--- a/CP Template_jinja.docx
+++ b/CP Template_jinja.docx
@@ -5495,21 +5495,7 @@
                 <w:rFonts w:ascii="Arial" w:hAnsi="Arial" w:cs="Arial"/>
                 <w:bCs/>
               </w:rPr>
-              <w:t>{{</w:t>
-            </w:r>
-            <w:r>
-              <w:rPr>
-                <w:rFonts w:ascii="Arial" w:hAnsi="Arial" w:cs="Arial"/>
-                <w:bCs/>
-              </w:rPr>
-              <w:t>-</w:t>
-            </w:r>
-            <w:r>
-              <w:rPr>
-                <w:rFonts w:ascii="Arial" w:hAnsi="Arial" w:cs="Arial"/>
-                <w:bCs/>
-              </w:rPr>
-              <w:t xml:space="preserve"> bullet }}</w:t>
+              <w:t>{{- bullet }}</w:t>
             </w:r>
           </w:p>
           <w:p>
@@ -5525,15 +5511,56 @@
                 <w:rFonts w:ascii="Arial" w:hAnsi="Arial" w:cs="Arial"/>
                 <w:bCs/>
               </w:rPr>
-              <w:t>{%</w:t>
-            </w:r>
-            <w:r>
-              <w:rPr>
-                <w:rFonts w:ascii="Arial" w:hAnsi="Arial" w:cs="Arial"/>
-                <w:bCs/>
-              </w:rPr>
-              <w:t>-</w:t>
-            </w:r>
+              <w:t xml:space="preserve">{%- </w:t>
+            </w:r>
+            <w:proofErr w:type="spellStart"/>
+            <w:r>
+              <w:rPr>
+                <w:rFonts w:ascii="Arial" w:hAnsi="Arial" w:cs="Arial"/>
+                <w:bCs/>
+              </w:rPr>
+              <w:t>endfor</w:t>
+            </w:r>
+            <w:proofErr w:type="spellEnd"/>
+            <w:r>
+              <w:rPr>
+                <w:rFonts w:ascii="Arial" w:hAnsi="Arial" w:cs="Arial"/>
+                <w:bCs/>
+              </w:rPr>
+              <w:t xml:space="preserve"> %}</w:t>
+            </w:r>
+          </w:p>
+          <w:p>
+            <w:pPr>
+              <w:spacing w:after="0" w:line="240" w:lineRule="auto"/>
+              <w:rPr>
+                <w:rFonts w:ascii="Arial" w:hAnsi="Arial" w:cs="Arial"/>
+                <w:bCs/>
+              </w:rPr>
+            </w:pPr>
+            <w:r>
+              <w:rPr>
+                <w:rFonts w:ascii="Arial" w:hAnsi="Arial" w:cs="Arial"/>
+                <w:bCs/>
+              </w:rPr>
+              <w:t xml:space="preserve">{% </w:t>
+            </w:r>
+            <w:proofErr w:type="spellStart"/>
+            <w:r>
+              <w:rPr>
+                <w:rFonts w:ascii="Arial" w:hAnsi="Arial" w:cs="Arial"/>
+                <w:bCs/>
+              </w:rPr>
+              <w:t>el</w:t>
+            </w:r>
+            <w:r>
+              <w:rPr>
+                <w:rFonts w:ascii="Arial" w:hAnsi="Arial" w:cs="Arial"/>
+                <w:bCs/>
+              </w:rPr>
+              <w:t>if</w:t>
+            </w:r>
+            <w:proofErr w:type="spellEnd"/>
             <w:r>
               <w:rPr>
                 <w:rFonts w:ascii="Arial" w:hAnsi="Arial" w:cs="Arial"/>
@@ -5547,7 +5574,7 @@
                 <w:rFonts w:ascii="Arial" w:hAnsi="Arial" w:cs="Arial"/>
                 <w:bCs/>
               </w:rPr>
-              <w:t>endfor</w:t>
+              <w:t>item.type</w:t>
             </w:r>
             <w:proofErr w:type="spellEnd"/>
             <w:r>
@@ -5555,6 +5582,36 @@
                 <w:rFonts w:ascii="Arial" w:hAnsi="Arial" w:cs="Arial"/>
                 <w:bCs/>
               </w:rPr>
+              <w:t xml:space="preserve"> == </w:t>
+            </w:r>
+            <w:r>
+              <w:rPr>
+                <w:rFonts w:ascii="Arial" w:hAnsi="Arial" w:cs="Arial"/>
+                <w:bCs/>
+              </w:rPr>
+              <w:t>'</w:t>
+            </w:r>
+            <w:proofErr w:type="spellStart"/>
+            <w:r>
+              <w:rPr>
+                <w:rFonts w:ascii="Arial" w:hAnsi="Arial" w:cs="Arial"/>
+                <w:bCs/>
+              </w:rPr>
+              <w:t>bold_paragraph</w:t>
+            </w:r>
+            <w:proofErr w:type="spellEnd"/>
+            <w:r>
+              <w:rPr>
+                <w:rFonts w:ascii="Arial" w:hAnsi="Arial" w:cs="Arial"/>
+                <w:bCs/>
+              </w:rPr>
+              <w:t>'</w:t>
+            </w:r>
+            <w:r>
+              <w:rPr>
+                <w:rFonts w:ascii="Arial" w:hAnsi="Arial" w:cs="Arial"/>
+                <w:bCs/>
+              </w:rPr>
               <w:t xml:space="preserve"> %}</w:t>
             </w:r>
           </w:p>
@@ -5563,6 +5620,38 @@
               <w:spacing w:after="0" w:line="240" w:lineRule="auto"/>
               <w:rPr>
                 <w:rFonts w:ascii="Arial" w:hAnsi="Arial" w:cs="Arial"/>
+                <w:b/>
+              </w:rPr>
+            </w:pPr>
+            <w:r>
+              <w:rPr>
+                <w:rFonts w:ascii="Arial" w:hAnsi="Arial" w:cs="Arial"/>
+                <w:b/>
+              </w:rPr>
+              <w:t xml:space="preserve">{{ </w:t>
+            </w:r>
+            <w:proofErr w:type="spellStart"/>
+            <w:r>
+              <w:rPr>
+                <w:rFonts w:ascii="Arial" w:hAnsi="Arial" w:cs="Arial"/>
+                <w:b/>
+              </w:rPr>
+              <w:t>item.content</w:t>
+            </w:r>
+            <w:proofErr w:type="spellEnd"/>
+            <w:r>
+              <w:rPr>
+                <w:rFonts w:ascii="Arial" w:hAnsi="Arial" w:cs="Arial"/>
+                <w:b/>
+              </w:rPr>
+              <w:t xml:space="preserve"> }}</w:t>
+            </w:r>
+          </w:p>
+          <w:p>
+            <w:pPr>
+              <w:spacing w:after="0" w:line="240" w:lineRule="auto"/>
+              <w:rPr>
+                <w:rFonts w:ascii="Arial" w:hAnsi="Arial" w:cs="Arial"/>
                 <w:bCs/>
               </w:rPr>
             </w:pPr>
@@ -5614,6 +5703,14 @@
                 <w:bCs/>
               </w:rPr>
             </w:pPr>
+            <w:r>
+              <w:rPr>
+                <w:rFonts w:ascii="Arial" w:hAnsi="Arial" w:cs="Arial"/>
+                <w:bCs/>
+              </w:rPr>
+              <w:lastRenderedPageBreak/>
+              <w:t>{%- endif %}</w:t>
+            </w:r>
           </w:p>
           <w:p>
             <w:pPr>
@@ -5628,37 +5725,6 @@
                 <w:rFonts w:ascii="Arial" w:hAnsi="Arial" w:cs="Arial"/>
                 <w:bCs/>
               </w:rPr>
-              <w:t>{%</w:t>
-            </w:r>
-            <w:r>
-              <w:rPr>
-                <w:rFonts w:ascii="Arial" w:hAnsi="Arial" w:cs="Arial"/>
-                <w:bCs/>
-              </w:rPr>
-              <w:t>-</w:t>
-            </w:r>
-            <w:r>
-              <w:rPr>
-                <w:rFonts w:ascii="Arial" w:hAnsi="Arial" w:cs="Arial"/>
-                <w:bCs/>
-              </w:rPr>
-              <w:t xml:space="preserve"> endif %}</w:t>
-            </w:r>
-          </w:p>
-          <w:p>
-            <w:pPr>
-              <w:spacing w:after="0" w:line="240" w:lineRule="auto"/>
-              <w:rPr>
-                <w:rFonts w:ascii="Arial" w:hAnsi="Arial" w:cs="Arial"/>
-                <w:bCs/>
-              </w:rPr>
-            </w:pPr>
-            <w:r>
-              <w:rPr>
-                <w:rFonts w:ascii="Arial" w:hAnsi="Arial" w:cs="Arial"/>
-                <w:bCs/>
-              </w:rPr>
-              <w:lastRenderedPageBreak/>
               <w:t xml:space="preserve">{%- </w:t>
             </w:r>
             <w:proofErr w:type="spellStart"/>

--- a/CP Template_jinja.docx
+++ b/CP Template_jinja.docx
@@ -1,6 +1,6 @@
 
 <file path=word/document.xml><?xml version="1.0" encoding="utf-8"?>
-<w:document xmlns:wpc="http://schemas.microsoft.com/office/word/2010/wordprocessingCanvas" xmlns:cx="http://schemas.microsoft.com/office/drawing/2014/chartex" xmlns:cx1="http://schemas.microsoft.com/office/drawing/2015/9/8/chartex" xmlns:cx2="http://schemas.microsoft.com/office/drawing/2015/10/21/chartex" xmlns:cx3="http://schemas.microsoft.com/office/drawing/2016/5/9/chartex" xmlns:cx4="http://schemas.microsoft.com/office/drawing/2016/5/10/chartex" xmlns:cx5="http://schemas.microsoft.com/office/drawing/2016/5/11/chartex" xmlns:cx6="http://schemas.microsoft.com/office/drawing/2016/5/12/chartex" xmlns:cx7="http://schemas.microsoft.com/office/drawing/2016/5/13/chartex" xmlns:cx8="http://schemas.microsoft.com/office/drawing/2016/5/14/chartex" xmlns:mc="http://schemas.openxmlformats.org/markup-compatibility/2006" xmlns:aink="http://schemas.microsoft.com/office/drawing/2016/ink" xmlns:am3d="http://schemas.microsoft.com/office/drawing/2017/model3d" xmlns:o="urn:schemas-microsoft-com:office:office" xmlns:oel="http://schemas.microsoft.com/office/2019/extlst" xmlns:r="http://schemas.openxmlformats.org/officeDocument/2006/relationships" xmlns:m="http://schemas.openxmlformats.org/officeDocument/2006/math" xmlns:v="urn:schemas-microsoft-com:vml" xmlns:wp14="http://schemas.microsoft.com/office/word/2010/wordprocessingDrawing" xmlns:wp="http://schemas.openxmlformats.org/drawingml/2006/wordprocessingDrawing" xmlns:w10="urn:schemas-microsoft-com:office:word" xmlns:w="http://schemas.openxmlformats.org/wordprocessingml/2006/main" xmlns:w14="http://schemas.microsoft.com/office/word/2010/wordml" xmlns:w15="http://schemas.microsoft.com/office/word/2012/wordml" xmlns:w16cex="http://schemas.microsoft.com/office/word/2018/wordml/cex" xmlns:w16cid="http://schemas.microsoft.com/office/word/2016/wordml/cid" xmlns:w16="http://schemas.microsoft.com/office/word/2018/wordml" xmlns:w16du="http://schemas.microsoft.com/office/word/2023/wordml/word16du" xmlns:w16sdtdh="http://schemas.microsoft.com/office/word/2020/wordml/sdtdatahash" xmlns:w16se="http://schemas.microsoft.com/office/word/2015/wordml/symex" xmlns:wpg="http://schemas.microsoft.com/office/word/2010/wordprocessingGroup" xmlns:wpi="http://schemas.microsoft.com/office/word/2010/wordprocessingInk" xmlns:wne="http://schemas.microsoft.com/office/word/2006/wordml" xmlns:wps="http://schemas.microsoft.com/office/word/2010/wordprocessingShape" mc:Ignorable="w14 w15 w16se w16cid w16 w16cex w16sdtdh w16du wp14">
+<w:document xmlns:wpc="http://schemas.microsoft.com/office/word/2010/wordprocessingCanvas" xmlns:cx="http://schemas.microsoft.com/office/drawing/2014/chartex" xmlns:cx1="http://schemas.microsoft.com/office/drawing/2015/9/8/chartex" xmlns:cx2="http://schemas.microsoft.com/office/drawing/2015/10/21/chartex" xmlns:cx3="http://schemas.microsoft.com/office/drawing/2016/5/9/chartex" xmlns:cx4="http://schemas.microsoft.com/office/drawing/2016/5/10/chartex" xmlns:cx5="http://schemas.microsoft.com/office/drawing/2016/5/11/chartex" xmlns:cx6="http://schemas.microsoft.com/office/drawing/2016/5/12/chartex" xmlns:cx7="http://schemas.microsoft.com/office/drawing/2016/5/13/chartex" xmlns:cx8="http://schemas.microsoft.com/office/drawing/2016/5/14/chartex" xmlns:mc="http://schemas.openxmlformats.org/markup-compatibility/2006" xmlns:aink="http://schemas.microsoft.com/office/drawing/2016/ink" xmlns:am3d="http://schemas.microsoft.com/office/drawing/2017/model3d" xmlns:o="urn:schemas-microsoft-com:office:office" xmlns:oel="http://schemas.microsoft.com/office/2019/extlst" xmlns:r="http://schemas.openxmlformats.org/officeDocument/2006/relationships" xmlns:m="http://schemas.openxmlformats.org/officeDocument/2006/math" xmlns:v="urn:schemas-microsoft-com:vml" xmlns:wp14="http://schemas.microsoft.com/office/word/2010/wordprocessingDrawing" xmlns:wp="http://schemas.openxmlformats.org/drawingml/2006/wordprocessingDrawing" xmlns:w10="urn:schemas-microsoft-com:office:word" xmlns:w="http://schemas.openxmlformats.org/wordprocessingml/2006/main" xmlns:w14="http://schemas.microsoft.com/office/word/2010/wordml" xmlns:w15="http://schemas.microsoft.com/office/word/2012/wordml" xmlns:w16cex="http://schemas.microsoft.com/office/word/2018/wordml/cex" xmlns:w16cid="http://schemas.microsoft.com/office/word/2016/wordml/cid" xmlns:w16="http://schemas.microsoft.com/office/word/2018/wordml" xmlns:w16du="http://schemas.microsoft.com/office/word/2023/wordml/word16du" xmlns:w16sdtdh="http://schemas.microsoft.com/office/word/2020/wordml/sdtdatahash" xmlns:w16sdtfl="http://schemas.microsoft.com/office/word/2024/wordml/sdtformatlock" xmlns:w16se="http://schemas.microsoft.com/office/word/2015/wordml/symex" xmlns:wpg="http://schemas.microsoft.com/office/word/2010/wordprocessingGroup" xmlns:wpi="http://schemas.microsoft.com/office/word/2010/wordprocessingInk" xmlns:wne="http://schemas.microsoft.com/office/word/2006/wordml" xmlns:wps="http://schemas.microsoft.com/office/word/2010/wordprocessingShape" mc:Ignorable="w14 w15 w16se w16cid w16 w16cex w16sdtdh w16sdtfl w16du wp14">
   <w:body>
     <w:p>
       <w:pPr>
@@ -359,7 +359,27 @@
                 <w:sz w:val="18"/>
                 <w:szCs w:val="18"/>
               </w:rPr>
-              <w:t>Contents are FULLY mapped to Skills Framework (SFw)</w:t>
+              <w:t>Contents are FULLY mapped to Skills Framework (</w:t>
+            </w:r>
+            <w:proofErr w:type="spellStart"/>
+            <w:r>
+              <w:rPr>
+                <w:rFonts w:ascii="Arial" w:hAnsi="Arial" w:cs="Arial"/>
+                <w:b/>
+                <w:sz w:val="18"/>
+                <w:szCs w:val="18"/>
+              </w:rPr>
+              <w:t>SFw</w:t>
+            </w:r>
+            <w:proofErr w:type="spellEnd"/>
+            <w:r>
+              <w:rPr>
+                <w:rFonts w:ascii="Arial" w:hAnsi="Arial" w:cs="Arial"/>
+                <w:b/>
+                <w:sz w:val="18"/>
+                <w:szCs w:val="18"/>
+              </w:rPr>
+              <w:t>)</w:t>
             </w:r>
           </w:p>
         </w:tc>
@@ -393,8 +413,42 @@
                 <w:sz w:val="18"/>
                 <w:szCs w:val="18"/>
               </w:rPr>
-              <w:t>Contents are PARTIALLY mapped to SFw due to transition arrangement or review of SFw</w:t>
-            </w:r>
+              <w:t xml:space="preserve">Contents are PARTIALLY mapped to </w:t>
+            </w:r>
+            <w:proofErr w:type="spellStart"/>
+            <w:r>
+              <w:rPr>
+                <w:rFonts w:ascii="Arial" w:hAnsi="Arial" w:cs="Arial"/>
+                <w:b/>
+                <w:bCs/>
+                <w:sz w:val="18"/>
+                <w:szCs w:val="18"/>
+              </w:rPr>
+              <w:t>SFw</w:t>
+            </w:r>
+            <w:proofErr w:type="spellEnd"/>
+            <w:r>
+              <w:rPr>
+                <w:rFonts w:ascii="Arial" w:hAnsi="Arial" w:cs="Arial"/>
+                <w:b/>
+                <w:bCs/>
+                <w:sz w:val="18"/>
+                <w:szCs w:val="18"/>
+              </w:rPr>
+              <w:t xml:space="preserve"> due to transition arrangement or review of </w:t>
+            </w:r>
+            <w:proofErr w:type="spellStart"/>
+            <w:r>
+              <w:rPr>
+                <w:rFonts w:ascii="Arial" w:hAnsi="Arial" w:cs="Arial"/>
+                <w:b/>
+                <w:bCs/>
+                <w:sz w:val="18"/>
+                <w:szCs w:val="18"/>
+              </w:rPr>
+              <w:t>SFw</w:t>
+            </w:r>
+            <w:proofErr w:type="spellEnd"/>
           </w:p>
         </w:tc>
         <w:tc>
@@ -2277,8 +2331,17 @@
                 <w:rFonts w:ascii="Arial" w:hAnsi="Arial" w:cs="Arial"/>
                 <w:b/>
               </w:rPr>
-              <w:t>umber as generated in TPGateway</w:t>
-            </w:r>
+              <w:t xml:space="preserve">umber as generated in </w:t>
+            </w:r>
+            <w:proofErr w:type="spellStart"/>
+            <w:r>
+              <w:rPr>
+                <w:rFonts w:ascii="Arial" w:hAnsi="Arial" w:cs="Arial"/>
+                <w:b/>
+              </w:rPr>
+              <w:t>TPGateway</w:t>
+            </w:r>
+            <w:proofErr w:type="spellEnd"/>
             <w:r>
               <w:rPr>
                 <w:rFonts w:ascii="Arial" w:hAnsi="Arial" w:cs="Arial"/>
@@ -2684,6 +2747,7 @@
                 <w:b/>
               </w:rPr>
             </w:pPr>
+            <w:proofErr w:type="gramStart"/>
             <w:r>
               <w:rPr>
                 <w:rFonts w:ascii="Arial" w:hAnsi="Arial" w:cs="Arial"/>
@@ -2698,6 +2762,7 @@
               </w:rPr>
               <w:t>Company</w:t>
             </w:r>
+            <w:proofErr w:type="gramEnd"/>
             <w:r>
               <w:rPr>
                 <w:rFonts w:ascii="Arial" w:hAnsi="Arial" w:cs="Arial"/>
@@ -2775,6 +2840,7 @@
                 <w:bCs/>
               </w:rPr>
             </w:pPr>
+            <w:proofErr w:type="gramStart"/>
             <w:r>
               <w:rPr>
                 <w:rFonts w:ascii="Arial" w:hAnsi="Arial" w:cs="Arial"/>
@@ -2782,6 +2848,7 @@
               </w:rPr>
               <w:t xml:space="preserve">{{ </w:t>
             </w:r>
+            <w:proofErr w:type="spellStart"/>
             <w:r>
               <w:rPr>
                 <w:rFonts w:ascii="Arial" w:hAnsi="Arial" w:cs="Arial"/>
@@ -2789,6 +2856,8 @@
               </w:rPr>
               <w:t>CourseTitle</w:t>
             </w:r>
+            <w:proofErr w:type="spellEnd"/>
+            <w:proofErr w:type="gramEnd"/>
             <w:r>
               <w:rPr>
                 <w:rFonts w:ascii="Arial" w:hAnsi="Arial" w:cs="Arial"/>
@@ -2919,6 +2988,7 @@
                 <w:bCs/>
               </w:rPr>
             </w:pPr>
+            <w:proofErr w:type="gramStart"/>
             <w:r>
               <w:rPr>
                 <w:rFonts w:ascii="Arial" w:hAnsi="Arial" w:cs="Arial"/>
@@ -2933,6 +3003,7 @@
               </w:rPr>
               <w:t>TCS</w:t>
             </w:r>
+            <w:proofErr w:type="gramEnd"/>
             <w:r>
               <w:rPr>
                 <w:rFonts w:ascii="Arial" w:hAnsi="Arial" w:cs="Arial"/>
@@ -2968,6 +3039,7 @@
                 <w:bCs/>
               </w:rPr>
             </w:pPr>
+            <w:proofErr w:type="gramStart"/>
             <w:r>
               <w:rPr>
                 <w:rFonts w:ascii="Arial" w:hAnsi="Arial" w:cs="Arial"/>
@@ -2982,6 +3054,7 @@
               </w:rPr>
               <w:t>TCS</w:t>
             </w:r>
+            <w:proofErr w:type="gramEnd"/>
             <w:r>
               <w:rPr>
                 <w:rFonts w:ascii="Arial" w:hAnsi="Arial" w:cs="Arial"/>
@@ -3257,6 +3330,7 @@
                 <w:color w:val="000000"/>
               </w:rPr>
             </w:pPr>
+            <w:proofErr w:type="gramStart"/>
             <w:r>
               <w:rPr>
                 <w:rFonts w:ascii="Arial" w:hAnsi="Arial" w:cs="Arial"/>
@@ -3271,6 +3345,7 @@
               </w:rPr>
               <w:t>Hours</w:t>
             </w:r>
+            <w:proofErr w:type="gramEnd"/>
             <w:r>
               <w:rPr>
                 <w:rFonts w:ascii="Arial" w:hAnsi="Arial" w:cs="Arial"/>
@@ -3604,12 +3679,21 @@
                 <w:color w:val="000000"/>
               </w:rPr>
             </w:pPr>
+            <w:proofErr w:type="gramStart"/>
             <w:r>
               <w:rPr>
                 <w:rFonts w:ascii="Arial" w:hAnsi="Arial" w:cs="Arial"/>
                 <w:color w:val="000000"/>
               </w:rPr>
-              <w:t>{{ Hours_3[0] if Hours_3[0] else 'N.A.' }}{{ ' hrs' if Hours_3[0] != 'N.A.' else '' }}</w:t>
+              <w:t>{{ Hours</w:t>
+            </w:r>
+            <w:proofErr w:type="gramEnd"/>
+            <w:r>
+              <w:rPr>
+                <w:rFonts w:ascii="Arial" w:hAnsi="Arial" w:cs="Arial"/>
+                <w:color w:val="000000"/>
+              </w:rPr>
+              <w:t>_3[0] if Hours_3[0] else 'N.A.' }}{{ ' hrs' if Hours_3[0] != 'N.A.' else '' }}</w:t>
             </w:r>
           </w:p>
         </w:tc>
@@ -4370,12 +4454,21 @@
                 <w:color w:val="000000"/>
               </w:rPr>
             </w:pPr>
+            <w:proofErr w:type="gramStart"/>
             <w:r>
               <w:rPr>
                 <w:rFonts w:ascii="Arial" w:hAnsi="Arial" w:cs="Arial"/>
                 <w:color w:val="000000"/>
               </w:rPr>
-              <w:t>{{ Hours_1</w:t>
+              <w:t>{{ Hours</w:t>
+            </w:r>
+            <w:proofErr w:type="gramEnd"/>
+            <w:r>
+              <w:rPr>
+                <w:rFonts w:ascii="Arial" w:hAnsi="Arial" w:cs="Arial"/>
+                <w:color w:val="000000"/>
+              </w:rPr>
+              <w:t>_1</w:t>
             </w:r>
             <w:r>
               <w:rPr>
@@ -4497,12 +4590,21 @@
                 <w:color w:val="000000"/>
               </w:rPr>
             </w:pPr>
+            <w:proofErr w:type="gramStart"/>
             <w:r>
               <w:rPr>
                 <w:rFonts w:ascii="Arial" w:hAnsi="Arial" w:cs="Arial"/>
                 <w:color w:val="000000"/>
               </w:rPr>
-              <w:t>{{ Hours_2</w:t>
+              <w:t>{{ Hours</w:t>
+            </w:r>
+            <w:proofErr w:type="gramEnd"/>
+            <w:r>
+              <w:rPr>
+                <w:rFonts w:ascii="Arial" w:hAnsi="Arial" w:cs="Arial"/>
+                <w:color w:val="000000"/>
+              </w:rPr>
+              <w:t>_2</w:t>
             </w:r>
             <w:r>
               <w:rPr>
@@ -4642,7 +4744,17 @@
           <w:sz w:val="16"/>
           <w:szCs w:val="16"/>
         </w:rPr>
-        <w:t xml:space="preserve"> and select “What do I need for the application?” s/no </w:t>
+        <w:t xml:space="preserve"> and select “What do I need for the application?” s/</w:t>
+      </w:r>
+      <w:proofErr w:type="spellStart"/>
+      <w:r>
+        <w:rPr>
+          <w:rFonts w:ascii="Arial" w:hAnsi="Arial" w:cs="Arial"/>
+          <w:bCs/>
+          <w:sz w:val="16"/>
+          <w:szCs w:val="16"/>
+        </w:rPr>
+        <w:t xml:space="preserve">no </w:t>
       </w:r>
       <w:r>
         <w:rPr>
@@ -4653,6 +4765,7 @@
         </w:rPr>
         <w:t>d</w:t>
       </w:r>
+      <w:proofErr w:type="spellEnd"/>
       <w:r>
         <w:rPr>
           <w:rFonts w:ascii="Arial" w:hAnsi="Arial" w:cs="Arial"/>
@@ -4990,13 +5103,23 @@
                 <w:color w:val="000000" w:themeColor="text1"/>
               </w:rPr>
             </w:pPr>
+            <w:proofErr w:type="spellStart"/>
             <w:r>
               <w:rPr>
                 <w:rFonts w:ascii="Arial" w:hAnsi="Arial" w:cs="Arial"/>
                 <w:bCs/>
                 <w:color w:val="000000" w:themeColor="text1"/>
               </w:rPr>
-              <w:t>SkillsFuture’s report Skills Demand For The Future Economy (</w:t>
+              <w:t>SkillsFuture’s</w:t>
+            </w:r>
+            <w:proofErr w:type="spellEnd"/>
+            <w:r>
+              <w:rPr>
+                <w:rFonts w:ascii="Arial" w:hAnsi="Arial" w:cs="Arial"/>
+                <w:bCs/>
+                <w:color w:val="000000" w:themeColor="text1"/>
+              </w:rPr>
+              <w:t xml:space="preserve"> report Skills Demand For The Future Economy (</w:t>
             </w:r>
             <w:hyperlink r:id="rId14" w:history="1">
               <w:r>
@@ -5042,12 +5165,21 @@
                 <w:bCs/>
               </w:rPr>
             </w:pPr>
-            <w:r>
-              <w:rPr>
-                <w:rFonts w:ascii="Arial" w:hAnsi="Arial" w:cs="Arial"/>
-                <w:bCs/>
-              </w:rPr>
-              <w:t>{{ paragraph }}</w:t>
+            <w:proofErr w:type="gramStart"/>
+            <w:r>
+              <w:rPr>
+                <w:rFonts w:ascii="Arial" w:hAnsi="Arial" w:cs="Arial"/>
+                <w:bCs/>
+              </w:rPr>
+              <w:t>{{ paragraph</w:t>
+            </w:r>
+            <w:proofErr w:type="gramEnd"/>
+            <w:r>
+              <w:rPr>
+                <w:rFonts w:ascii="Arial" w:hAnsi="Arial" w:cs="Arial"/>
+                <w:bCs/>
+              </w:rPr>
+              <w:t xml:space="preserve"> }}</w:t>
             </w:r>
           </w:p>
           <w:p>
@@ -5063,7 +5195,25 @@
                 <w:rFonts w:ascii="Arial" w:hAnsi="Arial" w:cs="Arial"/>
                 <w:bCs/>
               </w:rPr>
-              <w:t>{% if not loop.last %}</w:t>
+              <w:t xml:space="preserve">{% if not </w:t>
+            </w:r>
+            <w:proofErr w:type="spellStart"/>
+            <w:proofErr w:type="gramStart"/>
+            <w:r>
+              <w:rPr>
+                <w:rFonts w:ascii="Arial" w:hAnsi="Arial" w:cs="Arial"/>
+                <w:bCs/>
+              </w:rPr>
+              <w:t>loop.last</w:t>
+            </w:r>
+            <w:proofErr w:type="spellEnd"/>
+            <w:proofErr w:type="gramEnd"/>
+            <w:r>
+              <w:rPr>
+                <w:rFonts w:ascii="Arial" w:hAnsi="Arial" w:cs="Arial"/>
+                <w:bCs/>
+              </w:rPr>
+              <w:t xml:space="preserve"> %}</w:t>
             </w:r>
           </w:p>
           <w:p>
@@ -5104,7 +5254,23 @@
                 <w:rFonts w:ascii="Arial" w:hAnsi="Arial" w:cs="Arial"/>
                 <w:bCs/>
               </w:rPr>
-              <w:t>{% endfor %}</w:t>
+              <w:t xml:space="preserve">{% </w:t>
+            </w:r>
+            <w:proofErr w:type="spellStart"/>
+            <w:r>
+              <w:rPr>
+                <w:rFonts w:ascii="Arial" w:hAnsi="Arial" w:cs="Arial"/>
+                <w:bCs/>
+              </w:rPr>
+              <w:t>endfor</w:t>
+            </w:r>
+            <w:proofErr w:type="spellEnd"/>
+            <w:r>
+              <w:rPr>
+                <w:rFonts w:ascii="Arial" w:hAnsi="Arial" w:cs="Arial"/>
+                <w:bCs/>
+              </w:rPr>
+              <w:t xml:space="preserve"> %}</w:t>
             </w:r>
           </w:p>
         </w:tc>
@@ -5228,7 +5394,25 @@
                 <w:rFonts w:ascii="Arial" w:hAnsi="Arial" w:cs="Arial"/>
                 <w:bCs/>
               </w:rPr>
-              <w:t>{%- if item.type == 'paragraph' %}</w:t>
+              <w:t xml:space="preserve">{%- if </w:t>
+            </w:r>
+            <w:proofErr w:type="spellStart"/>
+            <w:proofErr w:type="gramStart"/>
+            <w:r>
+              <w:rPr>
+                <w:rFonts w:ascii="Arial" w:hAnsi="Arial" w:cs="Arial"/>
+                <w:bCs/>
+              </w:rPr>
+              <w:t>item.type</w:t>
+            </w:r>
+            <w:proofErr w:type="spellEnd"/>
+            <w:proofErr w:type="gramEnd"/>
+            <w:r>
+              <w:rPr>
+                <w:rFonts w:ascii="Arial" w:hAnsi="Arial" w:cs="Arial"/>
+                <w:bCs/>
+              </w:rPr>
+              <w:t xml:space="preserve"> == 'paragraph' %}</w:t>
             </w:r>
           </w:p>
           <w:p>
@@ -5239,12 +5423,37 @@
                 <w:bCs/>
               </w:rPr>
             </w:pPr>
-            <w:r>
-              <w:rPr>
-                <w:rFonts w:ascii="Arial" w:hAnsi="Arial" w:cs="Arial"/>
-                <w:bCs/>
-              </w:rPr>
-              <w:t>{{ item.content }}</w:t>
+            <w:proofErr w:type="gramStart"/>
+            <w:r>
+              <w:rPr>
+                <w:rFonts w:ascii="Arial" w:hAnsi="Arial" w:cs="Arial"/>
+                <w:bCs/>
+              </w:rPr>
+              <w:t xml:space="preserve">{{ </w:t>
+            </w:r>
+            <w:proofErr w:type="spellStart"/>
+            <w:r>
+              <w:rPr>
+                <w:rFonts w:ascii="Arial" w:hAnsi="Arial" w:cs="Arial"/>
+                <w:bCs/>
+              </w:rPr>
+              <w:t>item</w:t>
+            </w:r>
+            <w:proofErr w:type="gramEnd"/>
+            <w:r>
+              <w:rPr>
+                <w:rFonts w:ascii="Arial" w:hAnsi="Arial" w:cs="Arial"/>
+                <w:bCs/>
+              </w:rPr>
+              <w:t>.content</w:t>
+            </w:r>
+            <w:proofErr w:type="spellEnd"/>
+            <w:r>
+              <w:rPr>
+                <w:rFonts w:ascii="Arial" w:hAnsi="Arial" w:cs="Arial"/>
+                <w:bCs/>
+              </w:rPr>
+              <w:t xml:space="preserve"> }}</w:t>
             </w:r>
           </w:p>
           <w:p>
@@ -5260,7 +5469,41 @@
                 <w:rFonts w:ascii="Arial" w:hAnsi="Arial" w:cs="Arial"/>
                 <w:bCs/>
               </w:rPr>
-              <w:t>{% elif item.type == 'bullets' %}</w:t>
+              <w:t xml:space="preserve">{% </w:t>
+            </w:r>
+            <w:proofErr w:type="spellStart"/>
+            <w:r>
+              <w:rPr>
+                <w:rFonts w:ascii="Arial" w:hAnsi="Arial" w:cs="Arial"/>
+                <w:bCs/>
+              </w:rPr>
+              <w:t>elif</w:t>
+            </w:r>
+            <w:proofErr w:type="spellEnd"/>
+            <w:r>
+              <w:rPr>
+                <w:rFonts w:ascii="Arial" w:hAnsi="Arial" w:cs="Arial"/>
+                <w:bCs/>
+              </w:rPr>
+              <w:t xml:space="preserve"> </w:t>
+            </w:r>
+            <w:proofErr w:type="spellStart"/>
+            <w:proofErr w:type="gramStart"/>
+            <w:r>
+              <w:rPr>
+                <w:rFonts w:ascii="Arial" w:hAnsi="Arial" w:cs="Arial"/>
+                <w:bCs/>
+              </w:rPr>
+              <w:t>item.type</w:t>
+            </w:r>
+            <w:proofErr w:type="spellEnd"/>
+            <w:proofErr w:type="gramEnd"/>
+            <w:r>
+              <w:rPr>
+                <w:rFonts w:ascii="Arial" w:hAnsi="Arial" w:cs="Arial"/>
+                <w:bCs/>
+              </w:rPr>
+              <w:t xml:space="preserve"> == 'bullets' %}</w:t>
             </w:r>
           </w:p>
           <w:p>
@@ -5276,7 +5519,25 @@
                 <w:rFonts w:ascii="Arial" w:hAnsi="Arial" w:cs="Arial"/>
                 <w:bCs/>
               </w:rPr>
-              <w:t>{%- for bullet in item.content %}</w:t>
+              <w:t xml:space="preserve">{%- for bullet in </w:t>
+            </w:r>
+            <w:proofErr w:type="spellStart"/>
+            <w:proofErr w:type="gramStart"/>
+            <w:r>
+              <w:rPr>
+                <w:rFonts w:ascii="Arial" w:hAnsi="Arial" w:cs="Arial"/>
+                <w:bCs/>
+              </w:rPr>
+              <w:t>item.content</w:t>
+            </w:r>
+            <w:proofErr w:type="spellEnd"/>
+            <w:proofErr w:type="gramEnd"/>
+            <w:r>
+              <w:rPr>
+                <w:rFonts w:ascii="Arial" w:hAnsi="Arial" w:cs="Arial"/>
+                <w:bCs/>
+              </w:rPr>
+              <w:t xml:space="preserve"> %}</w:t>
             </w:r>
           </w:p>
           <w:p>
@@ -5311,7 +5572,23 @@
                 <w:rFonts w:ascii="Arial" w:hAnsi="Arial" w:cs="Arial"/>
                 <w:bCs/>
               </w:rPr>
-              <w:t xml:space="preserve"> bullet }}</w:t>
+              <w:t xml:space="preserve"> </w:t>
+            </w:r>
+            <w:proofErr w:type="gramStart"/>
+            <w:r>
+              <w:rPr>
+                <w:rFonts w:ascii="Arial" w:hAnsi="Arial" w:cs="Arial"/>
+                <w:bCs/>
+              </w:rPr>
+              <w:t>bullet }</w:t>
+            </w:r>
+            <w:proofErr w:type="gramEnd"/>
+            <w:r>
+              <w:rPr>
+                <w:rFonts w:ascii="Arial" w:hAnsi="Arial" w:cs="Arial"/>
+                <w:bCs/>
+              </w:rPr>
+              <w:t>}</w:t>
             </w:r>
           </w:p>
           <w:p>
@@ -5341,7 +5618,23 @@
                 <w:rFonts w:ascii="Arial" w:hAnsi="Arial" w:cs="Arial"/>
                 <w:bCs/>
               </w:rPr>
-              <w:t xml:space="preserve"> endfor %}</w:t>
+              <w:t xml:space="preserve"> </w:t>
+            </w:r>
+            <w:proofErr w:type="spellStart"/>
+            <w:r>
+              <w:rPr>
+                <w:rFonts w:ascii="Arial" w:hAnsi="Arial" w:cs="Arial"/>
+                <w:bCs/>
+              </w:rPr>
+              <w:t>endfor</w:t>
+            </w:r>
+            <w:proofErr w:type="spellEnd"/>
+            <w:r>
+              <w:rPr>
+                <w:rFonts w:ascii="Arial" w:hAnsi="Arial" w:cs="Arial"/>
+                <w:bCs/>
+              </w:rPr>
+              <w:t xml:space="preserve"> %}</w:t>
             </w:r>
           </w:p>
           <w:p>
@@ -5359,6 +5652,7 @@
               </w:rPr>
               <w:t xml:space="preserve">{% </w:t>
             </w:r>
+            <w:proofErr w:type="spellStart"/>
             <w:r>
               <w:rPr>
                 <w:rFonts w:ascii="Arial" w:hAnsi="Arial" w:cs="Arial"/>
@@ -5371,14 +5665,56 @@
                 <w:rFonts w:ascii="Arial" w:hAnsi="Arial" w:cs="Arial"/>
                 <w:bCs/>
               </w:rPr>
-              <w:t xml:space="preserve">if item.type == </w:t>
-            </w:r>
-            <w:r>
-              <w:rPr>
-                <w:rFonts w:ascii="Arial" w:hAnsi="Arial" w:cs="Arial"/>
-                <w:bCs/>
-              </w:rPr>
-              <w:t>'bold_paragraph'</w:t>
+              <w:t>if</w:t>
+            </w:r>
+            <w:proofErr w:type="spellEnd"/>
+            <w:r>
+              <w:rPr>
+                <w:rFonts w:ascii="Arial" w:hAnsi="Arial" w:cs="Arial"/>
+                <w:bCs/>
+              </w:rPr>
+              <w:t xml:space="preserve"> </w:t>
+            </w:r>
+            <w:proofErr w:type="spellStart"/>
+            <w:proofErr w:type="gramStart"/>
+            <w:r>
+              <w:rPr>
+                <w:rFonts w:ascii="Arial" w:hAnsi="Arial" w:cs="Arial"/>
+                <w:bCs/>
+              </w:rPr>
+              <w:t>item.type</w:t>
+            </w:r>
+            <w:proofErr w:type="spellEnd"/>
+            <w:proofErr w:type="gramEnd"/>
+            <w:r>
+              <w:rPr>
+                <w:rFonts w:ascii="Arial" w:hAnsi="Arial" w:cs="Arial"/>
+                <w:bCs/>
+              </w:rPr>
+              <w:t xml:space="preserve"> == </w:t>
+            </w:r>
+            <w:r>
+              <w:rPr>
+                <w:rFonts w:ascii="Arial" w:hAnsi="Arial" w:cs="Arial"/>
+                <w:bCs/>
+              </w:rPr>
+              <w:t>'</w:t>
+            </w:r>
+            <w:proofErr w:type="spellStart"/>
+            <w:r>
+              <w:rPr>
+                <w:rFonts w:ascii="Arial" w:hAnsi="Arial" w:cs="Arial"/>
+                <w:bCs/>
+              </w:rPr>
+              <w:t>bold_paragraph</w:t>
+            </w:r>
+            <w:proofErr w:type="spellEnd"/>
+            <w:r>
+              <w:rPr>
+                <w:rFonts w:ascii="Arial" w:hAnsi="Arial" w:cs="Arial"/>
+                <w:bCs/>
+              </w:rPr>
+              <w:t>'</w:t>
             </w:r>
             <w:r>
               <w:rPr>
@@ -5396,12 +5732,37 @@
                 <w:b/>
               </w:rPr>
             </w:pPr>
+            <w:proofErr w:type="gramStart"/>
             <w:r>
               <w:rPr>
                 <w:rFonts w:ascii="Arial" w:hAnsi="Arial" w:cs="Arial"/>
                 <w:b/>
               </w:rPr>
-              <w:t>{{ item.content }}</w:t>
+              <w:t xml:space="preserve">{{ </w:t>
+            </w:r>
+            <w:proofErr w:type="spellStart"/>
+            <w:r>
+              <w:rPr>
+                <w:rFonts w:ascii="Arial" w:hAnsi="Arial" w:cs="Arial"/>
+                <w:b/>
+              </w:rPr>
+              <w:t>item</w:t>
+            </w:r>
+            <w:proofErr w:type="gramEnd"/>
+            <w:r>
+              <w:rPr>
+                <w:rFonts w:ascii="Arial" w:hAnsi="Arial" w:cs="Arial"/>
+                <w:b/>
+              </w:rPr>
+              <w:t>.content</w:t>
+            </w:r>
+            <w:proofErr w:type="spellEnd"/>
+            <w:r>
+              <w:rPr>
+                <w:rFonts w:ascii="Arial" w:hAnsi="Arial" w:cs="Arial"/>
+                <w:b/>
+              </w:rPr>
+              <w:t xml:space="preserve"> }}</w:t>
             </w:r>
           </w:p>
           <w:p>
@@ -5433,7 +5794,25 @@
                 <w:rFonts w:ascii="Arial" w:hAnsi="Arial" w:cs="Arial"/>
                 <w:bCs/>
               </w:rPr>
-              <w:t>{%- if not loop.last %}</w:t>
+              <w:t xml:space="preserve">{%- if not </w:t>
+            </w:r>
+            <w:proofErr w:type="spellStart"/>
+            <w:proofErr w:type="gramStart"/>
+            <w:r>
+              <w:rPr>
+                <w:rFonts w:ascii="Arial" w:hAnsi="Arial" w:cs="Arial"/>
+                <w:bCs/>
+              </w:rPr>
+              <w:t>loop.last</w:t>
+            </w:r>
+            <w:proofErr w:type="spellEnd"/>
+            <w:proofErr w:type="gramEnd"/>
+            <w:r>
+              <w:rPr>
+                <w:rFonts w:ascii="Arial" w:hAnsi="Arial" w:cs="Arial"/>
+                <w:bCs/>
+              </w:rPr>
+              <w:t xml:space="preserve"> %}</w:t>
             </w:r>
           </w:p>
           <w:p>
@@ -5466,7 +5845,23 @@
                 <w:rFonts w:ascii="Arial" w:hAnsi="Arial" w:cs="Arial"/>
                 <w:bCs/>
               </w:rPr>
-              <w:t>{%- endfor %}</w:t>
+              <w:t xml:space="preserve">{%- </w:t>
+            </w:r>
+            <w:proofErr w:type="spellStart"/>
+            <w:r>
+              <w:rPr>
+                <w:rFonts w:ascii="Arial" w:hAnsi="Arial" w:cs="Arial"/>
+                <w:bCs/>
+              </w:rPr>
+              <w:t>endfor</w:t>
+            </w:r>
+            <w:proofErr w:type="spellEnd"/>
+            <w:r>
+              <w:rPr>
+                <w:rFonts w:ascii="Arial" w:hAnsi="Arial" w:cs="Arial"/>
+                <w:bCs/>
+              </w:rPr>
+              <w:t xml:space="preserve"> %}</w:t>
             </w:r>
           </w:p>
         </w:tc>
@@ -6001,6 +6396,7 @@
                 <w:rFonts w:ascii="Arial" w:hAnsi="Arial" w:cs="Arial"/>
               </w:rPr>
             </w:pPr>
+            <w:proofErr w:type="gramStart"/>
             <w:r>
               <w:rPr>
                 <w:rFonts w:ascii="Arial" w:hAnsi="Arial" w:cs="Arial"/>
@@ -6013,6 +6409,7 @@
               </w:rPr>
               <w:t>Rationale</w:t>
             </w:r>
+            <w:proofErr w:type="gramEnd"/>
             <w:r>
               <w:rPr>
                 <w:rFonts w:ascii="Arial" w:hAnsi="Arial" w:cs="Arial"/>
@@ -6131,6 +6528,7 @@
                       <w:color w:val="000000" w:themeColor="text1"/>
                     </w:rPr>
                   </w:pPr>
+                  <w:proofErr w:type="gramStart"/>
                   <w:r>
                     <w:rPr>
                       <w:rFonts w:ascii="Arial" w:hAnsi="Arial" w:cs="Arial"/>
@@ -6145,6 +6543,7 @@
                     </w:rPr>
                     <w:t>LU</w:t>
                   </w:r>
+                  <w:proofErr w:type="gramEnd"/>
                   <w:r>
                     <w:rPr>
                       <w:rFonts w:ascii="Arial" w:hAnsi="Arial" w:cs="Arial"/>
@@ -6184,6 +6583,7 @@
                       <w:lang w:val="en"/>
                     </w:rPr>
                   </w:pPr>
+                  <w:proofErr w:type="gramStart"/>
                   <w:r>
                     <w:rPr>
                       <w:rFonts w:ascii="Arial" w:hAnsi="Arial" w:cs="Arial"/>
@@ -6196,6 +6596,7 @@
                     </w:rPr>
                     <w:t>LO</w:t>
                   </w:r>
+                  <w:proofErr w:type="gramEnd"/>
                   <w:r>
                     <w:rPr>
                       <w:rFonts w:ascii="Arial" w:hAnsi="Arial" w:cs="Arial"/>
@@ -6236,12 +6637,21 @@
                       <w:color w:val="000000" w:themeColor="text1"/>
                     </w:rPr>
                   </w:pPr>
+                  <w:proofErr w:type="gramStart"/>
                   <w:r>
                     <w:rPr>
                       <w:rFonts w:ascii="Arial" w:hAnsi="Arial" w:cs="Arial"/>
                       <w:color w:val="000000" w:themeColor="text1"/>
                     </w:rPr>
-                    <w:t>{{ LU_1[0] }}</w:t>
+                    <w:t>{{ LU</w:t>
+                  </w:r>
+                  <w:proofErr w:type="gramEnd"/>
+                  <w:r>
+                    <w:rPr>
+                      <w:rFonts w:ascii="Arial" w:hAnsi="Arial" w:cs="Arial"/>
+                      <w:color w:val="000000" w:themeColor="text1"/>
+                    </w:rPr>
+                    <w:t>_1[0] }}</w:t>
                   </w:r>
                 </w:p>
               </w:tc>
@@ -6258,11 +6668,19 @@
                       <w:lang w:val="en" w:eastAsia="zh-CN"/>
                     </w:rPr>
                   </w:pPr>
+                  <w:proofErr w:type="gramStart"/>
                   <w:r>
                     <w:rPr>
                       <w:rFonts w:ascii="Arial" w:hAnsi="Arial" w:cs="Arial"/>
                     </w:rPr>
-                    <w:t>{{ LO_1[0] }}</w:t>
+                    <w:t>{{ LO</w:t>
+                  </w:r>
+                  <w:proofErr w:type="gramEnd"/>
+                  <w:r>
+                    <w:rPr>
+                      <w:rFonts w:ascii="Arial" w:hAnsi="Arial" w:cs="Arial"/>
+                    </w:rPr>
+                    <w:t>_1[0] }}</w:t>
                   </w:r>
                 </w:p>
               </w:tc>
@@ -6286,12 +6704,21 @@
                       <w:color w:val="000000" w:themeColor="text1"/>
                     </w:rPr>
                   </w:pPr>
+                  <w:proofErr w:type="gramStart"/>
                   <w:r>
                     <w:rPr>
                       <w:rFonts w:ascii="Arial" w:hAnsi="Arial" w:cs="Arial"/>
                       <w:color w:val="000000" w:themeColor="text1"/>
                     </w:rPr>
-                    <w:t>{{ LU_2[0] }}</w:t>
+                    <w:t>{{ LU</w:t>
+                  </w:r>
+                  <w:proofErr w:type="gramEnd"/>
+                  <w:r>
+                    <w:rPr>
+                      <w:rFonts w:ascii="Arial" w:hAnsi="Arial" w:cs="Arial"/>
+                      <w:color w:val="000000" w:themeColor="text1"/>
+                    </w:rPr>
+                    <w:t>_2[0] }}</w:t>
                   </w:r>
                 </w:p>
               </w:tc>
@@ -6311,11 +6738,19 @@
                       <w:lang w:val="en"/>
                     </w:rPr>
                   </w:pPr>
+                  <w:proofErr w:type="gramStart"/>
                   <w:r>
                     <w:rPr>
                       <w:rFonts w:ascii="Arial" w:hAnsi="Arial" w:cs="Arial"/>
                     </w:rPr>
-                    <w:t>{{ LO_2[0] }}</w:t>
+                    <w:t>{{ LO</w:t>
+                  </w:r>
+                  <w:proofErr w:type="gramEnd"/>
+                  <w:r>
+                    <w:rPr>
+                      <w:rFonts w:ascii="Arial" w:hAnsi="Arial" w:cs="Arial"/>
+                    </w:rPr>
+                    <w:t>_2[0] }}</w:t>
                   </w:r>
                 </w:p>
               </w:tc>
@@ -6339,12 +6774,21 @@
                       <w:color w:val="000000" w:themeColor="text1"/>
                     </w:rPr>
                   </w:pPr>
+                  <w:proofErr w:type="gramStart"/>
                   <w:r>
                     <w:rPr>
                       <w:rFonts w:ascii="Arial" w:hAnsi="Arial" w:cs="Arial"/>
                       <w:color w:val="000000" w:themeColor="text1"/>
                     </w:rPr>
-                    <w:t>{{ LU_3[0] }}</w:t>
+                    <w:t>{{ LU</w:t>
+                  </w:r>
+                  <w:proofErr w:type="gramEnd"/>
+                  <w:r>
+                    <w:rPr>
+                      <w:rFonts w:ascii="Arial" w:hAnsi="Arial" w:cs="Arial"/>
+                      <w:color w:val="000000" w:themeColor="text1"/>
+                    </w:rPr>
+                    <w:t>_3[0] }}</w:t>
                   </w:r>
                 </w:p>
               </w:tc>
@@ -6361,11 +6805,19 @@
                       <w:lang w:val="en" w:eastAsia="zh-CN"/>
                     </w:rPr>
                   </w:pPr>
+                  <w:proofErr w:type="gramStart"/>
                   <w:r>
                     <w:rPr>
                       <w:rFonts w:ascii="Arial" w:hAnsi="Arial" w:cs="Arial"/>
                     </w:rPr>
-                    <w:t>{{ LO_3[0] }}</w:t>
+                    <w:t>{{ LO</w:t>
+                  </w:r>
+                  <w:proofErr w:type="gramEnd"/>
+                  <w:r>
+                    <w:rPr>
+                      <w:rFonts w:ascii="Arial" w:hAnsi="Arial" w:cs="Arial"/>
+                    </w:rPr>
+                    <w:t>_3[0] }}</w:t>
                   </w:r>
                 </w:p>
               </w:tc>
@@ -6389,12 +6841,21 @@
                       <w:color w:val="000000" w:themeColor="text1"/>
                     </w:rPr>
                   </w:pPr>
+                  <w:proofErr w:type="gramStart"/>
                   <w:r>
                     <w:rPr>
                       <w:rFonts w:ascii="Arial" w:hAnsi="Arial" w:cs="Arial"/>
                       <w:color w:val="000000" w:themeColor="text1"/>
                     </w:rPr>
-                    <w:t>{{ LU_4[0] }}</w:t>
+                    <w:t>{{ LU</w:t>
+                  </w:r>
+                  <w:proofErr w:type="gramEnd"/>
+                  <w:r>
+                    <w:rPr>
+                      <w:rFonts w:ascii="Arial" w:hAnsi="Arial" w:cs="Arial"/>
+                      <w:color w:val="000000" w:themeColor="text1"/>
+                    </w:rPr>
+                    <w:t>_4[0] }}</w:t>
                   </w:r>
                 </w:p>
               </w:tc>
@@ -6414,11 +6875,19 @@
                       <w:lang w:val="en"/>
                     </w:rPr>
                   </w:pPr>
+                  <w:proofErr w:type="gramStart"/>
                   <w:r>
                     <w:rPr>
                       <w:rFonts w:ascii="Arial" w:hAnsi="Arial" w:cs="Arial"/>
                     </w:rPr>
-                    <w:t>{{ LO_4[0] }}</w:t>
+                    <w:t>{{ LO</w:t>
+                  </w:r>
+                  <w:proofErr w:type="gramEnd"/>
+                  <w:r>
+                    <w:rPr>
+                      <w:rFonts w:ascii="Arial" w:hAnsi="Arial" w:cs="Arial"/>
+                    </w:rPr>
+                    <w:t>_4[0] }}</w:t>
                   </w:r>
                 </w:p>
               </w:tc>
@@ -6442,12 +6911,21 @@
                       <w:color w:val="000000" w:themeColor="text1"/>
                     </w:rPr>
                   </w:pPr>
+                  <w:proofErr w:type="gramStart"/>
                   <w:r>
                     <w:rPr>
                       <w:rFonts w:ascii="Arial" w:hAnsi="Arial" w:cs="Arial"/>
                       <w:color w:val="000000" w:themeColor="text1"/>
                     </w:rPr>
-                    <w:t>{{ LU_5[0] }}</w:t>
+                    <w:t>{{ LU</w:t>
+                  </w:r>
+                  <w:proofErr w:type="gramEnd"/>
+                  <w:r>
+                    <w:rPr>
+                      <w:rFonts w:ascii="Arial" w:hAnsi="Arial" w:cs="Arial"/>
+                      <w:color w:val="000000" w:themeColor="text1"/>
+                    </w:rPr>
+                    <w:t>_5[0] }}</w:t>
                   </w:r>
                 </w:p>
               </w:tc>
@@ -6464,11 +6942,19 @@
                       <w:lang w:val="en" w:eastAsia="zh-CN"/>
                     </w:rPr>
                   </w:pPr>
+                  <w:proofErr w:type="gramStart"/>
                   <w:r>
                     <w:rPr>
                       <w:rFonts w:ascii="Arial" w:hAnsi="Arial" w:cs="Arial"/>
                     </w:rPr>
-                    <w:t>{{ LO_5[0] }}</w:t>
+                    <w:t>{{ LO</w:t>
+                  </w:r>
+                  <w:proofErr w:type="gramEnd"/>
+                  <w:r>
+                    <w:rPr>
+                      <w:rFonts w:ascii="Arial" w:hAnsi="Arial" w:cs="Arial"/>
+                    </w:rPr>
+                    <w:t>_5[0] }}</w:t>
                   </w:r>
                 </w:p>
               </w:tc>
@@ -6492,12 +6978,21 @@
                       <w:color w:val="000000" w:themeColor="text1"/>
                     </w:rPr>
                   </w:pPr>
+                  <w:proofErr w:type="gramStart"/>
                   <w:r>
                     <w:rPr>
                       <w:rFonts w:ascii="Arial" w:hAnsi="Arial" w:cs="Arial"/>
                       <w:color w:val="000000" w:themeColor="text1"/>
                     </w:rPr>
-                    <w:t>{{ LU_6[0] }}</w:t>
+                    <w:t>{{ LU</w:t>
+                  </w:r>
+                  <w:proofErr w:type="gramEnd"/>
+                  <w:r>
+                    <w:rPr>
+                      <w:rFonts w:ascii="Arial" w:hAnsi="Arial" w:cs="Arial"/>
+                      <w:color w:val="000000" w:themeColor="text1"/>
+                    </w:rPr>
+                    <w:t>_6[0] }}</w:t>
                   </w:r>
                 </w:p>
               </w:tc>
@@ -6517,11 +7012,19 @@
                       <w:lang w:val="en"/>
                     </w:rPr>
                   </w:pPr>
+                  <w:proofErr w:type="gramStart"/>
                   <w:r>
                     <w:rPr>
                       <w:rFonts w:ascii="Arial" w:hAnsi="Arial" w:cs="Arial"/>
                     </w:rPr>
-                    <w:t>{{ LO_6[0] }}</w:t>
+                    <w:t>{{ LO</w:t>
+                  </w:r>
+                  <w:proofErr w:type="gramEnd"/>
+                  <w:r>
+                    <w:rPr>
+                      <w:rFonts w:ascii="Arial" w:hAnsi="Arial" w:cs="Arial"/>
+                    </w:rPr>
+                    <w:t>_6[0] }}</w:t>
                   </w:r>
                 </w:p>
               </w:tc>
@@ -6545,12 +7048,21 @@
                       <w:color w:val="000000" w:themeColor="text1"/>
                     </w:rPr>
                   </w:pPr>
+                  <w:proofErr w:type="gramStart"/>
                   <w:r>
                     <w:rPr>
                       <w:rFonts w:ascii="Arial" w:hAnsi="Arial" w:cs="Arial"/>
                       <w:color w:val="000000" w:themeColor="text1"/>
                     </w:rPr>
-                    <w:t>{{ LU_7[0] }}</w:t>
+                    <w:t>{{ LU</w:t>
+                  </w:r>
+                  <w:proofErr w:type="gramEnd"/>
+                  <w:r>
+                    <w:rPr>
+                      <w:rFonts w:ascii="Arial" w:hAnsi="Arial" w:cs="Arial"/>
+                      <w:color w:val="000000" w:themeColor="text1"/>
+                    </w:rPr>
+                    <w:t>_7[0] }}</w:t>
                   </w:r>
                 </w:p>
               </w:tc>
@@ -6567,11 +7079,19 @@
                       <w:lang w:val="en" w:eastAsia="zh-CN"/>
                     </w:rPr>
                   </w:pPr>
+                  <w:proofErr w:type="gramStart"/>
                   <w:r>
                     <w:rPr>
                       <w:rFonts w:ascii="Arial" w:hAnsi="Arial" w:cs="Arial"/>
                     </w:rPr>
-                    <w:t>{{ LO_7[0] }}</w:t>
+                    <w:t>{{ LO</w:t>
+                  </w:r>
+                  <w:proofErr w:type="gramEnd"/>
+                  <w:r>
+                    <w:rPr>
+                      <w:rFonts w:ascii="Arial" w:hAnsi="Arial" w:cs="Arial"/>
+                    </w:rPr>
+                    <w:t>_7[0] }}</w:t>
                   </w:r>
                 </w:p>
               </w:tc>
@@ -6612,7 +7132,37 @@
               <w:rPr>
                 <w:rFonts w:ascii="Arial" w:hAnsi="Arial" w:cs="Arial"/>
               </w:rPr>
-              <w:t xml:space="preserve"> if item.type == 'bold_paragraph' %}</w:t>
+              <w:t xml:space="preserve"> if </w:t>
+            </w:r>
+            <w:proofErr w:type="spellStart"/>
+            <w:proofErr w:type="gramStart"/>
+            <w:r>
+              <w:rPr>
+                <w:rFonts w:ascii="Arial" w:hAnsi="Arial" w:cs="Arial"/>
+              </w:rPr>
+              <w:t>item.type</w:t>
+            </w:r>
+            <w:proofErr w:type="spellEnd"/>
+            <w:proofErr w:type="gramEnd"/>
+            <w:r>
+              <w:rPr>
+                <w:rFonts w:ascii="Arial" w:hAnsi="Arial" w:cs="Arial"/>
+              </w:rPr>
+              <w:t xml:space="preserve"> == '</w:t>
+            </w:r>
+            <w:proofErr w:type="spellStart"/>
+            <w:r>
+              <w:rPr>
+                <w:rFonts w:ascii="Arial" w:hAnsi="Arial" w:cs="Arial"/>
+              </w:rPr>
+              <w:t>bold_paragraph</w:t>
+            </w:r>
+            <w:proofErr w:type="spellEnd"/>
+            <w:r>
+              <w:rPr>
+                <w:rFonts w:ascii="Arial" w:hAnsi="Arial" w:cs="Arial"/>
+              </w:rPr>
+              <w:t>' %}</w:t>
             </w:r>
           </w:p>
           <w:p>
@@ -6645,14 +7195,34 @@
                 <w:b/>
                 <w:bCs/>
               </w:rPr>
-              <w:t xml:space="preserve"> item.content </w:t>
-            </w:r>
+              <w:t xml:space="preserve"> </w:t>
+            </w:r>
+            <w:proofErr w:type="spellStart"/>
+            <w:proofErr w:type="gramStart"/>
             <w:r>
               <w:rPr>
                 <w:rFonts w:ascii="Arial" w:hAnsi="Arial" w:cs="Arial"/>
                 <w:b/>
                 <w:bCs/>
               </w:rPr>
+              <w:t>item.content</w:t>
+            </w:r>
+            <w:proofErr w:type="spellEnd"/>
+            <w:proofErr w:type="gramEnd"/>
+            <w:r>
+              <w:rPr>
+                <w:rFonts w:ascii="Arial" w:hAnsi="Arial" w:cs="Arial"/>
+                <w:b/>
+                <w:bCs/>
+              </w:rPr>
+              <w:t xml:space="preserve"> </w:t>
+            </w:r>
+            <w:r>
+              <w:rPr>
+                <w:rFonts w:ascii="Arial" w:hAnsi="Arial" w:cs="Arial"/>
+                <w:b/>
+                <w:bCs/>
+              </w:rPr>
               <w:t>-</w:t>
             </w:r>
             <w:r>
@@ -6686,7 +7256,37 @@
               <w:rPr>
                 <w:rFonts w:ascii="Arial" w:hAnsi="Arial" w:cs="Arial"/>
               </w:rPr>
-              <w:t xml:space="preserve"> elif item.type == 'paragraph' %}</w:t>
+              <w:t xml:space="preserve"> </w:t>
+            </w:r>
+            <w:proofErr w:type="spellStart"/>
+            <w:r>
+              <w:rPr>
+                <w:rFonts w:ascii="Arial" w:hAnsi="Arial" w:cs="Arial"/>
+              </w:rPr>
+              <w:t>elif</w:t>
+            </w:r>
+            <w:proofErr w:type="spellEnd"/>
+            <w:r>
+              <w:rPr>
+                <w:rFonts w:ascii="Arial" w:hAnsi="Arial" w:cs="Arial"/>
+              </w:rPr>
+              <w:t xml:space="preserve"> </w:t>
+            </w:r>
+            <w:proofErr w:type="spellStart"/>
+            <w:proofErr w:type="gramStart"/>
+            <w:r>
+              <w:rPr>
+                <w:rFonts w:ascii="Arial" w:hAnsi="Arial" w:cs="Arial"/>
+              </w:rPr>
+              <w:t>item.type</w:t>
+            </w:r>
+            <w:proofErr w:type="spellEnd"/>
+            <w:proofErr w:type="gramEnd"/>
+            <w:r>
+              <w:rPr>
+                <w:rFonts w:ascii="Arial" w:hAnsi="Arial" w:cs="Arial"/>
+              </w:rPr>
+              <w:t xml:space="preserve"> == 'paragraph' %}</w:t>
             </w:r>
           </w:p>
           <w:p>
@@ -6711,7 +7311,23 @@
               <w:rPr>
                 <w:rFonts w:ascii="Arial" w:hAnsi="Arial" w:cs="Arial"/>
               </w:rPr>
-              <w:t xml:space="preserve"> item.content }}</w:t>
+              <w:t xml:space="preserve"> </w:t>
+            </w:r>
+            <w:proofErr w:type="spellStart"/>
+            <w:proofErr w:type="gramStart"/>
+            <w:r>
+              <w:rPr>
+                <w:rFonts w:ascii="Arial" w:hAnsi="Arial" w:cs="Arial"/>
+              </w:rPr>
+              <w:t>item.content</w:t>
+            </w:r>
+            <w:proofErr w:type="spellEnd"/>
+            <w:proofErr w:type="gramEnd"/>
+            <w:r>
+              <w:rPr>
+                <w:rFonts w:ascii="Arial" w:hAnsi="Arial" w:cs="Arial"/>
+              </w:rPr>
+              <w:t xml:space="preserve"> }}</w:t>
             </w:r>
           </w:p>
           <w:p>
@@ -6736,7 +7352,37 @@
               <w:rPr>
                 <w:rFonts w:ascii="Arial" w:hAnsi="Arial" w:cs="Arial"/>
               </w:rPr>
-              <w:t xml:space="preserve"> elif item.type == 'bullets' %}</w:t>
+              <w:t xml:space="preserve"> </w:t>
+            </w:r>
+            <w:proofErr w:type="spellStart"/>
+            <w:r>
+              <w:rPr>
+                <w:rFonts w:ascii="Arial" w:hAnsi="Arial" w:cs="Arial"/>
+              </w:rPr>
+              <w:t>elif</w:t>
+            </w:r>
+            <w:proofErr w:type="spellEnd"/>
+            <w:r>
+              <w:rPr>
+                <w:rFonts w:ascii="Arial" w:hAnsi="Arial" w:cs="Arial"/>
+              </w:rPr>
+              <w:t xml:space="preserve"> </w:t>
+            </w:r>
+            <w:proofErr w:type="spellStart"/>
+            <w:proofErr w:type="gramStart"/>
+            <w:r>
+              <w:rPr>
+                <w:rFonts w:ascii="Arial" w:hAnsi="Arial" w:cs="Arial"/>
+              </w:rPr>
+              <w:t>item.type</w:t>
+            </w:r>
+            <w:proofErr w:type="spellEnd"/>
+            <w:proofErr w:type="gramEnd"/>
+            <w:r>
+              <w:rPr>
+                <w:rFonts w:ascii="Arial" w:hAnsi="Arial" w:cs="Arial"/>
+              </w:rPr>
+              <w:t xml:space="preserve"> == 'bullets' %}</w:t>
             </w:r>
           </w:p>
           <w:p>
@@ -6774,7 +7420,51 @@
               <w:rPr>
                 <w:rFonts w:ascii="Arial" w:hAnsi="Arial" w:cs="Arial"/>
               </w:rPr>
-              <w:t>{%- if item.type in ['bold_paragraph', 'paragraph'] and loop.index % 2 == 0 %}</w:t>
+              <w:t xml:space="preserve">{%- if </w:t>
+            </w:r>
+            <w:proofErr w:type="spellStart"/>
+            <w:proofErr w:type="gramStart"/>
+            <w:r>
+              <w:rPr>
+                <w:rFonts w:ascii="Arial" w:hAnsi="Arial" w:cs="Arial"/>
+              </w:rPr>
+              <w:t>item.type</w:t>
+            </w:r>
+            <w:proofErr w:type="spellEnd"/>
+            <w:proofErr w:type="gramEnd"/>
+            <w:r>
+              <w:rPr>
+                <w:rFonts w:ascii="Arial" w:hAnsi="Arial" w:cs="Arial"/>
+              </w:rPr>
+              <w:t xml:space="preserve"> in ['</w:t>
+            </w:r>
+            <w:proofErr w:type="spellStart"/>
+            <w:r>
+              <w:rPr>
+                <w:rFonts w:ascii="Arial" w:hAnsi="Arial" w:cs="Arial"/>
+              </w:rPr>
+              <w:t>bold_paragraph</w:t>
+            </w:r>
+            <w:proofErr w:type="spellEnd"/>
+            <w:r>
+              <w:rPr>
+                <w:rFonts w:ascii="Arial" w:hAnsi="Arial" w:cs="Arial"/>
+              </w:rPr>
+              <w:t xml:space="preserve">', 'paragraph'] and </w:t>
+            </w:r>
+            <w:proofErr w:type="spellStart"/>
+            <w:r>
+              <w:rPr>
+                <w:rFonts w:ascii="Arial" w:hAnsi="Arial" w:cs="Arial"/>
+              </w:rPr>
+              <w:t>loop.index</w:t>
+            </w:r>
+            <w:proofErr w:type="spellEnd"/>
+            <w:r>
+              <w:rPr>
+                <w:rFonts w:ascii="Arial" w:hAnsi="Arial" w:cs="Arial"/>
+              </w:rPr>
+              <w:t xml:space="preserve"> % 2 == 0 %}</w:t>
             </w:r>
           </w:p>
           <w:p>
@@ -6812,7 +7502,21 @@
               <w:rPr>
                 <w:rFonts w:ascii="Arial" w:hAnsi="Arial" w:cs="Arial"/>
               </w:rPr>
-              <w:t xml:space="preserve"> endfor %}</w:t>
+              <w:t xml:space="preserve"> </w:t>
+            </w:r>
+            <w:proofErr w:type="spellStart"/>
+            <w:r>
+              <w:rPr>
+                <w:rFonts w:ascii="Arial" w:hAnsi="Arial" w:cs="Arial"/>
+              </w:rPr>
+              <w:t>endfor</w:t>
+            </w:r>
+            <w:proofErr w:type="spellEnd"/>
+            <w:r>
+              <w:rPr>
+                <w:rFonts w:ascii="Arial" w:hAnsi="Arial" w:cs="Arial"/>
+              </w:rPr>
+              <w:t xml:space="preserve"> %}</w:t>
             </w:r>
           </w:p>
           <w:p>
@@ -6962,12 +7666,21 @@
                 <w:color w:val="7F7F7F" w:themeColor="text1" w:themeTint="80"/>
               </w:rPr>
             </w:pPr>
+            <w:proofErr w:type="gramStart"/>
             <w:r>
               <w:rPr>
                 <w:rFonts w:ascii="Arial" w:hAnsi="Arial" w:cs="Arial"/>
                 <w:color w:val="000000" w:themeColor="text1"/>
               </w:rPr>
-              <w:t>{{ LU_0[0] }}</w:t>
+              <w:t>{{ LU</w:t>
+            </w:r>
+            <w:proofErr w:type="gramEnd"/>
+            <w:r>
+              <w:rPr>
+                <w:rFonts w:ascii="Arial" w:hAnsi="Arial" w:cs="Arial"/>
+                <w:color w:val="000000" w:themeColor="text1"/>
+              </w:rPr>
+              <w:t>_0[0] }}</w:t>
             </w:r>
           </w:p>
         </w:tc>
@@ -7020,7 +7733,41 @@
                 <w:rFonts w:ascii="Arial" w:hAnsi="Arial" w:cs="Arial"/>
                 <w:bCs/>
               </w:rPr>
-              <w:t>{%- if item.type == 'paragraph' and item.content.startswith('Topic') %}</w:t>
+              <w:t xml:space="preserve">{%- if </w:t>
+            </w:r>
+            <w:proofErr w:type="spellStart"/>
+            <w:proofErr w:type="gramStart"/>
+            <w:r>
+              <w:rPr>
+                <w:rFonts w:ascii="Arial" w:hAnsi="Arial" w:cs="Arial"/>
+                <w:bCs/>
+              </w:rPr>
+              <w:t>item.type</w:t>
+            </w:r>
+            <w:proofErr w:type="spellEnd"/>
+            <w:proofErr w:type="gramEnd"/>
+            <w:r>
+              <w:rPr>
+                <w:rFonts w:ascii="Arial" w:hAnsi="Arial" w:cs="Arial"/>
+                <w:bCs/>
+              </w:rPr>
+              <w:t xml:space="preserve"> == 'paragraph' and </w:t>
+            </w:r>
+            <w:proofErr w:type="spellStart"/>
+            <w:r>
+              <w:rPr>
+                <w:rFonts w:ascii="Arial" w:hAnsi="Arial" w:cs="Arial"/>
+                <w:bCs/>
+              </w:rPr>
+              <w:t>item.content.startswith</w:t>
+            </w:r>
+            <w:proofErr w:type="spellEnd"/>
+            <w:r>
+              <w:rPr>
+                <w:rFonts w:ascii="Arial" w:hAnsi="Arial" w:cs="Arial"/>
+                <w:bCs/>
+              </w:rPr>
+              <w:t>('Topic') %}</w:t>
             </w:r>
           </w:p>
           <w:p>
@@ -7049,22 +7796,74 @@
                 <w:rFonts w:ascii="Arial" w:hAnsi="Arial" w:cs="Arial"/>
                 <w:b/>
               </w:rPr>
-              <w:t xml:space="preserve"> item.content }}  </w:t>
-            </w:r>
-          </w:p>
-          <w:p>
-            <w:pPr>
-              <w:rPr>
-                <w:rFonts w:ascii="Arial" w:hAnsi="Arial" w:cs="Arial"/>
-                <w:bCs/>
-              </w:rPr>
-            </w:pPr>
-            <w:r>
-              <w:rPr>
-                <w:rFonts w:ascii="Arial" w:hAnsi="Arial" w:cs="Arial"/>
-                <w:bCs/>
-              </w:rPr>
-              <w:t>{%- elif item.type == 'paragraph' %}</w:t>
+              <w:t xml:space="preserve"> </w:t>
+            </w:r>
+            <w:proofErr w:type="spellStart"/>
+            <w:proofErr w:type="gramStart"/>
+            <w:r>
+              <w:rPr>
+                <w:rFonts w:ascii="Arial" w:hAnsi="Arial" w:cs="Arial"/>
+                <w:b/>
+              </w:rPr>
+              <w:t>item.content</w:t>
+            </w:r>
+            <w:proofErr w:type="spellEnd"/>
+            <w:proofErr w:type="gramEnd"/>
+            <w:r>
+              <w:rPr>
+                <w:rFonts w:ascii="Arial" w:hAnsi="Arial" w:cs="Arial"/>
+                <w:b/>
+              </w:rPr>
+              <w:t xml:space="preserve"> }}  </w:t>
+            </w:r>
+          </w:p>
+          <w:p>
+            <w:pPr>
+              <w:rPr>
+                <w:rFonts w:ascii="Arial" w:hAnsi="Arial" w:cs="Arial"/>
+                <w:bCs/>
+              </w:rPr>
+            </w:pPr>
+            <w:r>
+              <w:rPr>
+                <w:rFonts w:ascii="Arial" w:hAnsi="Arial" w:cs="Arial"/>
+                <w:bCs/>
+              </w:rPr>
+              <w:t xml:space="preserve">{%- </w:t>
+            </w:r>
+            <w:proofErr w:type="spellStart"/>
+            <w:r>
+              <w:rPr>
+                <w:rFonts w:ascii="Arial" w:hAnsi="Arial" w:cs="Arial"/>
+                <w:bCs/>
+              </w:rPr>
+              <w:t>elif</w:t>
+            </w:r>
+            <w:proofErr w:type="spellEnd"/>
+            <w:r>
+              <w:rPr>
+                <w:rFonts w:ascii="Arial" w:hAnsi="Arial" w:cs="Arial"/>
+                <w:bCs/>
+              </w:rPr>
+              <w:t xml:space="preserve"> </w:t>
+            </w:r>
+            <w:proofErr w:type="spellStart"/>
+            <w:proofErr w:type="gramStart"/>
+            <w:r>
+              <w:rPr>
+                <w:rFonts w:ascii="Arial" w:hAnsi="Arial" w:cs="Arial"/>
+                <w:bCs/>
+              </w:rPr>
+              <w:t>item.type</w:t>
+            </w:r>
+            <w:proofErr w:type="spellEnd"/>
+            <w:proofErr w:type="gramEnd"/>
+            <w:r>
+              <w:rPr>
+                <w:rFonts w:ascii="Arial" w:hAnsi="Arial" w:cs="Arial"/>
+                <w:bCs/>
+              </w:rPr>
+              <w:t xml:space="preserve"> == 'paragraph' %}</w:t>
             </w:r>
           </w:p>
           <w:p>
@@ -7093,22 +7892,65 @@
                 <w:rFonts w:ascii="Arial" w:hAnsi="Arial" w:cs="Arial"/>
                 <w:bCs/>
               </w:rPr>
-              <w:t xml:space="preserve"> item.content }}</w:t>
-            </w:r>
-          </w:p>
-          <w:p>
-            <w:pPr>
-              <w:rPr>
-                <w:rFonts w:ascii="Arial" w:hAnsi="Arial" w:cs="Arial"/>
-                <w:bCs/>
-              </w:rPr>
-            </w:pPr>
-            <w:r>
-              <w:rPr>
-                <w:rFonts w:ascii="Arial" w:hAnsi="Arial" w:cs="Arial"/>
-                <w:bCs/>
-              </w:rPr>
-              <w:t>{%- if item.content.startswith('LO') %}</w:t>
+              <w:t xml:space="preserve"> </w:t>
+            </w:r>
+            <w:proofErr w:type="spellStart"/>
+            <w:proofErr w:type="gramStart"/>
+            <w:r>
+              <w:rPr>
+                <w:rFonts w:ascii="Arial" w:hAnsi="Arial" w:cs="Arial"/>
+                <w:bCs/>
+              </w:rPr>
+              <w:t>item.content</w:t>
+            </w:r>
+            <w:proofErr w:type="spellEnd"/>
+            <w:proofErr w:type="gramEnd"/>
+            <w:r>
+              <w:rPr>
+                <w:rFonts w:ascii="Arial" w:hAnsi="Arial" w:cs="Arial"/>
+                <w:bCs/>
+              </w:rPr>
+              <w:t xml:space="preserve"> }}</w:t>
+            </w:r>
+          </w:p>
+          <w:p>
+            <w:pPr>
+              <w:rPr>
+                <w:rFonts w:ascii="Arial" w:hAnsi="Arial" w:cs="Arial"/>
+                <w:bCs/>
+              </w:rPr>
+            </w:pPr>
+            <w:r>
+              <w:rPr>
+                <w:rFonts w:ascii="Arial" w:hAnsi="Arial" w:cs="Arial"/>
+                <w:bCs/>
+              </w:rPr>
+              <w:t xml:space="preserve">{%- if </w:t>
+            </w:r>
+            <w:proofErr w:type="spellStart"/>
+            <w:proofErr w:type="gramStart"/>
+            <w:r>
+              <w:rPr>
+                <w:rFonts w:ascii="Arial" w:hAnsi="Arial" w:cs="Arial"/>
+                <w:bCs/>
+              </w:rPr>
+              <w:t>item.content</w:t>
+            </w:r>
+            <w:proofErr w:type="gramEnd"/>
+            <w:r>
+              <w:rPr>
+                <w:rFonts w:ascii="Arial" w:hAnsi="Arial" w:cs="Arial"/>
+                <w:bCs/>
+              </w:rPr>
+              <w:t>.startswith</w:t>
+            </w:r>
+            <w:proofErr w:type="spellEnd"/>
+            <w:r>
+              <w:rPr>
+                <w:rFonts w:ascii="Arial" w:hAnsi="Arial" w:cs="Arial"/>
+                <w:bCs/>
+              </w:rPr>
+              <w:t>('LO') %}</w:t>
             </w:r>
           </w:p>
           <w:p>
@@ -7167,22 +8009,74 @@
                 <w:rFonts w:ascii="Arial" w:hAnsi="Arial" w:cs="Arial"/>
                 <w:bCs/>
               </w:rPr>
-              <w:t>{%- elif item.type == 'bullets' %}</w:t>
-            </w:r>
-          </w:p>
-          <w:p>
-            <w:pPr>
-              <w:rPr>
-                <w:rFonts w:ascii="Arial" w:hAnsi="Arial" w:cs="Arial"/>
-                <w:bCs/>
-              </w:rPr>
-            </w:pPr>
-            <w:r>
-              <w:rPr>
-                <w:rFonts w:ascii="Arial" w:hAnsi="Arial" w:cs="Arial"/>
-                <w:bCs/>
-              </w:rPr>
-              <w:t>{%- for bullet in item.content %}</w:t>
+              <w:t xml:space="preserve">{%- </w:t>
+            </w:r>
+            <w:proofErr w:type="spellStart"/>
+            <w:r>
+              <w:rPr>
+                <w:rFonts w:ascii="Arial" w:hAnsi="Arial" w:cs="Arial"/>
+                <w:bCs/>
+              </w:rPr>
+              <w:t>elif</w:t>
+            </w:r>
+            <w:proofErr w:type="spellEnd"/>
+            <w:r>
+              <w:rPr>
+                <w:rFonts w:ascii="Arial" w:hAnsi="Arial" w:cs="Arial"/>
+                <w:bCs/>
+              </w:rPr>
+              <w:t xml:space="preserve"> </w:t>
+            </w:r>
+            <w:proofErr w:type="spellStart"/>
+            <w:proofErr w:type="gramStart"/>
+            <w:r>
+              <w:rPr>
+                <w:rFonts w:ascii="Arial" w:hAnsi="Arial" w:cs="Arial"/>
+                <w:bCs/>
+              </w:rPr>
+              <w:t>item.type</w:t>
+            </w:r>
+            <w:proofErr w:type="spellEnd"/>
+            <w:proofErr w:type="gramEnd"/>
+            <w:r>
+              <w:rPr>
+                <w:rFonts w:ascii="Arial" w:hAnsi="Arial" w:cs="Arial"/>
+                <w:bCs/>
+              </w:rPr>
+              <w:t xml:space="preserve"> == 'bullets' %}</w:t>
+            </w:r>
+          </w:p>
+          <w:p>
+            <w:pPr>
+              <w:rPr>
+                <w:rFonts w:ascii="Arial" w:hAnsi="Arial" w:cs="Arial"/>
+                <w:bCs/>
+              </w:rPr>
+            </w:pPr>
+            <w:r>
+              <w:rPr>
+                <w:rFonts w:ascii="Arial" w:hAnsi="Arial" w:cs="Arial"/>
+                <w:bCs/>
+              </w:rPr>
+              <w:t xml:space="preserve">{%- for bullet in </w:t>
+            </w:r>
+            <w:proofErr w:type="spellStart"/>
+            <w:proofErr w:type="gramStart"/>
+            <w:r>
+              <w:rPr>
+                <w:rFonts w:ascii="Arial" w:hAnsi="Arial" w:cs="Arial"/>
+                <w:bCs/>
+              </w:rPr>
+              <w:t>item.content</w:t>
+            </w:r>
+            <w:proofErr w:type="spellEnd"/>
+            <w:proofErr w:type="gramEnd"/>
+            <w:r>
+              <w:rPr>
+                <w:rFonts w:ascii="Arial" w:hAnsi="Arial" w:cs="Arial"/>
+                <w:bCs/>
+              </w:rPr>
+              <w:t xml:space="preserve"> %}</w:t>
             </w:r>
           </w:p>
           <w:p>
@@ -7202,22 +8096,54 @@
                 <w:rFonts w:ascii="Arial" w:hAnsi="Arial" w:cs="Arial"/>
                 <w:bCs/>
               </w:rPr>
-              <w:t>{{- bullet }}</w:t>
-            </w:r>
-          </w:p>
-          <w:p>
-            <w:pPr>
-              <w:rPr>
-                <w:rFonts w:ascii="Arial" w:hAnsi="Arial" w:cs="Arial"/>
-                <w:bCs/>
-              </w:rPr>
-            </w:pPr>
-            <w:r>
-              <w:rPr>
-                <w:rFonts w:ascii="Arial" w:hAnsi="Arial" w:cs="Arial"/>
-                <w:bCs/>
-              </w:rPr>
-              <w:t>{%- endfor %}</w:t>
+              <w:t xml:space="preserve">{{- </w:t>
+            </w:r>
+            <w:proofErr w:type="gramStart"/>
+            <w:r>
+              <w:rPr>
+                <w:rFonts w:ascii="Arial" w:hAnsi="Arial" w:cs="Arial"/>
+                <w:bCs/>
+              </w:rPr>
+              <w:t>bullet }</w:t>
+            </w:r>
+            <w:proofErr w:type="gramEnd"/>
+            <w:r>
+              <w:rPr>
+                <w:rFonts w:ascii="Arial" w:hAnsi="Arial" w:cs="Arial"/>
+                <w:bCs/>
+              </w:rPr>
+              <w:t>}</w:t>
+            </w:r>
+          </w:p>
+          <w:p>
+            <w:pPr>
+              <w:rPr>
+                <w:rFonts w:ascii="Arial" w:hAnsi="Arial" w:cs="Arial"/>
+                <w:bCs/>
+              </w:rPr>
+            </w:pPr>
+            <w:r>
+              <w:rPr>
+                <w:rFonts w:ascii="Arial" w:hAnsi="Arial" w:cs="Arial"/>
+                <w:bCs/>
+              </w:rPr>
+              <w:t xml:space="preserve">{%- </w:t>
+            </w:r>
+            <w:proofErr w:type="spellStart"/>
+            <w:r>
+              <w:rPr>
+                <w:rFonts w:ascii="Arial" w:hAnsi="Arial" w:cs="Arial"/>
+                <w:bCs/>
+              </w:rPr>
+              <w:t>endfor</w:t>
+            </w:r>
+            <w:proofErr w:type="spellEnd"/>
+            <w:r>
+              <w:rPr>
+                <w:rFonts w:ascii="Arial" w:hAnsi="Arial" w:cs="Arial"/>
+                <w:bCs/>
+              </w:rPr>
+              <w:t xml:space="preserve"> %}</w:t>
             </w:r>
           </w:p>
           <w:p>
@@ -7247,7 +8173,25 @@
                 <w:rFonts w:ascii="Arial" w:hAnsi="Arial" w:cs="Arial"/>
                 <w:bCs/>
               </w:rPr>
-              <w:t>{%- if not loop.last %}</w:t>
+              <w:t xml:space="preserve">{%- if not </w:t>
+            </w:r>
+            <w:proofErr w:type="spellStart"/>
+            <w:proofErr w:type="gramStart"/>
+            <w:r>
+              <w:rPr>
+                <w:rFonts w:ascii="Arial" w:hAnsi="Arial" w:cs="Arial"/>
+                <w:bCs/>
+              </w:rPr>
+              <w:t>loop.last</w:t>
+            </w:r>
+            <w:proofErr w:type="spellEnd"/>
+            <w:proofErr w:type="gramEnd"/>
+            <w:r>
+              <w:rPr>
+                <w:rFonts w:ascii="Arial" w:hAnsi="Arial" w:cs="Arial"/>
+                <w:bCs/>
+              </w:rPr>
+              <w:t xml:space="preserve"> %}</w:t>
             </w:r>
           </w:p>
           <w:p>
@@ -7279,7 +8223,23 @@
                 <w:rFonts w:ascii="Arial" w:hAnsi="Arial" w:cs="Arial"/>
                 <w:bCs/>
               </w:rPr>
-              <w:t>{%- endfor %}</w:t>
+              <w:t xml:space="preserve">{%- </w:t>
+            </w:r>
+            <w:proofErr w:type="spellStart"/>
+            <w:r>
+              <w:rPr>
+                <w:rFonts w:ascii="Arial" w:hAnsi="Arial" w:cs="Arial"/>
+                <w:bCs/>
+              </w:rPr>
+              <w:t>endfor</w:t>
+            </w:r>
+            <w:proofErr w:type="spellEnd"/>
+            <w:r>
+              <w:rPr>
+                <w:rFonts w:ascii="Arial" w:hAnsi="Arial" w:cs="Arial"/>
+                <w:bCs/>
+              </w:rPr>
+              <w:t xml:space="preserve"> %}</w:t>
             </w:r>
           </w:p>
         </w:tc>
@@ -7299,12 +8259,21 @@
                 <w:lang w:val="en"/>
               </w:rPr>
             </w:pPr>
+            <w:proofErr w:type="gramStart"/>
             <w:r>
               <w:rPr>
                 <w:rFonts w:ascii="Arial" w:hAnsi="Arial" w:cs="Arial"/>
                 <w:color w:val="000000" w:themeColor="text1"/>
               </w:rPr>
-              <w:t>{{ LU_1[0] }}</w:t>
+              <w:t>{{ LU</w:t>
+            </w:r>
+            <w:proofErr w:type="gramEnd"/>
+            <w:r>
+              <w:rPr>
+                <w:rFonts w:ascii="Arial" w:hAnsi="Arial" w:cs="Arial"/>
+                <w:color w:val="000000" w:themeColor="text1"/>
+              </w:rPr>
+              <w:t>_1[0] }}</w:t>
             </w:r>
           </w:p>
         </w:tc>
@@ -7357,7 +8326,41 @@
                 <w:rFonts w:ascii="Arial" w:hAnsi="Arial" w:cs="Arial"/>
                 <w:bCs/>
               </w:rPr>
-              <w:t>{%- if item.type == 'paragraph' and item.content.startswith('Topic') %}</w:t>
+              <w:t xml:space="preserve">{%- if </w:t>
+            </w:r>
+            <w:proofErr w:type="spellStart"/>
+            <w:proofErr w:type="gramStart"/>
+            <w:r>
+              <w:rPr>
+                <w:rFonts w:ascii="Arial" w:hAnsi="Arial" w:cs="Arial"/>
+                <w:bCs/>
+              </w:rPr>
+              <w:t>item.type</w:t>
+            </w:r>
+            <w:proofErr w:type="spellEnd"/>
+            <w:proofErr w:type="gramEnd"/>
+            <w:r>
+              <w:rPr>
+                <w:rFonts w:ascii="Arial" w:hAnsi="Arial" w:cs="Arial"/>
+                <w:bCs/>
+              </w:rPr>
+              <w:t xml:space="preserve"> == 'paragraph' and </w:t>
+            </w:r>
+            <w:proofErr w:type="spellStart"/>
+            <w:r>
+              <w:rPr>
+                <w:rFonts w:ascii="Arial" w:hAnsi="Arial" w:cs="Arial"/>
+                <w:bCs/>
+              </w:rPr>
+              <w:t>item.content.startswith</w:t>
+            </w:r>
+            <w:proofErr w:type="spellEnd"/>
+            <w:r>
+              <w:rPr>
+                <w:rFonts w:ascii="Arial" w:hAnsi="Arial" w:cs="Arial"/>
+                <w:bCs/>
+              </w:rPr>
+              <w:t>('Topic') %}</w:t>
             </w:r>
           </w:p>
           <w:p>
@@ -7372,52 +8375,147 @@
                 <w:rFonts w:ascii="Arial" w:hAnsi="Arial" w:cs="Arial"/>
                 <w:b/>
               </w:rPr>
-              <w:t xml:space="preserve">{{- item.content }}  </w:t>
-            </w:r>
-          </w:p>
-          <w:p>
-            <w:pPr>
-              <w:rPr>
-                <w:rFonts w:ascii="Arial" w:hAnsi="Arial" w:cs="Arial"/>
-                <w:bCs/>
-              </w:rPr>
-            </w:pPr>
-            <w:r>
-              <w:rPr>
-                <w:rFonts w:ascii="Arial" w:hAnsi="Arial" w:cs="Arial"/>
-                <w:bCs/>
-              </w:rPr>
-              <w:t>{%- elif item.type == 'paragraph' %}</w:t>
-            </w:r>
-          </w:p>
-          <w:p>
-            <w:pPr>
-              <w:rPr>
-                <w:rFonts w:ascii="Arial" w:hAnsi="Arial" w:cs="Arial"/>
-                <w:bCs/>
-              </w:rPr>
-            </w:pPr>
-            <w:r>
-              <w:rPr>
-                <w:rFonts w:ascii="Arial" w:hAnsi="Arial" w:cs="Arial"/>
-                <w:bCs/>
-              </w:rPr>
-              <w:t>{{- item.content }}</w:t>
-            </w:r>
-          </w:p>
-          <w:p>
-            <w:pPr>
-              <w:rPr>
-                <w:rFonts w:ascii="Arial" w:hAnsi="Arial" w:cs="Arial"/>
-                <w:bCs/>
-              </w:rPr>
-            </w:pPr>
-            <w:r>
-              <w:rPr>
-                <w:rFonts w:ascii="Arial" w:hAnsi="Arial" w:cs="Arial"/>
-                <w:bCs/>
-              </w:rPr>
-              <w:t>{%- if item.content.startswith('LO') %}</w:t>
+              <w:t xml:space="preserve">{{- </w:t>
+            </w:r>
+            <w:proofErr w:type="spellStart"/>
+            <w:proofErr w:type="gramStart"/>
+            <w:r>
+              <w:rPr>
+                <w:rFonts w:ascii="Arial" w:hAnsi="Arial" w:cs="Arial"/>
+                <w:b/>
+              </w:rPr>
+              <w:t>item.content</w:t>
+            </w:r>
+            <w:proofErr w:type="spellEnd"/>
+            <w:proofErr w:type="gramEnd"/>
+            <w:r>
+              <w:rPr>
+                <w:rFonts w:ascii="Arial" w:hAnsi="Arial" w:cs="Arial"/>
+                <w:b/>
+              </w:rPr>
+              <w:t xml:space="preserve"> }}  </w:t>
+            </w:r>
+          </w:p>
+          <w:p>
+            <w:pPr>
+              <w:rPr>
+                <w:rFonts w:ascii="Arial" w:hAnsi="Arial" w:cs="Arial"/>
+                <w:bCs/>
+              </w:rPr>
+            </w:pPr>
+            <w:r>
+              <w:rPr>
+                <w:rFonts w:ascii="Arial" w:hAnsi="Arial" w:cs="Arial"/>
+                <w:bCs/>
+              </w:rPr>
+              <w:t xml:space="preserve">{%- </w:t>
+            </w:r>
+            <w:proofErr w:type="spellStart"/>
+            <w:r>
+              <w:rPr>
+                <w:rFonts w:ascii="Arial" w:hAnsi="Arial" w:cs="Arial"/>
+                <w:bCs/>
+              </w:rPr>
+              <w:t>elif</w:t>
+            </w:r>
+            <w:proofErr w:type="spellEnd"/>
+            <w:r>
+              <w:rPr>
+                <w:rFonts w:ascii="Arial" w:hAnsi="Arial" w:cs="Arial"/>
+                <w:bCs/>
+              </w:rPr>
+              <w:t xml:space="preserve"> </w:t>
+            </w:r>
+            <w:proofErr w:type="spellStart"/>
+            <w:proofErr w:type="gramStart"/>
+            <w:r>
+              <w:rPr>
+                <w:rFonts w:ascii="Arial" w:hAnsi="Arial" w:cs="Arial"/>
+                <w:bCs/>
+              </w:rPr>
+              <w:t>item.type</w:t>
+            </w:r>
+            <w:proofErr w:type="spellEnd"/>
+            <w:proofErr w:type="gramEnd"/>
+            <w:r>
+              <w:rPr>
+                <w:rFonts w:ascii="Arial" w:hAnsi="Arial" w:cs="Arial"/>
+                <w:bCs/>
+              </w:rPr>
+              <w:t xml:space="preserve"> == 'paragraph' %}</w:t>
+            </w:r>
+          </w:p>
+          <w:p>
+            <w:pPr>
+              <w:rPr>
+                <w:rFonts w:ascii="Arial" w:hAnsi="Arial" w:cs="Arial"/>
+                <w:bCs/>
+              </w:rPr>
+            </w:pPr>
+            <w:r>
+              <w:rPr>
+                <w:rFonts w:ascii="Arial" w:hAnsi="Arial" w:cs="Arial"/>
+                <w:bCs/>
+              </w:rPr>
+              <w:t xml:space="preserve">{{- </w:t>
+            </w:r>
+            <w:proofErr w:type="spellStart"/>
+            <w:proofErr w:type="gramStart"/>
+            <w:r>
+              <w:rPr>
+                <w:rFonts w:ascii="Arial" w:hAnsi="Arial" w:cs="Arial"/>
+                <w:bCs/>
+              </w:rPr>
+              <w:t>item.content</w:t>
+            </w:r>
+            <w:proofErr w:type="spellEnd"/>
+            <w:proofErr w:type="gramEnd"/>
+            <w:r>
+              <w:rPr>
+                <w:rFonts w:ascii="Arial" w:hAnsi="Arial" w:cs="Arial"/>
+                <w:bCs/>
+              </w:rPr>
+              <w:t xml:space="preserve"> }}</w:t>
+            </w:r>
+          </w:p>
+          <w:p>
+            <w:pPr>
+              <w:rPr>
+                <w:rFonts w:ascii="Arial" w:hAnsi="Arial" w:cs="Arial"/>
+                <w:bCs/>
+              </w:rPr>
+            </w:pPr>
+            <w:r>
+              <w:rPr>
+                <w:rFonts w:ascii="Arial" w:hAnsi="Arial" w:cs="Arial"/>
+                <w:bCs/>
+              </w:rPr>
+              <w:t xml:space="preserve">{%- if </w:t>
+            </w:r>
+            <w:proofErr w:type="spellStart"/>
+            <w:proofErr w:type="gramStart"/>
+            <w:r>
+              <w:rPr>
+                <w:rFonts w:ascii="Arial" w:hAnsi="Arial" w:cs="Arial"/>
+                <w:bCs/>
+              </w:rPr>
+              <w:t>item.content</w:t>
+            </w:r>
+            <w:proofErr w:type="gramEnd"/>
+            <w:r>
+              <w:rPr>
+                <w:rFonts w:ascii="Arial" w:hAnsi="Arial" w:cs="Arial"/>
+                <w:bCs/>
+              </w:rPr>
+              <w:t>.startswith</w:t>
+            </w:r>
+            <w:proofErr w:type="spellEnd"/>
+            <w:r>
+              <w:rPr>
+                <w:rFonts w:ascii="Arial" w:hAnsi="Arial" w:cs="Arial"/>
+                <w:bCs/>
+              </w:rPr>
+              <w:t>('LO') %}</w:t>
             </w:r>
           </w:p>
           <w:p>
@@ -7462,22 +8560,74 @@
                 <w:rFonts w:ascii="Arial" w:hAnsi="Arial" w:cs="Arial"/>
                 <w:bCs/>
               </w:rPr>
-              <w:t>{%- elif item.type == 'bullets' %}</w:t>
-            </w:r>
-          </w:p>
-          <w:p>
-            <w:pPr>
-              <w:rPr>
-                <w:rFonts w:ascii="Arial" w:hAnsi="Arial" w:cs="Arial"/>
-                <w:bCs/>
-              </w:rPr>
-            </w:pPr>
-            <w:r>
-              <w:rPr>
-                <w:rFonts w:ascii="Arial" w:hAnsi="Arial" w:cs="Arial"/>
-                <w:bCs/>
-              </w:rPr>
-              <w:t>{%- for bullet in item.content %}</w:t>
+              <w:t xml:space="preserve">{%- </w:t>
+            </w:r>
+            <w:proofErr w:type="spellStart"/>
+            <w:r>
+              <w:rPr>
+                <w:rFonts w:ascii="Arial" w:hAnsi="Arial" w:cs="Arial"/>
+                <w:bCs/>
+              </w:rPr>
+              <w:t>elif</w:t>
+            </w:r>
+            <w:proofErr w:type="spellEnd"/>
+            <w:r>
+              <w:rPr>
+                <w:rFonts w:ascii="Arial" w:hAnsi="Arial" w:cs="Arial"/>
+                <w:bCs/>
+              </w:rPr>
+              <w:t xml:space="preserve"> </w:t>
+            </w:r>
+            <w:proofErr w:type="spellStart"/>
+            <w:proofErr w:type="gramStart"/>
+            <w:r>
+              <w:rPr>
+                <w:rFonts w:ascii="Arial" w:hAnsi="Arial" w:cs="Arial"/>
+                <w:bCs/>
+              </w:rPr>
+              <w:t>item.type</w:t>
+            </w:r>
+            <w:proofErr w:type="spellEnd"/>
+            <w:proofErr w:type="gramEnd"/>
+            <w:r>
+              <w:rPr>
+                <w:rFonts w:ascii="Arial" w:hAnsi="Arial" w:cs="Arial"/>
+                <w:bCs/>
+              </w:rPr>
+              <w:t xml:space="preserve"> == 'bullets' %}</w:t>
+            </w:r>
+          </w:p>
+          <w:p>
+            <w:pPr>
+              <w:rPr>
+                <w:rFonts w:ascii="Arial" w:hAnsi="Arial" w:cs="Arial"/>
+                <w:bCs/>
+              </w:rPr>
+            </w:pPr>
+            <w:r>
+              <w:rPr>
+                <w:rFonts w:ascii="Arial" w:hAnsi="Arial" w:cs="Arial"/>
+                <w:bCs/>
+              </w:rPr>
+              <w:t xml:space="preserve">{%- for bullet in </w:t>
+            </w:r>
+            <w:proofErr w:type="spellStart"/>
+            <w:proofErr w:type="gramStart"/>
+            <w:r>
+              <w:rPr>
+                <w:rFonts w:ascii="Arial" w:hAnsi="Arial" w:cs="Arial"/>
+                <w:bCs/>
+              </w:rPr>
+              <w:t>item.content</w:t>
+            </w:r>
+            <w:proofErr w:type="spellEnd"/>
+            <w:proofErr w:type="gramEnd"/>
+            <w:r>
+              <w:rPr>
+                <w:rFonts w:ascii="Arial" w:hAnsi="Arial" w:cs="Arial"/>
+                <w:bCs/>
+              </w:rPr>
+              <w:t xml:space="preserve"> %}</w:t>
             </w:r>
           </w:p>
           <w:p>
@@ -7497,22 +8647,54 @@
                 <w:rFonts w:ascii="Arial" w:hAnsi="Arial" w:cs="Arial"/>
                 <w:bCs/>
               </w:rPr>
-              <w:t>{{- bullet }}</w:t>
-            </w:r>
-          </w:p>
-          <w:p>
-            <w:pPr>
-              <w:rPr>
-                <w:rFonts w:ascii="Arial" w:hAnsi="Arial" w:cs="Arial"/>
-                <w:bCs/>
-              </w:rPr>
-            </w:pPr>
-            <w:r>
-              <w:rPr>
-                <w:rFonts w:ascii="Arial" w:hAnsi="Arial" w:cs="Arial"/>
-                <w:bCs/>
-              </w:rPr>
-              <w:t>{%- endfor %}</w:t>
+              <w:t xml:space="preserve">{{- </w:t>
+            </w:r>
+            <w:proofErr w:type="gramStart"/>
+            <w:r>
+              <w:rPr>
+                <w:rFonts w:ascii="Arial" w:hAnsi="Arial" w:cs="Arial"/>
+                <w:bCs/>
+              </w:rPr>
+              <w:t>bullet }</w:t>
+            </w:r>
+            <w:proofErr w:type="gramEnd"/>
+            <w:r>
+              <w:rPr>
+                <w:rFonts w:ascii="Arial" w:hAnsi="Arial" w:cs="Arial"/>
+                <w:bCs/>
+              </w:rPr>
+              <w:t>}</w:t>
+            </w:r>
+          </w:p>
+          <w:p>
+            <w:pPr>
+              <w:rPr>
+                <w:rFonts w:ascii="Arial" w:hAnsi="Arial" w:cs="Arial"/>
+                <w:bCs/>
+              </w:rPr>
+            </w:pPr>
+            <w:r>
+              <w:rPr>
+                <w:rFonts w:ascii="Arial" w:hAnsi="Arial" w:cs="Arial"/>
+                <w:bCs/>
+              </w:rPr>
+              <w:t xml:space="preserve">{%- </w:t>
+            </w:r>
+            <w:proofErr w:type="spellStart"/>
+            <w:r>
+              <w:rPr>
+                <w:rFonts w:ascii="Arial" w:hAnsi="Arial" w:cs="Arial"/>
+                <w:bCs/>
+              </w:rPr>
+              <w:t>endfor</w:t>
+            </w:r>
+            <w:proofErr w:type="spellEnd"/>
+            <w:r>
+              <w:rPr>
+                <w:rFonts w:ascii="Arial" w:hAnsi="Arial" w:cs="Arial"/>
+                <w:bCs/>
+              </w:rPr>
+              <w:t xml:space="preserve"> %}</w:t>
             </w:r>
           </w:p>
           <w:p>
@@ -7542,7 +8724,25 @@
                 <w:rFonts w:ascii="Arial" w:hAnsi="Arial" w:cs="Arial"/>
                 <w:bCs/>
               </w:rPr>
-              <w:t>{%- if not loop.last %}</w:t>
+              <w:t xml:space="preserve">{%- if not </w:t>
+            </w:r>
+            <w:proofErr w:type="spellStart"/>
+            <w:proofErr w:type="gramStart"/>
+            <w:r>
+              <w:rPr>
+                <w:rFonts w:ascii="Arial" w:hAnsi="Arial" w:cs="Arial"/>
+                <w:bCs/>
+              </w:rPr>
+              <w:t>loop.last</w:t>
+            </w:r>
+            <w:proofErr w:type="spellEnd"/>
+            <w:proofErr w:type="gramEnd"/>
+            <w:r>
+              <w:rPr>
+                <w:rFonts w:ascii="Arial" w:hAnsi="Arial" w:cs="Arial"/>
+                <w:bCs/>
+              </w:rPr>
+              <w:t xml:space="preserve"> %}</w:t>
             </w:r>
           </w:p>
           <w:p>
@@ -7577,7 +8777,23 @@
                 <w:rFonts w:ascii="Arial" w:hAnsi="Arial" w:cs="Arial"/>
                 <w:bCs/>
               </w:rPr>
-              <w:t>{%- endfor %}</w:t>
+              <w:t xml:space="preserve">{%- </w:t>
+            </w:r>
+            <w:proofErr w:type="spellStart"/>
+            <w:r>
+              <w:rPr>
+                <w:rFonts w:ascii="Arial" w:hAnsi="Arial" w:cs="Arial"/>
+                <w:bCs/>
+              </w:rPr>
+              <w:t>endfor</w:t>
+            </w:r>
+            <w:proofErr w:type="spellEnd"/>
+            <w:r>
+              <w:rPr>
+                <w:rFonts w:ascii="Arial" w:hAnsi="Arial" w:cs="Arial"/>
+                <w:bCs/>
+              </w:rPr>
+              <w:t xml:space="preserve"> %}</w:t>
             </w:r>
           </w:p>
         </w:tc>
@@ -7602,12 +8818,21 @@
                 <w:color w:val="000000" w:themeColor="text1"/>
               </w:rPr>
             </w:pPr>
+            <w:proofErr w:type="gramStart"/>
             <w:r>
               <w:rPr>
                 <w:rFonts w:ascii="Arial" w:hAnsi="Arial" w:cs="Arial"/>
                 <w:color w:val="000000" w:themeColor="text1"/>
               </w:rPr>
-              <w:t>{{ LU_2[0] }}</w:t>
+              <w:t>{{ LU</w:t>
+            </w:r>
+            <w:proofErr w:type="gramEnd"/>
+            <w:r>
+              <w:rPr>
+                <w:rFonts w:ascii="Arial" w:hAnsi="Arial" w:cs="Arial"/>
+                <w:color w:val="000000" w:themeColor="text1"/>
+              </w:rPr>
+              <w:t>_2[0] }}</w:t>
             </w:r>
           </w:p>
         </w:tc>
@@ -7660,7 +8885,41 @@
                 <w:rFonts w:ascii="Arial" w:hAnsi="Arial" w:cs="Arial"/>
                 <w:bCs/>
               </w:rPr>
-              <w:t>{%- if item.type == 'paragraph' and item.content.startswith('Topic') %}</w:t>
+              <w:t xml:space="preserve">{%- if </w:t>
+            </w:r>
+            <w:proofErr w:type="spellStart"/>
+            <w:proofErr w:type="gramStart"/>
+            <w:r>
+              <w:rPr>
+                <w:rFonts w:ascii="Arial" w:hAnsi="Arial" w:cs="Arial"/>
+                <w:bCs/>
+              </w:rPr>
+              <w:t>item.type</w:t>
+            </w:r>
+            <w:proofErr w:type="spellEnd"/>
+            <w:proofErr w:type="gramEnd"/>
+            <w:r>
+              <w:rPr>
+                <w:rFonts w:ascii="Arial" w:hAnsi="Arial" w:cs="Arial"/>
+                <w:bCs/>
+              </w:rPr>
+              <w:t xml:space="preserve"> == 'paragraph' and </w:t>
+            </w:r>
+            <w:proofErr w:type="spellStart"/>
+            <w:r>
+              <w:rPr>
+                <w:rFonts w:ascii="Arial" w:hAnsi="Arial" w:cs="Arial"/>
+                <w:bCs/>
+              </w:rPr>
+              <w:t>item.content.startswith</w:t>
+            </w:r>
+            <w:proofErr w:type="spellEnd"/>
+            <w:r>
+              <w:rPr>
+                <w:rFonts w:ascii="Arial" w:hAnsi="Arial" w:cs="Arial"/>
+                <w:bCs/>
+              </w:rPr>
+              <w:t>('Topic') %}</w:t>
             </w:r>
           </w:p>
           <w:p>
@@ -7675,52 +8934,147 @@
                 <w:rFonts w:ascii="Arial" w:hAnsi="Arial" w:cs="Arial"/>
                 <w:b/>
               </w:rPr>
-              <w:t xml:space="preserve">{{- item.content }}  </w:t>
-            </w:r>
-          </w:p>
-          <w:p>
-            <w:pPr>
-              <w:rPr>
-                <w:rFonts w:ascii="Arial" w:hAnsi="Arial" w:cs="Arial"/>
-                <w:bCs/>
-              </w:rPr>
-            </w:pPr>
-            <w:r>
-              <w:rPr>
-                <w:rFonts w:ascii="Arial" w:hAnsi="Arial" w:cs="Arial"/>
-                <w:bCs/>
-              </w:rPr>
-              <w:t>{%- elif item.type == 'paragraph' %}</w:t>
-            </w:r>
-          </w:p>
-          <w:p>
-            <w:pPr>
-              <w:rPr>
-                <w:rFonts w:ascii="Arial" w:hAnsi="Arial" w:cs="Arial"/>
-                <w:bCs/>
-              </w:rPr>
-            </w:pPr>
-            <w:r>
-              <w:rPr>
-                <w:rFonts w:ascii="Arial" w:hAnsi="Arial" w:cs="Arial"/>
-                <w:bCs/>
-              </w:rPr>
-              <w:t>{{- item.content }}</w:t>
-            </w:r>
-          </w:p>
-          <w:p>
-            <w:pPr>
-              <w:rPr>
-                <w:rFonts w:ascii="Arial" w:hAnsi="Arial" w:cs="Arial"/>
-                <w:bCs/>
-              </w:rPr>
-            </w:pPr>
-            <w:r>
-              <w:rPr>
-                <w:rFonts w:ascii="Arial" w:hAnsi="Arial" w:cs="Arial"/>
-                <w:bCs/>
-              </w:rPr>
-              <w:t>{%- if item.content.startswith('LO') %}</w:t>
+              <w:t xml:space="preserve">{{- </w:t>
+            </w:r>
+            <w:proofErr w:type="spellStart"/>
+            <w:proofErr w:type="gramStart"/>
+            <w:r>
+              <w:rPr>
+                <w:rFonts w:ascii="Arial" w:hAnsi="Arial" w:cs="Arial"/>
+                <w:b/>
+              </w:rPr>
+              <w:t>item.content</w:t>
+            </w:r>
+            <w:proofErr w:type="spellEnd"/>
+            <w:proofErr w:type="gramEnd"/>
+            <w:r>
+              <w:rPr>
+                <w:rFonts w:ascii="Arial" w:hAnsi="Arial" w:cs="Arial"/>
+                <w:b/>
+              </w:rPr>
+              <w:t xml:space="preserve"> }}  </w:t>
+            </w:r>
+          </w:p>
+          <w:p>
+            <w:pPr>
+              <w:rPr>
+                <w:rFonts w:ascii="Arial" w:hAnsi="Arial" w:cs="Arial"/>
+                <w:bCs/>
+              </w:rPr>
+            </w:pPr>
+            <w:r>
+              <w:rPr>
+                <w:rFonts w:ascii="Arial" w:hAnsi="Arial" w:cs="Arial"/>
+                <w:bCs/>
+              </w:rPr>
+              <w:t xml:space="preserve">{%- </w:t>
+            </w:r>
+            <w:proofErr w:type="spellStart"/>
+            <w:r>
+              <w:rPr>
+                <w:rFonts w:ascii="Arial" w:hAnsi="Arial" w:cs="Arial"/>
+                <w:bCs/>
+              </w:rPr>
+              <w:t>elif</w:t>
+            </w:r>
+            <w:proofErr w:type="spellEnd"/>
+            <w:r>
+              <w:rPr>
+                <w:rFonts w:ascii="Arial" w:hAnsi="Arial" w:cs="Arial"/>
+                <w:bCs/>
+              </w:rPr>
+              <w:t xml:space="preserve"> </w:t>
+            </w:r>
+            <w:proofErr w:type="spellStart"/>
+            <w:proofErr w:type="gramStart"/>
+            <w:r>
+              <w:rPr>
+                <w:rFonts w:ascii="Arial" w:hAnsi="Arial" w:cs="Arial"/>
+                <w:bCs/>
+              </w:rPr>
+              <w:t>item.type</w:t>
+            </w:r>
+            <w:proofErr w:type="spellEnd"/>
+            <w:proofErr w:type="gramEnd"/>
+            <w:r>
+              <w:rPr>
+                <w:rFonts w:ascii="Arial" w:hAnsi="Arial" w:cs="Arial"/>
+                <w:bCs/>
+              </w:rPr>
+              <w:t xml:space="preserve"> == 'paragraph' %}</w:t>
+            </w:r>
+          </w:p>
+          <w:p>
+            <w:pPr>
+              <w:rPr>
+                <w:rFonts w:ascii="Arial" w:hAnsi="Arial" w:cs="Arial"/>
+                <w:bCs/>
+              </w:rPr>
+            </w:pPr>
+            <w:r>
+              <w:rPr>
+                <w:rFonts w:ascii="Arial" w:hAnsi="Arial" w:cs="Arial"/>
+                <w:bCs/>
+              </w:rPr>
+              <w:t xml:space="preserve">{{- </w:t>
+            </w:r>
+            <w:proofErr w:type="spellStart"/>
+            <w:proofErr w:type="gramStart"/>
+            <w:r>
+              <w:rPr>
+                <w:rFonts w:ascii="Arial" w:hAnsi="Arial" w:cs="Arial"/>
+                <w:bCs/>
+              </w:rPr>
+              <w:t>item.content</w:t>
+            </w:r>
+            <w:proofErr w:type="spellEnd"/>
+            <w:proofErr w:type="gramEnd"/>
+            <w:r>
+              <w:rPr>
+                <w:rFonts w:ascii="Arial" w:hAnsi="Arial" w:cs="Arial"/>
+                <w:bCs/>
+              </w:rPr>
+              <w:t xml:space="preserve"> }}</w:t>
+            </w:r>
+          </w:p>
+          <w:p>
+            <w:pPr>
+              <w:rPr>
+                <w:rFonts w:ascii="Arial" w:hAnsi="Arial" w:cs="Arial"/>
+                <w:bCs/>
+              </w:rPr>
+            </w:pPr>
+            <w:r>
+              <w:rPr>
+                <w:rFonts w:ascii="Arial" w:hAnsi="Arial" w:cs="Arial"/>
+                <w:bCs/>
+              </w:rPr>
+              <w:t xml:space="preserve">{%- if </w:t>
+            </w:r>
+            <w:proofErr w:type="spellStart"/>
+            <w:proofErr w:type="gramStart"/>
+            <w:r>
+              <w:rPr>
+                <w:rFonts w:ascii="Arial" w:hAnsi="Arial" w:cs="Arial"/>
+                <w:bCs/>
+              </w:rPr>
+              <w:t>item.content</w:t>
+            </w:r>
+            <w:proofErr w:type="gramEnd"/>
+            <w:r>
+              <w:rPr>
+                <w:rFonts w:ascii="Arial" w:hAnsi="Arial" w:cs="Arial"/>
+                <w:bCs/>
+              </w:rPr>
+              <w:t>.startswith</w:t>
+            </w:r>
+            <w:proofErr w:type="spellEnd"/>
+            <w:r>
+              <w:rPr>
+                <w:rFonts w:ascii="Arial" w:hAnsi="Arial" w:cs="Arial"/>
+                <w:bCs/>
+              </w:rPr>
+              <w:t>('LO') %}</w:t>
             </w:r>
           </w:p>
           <w:p>
@@ -7765,22 +9119,74 @@
                 <w:rFonts w:ascii="Arial" w:hAnsi="Arial" w:cs="Arial"/>
                 <w:bCs/>
               </w:rPr>
-              <w:t>{%- elif item.type == 'bullets' %}</w:t>
-            </w:r>
-          </w:p>
-          <w:p>
-            <w:pPr>
-              <w:rPr>
-                <w:rFonts w:ascii="Arial" w:hAnsi="Arial" w:cs="Arial"/>
-                <w:bCs/>
-              </w:rPr>
-            </w:pPr>
-            <w:r>
-              <w:rPr>
-                <w:rFonts w:ascii="Arial" w:hAnsi="Arial" w:cs="Arial"/>
-                <w:bCs/>
-              </w:rPr>
-              <w:t>{%- for bullet in item.content %}</w:t>
+              <w:t xml:space="preserve">{%- </w:t>
+            </w:r>
+            <w:proofErr w:type="spellStart"/>
+            <w:r>
+              <w:rPr>
+                <w:rFonts w:ascii="Arial" w:hAnsi="Arial" w:cs="Arial"/>
+                <w:bCs/>
+              </w:rPr>
+              <w:t>elif</w:t>
+            </w:r>
+            <w:proofErr w:type="spellEnd"/>
+            <w:r>
+              <w:rPr>
+                <w:rFonts w:ascii="Arial" w:hAnsi="Arial" w:cs="Arial"/>
+                <w:bCs/>
+              </w:rPr>
+              <w:t xml:space="preserve"> </w:t>
+            </w:r>
+            <w:proofErr w:type="spellStart"/>
+            <w:proofErr w:type="gramStart"/>
+            <w:r>
+              <w:rPr>
+                <w:rFonts w:ascii="Arial" w:hAnsi="Arial" w:cs="Arial"/>
+                <w:bCs/>
+              </w:rPr>
+              <w:t>item.type</w:t>
+            </w:r>
+            <w:proofErr w:type="spellEnd"/>
+            <w:proofErr w:type="gramEnd"/>
+            <w:r>
+              <w:rPr>
+                <w:rFonts w:ascii="Arial" w:hAnsi="Arial" w:cs="Arial"/>
+                <w:bCs/>
+              </w:rPr>
+              <w:t xml:space="preserve"> == 'bullets' %}</w:t>
+            </w:r>
+          </w:p>
+          <w:p>
+            <w:pPr>
+              <w:rPr>
+                <w:rFonts w:ascii="Arial" w:hAnsi="Arial" w:cs="Arial"/>
+                <w:bCs/>
+              </w:rPr>
+            </w:pPr>
+            <w:r>
+              <w:rPr>
+                <w:rFonts w:ascii="Arial" w:hAnsi="Arial" w:cs="Arial"/>
+                <w:bCs/>
+              </w:rPr>
+              <w:t xml:space="preserve">{%- for bullet in </w:t>
+            </w:r>
+            <w:proofErr w:type="spellStart"/>
+            <w:proofErr w:type="gramStart"/>
+            <w:r>
+              <w:rPr>
+                <w:rFonts w:ascii="Arial" w:hAnsi="Arial" w:cs="Arial"/>
+                <w:bCs/>
+              </w:rPr>
+              <w:t>item.content</w:t>
+            </w:r>
+            <w:proofErr w:type="spellEnd"/>
+            <w:proofErr w:type="gramEnd"/>
+            <w:r>
+              <w:rPr>
+                <w:rFonts w:ascii="Arial" w:hAnsi="Arial" w:cs="Arial"/>
+                <w:bCs/>
+              </w:rPr>
+              <w:t xml:space="preserve"> %}</w:t>
             </w:r>
           </w:p>
           <w:p>
@@ -7801,22 +9207,54 @@
                 <w:bCs/>
               </w:rPr>
               <w:lastRenderedPageBreak/>
-              <w:t>{{- bullet }}</w:t>
-            </w:r>
-          </w:p>
-          <w:p>
-            <w:pPr>
-              <w:rPr>
-                <w:rFonts w:ascii="Arial" w:hAnsi="Arial" w:cs="Arial"/>
-                <w:bCs/>
-              </w:rPr>
-            </w:pPr>
-            <w:r>
-              <w:rPr>
-                <w:rFonts w:ascii="Arial" w:hAnsi="Arial" w:cs="Arial"/>
-                <w:bCs/>
-              </w:rPr>
-              <w:t>{%- endfor %}</w:t>
+              <w:t xml:space="preserve">{{- </w:t>
+            </w:r>
+            <w:proofErr w:type="gramStart"/>
+            <w:r>
+              <w:rPr>
+                <w:rFonts w:ascii="Arial" w:hAnsi="Arial" w:cs="Arial"/>
+                <w:bCs/>
+              </w:rPr>
+              <w:t>bullet }</w:t>
+            </w:r>
+            <w:proofErr w:type="gramEnd"/>
+            <w:r>
+              <w:rPr>
+                <w:rFonts w:ascii="Arial" w:hAnsi="Arial" w:cs="Arial"/>
+                <w:bCs/>
+              </w:rPr>
+              <w:t>}</w:t>
+            </w:r>
+          </w:p>
+          <w:p>
+            <w:pPr>
+              <w:rPr>
+                <w:rFonts w:ascii="Arial" w:hAnsi="Arial" w:cs="Arial"/>
+                <w:bCs/>
+              </w:rPr>
+            </w:pPr>
+            <w:r>
+              <w:rPr>
+                <w:rFonts w:ascii="Arial" w:hAnsi="Arial" w:cs="Arial"/>
+                <w:bCs/>
+              </w:rPr>
+              <w:t xml:space="preserve">{%- </w:t>
+            </w:r>
+            <w:proofErr w:type="spellStart"/>
+            <w:r>
+              <w:rPr>
+                <w:rFonts w:ascii="Arial" w:hAnsi="Arial" w:cs="Arial"/>
+                <w:bCs/>
+              </w:rPr>
+              <w:t>endfor</w:t>
+            </w:r>
+            <w:proofErr w:type="spellEnd"/>
+            <w:r>
+              <w:rPr>
+                <w:rFonts w:ascii="Arial" w:hAnsi="Arial" w:cs="Arial"/>
+                <w:bCs/>
+              </w:rPr>
+              <w:t xml:space="preserve"> %}</w:t>
             </w:r>
           </w:p>
           <w:p>
@@ -7846,7 +9284,25 @@
                 <w:rFonts w:ascii="Arial" w:hAnsi="Arial" w:cs="Arial"/>
                 <w:bCs/>
               </w:rPr>
-              <w:t>{%- if not loop.last %}</w:t>
+              <w:t xml:space="preserve">{%- if not </w:t>
+            </w:r>
+            <w:proofErr w:type="spellStart"/>
+            <w:proofErr w:type="gramStart"/>
+            <w:r>
+              <w:rPr>
+                <w:rFonts w:ascii="Arial" w:hAnsi="Arial" w:cs="Arial"/>
+                <w:bCs/>
+              </w:rPr>
+              <w:t>loop.last</w:t>
+            </w:r>
+            <w:proofErr w:type="spellEnd"/>
+            <w:proofErr w:type="gramEnd"/>
+            <w:r>
+              <w:rPr>
+                <w:rFonts w:ascii="Arial" w:hAnsi="Arial" w:cs="Arial"/>
+                <w:bCs/>
+              </w:rPr>
+              <w:t xml:space="preserve"> %}</w:t>
             </w:r>
           </w:p>
           <w:p>
@@ -7878,7 +9334,23 @@
                 <w:rFonts w:ascii="Arial" w:hAnsi="Arial" w:cs="Arial"/>
                 <w:bCs/>
               </w:rPr>
-              <w:t>{%- endfor %}</w:t>
+              <w:t xml:space="preserve">{%- </w:t>
+            </w:r>
+            <w:proofErr w:type="spellStart"/>
+            <w:r>
+              <w:rPr>
+                <w:rFonts w:ascii="Arial" w:hAnsi="Arial" w:cs="Arial"/>
+                <w:bCs/>
+              </w:rPr>
+              <w:t>endfor</w:t>
+            </w:r>
+            <w:proofErr w:type="spellEnd"/>
+            <w:r>
+              <w:rPr>
+                <w:rFonts w:ascii="Arial" w:hAnsi="Arial" w:cs="Arial"/>
+                <w:bCs/>
+              </w:rPr>
+              <w:t xml:space="preserve"> %}</w:t>
             </w:r>
           </w:p>
         </w:tc>
@@ -7903,13 +9375,22 @@
                 <w:color w:val="000000" w:themeColor="text1"/>
               </w:rPr>
             </w:pPr>
+            <w:proofErr w:type="gramStart"/>
             <w:r>
               <w:rPr>
                 <w:rFonts w:ascii="Arial" w:hAnsi="Arial" w:cs="Arial"/>
                 <w:color w:val="000000" w:themeColor="text1"/>
               </w:rPr>
               <w:lastRenderedPageBreak/>
-              <w:t>{{ LU_3[0] }}</w:t>
+              <w:t>{{ LU</w:t>
+            </w:r>
+            <w:proofErr w:type="gramEnd"/>
+            <w:r>
+              <w:rPr>
+                <w:rFonts w:ascii="Arial" w:hAnsi="Arial" w:cs="Arial"/>
+                <w:color w:val="000000" w:themeColor="text1"/>
+              </w:rPr>
+              <w:t>_3[0] }}</w:t>
             </w:r>
           </w:p>
         </w:tc>
@@ -7962,7 +9443,41 @@
                 <w:rFonts w:ascii="Arial" w:hAnsi="Arial" w:cs="Arial"/>
                 <w:bCs/>
               </w:rPr>
-              <w:t>{%- if item.type == 'paragraph' and item.content.startswith('Topic') %}</w:t>
+              <w:t xml:space="preserve">{%- if </w:t>
+            </w:r>
+            <w:proofErr w:type="spellStart"/>
+            <w:proofErr w:type="gramStart"/>
+            <w:r>
+              <w:rPr>
+                <w:rFonts w:ascii="Arial" w:hAnsi="Arial" w:cs="Arial"/>
+                <w:bCs/>
+              </w:rPr>
+              <w:t>item.type</w:t>
+            </w:r>
+            <w:proofErr w:type="spellEnd"/>
+            <w:proofErr w:type="gramEnd"/>
+            <w:r>
+              <w:rPr>
+                <w:rFonts w:ascii="Arial" w:hAnsi="Arial" w:cs="Arial"/>
+                <w:bCs/>
+              </w:rPr>
+              <w:t xml:space="preserve"> == 'paragraph' and </w:t>
+            </w:r>
+            <w:proofErr w:type="spellStart"/>
+            <w:r>
+              <w:rPr>
+                <w:rFonts w:ascii="Arial" w:hAnsi="Arial" w:cs="Arial"/>
+                <w:bCs/>
+              </w:rPr>
+              <w:t>item.content.startswith</w:t>
+            </w:r>
+            <w:proofErr w:type="spellEnd"/>
+            <w:r>
+              <w:rPr>
+                <w:rFonts w:ascii="Arial" w:hAnsi="Arial" w:cs="Arial"/>
+                <w:bCs/>
+              </w:rPr>
+              <w:t>('Topic') %}</w:t>
             </w:r>
           </w:p>
           <w:p>
@@ -7977,52 +9492,147 @@
                 <w:rFonts w:ascii="Arial" w:hAnsi="Arial" w:cs="Arial"/>
                 <w:b/>
               </w:rPr>
-              <w:t xml:space="preserve">{{- item.content }}  </w:t>
-            </w:r>
-          </w:p>
-          <w:p>
-            <w:pPr>
-              <w:rPr>
-                <w:rFonts w:ascii="Arial" w:hAnsi="Arial" w:cs="Arial"/>
-                <w:bCs/>
-              </w:rPr>
-            </w:pPr>
-            <w:r>
-              <w:rPr>
-                <w:rFonts w:ascii="Arial" w:hAnsi="Arial" w:cs="Arial"/>
-                <w:bCs/>
-              </w:rPr>
-              <w:t>{%- elif item.type == 'paragraph' %}</w:t>
-            </w:r>
-          </w:p>
-          <w:p>
-            <w:pPr>
-              <w:rPr>
-                <w:rFonts w:ascii="Arial" w:hAnsi="Arial" w:cs="Arial"/>
-                <w:bCs/>
-              </w:rPr>
-            </w:pPr>
-            <w:r>
-              <w:rPr>
-                <w:rFonts w:ascii="Arial" w:hAnsi="Arial" w:cs="Arial"/>
-                <w:bCs/>
-              </w:rPr>
-              <w:t>{{- item.content }}</w:t>
-            </w:r>
-          </w:p>
-          <w:p>
-            <w:pPr>
-              <w:rPr>
-                <w:rFonts w:ascii="Arial" w:hAnsi="Arial" w:cs="Arial"/>
-                <w:bCs/>
-              </w:rPr>
-            </w:pPr>
-            <w:r>
-              <w:rPr>
-                <w:rFonts w:ascii="Arial" w:hAnsi="Arial" w:cs="Arial"/>
-                <w:bCs/>
-              </w:rPr>
-              <w:t>{%- if item.content.startswith('LO') %}</w:t>
+              <w:t xml:space="preserve">{{- </w:t>
+            </w:r>
+            <w:proofErr w:type="spellStart"/>
+            <w:proofErr w:type="gramStart"/>
+            <w:r>
+              <w:rPr>
+                <w:rFonts w:ascii="Arial" w:hAnsi="Arial" w:cs="Arial"/>
+                <w:b/>
+              </w:rPr>
+              <w:t>item.content</w:t>
+            </w:r>
+            <w:proofErr w:type="spellEnd"/>
+            <w:proofErr w:type="gramEnd"/>
+            <w:r>
+              <w:rPr>
+                <w:rFonts w:ascii="Arial" w:hAnsi="Arial" w:cs="Arial"/>
+                <w:b/>
+              </w:rPr>
+              <w:t xml:space="preserve"> }}  </w:t>
+            </w:r>
+          </w:p>
+          <w:p>
+            <w:pPr>
+              <w:rPr>
+                <w:rFonts w:ascii="Arial" w:hAnsi="Arial" w:cs="Arial"/>
+                <w:bCs/>
+              </w:rPr>
+            </w:pPr>
+            <w:r>
+              <w:rPr>
+                <w:rFonts w:ascii="Arial" w:hAnsi="Arial" w:cs="Arial"/>
+                <w:bCs/>
+              </w:rPr>
+              <w:t xml:space="preserve">{%- </w:t>
+            </w:r>
+            <w:proofErr w:type="spellStart"/>
+            <w:r>
+              <w:rPr>
+                <w:rFonts w:ascii="Arial" w:hAnsi="Arial" w:cs="Arial"/>
+                <w:bCs/>
+              </w:rPr>
+              <w:t>elif</w:t>
+            </w:r>
+            <w:proofErr w:type="spellEnd"/>
+            <w:r>
+              <w:rPr>
+                <w:rFonts w:ascii="Arial" w:hAnsi="Arial" w:cs="Arial"/>
+                <w:bCs/>
+              </w:rPr>
+              <w:t xml:space="preserve"> </w:t>
+            </w:r>
+            <w:proofErr w:type="spellStart"/>
+            <w:proofErr w:type="gramStart"/>
+            <w:r>
+              <w:rPr>
+                <w:rFonts w:ascii="Arial" w:hAnsi="Arial" w:cs="Arial"/>
+                <w:bCs/>
+              </w:rPr>
+              <w:t>item.type</w:t>
+            </w:r>
+            <w:proofErr w:type="spellEnd"/>
+            <w:proofErr w:type="gramEnd"/>
+            <w:r>
+              <w:rPr>
+                <w:rFonts w:ascii="Arial" w:hAnsi="Arial" w:cs="Arial"/>
+                <w:bCs/>
+              </w:rPr>
+              <w:t xml:space="preserve"> == 'paragraph' %}</w:t>
+            </w:r>
+          </w:p>
+          <w:p>
+            <w:pPr>
+              <w:rPr>
+                <w:rFonts w:ascii="Arial" w:hAnsi="Arial" w:cs="Arial"/>
+                <w:bCs/>
+              </w:rPr>
+            </w:pPr>
+            <w:r>
+              <w:rPr>
+                <w:rFonts w:ascii="Arial" w:hAnsi="Arial" w:cs="Arial"/>
+                <w:bCs/>
+              </w:rPr>
+              <w:t xml:space="preserve">{{- </w:t>
+            </w:r>
+            <w:proofErr w:type="spellStart"/>
+            <w:proofErr w:type="gramStart"/>
+            <w:r>
+              <w:rPr>
+                <w:rFonts w:ascii="Arial" w:hAnsi="Arial" w:cs="Arial"/>
+                <w:bCs/>
+              </w:rPr>
+              <w:t>item.content</w:t>
+            </w:r>
+            <w:proofErr w:type="spellEnd"/>
+            <w:proofErr w:type="gramEnd"/>
+            <w:r>
+              <w:rPr>
+                <w:rFonts w:ascii="Arial" w:hAnsi="Arial" w:cs="Arial"/>
+                <w:bCs/>
+              </w:rPr>
+              <w:t xml:space="preserve"> }}</w:t>
+            </w:r>
+          </w:p>
+          <w:p>
+            <w:pPr>
+              <w:rPr>
+                <w:rFonts w:ascii="Arial" w:hAnsi="Arial" w:cs="Arial"/>
+                <w:bCs/>
+              </w:rPr>
+            </w:pPr>
+            <w:r>
+              <w:rPr>
+                <w:rFonts w:ascii="Arial" w:hAnsi="Arial" w:cs="Arial"/>
+                <w:bCs/>
+              </w:rPr>
+              <w:t xml:space="preserve">{%- if </w:t>
+            </w:r>
+            <w:proofErr w:type="spellStart"/>
+            <w:proofErr w:type="gramStart"/>
+            <w:r>
+              <w:rPr>
+                <w:rFonts w:ascii="Arial" w:hAnsi="Arial" w:cs="Arial"/>
+                <w:bCs/>
+              </w:rPr>
+              <w:t>item.content</w:t>
+            </w:r>
+            <w:proofErr w:type="gramEnd"/>
+            <w:r>
+              <w:rPr>
+                <w:rFonts w:ascii="Arial" w:hAnsi="Arial" w:cs="Arial"/>
+                <w:bCs/>
+              </w:rPr>
+              <w:t>.startswith</w:t>
+            </w:r>
+            <w:proofErr w:type="spellEnd"/>
+            <w:r>
+              <w:rPr>
+                <w:rFonts w:ascii="Arial" w:hAnsi="Arial" w:cs="Arial"/>
+                <w:bCs/>
+              </w:rPr>
+              <w:t>('LO') %}</w:t>
             </w:r>
           </w:p>
           <w:p>
@@ -8067,22 +9677,74 @@
                 <w:rFonts w:ascii="Arial" w:hAnsi="Arial" w:cs="Arial"/>
                 <w:bCs/>
               </w:rPr>
-              <w:t>{%- elif item.type == 'bullets' %}</w:t>
-            </w:r>
-          </w:p>
-          <w:p>
-            <w:pPr>
-              <w:rPr>
-                <w:rFonts w:ascii="Arial" w:hAnsi="Arial" w:cs="Arial"/>
-                <w:bCs/>
-              </w:rPr>
-            </w:pPr>
-            <w:r>
-              <w:rPr>
-                <w:rFonts w:ascii="Arial" w:hAnsi="Arial" w:cs="Arial"/>
-                <w:bCs/>
-              </w:rPr>
-              <w:t>{%- for bullet in item.content %}</w:t>
+              <w:t xml:space="preserve">{%- </w:t>
+            </w:r>
+            <w:proofErr w:type="spellStart"/>
+            <w:r>
+              <w:rPr>
+                <w:rFonts w:ascii="Arial" w:hAnsi="Arial" w:cs="Arial"/>
+                <w:bCs/>
+              </w:rPr>
+              <w:t>elif</w:t>
+            </w:r>
+            <w:proofErr w:type="spellEnd"/>
+            <w:r>
+              <w:rPr>
+                <w:rFonts w:ascii="Arial" w:hAnsi="Arial" w:cs="Arial"/>
+                <w:bCs/>
+              </w:rPr>
+              <w:t xml:space="preserve"> </w:t>
+            </w:r>
+            <w:proofErr w:type="spellStart"/>
+            <w:proofErr w:type="gramStart"/>
+            <w:r>
+              <w:rPr>
+                <w:rFonts w:ascii="Arial" w:hAnsi="Arial" w:cs="Arial"/>
+                <w:bCs/>
+              </w:rPr>
+              <w:t>item.type</w:t>
+            </w:r>
+            <w:proofErr w:type="spellEnd"/>
+            <w:proofErr w:type="gramEnd"/>
+            <w:r>
+              <w:rPr>
+                <w:rFonts w:ascii="Arial" w:hAnsi="Arial" w:cs="Arial"/>
+                <w:bCs/>
+              </w:rPr>
+              <w:t xml:space="preserve"> == 'bullets' %}</w:t>
+            </w:r>
+          </w:p>
+          <w:p>
+            <w:pPr>
+              <w:rPr>
+                <w:rFonts w:ascii="Arial" w:hAnsi="Arial" w:cs="Arial"/>
+                <w:bCs/>
+              </w:rPr>
+            </w:pPr>
+            <w:r>
+              <w:rPr>
+                <w:rFonts w:ascii="Arial" w:hAnsi="Arial" w:cs="Arial"/>
+                <w:bCs/>
+              </w:rPr>
+              <w:t xml:space="preserve">{%- for bullet in </w:t>
+            </w:r>
+            <w:proofErr w:type="spellStart"/>
+            <w:proofErr w:type="gramStart"/>
+            <w:r>
+              <w:rPr>
+                <w:rFonts w:ascii="Arial" w:hAnsi="Arial" w:cs="Arial"/>
+                <w:bCs/>
+              </w:rPr>
+              <w:t>item.content</w:t>
+            </w:r>
+            <w:proofErr w:type="spellEnd"/>
+            <w:proofErr w:type="gramEnd"/>
+            <w:r>
+              <w:rPr>
+                <w:rFonts w:ascii="Arial" w:hAnsi="Arial" w:cs="Arial"/>
+                <w:bCs/>
+              </w:rPr>
+              <w:t xml:space="preserve"> %}</w:t>
             </w:r>
           </w:p>
           <w:p>
@@ -8102,22 +9764,54 @@
                 <w:rFonts w:ascii="Arial" w:hAnsi="Arial" w:cs="Arial"/>
                 <w:bCs/>
               </w:rPr>
-              <w:t>{{- bullet }}</w:t>
-            </w:r>
-          </w:p>
-          <w:p>
-            <w:pPr>
-              <w:rPr>
-                <w:rFonts w:ascii="Arial" w:hAnsi="Arial" w:cs="Arial"/>
-                <w:bCs/>
-              </w:rPr>
-            </w:pPr>
-            <w:r>
-              <w:rPr>
-                <w:rFonts w:ascii="Arial" w:hAnsi="Arial" w:cs="Arial"/>
-                <w:bCs/>
-              </w:rPr>
-              <w:t>{%- endfor %}</w:t>
+              <w:t xml:space="preserve">{{- </w:t>
+            </w:r>
+            <w:proofErr w:type="gramStart"/>
+            <w:r>
+              <w:rPr>
+                <w:rFonts w:ascii="Arial" w:hAnsi="Arial" w:cs="Arial"/>
+                <w:bCs/>
+              </w:rPr>
+              <w:t>bullet }</w:t>
+            </w:r>
+            <w:proofErr w:type="gramEnd"/>
+            <w:r>
+              <w:rPr>
+                <w:rFonts w:ascii="Arial" w:hAnsi="Arial" w:cs="Arial"/>
+                <w:bCs/>
+              </w:rPr>
+              <w:t>}</w:t>
+            </w:r>
+          </w:p>
+          <w:p>
+            <w:pPr>
+              <w:rPr>
+                <w:rFonts w:ascii="Arial" w:hAnsi="Arial" w:cs="Arial"/>
+                <w:bCs/>
+              </w:rPr>
+            </w:pPr>
+            <w:r>
+              <w:rPr>
+                <w:rFonts w:ascii="Arial" w:hAnsi="Arial" w:cs="Arial"/>
+                <w:bCs/>
+              </w:rPr>
+              <w:t xml:space="preserve">{%- </w:t>
+            </w:r>
+            <w:proofErr w:type="spellStart"/>
+            <w:r>
+              <w:rPr>
+                <w:rFonts w:ascii="Arial" w:hAnsi="Arial" w:cs="Arial"/>
+                <w:bCs/>
+              </w:rPr>
+              <w:t>endfor</w:t>
+            </w:r>
+            <w:proofErr w:type="spellEnd"/>
+            <w:r>
+              <w:rPr>
+                <w:rFonts w:ascii="Arial" w:hAnsi="Arial" w:cs="Arial"/>
+                <w:bCs/>
+              </w:rPr>
+              <w:t xml:space="preserve"> %}</w:t>
             </w:r>
           </w:p>
           <w:p>
@@ -8147,7 +9841,25 @@
                 <w:rFonts w:ascii="Arial" w:hAnsi="Arial" w:cs="Arial"/>
                 <w:bCs/>
               </w:rPr>
-              <w:t>{%- if not loop.last %}</w:t>
+              <w:t xml:space="preserve">{%- if not </w:t>
+            </w:r>
+            <w:proofErr w:type="spellStart"/>
+            <w:proofErr w:type="gramStart"/>
+            <w:r>
+              <w:rPr>
+                <w:rFonts w:ascii="Arial" w:hAnsi="Arial" w:cs="Arial"/>
+                <w:bCs/>
+              </w:rPr>
+              <w:t>loop.last</w:t>
+            </w:r>
+            <w:proofErr w:type="spellEnd"/>
+            <w:proofErr w:type="gramEnd"/>
+            <w:r>
+              <w:rPr>
+                <w:rFonts w:ascii="Arial" w:hAnsi="Arial" w:cs="Arial"/>
+                <w:bCs/>
+              </w:rPr>
+              <w:t xml:space="preserve"> %}</w:t>
             </w:r>
           </w:p>
           <w:p>
@@ -8179,7 +9891,23 @@
                 <w:rFonts w:ascii="Arial" w:hAnsi="Arial" w:cs="Arial"/>
                 <w:bCs/>
               </w:rPr>
-              <w:t>{%- endfor %}</w:t>
+              <w:t xml:space="preserve">{%- </w:t>
+            </w:r>
+            <w:proofErr w:type="spellStart"/>
+            <w:r>
+              <w:rPr>
+                <w:rFonts w:ascii="Arial" w:hAnsi="Arial" w:cs="Arial"/>
+                <w:bCs/>
+              </w:rPr>
+              <w:t>endfor</w:t>
+            </w:r>
+            <w:proofErr w:type="spellEnd"/>
+            <w:r>
+              <w:rPr>
+                <w:rFonts w:ascii="Arial" w:hAnsi="Arial" w:cs="Arial"/>
+                <w:bCs/>
+              </w:rPr>
+              <w:t xml:space="preserve"> %}</w:t>
             </w:r>
           </w:p>
         </w:tc>
@@ -8204,12 +9932,21 @@
                 <w:color w:val="000000" w:themeColor="text1"/>
               </w:rPr>
             </w:pPr>
+            <w:proofErr w:type="gramStart"/>
             <w:r>
               <w:rPr>
                 <w:rFonts w:ascii="Arial" w:hAnsi="Arial" w:cs="Arial"/>
                 <w:color w:val="000000" w:themeColor="text1"/>
               </w:rPr>
-              <w:t>{{ LU_4[0] }}</w:t>
+              <w:t>{{ LU</w:t>
+            </w:r>
+            <w:proofErr w:type="gramEnd"/>
+            <w:r>
+              <w:rPr>
+                <w:rFonts w:ascii="Arial" w:hAnsi="Arial" w:cs="Arial"/>
+                <w:color w:val="000000" w:themeColor="text1"/>
+              </w:rPr>
+              <w:t>_4[0] }}</w:t>
             </w:r>
           </w:p>
         </w:tc>
@@ -8262,7 +9999,41 @@
                 <w:rFonts w:ascii="Arial" w:hAnsi="Arial" w:cs="Arial"/>
                 <w:bCs/>
               </w:rPr>
-              <w:t>{%- if item.type == 'paragraph' and item.content.startswith('Topic') %}</w:t>
+              <w:t xml:space="preserve">{%- if </w:t>
+            </w:r>
+            <w:proofErr w:type="spellStart"/>
+            <w:proofErr w:type="gramStart"/>
+            <w:r>
+              <w:rPr>
+                <w:rFonts w:ascii="Arial" w:hAnsi="Arial" w:cs="Arial"/>
+                <w:bCs/>
+              </w:rPr>
+              <w:t>item.type</w:t>
+            </w:r>
+            <w:proofErr w:type="spellEnd"/>
+            <w:proofErr w:type="gramEnd"/>
+            <w:r>
+              <w:rPr>
+                <w:rFonts w:ascii="Arial" w:hAnsi="Arial" w:cs="Arial"/>
+                <w:bCs/>
+              </w:rPr>
+              <w:t xml:space="preserve"> == 'paragraph' and </w:t>
+            </w:r>
+            <w:proofErr w:type="spellStart"/>
+            <w:r>
+              <w:rPr>
+                <w:rFonts w:ascii="Arial" w:hAnsi="Arial" w:cs="Arial"/>
+                <w:bCs/>
+              </w:rPr>
+              <w:t>item.content.startswith</w:t>
+            </w:r>
+            <w:proofErr w:type="spellEnd"/>
+            <w:r>
+              <w:rPr>
+                <w:rFonts w:ascii="Arial" w:hAnsi="Arial" w:cs="Arial"/>
+                <w:bCs/>
+              </w:rPr>
+              <w:t>('Topic') %}</w:t>
             </w:r>
           </w:p>
           <w:p>
@@ -8277,52 +10048,147 @@
                 <w:rFonts w:ascii="Arial" w:hAnsi="Arial" w:cs="Arial"/>
                 <w:b/>
               </w:rPr>
-              <w:t xml:space="preserve">{{- item.content }}  </w:t>
-            </w:r>
-          </w:p>
-          <w:p>
-            <w:pPr>
-              <w:rPr>
-                <w:rFonts w:ascii="Arial" w:hAnsi="Arial" w:cs="Arial"/>
-                <w:bCs/>
-              </w:rPr>
-            </w:pPr>
-            <w:r>
-              <w:rPr>
-                <w:rFonts w:ascii="Arial" w:hAnsi="Arial" w:cs="Arial"/>
-                <w:bCs/>
-              </w:rPr>
-              <w:t>{%- elif item.type == 'paragraph' %}</w:t>
-            </w:r>
-          </w:p>
-          <w:p>
-            <w:pPr>
-              <w:rPr>
-                <w:rFonts w:ascii="Arial" w:hAnsi="Arial" w:cs="Arial"/>
-                <w:bCs/>
-              </w:rPr>
-            </w:pPr>
-            <w:r>
-              <w:rPr>
-                <w:rFonts w:ascii="Arial" w:hAnsi="Arial" w:cs="Arial"/>
-                <w:bCs/>
-              </w:rPr>
-              <w:t>{{- item.content }}</w:t>
-            </w:r>
-          </w:p>
-          <w:p>
-            <w:pPr>
-              <w:rPr>
-                <w:rFonts w:ascii="Arial" w:hAnsi="Arial" w:cs="Arial"/>
-                <w:bCs/>
-              </w:rPr>
-            </w:pPr>
-            <w:r>
-              <w:rPr>
-                <w:rFonts w:ascii="Arial" w:hAnsi="Arial" w:cs="Arial"/>
-                <w:bCs/>
-              </w:rPr>
-              <w:t>{%- if item.content.startswith('LO') %}</w:t>
+              <w:t xml:space="preserve">{{- </w:t>
+            </w:r>
+            <w:proofErr w:type="spellStart"/>
+            <w:proofErr w:type="gramStart"/>
+            <w:r>
+              <w:rPr>
+                <w:rFonts w:ascii="Arial" w:hAnsi="Arial" w:cs="Arial"/>
+                <w:b/>
+              </w:rPr>
+              <w:t>item.content</w:t>
+            </w:r>
+            <w:proofErr w:type="spellEnd"/>
+            <w:proofErr w:type="gramEnd"/>
+            <w:r>
+              <w:rPr>
+                <w:rFonts w:ascii="Arial" w:hAnsi="Arial" w:cs="Arial"/>
+                <w:b/>
+              </w:rPr>
+              <w:t xml:space="preserve"> }}  </w:t>
+            </w:r>
+          </w:p>
+          <w:p>
+            <w:pPr>
+              <w:rPr>
+                <w:rFonts w:ascii="Arial" w:hAnsi="Arial" w:cs="Arial"/>
+                <w:bCs/>
+              </w:rPr>
+            </w:pPr>
+            <w:r>
+              <w:rPr>
+                <w:rFonts w:ascii="Arial" w:hAnsi="Arial" w:cs="Arial"/>
+                <w:bCs/>
+              </w:rPr>
+              <w:t xml:space="preserve">{%- </w:t>
+            </w:r>
+            <w:proofErr w:type="spellStart"/>
+            <w:r>
+              <w:rPr>
+                <w:rFonts w:ascii="Arial" w:hAnsi="Arial" w:cs="Arial"/>
+                <w:bCs/>
+              </w:rPr>
+              <w:t>elif</w:t>
+            </w:r>
+            <w:proofErr w:type="spellEnd"/>
+            <w:r>
+              <w:rPr>
+                <w:rFonts w:ascii="Arial" w:hAnsi="Arial" w:cs="Arial"/>
+                <w:bCs/>
+              </w:rPr>
+              <w:t xml:space="preserve"> </w:t>
+            </w:r>
+            <w:proofErr w:type="spellStart"/>
+            <w:proofErr w:type="gramStart"/>
+            <w:r>
+              <w:rPr>
+                <w:rFonts w:ascii="Arial" w:hAnsi="Arial" w:cs="Arial"/>
+                <w:bCs/>
+              </w:rPr>
+              <w:t>item.type</w:t>
+            </w:r>
+            <w:proofErr w:type="spellEnd"/>
+            <w:proofErr w:type="gramEnd"/>
+            <w:r>
+              <w:rPr>
+                <w:rFonts w:ascii="Arial" w:hAnsi="Arial" w:cs="Arial"/>
+                <w:bCs/>
+              </w:rPr>
+              <w:t xml:space="preserve"> == 'paragraph' %}</w:t>
+            </w:r>
+          </w:p>
+          <w:p>
+            <w:pPr>
+              <w:rPr>
+                <w:rFonts w:ascii="Arial" w:hAnsi="Arial" w:cs="Arial"/>
+                <w:bCs/>
+              </w:rPr>
+            </w:pPr>
+            <w:r>
+              <w:rPr>
+                <w:rFonts w:ascii="Arial" w:hAnsi="Arial" w:cs="Arial"/>
+                <w:bCs/>
+              </w:rPr>
+              <w:t xml:space="preserve">{{- </w:t>
+            </w:r>
+            <w:proofErr w:type="spellStart"/>
+            <w:proofErr w:type="gramStart"/>
+            <w:r>
+              <w:rPr>
+                <w:rFonts w:ascii="Arial" w:hAnsi="Arial" w:cs="Arial"/>
+                <w:bCs/>
+              </w:rPr>
+              <w:t>item.content</w:t>
+            </w:r>
+            <w:proofErr w:type="spellEnd"/>
+            <w:proofErr w:type="gramEnd"/>
+            <w:r>
+              <w:rPr>
+                <w:rFonts w:ascii="Arial" w:hAnsi="Arial" w:cs="Arial"/>
+                <w:bCs/>
+              </w:rPr>
+              <w:t xml:space="preserve"> }}</w:t>
+            </w:r>
+          </w:p>
+          <w:p>
+            <w:pPr>
+              <w:rPr>
+                <w:rFonts w:ascii="Arial" w:hAnsi="Arial" w:cs="Arial"/>
+                <w:bCs/>
+              </w:rPr>
+            </w:pPr>
+            <w:r>
+              <w:rPr>
+                <w:rFonts w:ascii="Arial" w:hAnsi="Arial" w:cs="Arial"/>
+                <w:bCs/>
+              </w:rPr>
+              <w:t xml:space="preserve">{%- if </w:t>
+            </w:r>
+            <w:proofErr w:type="spellStart"/>
+            <w:proofErr w:type="gramStart"/>
+            <w:r>
+              <w:rPr>
+                <w:rFonts w:ascii="Arial" w:hAnsi="Arial" w:cs="Arial"/>
+                <w:bCs/>
+              </w:rPr>
+              <w:t>item.content</w:t>
+            </w:r>
+            <w:proofErr w:type="gramEnd"/>
+            <w:r>
+              <w:rPr>
+                <w:rFonts w:ascii="Arial" w:hAnsi="Arial" w:cs="Arial"/>
+                <w:bCs/>
+              </w:rPr>
+              <w:t>.startswith</w:t>
+            </w:r>
+            <w:proofErr w:type="spellEnd"/>
+            <w:r>
+              <w:rPr>
+                <w:rFonts w:ascii="Arial" w:hAnsi="Arial" w:cs="Arial"/>
+                <w:bCs/>
+              </w:rPr>
+              <w:t>('LO') %}</w:t>
             </w:r>
           </w:p>
           <w:p>
@@ -8367,22 +10233,74 @@
                 <w:rFonts w:ascii="Arial" w:hAnsi="Arial" w:cs="Arial"/>
                 <w:bCs/>
               </w:rPr>
-              <w:t>{%- elif item.type == 'bullets' %}</w:t>
-            </w:r>
-          </w:p>
-          <w:p>
-            <w:pPr>
-              <w:rPr>
-                <w:rFonts w:ascii="Arial" w:hAnsi="Arial" w:cs="Arial"/>
-                <w:bCs/>
-              </w:rPr>
-            </w:pPr>
-            <w:r>
-              <w:rPr>
-                <w:rFonts w:ascii="Arial" w:hAnsi="Arial" w:cs="Arial"/>
-                <w:bCs/>
-              </w:rPr>
-              <w:t>{%- for bullet in item.content %}</w:t>
+              <w:t xml:space="preserve">{%- </w:t>
+            </w:r>
+            <w:proofErr w:type="spellStart"/>
+            <w:r>
+              <w:rPr>
+                <w:rFonts w:ascii="Arial" w:hAnsi="Arial" w:cs="Arial"/>
+                <w:bCs/>
+              </w:rPr>
+              <w:t>elif</w:t>
+            </w:r>
+            <w:proofErr w:type="spellEnd"/>
+            <w:r>
+              <w:rPr>
+                <w:rFonts w:ascii="Arial" w:hAnsi="Arial" w:cs="Arial"/>
+                <w:bCs/>
+              </w:rPr>
+              <w:t xml:space="preserve"> </w:t>
+            </w:r>
+            <w:proofErr w:type="spellStart"/>
+            <w:proofErr w:type="gramStart"/>
+            <w:r>
+              <w:rPr>
+                <w:rFonts w:ascii="Arial" w:hAnsi="Arial" w:cs="Arial"/>
+                <w:bCs/>
+              </w:rPr>
+              <w:t>item.type</w:t>
+            </w:r>
+            <w:proofErr w:type="spellEnd"/>
+            <w:proofErr w:type="gramEnd"/>
+            <w:r>
+              <w:rPr>
+                <w:rFonts w:ascii="Arial" w:hAnsi="Arial" w:cs="Arial"/>
+                <w:bCs/>
+              </w:rPr>
+              <w:t xml:space="preserve"> == 'bullets' %}</w:t>
+            </w:r>
+          </w:p>
+          <w:p>
+            <w:pPr>
+              <w:rPr>
+                <w:rFonts w:ascii="Arial" w:hAnsi="Arial" w:cs="Arial"/>
+                <w:bCs/>
+              </w:rPr>
+            </w:pPr>
+            <w:r>
+              <w:rPr>
+                <w:rFonts w:ascii="Arial" w:hAnsi="Arial" w:cs="Arial"/>
+                <w:bCs/>
+              </w:rPr>
+              <w:t xml:space="preserve">{%- for bullet in </w:t>
+            </w:r>
+            <w:proofErr w:type="spellStart"/>
+            <w:proofErr w:type="gramStart"/>
+            <w:r>
+              <w:rPr>
+                <w:rFonts w:ascii="Arial" w:hAnsi="Arial" w:cs="Arial"/>
+                <w:bCs/>
+              </w:rPr>
+              <w:t>item.content</w:t>
+            </w:r>
+            <w:proofErr w:type="spellEnd"/>
+            <w:proofErr w:type="gramEnd"/>
+            <w:r>
+              <w:rPr>
+                <w:rFonts w:ascii="Arial" w:hAnsi="Arial" w:cs="Arial"/>
+                <w:bCs/>
+              </w:rPr>
+              <w:t xml:space="preserve"> %}</w:t>
             </w:r>
           </w:p>
           <w:p>
@@ -8402,22 +10320,54 @@
                 <w:rFonts w:ascii="Arial" w:hAnsi="Arial" w:cs="Arial"/>
                 <w:bCs/>
               </w:rPr>
-              <w:t>{{- bullet }}</w:t>
-            </w:r>
-          </w:p>
-          <w:p>
-            <w:pPr>
-              <w:rPr>
-                <w:rFonts w:ascii="Arial" w:hAnsi="Arial" w:cs="Arial"/>
-                <w:bCs/>
-              </w:rPr>
-            </w:pPr>
-            <w:r>
-              <w:rPr>
-                <w:rFonts w:ascii="Arial" w:hAnsi="Arial" w:cs="Arial"/>
-                <w:bCs/>
-              </w:rPr>
-              <w:t>{%- endfor %}</w:t>
+              <w:t xml:space="preserve">{{- </w:t>
+            </w:r>
+            <w:proofErr w:type="gramStart"/>
+            <w:r>
+              <w:rPr>
+                <w:rFonts w:ascii="Arial" w:hAnsi="Arial" w:cs="Arial"/>
+                <w:bCs/>
+              </w:rPr>
+              <w:t>bullet }</w:t>
+            </w:r>
+            <w:proofErr w:type="gramEnd"/>
+            <w:r>
+              <w:rPr>
+                <w:rFonts w:ascii="Arial" w:hAnsi="Arial" w:cs="Arial"/>
+                <w:bCs/>
+              </w:rPr>
+              <w:t>}</w:t>
+            </w:r>
+          </w:p>
+          <w:p>
+            <w:pPr>
+              <w:rPr>
+                <w:rFonts w:ascii="Arial" w:hAnsi="Arial" w:cs="Arial"/>
+                <w:bCs/>
+              </w:rPr>
+            </w:pPr>
+            <w:r>
+              <w:rPr>
+                <w:rFonts w:ascii="Arial" w:hAnsi="Arial" w:cs="Arial"/>
+                <w:bCs/>
+              </w:rPr>
+              <w:t xml:space="preserve">{%- </w:t>
+            </w:r>
+            <w:proofErr w:type="spellStart"/>
+            <w:r>
+              <w:rPr>
+                <w:rFonts w:ascii="Arial" w:hAnsi="Arial" w:cs="Arial"/>
+                <w:bCs/>
+              </w:rPr>
+              <w:t>endfor</w:t>
+            </w:r>
+            <w:proofErr w:type="spellEnd"/>
+            <w:r>
+              <w:rPr>
+                <w:rFonts w:ascii="Arial" w:hAnsi="Arial" w:cs="Arial"/>
+                <w:bCs/>
+              </w:rPr>
+              <w:t xml:space="preserve"> %}</w:t>
             </w:r>
           </w:p>
           <w:p>
@@ -8447,7 +10397,25 @@
                 <w:rFonts w:ascii="Arial" w:hAnsi="Arial" w:cs="Arial"/>
                 <w:bCs/>
               </w:rPr>
-              <w:t>{%- if not loop.last %}</w:t>
+              <w:t xml:space="preserve">{%- if not </w:t>
+            </w:r>
+            <w:proofErr w:type="spellStart"/>
+            <w:proofErr w:type="gramStart"/>
+            <w:r>
+              <w:rPr>
+                <w:rFonts w:ascii="Arial" w:hAnsi="Arial" w:cs="Arial"/>
+                <w:bCs/>
+              </w:rPr>
+              <w:t>loop.last</w:t>
+            </w:r>
+            <w:proofErr w:type="spellEnd"/>
+            <w:proofErr w:type="gramEnd"/>
+            <w:r>
+              <w:rPr>
+                <w:rFonts w:ascii="Arial" w:hAnsi="Arial" w:cs="Arial"/>
+                <w:bCs/>
+              </w:rPr>
+              <w:t xml:space="preserve"> %}</w:t>
             </w:r>
           </w:p>
           <w:p>
@@ -8483,7 +10451,25 @@
                 <w:sz w:val="22"/>
                 <w:szCs w:val="22"/>
               </w:rPr>
-              <w:t>{%- endfor %}</w:t>
+              <w:t xml:space="preserve">{%- </w:t>
+            </w:r>
+            <w:proofErr w:type="spellStart"/>
+            <w:r>
+              <w:rPr>
+                <w:bCs/>
+                <w:sz w:val="22"/>
+                <w:szCs w:val="22"/>
+              </w:rPr>
+              <w:t>endfor</w:t>
+            </w:r>
+            <w:proofErr w:type="spellEnd"/>
+            <w:r>
+              <w:rPr>
+                <w:bCs/>
+                <w:sz w:val="22"/>
+                <w:szCs w:val="22"/>
+              </w:rPr>
+              <w:t xml:space="preserve"> %}</w:t>
             </w:r>
           </w:p>
         </w:tc>
@@ -8508,12 +10494,21 @@
                 <w:color w:val="000000" w:themeColor="text1"/>
               </w:rPr>
             </w:pPr>
+            <w:proofErr w:type="gramStart"/>
             <w:r>
               <w:rPr>
                 <w:rFonts w:ascii="Arial" w:hAnsi="Arial" w:cs="Arial"/>
                 <w:color w:val="000000" w:themeColor="text1"/>
               </w:rPr>
-              <w:t>{{ LU_5[0] }}</w:t>
+              <w:t>{{ LU</w:t>
+            </w:r>
+            <w:proofErr w:type="gramEnd"/>
+            <w:r>
+              <w:rPr>
+                <w:rFonts w:ascii="Arial" w:hAnsi="Arial" w:cs="Arial"/>
+                <w:color w:val="000000" w:themeColor="text1"/>
+              </w:rPr>
+              <w:t>_5[0] }}</w:t>
             </w:r>
           </w:p>
         </w:tc>
@@ -8566,7 +10561,41 @@
                 <w:rFonts w:ascii="Arial" w:hAnsi="Arial" w:cs="Arial"/>
                 <w:bCs/>
               </w:rPr>
-              <w:t>{%- if item.type == 'paragraph' and item.content.startswith('Topic') %}</w:t>
+              <w:t xml:space="preserve">{%- if </w:t>
+            </w:r>
+            <w:proofErr w:type="spellStart"/>
+            <w:proofErr w:type="gramStart"/>
+            <w:r>
+              <w:rPr>
+                <w:rFonts w:ascii="Arial" w:hAnsi="Arial" w:cs="Arial"/>
+                <w:bCs/>
+              </w:rPr>
+              <w:t>item.type</w:t>
+            </w:r>
+            <w:proofErr w:type="spellEnd"/>
+            <w:proofErr w:type="gramEnd"/>
+            <w:r>
+              <w:rPr>
+                <w:rFonts w:ascii="Arial" w:hAnsi="Arial" w:cs="Arial"/>
+                <w:bCs/>
+              </w:rPr>
+              <w:t xml:space="preserve"> == 'paragraph' and </w:t>
+            </w:r>
+            <w:proofErr w:type="spellStart"/>
+            <w:r>
+              <w:rPr>
+                <w:rFonts w:ascii="Arial" w:hAnsi="Arial" w:cs="Arial"/>
+                <w:bCs/>
+              </w:rPr>
+              <w:t>item.content.startswith</w:t>
+            </w:r>
+            <w:proofErr w:type="spellEnd"/>
+            <w:r>
+              <w:rPr>
+                <w:rFonts w:ascii="Arial" w:hAnsi="Arial" w:cs="Arial"/>
+                <w:bCs/>
+              </w:rPr>
+              <w:t>('Topic') %}</w:t>
             </w:r>
           </w:p>
           <w:p>
@@ -8581,52 +10610,147 @@
                 <w:rFonts w:ascii="Arial" w:hAnsi="Arial" w:cs="Arial"/>
                 <w:b/>
               </w:rPr>
-              <w:t xml:space="preserve">{{- item.content }}  </w:t>
-            </w:r>
-          </w:p>
-          <w:p>
-            <w:pPr>
-              <w:rPr>
-                <w:rFonts w:ascii="Arial" w:hAnsi="Arial" w:cs="Arial"/>
-                <w:bCs/>
-              </w:rPr>
-            </w:pPr>
-            <w:r>
-              <w:rPr>
-                <w:rFonts w:ascii="Arial" w:hAnsi="Arial" w:cs="Arial"/>
-                <w:bCs/>
-              </w:rPr>
-              <w:t>{%- elif item.type == 'paragraph' %}</w:t>
-            </w:r>
-          </w:p>
-          <w:p>
-            <w:pPr>
-              <w:rPr>
-                <w:rFonts w:ascii="Arial" w:hAnsi="Arial" w:cs="Arial"/>
-                <w:bCs/>
-              </w:rPr>
-            </w:pPr>
-            <w:r>
-              <w:rPr>
-                <w:rFonts w:ascii="Arial" w:hAnsi="Arial" w:cs="Arial"/>
-                <w:bCs/>
-              </w:rPr>
-              <w:t>{{- item.content }}</w:t>
-            </w:r>
-          </w:p>
-          <w:p>
-            <w:pPr>
-              <w:rPr>
-                <w:rFonts w:ascii="Arial" w:hAnsi="Arial" w:cs="Arial"/>
-                <w:bCs/>
-              </w:rPr>
-            </w:pPr>
-            <w:r>
-              <w:rPr>
-                <w:rFonts w:ascii="Arial" w:hAnsi="Arial" w:cs="Arial"/>
-                <w:bCs/>
-              </w:rPr>
-              <w:t>{%- if item.content.startswith('LO') %}</w:t>
+              <w:t xml:space="preserve">{{- </w:t>
+            </w:r>
+            <w:proofErr w:type="spellStart"/>
+            <w:proofErr w:type="gramStart"/>
+            <w:r>
+              <w:rPr>
+                <w:rFonts w:ascii="Arial" w:hAnsi="Arial" w:cs="Arial"/>
+                <w:b/>
+              </w:rPr>
+              <w:t>item.content</w:t>
+            </w:r>
+            <w:proofErr w:type="spellEnd"/>
+            <w:proofErr w:type="gramEnd"/>
+            <w:r>
+              <w:rPr>
+                <w:rFonts w:ascii="Arial" w:hAnsi="Arial" w:cs="Arial"/>
+                <w:b/>
+              </w:rPr>
+              <w:t xml:space="preserve"> }}  </w:t>
+            </w:r>
+          </w:p>
+          <w:p>
+            <w:pPr>
+              <w:rPr>
+                <w:rFonts w:ascii="Arial" w:hAnsi="Arial" w:cs="Arial"/>
+                <w:bCs/>
+              </w:rPr>
+            </w:pPr>
+            <w:r>
+              <w:rPr>
+                <w:rFonts w:ascii="Arial" w:hAnsi="Arial" w:cs="Arial"/>
+                <w:bCs/>
+              </w:rPr>
+              <w:t xml:space="preserve">{%- </w:t>
+            </w:r>
+            <w:proofErr w:type="spellStart"/>
+            <w:r>
+              <w:rPr>
+                <w:rFonts w:ascii="Arial" w:hAnsi="Arial" w:cs="Arial"/>
+                <w:bCs/>
+              </w:rPr>
+              <w:t>elif</w:t>
+            </w:r>
+            <w:proofErr w:type="spellEnd"/>
+            <w:r>
+              <w:rPr>
+                <w:rFonts w:ascii="Arial" w:hAnsi="Arial" w:cs="Arial"/>
+                <w:bCs/>
+              </w:rPr>
+              <w:t xml:space="preserve"> </w:t>
+            </w:r>
+            <w:proofErr w:type="spellStart"/>
+            <w:proofErr w:type="gramStart"/>
+            <w:r>
+              <w:rPr>
+                <w:rFonts w:ascii="Arial" w:hAnsi="Arial" w:cs="Arial"/>
+                <w:bCs/>
+              </w:rPr>
+              <w:t>item.type</w:t>
+            </w:r>
+            <w:proofErr w:type="spellEnd"/>
+            <w:proofErr w:type="gramEnd"/>
+            <w:r>
+              <w:rPr>
+                <w:rFonts w:ascii="Arial" w:hAnsi="Arial" w:cs="Arial"/>
+                <w:bCs/>
+              </w:rPr>
+              <w:t xml:space="preserve"> == 'paragraph' %}</w:t>
+            </w:r>
+          </w:p>
+          <w:p>
+            <w:pPr>
+              <w:rPr>
+                <w:rFonts w:ascii="Arial" w:hAnsi="Arial" w:cs="Arial"/>
+                <w:bCs/>
+              </w:rPr>
+            </w:pPr>
+            <w:r>
+              <w:rPr>
+                <w:rFonts w:ascii="Arial" w:hAnsi="Arial" w:cs="Arial"/>
+                <w:bCs/>
+              </w:rPr>
+              <w:t xml:space="preserve">{{- </w:t>
+            </w:r>
+            <w:proofErr w:type="spellStart"/>
+            <w:proofErr w:type="gramStart"/>
+            <w:r>
+              <w:rPr>
+                <w:rFonts w:ascii="Arial" w:hAnsi="Arial" w:cs="Arial"/>
+                <w:bCs/>
+              </w:rPr>
+              <w:t>item.content</w:t>
+            </w:r>
+            <w:proofErr w:type="spellEnd"/>
+            <w:proofErr w:type="gramEnd"/>
+            <w:r>
+              <w:rPr>
+                <w:rFonts w:ascii="Arial" w:hAnsi="Arial" w:cs="Arial"/>
+                <w:bCs/>
+              </w:rPr>
+              <w:t xml:space="preserve"> }}</w:t>
+            </w:r>
+          </w:p>
+          <w:p>
+            <w:pPr>
+              <w:rPr>
+                <w:rFonts w:ascii="Arial" w:hAnsi="Arial" w:cs="Arial"/>
+                <w:bCs/>
+              </w:rPr>
+            </w:pPr>
+            <w:r>
+              <w:rPr>
+                <w:rFonts w:ascii="Arial" w:hAnsi="Arial" w:cs="Arial"/>
+                <w:bCs/>
+              </w:rPr>
+              <w:t xml:space="preserve">{%- if </w:t>
+            </w:r>
+            <w:proofErr w:type="spellStart"/>
+            <w:proofErr w:type="gramStart"/>
+            <w:r>
+              <w:rPr>
+                <w:rFonts w:ascii="Arial" w:hAnsi="Arial" w:cs="Arial"/>
+                <w:bCs/>
+              </w:rPr>
+              <w:t>item.content</w:t>
+            </w:r>
+            <w:proofErr w:type="gramEnd"/>
+            <w:r>
+              <w:rPr>
+                <w:rFonts w:ascii="Arial" w:hAnsi="Arial" w:cs="Arial"/>
+                <w:bCs/>
+              </w:rPr>
+              <w:t>.startswith</w:t>
+            </w:r>
+            <w:proofErr w:type="spellEnd"/>
+            <w:r>
+              <w:rPr>
+                <w:rFonts w:ascii="Arial" w:hAnsi="Arial" w:cs="Arial"/>
+                <w:bCs/>
+              </w:rPr>
+              <w:t>('LO') %}</w:t>
             </w:r>
           </w:p>
           <w:p>
@@ -8671,7 +10795,41 @@
                 <w:rFonts w:ascii="Arial" w:hAnsi="Arial" w:cs="Arial"/>
                 <w:bCs/>
               </w:rPr>
-              <w:t>{%- elif item.type == 'bullets' %}</w:t>
+              <w:t xml:space="preserve">{%- </w:t>
+            </w:r>
+            <w:proofErr w:type="spellStart"/>
+            <w:r>
+              <w:rPr>
+                <w:rFonts w:ascii="Arial" w:hAnsi="Arial" w:cs="Arial"/>
+                <w:bCs/>
+              </w:rPr>
+              <w:t>elif</w:t>
+            </w:r>
+            <w:proofErr w:type="spellEnd"/>
+            <w:r>
+              <w:rPr>
+                <w:rFonts w:ascii="Arial" w:hAnsi="Arial" w:cs="Arial"/>
+                <w:bCs/>
+              </w:rPr>
+              <w:t xml:space="preserve"> </w:t>
+            </w:r>
+            <w:proofErr w:type="spellStart"/>
+            <w:proofErr w:type="gramStart"/>
+            <w:r>
+              <w:rPr>
+                <w:rFonts w:ascii="Arial" w:hAnsi="Arial" w:cs="Arial"/>
+                <w:bCs/>
+              </w:rPr>
+              <w:t>item.type</w:t>
+            </w:r>
+            <w:proofErr w:type="spellEnd"/>
+            <w:proofErr w:type="gramEnd"/>
+            <w:r>
+              <w:rPr>
+                <w:rFonts w:ascii="Arial" w:hAnsi="Arial" w:cs="Arial"/>
+                <w:bCs/>
+              </w:rPr>
+              <w:t xml:space="preserve"> == 'bullets' %}</w:t>
             </w:r>
           </w:p>
           <w:p>
@@ -8687,7 +10845,25 @@
                 <w:bCs/>
               </w:rPr>
               <w:lastRenderedPageBreak/>
-              <w:t>{%- for bullet in item.content %}</w:t>
+              <w:t xml:space="preserve">{%- for bullet in </w:t>
+            </w:r>
+            <w:proofErr w:type="spellStart"/>
+            <w:proofErr w:type="gramStart"/>
+            <w:r>
+              <w:rPr>
+                <w:rFonts w:ascii="Arial" w:hAnsi="Arial" w:cs="Arial"/>
+                <w:bCs/>
+              </w:rPr>
+              <w:t>item.content</w:t>
+            </w:r>
+            <w:proofErr w:type="spellEnd"/>
+            <w:proofErr w:type="gramEnd"/>
+            <w:r>
+              <w:rPr>
+                <w:rFonts w:ascii="Arial" w:hAnsi="Arial" w:cs="Arial"/>
+                <w:bCs/>
+              </w:rPr>
+              <w:t xml:space="preserve"> %}</w:t>
             </w:r>
           </w:p>
           <w:p>
@@ -8707,22 +10883,54 @@
                 <w:rFonts w:ascii="Arial" w:hAnsi="Arial" w:cs="Arial"/>
                 <w:bCs/>
               </w:rPr>
-              <w:t>{{- bullet }}</w:t>
-            </w:r>
-          </w:p>
-          <w:p>
-            <w:pPr>
-              <w:rPr>
-                <w:rFonts w:ascii="Arial" w:hAnsi="Arial" w:cs="Arial"/>
-                <w:bCs/>
-              </w:rPr>
-            </w:pPr>
-            <w:r>
-              <w:rPr>
-                <w:rFonts w:ascii="Arial" w:hAnsi="Arial" w:cs="Arial"/>
-                <w:bCs/>
-              </w:rPr>
-              <w:t>{%- endfor %}</w:t>
+              <w:t xml:space="preserve">{{- </w:t>
+            </w:r>
+            <w:proofErr w:type="gramStart"/>
+            <w:r>
+              <w:rPr>
+                <w:rFonts w:ascii="Arial" w:hAnsi="Arial" w:cs="Arial"/>
+                <w:bCs/>
+              </w:rPr>
+              <w:t>bullet }</w:t>
+            </w:r>
+            <w:proofErr w:type="gramEnd"/>
+            <w:r>
+              <w:rPr>
+                <w:rFonts w:ascii="Arial" w:hAnsi="Arial" w:cs="Arial"/>
+                <w:bCs/>
+              </w:rPr>
+              <w:t>}</w:t>
+            </w:r>
+          </w:p>
+          <w:p>
+            <w:pPr>
+              <w:rPr>
+                <w:rFonts w:ascii="Arial" w:hAnsi="Arial" w:cs="Arial"/>
+                <w:bCs/>
+              </w:rPr>
+            </w:pPr>
+            <w:r>
+              <w:rPr>
+                <w:rFonts w:ascii="Arial" w:hAnsi="Arial" w:cs="Arial"/>
+                <w:bCs/>
+              </w:rPr>
+              <w:t xml:space="preserve">{%- </w:t>
+            </w:r>
+            <w:proofErr w:type="spellStart"/>
+            <w:r>
+              <w:rPr>
+                <w:rFonts w:ascii="Arial" w:hAnsi="Arial" w:cs="Arial"/>
+                <w:bCs/>
+              </w:rPr>
+              <w:t>endfor</w:t>
+            </w:r>
+            <w:proofErr w:type="spellEnd"/>
+            <w:r>
+              <w:rPr>
+                <w:rFonts w:ascii="Arial" w:hAnsi="Arial" w:cs="Arial"/>
+                <w:bCs/>
+              </w:rPr>
+              <w:t xml:space="preserve"> %}</w:t>
             </w:r>
           </w:p>
           <w:p>
@@ -8752,7 +10960,25 @@
                 <w:rFonts w:ascii="Arial" w:hAnsi="Arial" w:cs="Arial"/>
                 <w:bCs/>
               </w:rPr>
-              <w:t>{%- if not loop.last %}</w:t>
+              <w:t xml:space="preserve">{%- if not </w:t>
+            </w:r>
+            <w:proofErr w:type="spellStart"/>
+            <w:proofErr w:type="gramStart"/>
+            <w:r>
+              <w:rPr>
+                <w:rFonts w:ascii="Arial" w:hAnsi="Arial" w:cs="Arial"/>
+                <w:bCs/>
+              </w:rPr>
+              <w:t>loop.last</w:t>
+            </w:r>
+            <w:proofErr w:type="spellEnd"/>
+            <w:proofErr w:type="gramEnd"/>
+            <w:r>
+              <w:rPr>
+                <w:rFonts w:ascii="Arial" w:hAnsi="Arial" w:cs="Arial"/>
+                <w:bCs/>
+              </w:rPr>
+              <w:t xml:space="preserve"> %}</w:t>
             </w:r>
           </w:p>
           <w:p>
@@ -8787,7 +11013,23 @@
                 <w:rFonts w:ascii="Arial" w:hAnsi="Arial" w:cs="Arial"/>
                 <w:bCs/>
               </w:rPr>
-              <w:t>{%- endfor %}</w:t>
+              <w:t xml:space="preserve">{%- </w:t>
+            </w:r>
+            <w:proofErr w:type="spellStart"/>
+            <w:r>
+              <w:rPr>
+                <w:rFonts w:ascii="Arial" w:hAnsi="Arial" w:cs="Arial"/>
+                <w:bCs/>
+              </w:rPr>
+              <w:t>endfor</w:t>
+            </w:r>
+            <w:proofErr w:type="spellEnd"/>
+            <w:r>
+              <w:rPr>
+                <w:rFonts w:ascii="Arial" w:hAnsi="Arial" w:cs="Arial"/>
+                <w:bCs/>
+              </w:rPr>
+              <w:t xml:space="preserve"> %}</w:t>
             </w:r>
           </w:p>
         </w:tc>
@@ -9844,12 +12086,21 @@
                 <w:lang w:val="en-SG"/>
               </w:rPr>
             </w:pPr>
+            <w:proofErr w:type="gramStart"/>
             <w:r>
               <w:rPr>
                 <w:rFonts w:ascii="Arial" w:hAnsi="Arial" w:cs="Arial"/>
                 <w:color w:val="000000" w:themeColor="text1"/>
               </w:rPr>
-              <w:t>{{ LU_0[0] }}</w:t>
+              <w:t>{{ LU</w:t>
+            </w:r>
+            <w:proofErr w:type="gramEnd"/>
+            <w:r>
+              <w:rPr>
+                <w:rFonts w:ascii="Arial" w:hAnsi="Arial" w:cs="Arial"/>
+                <w:color w:val="000000" w:themeColor="text1"/>
+              </w:rPr>
+              <w:t>_0[0] }}</w:t>
             </w:r>
           </w:p>
         </w:tc>
@@ -9877,11 +12128,19 @@
                 <w:rFonts w:ascii="Arial" w:hAnsi="Arial" w:cs="Arial"/>
               </w:rPr>
             </w:pPr>
-            <w:r>
-              <w:rPr>
-                <w:rFonts w:ascii="Arial" w:hAnsi="Arial" w:cs="Arial"/>
-              </w:rPr>
-              <w:t>{{ LO_0[0] }}</w:t>
+            <w:proofErr w:type="gramStart"/>
+            <w:r>
+              <w:rPr>
+                <w:rFonts w:ascii="Arial" w:hAnsi="Arial" w:cs="Arial"/>
+              </w:rPr>
+              <w:t>{{ LO</w:t>
+            </w:r>
+            <w:proofErr w:type="gramEnd"/>
+            <w:r>
+              <w:rPr>
+                <w:rFonts w:ascii="Arial" w:hAnsi="Arial" w:cs="Arial"/>
+              </w:rPr>
+              <w:t>_0[0] }}</w:t>
             </w:r>
           </w:p>
           <w:p>
@@ -9905,11 +12164,19 @@
               </w:rPr>
               <w:t>(</w:t>
             </w:r>
-            <w:r>
-              <w:rPr>
-                <w:rFonts w:ascii="Arial" w:hAnsi="Arial" w:cs="Arial"/>
-              </w:rPr>
-              <w:t>{{ KA_0[0] }}</w:t>
+            <w:proofErr w:type="gramStart"/>
+            <w:r>
+              <w:rPr>
+                <w:rFonts w:ascii="Arial" w:hAnsi="Arial" w:cs="Arial"/>
+              </w:rPr>
+              <w:t>{{ KA</w:t>
+            </w:r>
+            <w:proofErr w:type="gramEnd"/>
+            <w:r>
+              <w:rPr>
+                <w:rFonts w:ascii="Arial" w:hAnsi="Arial" w:cs="Arial"/>
+              </w:rPr>
+              <w:t>_0[0] }}</w:t>
             </w:r>
             <w:r>
               <w:rPr>
@@ -9943,12 +12210,14 @@
                 <w:rFonts w:ascii="Arial" w:hAnsi="Arial" w:cs="Arial"/>
               </w:rPr>
             </w:pPr>
+            <w:proofErr w:type="gramStart"/>
             <w:r>
               <w:rPr>
                 <w:rFonts w:ascii="Arial" w:hAnsi="Arial" w:cs="Arial"/>
               </w:rPr>
               <w:t>{{ Assessment</w:t>
             </w:r>
+            <w:proofErr w:type="gramEnd"/>
             <w:r>
               <w:rPr>
                 <w:rFonts w:ascii="Arial" w:hAnsi="Arial" w:cs="Arial"/>
@@ -9981,12 +12250,14 @@
                 <w:rFonts w:ascii="Arial" w:hAnsi="Arial" w:cs="Arial"/>
               </w:rPr>
             </w:pPr>
+            <w:proofErr w:type="gramStart"/>
             <w:r>
               <w:rPr>
                 <w:rFonts w:ascii="Arial" w:hAnsi="Arial" w:cs="Arial"/>
               </w:rPr>
               <w:t>{{ ADuration</w:t>
             </w:r>
+            <w:proofErr w:type="gramEnd"/>
             <w:r>
               <w:rPr>
                 <w:rFonts w:ascii="Arial" w:hAnsi="Arial" w:cs="Arial"/>
@@ -10051,11 +12322,19 @@
                 <w:rFonts w:ascii="Arial" w:hAnsi="Arial" w:cs="Arial"/>
               </w:rPr>
             </w:pPr>
-            <w:r>
-              <w:rPr>
-                <w:rFonts w:ascii="Arial" w:hAnsi="Arial" w:cs="Arial"/>
-              </w:rPr>
-              <w:t>{{ method }}</w:t>
+            <w:proofErr w:type="gramStart"/>
+            <w:r>
+              <w:rPr>
+                <w:rFonts w:ascii="Arial" w:hAnsi="Arial" w:cs="Arial"/>
+              </w:rPr>
+              <w:t>{{ method</w:t>
+            </w:r>
+            <w:proofErr w:type="gramEnd"/>
+            <w:r>
+              <w:rPr>
+                <w:rFonts w:ascii="Arial" w:hAnsi="Arial" w:cs="Arial"/>
+              </w:rPr>
+              <w:t xml:space="preserve"> }}</w:t>
             </w:r>
           </w:p>
           <w:p>
@@ -10085,7 +12364,21 @@
               <w:rPr>
                 <w:rFonts w:ascii="Arial" w:hAnsi="Arial" w:cs="Arial"/>
               </w:rPr>
-              <w:t>{%- endfor %}</w:t>
+              <w:t xml:space="preserve">{%- </w:t>
+            </w:r>
+            <w:proofErr w:type="spellStart"/>
+            <w:r>
+              <w:rPr>
+                <w:rFonts w:ascii="Arial" w:hAnsi="Arial" w:cs="Arial"/>
+              </w:rPr>
+              <w:t>endfor</w:t>
+            </w:r>
+            <w:proofErr w:type="spellEnd"/>
+            <w:r>
+              <w:rPr>
+                <w:rFonts w:ascii="Arial" w:hAnsi="Arial" w:cs="Arial"/>
+              </w:rPr>
+              <w:t xml:space="preserve"> %}</w:t>
             </w:r>
           </w:p>
         </w:tc>
@@ -10118,7 +12411,21 @@
               <w:rPr>
                 <w:rFonts w:ascii="Arial" w:hAnsi="Arial" w:cs="Arial"/>
               </w:rPr>
-              <w:t>#CR[0]</w:t>
+              <w:t>#</w:t>
+            </w:r>
+            <w:proofErr w:type="gramStart"/>
+            <w:r>
+              <w:rPr>
+                <w:rFonts w:ascii="Arial" w:hAnsi="Arial" w:cs="Arial"/>
+              </w:rPr>
+              <w:t>CR[</w:t>
+            </w:r>
+            <w:proofErr w:type="gramEnd"/>
+            <w:r>
+              <w:rPr>
+                <w:rFonts w:ascii="Arial" w:hAnsi="Arial" w:cs="Arial"/>
+              </w:rPr>
+              <w:t>0]</w:t>
             </w:r>
           </w:p>
         </w:tc>
@@ -10211,7 +12518,21 @@
               <w:rPr>
                 <w:rFonts w:ascii="Arial" w:hAnsi="Arial" w:cs="Arial"/>
               </w:rPr>
-              <w:t>#PP[0]</w:t>
+              <w:t>#</w:t>
+            </w:r>
+            <w:proofErr w:type="gramStart"/>
+            <w:r>
+              <w:rPr>
+                <w:rFonts w:ascii="Arial" w:hAnsi="Arial" w:cs="Arial"/>
+              </w:rPr>
+              <w:t>PP[</w:t>
+            </w:r>
+            <w:proofErr w:type="gramEnd"/>
+            <w:r>
+              <w:rPr>
+                <w:rFonts w:ascii="Arial" w:hAnsi="Arial" w:cs="Arial"/>
+              </w:rPr>
+              <w:t>0]</w:t>
             </w:r>
           </w:p>
         </w:tc>
@@ -10346,12 +12667,21 @@
                 <w:lang w:val="en-SG"/>
               </w:rPr>
             </w:pPr>
+            <w:proofErr w:type="gramStart"/>
             <w:r>
               <w:rPr>
                 <w:rFonts w:ascii="Arial" w:hAnsi="Arial" w:cs="Arial"/>
                 <w:color w:val="000000" w:themeColor="text1"/>
               </w:rPr>
-              <w:t>{{ LU_1[0] }}</w:t>
+              <w:t>{{ LU</w:t>
+            </w:r>
+            <w:proofErr w:type="gramEnd"/>
+            <w:r>
+              <w:rPr>
+                <w:rFonts w:ascii="Arial" w:hAnsi="Arial" w:cs="Arial"/>
+                <w:color w:val="000000" w:themeColor="text1"/>
+              </w:rPr>
+              <w:t>_1[0] }}</w:t>
             </w:r>
           </w:p>
         </w:tc>
@@ -10379,11 +12709,19 @@
                 <w:rFonts w:ascii="Arial" w:hAnsi="Arial" w:cs="Arial"/>
               </w:rPr>
             </w:pPr>
-            <w:r>
-              <w:rPr>
-                <w:rFonts w:ascii="Arial" w:hAnsi="Arial" w:cs="Arial"/>
-              </w:rPr>
-              <w:t>{{ LO_1[0] }}</w:t>
+            <w:proofErr w:type="gramStart"/>
+            <w:r>
+              <w:rPr>
+                <w:rFonts w:ascii="Arial" w:hAnsi="Arial" w:cs="Arial"/>
+              </w:rPr>
+              <w:t>{{ LO</w:t>
+            </w:r>
+            <w:proofErr w:type="gramEnd"/>
+            <w:r>
+              <w:rPr>
+                <w:rFonts w:ascii="Arial" w:hAnsi="Arial" w:cs="Arial"/>
+              </w:rPr>
+              <w:t>_1[0] }}</w:t>
             </w:r>
           </w:p>
           <w:p>
@@ -10407,11 +12745,19 @@
               </w:rPr>
               <w:t>(</w:t>
             </w:r>
-            <w:r>
-              <w:rPr>
-                <w:rFonts w:ascii="Arial" w:hAnsi="Arial" w:cs="Arial"/>
-              </w:rPr>
-              <w:t>{{ KA_1[0] }}</w:t>
+            <w:proofErr w:type="gramStart"/>
+            <w:r>
+              <w:rPr>
+                <w:rFonts w:ascii="Arial" w:hAnsi="Arial" w:cs="Arial"/>
+              </w:rPr>
+              <w:t>{{ KA</w:t>
+            </w:r>
+            <w:proofErr w:type="gramEnd"/>
+            <w:r>
+              <w:rPr>
+                <w:rFonts w:ascii="Arial" w:hAnsi="Arial" w:cs="Arial"/>
+              </w:rPr>
+              <w:t>_1[0] }}</w:t>
             </w:r>
             <w:r>
               <w:rPr>
@@ -10445,11 +12791,19 @@
                 <w:rFonts w:ascii="Arial" w:hAnsi="Arial" w:cs="Arial"/>
               </w:rPr>
             </w:pPr>
-            <w:r>
-              <w:rPr>
-                <w:rFonts w:ascii="Arial" w:hAnsi="Arial" w:cs="Arial"/>
-              </w:rPr>
-              <w:t>{{ Assessment_1[0] }}</w:t>
+            <w:proofErr w:type="gramStart"/>
+            <w:r>
+              <w:rPr>
+                <w:rFonts w:ascii="Arial" w:hAnsi="Arial" w:cs="Arial"/>
+              </w:rPr>
+              <w:t>{{ Assessment</w:t>
+            </w:r>
+            <w:proofErr w:type="gramEnd"/>
+            <w:r>
+              <w:rPr>
+                <w:rFonts w:ascii="Arial" w:hAnsi="Arial" w:cs="Arial"/>
+              </w:rPr>
+              <w:t>_1[0] }}</w:t>
             </w:r>
           </w:p>
         </w:tc>
@@ -10477,12 +12831,14 @@
                 <w:rFonts w:ascii="Arial" w:hAnsi="Arial" w:cs="Arial"/>
               </w:rPr>
             </w:pPr>
+            <w:proofErr w:type="gramStart"/>
             <w:r>
               <w:rPr>
                 <w:rFonts w:ascii="Arial" w:hAnsi="Arial" w:cs="Arial"/>
               </w:rPr>
               <w:t>{{ ADuration</w:t>
             </w:r>
+            <w:proofErr w:type="gramEnd"/>
             <w:r>
               <w:rPr>
                 <w:rFonts w:ascii="Arial" w:hAnsi="Arial" w:cs="Arial"/>
@@ -10559,11 +12915,19 @@
                 <w:rFonts w:ascii="Arial" w:hAnsi="Arial" w:cs="Arial"/>
               </w:rPr>
             </w:pPr>
-            <w:r>
-              <w:rPr>
-                <w:rFonts w:ascii="Arial" w:hAnsi="Arial" w:cs="Arial"/>
-              </w:rPr>
-              <w:t>{{ method }}</w:t>
+            <w:proofErr w:type="gramStart"/>
+            <w:r>
+              <w:rPr>
+                <w:rFonts w:ascii="Arial" w:hAnsi="Arial" w:cs="Arial"/>
+              </w:rPr>
+              <w:t>{{ method</w:t>
+            </w:r>
+            <w:proofErr w:type="gramEnd"/>
+            <w:r>
+              <w:rPr>
+                <w:rFonts w:ascii="Arial" w:hAnsi="Arial" w:cs="Arial"/>
+              </w:rPr>
+              <w:t xml:space="preserve"> }}</w:t>
             </w:r>
           </w:p>
           <w:p>
@@ -10594,7 +12958,21 @@
               <w:rPr>
                 <w:rFonts w:ascii="Arial" w:hAnsi="Arial" w:cs="Arial"/>
               </w:rPr>
-              <w:t>{%- endfor %}</w:t>
+              <w:t xml:space="preserve">{%- </w:t>
+            </w:r>
+            <w:proofErr w:type="spellStart"/>
+            <w:r>
+              <w:rPr>
+                <w:rFonts w:ascii="Arial" w:hAnsi="Arial" w:cs="Arial"/>
+              </w:rPr>
+              <w:t>endfor</w:t>
+            </w:r>
+            <w:proofErr w:type="spellEnd"/>
+            <w:r>
+              <w:rPr>
+                <w:rFonts w:ascii="Arial" w:hAnsi="Arial" w:cs="Arial"/>
+              </w:rPr>
+              <w:t xml:space="preserve"> %}</w:t>
             </w:r>
           </w:p>
         </w:tc>
@@ -10627,7 +13005,21 @@
               <w:rPr>
                 <w:rFonts w:ascii="Arial" w:hAnsi="Arial" w:cs="Arial"/>
               </w:rPr>
-              <w:t>#CR[1]</w:t>
+              <w:t>#</w:t>
+            </w:r>
+            <w:proofErr w:type="gramStart"/>
+            <w:r>
+              <w:rPr>
+                <w:rFonts w:ascii="Arial" w:hAnsi="Arial" w:cs="Arial"/>
+              </w:rPr>
+              <w:t>CR[</w:t>
+            </w:r>
+            <w:proofErr w:type="gramEnd"/>
+            <w:r>
+              <w:rPr>
+                <w:rFonts w:ascii="Arial" w:hAnsi="Arial" w:cs="Arial"/>
+              </w:rPr>
+              <w:t>1]</w:t>
             </w:r>
           </w:p>
         </w:tc>
@@ -10720,7 +13112,21 @@
               <w:rPr>
                 <w:rFonts w:ascii="Arial" w:hAnsi="Arial" w:cs="Arial"/>
               </w:rPr>
-              <w:t>#PP[1]</w:t>
+              <w:t>#</w:t>
+            </w:r>
+            <w:proofErr w:type="gramStart"/>
+            <w:r>
+              <w:rPr>
+                <w:rFonts w:ascii="Arial" w:hAnsi="Arial" w:cs="Arial"/>
+              </w:rPr>
+              <w:t>PP[</w:t>
+            </w:r>
+            <w:proofErr w:type="gramEnd"/>
+            <w:r>
+              <w:rPr>
+                <w:rFonts w:ascii="Arial" w:hAnsi="Arial" w:cs="Arial"/>
+              </w:rPr>
+              <w:t>1]</w:t>
             </w:r>
           </w:p>
         </w:tc>
@@ -10856,13 +13262,22 @@
                 <w:lang w:val="en-SG"/>
               </w:rPr>
             </w:pPr>
+            <w:proofErr w:type="gramStart"/>
             <w:r>
               <w:rPr>
                 <w:rFonts w:ascii="Arial" w:hAnsi="Arial" w:cs="Arial"/>
                 <w:color w:val="000000" w:themeColor="text1"/>
               </w:rPr>
               <w:lastRenderedPageBreak/>
-              <w:t>{{ LU_2[0] }}</w:t>
+              <w:t>{{ LU</w:t>
+            </w:r>
+            <w:proofErr w:type="gramEnd"/>
+            <w:r>
+              <w:rPr>
+                <w:rFonts w:ascii="Arial" w:hAnsi="Arial" w:cs="Arial"/>
+                <w:color w:val="000000" w:themeColor="text1"/>
+              </w:rPr>
+              <w:t>_2[0] }}</w:t>
             </w:r>
           </w:p>
         </w:tc>
@@ -10890,11 +13305,19 @@
                 <w:rFonts w:ascii="Arial" w:hAnsi="Arial" w:cs="Arial"/>
               </w:rPr>
             </w:pPr>
-            <w:r>
-              <w:rPr>
-                <w:rFonts w:ascii="Arial" w:hAnsi="Arial" w:cs="Arial"/>
-              </w:rPr>
-              <w:t>{{ LO_2[0] }}</w:t>
+            <w:proofErr w:type="gramStart"/>
+            <w:r>
+              <w:rPr>
+                <w:rFonts w:ascii="Arial" w:hAnsi="Arial" w:cs="Arial"/>
+              </w:rPr>
+              <w:t>{{ LO</w:t>
+            </w:r>
+            <w:proofErr w:type="gramEnd"/>
+            <w:r>
+              <w:rPr>
+                <w:rFonts w:ascii="Arial" w:hAnsi="Arial" w:cs="Arial"/>
+              </w:rPr>
+              <w:t>_2[0] }}</w:t>
             </w:r>
           </w:p>
           <w:p>
@@ -10918,11 +13341,19 @@
               </w:rPr>
               <w:t>(</w:t>
             </w:r>
-            <w:r>
-              <w:rPr>
-                <w:rFonts w:ascii="Arial" w:hAnsi="Arial" w:cs="Arial"/>
-              </w:rPr>
-              <w:t>{{ KA_2[0] }}</w:t>
+            <w:proofErr w:type="gramStart"/>
+            <w:r>
+              <w:rPr>
+                <w:rFonts w:ascii="Arial" w:hAnsi="Arial" w:cs="Arial"/>
+              </w:rPr>
+              <w:t>{{ KA</w:t>
+            </w:r>
+            <w:proofErr w:type="gramEnd"/>
+            <w:r>
+              <w:rPr>
+                <w:rFonts w:ascii="Arial" w:hAnsi="Arial" w:cs="Arial"/>
+              </w:rPr>
+              <w:t>_2[0] }}</w:t>
             </w:r>
             <w:r>
               <w:rPr>
@@ -10956,11 +13387,19 @@
                 <w:rFonts w:ascii="Arial" w:hAnsi="Arial" w:cs="Arial"/>
               </w:rPr>
             </w:pPr>
-            <w:r>
-              <w:rPr>
-                <w:rFonts w:ascii="Arial" w:hAnsi="Arial" w:cs="Arial"/>
-              </w:rPr>
-              <w:t>{{ Assessment_2[0] }}</w:t>
+            <w:proofErr w:type="gramStart"/>
+            <w:r>
+              <w:rPr>
+                <w:rFonts w:ascii="Arial" w:hAnsi="Arial" w:cs="Arial"/>
+              </w:rPr>
+              <w:t>{{ Assessment</w:t>
+            </w:r>
+            <w:proofErr w:type="gramEnd"/>
+            <w:r>
+              <w:rPr>
+                <w:rFonts w:ascii="Arial" w:hAnsi="Arial" w:cs="Arial"/>
+              </w:rPr>
+              <w:t>_2[0] }}</w:t>
             </w:r>
           </w:p>
         </w:tc>
@@ -10988,12 +13427,14 @@
                 <w:rFonts w:ascii="Arial" w:hAnsi="Arial" w:cs="Arial"/>
               </w:rPr>
             </w:pPr>
+            <w:proofErr w:type="gramStart"/>
             <w:r>
               <w:rPr>
                 <w:rFonts w:ascii="Arial" w:hAnsi="Arial" w:cs="Arial"/>
               </w:rPr>
               <w:t>{{ ADuration</w:t>
             </w:r>
+            <w:proofErr w:type="gramEnd"/>
             <w:r>
               <w:rPr>
                 <w:rFonts w:ascii="Arial" w:hAnsi="Arial" w:cs="Arial"/>
@@ -11058,11 +13499,19 @@
                 <w:rFonts w:ascii="Arial" w:hAnsi="Arial" w:cs="Arial"/>
               </w:rPr>
             </w:pPr>
-            <w:r>
-              <w:rPr>
-                <w:rFonts w:ascii="Arial" w:hAnsi="Arial" w:cs="Arial"/>
-              </w:rPr>
-              <w:t>{{ method }}</w:t>
+            <w:proofErr w:type="gramStart"/>
+            <w:r>
+              <w:rPr>
+                <w:rFonts w:ascii="Arial" w:hAnsi="Arial" w:cs="Arial"/>
+              </w:rPr>
+              <w:t>{{ method</w:t>
+            </w:r>
+            <w:proofErr w:type="gramEnd"/>
+            <w:r>
+              <w:rPr>
+                <w:rFonts w:ascii="Arial" w:hAnsi="Arial" w:cs="Arial"/>
+              </w:rPr>
+              <w:t xml:space="preserve"> }}</w:t>
             </w:r>
           </w:p>
           <w:p>
@@ -11093,7 +13542,21 @@
               <w:rPr>
                 <w:rFonts w:ascii="Arial" w:hAnsi="Arial" w:cs="Arial"/>
               </w:rPr>
-              <w:t>{%- endfor %}</w:t>
+              <w:t xml:space="preserve">{%- </w:t>
+            </w:r>
+            <w:proofErr w:type="spellStart"/>
+            <w:r>
+              <w:rPr>
+                <w:rFonts w:ascii="Arial" w:hAnsi="Arial" w:cs="Arial"/>
+              </w:rPr>
+              <w:t>endfor</w:t>
+            </w:r>
+            <w:proofErr w:type="spellEnd"/>
+            <w:r>
+              <w:rPr>
+                <w:rFonts w:ascii="Arial" w:hAnsi="Arial" w:cs="Arial"/>
+              </w:rPr>
+              <w:t xml:space="preserve"> %}</w:t>
             </w:r>
           </w:p>
         </w:tc>
@@ -11126,7 +13589,21 @@
               <w:rPr>
                 <w:rFonts w:ascii="Arial" w:hAnsi="Arial" w:cs="Arial"/>
               </w:rPr>
-              <w:t>#CR[2]</w:t>
+              <w:t>#</w:t>
+            </w:r>
+            <w:proofErr w:type="gramStart"/>
+            <w:r>
+              <w:rPr>
+                <w:rFonts w:ascii="Arial" w:hAnsi="Arial" w:cs="Arial"/>
+              </w:rPr>
+              <w:t>CR[</w:t>
+            </w:r>
+            <w:proofErr w:type="gramEnd"/>
+            <w:r>
+              <w:rPr>
+                <w:rFonts w:ascii="Arial" w:hAnsi="Arial" w:cs="Arial"/>
+              </w:rPr>
+              <w:t>2]</w:t>
             </w:r>
           </w:p>
         </w:tc>
@@ -11219,7 +13696,21 @@
               <w:rPr>
                 <w:rFonts w:ascii="Arial" w:hAnsi="Arial" w:cs="Arial"/>
               </w:rPr>
-              <w:t>#PP[2]</w:t>
+              <w:t>#</w:t>
+            </w:r>
+            <w:proofErr w:type="gramStart"/>
+            <w:r>
+              <w:rPr>
+                <w:rFonts w:ascii="Arial" w:hAnsi="Arial" w:cs="Arial"/>
+              </w:rPr>
+              <w:t>PP[</w:t>
+            </w:r>
+            <w:proofErr w:type="gramEnd"/>
+            <w:r>
+              <w:rPr>
+                <w:rFonts w:ascii="Arial" w:hAnsi="Arial" w:cs="Arial"/>
+              </w:rPr>
+              <w:t>2]</w:t>
             </w:r>
           </w:p>
         </w:tc>
@@ -11354,12 +13845,21 @@
                 <w:lang w:val="en-SG"/>
               </w:rPr>
             </w:pPr>
+            <w:proofErr w:type="gramStart"/>
             <w:r>
               <w:rPr>
                 <w:rFonts w:ascii="Arial" w:hAnsi="Arial" w:cs="Arial"/>
                 <w:color w:val="000000" w:themeColor="text1"/>
               </w:rPr>
-              <w:t>{{ LU_3[0] }}</w:t>
+              <w:t>{{ LU</w:t>
+            </w:r>
+            <w:proofErr w:type="gramEnd"/>
+            <w:r>
+              <w:rPr>
+                <w:rFonts w:ascii="Arial" w:hAnsi="Arial" w:cs="Arial"/>
+                <w:color w:val="000000" w:themeColor="text1"/>
+              </w:rPr>
+              <w:t>_3[0] }}</w:t>
             </w:r>
           </w:p>
         </w:tc>
@@ -11387,11 +13887,19 @@
                 <w:rFonts w:ascii="Arial" w:hAnsi="Arial" w:cs="Arial"/>
               </w:rPr>
             </w:pPr>
-            <w:r>
-              <w:rPr>
-                <w:rFonts w:ascii="Arial" w:hAnsi="Arial" w:cs="Arial"/>
-              </w:rPr>
-              <w:t>{{ LO_3[0] }}</w:t>
+            <w:proofErr w:type="gramStart"/>
+            <w:r>
+              <w:rPr>
+                <w:rFonts w:ascii="Arial" w:hAnsi="Arial" w:cs="Arial"/>
+              </w:rPr>
+              <w:t>{{ LO</w:t>
+            </w:r>
+            <w:proofErr w:type="gramEnd"/>
+            <w:r>
+              <w:rPr>
+                <w:rFonts w:ascii="Arial" w:hAnsi="Arial" w:cs="Arial"/>
+              </w:rPr>
+              <w:t>_3[0] }}</w:t>
             </w:r>
           </w:p>
           <w:p>
@@ -11415,11 +13923,19 @@
               </w:rPr>
               <w:t>(</w:t>
             </w:r>
-            <w:r>
-              <w:rPr>
-                <w:rFonts w:ascii="Arial" w:hAnsi="Arial" w:cs="Arial"/>
-              </w:rPr>
-              <w:t>{{ KA_3[0] }}</w:t>
+            <w:proofErr w:type="gramStart"/>
+            <w:r>
+              <w:rPr>
+                <w:rFonts w:ascii="Arial" w:hAnsi="Arial" w:cs="Arial"/>
+              </w:rPr>
+              <w:t>{{ KA</w:t>
+            </w:r>
+            <w:proofErr w:type="gramEnd"/>
+            <w:r>
+              <w:rPr>
+                <w:rFonts w:ascii="Arial" w:hAnsi="Arial" w:cs="Arial"/>
+              </w:rPr>
+              <w:t>_3[0] }}</w:t>
             </w:r>
             <w:r>
               <w:rPr>
@@ -11453,11 +13969,19 @@
                 <w:rFonts w:ascii="Arial" w:hAnsi="Arial" w:cs="Arial"/>
               </w:rPr>
             </w:pPr>
-            <w:r>
-              <w:rPr>
-                <w:rFonts w:ascii="Arial" w:hAnsi="Arial" w:cs="Arial"/>
-              </w:rPr>
-              <w:t>{{ Assessment_3[0] }}</w:t>
+            <w:proofErr w:type="gramStart"/>
+            <w:r>
+              <w:rPr>
+                <w:rFonts w:ascii="Arial" w:hAnsi="Arial" w:cs="Arial"/>
+              </w:rPr>
+              <w:t>{{ Assessment</w:t>
+            </w:r>
+            <w:proofErr w:type="gramEnd"/>
+            <w:r>
+              <w:rPr>
+                <w:rFonts w:ascii="Arial" w:hAnsi="Arial" w:cs="Arial"/>
+              </w:rPr>
+              <w:t>_3[0] }}</w:t>
             </w:r>
           </w:p>
         </w:tc>
@@ -11485,12 +14009,14 @@
                 <w:rFonts w:ascii="Arial" w:hAnsi="Arial" w:cs="Arial"/>
               </w:rPr>
             </w:pPr>
+            <w:proofErr w:type="gramStart"/>
             <w:r>
               <w:rPr>
                 <w:rFonts w:ascii="Arial" w:hAnsi="Arial" w:cs="Arial"/>
               </w:rPr>
               <w:t>{{ ADuration</w:t>
             </w:r>
+            <w:proofErr w:type="gramEnd"/>
             <w:r>
               <w:rPr>
                 <w:rFonts w:ascii="Arial" w:hAnsi="Arial" w:cs="Arial"/>
@@ -11555,11 +14081,19 @@
                 <w:rFonts w:ascii="Arial" w:hAnsi="Arial" w:cs="Arial"/>
               </w:rPr>
             </w:pPr>
-            <w:r>
-              <w:rPr>
-                <w:rFonts w:ascii="Arial" w:hAnsi="Arial" w:cs="Arial"/>
-              </w:rPr>
-              <w:t>{{ method }}</w:t>
+            <w:proofErr w:type="gramStart"/>
+            <w:r>
+              <w:rPr>
+                <w:rFonts w:ascii="Arial" w:hAnsi="Arial" w:cs="Arial"/>
+              </w:rPr>
+              <w:t>{{ method</w:t>
+            </w:r>
+            <w:proofErr w:type="gramEnd"/>
+            <w:r>
+              <w:rPr>
+                <w:rFonts w:ascii="Arial" w:hAnsi="Arial" w:cs="Arial"/>
+              </w:rPr>
+              <w:t xml:space="preserve"> }}</w:t>
             </w:r>
           </w:p>
           <w:p>
@@ -11590,7 +14124,21 @@
               <w:rPr>
                 <w:rFonts w:ascii="Arial" w:hAnsi="Arial" w:cs="Arial"/>
               </w:rPr>
-              <w:t>{%- endfor %}</w:t>
+              <w:t xml:space="preserve">{%- </w:t>
+            </w:r>
+            <w:proofErr w:type="spellStart"/>
+            <w:r>
+              <w:rPr>
+                <w:rFonts w:ascii="Arial" w:hAnsi="Arial" w:cs="Arial"/>
+              </w:rPr>
+              <w:t>endfor</w:t>
+            </w:r>
+            <w:proofErr w:type="spellEnd"/>
+            <w:r>
+              <w:rPr>
+                <w:rFonts w:ascii="Arial" w:hAnsi="Arial" w:cs="Arial"/>
+              </w:rPr>
+              <w:t xml:space="preserve"> %}</w:t>
             </w:r>
           </w:p>
         </w:tc>
@@ -11623,7 +14171,21 @@
               <w:rPr>
                 <w:rFonts w:ascii="Arial" w:hAnsi="Arial" w:cs="Arial"/>
               </w:rPr>
-              <w:t>#CR[3]</w:t>
+              <w:t>#</w:t>
+            </w:r>
+            <w:proofErr w:type="gramStart"/>
+            <w:r>
+              <w:rPr>
+                <w:rFonts w:ascii="Arial" w:hAnsi="Arial" w:cs="Arial"/>
+              </w:rPr>
+              <w:t>CR[</w:t>
+            </w:r>
+            <w:proofErr w:type="gramEnd"/>
+            <w:r>
+              <w:rPr>
+                <w:rFonts w:ascii="Arial" w:hAnsi="Arial" w:cs="Arial"/>
+              </w:rPr>
+              <w:t>3]</w:t>
             </w:r>
           </w:p>
         </w:tc>
@@ -11716,7 +14278,21 @@
               <w:rPr>
                 <w:rFonts w:ascii="Arial" w:hAnsi="Arial" w:cs="Arial"/>
               </w:rPr>
-              <w:t>#PP[3]</w:t>
+              <w:t>#</w:t>
+            </w:r>
+            <w:proofErr w:type="gramStart"/>
+            <w:r>
+              <w:rPr>
+                <w:rFonts w:ascii="Arial" w:hAnsi="Arial" w:cs="Arial"/>
+              </w:rPr>
+              <w:t>PP[</w:t>
+            </w:r>
+            <w:proofErr w:type="gramEnd"/>
+            <w:r>
+              <w:rPr>
+                <w:rFonts w:ascii="Arial" w:hAnsi="Arial" w:cs="Arial"/>
+              </w:rPr>
+              <w:t>3]</w:t>
             </w:r>
           </w:p>
         </w:tc>
@@ -11851,12 +14427,21 @@
                 <w:lang w:val="en-SG"/>
               </w:rPr>
             </w:pPr>
+            <w:proofErr w:type="gramStart"/>
             <w:r>
               <w:rPr>
                 <w:rFonts w:ascii="Arial" w:hAnsi="Arial" w:cs="Arial"/>
                 <w:color w:val="000000" w:themeColor="text1"/>
               </w:rPr>
-              <w:t>{{ LU_4[0] }}</w:t>
+              <w:t>{{ LU</w:t>
+            </w:r>
+            <w:proofErr w:type="gramEnd"/>
+            <w:r>
+              <w:rPr>
+                <w:rFonts w:ascii="Arial" w:hAnsi="Arial" w:cs="Arial"/>
+                <w:color w:val="000000" w:themeColor="text1"/>
+              </w:rPr>
+              <w:t>_4[0] }}</w:t>
             </w:r>
           </w:p>
         </w:tc>
@@ -11884,11 +14469,19 @@
                 <w:rFonts w:ascii="Arial" w:hAnsi="Arial" w:cs="Arial"/>
               </w:rPr>
             </w:pPr>
-            <w:r>
-              <w:rPr>
-                <w:rFonts w:ascii="Arial" w:hAnsi="Arial" w:cs="Arial"/>
-              </w:rPr>
-              <w:t>{{ LO_4[0] }}</w:t>
+            <w:proofErr w:type="gramStart"/>
+            <w:r>
+              <w:rPr>
+                <w:rFonts w:ascii="Arial" w:hAnsi="Arial" w:cs="Arial"/>
+              </w:rPr>
+              <w:t>{{ LO</w:t>
+            </w:r>
+            <w:proofErr w:type="gramEnd"/>
+            <w:r>
+              <w:rPr>
+                <w:rFonts w:ascii="Arial" w:hAnsi="Arial" w:cs="Arial"/>
+              </w:rPr>
+              <w:t>_4[0] }}</w:t>
             </w:r>
           </w:p>
           <w:p>
@@ -11912,11 +14505,19 @@
               </w:rPr>
               <w:t>(</w:t>
             </w:r>
-            <w:r>
-              <w:rPr>
-                <w:rFonts w:ascii="Arial" w:hAnsi="Arial" w:cs="Arial"/>
-              </w:rPr>
-              <w:t>{{ KA_4[0] }}</w:t>
+            <w:proofErr w:type="gramStart"/>
+            <w:r>
+              <w:rPr>
+                <w:rFonts w:ascii="Arial" w:hAnsi="Arial" w:cs="Arial"/>
+              </w:rPr>
+              <w:t>{{ KA</w:t>
+            </w:r>
+            <w:proofErr w:type="gramEnd"/>
+            <w:r>
+              <w:rPr>
+                <w:rFonts w:ascii="Arial" w:hAnsi="Arial" w:cs="Arial"/>
+              </w:rPr>
+              <w:t>_4[0] }}</w:t>
             </w:r>
             <w:r>
               <w:rPr>
@@ -11950,11 +14551,19 @@
                 <w:rFonts w:ascii="Arial" w:hAnsi="Arial" w:cs="Arial"/>
               </w:rPr>
             </w:pPr>
-            <w:r>
-              <w:rPr>
-                <w:rFonts w:ascii="Arial" w:hAnsi="Arial" w:cs="Arial"/>
-              </w:rPr>
-              <w:t>{{ Assessment_4[0] }}</w:t>
+            <w:proofErr w:type="gramStart"/>
+            <w:r>
+              <w:rPr>
+                <w:rFonts w:ascii="Arial" w:hAnsi="Arial" w:cs="Arial"/>
+              </w:rPr>
+              <w:t>{{ Assessment</w:t>
+            </w:r>
+            <w:proofErr w:type="gramEnd"/>
+            <w:r>
+              <w:rPr>
+                <w:rFonts w:ascii="Arial" w:hAnsi="Arial" w:cs="Arial"/>
+              </w:rPr>
+              <w:t>_4[0] }}</w:t>
             </w:r>
           </w:p>
         </w:tc>
@@ -11982,12 +14591,14 @@
                 <w:rFonts w:ascii="Arial" w:hAnsi="Arial" w:cs="Arial"/>
               </w:rPr>
             </w:pPr>
+            <w:proofErr w:type="gramStart"/>
             <w:r>
               <w:rPr>
                 <w:rFonts w:ascii="Arial" w:hAnsi="Arial" w:cs="Arial"/>
               </w:rPr>
               <w:t>{{ ADuration</w:t>
             </w:r>
+            <w:proofErr w:type="gramEnd"/>
             <w:r>
               <w:rPr>
                 <w:rFonts w:ascii="Arial" w:hAnsi="Arial" w:cs="Arial"/>
@@ -12052,11 +14663,19 @@
                 <w:rFonts w:ascii="Arial" w:hAnsi="Arial" w:cs="Arial"/>
               </w:rPr>
             </w:pPr>
-            <w:r>
-              <w:rPr>
-                <w:rFonts w:ascii="Arial" w:hAnsi="Arial" w:cs="Arial"/>
-              </w:rPr>
-              <w:t>{{ method }}</w:t>
+            <w:proofErr w:type="gramStart"/>
+            <w:r>
+              <w:rPr>
+                <w:rFonts w:ascii="Arial" w:hAnsi="Arial" w:cs="Arial"/>
+              </w:rPr>
+              <w:t>{{ method</w:t>
+            </w:r>
+            <w:proofErr w:type="gramEnd"/>
+            <w:r>
+              <w:rPr>
+                <w:rFonts w:ascii="Arial" w:hAnsi="Arial" w:cs="Arial"/>
+              </w:rPr>
+              <w:t xml:space="preserve"> }}</w:t>
             </w:r>
           </w:p>
           <w:p>
@@ -12086,7 +14705,21 @@
               <w:rPr>
                 <w:rFonts w:ascii="Arial" w:hAnsi="Arial" w:cs="Arial"/>
               </w:rPr>
-              <w:t>{%- endfor %}</w:t>
+              <w:t xml:space="preserve">{%- </w:t>
+            </w:r>
+            <w:proofErr w:type="spellStart"/>
+            <w:r>
+              <w:rPr>
+                <w:rFonts w:ascii="Arial" w:hAnsi="Arial" w:cs="Arial"/>
+              </w:rPr>
+              <w:t>endfor</w:t>
+            </w:r>
+            <w:proofErr w:type="spellEnd"/>
+            <w:r>
+              <w:rPr>
+                <w:rFonts w:ascii="Arial" w:hAnsi="Arial" w:cs="Arial"/>
+              </w:rPr>
+              <w:t xml:space="preserve"> %}</w:t>
             </w:r>
           </w:p>
         </w:tc>
@@ -12119,7 +14752,21 @@
               <w:rPr>
                 <w:rFonts w:ascii="Arial" w:hAnsi="Arial" w:cs="Arial"/>
               </w:rPr>
-              <w:t>#CR[4]</w:t>
+              <w:t>#</w:t>
+            </w:r>
+            <w:proofErr w:type="gramStart"/>
+            <w:r>
+              <w:rPr>
+                <w:rFonts w:ascii="Arial" w:hAnsi="Arial" w:cs="Arial"/>
+              </w:rPr>
+              <w:t>CR[</w:t>
+            </w:r>
+            <w:proofErr w:type="gramEnd"/>
+            <w:r>
+              <w:rPr>
+                <w:rFonts w:ascii="Arial" w:hAnsi="Arial" w:cs="Arial"/>
+              </w:rPr>
+              <w:t>4]</w:t>
             </w:r>
           </w:p>
         </w:tc>
@@ -12212,7 +14859,21 @@
               <w:rPr>
                 <w:rFonts w:ascii="Arial" w:hAnsi="Arial" w:cs="Arial"/>
               </w:rPr>
-              <w:t>#PP[4]</w:t>
+              <w:t>#</w:t>
+            </w:r>
+            <w:proofErr w:type="gramStart"/>
+            <w:r>
+              <w:rPr>
+                <w:rFonts w:ascii="Arial" w:hAnsi="Arial" w:cs="Arial"/>
+              </w:rPr>
+              <w:t>PP[</w:t>
+            </w:r>
+            <w:proofErr w:type="gramEnd"/>
+            <w:r>
+              <w:rPr>
+                <w:rFonts w:ascii="Arial" w:hAnsi="Arial" w:cs="Arial"/>
+              </w:rPr>
+              <w:t>4]</w:t>
             </w:r>
           </w:p>
         </w:tc>
@@ -12319,6 +14980,7 @@
                 <w:i/>
               </w:rPr>
             </w:pPr>
+            <w:proofErr w:type="gramStart"/>
             <w:r>
               <w:rPr>
                 <w:rFonts w:ascii="Arial" w:hAnsi="Arial" w:cs="Arial"/>
@@ -12326,12 +14988,22 @@
               </w:rPr>
               <w:t xml:space="preserve">{{ </w:t>
             </w:r>
+            <w:proofErr w:type="spellStart"/>
             <w:r>
               <w:rPr>
                 <w:rFonts w:ascii="Arial" w:hAnsi="Arial" w:cs="Arial"/>
                 <w:i/>
               </w:rPr>
-              <w:t xml:space="preserve">ADurationTotal </w:t>
+              <w:t>ADurationTotal</w:t>
+            </w:r>
+            <w:proofErr w:type="spellEnd"/>
+            <w:proofErr w:type="gramEnd"/>
+            <w:r>
+              <w:rPr>
+                <w:rFonts w:ascii="Arial" w:hAnsi="Arial" w:cs="Arial"/>
+                <w:i/>
+              </w:rPr>
+              <w:t xml:space="preserve"> </w:t>
             </w:r>
             <w:r>
               <w:rPr>
@@ -12397,12 +15069,21 @@
                 <w:i/>
               </w:rPr>
             </w:pPr>
+            <w:proofErr w:type="gramStart"/>
             <w:r>
               <w:rPr>
                 <w:rFonts w:ascii="Arial" w:hAnsi="Arial" w:cs="Arial"/>
                 <w:i/>
               </w:rPr>
-              <w:t>{{ Hours_0[0] }}</w:t>
+              <w:t>{{ Hours</w:t>
+            </w:r>
+            <w:proofErr w:type="gramEnd"/>
+            <w:r>
+              <w:rPr>
+                <w:rFonts w:ascii="Arial" w:hAnsi="Arial" w:cs="Arial"/>
+                <w:i/>
+              </w:rPr>
+              <w:t>_0[0] }}</w:t>
             </w:r>
             <w:r>
               <w:rPr>
@@ -12506,12 +15187,21 @@
                 <w:i/>
               </w:rPr>
             </w:pPr>
+            <w:proofErr w:type="gramStart"/>
             <w:r>
               <w:rPr>
                 <w:rFonts w:ascii="Arial" w:hAnsi="Arial" w:cs="Arial"/>
                 <w:i/>
               </w:rPr>
-              <w:t>{{ Hours_4[0]</w:t>
+              <w:t>{{ Hours</w:t>
+            </w:r>
+            <w:proofErr w:type="gramEnd"/>
+            <w:r>
+              <w:rPr>
+                <w:rFonts w:ascii="Arial" w:hAnsi="Arial" w:cs="Arial"/>
+                <w:i/>
+              </w:rPr>
+              <w:t>_4[0]</w:t>
             </w:r>
             <w:r>
               <w:rPr>
@@ -13336,7 +16026,21 @@
               <w:rPr>
                 <w:rFonts w:ascii="Arial" w:hAnsi="Arial" w:cs="Arial"/>
               </w:rPr>
-              <w:t xml:space="preserve">        {{- method }}</w:t>
+              <w:t xml:space="preserve">        {{- </w:t>
+            </w:r>
+            <w:proofErr w:type="gramStart"/>
+            <w:r>
+              <w:rPr>
+                <w:rFonts w:ascii="Arial" w:hAnsi="Arial" w:cs="Arial"/>
+              </w:rPr>
+              <w:t>method }</w:t>
+            </w:r>
+            <w:proofErr w:type="gramEnd"/>
+            <w:r>
+              <w:rPr>
+                <w:rFonts w:ascii="Arial" w:hAnsi="Arial" w:cs="Arial"/>
+              </w:rPr>
+              <w:t>}</w:t>
             </w:r>
           </w:p>
           <w:p>
@@ -13362,7 +16066,21 @@
               <w:rPr>
                 <w:rFonts w:ascii="Arial" w:hAnsi="Arial" w:cs="Arial"/>
               </w:rPr>
-              <w:t>{%- endfor %}</w:t>
+              <w:t xml:space="preserve">{%- </w:t>
+            </w:r>
+            <w:proofErr w:type="spellStart"/>
+            <w:r>
+              <w:rPr>
+                <w:rFonts w:ascii="Arial" w:hAnsi="Arial" w:cs="Arial"/>
+              </w:rPr>
+              <w:t>endfor</w:t>
+            </w:r>
+            <w:proofErr w:type="spellEnd"/>
+            <w:r>
+              <w:rPr>
+                <w:rFonts w:ascii="Arial" w:hAnsi="Arial" w:cs="Arial"/>
+              </w:rPr>
+              <w:t xml:space="preserve"> %}</w:t>
             </w:r>
           </w:p>
         </w:tc>
@@ -13479,7 +16197,21 @@
               <w:rPr>
                 <w:rFonts w:ascii="Arial" w:hAnsi="Arial" w:cs="Arial"/>
               </w:rPr>
-              <w:t xml:space="preserve">        {{- method }}</w:t>
+              <w:t xml:space="preserve">        {{- </w:t>
+            </w:r>
+            <w:proofErr w:type="gramStart"/>
+            <w:r>
+              <w:rPr>
+                <w:rFonts w:ascii="Arial" w:hAnsi="Arial" w:cs="Arial"/>
+              </w:rPr>
+              <w:t>method }</w:t>
+            </w:r>
+            <w:proofErr w:type="gramEnd"/>
+            <w:r>
+              <w:rPr>
+                <w:rFonts w:ascii="Arial" w:hAnsi="Arial" w:cs="Arial"/>
+              </w:rPr>
+              <w:t>}</w:t>
             </w:r>
           </w:p>
           <w:p>
@@ -13506,7 +16238,21 @@
                 <w:rFonts w:ascii="Arial" w:hAnsi="Arial" w:cs="Arial"/>
               </w:rPr>
               <w:lastRenderedPageBreak/>
-              <w:t>{%- endfor %}</w:t>
+              <w:t xml:space="preserve">{%- </w:t>
+            </w:r>
+            <w:proofErr w:type="spellStart"/>
+            <w:r>
+              <w:rPr>
+                <w:rFonts w:ascii="Arial" w:hAnsi="Arial" w:cs="Arial"/>
+              </w:rPr>
+              <w:t>endfor</w:t>
+            </w:r>
+            <w:proofErr w:type="spellEnd"/>
+            <w:r>
+              <w:rPr>
+                <w:rFonts w:ascii="Arial" w:hAnsi="Arial" w:cs="Arial"/>
+              </w:rPr>
+              <w:t xml:space="preserve"> %}</w:t>
             </w:r>
           </w:p>
         </w:tc>
@@ -13732,19 +16478,33 @@
               <w:rPr>
                 <w:rFonts w:ascii="Arial" w:eastAsia="Times New Roman" w:hAnsi="Arial" w:cs="Arial"/>
               </w:rPr>
-              <w:t xml:space="preserve">        {{- method }}</w:t>
-            </w:r>
-          </w:p>
-          <w:p>
-            <w:pPr>
+              <w:t xml:space="preserve">        {{- </w:t>
+            </w:r>
+            <w:proofErr w:type="gramStart"/>
+            <w:r>
               <w:rPr>
                 <w:rFonts w:ascii="Arial" w:eastAsia="Times New Roman" w:hAnsi="Arial" w:cs="Arial"/>
               </w:rPr>
-            </w:pPr>
+              <w:t>method }</w:t>
+            </w:r>
+            <w:proofErr w:type="gramEnd"/>
             <w:r>
               <w:rPr>
                 <w:rFonts w:ascii="Arial" w:eastAsia="Times New Roman" w:hAnsi="Arial" w:cs="Arial"/>
               </w:rPr>
+              <w:t>}</w:t>
+            </w:r>
+          </w:p>
+          <w:p>
+            <w:pPr>
+              <w:rPr>
+                <w:rFonts w:ascii="Arial" w:eastAsia="Times New Roman" w:hAnsi="Arial" w:cs="Arial"/>
+              </w:rPr>
+            </w:pPr>
+            <w:r>
+              <w:rPr>
+                <w:rFonts w:ascii="Arial" w:eastAsia="Times New Roman" w:hAnsi="Arial" w:cs="Arial"/>
+              </w:rPr>
               <w:t xml:space="preserve">    {%- endif %}</w:t>
             </w:r>
           </w:p>
@@ -13758,7 +16518,21 @@
               <w:rPr>
                 <w:rFonts w:ascii="Arial" w:eastAsia="Times New Roman" w:hAnsi="Arial" w:cs="Arial"/>
               </w:rPr>
-              <w:t>{%- endfor %}</w:t>
+              <w:t xml:space="preserve">{%- </w:t>
+            </w:r>
+            <w:proofErr w:type="spellStart"/>
+            <w:r>
+              <w:rPr>
+                <w:rFonts w:ascii="Arial" w:eastAsia="Times New Roman" w:hAnsi="Arial" w:cs="Arial"/>
+              </w:rPr>
+              <w:t>endfor</w:t>
+            </w:r>
+            <w:proofErr w:type="spellEnd"/>
+            <w:r>
+              <w:rPr>
+                <w:rFonts w:ascii="Arial" w:eastAsia="Times New Roman" w:hAnsi="Arial" w:cs="Arial"/>
+              </w:rPr>
+              <w:t xml:space="preserve"> %}</w:t>
             </w:r>
           </w:p>
         </w:tc>
@@ -13994,7 +16768,21 @@
               <w:rPr>
                 <w:rFonts w:ascii="Arial" w:eastAsia="Times New Roman" w:hAnsi="Arial" w:cs="Arial"/>
               </w:rPr>
-              <w:t>{%- endfor %}</w:t>
+              <w:t xml:space="preserve">{%- </w:t>
+            </w:r>
+            <w:proofErr w:type="spellStart"/>
+            <w:r>
+              <w:rPr>
+                <w:rFonts w:ascii="Arial" w:eastAsia="Times New Roman" w:hAnsi="Arial" w:cs="Arial"/>
+              </w:rPr>
+              <w:t>endfor</w:t>
+            </w:r>
+            <w:proofErr w:type="spellEnd"/>
+            <w:r>
+              <w:rPr>
+                <w:rFonts w:ascii="Arial" w:eastAsia="Times New Roman" w:hAnsi="Arial" w:cs="Arial"/>
+              </w:rPr>
+              <w:t xml:space="preserve"> %}</w:t>
             </w:r>
           </w:p>
         </w:tc>
@@ -14197,7 +16985,21 @@
               <w:rPr>
                 <w:rFonts w:ascii="Arial" w:hAnsi="Arial" w:cs="Arial"/>
               </w:rPr>
-              <w:t xml:space="preserve">        {{- method }}</w:t>
+              <w:t xml:space="preserve">        {{- </w:t>
+            </w:r>
+            <w:proofErr w:type="gramStart"/>
+            <w:r>
+              <w:rPr>
+                <w:rFonts w:ascii="Arial" w:hAnsi="Arial" w:cs="Arial"/>
+              </w:rPr>
+              <w:t>method }</w:t>
+            </w:r>
+            <w:proofErr w:type="gramEnd"/>
+            <w:r>
+              <w:rPr>
+                <w:rFonts w:ascii="Arial" w:hAnsi="Arial" w:cs="Arial"/>
+              </w:rPr>
+              <w:t>}</w:t>
             </w:r>
           </w:p>
           <w:p>
@@ -14223,7 +17025,21 @@
               <w:rPr>
                 <w:rFonts w:ascii="Arial" w:hAnsi="Arial" w:cs="Arial"/>
               </w:rPr>
-              <w:t>{%- endfor %}</w:t>
+              <w:t xml:space="preserve">{%- </w:t>
+            </w:r>
+            <w:proofErr w:type="spellStart"/>
+            <w:r>
+              <w:rPr>
+                <w:rFonts w:ascii="Arial" w:hAnsi="Arial" w:cs="Arial"/>
+              </w:rPr>
+              <w:t>endfor</w:t>
+            </w:r>
+            <w:proofErr w:type="spellEnd"/>
+            <w:r>
+              <w:rPr>
+                <w:rFonts w:ascii="Arial" w:hAnsi="Arial" w:cs="Arial"/>
+              </w:rPr>
+              <w:t xml:space="preserve"> %}</w:t>
             </w:r>
           </w:p>
         </w:tc>
@@ -14358,7 +17174,19 @@
               <w:rPr>
                 <w:rFonts w:ascii="Arial" w:hAnsi="Arial" w:cs="Arial"/>
               </w:rPr>
-              <w:t>Role play</w:t>
+              <w:t xml:space="preserve">Role </w:t>
+            </w:r>
+            <w:r>
+              <w:rPr>
+                <w:rFonts w:ascii="Arial" w:hAnsi="Arial" w:cs="Arial"/>
+              </w:rPr>
+              <w:t>P</w:t>
+            </w:r>
+            <w:r>
+              <w:rPr>
+                <w:rFonts w:ascii="Arial" w:hAnsi="Arial" w:cs="Arial"/>
+              </w:rPr>
+              <w:t>lay</w:t>
             </w:r>
             <w:r>
               <w:rPr>
@@ -14377,7 +17205,21 @@
               <w:rPr>
                 <w:rFonts w:ascii="Arial" w:hAnsi="Arial" w:cs="Arial"/>
               </w:rPr>
-              <w:t xml:space="preserve">        {{- method }}</w:t>
+              <w:t xml:space="preserve">        {{- </w:t>
+            </w:r>
+            <w:proofErr w:type="gramStart"/>
+            <w:r>
+              <w:rPr>
+                <w:rFonts w:ascii="Arial" w:hAnsi="Arial" w:cs="Arial"/>
+              </w:rPr>
+              <w:t>method }</w:t>
+            </w:r>
+            <w:proofErr w:type="gramEnd"/>
+            <w:r>
+              <w:rPr>
+                <w:rFonts w:ascii="Arial" w:hAnsi="Arial" w:cs="Arial"/>
+              </w:rPr>
+              <w:t>}</w:t>
             </w:r>
           </w:p>
           <w:p>
@@ -14403,7 +17245,21 @@
               <w:rPr>
                 <w:rFonts w:ascii="Arial" w:hAnsi="Arial" w:cs="Arial"/>
               </w:rPr>
-              <w:t>{%- endfor %}</w:t>
+              <w:t xml:space="preserve">{%- </w:t>
+            </w:r>
+            <w:proofErr w:type="spellStart"/>
+            <w:r>
+              <w:rPr>
+                <w:rFonts w:ascii="Arial" w:hAnsi="Arial" w:cs="Arial"/>
+              </w:rPr>
+              <w:t>endfor</w:t>
+            </w:r>
+            <w:proofErr w:type="spellEnd"/>
+            <w:r>
+              <w:rPr>
+                <w:rFonts w:ascii="Arial" w:hAnsi="Arial" w:cs="Arial"/>
+              </w:rPr>
+              <w:t xml:space="preserve"> %}</w:t>
             </w:r>
           </w:p>
         </w:tc>
@@ -14523,19 +17379,33 @@
               <w:rPr>
                 <w:rFonts w:ascii="Arial" w:eastAsia="Times New Roman" w:hAnsi="Arial" w:cs="Arial"/>
               </w:rPr>
-              <w:t xml:space="preserve">        {{- method }}</w:t>
-            </w:r>
-          </w:p>
-          <w:p>
-            <w:pPr>
+              <w:t xml:space="preserve">        {{- </w:t>
+            </w:r>
+            <w:proofErr w:type="gramStart"/>
+            <w:r>
               <w:rPr>
                 <w:rFonts w:ascii="Arial" w:eastAsia="Times New Roman" w:hAnsi="Arial" w:cs="Arial"/>
               </w:rPr>
-            </w:pPr>
+              <w:t>method }</w:t>
+            </w:r>
+            <w:proofErr w:type="gramEnd"/>
             <w:r>
               <w:rPr>
                 <w:rFonts w:ascii="Arial" w:eastAsia="Times New Roman" w:hAnsi="Arial" w:cs="Arial"/>
               </w:rPr>
+              <w:t>}</w:t>
+            </w:r>
+          </w:p>
+          <w:p>
+            <w:pPr>
+              <w:rPr>
+                <w:rFonts w:ascii="Arial" w:eastAsia="Times New Roman" w:hAnsi="Arial" w:cs="Arial"/>
+              </w:rPr>
+            </w:pPr>
+            <w:r>
+              <w:rPr>
+                <w:rFonts w:ascii="Arial" w:eastAsia="Times New Roman" w:hAnsi="Arial" w:cs="Arial"/>
+              </w:rPr>
               <w:t xml:space="preserve">    {%- endif %}</w:t>
             </w:r>
           </w:p>
@@ -14549,7 +17419,21 @@
               <w:rPr>
                 <w:rFonts w:ascii="Arial" w:eastAsia="Times New Roman" w:hAnsi="Arial" w:cs="Arial"/>
               </w:rPr>
-              <w:t>{%- endfor %}</w:t>
+              <w:t xml:space="preserve">{%- </w:t>
+            </w:r>
+            <w:proofErr w:type="spellStart"/>
+            <w:r>
+              <w:rPr>
+                <w:rFonts w:ascii="Arial" w:eastAsia="Times New Roman" w:hAnsi="Arial" w:cs="Arial"/>
+              </w:rPr>
+              <w:t>endfor</w:t>
+            </w:r>
+            <w:proofErr w:type="spellEnd"/>
+            <w:r>
+              <w:rPr>
+                <w:rFonts w:ascii="Arial" w:eastAsia="Times New Roman" w:hAnsi="Arial" w:cs="Arial"/>
+              </w:rPr>
+              <w:t xml:space="preserve"> %}</w:t>
             </w:r>
           </w:p>
         </w:tc>
@@ -14699,19 +17583,33 @@
               <w:rPr>
                 <w:rFonts w:ascii="Arial" w:eastAsia="Times New Roman" w:hAnsi="Arial" w:cs="Arial"/>
               </w:rPr>
-              <w:t xml:space="preserve">        {{- method }}</w:t>
-            </w:r>
-          </w:p>
-          <w:p>
-            <w:pPr>
+              <w:t xml:space="preserve">        {{- </w:t>
+            </w:r>
+            <w:proofErr w:type="gramStart"/>
+            <w:r>
               <w:rPr>
                 <w:rFonts w:ascii="Arial" w:eastAsia="Times New Roman" w:hAnsi="Arial" w:cs="Arial"/>
               </w:rPr>
-            </w:pPr>
+              <w:t>method }</w:t>
+            </w:r>
+            <w:proofErr w:type="gramEnd"/>
             <w:r>
               <w:rPr>
                 <w:rFonts w:ascii="Arial" w:eastAsia="Times New Roman" w:hAnsi="Arial" w:cs="Arial"/>
               </w:rPr>
+              <w:t>}</w:t>
+            </w:r>
+          </w:p>
+          <w:p>
+            <w:pPr>
+              <w:rPr>
+                <w:rFonts w:ascii="Arial" w:eastAsia="Times New Roman" w:hAnsi="Arial" w:cs="Arial"/>
+              </w:rPr>
+            </w:pPr>
+            <w:r>
+              <w:rPr>
+                <w:rFonts w:ascii="Arial" w:eastAsia="Times New Roman" w:hAnsi="Arial" w:cs="Arial"/>
+              </w:rPr>
               <w:t xml:space="preserve">    {%- endif %}</w:t>
             </w:r>
           </w:p>
@@ -14725,7 +17623,21 @@
               <w:rPr>
                 <w:rFonts w:ascii="Arial" w:eastAsia="Times New Roman" w:hAnsi="Arial" w:cs="Arial"/>
               </w:rPr>
-              <w:t>{%- endfor %}</w:t>
+              <w:t xml:space="preserve">{%- </w:t>
+            </w:r>
+            <w:proofErr w:type="spellStart"/>
+            <w:r>
+              <w:rPr>
+                <w:rFonts w:ascii="Arial" w:eastAsia="Times New Roman" w:hAnsi="Arial" w:cs="Arial"/>
+              </w:rPr>
+              <w:t>endfor</w:t>
+            </w:r>
+            <w:proofErr w:type="spellEnd"/>
+            <w:r>
+              <w:rPr>
+                <w:rFonts w:ascii="Arial" w:eastAsia="Times New Roman" w:hAnsi="Arial" w:cs="Arial"/>
+              </w:rPr>
+              <w:t xml:space="preserve"> %}</w:t>
             </w:r>
           </w:p>
         </w:tc>
@@ -15374,7 +18286,21 @@
                 <w:rFonts w:ascii="Arial" w:eastAsia="Times New Roman" w:hAnsi="Arial" w:cs="Arial"/>
               </w:rPr>
               <w:lastRenderedPageBreak/>
-              <w:t>{% for method in AssessMethods -%}</w:t>
+              <w:t xml:space="preserve">{% for method in </w:t>
+            </w:r>
+            <w:proofErr w:type="spellStart"/>
+            <w:r>
+              <w:rPr>
+                <w:rFonts w:ascii="Arial" w:eastAsia="Times New Roman" w:hAnsi="Arial" w:cs="Arial"/>
+              </w:rPr>
+              <w:t>AssessMethods</w:t>
+            </w:r>
+            <w:proofErr w:type="spellEnd"/>
+            <w:r>
+              <w:rPr>
+                <w:rFonts w:ascii="Arial" w:eastAsia="Times New Roman" w:hAnsi="Arial" w:cs="Arial"/>
+              </w:rPr>
+              <w:t xml:space="preserve"> -%}</w:t>
             </w:r>
           </w:p>
           <w:p>
@@ -15401,7 +18327,21 @@
               <w:rPr>
                 <w:rFonts w:ascii="Arial" w:eastAsia="Times New Roman" w:hAnsi="Arial" w:cs="Arial"/>
               </w:rPr>
-              <w:t xml:space="preserve">        {{- method }}</w:t>
+              <w:t xml:space="preserve">        {{- </w:t>
+            </w:r>
+            <w:proofErr w:type="gramStart"/>
+            <w:r>
+              <w:rPr>
+                <w:rFonts w:ascii="Arial" w:eastAsia="Times New Roman" w:hAnsi="Arial" w:cs="Arial"/>
+              </w:rPr>
+              <w:t>method }</w:t>
+            </w:r>
+            <w:proofErr w:type="gramEnd"/>
+            <w:r>
+              <w:rPr>
+                <w:rFonts w:ascii="Arial" w:eastAsia="Times New Roman" w:hAnsi="Arial" w:cs="Arial"/>
+              </w:rPr>
+              <w:t>}</w:t>
             </w:r>
           </w:p>
           <w:p>
@@ -15443,7 +18383,21 @@
               <w:rPr>
                 <w:rFonts w:ascii="Arial" w:eastAsia="Times New Roman" w:hAnsi="Arial" w:cs="Arial"/>
               </w:rPr>
-              <w:t>{%- endfor %}</w:t>
+              <w:t xml:space="preserve">{%- </w:t>
+            </w:r>
+            <w:proofErr w:type="spellStart"/>
+            <w:r>
+              <w:rPr>
+                <w:rFonts w:ascii="Arial" w:eastAsia="Times New Roman" w:hAnsi="Arial" w:cs="Arial"/>
+              </w:rPr>
+              <w:t>endfor</w:t>
+            </w:r>
+            <w:proofErr w:type="spellEnd"/>
+            <w:r>
+              <w:rPr>
+                <w:rFonts w:ascii="Arial" w:eastAsia="Times New Roman" w:hAnsi="Arial" w:cs="Arial"/>
+              </w:rPr>
+              <w:t xml:space="preserve"> %}</w:t>
             </w:r>
           </w:p>
         </w:tc>
@@ -15550,22 +18504,56 @@
                 <w:rFonts w:ascii="Arial" w:hAnsi="Arial" w:cs="Arial"/>
                 <w:bCs/>
               </w:rPr>
-              <w:t xml:space="preserve"> for item in AssessmentJustification %}</w:t>
-            </w:r>
-          </w:p>
-          <w:p>
-            <w:pPr>
-              <w:rPr>
-                <w:rFonts w:ascii="Arial" w:hAnsi="Arial" w:cs="Arial"/>
-                <w:bCs/>
-              </w:rPr>
-            </w:pPr>
-            <w:r>
-              <w:rPr>
-                <w:rFonts w:ascii="Arial" w:hAnsi="Arial" w:cs="Arial"/>
-                <w:bCs/>
-              </w:rPr>
-              <w:t>{%- if item.type == 'paragraph' %}</w:t>
+              <w:t xml:space="preserve"> for item in </w:t>
+            </w:r>
+            <w:proofErr w:type="spellStart"/>
+            <w:r>
+              <w:rPr>
+                <w:rFonts w:ascii="Arial" w:hAnsi="Arial" w:cs="Arial"/>
+                <w:bCs/>
+              </w:rPr>
+              <w:t>AssessmentJustification</w:t>
+            </w:r>
+            <w:proofErr w:type="spellEnd"/>
+            <w:r>
+              <w:rPr>
+                <w:rFonts w:ascii="Arial" w:hAnsi="Arial" w:cs="Arial"/>
+                <w:bCs/>
+              </w:rPr>
+              <w:t xml:space="preserve"> %}</w:t>
+            </w:r>
+          </w:p>
+          <w:p>
+            <w:pPr>
+              <w:rPr>
+                <w:rFonts w:ascii="Arial" w:hAnsi="Arial" w:cs="Arial"/>
+                <w:bCs/>
+              </w:rPr>
+            </w:pPr>
+            <w:r>
+              <w:rPr>
+                <w:rFonts w:ascii="Arial" w:hAnsi="Arial" w:cs="Arial"/>
+                <w:bCs/>
+              </w:rPr>
+              <w:t xml:space="preserve">{%- if </w:t>
+            </w:r>
+            <w:proofErr w:type="spellStart"/>
+            <w:proofErr w:type="gramStart"/>
+            <w:r>
+              <w:rPr>
+                <w:rFonts w:ascii="Arial" w:hAnsi="Arial" w:cs="Arial"/>
+                <w:bCs/>
+              </w:rPr>
+              <w:t>item.type</w:t>
+            </w:r>
+            <w:proofErr w:type="spellEnd"/>
+            <w:proofErr w:type="gramEnd"/>
+            <w:r>
+              <w:rPr>
+                <w:rFonts w:ascii="Arial" w:hAnsi="Arial" w:cs="Arial"/>
+                <w:bCs/>
+              </w:rPr>
+              <w:t xml:space="preserve"> == 'paragraph' %}</w:t>
             </w:r>
           </w:p>
           <w:p>
@@ -15594,7 +18582,25 @@
                 <w:rFonts w:ascii="Arial" w:hAnsi="Arial" w:cs="Arial"/>
                 <w:bCs/>
               </w:rPr>
-              <w:t xml:space="preserve"> item.content </w:t>
+              <w:t xml:space="preserve"> </w:t>
+            </w:r>
+            <w:proofErr w:type="spellStart"/>
+            <w:proofErr w:type="gramStart"/>
+            <w:r>
+              <w:rPr>
+                <w:rFonts w:ascii="Arial" w:hAnsi="Arial" w:cs="Arial"/>
+                <w:bCs/>
+              </w:rPr>
+              <w:t>item.content</w:t>
+            </w:r>
+            <w:proofErr w:type="spellEnd"/>
+            <w:proofErr w:type="gramEnd"/>
+            <w:r>
+              <w:rPr>
+                <w:rFonts w:ascii="Arial" w:hAnsi="Arial" w:cs="Arial"/>
+                <w:bCs/>
+              </w:rPr>
+              <w:t xml:space="preserve"> </w:t>
             </w:r>
             <w:r>
               <w:rPr>
@@ -15623,22 +18629,74 @@
                 <w:rFonts w:ascii="Arial" w:hAnsi="Arial" w:cs="Arial"/>
                 <w:bCs/>
               </w:rPr>
-              <w:t>{%- elif item.type == 'bullets' %}</w:t>
-            </w:r>
-          </w:p>
-          <w:p>
-            <w:pPr>
-              <w:rPr>
-                <w:rFonts w:ascii="Arial" w:hAnsi="Arial" w:cs="Arial"/>
-                <w:bCs/>
-              </w:rPr>
-            </w:pPr>
-            <w:r>
-              <w:rPr>
-                <w:rFonts w:ascii="Arial" w:hAnsi="Arial" w:cs="Arial"/>
-                <w:bCs/>
-              </w:rPr>
-              <w:t>{%- for bullet in item.content %}</w:t>
+              <w:t xml:space="preserve">{%- </w:t>
+            </w:r>
+            <w:proofErr w:type="spellStart"/>
+            <w:r>
+              <w:rPr>
+                <w:rFonts w:ascii="Arial" w:hAnsi="Arial" w:cs="Arial"/>
+                <w:bCs/>
+              </w:rPr>
+              <w:t>elif</w:t>
+            </w:r>
+            <w:proofErr w:type="spellEnd"/>
+            <w:r>
+              <w:rPr>
+                <w:rFonts w:ascii="Arial" w:hAnsi="Arial" w:cs="Arial"/>
+                <w:bCs/>
+              </w:rPr>
+              <w:t xml:space="preserve"> </w:t>
+            </w:r>
+            <w:proofErr w:type="spellStart"/>
+            <w:proofErr w:type="gramStart"/>
+            <w:r>
+              <w:rPr>
+                <w:rFonts w:ascii="Arial" w:hAnsi="Arial" w:cs="Arial"/>
+                <w:bCs/>
+              </w:rPr>
+              <w:t>item.type</w:t>
+            </w:r>
+            <w:proofErr w:type="spellEnd"/>
+            <w:proofErr w:type="gramEnd"/>
+            <w:r>
+              <w:rPr>
+                <w:rFonts w:ascii="Arial" w:hAnsi="Arial" w:cs="Arial"/>
+                <w:bCs/>
+              </w:rPr>
+              <w:t xml:space="preserve"> == 'bullets' %}</w:t>
+            </w:r>
+          </w:p>
+          <w:p>
+            <w:pPr>
+              <w:rPr>
+                <w:rFonts w:ascii="Arial" w:hAnsi="Arial" w:cs="Arial"/>
+                <w:bCs/>
+              </w:rPr>
+            </w:pPr>
+            <w:r>
+              <w:rPr>
+                <w:rFonts w:ascii="Arial" w:hAnsi="Arial" w:cs="Arial"/>
+                <w:bCs/>
+              </w:rPr>
+              <w:t xml:space="preserve">{%- for bullet in </w:t>
+            </w:r>
+            <w:proofErr w:type="spellStart"/>
+            <w:proofErr w:type="gramStart"/>
+            <w:r>
+              <w:rPr>
+                <w:rFonts w:ascii="Arial" w:hAnsi="Arial" w:cs="Arial"/>
+                <w:bCs/>
+              </w:rPr>
+              <w:t>item.content</w:t>
+            </w:r>
+            <w:proofErr w:type="spellEnd"/>
+            <w:proofErr w:type="gramEnd"/>
+            <w:r>
+              <w:rPr>
+                <w:rFonts w:ascii="Arial" w:hAnsi="Arial" w:cs="Arial"/>
+                <w:bCs/>
+              </w:rPr>
+              <w:t xml:space="preserve"> %}</w:t>
             </w:r>
           </w:p>
           <w:p>
@@ -15658,22 +18716,54 @@
                 <w:rFonts w:ascii="Arial" w:hAnsi="Arial" w:cs="Arial"/>
                 <w:bCs/>
               </w:rPr>
-              <w:t>{{- bullet }}</w:t>
-            </w:r>
-          </w:p>
-          <w:p>
-            <w:pPr>
-              <w:rPr>
-                <w:rFonts w:ascii="Arial" w:hAnsi="Arial" w:cs="Arial"/>
-                <w:bCs/>
-              </w:rPr>
-            </w:pPr>
-            <w:r>
-              <w:rPr>
-                <w:rFonts w:ascii="Arial" w:hAnsi="Arial" w:cs="Arial"/>
-                <w:bCs/>
-              </w:rPr>
-              <w:t>{%- endfor %}</w:t>
+              <w:t xml:space="preserve">{{- </w:t>
+            </w:r>
+            <w:proofErr w:type="gramStart"/>
+            <w:r>
+              <w:rPr>
+                <w:rFonts w:ascii="Arial" w:hAnsi="Arial" w:cs="Arial"/>
+                <w:bCs/>
+              </w:rPr>
+              <w:t>bullet }</w:t>
+            </w:r>
+            <w:proofErr w:type="gramEnd"/>
+            <w:r>
+              <w:rPr>
+                <w:rFonts w:ascii="Arial" w:hAnsi="Arial" w:cs="Arial"/>
+                <w:bCs/>
+              </w:rPr>
+              <w:t>}</w:t>
+            </w:r>
+          </w:p>
+          <w:p>
+            <w:pPr>
+              <w:rPr>
+                <w:rFonts w:ascii="Arial" w:hAnsi="Arial" w:cs="Arial"/>
+                <w:bCs/>
+              </w:rPr>
+            </w:pPr>
+            <w:r>
+              <w:rPr>
+                <w:rFonts w:ascii="Arial" w:hAnsi="Arial" w:cs="Arial"/>
+                <w:bCs/>
+              </w:rPr>
+              <w:t xml:space="preserve">{%- </w:t>
+            </w:r>
+            <w:proofErr w:type="spellStart"/>
+            <w:r>
+              <w:rPr>
+                <w:rFonts w:ascii="Arial" w:hAnsi="Arial" w:cs="Arial"/>
+                <w:bCs/>
+              </w:rPr>
+              <w:t>endfor</w:t>
+            </w:r>
+            <w:proofErr w:type="spellEnd"/>
+            <w:r>
+              <w:rPr>
+                <w:rFonts w:ascii="Arial" w:hAnsi="Arial" w:cs="Arial"/>
+                <w:bCs/>
+              </w:rPr>
+              <w:t xml:space="preserve"> %}</w:t>
             </w:r>
           </w:p>
           <w:p>
@@ -15731,7 +18821,25 @@
                 <w:rFonts w:ascii="Arial" w:hAnsi="Arial" w:cs="Arial"/>
                 <w:bCs/>
               </w:rPr>
-              <w:t>{%- if not loop.last %}</w:t>
+              <w:t xml:space="preserve">{%- if not </w:t>
+            </w:r>
+            <w:proofErr w:type="spellStart"/>
+            <w:proofErr w:type="gramStart"/>
+            <w:r>
+              <w:rPr>
+                <w:rFonts w:ascii="Arial" w:hAnsi="Arial" w:cs="Arial"/>
+                <w:bCs/>
+              </w:rPr>
+              <w:t>loop.last</w:t>
+            </w:r>
+            <w:proofErr w:type="spellEnd"/>
+            <w:proofErr w:type="gramEnd"/>
+            <w:r>
+              <w:rPr>
+                <w:rFonts w:ascii="Arial" w:hAnsi="Arial" w:cs="Arial"/>
+                <w:bCs/>
+              </w:rPr>
+              <w:t xml:space="preserve"> %}</w:t>
             </w:r>
           </w:p>
           <w:p>
@@ -15783,7 +18891,23 @@
                 <w:rFonts w:ascii="Arial" w:hAnsi="Arial" w:cs="Arial"/>
                 <w:bCs/>
               </w:rPr>
-              <w:t xml:space="preserve"> endfor %}</w:t>
+              <w:t xml:space="preserve"> </w:t>
+            </w:r>
+            <w:proofErr w:type="spellStart"/>
+            <w:r>
+              <w:rPr>
+                <w:rFonts w:ascii="Arial" w:hAnsi="Arial" w:cs="Arial"/>
+                <w:bCs/>
+              </w:rPr>
+              <w:t>endfor</w:t>
+            </w:r>
+            <w:proofErr w:type="spellEnd"/>
+            <w:r>
+              <w:rPr>
+                <w:rFonts w:ascii="Arial" w:hAnsi="Arial" w:cs="Arial"/>
+                <w:bCs/>
+              </w:rPr>
+              <w:t xml:space="preserve"> %}</w:t>
             </w:r>
           </w:p>
         </w:tc>
@@ -15807,7 +18931,21 @@
               <w:rPr>
                 <w:rFonts w:ascii="Arial" w:eastAsia="Times New Roman" w:hAnsi="Arial" w:cs="Arial"/>
               </w:rPr>
-              <w:t>{% for method in AssessMethods -%}</w:t>
+              <w:t xml:space="preserve">{% for method in </w:t>
+            </w:r>
+            <w:proofErr w:type="spellStart"/>
+            <w:r>
+              <w:rPr>
+                <w:rFonts w:ascii="Arial" w:eastAsia="Times New Roman" w:hAnsi="Arial" w:cs="Arial"/>
+              </w:rPr>
+              <w:t>AssessMethods</w:t>
+            </w:r>
+            <w:proofErr w:type="spellEnd"/>
+            <w:r>
+              <w:rPr>
+                <w:rFonts w:ascii="Arial" w:eastAsia="Times New Roman" w:hAnsi="Arial" w:cs="Arial"/>
+              </w:rPr>
+              <w:t xml:space="preserve"> -%}</w:t>
             </w:r>
           </w:p>
           <w:p>
@@ -15846,7 +18984,21 @@
               <w:rPr>
                 <w:rFonts w:ascii="Arial" w:eastAsia="Times New Roman" w:hAnsi="Arial" w:cs="Arial"/>
               </w:rPr>
-              <w:t xml:space="preserve">        {{- method }}</w:t>
+              <w:t xml:space="preserve">        {{- </w:t>
+            </w:r>
+            <w:proofErr w:type="gramStart"/>
+            <w:r>
+              <w:rPr>
+                <w:rFonts w:ascii="Arial" w:eastAsia="Times New Roman" w:hAnsi="Arial" w:cs="Arial"/>
+              </w:rPr>
+              <w:t>method }</w:t>
+            </w:r>
+            <w:proofErr w:type="gramEnd"/>
+            <w:r>
+              <w:rPr>
+                <w:rFonts w:ascii="Arial" w:eastAsia="Times New Roman" w:hAnsi="Arial" w:cs="Arial"/>
+              </w:rPr>
+              <w:t>}</w:t>
             </w:r>
           </w:p>
           <w:p>
@@ -15888,7 +19040,21 @@
               <w:rPr>
                 <w:rFonts w:ascii="Arial" w:eastAsia="Times New Roman" w:hAnsi="Arial" w:cs="Arial"/>
               </w:rPr>
-              <w:t>{%- endfor %}</w:t>
+              <w:t xml:space="preserve">{%- </w:t>
+            </w:r>
+            <w:proofErr w:type="spellStart"/>
+            <w:r>
+              <w:rPr>
+                <w:rFonts w:ascii="Arial" w:eastAsia="Times New Roman" w:hAnsi="Arial" w:cs="Arial"/>
+              </w:rPr>
+              <w:t>endfor</w:t>
+            </w:r>
+            <w:proofErr w:type="spellEnd"/>
+            <w:r>
+              <w:rPr>
+                <w:rFonts w:ascii="Arial" w:eastAsia="Times New Roman" w:hAnsi="Arial" w:cs="Arial"/>
+              </w:rPr>
+              <w:t xml:space="preserve"> %}</w:t>
             </w:r>
           </w:p>
         </w:tc>
@@ -15967,22 +19133,56 @@
                 <w:rFonts w:ascii="Arial" w:hAnsi="Arial" w:cs="Arial"/>
                 <w:bCs/>
               </w:rPr>
-              <w:t>{%- for item in AssessmentJustification %}</w:t>
-            </w:r>
-          </w:p>
-          <w:p>
-            <w:pPr>
-              <w:rPr>
-                <w:rFonts w:ascii="Arial" w:hAnsi="Arial" w:cs="Arial"/>
-                <w:bCs/>
-              </w:rPr>
-            </w:pPr>
-            <w:r>
-              <w:rPr>
-                <w:rFonts w:ascii="Arial" w:hAnsi="Arial" w:cs="Arial"/>
-                <w:bCs/>
-              </w:rPr>
-              <w:t>{%- if item.type == 'paragraph' %}</w:t>
+              <w:t xml:space="preserve">{%- for item in </w:t>
+            </w:r>
+            <w:proofErr w:type="spellStart"/>
+            <w:r>
+              <w:rPr>
+                <w:rFonts w:ascii="Arial" w:hAnsi="Arial" w:cs="Arial"/>
+                <w:bCs/>
+              </w:rPr>
+              <w:t>AssessmentJustification</w:t>
+            </w:r>
+            <w:proofErr w:type="spellEnd"/>
+            <w:r>
+              <w:rPr>
+                <w:rFonts w:ascii="Arial" w:hAnsi="Arial" w:cs="Arial"/>
+                <w:bCs/>
+              </w:rPr>
+              <w:t xml:space="preserve"> %}</w:t>
+            </w:r>
+          </w:p>
+          <w:p>
+            <w:pPr>
+              <w:rPr>
+                <w:rFonts w:ascii="Arial" w:hAnsi="Arial" w:cs="Arial"/>
+                <w:bCs/>
+              </w:rPr>
+            </w:pPr>
+            <w:r>
+              <w:rPr>
+                <w:rFonts w:ascii="Arial" w:hAnsi="Arial" w:cs="Arial"/>
+                <w:bCs/>
+              </w:rPr>
+              <w:t xml:space="preserve">{%- if </w:t>
+            </w:r>
+            <w:proofErr w:type="spellStart"/>
+            <w:proofErr w:type="gramStart"/>
+            <w:r>
+              <w:rPr>
+                <w:rFonts w:ascii="Arial" w:hAnsi="Arial" w:cs="Arial"/>
+                <w:bCs/>
+              </w:rPr>
+              <w:t>item.type</w:t>
+            </w:r>
+            <w:proofErr w:type="spellEnd"/>
+            <w:proofErr w:type="gramEnd"/>
+            <w:r>
+              <w:rPr>
+                <w:rFonts w:ascii="Arial" w:hAnsi="Arial" w:cs="Arial"/>
+                <w:bCs/>
+              </w:rPr>
+              <w:t xml:space="preserve"> == 'paragraph' %}</w:t>
             </w:r>
           </w:p>
           <w:p>
@@ -16011,37 +19211,107 @@
                 <w:rFonts w:ascii="Arial" w:hAnsi="Arial" w:cs="Arial"/>
                 <w:bCs/>
               </w:rPr>
-              <w:t xml:space="preserve"> item.content }}</w:t>
-            </w:r>
-          </w:p>
-          <w:p>
-            <w:pPr>
-              <w:rPr>
-                <w:rFonts w:ascii="Arial" w:hAnsi="Arial" w:cs="Arial"/>
-                <w:bCs/>
-              </w:rPr>
-            </w:pPr>
-            <w:r>
-              <w:rPr>
-                <w:rFonts w:ascii="Arial" w:hAnsi="Arial" w:cs="Arial"/>
-                <w:bCs/>
-              </w:rPr>
-              <w:t>{%- elif item.type == 'bullets' %}</w:t>
-            </w:r>
-          </w:p>
-          <w:p>
-            <w:pPr>
-              <w:rPr>
-                <w:rFonts w:ascii="Arial" w:hAnsi="Arial" w:cs="Arial"/>
-                <w:bCs/>
-              </w:rPr>
-            </w:pPr>
-            <w:r>
-              <w:rPr>
-                <w:rFonts w:ascii="Arial" w:hAnsi="Arial" w:cs="Arial"/>
-                <w:bCs/>
-              </w:rPr>
-              <w:t>{%- for bullet in item.content %}</w:t>
+              <w:t xml:space="preserve"> </w:t>
+            </w:r>
+            <w:proofErr w:type="spellStart"/>
+            <w:proofErr w:type="gramStart"/>
+            <w:r>
+              <w:rPr>
+                <w:rFonts w:ascii="Arial" w:hAnsi="Arial" w:cs="Arial"/>
+                <w:bCs/>
+              </w:rPr>
+              <w:t>item.content</w:t>
+            </w:r>
+            <w:proofErr w:type="spellEnd"/>
+            <w:proofErr w:type="gramEnd"/>
+            <w:r>
+              <w:rPr>
+                <w:rFonts w:ascii="Arial" w:hAnsi="Arial" w:cs="Arial"/>
+                <w:bCs/>
+              </w:rPr>
+              <w:t xml:space="preserve"> }}</w:t>
+            </w:r>
+          </w:p>
+          <w:p>
+            <w:pPr>
+              <w:rPr>
+                <w:rFonts w:ascii="Arial" w:hAnsi="Arial" w:cs="Arial"/>
+                <w:bCs/>
+              </w:rPr>
+            </w:pPr>
+            <w:r>
+              <w:rPr>
+                <w:rFonts w:ascii="Arial" w:hAnsi="Arial" w:cs="Arial"/>
+                <w:bCs/>
+              </w:rPr>
+              <w:t xml:space="preserve">{%- </w:t>
+            </w:r>
+            <w:proofErr w:type="spellStart"/>
+            <w:r>
+              <w:rPr>
+                <w:rFonts w:ascii="Arial" w:hAnsi="Arial" w:cs="Arial"/>
+                <w:bCs/>
+              </w:rPr>
+              <w:t>elif</w:t>
+            </w:r>
+            <w:proofErr w:type="spellEnd"/>
+            <w:r>
+              <w:rPr>
+                <w:rFonts w:ascii="Arial" w:hAnsi="Arial" w:cs="Arial"/>
+                <w:bCs/>
+              </w:rPr>
+              <w:t xml:space="preserve"> </w:t>
+            </w:r>
+            <w:proofErr w:type="spellStart"/>
+            <w:proofErr w:type="gramStart"/>
+            <w:r>
+              <w:rPr>
+                <w:rFonts w:ascii="Arial" w:hAnsi="Arial" w:cs="Arial"/>
+                <w:bCs/>
+              </w:rPr>
+              <w:t>item.type</w:t>
+            </w:r>
+            <w:proofErr w:type="spellEnd"/>
+            <w:proofErr w:type="gramEnd"/>
+            <w:r>
+              <w:rPr>
+                <w:rFonts w:ascii="Arial" w:hAnsi="Arial" w:cs="Arial"/>
+                <w:bCs/>
+              </w:rPr>
+              <w:t xml:space="preserve"> == 'bullets' %}</w:t>
+            </w:r>
+          </w:p>
+          <w:p>
+            <w:pPr>
+              <w:rPr>
+                <w:rFonts w:ascii="Arial" w:hAnsi="Arial" w:cs="Arial"/>
+                <w:bCs/>
+              </w:rPr>
+            </w:pPr>
+            <w:r>
+              <w:rPr>
+                <w:rFonts w:ascii="Arial" w:hAnsi="Arial" w:cs="Arial"/>
+                <w:bCs/>
+              </w:rPr>
+              <w:t xml:space="preserve">{%- for bullet in </w:t>
+            </w:r>
+            <w:proofErr w:type="spellStart"/>
+            <w:proofErr w:type="gramStart"/>
+            <w:r>
+              <w:rPr>
+                <w:rFonts w:ascii="Arial" w:hAnsi="Arial" w:cs="Arial"/>
+                <w:bCs/>
+              </w:rPr>
+              <w:t>item.content</w:t>
+            </w:r>
+            <w:proofErr w:type="spellEnd"/>
+            <w:proofErr w:type="gramEnd"/>
+            <w:r>
+              <w:rPr>
+                <w:rFonts w:ascii="Arial" w:hAnsi="Arial" w:cs="Arial"/>
+                <w:bCs/>
+              </w:rPr>
+              <w:t xml:space="preserve"> %}</w:t>
             </w:r>
           </w:p>
           <w:p>
@@ -16061,22 +19331,54 @@
                 <w:rFonts w:ascii="Arial" w:hAnsi="Arial" w:cs="Arial"/>
                 <w:bCs/>
               </w:rPr>
-              <w:t>{{- bullet }}</w:t>
-            </w:r>
-          </w:p>
-          <w:p>
-            <w:pPr>
-              <w:rPr>
-                <w:rFonts w:ascii="Arial" w:hAnsi="Arial" w:cs="Arial"/>
-                <w:bCs/>
-              </w:rPr>
-            </w:pPr>
-            <w:r>
-              <w:rPr>
-                <w:rFonts w:ascii="Arial" w:hAnsi="Arial" w:cs="Arial"/>
-                <w:bCs/>
-              </w:rPr>
-              <w:t>{%- endfor %}</w:t>
+              <w:t xml:space="preserve">{{- </w:t>
+            </w:r>
+            <w:proofErr w:type="gramStart"/>
+            <w:r>
+              <w:rPr>
+                <w:rFonts w:ascii="Arial" w:hAnsi="Arial" w:cs="Arial"/>
+                <w:bCs/>
+              </w:rPr>
+              <w:t>bullet }</w:t>
+            </w:r>
+            <w:proofErr w:type="gramEnd"/>
+            <w:r>
+              <w:rPr>
+                <w:rFonts w:ascii="Arial" w:hAnsi="Arial" w:cs="Arial"/>
+                <w:bCs/>
+              </w:rPr>
+              <w:t>}</w:t>
+            </w:r>
+          </w:p>
+          <w:p>
+            <w:pPr>
+              <w:rPr>
+                <w:rFonts w:ascii="Arial" w:hAnsi="Arial" w:cs="Arial"/>
+                <w:bCs/>
+              </w:rPr>
+            </w:pPr>
+            <w:r>
+              <w:rPr>
+                <w:rFonts w:ascii="Arial" w:hAnsi="Arial" w:cs="Arial"/>
+                <w:bCs/>
+              </w:rPr>
+              <w:t xml:space="preserve">{%- </w:t>
+            </w:r>
+            <w:proofErr w:type="spellStart"/>
+            <w:r>
+              <w:rPr>
+                <w:rFonts w:ascii="Arial" w:hAnsi="Arial" w:cs="Arial"/>
+                <w:bCs/>
+              </w:rPr>
+              <w:t>endfor</w:t>
+            </w:r>
+            <w:proofErr w:type="spellEnd"/>
+            <w:r>
+              <w:rPr>
+                <w:rFonts w:ascii="Arial" w:hAnsi="Arial" w:cs="Arial"/>
+                <w:bCs/>
+              </w:rPr>
+              <w:t xml:space="preserve"> %}</w:t>
             </w:r>
           </w:p>
           <w:p>
@@ -16120,7 +19422,25 @@
                 <w:rFonts w:ascii="Arial" w:hAnsi="Arial" w:cs="Arial"/>
                 <w:bCs/>
               </w:rPr>
-              <w:t>{%- if not loop.last %}</w:t>
+              <w:t xml:space="preserve">{%- if not </w:t>
+            </w:r>
+            <w:proofErr w:type="spellStart"/>
+            <w:proofErr w:type="gramStart"/>
+            <w:r>
+              <w:rPr>
+                <w:rFonts w:ascii="Arial" w:hAnsi="Arial" w:cs="Arial"/>
+                <w:bCs/>
+              </w:rPr>
+              <w:t>loop.last</w:t>
+            </w:r>
+            <w:proofErr w:type="spellEnd"/>
+            <w:proofErr w:type="gramEnd"/>
+            <w:r>
+              <w:rPr>
+                <w:rFonts w:ascii="Arial" w:hAnsi="Arial" w:cs="Arial"/>
+                <w:bCs/>
+              </w:rPr>
+              <w:t xml:space="preserve"> %}</w:t>
             </w:r>
           </w:p>
           <w:p>
@@ -16174,12 +19494,21 @@
               </w:rPr>
               <w:t xml:space="preserve"> </w:t>
             </w:r>
-            <w:r>
-              <w:rPr>
-                <w:rFonts w:ascii="Arial" w:hAnsi="Arial" w:cs="Arial"/>
-                <w:bCs/>
-              </w:rPr>
-              <w:t>endfor %}</w:t>
+            <w:proofErr w:type="spellStart"/>
+            <w:r>
+              <w:rPr>
+                <w:rFonts w:ascii="Arial" w:hAnsi="Arial" w:cs="Arial"/>
+                <w:bCs/>
+              </w:rPr>
+              <w:t>endfor</w:t>
+            </w:r>
+            <w:proofErr w:type="spellEnd"/>
+            <w:r>
+              <w:rPr>
+                <w:rFonts w:ascii="Arial" w:hAnsi="Arial" w:cs="Arial"/>
+                <w:bCs/>
+              </w:rPr>
+              <w:t xml:space="preserve"> %}</w:t>
             </w:r>
           </w:p>
         </w:tc>
@@ -16200,7 +19529,21 @@
               <w:rPr>
                 <w:rFonts w:ascii="Arial" w:eastAsia="Times New Roman" w:hAnsi="Arial" w:cs="Arial"/>
               </w:rPr>
-              <w:t>{% for method in AssessMethods -%}</w:t>
+              <w:t xml:space="preserve">{% for method in </w:t>
+            </w:r>
+            <w:proofErr w:type="spellStart"/>
+            <w:r>
+              <w:rPr>
+                <w:rFonts w:ascii="Arial" w:eastAsia="Times New Roman" w:hAnsi="Arial" w:cs="Arial"/>
+              </w:rPr>
+              <w:t>AssessMethods</w:t>
+            </w:r>
+            <w:proofErr w:type="spellEnd"/>
+            <w:r>
+              <w:rPr>
+                <w:rFonts w:ascii="Arial" w:eastAsia="Times New Roman" w:hAnsi="Arial" w:cs="Arial"/>
+              </w:rPr>
+              <w:t xml:space="preserve"> -%}</w:t>
             </w:r>
           </w:p>
           <w:p>
@@ -16228,7 +19571,21 @@
               <w:rPr>
                 <w:rFonts w:ascii="Arial" w:eastAsia="Times New Roman" w:hAnsi="Arial" w:cs="Arial"/>
               </w:rPr>
-              <w:t xml:space="preserve">        {{- method }}</w:t>
+              <w:t xml:space="preserve">        {{- </w:t>
+            </w:r>
+            <w:proofErr w:type="gramStart"/>
+            <w:r>
+              <w:rPr>
+                <w:rFonts w:ascii="Arial" w:eastAsia="Times New Roman" w:hAnsi="Arial" w:cs="Arial"/>
+              </w:rPr>
+              <w:t>method }</w:t>
+            </w:r>
+            <w:proofErr w:type="gramEnd"/>
+            <w:r>
+              <w:rPr>
+                <w:rFonts w:ascii="Arial" w:eastAsia="Times New Roman" w:hAnsi="Arial" w:cs="Arial"/>
+              </w:rPr>
+              <w:t>}</w:t>
             </w:r>
           </w:p>
           <w:p>
@@ -16270,7 +19627,21 @@
               <w:rPr>
                 <w:rFonts w:ascii="Arial" w:eastAsia="Times New Roman" w:hAnsi="Arial" w:cs="Arial"/>
               </w:rPr>
-              <w:t>{%- endfor %}</w:t>
+              <w:t xml:space="preserve">{%- </w:t>
+            </w:r>
+            <w:proofErr w:type="spellStart"/>
+            <w:r>
+              <w:rPr>
+                <w:rFonts w:ascii="Arial" w:eastAsia="Times New Roman" w:hAnsi="Arial" w:cs="Arial"/>
+              </w:rPr>
+              <w:t>endfor</w:t>
+            </w:r>
+            <w:proofErr w:type="spellEnd"/>
+            <w:r>
+              <w:rPr>
+                <w:rFonts w:ascii="Arial" w:eastAsia="Times New Roman" w:hAnsi="Arial" w:cs="Arial"/>
+              </w:rPr>
+              <w:t xml:space="preserve"> %}</w:t>
             </w:r>
           </w:p>
         </w:tc>
@@ -16391,22 +19762,56 @@
                 <w:rFonts w:ascii="Arial" w:hAnsi="Arial" w:cs="Arial"/>
                 <w:bCs/>
               </w:rPr>
-              <w:t>{%- for item in AssessmentJustification %}</w:t>
-            </w:r>
-          </w:p>
-          <w:p>
-            <w:pPr>
-              <w:rPr>
-                <w:rFonts w:ascii="Arial" w:hAnsi="Arial" w:cs="Arial"/>
-                <w:bCs/>
-              </w:rPr>
-            </w:pPr>
-            <w:r>
-              <w:rPr>
-                <w:rFonts w:ascii="Arial" w:hAnsi="Arial" w:cs="Arial"/>
-                <w:bCs/>
-              </w:rPr>
-              <w:t>{%- if item.type == 'paragraph' %}</w:t>
+              <w:t xml:space="preserve">{%- for item in </w:t>
+            </w:r>
+            <w:proofErr w:type="spellStart"/>
+            <w:r>
+              <w:rPr>
+                <w:rFonts w:ascii="Arial" w:hAnsi="Arial" w:cs="Arial"/>
+                <w:bCs/>
+              </w:rPr>
+              <w:t>AssessmentJustification</w:t>
+            </w:r>
+            <w:proofErr w:type="spellEnd"/>
+            <w:r>
+              <w:rPr>
+                <w:rFonts w:ascii="Arial" w:hAnsi="Arial" w:cs="Arial"/>
+                <w:bCs/>
+              </w:rPr>
+              <w:t xml:space="preserve"> %}</w:t>
+            </w:r>
+          </w:p>
+          <w:p>
+            <w:pPr>
+              <w:rPr>
+                <w:rFonts w:ascii="Arial" w:hAnsi="Arial" w:cs="Arial"/>
+                <w:bCs/>
+              </w:rPr>
+            </w:pPr>
+            <w:r>
+              <w:rPr>
+                <w:rFonts w:ascii="Arial" w:hAnsi="Arial" w:cs="Arial"/>
+                <w:bCs/>
+              </w:rPr>
+              <w:t xml:space="preserve">{%- if </w:t>
+            </w:r>
+            <w:proofErr w:type="spellStart"/>
+            <w:proofErr w:type="gramStart"/>
+            <w:r>
+              <w:rPr>
+                <w:rFonts w:ascii="Arial" w:hAnsi="Arial" w:cs="Arial"/>
+                <w:bCs/>
+              </w:rPr>
+              <w:t>item.type</w:t>
+            </w:r>
+            <w:proofErr w:type="spellEnd"/>
+            <w:proofErr w:type="gramEnd"/>
+            <w:r>
+              <w:rPr>
+                <w:rFonts w:ascii="Arial" w:hAnsi="Arial" w:cs="Arial"/>
+                <w:bCs/>
+              </w:rPr>
+              <w:t xml:space="preserve"> == 'paragraph' %}</w:t>
             </w:r>
           </w:p>
           <w:p>
@@ -16435,37 +19840,107 @@
                 <w:rFonts w:ascii="Arial" w:hAnsi="Arial" w:cs="Arial"/>
                 <w:bCs/>
               </w:rPr>
-              <w:t xml:space="preserve"> item.content }}</w:t>
-            </w:r>
-          </w:p>
-          <w:p>
-            <w:pPr>
-              <w:rPr>
-                <w:rFonts w:ascii="Arial" w:hAnsi="Arial" w:cs="Arial"/>
-                <w:bCs/>
-              </w:rPr>
-            </w:pPr>
-            <w:r>
-              <w:rPr>
-                <w:rFonts w:ascii="Arial" w:hAnsi="Arial" w:cs="Arial"/>
-                <w:bCs/>
-              </w:rPr>
-              <w:t>{%- elif item.type == 'bullets' %}</w:t>
-            </w:r>
-          </w:p>
-          <w:p>
-            <w:pPr>
-              <w:rPr>
-                <w:rFonts w:ascii="Arial" w:hAnsi="Arial" w:cs="Arial"/>
-                <w:bCs/>
-              </w:rPr>
-            </w:pPr>
-            <w:r>
-              <w:rPr>
-                <w:rFonts w:ascii="Arial" w:hAnsi="Arial" w:cs="Arial"/>
-                <w:bCs/>
-              </w:rPr>
-              <w:t>{%- for bullet in item.content %}</w:t>
+              <w:t xml:space="preserve"> </w:t>
+            </w:r>
+            <w:proofErr w:type="spellStart"/>
+            <w:proofErr w:type="gramStart"/>
+            <w:r>
+              <w:rPr>
+                <w:rFonts w:ascii="Arial" w:hAnsi="Arial" w:cs="Arial"/>
+                <w:bCs/>
+              </w:rPr>
+              <w:t>item.content</w:t>
+            </w:r>
+            <w:proofErr w:type="spellEnd"/>
+            <w:proofErr w:type="gramEnd"/>
+            <w:r>
+              <w:rPr>
+                <w:rFonts w:ascii="Arial" w:hAnsi="Arial" w:cs="Arial"/>
+                <w:bCs/>
+              </w:rPr>
+              <w:t xml:space="preserve"> }}</w:t>
+            </w:r>
+          </w:p>
+          <w:p>
+            <w:pPr>
+              <w:rPr>
+                <w:rFonts w:ascii="Arial" w:hAnsi="Arial" w:cs="Arial"/>
+                <w:bCs/>
+              </w:rPr>
+            </w:pPr>
+            <w:r>
+              <w:rPr>
+                <w:rFonts w:ascii="Arial" w:hAnsi="Arial" w:cs="Arial"/>
+                <w:bCs/>
+              </w:rPr>
+              <w:t xml:space="preserve">{%- </w:t>
+            </w:r>
+            <w:proofErr w:type="spellStart"/>
+            <w:r>
+              <w:rPr>
+                <w:rFonts w:ascii="Arial" w:hAnsi="Arial" w:cs="Arial"/>
+                <w:bCs/>
+              </w:rPr>
+              <w:t>elif</w:t>
+            </w:r>
+            <w:proofErr w:type="spellEnd"/>
+            <w:r>
+              <w:rPr>
+                <w:rFonts w:ascii="Arial" w:hAnsi="Arial" w:cs="Arial"/>
+                <w:bCs/>
+              </w:rPr>
+              <w:t xml:space="preserve"> </w:t>
+            </w:r>
+            <w:proofErr w:type="spellStart"/>
+            <w:proofErr w:type="gramStart"/>
+            <w:r>
+              <w:rPr>
+                <w:rFonts w:ascii="Arial" w:hAnsi="Arial" w:cs="Arial"/>
+                <w:bCs/>
+              </w:rPr>
+              <w:t>item.type</w:t>
+            </w:r>
+            <w:proofErr w:type="spellEnd"/>
+            <w:proofErr w:type="gramEnd"/>
+            <w:r>
+              <w:rPr>
+                <w:rFonts w:ascii="Arial" w:hAnsi="Arial" w:cs="Arial"/>
+                <w:bCs/>
+              </w:rPr>
+              <w:t xml:space="preserve"> == 'bullets' %}</w:t>
+            </w:r>
+          </w:p>
+          <w:p>
+            <w:pPr>
+              <w:rPr>
+                <w:rFonts w:ascii="Arial" w:hAnsi="Arial" w:cs="Arial"/>
+                <w:bCs/>
+              </w:rPr>
+            </w:pPr>
+            <w:r>
+              <w:rPr>
+                <w:rFonts w:ascii="Arial" w:hAnsi="Arial" w:cs="Arial"/>
+                <w:bCs/>
+              </w:rPr>
+              <w:t xml:space="preserve">{%- for bullet in </w:t>
+            </w:r>
+            <w:proofErr w:type="spellStart"/>
+            <w:proofErr w:type="gramStart"/>
+            <w:r>
+              <w:rPr>
+                <w:rFonts w:ascii="Arial" w:hAnsi="Arial" w:cs="Arial"/>
+                <w:bCs/>
+              </w:rPr>
+              <w:t>item.content</w:t>
+            </w:r>
+            <w:proofErr w:type="spellEnd"/>
+            <w:proofErr w:type="gramEnd"/>
+            <w:r>
+              <w:rPr>
+                <w:rFonts w:ascii="Arial" w:hAnsi="Arial" w:cs="Arial"/>
+                <w:bCs/>
+              </w:rPr>
+              <w:t xml:space="preserve"> %}</w:t>
             </w:r>
           </w:p>
           <w:p>
@@ -16485,22 +19960,54 @@
                 <w:rFonts w:ascii="Arial" w:hAnsi="Arial" w:cs="Arial"/>
                 <w:bCs/>
               </w:rPr>
-              <w:t>{{- bullet }}</w:t>
-            </w:r>
-          </w:p>
-          <w:p>
-            <w:pPr>
-              <w:rPr>
-                <w:rFonts w:ascii="Arial" w:hAnsi="Arial" w:cs="Arial"/>
-                <w:bCs/>
-              </w:rPr>
-            </w:pPr>
-            <w:r>
-              <w:rPr>
-                <w:rFonts w:ascii="Arial" w:hAnsi="Arial" w:cs="Arial"/>
-                <w:bCs/>
-              </w:rPr>
-              <w:t>{%- endfor %}</w:t>
+              <w:t xml:space="preserve">{{- </w:t>
+            </w:r>
+            <w:proofErr w:type="gramStart"/>
+            <w:r>
+              <w:rPr>
+                <w:rFonts w:ascii="Arial" w:hAnsi="Arial" w:cs="Arial"/>
+                <w:bCs/>
+              </w:rPr>
+              <w:t>bullet }</w:t>
+            </w:r>
+            <w:proofErr w:type="gramEnd"/>
+            <w:r>
+              <w:rPr>
+                <w:rFonts w:ascii="Arial" w:hAnsi="Arial" w:cs="Arial"/>
+                <w:bCs/>
+              </w:rPr>
+              <w:t>}</w:t>
+            </w:r>
+          </w:p>
+          <w:p>
+            <w:pPr>
+              <w:rPr>
+                <w:rFonts w:ascii="Arial" w:hAnsi="Arial" w:cs="Arial"/>
+                <w:bCs/>
+              </w:rPr>
+            </w:pPr>
+            <w:r>
+              <w:rPr>
+                <w:rFonts w:ascii="Arial" w:hAnsi="Arial" w:cs="Arial"/>
+                <w:bCs/>
+              </w:rPr>
+              <w:t xml:space="preserve">{%- </w:t>
+            </w:r>
+            <w:proofErr w:type="spellStart"/>
+            <w:r>
+              <w:rPr>
+                <w:rFonts w:ascii="Arial" w:hAnsi="Arial" w:cs="Arial"/>
+                <w:bCs/>
+              </w:rPr>
+              <w:t>endfor</w:t>
+            </w:r>
+            <w:proofErr w:type="spellEnd"/>
+            <w:r>
+              <w:rPr>
+                <w:rFonts w:ascii="Arial" w:hAnsi="Arial" w:cs="Arial"/>
+                <w:bCs/>
+              </w:rPr>
+              <w:t xml:space="preserve"> %}</w:t>
             </w:r>
           </w:p>
           <w:p>
@@ -16544,7 +20051,25 @@
                 <w:rFonts w:ascii="Arial" w:hAnsi="Arial" w:cs="Arial"/>
                 <w:bCs/>
               </w:rPr>
-              <w:t>{%- if not loop.last %}</w:t>
+              <w:t xml:space="preserve">{%- if not </w:t>
+            </w:r>
+            <w:proofErr w:type="spellStart"/>
+            <w:proofErr w:type="gramStart"/>
+            <w:r>
+              <w:rPr>
+                <w:rFonts w:ascii="Arial" w:hAnsi="Arial" w:cs="Arial"/>
+                <w:bCs/>
+              </w:rPr>
+              <w:t>loop.last</w:t>
+            </w:r>
+            <w:proofErr w:type="spellEnd"/>
+            <w:proofErr w:type="gramEnd"/>
+            <w:r>
+              <w:rPr>
+                <w:rFonts w:ascii="Arial" w:hAnsi="Arial" w:cs="Arial"/>
+                <w:bCs/>
+              </w:rPr>
+              <w:t xml:space="preserve"> %}</w:t>
             </w:r>
           </w:p>
           <w:p>
@@ -16591,12 +20116,592 @@
               </w:rPr>
               <w:t xml:space="preserve"> </w:t>
             </w:r>
-            <w:r>
-              <w:rPr>
-                <w:rFonts w:ascii="Arial" w:hAnsi="Arial" w:cs="Arial"/>
-                <w:bCs/>
-              </w:rPr>
-              <w:t>endfor %}</w:t>
+            <w:proofErr w:type="spellStart"/>
+            <w:r>
+              <w:rPr>
+                <w:rFonts w:ascii="Arial" w:hAnsi="Arial" w:cs="Arial"/>
+                <w:bCs/>
+              </w:rPr>
+              <w:t>endfor</w:t>
+            </w:r>
+            <w:proofErr w:type="spellEnd"/>
+            <w:r>
+              <w:rPr>
+                <w:rFonts w:ascii="Arial" w:hAnsi="Arial" w:cs="Arial"/>
+                <w:bCs/>
+              </w:rPr>
+              <w:t xml:space="preserve"> %}</w:t>
+            </w:r>
+          </w:p>
+        </w:tc>
+      </w:tr>
+      <w:tr>
+        <w:tc>
+          <w:tcPr>
+            <w:tcW w:w="2518" w:type="dxa"/>
+            <w:shd w:val="clear" w:color="auto" w:fill="auto"/>
+          </w:tcPr>
+          <w:p>
+            <w:pPr>
+              <w:rPr>
+                <w:rFonts w:ascii="Arial" w:eastAsia="Times New Roman" w:hAnsi="Arial" w:cs="Arial"/>
+              </w:rPr>
+            </w:pPr>
+            <w:r>
+              <w:rPr>
+                <w:rFonts w:ascii="Arial" w:eastAsia="Times New Roman" w:hAnsi="Arial" w:cs="Arial"/>
+              </w:rPr>
+              <w:lastRenderedPageBreak/>
+              <w:t xml:space="preserve">{% for method in </w:t>
+            </w:r>
+            <w:proofErr w:type="spellStart"/>
+            <w:r>
+              <w:rPr>
+                <w:rFonts w:ascii="Arial" w:eastAsia="Times New Roman" w:hAnsi="Arial" w:cs="Arial"/>
+              </w:rPr>
+              <w:t>AssessMethods</w:t>
+            </w:r>
+            <w:proofErr w:type="spellEnd"/>
+            <w:r>
+              <w:rPr>
+                <w:rFonts w:ascii="Arial" w:eastAsia="Times New Roman" w:hAnsi="Arial" w:cs="Arial"/>
+              </w:rPr>
+              <w:t xml:space="preserve"> -%}</w:t>
+            </w:r>
+          </w:p>
+          <w:p>
+            <w:pPr>
+              <w:suppressAutoHyphens w:val="0"/>
+              <w:rPr>
+                <w:rFonts w:ascii="Arial" w:eastAsia="Times New Roman" w:hAnsi="Arial" w:cs="Arial"/>
+              </w:rPr>
+            </w:pPr>
+            <w:r>
+              <w:rPr>
+                <w:rFonts w:ascii="Arial" w:eastAsia="Times New Roman" w:hAnsi="Arial" w:cs="Arial"/>
+              </w:rPr>
+              <w:t>{%- if method == "</w:t>
+            </w:r>
+            <w:r>
+              <w:rPr>
+                <w:rFonts w:ascii="Arial" w:eastAsia="Times New Roman" w:hAnsi="Arial" w:cs="Arial"/>
+              </w:rPr>
+              <w:t>Role Play (RP)</w:t>
+            </w:r>
+            <w:r>
+              <w:rPr>
+                <w:rFonts w:ascii="Arial" w:eastAsia="Times New Roman" w:hAnsi="Arial" w:cs="Arial"/>
+              </w:rPr>
+              <w:t>" -%}</w:t>
+            </w:r>
+          </w:p>
+          <w:p>
+            <w:pPr>
+              <w:rPr>
+                <w:rFonts w:ascii="Arial" w:eastAsia="Times New Roman" w:hAnsi="Arial" w:cs="Arial"/>
+              </w:rPr>
+            </w:pPr>
+            <w:r>
+              <w:rPr>
+                <w:rFonts w:ascii="Arial" w:eastAsia="Times New Roman" w:hAnsi="Arial" w:cs="Arial"/>
+              </w:rPr>
+              <w:t xml:space="preserve">        {{- </w:t>
+            </w:r>
+            <w:proofErr w:type="gramStart"/>
+            <w:r>
+              <w:rPr>
+                <w:rFonts w:ascii="Arial" w:eastAsia="Times New Roman" w:hAnsi="Arial" w:cs="Arial"/>
+              </w:rPr>
+              <w:t>method }</w:t>
+            </w:r>
+            <w:proofErr w:type="gramEnd"/>
+            <w:r>
+              <w:rPr>
+                <w:rFonts w:ascii="Arial" w:eastAsia="Times New Roman" w:hAnsi="Arial" w:cs="Arial"/>
+              </w:rPr>
+              <w:t>}</w:t>
+            </w:r>
+          </w:p>
+          <w:p>
+            <w:pPr>
+              <w:rPr>
+                <w:rFonts w:ascii="Arial" w:hAnsi="Arial" w:cs="Arial"/>
+              </w:rPr>
+            </w:pPr>
+            <w:r>
+              <w:rPr>
+                <w:rFonts w:ascii="Arial" w:hAnsi="Arial" w:cs="Arial"/>
+              </w:rPr>
+              <w:t>Individual, Summative, Open book</w:t>
+            </w:r>
+          </w:p>
+          <w:p>
+            <w:pPr>
+              <w:suppressAutoHyphens w:val="0"/>
+              <w:ind w:firstLine="240"/>
+              <w:rPr>
+                <w:rFonts w:ascii="Arial" w:eastAsia="Times New Roman" w:hAnsi="Arial" w:cs="Arial"/>
+              </w:rPr>
+            </w:pPr>
+            <w:r>
+              <w:rPr>
+                <w:rFonts w:ascii="Arial" w:eastAsia="Times New Roman" w:hAnsi="Arial" w:cs="Arial"/>
+              </w:rPr>
+              <w:t>{%- endif %}</w:t>
+            </w:r>
+          </w:p>
+          <w:p>
+            <w:pPr>
+              <w:rPr>
+                <w:rFonts w:ascii="Arial" w:eastAsia="Times New Roman" w:hAnsi="Arial" w:cs="Arial"/>
+              </w:rPr>
+            </w:pPr>
+            <w:r>
+              <w:rPr>
+                <w:rFonts w:ascii="Arial" w:eastAsia="Times New Roman" w:hAnsi="Arial" w:cs="Arial"/>
+              </w:rPr>
+              <w:t xml:space="preserve">{%- </w:t>
+            </w:r>
+            <w:proofErr w:type="spellStart"/>
+            <w:r>
+              <w:rPr>
+                <w:rFonts w:ascii="Arial" w:eastAsia="Times New Roman" w:hAnsi="Arial" w:cs="Arial"/>
+              </w:rPr>
+              <w:t>endfor</w:t>
+            </w:r>
+            <w:proofErr w:type="spellEnd"/>
+            <w:r>
+              <w:rPr>
+                <w:rFonts w:ascii="Arial" w:eastAsia="Times New Roman" w:hAnsi="Arial" w:cs="Arial"/>
+              </w:rPr>
+              <w:t xml:space="preserve"> %}</w:t>
+            </w:r>
+          </w:p>
+        </w:tc>
+        <w:tc>
+          <w:tcPr>
+            <w:tcW w:w="1985" w:type="dxa"/>
+          </w:tcPr>
+          <w:p>
+            <w:pPr>
+              <w:rPr>
+                <w:rFonts w:ascii="Arial" w:hAnsi="Arial" w:cs="Arial"/>
+              </w:rPr>
+            </w:pPr>
+            <w:r>
+              <w:rPr>
+                <w:rFonts w:ascii="Arial" w:hAnsi="Arial" w:cs="Arial"/>
+              </w:rPr>
+              <w:t>1:3 (Min)</w:t>
+            </w:r>
+          </w:p>
+          <w:p>
+            <w:pPr>
+              <w:rPr>
+                <w:rFonts w:ascii="Arial" w:hAnsi="Arial" w:cs="Arial"/>
+              </w:rPr>
+            </w:pPr>
+            <w:r>
+              <w:rPr>
+                <w:rFonts w:ascii="Arial" w:hAnsi="Arial" w:cs="Arial"/>
+              </w:rPr>
+              <w:t>1:20 (Max)</w:t>
+            </w:r>
+          </w:p>
+          <w:p>
+            <w:pPr>
+              <w:rPr>
+                <w:rFonts w:ascii="Arial" w:hAnsi="Arial" w:cs="Arial"/>
+              </w:rPr>
+            </w:pPr>
+          </w:p>
+        </w:tc>
+        <w:tc>
+          <w:tcPr>
+            <w:tcW w:w="10068" w:type="dxa"/>
+            <w:shd w:val="clear" w:color="auto" w:fill="auto"/>
+          </w:tcPr>
+          <w:p>
+            <w:pPr>
+              <w:rPr>
+                <w:rFonts w:ascii="Arial" w:hAnsi="Arial" w:cs="Arial"/>
+                <w:bCs/>
+              </w:rPr>
+            </w:pPr>
+            <w:r>
+              <w:rPr>
+                <w:rFonts w:ascii="Arial" w:hAnsi="Arial" w:cs="Arial"/>
+                <w:bCs/>
+              </w:rPr>
+              <w:t>Role Play assessments allow learners to demonstrate their ability to apply learned concepts in simulated real-world interactions, focusing on the practical application of</w:t>
+            </w:r>
+            <w:r>
+              <w:rPr>
+                <w:rFonts w:ascii="Arial" w:hAnsi="Arial" w:cs="Arial"/>
+                <w:bCs/>
+              </w:rPr>
+              <w:t xml:space="preserve"> sales closure</w:t>
+            </w:r>
+            <w:r>
+              <w:rPr>
+                <w:rFonts w:ascii="Arial" w:hAnsi="Arial" w:cs="Arial"/>
+                <w:bCs/>
+              </w:rPr>
+              <w:t xml:space="preserve"> skills.</w:t>
+            </w:r>
+          </w:p>
+          <w:p>
+            <w:pPr>
+              <w:rPr>
+                <w:rFonts w:ascii="Arial" w:hAnsi="Arial" w:cs="Arial"/>
+              </w:rPr>
+            </w:pPr>
+          </w:p>
+          <w:p>
+            <w:pPr>
+              <w:rPr>
+                <w:rFonts w:ascii="Arial" w:hAnsi="Arial" w:cs="Arial"/>
+                <w:bCs/>
+              </w:rPr>
+            </w:pPr>
+            <w:r>
+              <w:rPr>
+                <w:rFonts w:ascii="Arial" w:hAnsi="Arial" w:cs="Arial"/>
+                <w:bCs/>
+              </w:rPr>
+              <w:t xml:space="preserve">{%- for item in </w:t>
+            </w:r>
+            <w:proofErr w:type="spellStart"/>
+            <w:r>
+              <w:rPr>
+                <w:rFonts w:ascii="Arial" w:hAnsi="Arial" w:cs="Arial"/>
+                <w:bCs/>
+              </w:rPr>
+              <w:t>AssessmentJustification</w:t>
+            </w:r>
+            <w:proofErr w:type="spellEnd"/>
+            <w:r>
+              <w:rPr>
+                <w:rFonts w:ascii="Arial" w:hAnsi="Arial" w:cs="Arial"/>
+                <w:bCs/>
+              </w:rPr>
+              <w:t xml:space="preserve"> %}</w:t>
+            </w:r>
+          </w:p>
+          <w:p>
+            <w:pPr>
+              <w:rPr>
+                <w:rFonts w:ascii="Arial" w:hAnsi="Arial" w:cs="Arial"/>
+                <w:bCs/>
+              </w:rPr>
+            </w:pPr>
+            <w:r>
+              <w:rPr>
+                <w:rFonts w:ascii="Arial" w:hAnsi="Arial" w:cs="Arial"/>
+                <w:bCs/>
+              </w:rPr>
+              <w:t xml:space="preserve">{%- if </w:t>
+            </w:r>
+            <w:proofErr w:type="spellStart"/>
+            <w:proofErr w:type="gramStart"/>
+            <w:r>
+              <w:rPr>
+                <w:rFonts w:ascii="Arial" w:hAnsi="Arial" w:cs="Arial"/>
+                <w:bCs/>
+              </w:rPr>
+              <w:t>item.type</w:t>
+            </w:r>
+            <w:proofErr w:type="spellEnd"/>
+            <w:proofErr w:type="gramEnd"/>
+            <w:r>
+              <w:rPr>
+                <w:rFonts w:ascii="Arial" w:hAnsi="Arial" w:cs="Arial"/>
+                <w:bCs/>
+              </w:rPr>
+              <w:t xml:space="preserve"> == 'paragraph' %}</w:t>
+            </w:r>
+          </w:p>
+          <w:p>
+            <w:pPr>
+              <w:rPr>
+                <w:rFonts w:ascii="Arial" w:hAnsi="Arial" w:cs="Arial"/>
+                <w:bCs/>
+              </w:rPr>
+            </w:pPr>
+            <w:r>
+              <w:rPr>
+                <w:rFonts w:ascii="Arial" w:hAnsi="Arial" w:cs="Arial"/>
+                <w:bCs/>
+              </w:rPr>
+              <w:t xml:space="preserve">{{- </w:t>
+            </w:r>
+            <w:proofErr w:type="spellStart"/>
+            <w:proofErr w:type="gramStart"/>
+            <w:r>
+              <w:rPr>
+                <w:rFonts w:ascii="Arial" w:hAnsi="Arial" w:cs="Arial"/>
+                <w:bCs/>
+              </w:rPr>
+              <w:t>item.content</w:t>
+            </w:r>
+            <w:proofErr w:type="spellEnd"/>
+            <w:proofErr w:type="gramEnd"/>
+            <w:r>
+              <w:rPr>
+                <w:rFonts w:ascii="Arial" w:hAnsi="Arial" w:cs="Arial"/>
+                <w:bCs/>
+              </w:rPr>
+              <w:t xml:space="preserve"> }}</w:t>
+            </w:r>
+          </w:p>
+          <w:p>
+            <w:pPr>
+              <w:rPr>
+                <w:rFonts w:ascii="Arial" w:hAnsi="Arial" w:cs="Arial"/>
+                <w:bCs/>
+              </w:rPr>
+            </w:pPr>
+            <w:r>
+              <w:rPr>
+                <w:rFonts w:ascii="Arial" w:hAnsi="Arial" w:cs="Arial"/>
+                <w:bCs/>
+              </w:rPr>
+              <w:t xml:space="preserve">{%- </w:t>
+            </w:r>
+            <w:proofErr w:type="spellStart"/>
+            <w:r>
+              <w:rPr>
+                <w:rFonts w:ascii="Arial" w:hAnsi="Arial" w:cs="Arial"/>
+                <w:bCs/>
+              </w:rPr>
+              <w:t>elif</w:t>
+            </w:r>
+            <w:proofErr w:type="spellEnd"/>
+            <w:r>
+              <w:rPr>
+                <w:rFonts w:ascii="Arial" w:hAnsi="Arial" w:cs="Arial"/>
+                <w:bCs/>
+              </w:rPr>
+              <w:t xml:space="preserve"> </w:t>
+            </w:r>
+            <w:proofErr w:type="spellStart"/>
+            <w:proofErr w:type="gramStart"/>
+            <w:r>
+              <w:rPr>
+                <w:rFonts w:ascii="Arial" w:hAnsi="Arial" w:cs="Arial"/>
+                <w:bCs/>
+              </w:rPr>
+              <w:t>item.type</w:t>
+            </w:r>
+            <w:proofErr w:type="spellEnd"/>
+            <w:proofErr w:type="gramEnd"/>
+            <w:r>
+              <w:rPr>
+                <w:rFonts w:ascii="Arial" w:hAnsi="Arial" w:cs="Arial"/>
+                <w:bCs/>
+              </w:rPr>
+              <w:t xml:space="preserve"> == 'bullets' %}</w:t>
+            </w:r>
+          </w:p>
+          <w:p>
+            <w:pPr>
+              <w:rPr>
+                <w:rFonts w:ascii="Arial" w:hAnsi="Arial" w:cs="Arial"/>
+                <w:bCs/>
+              </w:rPr>
+            </w:pPr>
+            <w:r>
+              <w:rPr>
+                <w:rFonts w:ascii="Arial" w:hAnsi="Arial" w:cs="Arial"/>
+                <w:bCs/>
+              </w:rPr>
+              <w:t xml:space="preserve">{%- for bullet in </w:t>
+            </w:r>
+            <w:proofErr w:type="spellStart"/>
+            <w:proofErr w:type="gramStart"/>
+            <w:r>
+              <w:rPr>
+                <w:rFonts w:ascii="Arial" w:hAnsi="Arial" w:cs="Arial"/>
+                <w:bCs/>
+              </w:rPr>
+              <w:t>item.content</w:t>
+            </w:r>
+            <w:proofErr w:type="spellEnd"/>
+            <w:proofErr w:type="gramEnd"/>
+            <w:r>
+              <w:rPr>
+                <w:rFonts w:ascii="Arial" w:hAnsi="Arial" w:cs="Arial"/>
+                <w:bCs/>
+              </w:rPr>
+              <w:t xml:space="preserve"> %}</w:t>
+            </w:r>
+          </w:p>
+          <w:p>
+            <w:pPr>
+              <w:pStyle w:val="ListParagraph"/>
+              <w:numPr>
+                <w:ilvl w:val="0"/>
+                <w:numId w:val="44"/>
+              </w:numPr>
+              <w:rPr>
+                <w:rFonts w:ascii="Arial" w:hAnsi="Arial" w:cs="Arial"/>
+                <w:bCs/>
+              </w:rPr>
+            </w:pPr>
+            <w:r>
+              <w:rPr>
+                <w:rFonts w:ascii="Arial" w:hAnsi="Arial" w:cs="Arial"/>
+                <w:bCs/>
+              </w:rPr>
+              <w:t xml:space="preserve">{{- </w:t>
+            </w:r>
+            <w:proofErr w:type="gramStart"/>
+            <w:r>
+              <w:rPr>
+                <w:rFonts w:ascii="Arial" w:hAnsi="Arial" w:cs="Arial"/>
+                <w:bCs/>
+              </w:rPr>
+              <w:t>bullet }</w:t>
+            </w:r>
+            <w:proofErr w:type="gramEnd"/>
+            <w:r>
+              <w:rPr>
+                <w:rFonts w:ascii="Arial" w:hAnsi="Arial" w:cs="Arial"/>
+                <w:bCs/>
+              </w:rPr>
+              <w:t>}</w:t>
+            </w:r>
+          </w:p>
+          <w:p>
+            <w:pPr>
+              <w:rPr>
+                <w:rFonts w:ascii="Arial" w:hAnsi="Arial" w:cs="Arial"/>
+                <w:bCs/>
+              </w:rPr>
+            </w:pPr>
+            <w:r>
+              <w:rPr>
+                <w:rFonts w:ascii="Arial" w:hAnsi="Arial" w:cs="Arial"/>
+                <w:bCs/>
+              </w:rPr>
+              <w:t xml:space="preserve">{%- </w:t>
+            </w:r>
+            <w:proofErr w:type="spellStart"/>
+            <w:r>
+              <w:rPr>
+                <w:rFonts w:ascii="Arial" w:hAnsi="Arial" w:cs="Arial"/>
+                <w:bCs/>
+              </w:rPr>
+              <w:t>endfor</w:t>
+            </w:r>
+            <w:proofErr w:type="spellEnd"/>
+            <w:r>
+              <w:rPr>
+                <w:rFonts w:ascii="Arial" w:hAnsi="Arial" w:cs="Arial"/>
+                <w:bCs/>
+              </w:rPr>
+              <w:t xml:space="preserve"> %}</w:t>
+            </w:r>
+          </w:p>
+          <w:p>
+            <w:pPr>
+              <w:rPr>
+                <w:rFonts w:ascii="Arial" w:hAnsi="Arial" w:cs="Arial"/>
+                <w:bCs/>
+              </w:rPr>
+            </w:pPr>
+            <w:r>
+              <w:rPr>
+                <w:rFonts w:ascii="Arial" w:hAnsi="Arial" w:cs="Arial"/>
+                <w:bCs/>
+              </w:rPr>
+              <w:t>{%- endif %}</w:t>
+            </w:r>
+          </w:p>
+          <w:p>
+            <w:pPr>
+              <w:rPr>
+                <w:rFonts w:ascii="Arial" w:hAnsi="Arial" w:cs="Arial"/>
+                <w:bCs/>
+              </w:rPr>
+            </w:pPr>
+            <w:r>
+              <w:rPr>
+                <w:rFonts w:ascii="Arial" w:hAnsi="Arial" w:cs="Arial"/>
+                <w:bCs/>
+              </w:rPr>
+              <w:t xml:space="preserve">{%- if not </w:t>
+            </w:r>
+            <w:proofErr w:type="spellStart"/>
+            <w:proofErr w:type="gramStart"/>
+            <w:r>
+              <w:rPr>
+                <w:rFonts w:ascii="Arial" w:hAnsi="Arial" w:cs="Arial"/>
+                <w:bCs/>
+              </w:rPr>
+              <w:t>loop.last</w:t>
+            </w:r>
+            <w:proofErr w:type="spellEnd"/>
+            <w:proofErr w:type="gramEnd"/>
+            <w:r>
+              <w:rPr>
+                <w:rFonts w:ascii="Arial" w:hAnsi="Arial" w:cs="Arial"/>
+                <w:bCs/>
+              </w:rPr>
+              <w:t xml:space="preserve"> %}</w:t>
+            </w:r>
+          </w:p>
+          <w:p>
+            <w:pPr>
+              <w:rPr>
+                <w:rFonts w:ascii="Arial" w:hAnsi="Arial" w:cs="Arial"/>
+                <w:bCs/>
+              </w:rPr>
+            </w:pPr>
+          </w:p>
+          <w:p>
+            <w:pPr>
+              <w:rPr>
+                <w:rFonts w:ascii="Arial" w:hAnsi="Arial" w:cs="Arial"/>
+                <w:bCs/>
+              </w:rPr>
+            </w:pPr>
+            <w:r>
+              <w:rPr>
+                <w:rFonts w:ascii="Arial" w:hAnsi="Arial" w:cs="Arial"/>
+                <w:bCs/>
+              </w:rPr>
+              <w:t>{%- endif %}</w:t>
+            </w:r>
+          </w:p>
+          <w:p>
+            <w:pPr>
+              <w:rPr>
+                <w:rFonts w:ascii="Arial" w:hAnsi="Arial" w:cs="Arial"/>
+              </w:rPr>
+            </w:pPr>
+            <w:r>
+              <w:rPr>
+                <w:rFonts w:ascii="Arial" w:hAnsi="Arial" w:cs="Arial"/>
+                <w:bCs/>
+              </w:rPr>
+              <w:t xml:space="preserve">{% </w:t>
+            </w:r>
+            <w:proofErr w:type="spellStart"/>
+            <w:r>
+              <w:rPr>
+                <w:rFonts w:ascii="Arial" w:hAnsi="Arial" w:cs="Arial"/>
+                <w:bCs/>
+              </w:rPr>
+              <w:t>endfor</w:t>
+            </w:r>
+            <w:proofErr w:type="spellEnd"/>
+            <w:r>
+              <w:rPr>
+                <w:rFonts w:ascii="Arial" w:hAnsi="Arial" w:cs="Arial"/>
+                <w:bCs/>
+              </w:rPr>
+              <w:t xml:space="preserve"> %}</w:t>
             </w:r>
           </w:p>
         </w:tc>
@@ -16632,14 +20737,46 @@
                 <w:rFonts w:ascii="Arial" w:hAnsi="Arial" w:cs="Arial"/>
                 <w:lang w:val="en-SG"/>
               </w:rPr>
-              <w:t xml:space="preserve">The assessor will conduct Oral Clarification to close minor performance gaps in the Written Assessment – Short Answer Questions and  </w:t>
-            </w:r>
+              <w:t xml:space="preserve">The assessor will conduct Oral Clarification to close minor performance gaps in the Written Assessment – Short Answer Questions </w:t>
+            </w:r>
+            <w:proofErr w:type="gramStart"/>
             <w:r>
               <w:rPr>
                 <w:rFonts w:ascii="Arial" w:hAnsi="Arial" w:cs="Arial"/>
                 <w:lang w:val="en-SG"/>
               </w:rPr>
-              <w:t>{% for method in AssessMethods -%}</w:t>
+              <w:t xml:space="preserve">and  </w:t>
+            </w:r>
+            <w:r>
+              <w:rPr>
+                <w:rFonts w:ascii="Arial" w:hAnsi="Arial" w:cs="Arial"/>
+                <w:lang w:val="en-SG"/>
+              </w:rPr>
+              <w:t>{</w:t>
+            </w:r>
+            <w:proofErr w:type="gramEnd"/>
+            <w:r>
+              <w:rPr>
+                <w:rFonts w:ascii="Arial" w:hAnsi="Arial" w:cs="Arial"/>
+                <w:lang w:val="en-SG"/>
+              </w:rPr>
+              <w:t xml:space="preserve">% for method in </w:t>
+            </w:r>
+            <w:proofErr w:type="spellStart"/>
+            <w:r>
+              <w:rPr>
+                <w:rFonts w:ascii="Arial" w:hAnsi="Arial" w:cs="Arial"/>
+                <w:lang w:val="en-SG"/>
+              </w:rPr>
+              <w:t>AssessMethods</w:t>
+            </w:r>
+            <w:proofErr w:type="spellEnd"/>
+            <w:r>
+              <w:rPr>
+                <w:rFonts w:ascii="Arial" w:hAnsi="Arial" w:cs="Arial"/>
+                <w:lang w:val="en-SG"/>
+              </w:rPr>
+              <w:t xml:space="preserve"> -%}</w:t>
             </w:r>
           </w:p>
           <w:p>
@@ -16655,7 +20792,23 @@
                 <w:rFonts w:ascii="Arial" w:hAnsi="Arial" w:cs="Arial"/>
                 <w:lang w:val="en-SG"/>
               </w:rPr>
-              <w:t>{%- if method != "Written Assessment - Short-Answer Questions (WA-SAQ)" -%}{{- method }}{%- endif %}</w:t>
+              <w:t xml:space="preserve">{%- if </w:t>
+            </w:r>
+            <w:proofErr w:type="gramStart"/>
+            <w:r>
+              <w:rPr>
+                <w:rFonts w:ascii="Arial" w:hAnsi="Arial" w:cs="Arial"/>
+                <w:lang w:val="en-SG"/>
+              </w:rPr>
+              <w:t>method !</w:t>
+            </w:r>
+            <w:proofErr w:type="gramEnd"/>
+            <w:r>
+              <w:rPr>
+                <w:rFonts w:ascii="Arial" w:hAnsi="Arial" w:cs="Arial"/>
+                <w:lang w:val="en-SG"/>
+              </w:rPr>
+              <w:t>= "Written Assessment - Short-Answer Questions (WA-SAQ)" -%}{{- method }}{%- endif %}</w:t>
             </w:r>
           </w:p>
           <w:p>
@@ -16671,7 +20824,23 @@
                 <w:rFonts w:ascii="Arial" w:hAnsi="Arial" w:cs="Arial"/>
                 <w:lang w:val="en-SG"/>
               </w:rPr>
-              <w:t>{%- endfor %}</w:t>
+              <w:t xml:space="preserve">{%- </w:t>
+            </w:r>
+            <w:proofErr w:type="spellStart"/>
+            <w:r>
+              <w:rPr>
+                <w:rFonts w:ascii="Arial" w:hAnsi="Arial" w:cs="Arial"/>
+                <w:lang w:val="en-SG"/>
+              </w:rPr>
+              <w:t>endfor</w:t>
+            </w:r>
+            <w:proofErr w:type="spellEnd"/>
+            <w:r>
+              <w:rPr>
+                <w:rFonts w:ascii="Arial" w:hAnsi="Arial" w:cs="Arial"/>
+                <w:lang w:val="en-SG"/>
+              </w:rPr>
+              <w:t xml:space="preserve"> %}</w:t>
             </w:r>
             <w:r>
               <w:rPr>
@@ -20434,7 +24603,7 @@
 </file>
 
 <file path=word/endnotes.xml><?xml version="1.0" encoding="utf-8"?>
-<w:endnotes xmlns:wpc="http://schemas.microsoft.com/office/word/2010/wordprocessingCanvas" xmlns:cx="http://schemas.microsoft.com/office/drawing/2014/chartex" xmlns:cx1="http://schemas.microsoft.com/office/drawing/2015/9/8/chartex" xmlns:cx2="http://schemas.microsoft.com/office/drawing/2015/10/21/chartex" xmlns:cx3="http://schemas.microsoft.com/office/drawing/2016/5/9/chartex" xmlns:cx4="http://schemas.microsoft.com/office/drawing/2016/5/10/chartex" xmlns:cx5="http://schemas.microsoft.com/office/drawing/2016/5/11/chartex" xmlns:cx6="http://schemas.microsoft.com/office/drawing/2016/5/12/chartex" xmlns:cx7="http://schemas.microsoft.com/office/drawing/2016/5/13/chartex" xmlns:cx8="http://schemas.microsoft.com/office/drawing/2016/5/14/chartex" xmlns:mc="http://schemas.openxmlformats.org/markup-compatibility/2006" xmlns:aink="http://schemas.microsoft.com/office/drawing/2016/ink" xmlns:am3d="http://schemas.microsoft.com/office/drawing/2017/model3d" xmlns:o="urn:schemas-microsoft-com:office:office" xmlns:oel="http://schemas.microsoft.com/office/2019/extlst" xmlns:r="http://schemas.openxmlformats.org/officeDocument/2006/relationships" xmlns:m="http://schemas.openxmlformats.org/officeDocument/2006/math" xmlns:v="urn:schemas-microsoft-com:vml" xmlns:wp14="http://schemas.microsoft.com/office/word/2010/wordprocessingDrawing" xmlns:wp="http://schemas.openxmlformats.org/drawingml/2006/wordprocessingDrawing" xmlns:w10="urn:schemas-microsoft-com:office:word" xmlns:w="http://schemas.openxmlformats.org/wordprocessingml/2006/main" xmlns:w14="http://schemas.microsoft.com/office/word/2010/wordml" xmlns:w15="http://schemas.microsoft.com/office/word/2012/wordml" xmlns:w16cex="http://schemas.microsoft.com/office/word/2018/wordml/cex" xmlns:w16cid="http://schemas.microsoft.com/office/word/2016/wordml/cid" xmlns:w16="http://schemas.microsoft.com/office/word/2018/wordml" xmlns:w16du="http://schemas.microsoft.com/office/word/2023/wordml/word16du" xmlns:w16sdtdh="http://schemas.microsoft.com/office/word/2020/wordml/sdtdatahash" xmlns:w16se="http://schemas.microsoft.com/office/word/2015/wordml/symex" xmlns:wpg="http://schemas.microsoft.com/office/word/2010/wordprocessingGroup" xmlns:wpi="http://schemas.microsoft.com/office/word/2010/wordprocessingInk" xmlns:wne="http://schemas.microsoft.com/office/word/2006/wordml" xmlns:wps="http://schemas.microsoft.com/office/word/2010/wordprocessingShape" mc:Ignorable="w14 w15 w16se w16cid w16 w16cex w16sdtdh w16du wp14">
+<w:endnotes xmlns:wpc="http://schemas.microsoft.com/office/word/2010/wordprocessingCanvas" xmlns:cx="http://schemas.microsoft.com/office/drawing/2014/chartex" xmlns:cx1="http://schemas.microsoft.com/office/drawing/2015/9/8/chartex" xmlns:cx2="http://schemas.microsoft.com/office/drawing/2015/10/21/chartex" xmlns:cx3="http://schemas.microsoft.com/office/drawing/2016/5/9/chartex" xmlns:cx4="http://schemas.microsoft.com/office/drawing/2016/5/10/chartex" xmlns:cx5="http://schemas.microsoft.com/office/drawing/2016/5/11/chartex" xmlns:cx6="http://schemas.microsoft.com/office/drawing/2016/5/12/chartex" xmlns:cx7="http://schemas.microsoft.com/office/drawing/2016/5/13/chartex" xmlns:cx8="http://schemas.microsoft.com/office/drawing/2016/5/14/chartex" xmlns:mc="http://schemas.openxmlformats.org/markup-compatibility/2006" xmlns:aink="http://schemas.microsoft.com/office/drawing/2016/ink" xmlns:am3d="http://schemas.microsoft.com/office/drawing/2017/model3d" xmlns:o="urn:schemas-microsoft-com:office:office" xmlns:oel="http://schemas.microsoft.com/office/2019/extlst" xmlns:r="http://schemas.openxmlformats.org/officeDocument/2006/relationships" xmlns:m="http://schemas.openxmlformats.org/officeDocument/2006/math" xmlns:v="urn:schemas-microsoft-com:vml" xmlns:wp14="http://schemas.microsoft.com/office/word/2010/wordprocessingDrawing" xmlns:wp="http://schemas.openxmlformats.org/drawingml/2006/wordprocessingDrawing" xmlns:w10="urn:schemas-microsoft-com:office:word" xmlns:w="http://schemas.openxmlformats.org/wordprocessingml/2006/main" xmlns:w14="http://schemas.microsoft.com/office/word/2010/wordml" xmlns:w15="http://schemas.microsoft.com/office/word/2012/wordml" xmlns:w16cex="http://schemas.microsoft.com/office/word/2018/wordml/cex" xmlns:w16cid="http://schemas.microsoft.com/office/word/2016/wordml/cid" xmlns:w16="http://schemas.microsoft.com/office/word/2018/wordml" xmlns:w16du="http://schemas.microsoft.com/office/word/2023/wordml/word16du" xmlns:w16sdtdh="http://schemas.microsoft.com/office/word/2020/wordml/sdtdatahash" xmlns:w16sdtfl="http://schemas.microsoft.com/office/word/2024/wordml/sdtformatlock" xmlns:w16se="http://schemas.microsoft.com/office/word/2015/wordml/symex" xmlns:wpg="http://schemas.microsoft.com/office/word/2010/wordprocessingGroup" xmlns:wpi="http://schemas.microsoft.com/office/word/2010/wordprocessingInk" xmlns:wne="http://schemas.microsoft.com/office/word/2006/wordml" xmlns:wps="http://schemas.microsoft.com/office/word/2010/wordprocessingShape" mc:Ignorable="w14 w15 w16se w16cid w16 w16cex w16sdtdh w16sdtfl w16du wp14">
   <w:endnote w:type="separator" w:id="-1">
     <w:p>
       <w:pPr>
@@ -20459,7 +24628,7 @@
 </file>
 
 <file path=word/footer1.xml><?xml version="1.0" encoding="utf-8"?>
-<w:ftr xmlns:wpc="http://schemas.microsoft.com/office/word/2010/wordprocessingCanvas" xmlns:cx="http://schemas.microsoft.com/office/drawing/2014/chartex" xmlns:cx1="http://schemas.microsoft.com/office/drawing/2015/9/8/chartex" xmlns:cx2="http://schemas.microsoft.com/office/drawing/2015/10/21/chartex" xmlns:cx3="http://schemas.microsoft.com/office/drawing/2016/5/9/chartex" xmlns:cx4="http://schemas.microsoft.com/office/drawing/2016/5/10/chartex" xmlns:cx5="http://schemas.microsoft.com/office/drawing/2016/5/11/chartex" xmlns:cx6="http://schemas.microsoft.com/office/drawing/2016/5/12/chartex" xmlns:cx7="http://schemas.microsoft.com/office/drawing/2016/5/13/chartex" xmlns:cx8="http://schemas.microsoft.com/office/drawing/2016/5/14/chartex" xmlns:mc="http://schemas.openxmlformats.org/markup-compatibility/2006" xmlns:aink="http://schemas.microsoft.com/office/drawing/2016/ink" xmlns:am3d="http://schemas.microsoft.com/office/drawing/2017/model3d" xmlns:o="urn:schemas-microsoft-com:office:office" xmlns:oel="http://schemas.microsoft.com/office/2019/extlst" xmlns:r="http://schemas.openxmlformats.org/officeDocument/2006/relationships" xmlns:m="http://schemas.openxmlformats.org/officeDocument/2006/math" xmlns:v="urn:schemas-microsoft-com:vml" xmlns:wp14="http://schemas.microsoft.com/office/word/2010/wordprocessingDrawing" xmlns:wp="http://schemas.openxmlformats.org/drawingml/2006/wordprocessingDrawing" xmlns:w10="urn:schemas-microsoft-com:office:word" xmlns:w="http://schemas.openxmlformats.org/wordprocessingml/2006/main" xmlns:w14="http://schemas.microsoft.com/office/word/2010/wordml" xmlns:w15="http://schemas.microsoft.com/office/word/2012/wordml" xmlns:w16cex="http://schemas.microsoft.com/office/word/2018/wordml/cex" xmlns:w16cid="http://schemas.microsoft.com/office/word/2016/wordml/cid" xmlns:w16="http://schemas.microsoft.com/office/word/2018/wordml" xmlns:w16du="http://schemas.microsoft.com/office/word/2023/wordml/word16du" xmlns:w16sdtdh="http://schemas.microsoft.com/office/word/2020/wordml/sdtdatahash" xmlns:w16se="http://schemas.microsoft.com/office/word/2015/wordml/symex" xmlns:wpg="http://schemas.microsoft.com/office/word/2010/wordprocessingGroup" xmlns:wpi="http://schemas.microsoft.com/office/word/2010/wordprocessingInk" xmlns:wne="http://schemas.microsoft.com/office/word/2006/wordml" xmlns:wps="http://schemas.microsoft.com/office/word/2010/wordprocessingShape" mc:Ignorable="w14 w15 w16se w16cid w16 w16cex w16sdtdh w16du wp14">
+<w:ftr xmlns:wpc="http://schemas.microsoft.com/office/word/2010/wordprocessingCanvas" xmlns:cx="http://schemas.microsoft.com/office/drawing/2014/chartex" xmlns:cx1="http://schemas.microsoft.com/office/drawing/2015/9/8/chartex" xmlns:cx2="http://schemas.microsoft.com/office/drawing/2015/10/21/chartex" xmlns:cx3="http://schemas.microsoft.com/office/drawing/2016/5/9/chartex" xmlns:cx4="http://schemas.microsoft.com/office/drawing/2016/5/10/chartex" xmlns:cx5="http://schemas.microsoft.com/office/drawing/2016/5/11/chartex" xmlns:cx6="http://schemas.microsoft.com/office/drawing/2016/5/12/chartex" xmlns:cx7="http://schemas.microsoft.com/office/drawing/2016/5/13/chartex" xmlns:cx8="http://schemas.microsoft.com/office/drawing/2016/5/14/chartex" xmlns:mc="http://schemas.openxmlformats.org/markup-compatibility/2006" xmlns:aink="http://schemas.microsoft.com/office/drawing/2016/ink" xmlns:am3d="http://schemas.microsoft.com/office/drawing/2017/model3d" xmlns:o="urn:schemas-microsoft-com:office:office" xmlns:oel="http://schemas.microsoft.com/office/2019/extlst" xmlns:r="http://schemas.openxmlformats.org/officeDocument/2006/relationships" xmlns:m="http://schemas.openxmlformats.org/officeDocument/2006/math" xmlns:v="urn:schemas-microsoft-com:vml" xmlns:wp14="http://schemas.microsoft.com/office/word/2010/wordprocessingDrawing" xmlns:wp="http://schemas.openxmlformats.org/drawingml/2006/wordprocessingDrawing" xmlns:w10="urn:schemas-microsoft-com:office:word" xmlns:w="http://schemas.openxmlformats.org/wordprocessingml/2006/main" xmlns:w14="http://schemas.microsoft.com/office/word/2010/wordml" xmlns:w15="http://schemas.microsoft.com/office/word/2012/wordml" xmlns:w16cex="http://schemas.microsoft.com/office/word/2018/wordml/cex" xmlns:w16cid="http://schemas.microsoft.com/office/word/2016/wordml/cid" xmlns:w16="http://schemas.microsoft.com/office/word/2018/wordml" xmlns:w16du="http://schemas.microsoft.com/office/word/2023/wordml/word16du" xmlns:w16sdtdh="http://schemas.microsoft.com/office/word/2020/wordml/sdtdatahash" xmlns:w16sdtfl="http://schemas.microsoft.com/office/word/2024/wordml/sdtformatlock" xmlns:w16se="http://schemas.microsoft.com/office/word/2015/wordml/symex" xmlns:wpg="http://schemas.microsoft.com/office/word/2010/wordprocessingGroup" xmlns:wpi="http://schemas.microsoft.com/office/word/2010/wordprocessingInk" xmlns:wne="http://schemas.microsoft.com/office/word/2006/wordml" xmlns:wps="http://schemas.microsoft.com/office/word/2010/wordprocessingShape" mc:Ignorable="w14 w15 w16se w16cid w16 w16cex w16sdtdh w16sdtfl w16du wp14">
   <w:p>
     <w:pPr>
       <w:pStyle w:val="Footer"/>
@@ -20519,7 +24688,23 @@
               <w:i w:val="0"/>
               <w:sz w:val="16"/>
             </w:rPr>
-            <w:t xml:space="preserve"> SkillsFuture Singapore Agency</w:t>
+            <w:t xml:space="preserve"> </w:t>
+          </w:r>
+          <w:proofErr w:type="spellStart"/>
+          <w:r>
+            <w:rPr>
+              <w:i w:val="0"/>
+              <w:sz w:val="16"/>
+            </w:rPr>
+            <w:t>SkillsFuture</w:t>
+          </w:r>
+          <w:proofErr w:type="spellEnd"/>
+          <w:r>
+            <w:rPr>
+              <w:i w:val="0"/>
+              <w:sz w:val="16"/>
+            </w:rPr>
+            <w:t xml:space="preserve"> Singapore Agency</w:t>
           </w:r>
         </w:p>
       </w:tc>
@@ -20772,7 +24957,7 @@
 </file>
 
 <file path=word/footer2.xml><?xml version="1.0" encoding="utf-8"?>
-<w:ftr xmlns:wpc="http://schemas.microsoft.com/office/word/2010/wordprocessingCanvas" xmlns:cx="http://schemas.microsoft.com/office/drawing/2014/chartex" xmlns:cx1="http://schemas.microsoft.com/office/drawing/2015/9/8/chartex" xmlns:cx2="http://schemas.microsoft.com/office/drawing/2015/10/21/chartex" xmlns:cx3="http://schemas.microsoft.com/office/drawing/2016/5/9/chartex" xmlns:cx4="http://schemas.microsoft.com/office/drawing/2016/5/10/chartex" xmlns:cx5="http://schemas.microsoft.com/office/drawing/2016/5/11/chartex" xmlns:cx6="http://schemas.microsoft.com/office/drawing/2016/5/12/chartex" xmlns:cx7="http://schemas.microsoft.com/office/drawing/2016/5/13/chartex" xmlns:cx8="http://schemas.microsoft.com/office/drawing/2016/5/14/chartex" xmlns:mc="http://schemas.openxmlformats.org/markup-compatibility/2006" xmlns:aink="http://schemas.microsoft.com/office/drawing/2016/ink" xmlns:am3d="http://schemas.microsoft.com/office/drawing/2017/model3d" xmlns:o="urn:schemas-microsoft-com:office:office" xmlns:oel="http://schemas.microsoft.com/office/2019/extlst" xmlns:r="http://schemas.openxmlformats.org/officeDocument/2006/relationships" xmlns:m="http://schemas.openxmlformats.org/officeDocument/2006/math" xmlns:v="urn:schemas-microsoft-com:vml" xmlns:wp14="http://schemas.microsoft.com/office/word/2010/wordprocessingDrawing" xmlns:wp="http://schemas.openxmlformats.org/drawingml/2006/wordprocessingDrawing" xmlns:w10="urn:schemas-microsoft-com:office:word" xmlns:w="http://schemas.openxmlformats.org/wordprocessingml/2006/main" xmlns:w14="http://schemas.microsoft.com/office/word/2010/wordml" xmlns:w15="http://schemas.microsoft.com/office/word/2012/wordml" xmlns:w16cex="http://schemas.microsoft.com/office/word/2018/wordml/cex" xmlns:w16cid="http://schemas.microsoft.com/office/word/2016/wordml/cid" xmlns:w16="http://schemas.microsoft.com/office/word/2018/wordml" xmlns:w16du="http://schemas.microsoft.com/office/word/2023/wordml/word16du" xmlns:w16sdtdh="http://schemas.microsoft.com/office/word/2020/wordml/sdtdatahash" xmlns:w16se="http://schemas.microsoft.com/office/word/2015/wordml/symex" xmlns:wpg="http://schemas.microsoft.com/office/word/2010/wordprocessingGroup" xmlns:wpi="http://schemas.microsoft.com/office/word/2010/wordprocessingInk" xmlns:wne="http://schemas.microsoft.com/office/word/2006/wordml" xmlns:wps="http://schemas.microsoft.com/office/word/2010/wordprocessingShape" mc:Ignorable="w14 w15 w16se w16cid w16 w16cex w16sdtdh w16du wp14">
+<w:ftr xmlns:wpc="http://schemas.microsoft.com/office/word/2010/wordprocessingCanvas" xmlns:cx="http://schemas.microsoft.com/office/drawing/2014/chartex" xmlns:cx1="http://schemas.microsoft.com/office/drawing/2015/9/8/chartex" xmlns:cx2="http://schemas.microsoft.com/office/drawing/2015/10/21/chartex" xmlns:cx3="http://schemas.microsoft.com/office/drawing/2016/5/9/chartex" xmlns:cx4="http://schemas.microsoft.com/office/drawing/2016/5/10/chartex" xmlns:cx5="http://schemas.microsoft.com/office/drawing/2016/5/11/chartex" xmlns:cx6="http://schemas.microsoft.com/office/drawing/2016/5/12/chartex" xmlns:cx7="http://schemas.microsoft.com/office/drawing/2016/5/13/chartex" xmlns:cx8="http://schemas.microsoft.com/office/drawing/2016/5/14/chartex" xmlns:mc="http://schemas.openxmlformats.org/markup-compatibility/2006" xmlns:aink="http://schemas.microsoft.com/office/drawing/2016/ink" xmlns:am3d="http://schemas.microsoft.com/office/drawing/2017/model3d" xmlns:o="urn:schemas-microsoft-com:office:office" xmlns:oel="http://schemas.microsoft.com/office/2019/extlst" xmlns:r="http://schemas.openxmlformats.org/officeDocument/2006/relationships" xmlns:m="http://schemas.openxmlformats.org/officeDocument/2006/math" xmlns:v="urn:schemas-microsoft-com:vml" xmlns:wp14="http://schemas.microsoft.com/office/word/2010/wordprocessingDrawing" xmlns:wp="http://schemas.openxmlformats.org/drawingml/2006/wordprocessingDrawing" xmlns:w10="urn:schemas-microsoft-com:office:word" xmlns:w="http://schemas.openxmlformats.org/wordprocessingml/2006/main" xmlns:w14="http://schemas.microsoft.com/office/word/2010/wordml" xmlns:w15="http://schemas.microsoft.com/office/word/2012/wordml" xmlns:w16cex="http://schemas.microsoft.com/office/word/2018/wordml/cex" xmlns:w16cid="http://schemas.microsoft.com/office/word/2016/wordml/cid" xmlns:w16="http://schemas.microsoft.com/office/word/2018/wordml" xmlns:w16du="http://schemas.microsoft.com/office/word/2023/wordml/word16du" xmlns:w16sdtdh="http://schemas.microsoft.com/office/word/2020/wordml/sdtdatahash" xmlns:w16sdtfl="http://schemas.microsoft.com/office/word/2024/wordml/sdtformatlock" xmlns:w16se="http://schemas.microsoft.com/office/word/2015/wordml/symex" xmlns:wpg="http://schemas.microsoft.com/office/word/2010/wordprocessingGroup" xmlns:wpi="http://schemas.microsoft.com/office/word/2010/wordprocessingInk" xmlns:wne="http://schemas.microsoft.com/office/word/2006/wordml" xmlns:wps="http://schemas.microsoft.com/office/word/2010/wordprocessingShape" mc:Ignorable="w14 w15 w16se w16cid w16 w16cex w16sdtdh w16sdtfl w16du wp14">
   <w:p>
     <w:pPr>
       <w:pStyle w:val="Footer"/>
@@ -20832,7 +25017,23 @@
               <w:i w:val="0"/>
               <w:sz w:val="16"/>
             </w:rPr>
-            <w:t xml:space="preserve"> SkillsFuture Singapore</w:t>
+            <w:t xml:space="preserve"> </w:t>
+          </w:r>
+          <w:proofErr w:type="spellStart"/>
+          <w:r>
+            <w:rPr>
+              <w:i w:val="0"/>
+              <w:sz w:val="16"/>
+            </w:rPr>
+            <w:t>SkillsFuture</w:t>
+          </w:r>
+          <w:proofErr w:type="spellEnd"/>
+          <w:r>
+            <w:rPr>
+              <w:i w:val="0"/>
+              <w:sz w:val="16"/>
+            </w:rPr>
+            <w:t xml:space="preserve"> Singapore</w:t>
           </w:r>
         </w:p>
       </w:tc>
@@ -21051,7 +25252,7 @@
 </file>
 
 <file path=word/footer3.xml><?xml version="1.0" encoding="utf-8"?>
-<w:ftr xmlns:wpc="http://schemas.microsoft.com/office/word/2010/wordprocessingCanvas" xmlns:cx="http://schemas.microsoft.com/office/drawing/2014/chartex" xmlns:cx1="http://schemas.microsoft.com/office/drawing/2015/9/8/chartex" xmlns:cx2="http://schemas.microsoft.com/office/drawing/2015/10/21/chartex" xmlns:cx3="http://schemas.microsoft.com/office/drawing/2016/5/9/chartex" xmlns:cx4="http://schemas.microsoft.com/office/drawing/2016/5/10/chartex" xmlns:cx5="http://schemas.microsoft.com/office/drawing/2016/5/11/chartex" xmlns:cx6="http://schemas.microsoft.com/office/drawing/2016/5/12/chartex" xmlns:cx7="http://schemas.microsoft.com/office/drawing/2016/5/13/chartex" xmlns:cx8="http://schemas.microsoft.com/office/drawing/2016/5/14/chartex" xmlns:mc="http://schemas.openxmlformats.org/markup-compatibility/2006" xmlns:aink="http://schemas.microsoft.com/office/drawing/2016/ink" xmlns:am3d="http://schemas.microsoft.com/office/drawing/2017/model3d" xmlns:o="urn:schemas-microsoft-com:office:office" xmlns:oel="http://schemas.microsoft.com/office/2019/extlst" xmlns:r="http://schemas.openxmlformats.org/officeDocument/2006/relationships" xmlns:m="http://schemas.openxmlformats.org/officeDocument/2006/math" xmlns:v="urn:schemas-microsoft-com:vml" xmlns:wp14="http://schemas.microsoft.com/office/word/2010/wordprocessingDrawing" xmlns:wp="http://schemas.openxmlformats.org/drawingml/2006/wordprocessingDrawing" xmlns:w10="urn:schemas-microsoft-com:office:word" xmlns:w="http://schemas.openxmlformats.org/wordprocessingml/2006/main" xmlns:w14="http://schemas.microsoft.com/office/word/2010/wordml" xmlns:w15="http://schemas.microsoft.com/office/word/2012/wordml" xmlns:w16cex="http://schemas.microsoft.com/office/word/2018/wordml/cex" xmlns:w16cid="http://schemas.microsoft.com/office/word/2016/wordml/cid" xmlns:w16="http://schemas.microsoft.com/office/word/2018/wordml" xmlns:w16du="http://schemas.microsoft.com/office/word/2023/wordml/word16du" xmlns:w16sdtdh="http://schemas.microsoft.com/office/word/2020/wordml/sdtdatahash" xmlns:w16se="http://schemas.microsoft.com/office/word/2015/wordml/symex" xmlns:wpg="http://schemas.microsoft.com/office/word/2010/wordprocessingGroup" xmlns:wpi="http://schemas.microsoft.com/office/word/2010/wordprocessingInk" xmlns:wne="http://schemas.microsoft.com/office/word/2006/wordml" xmlns:wps="http://schemas.microsoft.com/office/word/2010/wordprocessingShape" mc:Ignorable="w14 w15 w16se w16cid w16 w16cex w16sdtdh w16du wp14">
+<w:ftr xmlns:wpc="http://schemas.microsoft.com/office/word/2010/wordprocessingCanvas" xmlns:cx="http://schemas.microsoft.com/office/drawing/2014/chartex" xmlns:cx1="http://schemas.microsoft.com/office/drawing/2015/9/8/chartex" xmlns:cx2="http://schemas.microsoft.com/office/drawing/2015/10/21/chartex" xmlns:cx3="http://schemas.microsoft.com/office/drawing/2016/5/9/chartex" xmlns:cx4="http://schemas.microsoft.com/office/drawing/2016/5/10/chartex" xmlns:cx5="http://schemas.microsoft.com/office/drawing/2016/5/11/chartex" xmlns:cx6="http://schemas.microsoft.com/office/drawing/2016/5/12/chartex" xmlns:cx7="http://schemas.microsoft.com/office/drawing/2016/5/13/chartex" xmlns:cx8="http://schemas.microsoft.com/office/drawing/2016/5/14/chartex" xmlns:mc="http://schemas.openxmlformats.org/markup-compatibility/2006" xmlns:aink="http://schemas.microsoft.com/office/drawing/2016/ink" xmlns:am3d="http://schemas.microsoft.com/office/drawing/2017/model3d" xmlns:o="urn:schemas-microsoft-com:office:office" xmlns:oel="http://schemas.microsoft.com/office/2019/extlst" xmlns:r="http://schemas.openxmlformats.org/officeDocument/2006/relationships" xmlns:m="http://schemas.openxmlformats.org/officeDocument/2006/math" xmlns:v="urn:schemas-microsoft-com:vml" xmlns:wp14="http://schemas.microsoft.com/office/word/2010/wordprocessingDrawing" xmlns:wp="http://schemas.openxmlformats.org/drawingml/2006/wordprocessingDrawing" xmlns:w10="urn:schemas-microsoft-com:office:word" xmlns:w="http://schemas.openxmlformats.org/wordprocessingml/2006/main" xmlns:w14="http://schemas.microsoft.com/office/word/2010/wordml" xmlns:w15="http://schemas.microsoft.com/office/word/2012/wordml" xmlns:w16cex="http://schemas.microsoft.com/office/word/2018/wordml/cex" xmlns:w16cid="http://schemas.microsoft.com/office/word/2016/wordml/cid" xmlns:w16="http://schemas.microsoft.com/office/word/2018/wordml" xmlns:w16du="http://schemas.microsoft.com/office/word/2023/wordml/word16du" xmlns:w16sdtdh="http://schemas.microsoft.com/office/word/2020/wordml/sdtdatahash" xmlns:w16sdtfl="http://schemas.microsoft.com/office/word/2024/wordml/sdtformatlock" xmlns:w16se="http://schemas.microsoft.com/office/word/2015/wordml/symex" xmlns:wpg="http://schemas.microsoft.com/office/word/2010/wordprocessingGroup" xmlns:wpi="http://schemas.microsoft.com/office/word/2010/wordprocessingInk" xmlns:wne="http://schemas.microsoft.com/office/word/2006/wordml" xmlns:wps="http://schemas.microsoft.com/office/word/2010/wordprocessingShape" mc:Ignorable="w14 w15 w16se w16cid w16 w16cex w16sdtdh w16sdtfl w16du wp14">
   <w:p>
     <w:pPr>
       <w:pStyle w:val="Footer"/>
@@ -21111,7 +25312,23 @@
               <w:i w:val="0"/>
               <w:sz w:val="16"/>
             </w:rPr>
-            <w:t xml:space="preserve"> SkillsFuture Singapore Agency</w:t>
+            <w:t xml:space="preserve"> </w:t>
+          </w:r>
+          <w:proofErr w:type="spellStart"/>
+          <w:r>
+            <w:rPr>
+              <w:i w:val="0"/>
+              <w:sz w:val="16"/>
+            </w:rPr>
+            <w:t>SkillsFuture</w:t>
+          </w:r>
+          <w:proofErr w:type="spellEnd"/>
+          <w:r>
+            <w:rPr>
+              <w:i w:val="0"/>
+              <w:sz w:val="16"/>
+            </w:rPr>
+            <w:t xml:space="preserve"> Singapore Agency</w:t>
           </w:r>
         </w:p>
       </w:tc>
@@ -21324,7 +25541,7 @@
 </file>
 
 <file path=word/footnotes.xml><?xml version="1.0" encoding="utf-8"?>
-<w:footnotes xmlns:wpc="http://schemas.microsoft.com/office/word/2010/wordprocessingCanvas" xmlns:cx="http://schemas.microsoft.com/office/drawing/2014/chartex" xmlns:cx1="http://schemas.microsoft.com/office/drawing/2015/9/8/chartex" xmlns:cx2="http://schemas.microsoft.com/office/drawing/2015/10/21/chartex" xmlns:cx3="http://schemas.microsoft.com/office/drawing/2016/5/9/chartex" xmlns:cx4="http://schemas.microsoft.com/office/drawing/2016/5/10/chartex" xmlns:cx5="http://schemas.microsoft.com/office/drawing/2016/5/11/chartex" xmlns:cx6="http://schemas.microsoft.com/office/drawing/2016/5/12/chartex" xmlns:cx7="http://schemas.microsoft.com/office/drawing/2016/5/13/chartex" xmlns:cx8="http://schemas.microsoft.com/office/drawing/2016/5/14/chartex" xmlns:mc="http://schemas.openxmlformats.org/markup-compatibility/2006" xmlns:aink="http://schemas.microsoft.com/office/drawing/2016/ink" xmlns:am3d="http://schemas.microsoft.com/office/drawing/2017/model3d" xmlns:o="urn:schemas-microsoft-com:office:office" xmlns:oel="http://schemas.microsoft.com/office/2019/extlst" xmlns:r="http://schemas.openxmlformats.org/officeDocument/2006/relationships" xmlns:m="http://schemas.openxmlformats.org/officeDocument/2006/math" xmlns:v="urn:schemas-microsoft-com:vml" xmlns:wp14="http://schemas.microsoft.com/office/word/2010/wordprocessingDrawing" xmlns:wp="http://schemas.openxmlformats.org/drawingml/2006/wordprocessingDrawing" xmlns:w10="urn:schemas-microsoft-com:office:word" xmlns:w="http://schemas.openxmlformats.org/wordprocessingml/2006/main" xmlns:w14="http://schemas.microsoft.com/office/word/2010/wordml" xmlns:w15="http://schemas.microsoft.com/office/word/2012/wordml" xmlns:w16cex="http://schemas.microsoft.com/office/word/2018/wordml/cex" xmlns:w16cid="http://schemas.microsoft.com/office/word/2016/wordml/cid" xmlns:w16="http://schemas.microsoft.com/office/word/2018/wordml" xmlns:w16du="http://schemas.microsoft.com/office/word/2023/wordml/word16du" xmlns:w16sdtdh="http://schemas.microsoft.com/office/word/2020/wordml/sdtdatahash" xmlns:w16se="http://schemas.microsoft.com/office/word/2015/wordml/symex" xmlns:wpg="http://schemas.microsoft.com/office/word/2010/wordprocessingGroup" xmlns:wpi="http://schemas.microsoft.com/office/word/2010/wordprocessingInk" xmlns:wne="http://schemas.microsoft.com/office/word/2006/wordml" xmlns:wps="http://schemas.microsoft.com/office/word/2010/wordprocessingShape" mc:Ignorable="w14 w15 w16se w16cid w16 w16cex w16sdtdh w16du wp14">
+<w:footnotes xmlns:wpc="http://schemas.microsoft.com/office/word/2010/wordprocessingCanvas" xmlns:cx="http://schemas.microsoft.com/office/drawing/2014/chartex" xmlns:cx1="http://schemas.microsoft.com/office/drawing/2015/9/8/chartex" xmlns:cx2="http://schemas.microsoft.com/office/drawing/2015/10/21/chartex" xmlns:cx3="http://schemas.microsoft.com/office/drawing/2016/5/9/chartex" xmlns:cx4="http://schemas.microsoft.com/office/drawing/2016/5/10/chartex" xmlns:cx5="http://schemas.microsoft.com/office/drawing/2016/5/11/chartex" xmlns:cx6="http://schemas.microsoft.com/office/drawing/2016/5/12/chartex" xmlns:cx7="http://schemas.microsoft.com/office/drawing/2016/5/13/chartex" xmlns:cx8="http://schemas.microsoft.com/office/drawing/2016/5/14/chartex" xmlns:mc="http://schemas.openxmlformats.org/markup-compatibility/2006" xmlns:aink="http://schemas.microsoft.com/office/drawing/2016/ink" xmlns:am3d="http://schemas.microsoft.com/office/drawing/2017/model3d" xmlns:o="urn:schemas-microsoft-com:office:office" xmlns:oel="http://schemas.microsoft.com/office/2019/extlst" xmlns:r="http://schemas.openxmlformats.org/officeDocument/2006/relationships" xmlns:m="http://schemas.openxmlformats.org/officeDocument/2006/math" xmlns:v="urn:schemas-microsoft-com:vml" xmlns:wp14="http://schemas.microsoft.com/office/word/2010/wordprocessingDrawing" xmlns:wp="http://schemas.openxmlformats.org/drawingml/2006/wordprocessingDrawing" xmlns:w10="urn:schemas-microsoft-com:office:word" xmlns:w="http://schemas.openxmlformats.org/wordprocessingml/2006/main" xmlns:w14="http://schemas.microsoft.com/office/word/2010/wordml" xmlns:w15="http://schemas.microsoft.com/office/word/2012/wordml" xmlns:w16cex="http://schemas.microsoft.com/office/word/2018/wordml/cex" xmlns:w16cid="http://schemas.microsoft.com/office/word/2016/wordml/cid" xmlns:w16="http://schemas.microsoft.com/office/word/2018/wordml" xmlns:w16du="http://schemas.microsoft.com/office/word/2023/wordml/word16du" xmlns:w16sdtdh="http://schemas.microsoft.com/office/word/2020/wordml/sdtdatahash" xmlns:w16sdtfl="http://schemas.microsoft.com/office/word/2024/wordml/sdtformatlock" xmlns:w16se="http://schemas.microsoft.com/office/word/2015/wordml/symex" xmlns:wpg="http://schemas.microsoft.com/office/word/2010/wordprocessingGroup" xmlns:wpi="http://schemas.microsoft.com/office/word/2010/wordprocessingInk" xmlns:wne="http://schemas.microsoft.com/office/word/2006/wordml" xmlns:wps="http://schemas.microsoft.com/office/word/2010/wordprocessingShape" mc:Ignorable="w14 w15 w16se w16cid w16 w16cex w16sdtdh w16sdtfl w16du wp14">
   <w:footnote w:type="separator" w:id="-1">
     <w:p>
       <w:pPr>
@@ -21352,7 +25569,7 @@
 </file>
 
 <file path=word/header1.xml><?xml version="1.0" encoding="utf-8"?>
-<w:hdr xmlns:wpc="http://schemas.microsoft.com/office/word/2010/wordprocessingCanvas" xmlns:cx="http://schemas.microsoft.com/office/drawing/2014/chartex" xmlns:cx1="http://schemas.microsoft.com/office/drawing/2015/9/8/chartex" xmlns:cx2="http://schemas.microsoft.com/office/drawing/2015/10/21/chartex" xmlns:cx3="http://schemas.microsoft.com/office/drawing/2016/5/9/chartex" xmlns:cx4="http://schemas.microsoft.com/office/drawing/2016/5/10/chartex" xmlns:cx5="http://schemas.microsoft.com/office/drawing/2016/5/11/chartex" xmlns:cx6="http://schemas.microsoft.com/office/drawing/2016/5/12/chartex" xmlns:cx7="http://schemas.microsoft.com/office/drawing/2016/5/13/chartex" xmlns:cx8="http://schemas.microsoft.com/office/drawing/2016/5/14/chartex" xmlns:mc="http://schemas.openxmlformats.org/markup-compatibility/2006" xmlns:aink="http://schemas.microsoft.com/office/drawing/2016/ink" xmlns:am3d="http://schemas.microsoft.com/office/drawing/2017/model3d" xmlns:o="urn:schemas-microsoft-com:office:office" xmlns:oel="http://schemas.microsoft.com/office/2019/extlst" xmlns:r="http://schemas.openxmlformats.org/officeDocument/2006/relationships" xmlns:m="http://schemas.openxmlformats.org/officeDocument/2006/math" xmlns:v="urn:schemas-microsoft-com:vml" xmlns:wp14="http://schemas.microsoft.com/office/word/2010/wordprocessingDrawing" xmlns:wp="http://schemas.openxmlformats.org/drawingml/2006/wordprocessingDrawing" xmlns:w10="urn:schemas-microsoft-com:office:word" xmlns:w="http://schemas.openxmlformats.org/wordprocessingml/2006/main" xmlns:w14="http://schemas.microsoft.com/office/word/2010/wordml" xmlns:w15="http://schemas.microsoft.com/office/word/2012/wordml" xmlns:w16cex="http://schemas.microsoft.com/office/word/2018/wordml/cex" xmlns:w16cid="http://schemas.microsoft.com/office/word/2016/wordml/cid" xmlns:w16="http://schemas.microsoft.com/office/word/2018/wordml" xmlns:w16du="http://schemas.microsoft.com/office/word/2023/wordml/word16du" xmlns:w16sdtdh="http://schemas.microsoft.com/office/word/2020/wordml/sdtdatahash" xmlns:w16se="http://schemas.microsoft.com/office/word/2015/wordml/symex" xmlns:wpg="http://schemas.microsoft.com/office/word/2010/wordprocessingGroup" xmlns:wpi="http://schemas.microsoft.com/office/word/2010/wordprocessingInk" xmlns:wne="http://schemas.microsoft.com/office/word/2006/wordml" xmlns:wps="http://schemas.microsoft.com/office/word/2010/wordprocessingShape" mc:Ignorable="w14 w15 w16se w16cid w16 w16cex w16sdtdh w16du wp14">
+<w:hdr xmlns:wpc="http://schemas.microsoft.com/office/word/2010/wordprocessingCanvas" xmlns:cx="http://schemas.microsoft.com/office/drawing/2014/chartex" xmlns:cx1="http://schemas.microsoft.com/office/drawing/2015/9/8/chartex" xmlns:cx2="http://schemas.microsoft.com/office/drawing/2015/10/21/chartex" xmlns:cx3="http://schemas.microsoft.com/office/drawing/2016/5/9/chartex" xmlns:cx4="http://schemas.microsoft.com/office/drawing/2016/5/10/chartex" xmlns:cx5="http://schemas.microsoft.com/office/drawing/2016/5/11/chartex" xmlns:cx6="http://schemas.microsoft.com/office/drawing/2016/5/12/chartex" xmlns:cx7="http://schemas.microsoft.com/office/drawing/2016/5/13/chartex" xmlns:cx8="http://schemas.microsoft.com/office/drawing/2016/5/14/chartex" xmlns:mc="http://schemas.openxmlformats.org/markup-compatibility/2006" xmlns:aink="http://schemas.microsoft.com/office/drawing/2016/ink" xmlns:am3d="http://schemas.microsoft.com/office/drawing/2017/model3d" xmlns:o="urn:schemas-microsoft-com:office:office" xmlns:oel="http://schemas.microsoft.com/office/2019/extlst" xmlns:r="http://schemas.openxmlformats.org/officeDocument/2006/relationships" xmlns:m="http://schemas.openxmlformats.org/officeDocument/2006/math" xmlns:v="urn:schemas-microsoft-com:vml" xmlns:wp14="http://schemas.microsoft.com/office/word/2010/wordprocessingDrawing" xmlns:wp="http://schemas.openxmlformats.org/drawingml/2006/wordprocessingDrawing" xmlns:w10="urn:schemas-microsoft-com:office:word" xmlns:w="http://schemas.openxmlformats.org/wordprocessingml/2006/main" xmlns:w14="http://schemas.microsoft.com/office/word/2010/wordml" xmlns:w15="http://schemas.microsoft.com/office/word/2012/wordml" xmlns:w16cex="http://schemas.microsoft.com/office/word/2018/wordml/cex" xmlns:w16cid="http://schemas.microsoft.com/office/word/2016/wordml/cid" xmlns:w16="http://schemas.microsoft.com/office/word/2018/wordml" xmlns:w16du="http://schemas.microsoft.com/office/word/2023/wordml/word16du" xmlns:w16sdtdh="http://schemas.microsoft.com/office/word/2020/wordml/sdtdatahash" xmlns:w16sdtfl="http://schemas.microsoft.com/office/word/2024/wordml/sdtformatlock" xmlns:w16se="http://schemas.microsoft.com/office/word/2015/wordml/symex" xmlns:wpg="http://schemas.microsoft.com/office/word/2010/wordprocessingGroup" xmlns:wpi="http://schemas.microsoft.com/office/word/2010/wordprocessingInk" xmlns:wne="http://schemas.microsoft.com/office/word/2006/wordml" xmlns:wps="http://schemas.microsoft.com/office/word/2010/wordprocessingShape" mc:Ignorable="w14 w15 w16se w16cid w16 w16cex w16sdtdh w16sdtfl w16du wp14">
   <w:p>
     <w:pPr>
       <w:pStyle w:val="Header"/>
@@ -21363,7 +25580,7 @@
 </file>
 
 <file path=word/header2.xml><?xml version="1.0" encoding="utf-8"?>
-<w:hdr xmlns:wpc="http://schemas.microsoft.com/office/word/2010/wordprocessingCanvas" xmlns:cx="http://schemas.microsoft.com/office/drawing/2014/chartex" xmlns:cx1="http://schemas.microsoft.com/office/drawing/2015/9/8/chartex" xmlns:cx2="http://schemas.microsoft.com/office/drawing/2015/10/21/chartex" xmlns:cx3="http://schemas.microsoft.com/office/drawing/2016/5/9/chartex" xmlns:cx4="http://schemas.microsoft.com/office/drawing/2016/5/10/chartex" xmlns:cx5="http://schemas.microsoft.com/office/drawing/2016/5/11/chartex" xmlns:cx6="http://schemas.microsoft.com/office/drawing/2016/5/12/chartex" xmlns:cx7="http://schemas.microsoft.com/office/drawing/2016/5/13/chartex" xmlns:cx8="http://schemas.microsoft.com/office/drawing/2016/5/14/chartex" xmlns:mc="http://schemas.openxmlformats.org/markup-compatibility/2006" xmlns:aink="http://schemas.microsoft.com/office/drawing/2016/ink" xmlns:am3d="http://schemas.microsoft.com/office/drawing/2017/model3d" xmlns:o="urn:schemas-microsoft-com:office:office" xmlns:oel="http://schemas.microsoft.com/office/2019/extlst" xmlns:r="http://schemas.openxmlformats.org/officeDocument/2006/relationships" xmlns:m="http://schemas.openxmlformats.org/officeDocument/2006/math" xmlns:v="urn:schemas-microsoft-com:vml" xmlns:wp14="http://schemas.microsoft.com/office/word/2010/wordprocessingDrawing" xmlns:wp="http://schemas.openxmlformats.org/drawingml/2006/wordprocessingDrawing" xmlns:w10="urn:schemas-microsoft-com:office:word" xmlns:w="http://schemas.openxmlformats.org/wordprocessingml/2006/main" xmlns:w14="http://schemas.microsoft.com/office/word/2010/wordml" xmlns:w15="http://schemas.microsoft.com/office/word/2012/wordml" xmlns:w16cex="http://schemas.microsoft.com/office/word/2018/wordml/cex" xmlns:w16cid="http://schemas.microsoft.com/office/word/2016/wordml/cid" xmlns:w16="http://schemas.microsoft.com/office/word/2018/wordml" xmlns:w16du="http://schemas.microsoft.com/office/word/2023/wordml/word16du" xmlns:w16sdtdh="http://schemas.microsoft.com/office/word/2020/wordml/sdtdatahash" xmlns:w16se="http://schemas.microsoft.com/office/word/2015/wordml/symex" xmlns:wpg="http://schemas.microsoft.com/office/word/2010/wordprocessingGroup" xmlns:wpi="http://schemas.microsoft.com/office/word/2010/wordprocessingInk" xmlns:wne="http://schemas.microsoft.com/office/word/2006/wordml" xmlns:wps="http://schemas.microsoft.com/office/word/2010/wordprocessingShape" mc:Ignorable="w14 w15 w16se w16cid w16 w16cex w16sdtdh w16du wp14">
+<w:hdr xmlns:wpc="http://schemas.microsoft.com/office/word/2010/wordprocessingCanvas" xmlns:cx="http://schemas.microsoft.com/office/drawing/2014/chartex" xmlns:cx1="http://schemas.microsoft.com/office/drawing/2015/9/8/chartex" xmlns:cx2="http://schemas.microsoft.com/office/drawing/2015/10/21/chartex" xmlns:cx3="http://schemas.microsoft.com/office/drawing/2016/5/9/chartex" xmlns:cx4="http://schemas.microsoft.com/office/drawing/2016/5/10/chartex" xmlns:cx5="http://schemas.microsoft.com/office/drawing/2016/5/11/chartex" xmlns:cx6="http://schemas.microsoft.com/office/drawing/2016/5/12/chartex" xmlns:cx7="http://schemas.microsoft.com/office/drawing/2016/5/13/chartex" xmlns:cx8="http://schemas.microsoft.com/office/drawing/2016/5/14/chartex" xmlns:mc="http://schemas.openxmlformats.org/markup-compatibility/2006" xmlns:aink="http://schemas.microsoft.com/office/drawing/2016/ink" xmlns:am3d="http://schemas.microsoft.com/office/drawing/2017/model3d" xmlns:o="urn:schemas-microsoft-com:office:office" xmlns:oel="http://schemas.microsoft.com/office/2019/extlst" xmlns:r="http://schemas.openxmlformats.org/officeDocument/2006/relationships" xmlns:m="http://schemas.openxmlformats.org/officeDocument/2006/math" xmlns:v="urn:schemas-microsoft-com:vml" xmlns:wp14="http://schemas.microsoft.com/office/word/2010/wordprocessingDrawing" xmlns:wp="http://schemas.openxmlformats.org/drawingml/2006/wordprocessingDrawing" xmlns:w10="urn:schemas-microsoft-com:office:word" xmlns:w="http://schemas.openxmlformats.org/wordprocessingml/2006/main" xmlns:w14="http://schemas.microsoft.com/office/word/2010/wordml" xmlns:w15="http://schemas.microsoft.com/office/word/2012/wordml" xmlns:w16cex="http://schemas.microsoft.com/office/word/2018/wordml/cex" xmlns:w16cid="http://schemas.microsoft.com/office/word/2016/wordml/cid" xmlns:w16="http://schemas.microsoft.com/office/word/2018/wordml" xmlns:w16du="http://schemas.microsoft.com/office/word/2023/wordml/word16du" xmlns:w16sdtdh="http://schemas.microsoft.com/office/word/2020/wordml/sdtdatahash" xmlns:w16sdtfl="http://schemas.microsoft.com/office/word/2024/wordml/sdtformatlock" xmlns:w16se="http://schemas.microsoft.com/office/word/2015/wordml/symex" xmlns:wpg="http://schemas.microsoft.com/office/word/2010/wordprocessingGroup" xmlns:wpi="http://schemas.microsoft.com/office/word/2010/wordprocessingInk" xmlns:wne="http://schemas.microsoft.com/office/word/2006/wordml" xmlns:wps="http://schemas.microsoft.com/office/word/2010/wordprocessingShape" mc:Ignorable="w14 w15 w16se w16cid w16 w16cex w16sdtdh w16sdtfl w16du wp14">
   <w:p>
     <w:pPr>
       <w:pStyle w:val="Header"/>
@@ -21374,7 +25591,7 @@
 </file>
 
 <file path=word/header3.xml><?xml version="1.0" encoding="utf-8"?>
-<w:hdr xmlns:wpc="http://schemas.microsoft.com/office/word/2010/wordprocessingCanvas" xmlns:cx="http://schemas.microsoft.com/office/drawing/2014/chartex" xmlns:cx1="http://schemas.microsoft.com/office/drawing/2015/9/8/chartex" xmlns:cx2="http://schemas.microsoft.com/office/drawing/2015/10/21/chartex" xmlns:cx3="http://schemas.microsoft.com/office/drawing/2016/5/9/chartex" xmlns:cx4="http://schemas.microsoft.com/office/drawing/2016/5/10/chartex" xmlns:cx5="http://schemas.microsoft.com/office/drawing/2016/5/11/chartex" xmlns:cx6="http://schemas.microsoft.com/office/drawing/2016/5/12/chartex" xmlns:cx7="http://schemas.microsoft.com/office/drawing/2016/5/13/chartex" xmlns:cx8="http://schemas.microsoft.com/office/drawing/2016/5/14/chartex" xmlns:mc="http://schemas.openxmlformats.org/markup-compatibility/2006" xmlns:aink="http://schemas.microsoft.com/office/drawing/2016/ink" xmlns:am3d="http://schemas.microsoft.com/office/drawing/2017/model3d" xmlns:o="urn:schemas-microsoft-com:office:office" xmlns:oel="http://schemas.microsoft.com/office/2019/extlst" xmlns:r="http://schemas.openxmlformats.org/officeDocument/2006/relationships" xmlns:m="http://schemas.openxmlformats.org/officeDocument/2006/math" xmlns:v="urn:schemas-microsoft-com:vml" xmlns:wp14="http://schemas.microsoft.com/office/word/2010/wordprocessingDrawing" xmlns:wp="http://schemas.openxmlformats.org/drawingml/2006/wordprocessingDrawing" xmlns:w10="urn:schemas-microsoft-com:office:word" xmlns:w="http://schemas.openxmlformats.org/wordprocessingml/2006/main" xmlns:w14="http://schemas.microsoft.com/office/word/2010/wordml" xmlns:w15="http://schemas.microsoft.com/office/word/2012/wordml" xmlns:w16cex="http://schemas.microsoft.com/office/word/2018/wordml/cex" xmlns:w16cid="http://schemas.microsoft.com/office/word/2016/wordml/cid" xmlns:w16="http://schemas.microsoft.com/office/word/2018/wordml" xmlns:w16du="http://schemas.microsoft.com/office/word/2023/wordml/word16du" xmlns:w16sdtdh="http://schemas.microsoft.com/office/word/2020/wordml/sdtdatahash" xmlns:w16se="http://schemas.microsoft.com/office/word/2015/wordml/symex" xmlns:wpg="http://schemas.microsoft.com/office/word/2010/wordprocessingGroup" xmlns:wpi="http://schemas.microsoft.com/office/word/2010/wordprocessingInk" xmlns:wne="http://schemas.microsoft.com/office/word/2006/wordml" xmlns:wps="http://schemas.microsoft.com/office/word/2010/wordprocessingShape" mc:Ignorable="w14 w15 w16se w16cid w16 w16cex w16sdtdh w16du wp14">
+<w:hdr xmlns:wpc="http://schemas.microsoft.com/office/word/2010/wordprocessingCanvas" xmlns:cx="http://schemas.microsoft.com/office/drawing/2014/chartex" xmlns:cx1="http://schemas.microsoft.com/office/drawing/2015/9/8/chartex" xmlns:cx2="http://schemas.microsoft.com/office/drawing/2015/10/21/chartex" xmlns:cx3="http://schemas.microsoft.com/office/drawing/2016/5/9/chartex" xmlns:cx4="http://schemas.microsoft.com/office/drawing/2016/5/10/chartex" xmlns:cx5="http://schemas.microsoft.com/office/drawing/2016/5/11/chartex" xmlns:cx6="http://schemas.microsoft.com/office/drawing/2016/5/12/chartex" xmlns:cx7="http://schemas.microsoft.com/office/drawing/2016/5/13/chartex" xmlns:cx8="http://schemas.microsoft.com/office/drawing/2016/5/14/chartex" xmlns:mc="http://schemas.openxmlformats.org/markup-compatibility/2006" xmlns:aink="http://schemas.microsoft.com/office/drawing/2016/ink" xmlns:am3d="http://schemas.microsoft.com/office/drawing/2017/model3d" xmlns:o="urn:schemas-microsoft-com:office:office" xmlns:oel="http://schemas.microsoft.com/office/2019/extlst" xmlns:r="http://schemas.openxmlformats.org/officeDocument/2006/relationships" xmlns:m="http://schemas.openxmlformats.org/officeDocument/2006/math" xmlns:v="urn:schemas-microsoft-com:vml" xmlns:wp14="http://schemas.microsoft.com/office/word/2010/wordprocessingDrawing" xmlns:wp="http://schemas.openxmlformats.org/drawingml/2006/wordprocessingDrawing" xmlns:w10="urn:schemas-microsoft-com:office:word" xmlns:w="http://schemas.openxmlformats.org/wordprocessingml/2006/main" xmlns:w14="http://schemas.microsoft.com/office/word/2010/wordml" xmlns:w15="http://schemas.microsoft.com/office/word/2012/wordml" xmlns:w16cex="http://schemas.microsoft.com/office/word/2018/wordml/cex" xmlns:w16cid="http://schemas.microsoft.com/office/word/2016/wordml/cid" xmlns:w16="http://schemas.microsoft.com/office/word/2018/wordml" xmlns:w16du="http://schemas.microsoft.com/office/word/2023/wordml/word16du" xmlns:w16sdtdh="http://schemas.microsoft.com/office/word/2020/wordml/sdtdatahash" xmlns:w16sdtfl="http://schemas.microsoft.com/office/word/2024/wordml/sdtformatlock" xmlns:w16se="http://schemas.microsoft.com/office/word/2015/wordml/symex" xmlns:wpg="http://schemas.microsoft.com/office/word/2010/wordprocessingGroup" xmlns:wpi="http://schemas.microsoft.com/office/word/2010/wordprocessingInk" xmlns:wne="http://schemas.microsoft.com/office/word/2006/wordml" xmlns:wps="http://schemas.microsoft.com/office/word/2010/wordprocessingShape" mc:Ignorable="w14 w15 w16se w16cid w16 w16cex w16sdtdh w16sdtfl w16du wp14">
   <w:p>
     <w:pPr>
       <w:pStyle w:val="Header"/>
@@ -21385,7 +25602,7 @@
 </file>
 
 <file path=word/numbering.xml><?xml version="1.0" encoding="utf-8"?>
-<w:numbering xmlns:wpc="http://schemas.microsoft.com/office/word/2010/wordprocessingCanvas" xmlns:cx="http://schemas.microsoft.com/office/drawing/2014/chartex" xmlns:cx1="http://schemas.microsoft.com/office/drawing/2015/9/8/chartex" xmlns:cx2="http://schemas.microsoft.com/office/drawing/2015/10/21/chartex" xmlns:cx3="http://schemas.microsoft.com/office/drawing/2016/5/9/chartex" xmlns:cx4="http://schemas.microsoft.com/office/drawing/2016/5/10/chartex" xmlns:cx5="http://schemas.microsoft.com/office/drawing/2016/5/11/chartex" xmlns:cx6="http://schemas.microsoft.com/office/drawing/2016/5/12/chartex" xmlns:cx7="http://schemas.microsoft.com/office/drawing/2016/5/13/chartex" xmlns:cx8="http://schemas.microsoft.com/office/drawing/2016/5/14/chartex" xmlns:mc="http://schemas.openxmlformats.org/markup-compatibility/2006" xmlns:aink="http://schemas.microsoft.com/office/drawing/2016/ink" xmlns:am3d="http://schemas.microsoft.com/office/drawing/2017/model3d" xmlns:o="urn:schemas-microsoft-com:office:office" xmlns:oel="http://schemas.microsoft.com/office/2019/extlst" xmlns:r="http://schemas.openxmlformats.org/officeDocument/2006/relationships" xmlns:m="http://schemas.openxmlformats.org/officeDocument/2006/math" xmlns:v="urn:schemas-microsoft-com:vml" xmlns:wp14="http://schemas.microsoft.com/office/word/2010/wordprocessingDrawing" xmlns:wp="http://schemas.openxmlformats.org/drawingml/2006/wordprocessingDrawing" xmlns:w10="urn:schemas-microsoft-com:office:word" xmlns:w="http://schemas.openxmlformats.org/wordprocessingml/2006/main" xmlns:w14="http://schemas.microsoft.com/office/word/2010/wordml" xmlns:w15="http://schemas.microsoft.com/office/word/2012/wordml" xmlns:w16cex="http://schemas.microsoft.com/office/word/2018/wordml/cex" xmlns:w16cid="http://schemas.microsoft.com/office/word/2016/wordml/cid" xmlns:w16="http://schemas.microsoft.com/office/word/2018/wordml" xmlns:w16du="http://schemas.microsoft.com/office/word/2023/wordml/word16du" xmlns:w16sdtdh="http://schemas.microsoft.com/office/word/2020/wordml/sdtdatahash" xmlns:w16se="http://schemas.microsoft.com/office/word/2015/wordml/symex" xmlns:wpg="http://schemas.microsoft.com/office/word/2010/wordprocessingGroup" xmlns:wpi="http://schemas.microsoft.com/office/word/2010/wordprocessingInk" xmlns:wne="http://schemas.microsoft.com/office/word/2006/wordml" xmlns:wps="http://schemas.microsoft.com/office/word/2010/wordprocessingShape" mc:Ignorable="w14 w15 w16se w16cid w16 w16cex w16sdtdh w16du wp14">
+<w:numbering xmlns:wpc="http://schemas.microsoft.com/office/word/2010/wordprocessingCanvas" xmlns:cx="http://schemas.microsoft.com/office/drawing/2014/chartex" xmlns:cx1="http://schemas.microsoft.com/office/drawing/2015/9/8/chartex" xmlns:cx2="http://schemas.microsoft.com/office/drawing/2015/10/21/chartex" xmlns:cx3="http://schemas.microsoft.com/office/drawing/2016/5/9/chartex" xmlns:cx4="http://schemas.microsoft.com/office/drawing/2016/5/10/chartex" xmlns:cx5="http://schemas.microsoft.com/office/drawing/2016/5/11/chartex" xmlns:cx6="http://schemas.microsoft.com/office/drawing/2016/5/12/chartex" xmlns:cx7="http://schemas.microsoft.com/office/drawing/2016/5/13/chartex" xmlns:cx8="http://schemas.microsoft.com/office/drawing/2016/5/14/chartex" xmlns:mc="http://schemas.openxmlformats.org/markup-compatibility/2006" xmlns:aink="http://schemas.microsoft.com/office/drawing/2016/ink" xmlns:am3d="http://schemas.microsoft.com/office/drawing/2017/model3d" xmlns:o="urn:schemas-microsoft-com:office:office" xmlns:oel="http://schemas.microsoft.com/office/2019/extlst" xmlns:r="http://schemas.openxmlformats.org/officeDocument/2006/relationships" xmlns:m="http://schemas.openxmlformats.org/officeDocument/2006/math" xmlns:v="urn:schemas-microsoft-com:vml" xmlns:wp14="http://schemas.microsoft.com/office/word/2010/wordprocessingDrawing" xmlns:wp="http://schemas.openxmlformats.org/drawingml/2006/wordprocessingDrawing" xmlns:w10="urn:schemas-microsoft-com:office:word" xmlns:w="http://schemas.openxmlformats.org/wordprocessingml/2006/main" xmlns:w14="http://schemas.microsoft.com/office/word/2010/wordml" xmlns:w15="http://schemas.microsoft.com/office/word/2012/wordml" xmlns:w16cex="http://schemas.microsoft.com/office/word/2018/wordml/cex" xmlns:w16cid="http://schemas.microsoft.com/office/word/2016/wordml/cid" xmlns:w16="http://schemas.microsoft.com/office/word/2018/wordml" xmlns:w16du="http://schemas.microsoft.com/office/word/2023/wordml/word16du" xmlns:w16sdtdh="http://schemas.microsoft.com/office/word/2020/wordml/sdtdatahash" xmlns:w16sdtfl="http://schemas.microsoft.com/office/word/2024/wordml/sdtformatlock" xmlns:w16se="http://schemas.microsoft.com/office/word/2015/wordml/symex" xmlns:wpg="http://schemas.microsoft.com/office/word/2010/wordprocessingGroup" xmlns:wpi="http://schemas.microsoft.com/office/word/2010/wordprocessingInk" xmlns:wne="http://schemas.microsoft.com/office/word/2006/wordml" xmlns:wps="http://schemas.microsoft.com/office/word/2010/wordprocessingShape" mc:Ignorable="w14 w15 w16se w16cid w16 w16cex w16sdtdh w16sdtfl w16du wp14">
   <w:abstractNum w:abstractNumId="0" w15:restartNumberingAfterBreak="0">
     <w:nsid w:val="066342D8"/>
     <w:multiLevelType w:val="hybridMultilevel"/>
@@ -26693,7 +30910,7 @@
 </file>
 
 <file path=word/styles.xml><?xml version="1.0" encoding="utf-8"?>
-<w:styles xmlns:mc="http://schemas.openxmlformats.org/markup-compatibility/2006" xmlns:r="http://schemas.openxmlformats.org/officeDocument/2006/relationships" xmlns:w="http://schemas.openxmlformats.org/wordprocessingml/2006/main" xmlns:w14="http://schemas.microsoft.com/office/word/2010/wordml" xmlns:w15="http://schemas.microsoft.com/office/word/2012/wordml" xmlns:w16cex="http://schemas.microsoft.com/office/word/2018/wordml/cex" xmlns:w16cid="http://schemas.microsoft.com/office/word/2016/wordml/cid" xmlns:w16="http://schemas.microsoft.com/office/word/2018/wordml" xmlns:w16du="http://schemas.microsoft.com/office/word/2023/wordml/word16du" xmlns:w16sdtdh="http://schemas.microsoft.com/office/word/2020/wordml/sdtdatahash" xmlns:w16se="http://schemas.microsoft.com/office/word/2015/wordml/symex" mc:Ignorable="w14 w15 w16se w16cid w16 w16cex w16sdtdh w16du">
+<w:styles xmlns:mc="http://schemas.openxmlformats.org/markup-compatibility/2006" xmlns:r="http://schemas.openxmlformats.org/officeDocument/2006/relationships" xmlns:w="http://schemas.openxmlformats.org/wordprocessingml/2006/main" xmlns:w14="http://schemas.microsoft.com/office/word/2010/wordml" xmlns:w15="http://schemas.microsoft.com/office/word/2012/wordml" xmlns:w16cex="http://schemas.microsoft.com/office/word/2018/wordml/cex" xmlns:w16cid="http://schemas.microsoft.com/office/word/2016/wordml/cid" xmlns:w16="http://schemas.microsoft.com/office/word/2018/wordml" xmlns:w16du="http://schemas.microsoft.com/office/word/2023/wordml/word16du" xmlns:w16sdtdh="http://schemas.microsoft.com/office/word/2020/wordml/sdtdatahash" xmlns:w16sdtfl="http://schemas.microsoft.com/office/word/2024/wordml/sdtformatlock" xmlns:w16se="http://schemas.microsoft.com/office/word/2015/wordml/symex" mc:Ignorable="w14 w15 w16se w16cid w16 w16cex w16sdtdh w16sdtfl w16du">
   <w:docDefaults>
     <w:rPrDefault>
       <w:rPr>

--- a/CP Template_jinja.docx
+++ b/CP Template_jinja.docx
@@ -359,27 +359,7 @@
                 <w:sz w:val="18"/>
                 <w:szCs w:val="18"/>
               </w:rPr>
-              <w:t>Contents are FULLY mapped to Skills Framework (</w:t>
-            </w:r>
-            <w:proofErr w:type="spellStart"/>
-            <w:r>
-              <w:rPr>
-                <w:rFonts w:ascii="Arial" w:hAnsi="Arial" w:cs="Arial"/>
-                <w:b/>
-                <w:sz w:val="18"/>
-                <w:szCs w:val="18"/>
-              </w:rPr>
-              <w:t>SFw</w:t>
-            </w:r>
-            <w:proofErr w:type="spellEnd"/>
-            <w:r>
-              <w:rPr>
-                <w:rFonts w:ascii="Arial" w:hAnsi="Arial" w:cs="Arial"/>
-                <w:b/>
-                <w:sz w:val="18"/>
-                <w:szCs w:val="18"/>
-              </w:rPr>
-              <w:t>)</w:t>
+              <w:t>Contents are FULLY mapped to Skills Framework (SFw)</w:t>
             </w:r>
           </w:p>
         </w:tc>
@@ -413,42 +393,8 @@
                 <w:sz w:val="18"/>
                 <w:szCs w:val="18"/>
               </w:rPr>
-              <w:t xml:space="preserve">Contents are PARTIALLY mapped to </w:t>
-            </w:r>
-            <w:proofErr w:type="spellStart"/>
-            <w:r>
-              <w:rPr>
-                <w:rFonts w:ascii="Arial" w:hAnsi="Arial" w:cs="Arial"/>
-                <w:b/>
-                <w:bCs/>
-                <w:sz w:val="18"/>
-                <w:szCs w:val="18"/>
-              </w:rPr>
-              <w:t>SFw</w:t>
-            </w:r>
-            <w:proofErr w:type="spellEnd"/>
-            <w:r>
-              <w:rPr>
-                <w:rFonts w:ascii="Arial" w:hAnsi="Arial" w:cs="Arial"/>
-                <w:b/>
-                <w:bCs/>
-                <w:sz w:val="18"/>
-                <w:szCs w:val="18"/>
-              </w:rPr>
-              <w:t xml:space="preserve"> due to transition arrangement or review of </w:t>
-            </w:r>
-            <w:proofErr w:type="spellStart"/>
-            <w:r>
-              <w:rPr>
-                <w:rFonts w:ascii="Arial" w:hAnsi="Arial" w:cs="Arial"/>
-                <w:b/>
-                <w:bCs/>
-                <w:sz w:val="18"/>
-                <w:szCs w:val="18"/>
-              </w:rPr>
-              <w:t>SFw</w:t>
-            </w:r>
-            <w:proofErr w:type="spellEnd"/>
+              <w:t>Contents are PARTIALLY mapped to SFw due to transition arrangement or review of SFw</w:t>
+            </w:r>
           </w:p>
         </w:tc>
         <w:tc>
@@ -2331,17 +2277,8 @@
                 <w:rFonts w:ascii="Arial" w:hAnsi="Arial" w:cs="Arial"/>
                 <w:b/>
               </w:rPr>
-              <w:t xml:space="preserve">umber as generated in </w:t>
-            </w:r>
-            <w:proofErr w:type="spellStart"/>
-            <w:r>
-              <w:rPr>
-                <w:rFonts w:ascii="Arial" w:hAnsi="Arial" w:cs="Arial"/>
-                <w:b/>
-              </w:rPr>
-              <w:t>TPGateway</w:t>
-            </w:r>
-            <w:proofErr w:type="spellEnd"/>
+              <w:t>umber as generated in TPGateway</w:t>
+            </w:r>
             <w:r>
               <w:rPr>
                 <w:rFonts w:ascii="Arial" w:hAnsi="Arial" w:cs="Arial"/>
@@ -2747,7 +2684,6 @@
                 <w:b/>
               </w:rPr>
             </w:pPr>
-            <w:proofErr w:type="gramStart"/>
             <w:r>
               <w:rPr>
                 <w:rFonts w:ascii="Arial" w:hAnsi="Arial" w:cs="Arial"/>
@@ -2762,7 +2698,6 @@
               </w:rPr>
               <w:t>Company</w:t>
             </w:r>
-            <w:proofErr w:type="gramEnd"/>
             <w:r>
               <w:rPr>
                 <w:rFonts w:ascii="Arial" w:hAnsi="Arial" w:cs="Arial"/>
@@ -2840,7 +2775,6 @@
                 <w:bCs/>
               </w:rPr>
             </w:pPr>
-            <w:proofErr w:type="gramStart"/>
             <w:r>
               <w:rPr>
                 <w:rFonts w:ascii="Arial" w:hAnsi="Arial" w:cs="Arial"/>
@@ -2848,7 +2782,6 @@
               </w:rPr>
               <w:t xml:space="preserve">{{ </w:t>
             </w:r>
-            <w:proofErr w:type="spellStart"/>
             <w:r>
               <w:rPr>
                 <w:rFonts w:ascii="Arial" w:hAnsi="Arial" w:cs="Arial"/>
@@ -2856,8 +2789,6 @@
               </w:rPr>
               <w:t>CourseTitle</w:t>
             </w:r>
-            <w:proofErr w:type="spellEnd"/>
-            <w:proofErr w:type="gramEnd"/>
             <w:r>
               <w:rPr>
                 <w:rFonts w:ascii="Arial" w:hAnsi="Arial" w:cs="Arial"/>
@@ -2988,7 +2919,6 @@
                 <w:bCs/>
               </w:rPr>
             </w:pPr>
-            <w:proofErr w:type="gramStart"/>
             <w:r>
               <w:rPr>
                 <w:rFonts w:ascii="Arial" w:hAnsi="Arial" w:cs="Arial"/>
@@ -3003,7 +2933,6 @@
               </w:rPr>
               <w:t>TCS</w:t>
             </w:r>
-            <w:proofErr w:type="gramEnd"/>
             <w:r>
               <w:rPr>
                 <w:rFonts w:ascii="Arial" w:hAnsi="Arial" w:cs="Arial"/>
@@ -3039,7 +2968,6 @@
                 <w:bCs/>
               </w:rPr>
             </w:pPr>
-            <w:proofErr w:type="gramStart"/>
             <w:r>
               <w:rPr>
                 <w:rFonts w:ascii="Arial" w:hAnsi="Arial" w:cs="Arial"/>
@@ -3054,7 +2982,6 @@
               </w:rPr>
               <w:t>TCS</w:t>
             </w:r>
-            <w:proofErr w:type="gramEnd"/>
             <w:r>
               <w:rPr>
                 <w:rFonts w:ascii="Arial" w:hAnsi="Arial" w:cs="Arial"/>
@@ -3330,7 +3257,6 @@
                 <w:color w:val="000000"/>
               </w:rPr>
             </w:pPr>
-            <w:proofErr w:type="gramStart"/>
             <w:r>
               <w:rPr>
                 <w:rFonts w:ascii="Arial" w:hAnsi="Arial" w:cs="Arial"/>
@@ -3345,7 +3271,6 @@
               </w:rPr>
               <w:t>Hours</w:t>
             </w:r>
-            <w:proofErr w:type="gramEnd"/>
             <w:r>
               <w:rPr>
                 <w:rFonts w:ascii="Arial" w:hAnsi="Arial" w:cs="Arial"/>
@@ -3679,21 +3604,12 @@
                 <w:color w:val="000000"/>
               </w:rPr>
             </w:pPr>
-            <w:proofErr w:type="gramStart"/>
             <w:r>
               <w:rPr>
                 <w:rFonts w:ascii="Arial" w:hAnsi="Arial" w:cs="Arial"/>
                 <w:color w:val="000000"/>
               </w:rPr>
-              <w:t>{{ Hours</w:t>
-            </w:r>
-            <w:proofErr w:type="gramEnd"/>
-            <w:r>
-              <w:rPr>
-                <w:rFonts w:ascii="Arial" w:hAnsi="Arial" w:cs="Arial"/>
-                <w:color w:val="000000"/>
-              </w:rPr>
-              <w:t>_3[0] if Hours_3[0] else 'N.A.' }}{{ ' hrs' if Hours_3[0] != 'N.A.' else '' }}</w:t>
+              <w:t>{{ Hours_3[0] if Hours_3[0] else 'N.A.' }}{{ ' hrs' if Hours_3[0] != 'N.A.' else '' }}</w:t>
             </w:r>
           </w:p>
         </w:tc>
@@ -4454,21 +4370,12 @@
                 <w:color w:val="000000"/>
               </w:rPr>
             </w:pPr>
-            <w:proofErr w:type="gramStart"/>
             <w:r>
               <w:rPr>
                 <w:rFonts w:ascii="Arial" w:hAnsi="Arial" w:cs="Arial"/>
                 <w:color w:val="000000"/>
               </w:rPr>
-              <w:t>{{ Hours</w:t>
-            </w:r>
-            <w:proofErr w:type="gramEnd"/>
-            <w:r>
-              <w:rPr>
-                <w:rFonts w:ascii="Arial" w:hAnsi="Arial" w:cs="Arial"/>
-                <w:color w:val="000000"/>
-              </w:rPr>
-              <w:t>_1</w:t>
+              <w:t>{{ Hours_1</w:t>
             </w:r>
             <w:r>
               <w:rPr>
@@ -4590,21 +4497,12 @@
                 <w:color w:val="000000"/>
               </w:rPr>
             </w:pPr>
-            <w:proofErr w:type="gramStart"/>
             <w:r>
               <w:rPr>
                 <w:rFonts w:ascii="Arial" w:hAnsi="Arial" w:cs="Arial"/>
                 <w:color w:val="000000"/>
               </w:rPr>
-              <w:t>{{ Hours</w:t>
-            </w:r>
-            <w:proofErr w:type="gramEnd"/>
-            <w:r>
-              <w:rPr>
-                <w:rFonts w:ascii="Arial" w:hAnsi="Arial" w:cs="Arial"/>
-                <w:color w:val="000000"/>
-              </w:rPr>
-              <w:t>_2</w:t>
+              <w:t>{{ Hours_2</w:t>
             </w:r>
             <w:r>
               <w:rPr>
@@ -4744,17 +4642,7 @@
           <w:sz w:val="16"/>
           <w:szCs w:val="16"/>
         </w:rPr>
-        <w:t xml:space="preserve"> and select “What do I need for the application?” s/</w:t>
-      </w:r>
-      <w:proofErr w:type="spellStart"/>
-      <w:r>
-        <w:rPr>
-          <w:rFonts w:ascii="Arial" w:hAnsi="Arial" w:cs="Arial"/>
-          <w:bCs/>
-          <w:sz w:val="16"/>
-          <w:szCs w:val="16"/>
-        </w:rPr>
-        <w:t xml:space="preserve">no </w:t>
+        <w:t xml:space="preserve"> and select “What do I need for the application?” s/no </w:t>
       </w:r>
       <w:r>
         <w:rPr>
@@ -4765,7 +4653,6 @@
         </w:rPr>
         <w:t>d</w:t>
       </w:r>
-      <w:proofErr w:type="spellEnd"/>
       <w:r>
         <w:rPr>
           <w:rFonts w:ascii="Arial" w:hAnsi="Arial" w:cs="Arial"/>
@@ -5103,23 +4990,13 @@
                 <w:color w:val="000000" w:themeColor="text1"/>
               </w:rPr>
             </w:pPr>
-            <w:proofErr w:type="spellStart"/>
             <w:r>
               <w:rPr>
                 <w:rFonts w:ascii="Arial" w:hAnsi="Arial" w:cs="Arial"/>
                 <w:bCs/>
                 <w:color w:val="000000" w:themeColor="text1"/>
               </w:rPr>
-              <w:t>SkillsFuture’s</w:t>
-            </w:r>
-            <w:proofErr w:type="spellEnd"/>
-            <w:r>
-              <w:rPr>
-                <w:rFonts w:ascii="Arial" w:hAnsi="Arial" w:cs="Arial"/>
-                <w:bCs/>
-                <w:color w:val="000000" w:themeColor="text1"/>
-              </w:rPr>
-              <w:t xml:space="preserve"> report Skills Demand For The Future Economy (</w:t>
+              <w:t>SkillsFuture’s report Skills Demand For The Future Economy (</w:t>
             </w:r>
             <w:hyperlink r:id="rId14" w:history="1">
               <w:r>
@@ -5165,21 +5042,12 @@
                 <w:bCs/>
               </w:rPr>
             </w:pPr>
-            <w:proofErr w:type="gramStart"/>
-            <w:r>
-              <w:rPr>
-                <w:rFonts w:ascii="Arial" w:hAnsi="Arial" w:cs="Arial"/>
-                <w:bCs/>
-              </w:rPr>
-              <w:t>{{ paragraph</w:t>
-            </w:r>
-            <w:proofErr w:type="gramEnd"/>
-            <w:r>
-              <w:rPr>
-                <w:rFonts w:ascii="Arial" w:hAnsi="Arial" w:cs="Arial"/>
-                <w:bCs/>
-              </w:rPr>
-              <w:t xml:space="preserve"> }}</w:t>
+            <w:r>
+              <w:rPr>
+                <w:rFonts w:ascii="Arial" w:hAnsi="Arial" w:cs="Arial"/>
+                <w:bCs/>
+              </w:rPr>
+              <w:t>{{ paragraph }}</w:t>
             </w:r>
           </w:p>
           <w:p>
@@ -5195,25 +5063,7 @@
                 <w:rFonts w:ascii="Arial" w:hAnsi="Arial" w:cs="Arial"/>
                 <w:bCs/>
               </w:rPr>
-              <w:t xml:space="preserve">{% if not </w:t>
-            </w:r>
-            <w:proofErr w:type="spellStart"/>
-            <w:proofErr w:type="gramStart"/>
-            <w:r>
-              <w:rPr>
-                <w:rFonts w:ascii="Arial" w:hAnsi="Arial" w:cs="Arial"/>
-                <w:bCs/>
-              </w:rPr>
-              <w:t>loop.last</w:t>
-            </w:r>
-            <w:proofErr w:type="spellEnd"/>
-            <w:proofErr w:type="gramEnd"/>
-            <w:r>
-              <w:rPr>
-                <w:rFonts w:ascii="Arial" w:hAnsi="Arial" w:cs="Arial"/>
-                <w:bCs/>
-              </w:rPr>
-              <w:t xml:space="preserve"> %}</w:t>
+              <w:t>{% if not loop.last %}</w:t>
             </w:r>
           </w:p>
           <w:p>
@@ -5254,23 +5104,7 @@
                 <w:rFonts w:ascii="Arial" w:hAnsi="Arial" w:cs="Arial"/>
                 <w:bCs/>
               </w:rPr>
-              <w:t xml:space="preserve">{% </w:t>
-            </w:r>
-            <w:proofErr w:type="spellStart"/>
-            <w:r>
-              <w:rPr>
-                <w:rFonts w:ascii="Arial" w:hAnsi="Arial" w:cs="Arial"/>
-                <w:bCs/>
-              </w:rPr>
-              <w:t>endfor</w:t>
-            </w:r>
-            <w:proofErr w:type="spellEnd"/>
-            <w:r>
-              <w:rPr>
-                <w:rFonts w:ascii="Arial" w:hAnsi="Arial" w:cs="Arial"/>
-                <w:bCs/>
-              </w:rPr>
-              <w:t xml:space="preserve"> %}</w:t>
+              <w:t>{% endfor %}</w:t>
             </w:r>
           </w:p>
         </w:tc>
@@ -5394,25 +5228,7 @@
                 <w:rFonts w:ascii="Arial" w:hAnsi="Arial" w:cs="Arial"/>
                 <w:bCs/>
               </w:rPr>
-              <w:t xml:space="preserve">{%- if </w:t>
-            </w:r>
-            <w:proofErr w:type="spellStart"/>
-            <w:proofErr w:type="gramStart"/>
-            <w:r>
-              <w:rPr>
-                <w:rFonts w:ascii="Arial" w:hAnsi="Arial" w:cs="Arial"/>
-                <w:bCs/>
-              </w:rPr>
-              <w:t>item.type</w:t>
-            </w:r>
-            <w:proofErr w:type="spellEnd"/>
-            <w:proofErr w:type="gramEnd"/>
-            <w:r>
-              <w:rPr>
-                <w:rFonts w:ascii="Arial" w:hAnsi="Arial" w:cs="Arial"/>
-                <w:bCs/>
-              </w:rPr>
-              <w:t xml:space="preserve"> == 'paragraph' %}</w:t>
+              <w:t>{%- if item.type == 'paragraph' %}</w:t>
             </w:r>
           </w:p>
           <w:p>
@@ -5423,37 +5239,12 @@
                 <w:bCs/>
               </w:rPr>
             </w:pPr>
-            <w:proofErr w:type="gramStart"/>
-            <w:r>
-              <w:rPr>
-                <w:rFonts w:ascii="Arial" w:hAnsi="Arial" w:cs="Arial"/>
-                <w:bCs/>
-              </w:rPr>
-              <w:t xml:space="preserve">{{ </w:t>
-            </w:r>
-            <w:proofErr w:type="spellStart"/>
-            <w:r>
-              <w:rPr>
-                <w:rFonts w:ascii="Arial" w:hAnsi="Arial" w:cs="Arial"/>
-                <w:bCs/>
-              </w:rPr>
-              <w:t>item</w:t>
-            </w:r>
-            <w:proofErr w:type="gramEnd"/>
-            <w:r>
-              <w:rPr>
-                <w:rFonts w:ascii="Arial" w:hAnsi="Arial" w:cs="Arial"/>
-                <w:bCs/>
-              </w:rPr>
-              <w:t>.content</w:t>
-            </w:r>
-            <w:proofErr w:type="spellEnd"/>
-            <w:r>
-              <w:rPr>
-                <w:rFonts w:ascii="Arial" w:hAnsi="Arial" w:cs="Arial"/>
-                <w:bCs/>
-              </w:rPr>
-              <w:t xml:space="preserve"> }}</w:t>
+            <w:r>
+              <w:rPr>
+                <w:rFonts w:ascii="Arial" w:hAnsi="Arial" w:cs="Arial"/>
+                <w:bCs/>
+              </w:rPr>
+              <w:t>{{ item.content }}</w:t>
             </w:r>
           </w:p>
           <w:p>
@@ -5469,41 +5260,7 @@
                 <w:rFonts w:ascii="Arial" w:hAnsi="Arial" w:cs="Arial"/>
                 <w:bCs/>
               </w:rPr>
-              <w:t xml:space="preserve">{% </w:t>
-            </w:r>
-            <w:proofErr w:type="spellStart"/>
-            <w:r>
-              <w:rPr>
-                <w:rFonts w:ascii="Arial" w:hAnsi="Arial" w:cs="Arial"/>
-                <w:bCs/>
-              </w:rPr>
-              <w:t>elif</w:t>
-            </w:r>
-            <w:proofErr w:type="spellEnd"/>
-            <w:r>
-              <w:rPr>
-                <w:rFonts w:ascii="Arial" w:hAnsi="Arial" w:cs="Arial"/>
-                <w:bCs/>
-              </w:rPr>
-              <w:t xml:space="preserve"> </w:t>
-            </w:r>
-            <w:proofErr w:type="spellStart"/>
-            <w:proofErr w:type="gramStart"/>
-            <w:r>
-              <w:rPr>
-                <w:rFonts w:ascii="Arial" w:hAnsi="Arial" w:cs="Arial"/>
-                <w:bCs/>
-              </w:rPr>
-              <w:t>item.type</w:t>
-            </w:r>
-            <w:proofErr w:type="spellEnd"/>
-            <w:proofErr w:type="gramEnd"/>
-            <w:r>
-              <w:rPr>
-                <w:rFonts w:ascii="Arial" w:hAnsi="Arial" w:cs="Arial"/>
-                <w:bCs/>
-              </w:rPr>
-              <w:t xml:space="preserve"> == 'bullets' %}</w:t>
+              <w:t>{% elif item.type == 'bullets' %}</w:t>
             </w:r>
           </w:p>
           <w:p>
@@ -5519,25 +5276,7 @@
                 <w:rFonts w:ascii="Arial" w:hAnsi="Arial" w:cs="Arial"/>
                 <w:bCs/>
               </w:rPr>
-              <w:t xml:space="preserve">{%- for bullet in </w:t>
-            </w:r>
-            <w:proofErr w:type="spellStart"/>
-            <w:proofErr w:type="gramStart"/>
-            <w:r>
-              <w:rPr>
-                <w:rFonts w:ascii="Arial" w:hAnsi="Arial" w:cs="Arial"/>
-                <w:bCs/>
-              </w:rPr>
-              <w:t>item.content</w:t>
-            </w:r>
-            <w:proofErr w:type="spellEnd"/>
-            <w:proofErr w:type="gramEnd"/>
-            <w:r>
-              <w:rPr>
-                <w:rFonts w:ascii="Arial" w:hAnsi="Arial" w:cs="Arial"/>
-                <w:bCs/>
-              </w:rPr>
-              <w:t xml:space="preserve"> %}</w:t>
+              <w:t>{%- for bullet in item.content %}</w:t>
             </w:r>
           </w:p>
           <w:p>
@@ -5572,23 +5311,7 @@
                 <w:rFonts w:ascii="Arial" w:hAnsi="Arial" w:cs="Arial"/>
                 <w:bCs/>
               </w:rPr>
-              <w:t xml:space="preserve"> </w:t>
-            </w:r>
-            <w:proofErr w:type="gramStart"/>
-            <w:r>
-              <w:rPr>
-                <w:rFonts w:ascii="Arial" w:hAnsi="Arial" w:cs="Arial"/>
-                <w:bCs/>
-              </w:rPr>
-              <w:t>bullet }</w:t>
-            </w:r>
-            <w:proofErr w:type="gramEnd"/>
-            <w:r>
-              <w:rPr>
-                <w:rFonts w:ascii="Arial" w:hAnsi="Arial" w:cs="Arial"/>
-                <w:bCs/>
-              </w:rPr>
-              <w:t>}</w:t>
+              <w:t xml:space="preserve"> bullet }}</w:t>
             </w:r>
           </w:p>
           <w:p>
@@ -5618,17 +5341,45 @@
                 <w:rFonts w:ascii="Arial" w:hAnsi="Arial" w:cs="Arial"/>
                 <w:bCs/>
               </w:rPr>
-              <w:t xml:space="preserve"> </w:t>
-            </w:r>
-            <w:proofErr w:type="spellStart"/>
-            <w:r>
-              <w:rPr>
-                <w:rFonts w:ascii="Arial" w:hAnsi="Arial" w:cs="Arial"/>
-                <w:bCs/>
-              </w:rPr>
-              <w:t>endfor</w:t>
-            </w:r>
-            <w:proofErr w:type="spellEnd"/>
+              <w:t xml:space="preserve"> endfor %}</w:t>
+            </w:r>
+          </w:p>
+          <w:p>
+            <w:pPr>
+              <w:spacing w:after="0" w:line="240" w:lineRule="auto"/>
+              <w:rPr>
+                <w:rFonts w:ascii="Arial" w:hAnsi="Arial" w:cs="Arial"/>
+                <w:bCs/>
+              </w:rPr>
+            </w:pPr>
+            <w:r>
+              <w:rPr>
+                <w:rFonts w:ascii="Arial" w:hAnsi="Arial" w:cs="Arial"/>
+                <w:bCs/>
+              </w:rPr>
+              <w:t xml:space="preserve">{% </w:t>
+            </w:r>
+            <w:r>
+              <w:rPr>
+                <w:rFonts w:ascii="Arial" w:hAnsi="Arial" w:cs="Arial"/>
+                <w:bCs/>
+              </w:rPr>
+              <w:t>el</w:t>
+            </w:r>
+            <w:r>
+              <w:rPr>
+                <w:rFonts w:ascii="Arial" w:hAnsi="Arial" w:cs="Arial"/>
+                <w:bCs/>
+              </w:rPr>
+              <w:t xml:space="preserve">if item.type == </w:t>
+            </w:r>
+            <w:r>
+              <w:rPr>
+                <w:rFonts w:ascii="Arial" w:hAnsi="Arial" w:cs="Arial"/>
+                <w:bCs/>
+              </w:rPr>
+              <w:t>'bold_paragraph'</w:t>
+            </w:r>
             <w:r>
               <w:rPr>
                 <w:rFonts w:ascii="Arial" w:hAnsi="Arial" w:cs="Arial"/>
@@ -5642,86 +5393,15 @@
               <w:spacing w:after="0" w:line="240" w:lineRule="auto"/>
               <w:rPr>
                 <w:rFonts w:ascii="Arial" w:hAnsi="Arial" w:cs="Arial"/>
-                <w:bCs/>
-              </w:rPr>
-            </w:pPr>
-            <w:r>
-              <w:rPr>
-                <w:rFonts w:ascii="Arial" w:hAnsi="Arial" w:cs="Arial"/>
-                <w:bCs/>
-              </w:rPr>
-              <w:t xml:space="preserve">{% </w:t>
-            </w:r>
-            <w:proofErr w:type="spellStart"/>
-            <w:r>
-              <w:rPr>
-                <w:rFonts w:ascii="Arial" w:hAnsi="Arial" w:cs="Arial"/>
-                <w:bCs/>
-              </w:rPr>
-              <w:t>el</w:t>
-            </w:r>
-            <w:r>
-              <w:rPr>
-                <w:rFonts w:ascii="Arial" w:hAnsi="Arial" w:cs="Arial"/>
-                <w:bCs/>
-              </w:rPr>
-              <w:t>if</w:t>
-            </w:r>
-            <w:proofErr w:type="spellEnd"/>
-            <w:r>
-              <w:rPr>
-                <w:rFonts w:ascii="Arial" w:hAnsi="Arial" w:cs="Arial"/>
-                <w:bCs/>
-              </w:rPr>
-              <w:t xml:space="preserve"> </w:t>
-            </w:r>
-            <w:proofErr w:type="spellStart"/>
-            <w:proofErr w:type="gramStart"/>
-            <w:r>
-              <w:rPr>
-                <w:rFonts w:ascii="Arial" w:hAnsi="Arial" w:cs="Arial"/>
-                <w:bCs/>
-              </w:rPr>
-              <w:t>item.type</w:t>
-            </w:r>
-            <w:proofErr w:type="spellEnd"/>
-            <w:proofErr w:type="gramEnd"/>
-            <w:r>
-              <w:rPr>
-                <w:rFonts w:ascii="Arial" w:hAnsi="Arial" w:cs="Arial"/>
-                <w:bCs/>
-              </w:rPr>
-              <w:t xml:space="preserve"> == </w:t>
-            </w:r>
-            <w:r>
-              <w:rPr>
-                <w:rFonts w:ascii="Arial" w:hAnsi="Arial" w:cs="Arial"/>
-                <w:bCs/>
-              </w:rPr>
-              <w:t>'</w:t>
-            </w:r>
-            <w:proofErr w:type="spellStart"/>
-            <w:r>
-              <w:rPr>
-                <w:rFonts w:ascii="Arial" w:hAnsi="Arial" w:cs="Arial"/>
-                <w:bCs/>
-              </w:rPr>
-              <w:t>bold_paragraph</w:t>
-            </w:r>
-            <w:proofErr w:type="spellEnd"/>
-            <w:r>
-              <w:rPr>
-                <w:rFonts w:ascii="Arial" w:hAnsi="Arial" w:cs="Arial"/>
-                <w:bCs/>
-              </w:rPr>
-              <w:t>'</w:t>
-            </w:r>
-            <w:r>
-              <w:rPr>
-                <w:rFonts w:ascii="Arial" w:hAnsi="Arial" w:cs="Arial"/>
-                <w:bCs/>
-              </w:rPr>
-              <w:t xml:space="preserve"> %}</w:t>
+                <w:b/>
+              </w:rPr>
+            </w:pPr>
+            <w:r>
+              <w:rPr>
+                <w:rFonts w:ascii="Arial" w:hAnsi="Arial" w:cs="Arial"/>
+                <w:b/>
+              </w:rPr>
+              <w:t>{{ item.content }}</w:t>
             </w:r>
           </w:p>
           <w:p>
@@ -5729,40 +5409,15 @@
               <w:spacing w:after="0" w:line="240" w:lineRule="auto"/>
               <w:rPr>
                 <w:rFonts w:ascii="Arial" w:hAnsi="Arial" w:cs="Arial"/>
-                <w:b/>
-              </w:rPr>
-            </w:pPr>
-            <w:proofErr w:type="gramStart"/>
-            <w:r>
-              <w:rPr>
-                <w:rFonts w:ascii="Arial" w:hAnsi="Arial" w:cs="Arial"/>
-                <w:b/>
-              </w:rPr>
-              <w:t xml:space="preserve">{{ </w:t>
-            </w:r>
-            <w:proofErr w:type="spellStart"/>
-            <w:r>
-              <w:rPr>
-                <w:rFonts w:ascii="Arial" w:hAnsi="Arial" w:cs="Arial"/>
-                <w:b/>
-              </w:rPr>
-              <w:t>item</w:t>
-            </w:r>
-            <w:proofErr w:type="gramEnd"/>
-            <w:r>
-              <w:rPr>
-                <w:rFonts w:ascii="Arial" w:hAnsi="Arial" w:cs="Arial"/>
-                <w:b/>
-              </w:rPr>
-              <w:t>.content</w:t>
-            </w:r>
-            <w:proofErr w:type="spellEnd"/>
-            <w:r>
-              <w:rPr>
-                <w:rFonts w:ascii="Arial" w:hAnsi="Arial" w:cs="Arial"/>
-                <w:b/>
-              </w:rPr>
-              <w:t xml:space="preserve"> }}</w:t>
+                <w:bCs/>
+              </w:rPr>
+            </w:pPr>
+            <w:r>
+              <w:rPr>
+                <w:rFonts w:ascii="Arial" w:hAnsi="Arial" w:cs="Arial"/>
+                <w:bCs/>
+              </w:rPr>
+              <w:t>{% endif %}</w:t>
             </w:r>
           </w:p>
           <w:p>
@@ -5778,41 +5433,7 @@
                 <w:rFonts w:ascii="Arial" w:hAnsi="Arial" w:cs="Arial"/>
                 <w:bCs/>
               </w:rPr>
-              <w:t>{% endif %}</w:t>
-            </w:r>
-          </w:p>
-          <w:p>
-            <w:pPr>
-              <w:spacing w:after="0" w:line="240" w:lineRule="auto"/>
-              <w:rPr>
-                <w:rFonts w:ascii="Arial" w:hAnsi="Arial" w:cs="Arial"/>
-                <w:bCs/>
-              </w:rPr>
-            </w:pPr>
-            <w:r>
-              <w:rPr>
-                <w:rFonts w:ascii="Arial" w:hAnsi="Arial" w:cs="Arial"/>
-                <w:bCs/>
-              </w:rPr>
-              <w:t xml:space="preserve">{%- if not </w:t>
-            </w:r>
-            <w:proofErr w:type="spellStart"/>
-            <w:proofErr w:type="gramStart"/>
-            <w:r>
-              <w:rPr>
-                <w:rFonts w:ascii="Arial" w:hAnsi="Arial" w:cs="Arial"/>
-                <w:bCs/>
-              </w:rPr>
-              <w:t>loop.last</w:t>
-            </w:r>
-            <w:proofErr w:type="spellEnd"/>
-            <w:proofErr w:type="gramEnd"/>
-            <w:r>
-              <w:rPr>
-                <w:rFonts w:ascii="Arial" w:hAnsi="Arial" w:cs="Arial"/>
-                <w:bCs/>
-              </w:rPr>
-              <w:t xml:space="preserve"> %}</w:t>
+              <w:t>{%- if not loop.last %}</w:t>
             </w:r>
           </w:p>
           <w:p>
@@ -5845,23 +5466,7 @@
                 <w:rFonts w:ascii="Arial" w:hAnsi="Arial" w:cs="Arial"/>
                 <w:bCs/>
               </w:rPr>
-              <w:t xml:space="preserve">{%- </w:t>
-            </w:r>
-            <w:proofErr w:type="spellStart"/>
-            <w:r>
-              <w:rPr>
-                <w:rFonts w:ascii="Arial" w:hAnsi="Arial" w:cs="Arial"/>
-                <w:bCs/>
-              </w:rPr>
-              <w:t>endfor</w:t>
-            </w:r>
-            <w:proofErr w:type="spellEnd"/>
-            <w:r>
-              <w:rPr>
-                <w:rFonts w:ascii="Arial" w:hAnsi="Arial" w:cs="Arial"/>
-                <w:bCs/>
-              </w:rPr>
-              <w:t xml:space="preserve"> %}</w:t>
+              <w:t>{%- endfor %}</w:t>
             </w:r>
           </w:p>
         </w:tc>
@@ -6396,7 +6001,6 @@
                 <w:rFonts w:ascii="Arial" w:hAnsi="Arial" w:cs="Arial"/>
               </w:rPr>
             </w:pPr>
-            <w:proofErr w:type="gramStart"/>
             <w:r>
               <w:rPr>
                 <w:rFonts w:ascii="Arial" w:hAnsi="Arial" w:cs="Arial"/>
@@ -6409,7 +6013,6 @@
               </w:rPr>
               <w:t>Rationale</w:t>
             </w:r>
-            <w:proofErr w:type="gramEnd"/>
             <w:r>
               <w:rPr>
                 <w:rFonts w:ascii="Arial" w:hAnsi="Arial" w:cs="Arial"/>
@@ -6528,7 +6131,6 @@
                       <w:color w:val="000000" w:themeColor="text1"/>
                     </w:rPr>
                   </w:pPr>
-                  <w:proofErr w:type="gramStart"/>
                   <w:r>
                     <w:rPr>
                       <w:rFonts w:ascii="Arial" w:hAnsi="Arial" w:cs="Arial"/>
@@ -6543,7 +6145,6 @@
                     </w:rPr>
                     <w:t>LU</w:t>
                   </w:r>
-                  <w:proofErr w:type="gramEnd"/>
                   <w:r>
                     <w:rPr>
                       <w:rFonts w:ascii="Arial" w:hAnsi="Arial" w:cs="Arial"/>
@@ -6583,7 +6184,6 @@
                       <w:lang w:val="en"/>
                     </w:rPr>
                   </w:pPr>
-                  <w:proofErr w:type="gramStart"/>
                   <w:r>
                     <w:rPr>
                       <w:rFonts w:ascii="Arial" w:hAnsi="Arial" w:cs="Arial"/>
@@ -6596,7 +6196,6 @@
                     </w:rPr>
                     <w:t>LO</w:t>
                   </w:r>
-                  <w:proofErr w:type="gramEnd"/>
                   <w:r>
                     <w:rPr>
                       <w:rFonts w:ascii="Arial" w:hAnsi="Arial" w:cs="Arial"/>
@@ -6637,21 +6236,12 @@
                       <w:color w:val="000000" w:themeColor="text1"/>
                     </w:rPr>
                   </w:pPr>
-                  <w:proofErr w:type="gramStart"/>
                   <w:r>
                     <w:rPr>
                       <w:rFonts w:ascii="Arial" w:hAnsi="Arial" w:cs="Arial"/>
                       <w:color w:val="000000" w:themeColor="text1"/>
                     </w:rPr>
-                    <w:t>{{ LU</w:t>
-                  </w:r>
-                  <w:proofErr w:type="gramEnd"/>
-                  <w:r>
-                    <w:rPr>
-                      <w:rFonts w:ascii="Arial" w:hAnsi="Arial" w:cs="Arial"/>
-                      <w:color w:val="000000" w:themeColor="text1"/>
-                    </w:rPr>
-                    <w:t>_1[0] }}</w:t>
+                    <w:t>{{ LU_1[0] }}</w:t>
                   </w:r>
                 </w:p>
               </w:tc>
@@ -6668,19 +6258,11 @@
                       <w:lang w:val="en" w:eastAsia="zh-CN"/>
                     </w:rPr>
                   </w:pPr>
-                  <w:proofErr w:type="gramStart"/>
                   <w:r>
                     <w:rPr>
                       <w:rFonts w:ascii="Arial" w:hAnsi="Arial" w:cs="Arial"/>
                     </w:rPr>
-                    <w:t>{{ LO</w:t>
-                  </w:r>
-                  <w:proofErr w:type="gramEnd"/>
-                  <w:r>
-                    <w:rPr>
-                      <w:rFonts w:ascii="Arial" w:hAnsi="Arial" w:cs="Arial"/>
-                    </w:rPr>
-                    <w:t>_1[0] }}</w:t>
+                    <w:t>{{ LO_1[0] }}</w:t>
                   </w:r>
                 </w:p>
               </w:tc>
@@ -6704,21 +6286,12 @@
                       <w:color w:val="000000" w:themeColor="text1"/>
                     </w:rPr>
                   </w:pPr>
-                  <w:proofErr w:type="gramStart"/>
                   <w:r>
                     <w:rPr>
                       <w:rFonts w:ascii="Arial" w:hAnsi="Arial" w:cs="Arial"/>
                       <w:color w:val="000000" w:themeColor="text1"/>
                     </w:rPr>
-                    <w:t>{{ LU</w:t>
-                  </w:r>
-                  <w:proofErr w:type="gramEnd"/>
-                  <w:r>
-                    <w:rPr>
-                      <w:rFonts w:ascii="Arial" w:hAnsi="Arial" w:cs="Arial"/>
-                      <w:color w:val="000000" w:themeColor="text1"/>
-                    </w:rPr>
-                    <w:t>_2[0] }}</w:t>
+                    <w:t>{{ LU_2[0] }}</w:t>
                   </w:r>
                 </w:p>
               </w:tc>
@@ -6738,19 +6311,11 @@
                       <w:lang w:val="en"/>
                     </w:rPr>
                   </w:pPr>
-                  <w:proofErr w:type="gramStart"/>
                   <w:r>
                     <w:rPr>
                       <w:rFonts w:ascii="Arial" w:hAnsi="Arial" w:cs="Arial"/>
                     </w:rPr>
-                    <w:t>{{ LO</w:t>
-                  </w:r>
-                  <w:proofErr w:type="gramEnd"/>
-                  <w:r>
-                    <w:rPr>
-                      <w:rFonts w:ascii="Arial" w:hAnsi="Arial" w:cs="Arial"/>
-                    </w:rPr>
-                    <w:t>_2[0] }}</w:t>
+                    <w:t>{{ LO_2[0] }}</w:t>
                   </w:r>
                 </w:p>
               </w:tc>
@@ -6774,21 +6339,12 @@
                       <w:color w:val="000000" w:themeColor="text1"/>
                     </w:rPr>
                   </w:pPr>
-                  <w:proofErr w:type="gramStart"/>
                   <w:r>
                     <w:rPr>
                       <w:rFonts w:ascii="Arial" w:hAnsi="Arial" w:cs="Arial"/>
                       <w:color w:val="000000" w:themeColor="text1"/>
                     </w:rPr>
-                    <w:t>{{ LU</w:t>
-                  </w:r>
-                  <w:proofErr w:type="gramEnd"/>
-                  <w:r>
-                    <w:rPr>
-                      <w:rFonts w:ascii="Arial" w:hAnsi="Arial" w:cs="Arial"/>
-                      <w:color w:val="000000" w:themeColor="text1"/>
-                    </w:rPr>
-                    <w:t>_3[0] }}</w:t>
+                    <w:t>{{ LU_3[0] }}</w:t>
                   </w:r>
                 </w:p>
               </w:tc>
@@ -6805,19 +6361,11 @@
                       <w:lang w:val="en" w:eastAsia="zh-CN"/>
                     </w:rPr>
                   </w:pPr>
-                  <w:proofErr w:type="gramStart"/>
                   <w:r>
                     <w:rPr>
                       <w:rFonts w:ascii="Arial" w:hAnsi="Arial" w:cs="Arial"/>
                     </w:rPr>
-                    <w:t>{{ LO</w:t>
-                  </w:r>
-                  <w:proofErr w:type="gramEnd"/>
-                  <w:r>
-                    <w:rPr>
-                      <w:rFonts w:ascii="Arial" w:hAnsi="Arial" w:cs="Arial"/>
-                    </w:rPr>
-                    <w:t>_3[0] }}</w:t>
+                    <w:t>{{ LO_3[0] }}</w:t>
                   </w:r>
                 </w:p>
               </w:tc>
@@ -6841,21 +6389,12 @@
                       <w:color w:val="000000" w:themeColor="text1"/>
                     </w:rPr>
                   </w:pPr>
-                  <w:proofErr w:type="gramStart"/>
                   <w:r>
                     <w:rPr>
                       <w:rFonts w:ascii="Arial" w:hAnsi="Arial" w:cs="Arial"/>
                       <w:color w:val="000000" w:themeColor="text1"/>
                     </w:rPr>
-                    <w:t>{{ LU</w:t>
-                  </w:r>
-                  <w:proofErr w:type="gramEnd"/>
-                  <w:r>
-                    <w:rPr>
-                      <w:rFonts w:ascii="Arial" w:hAnsi="Arial" w:cs="Arial"/>
-                      <w:color w:val="000000" w:themeColor="text1"/>
-                    </w:rPr>
-                    <w:t>_4[0] }}</w:t>
+                    <w:t>{{ LU_4[0] }}</w:t>
                   </w:r>
                 </w:p>
               </w:tc>
@@ -6875,19 +6414,11 @@
                       <w:lang w:val="en"/>
                     </w:rPr>
                   </w:pPr>
-                  <w:proofErr w:type="gramStart"/>
                   <w:r>
                     <w:rPr>
                       <w:rFonts w:ascii="Arial" w:hAnsi="Arial" w:cs="Arial"/>
                     </w:rPr>
-                    <w:t>{{ LO</w:t>
-                  </w:r>
-                  <w:proofErr w:type="gramEnd"/>
-                  <w:r>
-                    <w:rPr>
-                      <w:rFonts w:ascii="Arial" w:hAnsi="Arial" w:cs="Arial"/>
-                    </w:rPr>
-                    <w:t>_4[0] }}</w:t>
+                    <w:t>{{ LO_4[0] }}</w:t>
                   </w:r>
                 </w:p>
               </w:tc>
@@ -6911,21 +6442,12 @@
                       <w:color w:val="000000" w:themeColor="text1"/>
                     </w:rPr>
                   </w:pPr>
-                  <w:proofErr w:type="gramStart"/>
                   <w:r>
                     <w:rPr>
                       <w:rFonts w:ascii="Arial" w:hAnsi="Arial" w:cs="Arial"/>
                       <w:color w:val="000000" w:themeColor="text1"/>
                     </w:rPr>
-                    <w:t>{{ LU</w:t>
-                  </w:r>
-                  <w:proofErr w:type="gramEnd"/>
-                  <w:r>
-                    <w:rPr>
-                      <w:rFonts w:ascii="Arial" w:hAnsi="Arial" w:cs="Arial"/>
-                      <w:color w:val="000000" w:themeColor="text1"/>
-                    </w:rPr>
-                    <w:t>_5[0] }}</w:t>
+                    <w:t>{{ LU_5[0] }}</w:t>
                   </w:r>
                 </w:p>
               </w:tc>
@@ -6942,19 +6464,11 @@
                       <w:lang w:val="en" w:eastAsia="zh-CN"/>
                     </w:rPr>
                   </w:pPr>
-                  <w:proofErr w:type="gramStart"/>
                   <w:r>
                     <w:rPr>
                       <w:rFonts w:ascii="Arial" w:hAnsi="Arial" w:cs="Arial"/>
                     </w:rPr>
-                    <w:t>{{ LO</w:t>
-                  </w:r>
-                  <w:proofErr w:type="gramEnd"/>
-                  <w:r>
-                    <w:rPr>
-                      <w:rFonts w:ascii="Arial" w:hAnsi="Arial" w:cs="Arial"/>
-                    </w:rPr>
-                    <w:t>_5[0] }}</w:t>
+                    <w:t>{{ LO_5[0] }}</w:t>
                   </w:r>
                 </w:p>
               </w:tc>
@@ -6978,21 +6492,12 @@
                       <w:color w:val="000000" w:themeColor="text1"/>
                     </w:rPr>
                   </w:pPr>
-                  <w:proofErr w:type="gramStart"/>
                   <w:r>
                     <w:rPr>
                       <w:rFonts w:ascii="Arial" w:hAnsi="Arial" w:cs="Arial"/>
                       <w:color w:val="000000" w:themeColor="text1"/>
                     </w:rPr>
-                    <w:t>{{ LU</w:t>
-                  </w:r>
-                  <w:proofErr w:type="gramEnd"/>
-                  <w:r>
-                    <w:rPr>
-                      <w:rFonts w:ascii="Arial" w:hAnsi="Arial" w:cs="Arial"/>
-                      <w:color w:val="000000" w:themeColor="text1"/>
-                    </w:rPr>
-                    <w:t>_6[0] }}</w:t>
+                    <w:t>{{ LU_6[0] }}</w:t>
                   </w:r>
                 </w:p>
               </w:tc>
@@ -7012,19 +6517,11 @@
                       <w:lang w:val="en"/>
                     </w:rPr>
                   </w:pPr>
-                  <w:proofErr w:type="gramStart"/>
                   <w:r>
                     <w:rPr>
                       <w:rFonts w:ascii="Arial" w:hAnsi="Arial" w:cs="Arial"/>
                     </w:rPr>
-                    <w:t>{{ LO</w:t>
-                  </w:r>
-                  <w:proofErr w:type="gramEnd"/>
-                  <w:r>
-                    <w:rPr>
-                      <w:rFonts w:ascii="Arial" w:hAnsi="Arial" w:cs="Arial"/>
-                    </w:rPr>
-                    <w:t>_6[0] }}</w:t>
+                    <w:t>{{ LO_6[0] }}</w:t>
                   </w:r>
                 </w:p>
               </w:tc>
@@ -7048,21 +6545,12 @@
                       <w:color w:val="000000" w:themeColor="text1"/>
                     </w:rPr>
                   </w:pPr>
-                  <w:proofErr w:type="gramStart"/>
                   <w:r>
                     <w:rPr>
                       <w:rFonts w:ascii="Arial" w:hAnsi="Arial" w:cs="Arial"/>
                       <w:color w:val="000000" w:themeColor="text1"/>
                     </w:rPr>
-                    <w:t>{{ LU</w:t>
-                  </w:r>
-                  <w:proofErr w:type="gramEnd"/>
-                  <w:r>
-                    <w:rPr>
-                      <w:rFonts w:ascii="Arial" w:hAnsi="Arial" w:cs="Arial"/>
-                      <w:color w:val="000000" w:themeColor="text1"/>
-                    </w:rPr>
-                    <w:t>_7[0] }}</w:t>
+                    <w:t>{{ LU_7[0] }}</w:t>
                   </w:r>
                 </w:p>
               </w:tc>
@@ -7079,19 +6567,11 @@
                       <w:lang w:val="en" w:eastAsia="zh-CN"/>
                     </w:rPr>
                   </w:pPr>
-                  <w:proofErr w:type="gramStart"/>
                   <w:r>
                     <w:rPr>
                       <w:rFonts w:ascii="Arial" w:hAnsi="Arial" w:cs="Arial"/>
                     </w:rPr>
-                    <w:t>{{ LO</w:t>
-                  </w:r>
-                  <w:proofErr w:type="gramEnd"/>
-                  <w:r>
-                    <w:rPr>
-                      <w:rFonts w:ascii="Arial" w:hAnsi="Arial" w:cs="Arial"/>
-                    </w:rPr>
-                    <w:t>_7[0] }}</w:t>
+                    <w:t>{{ LO_7[0] }}</w:t>
                   </w:r>
                 </w:p>
               </w:tc>
@@ -7132,37 +6612,7 @@
               <w:rPr>
                 <w:rFonts w:ascii="Arial" w:hAnsi="Arial" w:cs="Arial"/>
               </w:rPr>
-              <w:t xml:space="preserve"> if </w:t>
-            </w:r>
-            <w:proofErr w:type="spellStart"/>
-            <w:proofErr w:type="gramStart"/>
-            <w:r>
-              <w:rPr>
-                <w:rFonts w:ascii="Arial" w:hAnsi="Arial" w:cs="Arial"/>
-              </w:rPr>
-              <w:t>item.type</w:t>
-            </w:r>
-            <w:proofErr w:type="spellEnd"/>
-            <w:proofErr w:type="gramEnd"/>
-            <w:r>
-              <w:rPr>
-                <w:rFonts w:ascii="Arial" w:hAnsi="Arial" w:cs="Arial"/>
-              </w:rPr>
-              <w:t xml:space="preserve"> == '</w:t>
-            </w:r>
-            <w:proofErr w:type="spellStart"/>
-            <w:r>
-              <w:rPr>
-                <w:rFonts w:ascii="Arial" w:hAnsi="Arial" w:cs="Arial"/>
-              </w:rPr>
-              <w:t>bold_paragraph</w:t>
-            </w:r>
-            <w:proofErr w:type="spellEnd"/>
-            <w:r>
-              <w:rPr>
-                <w:rFonts w:ascii="Arial" w:hAnsi="Arial" w:cs="Arial"/>
-              </w:rPr>
-              <w:t>' %}</w:t>
+              <w:t xml:space="preserve"> if item.type == 'bold_paragraph' %}</w:t>
             </w:r>
           </w:p>
           <w:p>
@@ -7195,43 +6645,73 @@
                 <w:b/>
                 <w:bCs/>
               </w:rPr>
-              <w:t xml:space="preserve"> </w:t>
-            </w:r>
-            <w:proofErr w:type="spellStart"/>
-            <w:proofErr w:type="gramStart"/>
+              <w:t xml:space="preserve"> item.content </w:t>
+            </w:r>
             <w:r>
               <w:rPr>
                 <w:rFonts w:ascii="Arial" w:hAnsi="Arial" w:cs="Arial"/>
                 <w:b/>
                 <w:bCs/>
               </w:rPr>
-              <w:t>item.content</w:t>
-            </w:r>
-            <w:proofErr w:type="spellEnd"/>
-            <w:proofErr w:type="gramEnd"/>
+              <w:t>-</w:t>
+            </w:r>
             <w:r>
               <w:rPr>
                 <w:rFonts w:ascii="Arial" w:hAnsi="Arial" w:cs="Arial"/>
                 <w:b/>
                 <w:bCs/>
               </w:rPr>
-              <w:t xml:space="preserve"> </w:t>
-            </w:r>
-            <w:r>
-              <w:rPr>
-                <w:rFonts w:ascii="Arial" w:hAnsi="Arial" w:cs="Arial"/>
-                <w:b/>
-                <w:bCs/>
+              <w:t>}}</w:t>
+            </w:r>
+          </w:p>
+          <w:p>
+            <w:pPr>
+              <w:rPr>
+                <w:rFonts w:ascii="Arial" w:hAnsi="Arial" w:cs="Arial"/>
+              </w:rPr>
+            </w:pPr>
+            <w:r>
+              <w:rPr>
+                <w:rFonts w:ascii="Arial" w:hAnsi="Arial" w:cs="Arial"/>
+              </w:rPr>
+              <w:t>{%</w:t>
+            </w:r>
+            <w:r>
+              <w:rPr>
+                <w:rFonts w:ascii="Arial" w:hAnsi="Arial" w:cs="Arial"/>
               </w:rPr>
               <w:t>-</w:t>
             </w:r>
             <w:r>
               <w:rPr>
                 <w:rFonts w:ascii="Arial" w:hAnsi="Arial" w:cs="Arial"/>
-                <w:b/>
-                <w:bCs/>
-              </w:rPr>
-              <w:t>}}</w:t>
+              </w:rPr>
+              <w:t xml:space="preserve"> elif item.type == 'paragraph' %}</w:t>
+            </w:r>
+          </w:p>
+          <w:p>
+            <w:pPr>
+              <w:rPr>
+                <w:rFonts w:ascii="Arial" w:hAnsi="Arial" w:cs="Arial"/>
+              </w:rPr>
+            </w:pPr>
+            <w:r>
+              <w:rPr>
+                <w:rFonts w:ascii="Arial" w:hAnsi="Arial" w:cs="Arial"/>
+              </w:rPr>
+              <w:t>{{</w:t>
+            </w:r>
+            <w:r>
+              <w:rPr>
+                <w:rFonts w:ascii="Arial" w:hAnsi="Arial" w:cs="Arial"/>
+              </w:rPr>
+              <w:t>-</w:t>
+            </w:r>
+            <w:r>
+              <w:rPr>
+                <w:rFonts w:ascii="Arial" w:hAnsi="Arial" w:cs="Arial"/>
+              </w:rPr>
+              <w:t xml:space="preserve"> item.content }}</w:t>
             </w:r>
           </w:p>
           <w:p>
@@ -7256,50 +6736,20 @@
               <w:rPr>
                 <w:rFonts w:ascii="Arial" w:hAnsi="Arial" w:cs="Arial"/>
               </w:rPr>
-              <w:t xml:space="preserve"> </w:t>
-            </w:r>
-            <w:proofErr w:type="spellStart"/>
-            <w:r>
-              <w:rPr>
-                <w:rFonts w:ascii="Arial" w:hAnsi="Arial" w:cs="Arial"/>
-              </w:rPr>
-              <w:t>elif</w:t>
-            </w:r>
-            <w:proofErr w:type="spellEnd"/>
-            <w:r>
-              <w:rPr>
-                <w:rFonts w:ascii="Arial" w:hAnsi="Arial" w:cs="Arial"/>
-              </w:rPr>
-              <w:t xml:space="preserve"> </w:t>
-            </w:r>
-            <w:proofErr w:type="spellStart"/>
-            <w:proofErr w:type="gramStart"/>
-            <w:r>
-              <w:rPr>
-                <w:rFonts w:ascii="Arial" w:hAnsi="Arial" w:cs="Arial"/>
-              </w:rPr>
-              <w:t>item.type</w:t>
-            </w:r>
-            <w:proofErr w:type="spellEnd"/>
-            <w:proofErr w:type="gramEnd"/>
-            <w:r>
-              <w:rPr>
-                <w:rFonts w:ascii="Arial" w:hAnsi="Arial" w:cs="Arial"/>
-              </w:rPr>
-              <w:t xml:space="preserve"> == 'paragraph' %}</w:t>
-            </w:r>
-          </w:p>
-          <w:p>
-            <w:pPr>
-              <w:rPr>
-                <w:rFonts w:ascii="Arial" w:hAnsi="Arial" w:cs="Arial"/>
-              </w:rPr>
-            </w:pPr>
-            <w:r>
-              <w:rPr>
-                <w:rFonts w:ascii="Arial" w:hAnsi="Arial" w:cs="Arial"/>
-              </w:rPr>
-              <w:t>{{</w:t>
+              <w:t xml:space="preserve"> elif item.type == 'bullets' %}</w:t>
+            </w:r>
+          </w:p>
+          <w:p>
+            <w:pPr>
+              <w:rPr>
+                <w:rFonts w:ascii="Arial" w:hAnsi="Arial" w:cs="Arial"/>
+              </w:rPr>
+            </w:pPr>
+            <w:r>
+              <w:rPr>
+                <w:rFonts w:ascii="Arial" w:hAnsi="Arial" w:cs="Arial"/>
+              </w:rPr>
+              <w:t>{%</w:t>
             </w:r>
             <w:r>
               <w:rPr>
@@ -7311,23 +6761,33 @@
               <w:rPr>
                 <w:rFonts w:ascii="Arial" w:hAnsi="Arial" w:cs="Arial"/>
               </w:rPr>
-              <w:t xml:space="preserve"> </w:t>
-            </w:r>
-            <w:proofErr w:type="spellStart"/>
-            <w:proofErr w:type="gramStart"/>
-            <w:r>
-              <w:rPr>
-                <w:rFonts w:ascii="Arial" w:hAnsi="Arial" w:cs="Arial"/>
-              </w:rPr>
-              <w:t>item.content</w:t>
-            </w:r>
-            <w:proofErr w:type="spellEnd"/>
-            <w:proofErr w:type="gramEnd"/>
-            <w:r>
-              <w:rPr>
-                <w:rFonts w:ascii="Arial" w:hAnsi="Arial" w:cs="Arial"/>
-              </w:rPr>
-              <w:t xml:space="preserve"> }}</w:t>
+              <w:t xml:space="preserve"> endif %}</w:t>
+            </w:r>
+          </w:p>
+          <w:p>
+            <w:pPr>
+              <w:rPr>
+                <w:rFonts w:ascii="Arial" w:hAnsi="Arial" w:cs="Arial"/>
+              </w:rPr>
+            </w:pPr>
+            <w:r>
+              <w:rPr>
+                <w:rFonts w:ascii="Arial" w:hAnsi="Arial" w:cs="Arial"/>
+              </w:rPr>
+              <w:t>{%- if item.type in ['bold_paragraph', 'paragraph'] and loop.index % 2 == 0 %}</w:t>
+            </w:r>
+          </w:p>
+          <w:p>
+            <w:pPr>
+              <w:rPr>
+                <w:rFonts w:ascii="Arial" w:hAnsi="Arial" w:cs="Arial"/>
+              </w:rPr>
+            </w:pPr>
+            <w:r>
+              <w:rPr>
+                <w:rFonts w:ascii="Arial" w:hAnsi="Arial" w:cs="Arial"/>
+              </w:rPr>
+              <w:t>{% endif %}</w:t>
             </w:r>
           </w:p>
           <w:p>
@@ -7352,171 +6812,7 @@
               <w:rPr>
                 <w:rFonts w:ascii="Arial" w:hAnsi="Arial" w:cs="Arial"/>
               </w:rPr>
-              <w:t xml:space="preserve"> </w:t>
-            </w:r>
-            <w:proofErr w:type="spellStart"/>
-            <w:r>
-              <w:rPr>
-                <w:rFonts w:ascii="Arial" w:hAnsi="Arial" w:cs="Arial"/>
-              </w:rPr>
-              <w:t>elif</w:t>
-            </w:r>
-            <w:proofErr w:type="spellEnd"/>
-            <w:r>
-              <w:rPr>
-                <w:rFonts w:ascii="Arial" w:hAnsi="Arial" w:cs="Arial"/>
-              </w:rPr>
-              <w:t xml:space="preserve"> </w:t>
-            </w:r>
-            <w:proofErr w:type="spellStart"/>
-            <w:proofErr w:type="gramStart"/>
-            <w:r>
-              <w:rPr>
-                <w:rFonts w:ascii="Arial" w:hAnsi="Arial" w:cs="Arial"/>
-              </w:rPr>
-              <w:t>item.type</w:t>
-            </w:r>
-            <w:proofErr w:type="spellEnd"/>
-            <w:proofErr w:type="gramEnd"/>
-            <w:r>
-              <w:rPr>
-                <w:rFonts w:ascii="Arial" w:hAnsi="Arial" w:cs="Arial"/>
-              </w:rPr>
-              <w:t xml:space="preserve"> == 'bullets' %}</w:t>
-            </w:r>
-          </w:p>
-          <w:p>
-            <w:pPr>
-              <w:rPr>
-                <w:rFonts w:ascii="Arial" w:hAnsi="Arial" w:cs="Arial"/>
-              </w:rPr>
-            </w:pPr>
-            <w:r>
-              <w:rPr>
-                <w:rFonts w:ascii="Arial" w:hAnsi="Arial" w:cs="Arial"/>
-              </w:rPr>
-              <w:t>{%</w:t>
-            </w:r>
-            <w:r>
-              <w:rPr>
-                <w:rFonts w:ascii="Arial" w:hAnsi="Arial" w:cs="Arial"/>
-              </w:rPr>
-              <w:t>-</w:t>
-            </w:r>
-            <w:r>
-              <w:rPr>
-                <w:rFonts w:ascii="Arial" w:hAnsi="Arial" w:cs="Arial"/>
-              </w:rPr>
-              <w:t xml:space="preserve"> endif %}</w:t>
-            </w:r>
-          </w:p>
-          <w:p>
-            <w:pPr>
-              <w:rPr>
-                <w:rFonts w:ascii="Arial" w:hAnsi="Arial" w:cs="Arial"/>
-              </w:rPr>
-            </w:pPr>
-            <w:r>
-              <w:rPr>
-                <w:rFonts w:ascii="Arial" w:hAnsi="Arial" w:cs="Arial"/>
-              </w:rPr>
-              <w:t xml:space="preserve">{%- if </w:t>
-            </w:r>
-            <w:proofErr w:type="spellStart"/>
-            <w:proofErr w:type="gramStart"/>
-            <w:r>
-              <w:rPr>
-                <w:rFonts w:ascii="Arial" w:hAnsi="Arial" w:cs="Arial"/>
-              </w:rPr>
-              <w:t>item.type</w:t>
-            </w:r>
-            <w:proofErr w:type="spellEnd"/>
-            <w:proofErr w:type="gramEnd"/>
-            <w:r>
-              <w:rPr>
-                <w:rFonts w:ascii="Arial" w:hAnsi="Arial" w:cs="Arial"/>
-              </w:rPr>
-              <w:t xml:space="preserve"> in ['</w:t>
-            </w:r>
-            <w:proofErr w:type="spellStart"/>
-            <w:r>
-              <w:rPr>
-                <w:rFonts w:ascii="Arial" w:hAnsi="Arial" w:cs="Arial"/>
-              </w:rPr>
-              <w:t>bold_paragraph</w:t>
-            </w:r>
-            <w:proofErr w:type="spellEnd"/>
-            <w:r>
-              <w:rPr>
-                <w:rFonts w:ascii="Arial" w:hAnsi="Arial" w:cs="Arial"/>
-              </w:rPr>
-              <w:t xml:space="preserve">', 'paragraph'] and </w:t>
-            </w:r>
-            <w:proofErr w:type="spellStart"/>
-            <w:r>
-              <w:rPr>
-                <w:rFonts w:ascii="Arial" w:hAnsi="Arial" w:cs="Arial"/>
-              </w:rPr>
-              <w:t>loop.index</w:t>
-            </w:r>
-            <w:proofErr w:type="spellEnd"/>
-            <w:r>
-              <w:rPr>
-                <w:rFonts w:ascii="Arial" w:hAnsi="Arial" w:cs="Arial"/>
-              </w:rPr>
-              <w:t xml:space="preserve"> % 2 == 0 %}</w:t>
-            </w:r>
-          </w:p>
-          <w:p>
-            <w:pPr>
-              <w:rPr>
-                <w:rFonts w:ascii="Arial" w:hAnsi="Arial" w:cs="Arial"/>
-              </w:rPr>
-            </w:pPr>
-            <w:r>
-              <w:rPr>
-                <w:rFonts w:ascii="Arial" w:hAnsi="Arial" w:cs="Arial"/>
-              </w:rPr>
-              <w:t>{% endif %}</w:t>
-            </w:r>
-          </w:p>
-          <w:p>
-            <w:pPr>
-              <w:rPr>
-                <w:rFonts w:ascii="Arial" w:hAnsi="Arial" w:cs="Arial"/>
-              </w:rPr>
-            </w:pPr>
-            <w:r>
-              <w:rPr>
-                <w:rFonts w:ascii="Arial" w:hAnsi="Arial" w:cs="Arial"/>
-              </w:rPr>
-              <w:t>{%</w:t>
-            </w:r>
-            <w:r>
-              <w:rPr>
-                <w:rFonts w:ascii="Arial" w:hAnsi="Arial" w:cs="Arial"/>
-              </w:rPr>
-              <w:t>-</w:t>
-            </w:r>
-            <w:r>
-              <w:rPr>
-                <w:rFonts w:ascii="Arial" w:hAnsi="Arial" w:cs="Arial"/>
-              </w:rPr>
-              <w:t xml:space="preserve"> </w:t>
-            </w:r>
-            <w:proofErr w:type="spellStart"/>
-            <w:r>
-              <w:rPr>
-                <w:rFonts w:ascii="Arial" w:hAnsi="Arial" w:cs="Arial"/>
-              </w:rPr>
-              <w:t>endfor</w:t>
-            </w:r>
-            <w:proofErr w:type="spellEnd"/>
-            <w:r>
-              <w:rPr>
-                <w:rFonts w:ascii="Arial" w:hAnsi="Arial" w:cs="Arial"/>
-              </w:rPr>
-              <w:t xml:space="preserve"> %}</w:t>
+              <w:t xml:space="preserve"> endfor %}</w:t>
             </w:r>
           </w:p>
           <w:p>
@@ -7666,21 +6962,12 @@
                 <w:color w:val="7F7F7F" w:themeColor="text1" w:themeTint="80"/>
               </w:rPr>
             </w:pPr>
-            <w:proofErr w:type="gramStart"/>
             <w:r>
               <w:rPr>
                 <w:rFonts w:ascii="Arial" w:hAnsi="Arial" w:cs="Arial"/>
                 <w:color w:val="000000" w:themeColor="text1"/>
               </w:rPr>
-              <w:t>{{ LU</w:t>
-            </w:r>
-            <w:proofErr w:type="gramEnd"/>
-            <w:r>
-              <w:rPr>
-                <w:rFonts w:ascii="Arial" w:hAnsi="Arial" w:cs="Arial"/>
-                <w:color w:val="000000" w:themeColor="text1"/>
-              </w:rPr>
-              <w:t>_0[0] }}</w:t>
+              <w:t>{{ LU_0[0] }}</w:t>
             </w:r>
           </w:p>
         </w:tc>
@@ -7733,41 +7020,7 @@
                 <w:rFonts w:ascii="Arial" w:hAnsi="Arial" w:cs="Arial"/>
                 <w:bCs/>
               </w:rPr>
-              <w:t xml:space="preserve">{%- if </w:t>
-            </w:r>
-            <w:proofErr w:type="spellStart"/>
-            <w:proofErr w:type="gramStart"/>
-            <w:r>
-              <w:rPr>
-                <w:rFonts w:ascii="Arial" w:hAnsi="Arial" w:cs="Arial"/>
-                <w:bCs/>
-              </w:rPr>
-              <w:t>item.type</w:t>
-            </w:r>
-            <w:proofErr w:type="spellEnd"/>
-            <w:proofErr w:type="gramEnd"/>
-            <w:r>
-              <w:rPr>
-                <w:rFonts w:ascii="Arial" w:hAnsi="Arial" w:cs="Arial"/>
-                <w:bCs/>
-              </w:rPr>
-              <w:t xml:space="preserve"> == 'paragraph' and </w:t>
-            </w:r>
-            <w:proofErr w:type="spellStart"/>
-            <w:r>
-              <w:rPr>
-                <w:rFonts w:ascii="Arial" w:hAnsi="Arial" w:cs="Arial"/>
-                <w:bCs/>
-              </w:rPr>
-              <w:t>item.content.startswith</w:t>
-            </w:r>
-            <w:proofErr w:type="spellEnd"/>
-            <w:r>
-              <w:rPr>
-                <w:rFonts w:ascii="Arial" w:hAnsi="Arial" w:cs="Arial"/>
-                <w:bCs/>
-              </w:rPr>
-              <w:t>('Topic') %}</w:t>
+              <w:t>{%- if item.type == 'paragraph' and item.content.startswith('Topic') %}</w:t>
             </w:r>
           </w:p>
           <w:p>
@@ -7796,184 +7049,89 @@
                 <w:rFonts w:ascii="Arial" w:hAnsi="Arial" w:cs="Arial"/>
                 <w:b/>
               </w:rPr>
+              <w:t xml:space="preserve"> item.content }}  </w:t>
+            </w:r>
+          </w:p>
+          <w:p>
+            <w:pPr>
+              <w:rPr>
+                <w:rFonts w:ascii="Arial" w:hAnsi="Arial" w:cs="Arial"/>
+                <w:bCs/>
+              </w:rPr>
+            </w:pPr>
+            <w:r>
+              <w:rPr>
+                <w:rFonts w:ascii="Arial" w:hAnsi="Arial" w:cs="Arial"/>
+                <w:bCs/>
+              </w:rPr>
+              <w:t>{%- elif item.type == 'paragraph' %}</w:t>
+            </w:r>
+          </w:p>
+          <w:p>
+            <w:pPr>
+              <w:rPr>
+                <w:rFonts w:ascii="Arial" w:hAnsi="Arial" w:cs="Arial"/>
+                <w:bCs/>
+              </w:rPr>
+            </w:pPr>
+            <w:r>
+              <w:rPr>
+                <w:rFonts w:ascii="Arial" w:hAnsi="Arial" w:cs="Arial"/>
+                <w:bCs/>
+              </w:rPr>
+              <w:t>{{</w:t>
+            </w:r>
+            <w:r>
+              <w:rPr>
+                <w:rFonts w:ascii="Arial" w:hAnsi="Arial" w:cs="Arial"/>
+                <w:bCs/>
+              </w:rPr>
+              <w:t>-</w:t>
+            </w:r>
+            <w:r>
+              <w:rPr>
+                <w:rFonts w:ascii="Arial" w:hAnsi="Arial" w:cs="Arial"/>
+                <w:bCs/>
+              </w:rPr>
+              <w:t xml:space="preserve"> item.content }}</w:t>
+            </w:r>
+          </w:p>
+          <w:p>
+            <w:pPr>
+              <w:rPr>
+                <w:rFonts w:ascii="Arial" w:hAnsi="Arial" w:cs="Arial"/>
+                <w:bCs/>
+              </w:rPr>
+            </w:pPr>
+            <w:r>
+              <w:rPr>
+                <w:rFonts w:ascii="Arial" w:hAnsi="Arial" w:cs="Arial"/>
+                <w:bCs/>
+              </w:rPr>
+              <w:t>{%- if item.content.startswith('LO') %}</w:t>
+            </w:r>
+          </w:p>
+          <w:p>
+            <w:pPr>
+              <w:rPr>
+                <w:rFonts w:ascii="Arial" w:hAnsi="Arial" w:cs="Arial"/>
+                <w:bCs/>
+              </w:rPr>
+            </w:pPr>
+            <w:r>
+              <w:rPr>
+                <w:rFonts w:ascii="Arial" w:hAnsi="Arial" w:cs="Arial"/>
+                <w:bCs/>
+              </w:rPr>
+              <w:t>{{ '</w:t>
+            </w:r>
+            <w:r>
+              <w:rPr>
+                <w:rFonts w:ascii="Arial" w:hAnsi="Arial" w:cs="Arial"/>
+                <w:bCs/>
+              </w:rPr>
               <w:t xml:space="preserve"> </w:t>
             </w:r>
-            <w:proofErr w:type="spellStart"/>
-            <w:proofErr w:type="gramStart"/>
-            <w:r>
-              <w:rPr>
-                <w:rFonts w:ascii="Arial" w:hAnsi="Arial" w:cs="Arial"/>
-                <w:b/>
-              </w:rPr>
-              <w:t>item.content</w:t>
-            </w:r>
-            <w:proofErr w:type="spellEnd"/>
-            <w:proofErr w:type="gramEnd"/>
-            <w:r>
-              <w:rPr>
-                <w:rFonts w:ascii="Arial" w:hAnsi="Arial" w:cs="Arial"/>
-                <w:b/>
-              </w:rPr>
-              <w:t xml:space="preserve"> }}  </w:t>
-            </w:r>
-          </w:p>
-          <w:p>
-            <w:pPr>
-              <w:rPr>
-                <w:rFonts w:ascii="Arial" w:hAnsi="Arial" w:cs="Arial"/>
-                <w:bCs/>
-              </w:rPr>
-            </w:pPr>
-            <w:r>
-              <w:rPr>
-                <w:rFonts w:ascii="Arial" w:hAnsi="Arial" w:cs="Arial"/>
-                <w:bCs/>
-              </w:rPr>
-              <w:t xml:space="preserve">{%- </w:t>
-            </w:r>
-            <w:proofErr w:type="spellStart"/>
-            <w:r>
-              <w:rPr>
-                <w:rFonts w:ascii="Arial" w:hAnsi="Arial" w:cs="Arial"/>
-                <w:bCs/>
-              </w:rPr>
-              <w:t>elif</w:t>
-            </w:r>
-            <w:proofErr w:type="spellEnd"/>
-            <w:r>
-              <w:rPr>
-                <w:rFonts w:ascii="Arial" w:hAnsi="Arial" w:cs="Arial"/>
-                <w:bCs/>
-              </w:rPr>
-              <w:t xml:space="preserve"> </w:t>
-            </w:r>
-            <w:proofErr w:type="spellStart"/>
-            <w:proofErr w:type="gramStart"/>
-            <w:r>
-              <w:rPr>
-                <w:rFonts w:ascii="Arial" w:hAnsi="Arial" w:cs="Arial"/>
-                <w:bCs/>
-              </w:rPr>
-              <w:t>item.type</w:t>
-            </w:r>
-            <w:proofErr w:type="spellEnd"/>
-            <w:proofErr w:type="gramEnd"/>
-            <w:r>
-              <w:rPr>
-                <w:rFonts w:ascii="Arial" w:hAnsi="Arial" w:cs="Arial"/>
-                <w:bCs/>
-              </w:rPr>
-              <w:t xml:space="preserve"> == 'paragraph' %}</w:t>
-            </w:r>
-          </w:p>
-          <w:p>
-            <w:pPr>
-              <w:rPr>
-                <w:rFonts w:ascii="Arial" w:hAnsi="Arial" w:cs="Arial"/>
-                <w:bCs/>
-              </w:rPr>
-            </w:pPr>
-            <w:r>
-              <w:rPr>
-                <w:rFonts w:ascii="Arial" w:hAnsi="Arial" w:cs="Arial"/>
-                <w:bCs/>
-              </w:rPr>
-              <w:t>{{</w:t>
-            </w:r>
-            <w:r>
-              <w:rPr>
-                <w:rFonts w:ascii="Arial" w:hAnsi="Arial" w:cs="Arial"/>
-                <w:bCs/>
-              </w:rPr>
-              <w:t>-</w:t>
-            </w:r>
-            <w:r>
-              <w:rPr>
-                <w:rFonts w:ascii="Arial" w:hAnsi="Arial" w:cs="Arial"/>
-                <w:bCs/>
-              </w:rPr>
-              <w:t xml:space="preserve"> </w:t>
-            </w:r>
-            <w:proofErr w:type="spellStart"/>
-            <w:proofErr w:type="gramStart"/>
-            <w:r>
-              <w:rPr>
-                <w:rFonts w:ascii="Arial" w:hAnsi="Arial" w:cs="Arial"/>
-                <w:bCs/>
-              </w:rPr>
-              <w:t>item.content</w:t>
-            </w:r>
-            <w:proofErr w:type="spellEnd"/>
-            <w:proofErr w:type="gramEnd"/>
-            <w:r>
-              <w:rPr>
-                <w:rFonts w:ascii="Arial" w:hAnsi="Arial" w:cs="Arial"/>
-                <w:bCs/>
-              </w:rPr>
-              <w:t xml:space="preserve"> }}</w:t>
-            </w:r>
-          </w:p>
-          <w:p>
-            <w:pPr>
-              <w:rPr>
-                <w:rFonts w:ascii="Arial" w:hAnsi="Arial" w:cs="Arial"/>
-                <w:bCs/>
-              </w:rPr>
-            </w:pPr>
-            <w:r>
-              <w:rPr>
-                <w:rFonts w:ascii="Arial" w:hAnsi="Arial" w:cs="Arial"/>
-                <w:bCs/>
-              </w:rPr>
-              <w:t xml:space="preserve">{%- if </w:t>
-            </w:r>
-            <w:proofErr w:type="spellStart"/>
-            <w:proofErr w:type="gramStart"/>
-            <w:r>
-              <w:rPr>
-                <w:rFonts w:ascii="Arial" w:hAnsi="Arial" w:cs="Arial"/>
-                <w:bCs/>
-              </w:rPr>
-              <w:t>item.content</w:t>
-            </w:r>
-            <w:proofErr w:type="gramEnd"/>
-            <w:r>
-              <w:rPr>
-                <w:rFonts w:ascii="Arial" w:hAnsi="Arial" w:cs="Arial"/>
-                <w:bCs/>
-              </w:rPr>
-              <w:t>.startswith</w:t>
-            </w:r>
-            <w:proofErr w:type="spellEnd"/>
-            <w:r>
-              <w:rPr>
-                <w:rFonts w:ascii="Arial" w:hAnsi="Arial" w:cs="Arial"/>
-                <w:bCs/>
-              </w:rPr>
-              <w:t>('LO') %}</w:t>
-            </w:r>
-          </w:p>
-          <w:p>
-            <w:pPr>
-              <w:rPr>
-                <w:rFonts w:ascii="Arial" w:hAnsi="Arial" w:cs="Arial"/>
-                <w:bCs/>
-              </w:rPr>
-            </w:pPr>
-            <w:r>
-              <w:rPr>
-                <w:rFonts w:ascii="Arial" w:hAnsi="Arial" w:cs="Arial"/>
-                <w:bCs/>
-              </w:rPr>
-              <w:t>{{ '</w:t>
-            </w:r>
-            <w:r>
-              <w:rPr>
-                <w:rFonts w:ascii="Arial" w:hAnsi="Arial" w:cs="Arial"/>
-                <w:bCs/>
-              </w:rPr>
-              <w:t xml:space="preserve"> </w:t>
-            </w:r>
             <w:r>
               <w:rPr>
                 <w:rFonts w:ascii="Arial" w:hAnsi="Arial" w:cs="Arial"/>
@@ -8009,74 +7167,22 @@
                 <w:rFonts w:ascii="Arial" w:hAnsi="Arial" w:cs="Arial"/>
                 <w:bCs/>
               </w:rPr>
-              <w:t xml:space="preserve">{%- </w:t>
-            </w:r>
-            <w:proofErr w:type="spellStart"/>
-            <w:r>
-              <w:rPr>
-                <w:rFonts w:ascii="Arial" w:hAnsi="Arial" w:cs="Arial"/>
-                <w:bCs/>
-              </w:rPr>
-              <w:t>elif</w:t>
-            </w:r>
-            <w:proofErr w:type="spellEnd"/>
-            <w:r>
-              <w:rPr>
-                <w:rFonts w:ascii="Arial" w:hAnsi="Arial" w:cs="Arial"/>
-                <w:bCs/>
-              </w:rPr>
-              <w:t xml:space="preserve"> </w:t>
-            </w:r>
-            <w:proofErr w:type="spellStart"/>
-            <w:proofErr w:type="gramStart"/>
-            <w:r>
-              <w:rPr>
-                <w:rFonts w:ascii="Arial" w:hAnsi="Arial" w:cs="Arial"/>
-                <w:bCs/>
-              </w:rPr>
-              <w:t>item.type</w:t>
-            </w:r>
-            <w:proofErr w:type="spellEnd"/>
-            <w:proofErr w:type="gramEnd"/>
-            <w:r>
-              <w:rPr>
-                <w:rFonts w:ascii="Arial" w:hAnsi="Arial" w:cs="Arial"/>
-                <w:bCs/>
-              </w:rPr>
-              <w:t xml:space="preserve"> == 'bullets' %}</w:t>
-            </w:r>
-          </w:p>
-          <w:p>
-            <w:pPr>
-              <w:rPr>
-                <w:rFonts w:ascii="Arial" w:hAnsi="Arial" w:cs="Arial"/>
-                <w:bCs/>
-              </w:rPr>
-            </w:pPr>
-            <w:r>
-              <w:rPr>
-                <w:rFonts w:ascii="Arial" w:hAnsi="Arial" w:cs="Arial"/>
-                <w:bCs/>
-              </w:rPr>
-              <w:t xml:space="preserve">{%- for bullet in </w:t>
-            </w:r>
-            <w:proofErr w:type="spellStart"/>
-            <w:proofErr w:type="gramStart"/>
-            <w:r>
-              <w:rPr>
-                <w:rFonts w:ascii="Arial" w:hAnsi="Arial" w:cs="Arial"/>
-                <w:bCs/>
-              </w:rPr>
-              <w:t>item.content</w:t>
-            </w:r>
-            <w:proofErr w:type="spellEnd"/>
-            <w:proofErr w:type="gramEnd"/>
-            <w:r>
-              <w:rPr>
-                <w:rFonts w:ascii="Arial" w:hAnsi="Arial" w:cs="Arial"/>
-                <w:bCs/>
-              </w:rPr>
-              <w:t xml:space="preserve"> %}</w:t>
+              <w:t>{%- elif item.type == 'bullets' %}</w:t>
+            </w:r>
+          </w:p>
+          <w:p>
+            <w:pPr>
+              <w:rPr>
+                <w:rFonts w:ascii="Arial" w:hAnsi="Arial" w:cs="Arial"/>
+                <w:bCs/>
+              </w:rPr>
+            </w:pPr>
+            <w:r>
+              <w:rPr>
+                <w:rFonts w:ascii="Arial" w:hAnsi="Arial" w:cs="Arial"/>
+                <w:bCs/>
+              </w:rPr>
+              <w:t>{%- for bullet in item.content %}</w:t>
             </w:r>
           </w:p>
           <w:p>
@@ -8096,54 +7202,22 @@
                 <w:rFonts w:ascii="Arial" w:hAnsi="Arial" w:cs="Arial"/>
                 <w:bCs/>
               </w:rPr>
-              <w:t xml:space="preserve">{{- </w:t>
-            </w:r>
-            <w:proofErr w:type="gramStart"/>
-            <w:r>
-              <w:rPr>
-                <w:rFonts w:ascii="Arial" w:hAnsi="Arial" w:cs="Arial"/>
-                <w:bCs/>
-              </w:rPr>
-              <w:t>bullet }</w:t>
-            </w:r>
-            <w:proofErr w:type="gramEnd"/>
-            <w:r>
-              <w:rPr>
-                <w:rFonts w:ascii="Arial" w:hAnsi="Arial" w:cs="Arial"/>
-                <w:bCs/>
-              </w:rPr>
-              <w:t>}</w:t>
-            </w:r>
-          </w:p>
-          <w:p>
-            <w:pPr>
-              <w:rPr>
-                <w:rFonts w:ascii="Arial" w:hAnsi="Arial" w:cs="Arial"/>
-                <w:bCs/>
-              </w:rPr>
-            </w:pPr>
-            <w:r>
-              <w:rPr>
-                <w:rFonts w:ascii="Arial" w:hAnsi="Arial" w:cs="Arial"/>
-                <w:bCs/>
-              </w:rPr>
-              <w:t xml:space="preserve">{%- </w:t>
-            </w:r>
-            <w:proofErr w:type="spellStart"/>
-            <w:r>
-              <w:rPr>
-                <w:rFonts w:ascii="Arial" w:hAnsi="Arial" w:cs="Arial"/>
-                <w:bCs/>
-              </w:rPr>
-              <w:t>endfor</w:t>
-            </w:r>
-            <w:proofErr w:type="spellEnd"/>
-            <w:r>
-              <w:rPr>
-                <w:rFonts w:ascii="Arial" w:hAnsi="Arial" w:cs="Arial"/>
-                <w:bCs/>
-              </w:rPr>
-              <w:t xml:space="preserve"> %}</w:t>
+              <w:t>{{- bullet }}</w:t>
+            </w:r>
+          </w:p>
+          <w:p>
+            <w:pPr>
+              <w:rPr>
+                <w:rFonts w:ascii="Arial" w:hAnsi="Arial" w:cs="Arial"/>
+                <w:bCs/>
+              </w:rPr>
+            </w:pPr>
+            <w:r>
+              <w:rPr>
+                <w:rFonts w:ascii="Arial" w:hAnsi="Arial" w:cs="Arial"/>
+                <w:bCs/>
+              </w:rPr>
+              <w:t>{%- endfor %}</w:t>
             </w:r>
           </w:p>
           <w:p>
@@ -8173,25 +7247,7 @@
                 <w:rFonts w:ascii="Arial" w:hAnsi="Arial" w:cs="Arial"/>
                 <w:bCs/>
               </w:rPr>
-              <w:t xml:space="preserve">{%- if not </w:t>
-            </w:r>
-            <w:proofErr w:type="spellStart"/>
-            <w:proofErr w:type="gramStart"/>
-            <w:r>
-              <w:rPr>
-                <w:rFonts w:ascii="Arial" w:hAnsi="Arial" w:cs="Arial"/>
-                <w:bCs/>
-              </w:rPr>
-              <w:t>loop.last</w:t>
-            </w:r>
-            <w:proofErr w:type="spellEnd"/>
-            <w:proofErr w:type="gramEnd"/>
-            <w:r>
-              <w:rPr>
-                <w:rFonts w:ascii="Arial" w:hAnsi="Arial" w:cs="Arial"/>
-                <w:bCs/>
-              </w:rPr>
-              <w:t xml:space="preserve"> %}</w:t>
+              <w:t>{%- if not loop.last %}</w:t>
             </w:r>
           </w:p>
           <w:p>
@@ -8223,23 +7279,7 @@
                 <w:rFonts w:ascii="Arial" w:hAnsi="Arial" w:cs="Arial"/>
                 <w:bCs/>
               </w:rPr>
-              <w:t xml:space="preserve">{%- </w:t>
-            </w:r>
-            <w:proofErr w:type="spellStart"/>
-            <w:r>
-              <w:rPr>
-                <w:rFonts w:ascii="Arial" w:hAnsi="Arial" w:cs="Arial"/>
-                <w:bCs/>
-              </w:rPr>
-              <w:t>endfor</w:t>
-            </w:r>
-            <w:proofErr w:type="spellEnd"/>
-            <w:r>
-              <w:rPr>
-                <w:rFonts w:ascii="Arial" w:hAnsi="Arial" w:cs="Arial"/>
-                <w:bCs/>
-              </w:rPr>
-              <w:t xml:space="preserve"> %}</w:t>
+              <w:t>{%- endfor %}</w:t>
             </w:r>
           </w:p>
         </w:tc>
@@ -8259,21 +7299,12 @@
                 <w:lang w:val="en"/>
               </w:rPr>
             </w:pPr>
-            <w:proofErr w:type="gramStart"/>
             <w:r>
               <w:rPr>
                 <w:rFonts w:ascii="Arial" w:hAnsi="Arial" w:cs="Arial"/>
                 <w:color w:val="000000" w:themeColor="text1"/>
               </w:rPr>
-              <w:t>{{ LU</w:t>
-            </w:r>
-            <w:proofErr w:type="gramEnd"/>
-            <w:r>
-              <w:rPr>
-                <w:rFonts w:ascii="Arial" w:hAnsi="Arial" w:cs="Arial"/>
-                <w:color w:val="000000" w:themeColor="text1"/>
-              </w:rPr>
-              <w:t>_1[0] }}</w:t>
+              <w:t>{{ LU_1[0] }}</w:t>
             </w:r>
           </w:p>
         </w:tc>
@@ -8326,41 +7357,7 @@
                 <w:rFonts w:ascii="Arial" w:hAnsi="Arial" w:cs="Arial"/>
                 <w:bCs/>
               </w:rPr>
-              <w:t xml:space="preserve">{%- if </w:t>
-            </w:r>
-            <w:proofErr w:type="spellStart"/>
-            <w:proofErr w:type="gramStart"/>
-            <w:r>
-              <w:rPr>
-                <w:rFonts w:ascii="Arial" w:hAnsi="Arial" w:cs="Arial"/>
-                <w:bCs/>
-              </w:rPr>
-              <w:t>item.type</w:t>
-            </w:r>
-            <w:proofErr w:type="spellEnd"/>
-            <w:proofErr w:type="gramEnd"/>
-            <w:r>
-              <w:rPr>
-                <w:rFonts w:ascii="Arial" w:hAnsi="Arial" w:cs="Arial"/>
-                <w:bCs/>
-              </w:rPr>
-              <w:t xml:space="preserve"> == 'paragraph' and </w:t>
-            </w:r>
-            <w:proofErr w:type="spellStart"/>
-            <w:r>
-              <w:rPr>
-                <w:rFonts w:ascii="Arial" w:hAnsi="Arial" w:cs="Arial"/>
-                <w:bCs/>
-              </w:rPr>
-              <w:t>item.content.startswith</w:t>
-            </w:r>
-            <w:proofErr w:type="spellEnd"/>
-            <w:r>
-              <w:rPr>
-                <w:rFonts w:ascii="Arial" w:hAnsi="Arial" w:cs="Arial"/>
-                <w:bCs/>
-              </w:rPr>
-              <w:t>('Topic') %}</w:t>
+              <w:t>{%- if item.type == 'paragraph' and item.content.startswith('Topic') %}</w:t>
             </w:r>
           </w:p>
           <w:p>
@@ -8375,147 +7372,52 @@
                 <w:rFonts w:ascii="Arial" w:hAnsi="Arial" w:cs="Arial"/>
                 <w:b/>
               </w:rPr>
-              <w:t xml:space="preserve">{{- </w:t>
-            </w:r>
-            <w:proofErr w:type="spellStart"/>
-            <w:proofErr w:type="gramStart"/>
-            <w:r>
-              <w:rPr>
-                <w:rFonts w:ascii="Arial" w:hAnsi="Arial" w:cs="Arial"/>
-                <w:b/>
-              </w:rPr>
-              <w:t>item.content</w:t>
-            </w:r>
-            <w:proofErr w:type="spellEnd"/>
-            <w:proofErr w:type="gramEnd"/>
-            <w:r>
-              <w:rPr>
-                <w:rFonts w:ascii="Arial" w:hAnsi="Arial" w:cs="Arial"/>
-                <w:b/>
-              </w:rPr>
-              <w:t xml:space="preserve"> }}  </w:t>
-            </w:r>
-          </w:p>
-          <w:p>
-            <w:pPr>
-              <w:rPr>
-                <w:rFonts w:ascii="Arial" w:hAnsi="Arial" w:cs="Arial"/>
-                <w:bCs/>
-              </w:rPr>
-            </w:pPr>
-            <w:r>
-              <w:rPr>
-                <w:rFonts w:ascii="Arial" w:hAnsi="Arial" w:cs="Arial"/>
-                <w:bCs/>
-              </w:rPr>
-              <w:t xml:space="preserve">{%- </w:t>
-            </w:r>
-            <w:proofErr w:type="spellStart"/>
-            <w:r>
-              <w:rPr>
-                <w:rFonts w:ascii="Arial" w:hAnsi="Arial" w:cs="Arial"/>
-                <w:bCs/>
-              </w:rPr>
-              <w:t>elif</w:t>
-            </w:r>
-            <w:proofErr w:type="spellEnd"/>
-            <w:r>
-              <w:rPr>
-                <w:rFonts w:ascii="Arial" w:hAnsi="Arial" w:cs="Arial"/>
-                <w:bCs/>
-              </w:rPr>
-              <w:t xml:space="preserve"> </w:t>
-            </w:r>
-            <w:proofErr w:type="spellStart"/>
-            <w:proofErr w:type="gramStart"/>
-            <w:r>
-              <w:rPr>
-                <w:rFonts w:ascii="Arial" w:hAnsi="Arial" w:cs="Arial"/>
-                <w:bCs/>
-              </w:rPr>
-              <w:t>item.type</w:t>
-            </w:r>
-            <w:proofErr w:type="spellEnd"/>
-            <w:proofErr w:type="gramEnd"/>
-            <w:r>
-              <w:rPr>
-                <w:rFonts w:ascii="Arial" w:hAnsi="Arial" w:cs="Arial"/>
-                <w:bCs/>
-              </w:rPr>
-              <w:t xml:space="preserve"> == 'paragraph' %}</w:t>
-            </w:r>
-          </w:p>
-          <w:p>
-            <w:pPr>
-              <w:rPr>
-                <w:rFonts w:ascii="Arial" w:hAnsi="Arial" w:cs="Arial"/>
-                <w:bCs/>
-              </w:rPr>
-            </w:pPr>
-            <w:r>
-              <w:rPr>
-                <w:rFonts w:ascii="Arial" w:hAnsi="Arial" w:cs="Arial"/>
-                <w:bCs/>
-              </w:rPr>
-              <w:t xml:space="preserve">{{- </w:t>
-            </w:r>
-            <w:proofErr w:type="spellStart"/>
-            <w:proofErr w:type="gramStart"/>
-            <w:r>
-              <w:rPr>
-                <w:rFonts w:ascii="Arial" w:hAnsi="Arial" w:cs="Arial"/>
-                <w:bCs/>
-              </w:rPr>
-              <w:t>item.content</w:t>
-            </w:r>
-            <w:proofErr w:type="spellEnd"/>
-            <w:proofErr w:type="gramEnd"/>
-            <w:r>
-              <w:rPr>
-                <w:rFonts w:ascii="Arial" w:hAnsi="Arial" w:cs="Arial"/>
-                <w:bCs/>
-              </w:rPr>
-              <w:t xml:space="preserve"> }}</w:t>
-            </w:r>
-          </w:p>
-          <w:p>
-            <w:pPr>
-              <w:rPr>
-                <w:rFonts w:ascii="Arial" w:hAnsi="Arial" w:cs="Arial"/>
-                <w:bCs/>
-              </w:rPr>
-            </w:pPr>
-            <w:r>
-              <w:rPr>
-                <w:rFonts w:ascii="Arial" w:hAnsi="Arial" w:cs="Arial"/>
-                <w:bCs/>
-              </w:rPr>
-              <w:t xml:space="preserve">{%- if </w:t>
-            </w:r>
-            <w:proofErr w:type="spellStart"/>
-            <w:proofErr w:type="gramStart"/>
-            <w:r>
-              <w:rPr>
-                <w:rFonts w:ascii="Arial" w:hAnsi="Arial" w:cs="Arial"/>
-                <w:bCs/>
-              </w:rPr>
-              <w:t>item.content</w:t>
-            </w:r>
-            <w:proofErr w:type="gramEnd"/>
-            <w:r>
-              <w:rPr>
-                <w:rFonts w:ascii="Arial" w:hAnsi="Arial" w:cs="Arial"/>
-                <w:bCs/>
-              </w:rPr>
-              <w:t>.startswith</w:t>
-            </w:r>
-            <w:proofErr w:type="spellEnd"/>
-            <w:r>
-              <w:rPr>
-                <w:rFonts w:ascii="Arial" w:hAnsi="Arial" w:cs="Arial"/>
-                <w:bCs/>
-              </w:rPr>
-              <w:t>('LO') %}</w:t>
+              <w:t xml:space="preserve">{{- item.content }}  </w:t>
+            </w:r>
+          </w:p>
+          <w:p>
+            <w:pPr>
+              <w:rPr>
+                <w:rFonts w:ascii="Arial" w:hAnsi="Arial" w:cs="Arial"/>
+                <w:bCs/>
+              </w:rPr>
+            </w:pPr>
+            <w:r>
+              <w:rPr>
+                <w:rFonts w:ascii="Arial" w:hAnsi="Arial" w:cs="Arial"/>
+                <w:bCs/>
+              </w:rPr>
+              <w:t>{%- elif item.type == 'paragraph' %}</w:t>
+            </w:r>
+          </w:p>
+          <w:p>
+            <w:pPr>
+              <w:rPr>
+                <w:rFonts w:ascii="Arial" w:hAnsi="Arial" w:cs="Arial"/>
+                <w:bCs/>
+              </w:rPr>
+            </w:pPr>
+            <w:r>
+              <w:rPr>
+                <w:rFonts w:ascii="Arial" w:hAnsi="Arial" w:cs="Arial"/>
+                <w:bCs/>
+              </w:rPr>
+              <w:t>{{- item.content }}</w:t>
+            </w:r>
+          </w:p>
+          <w:p>
+            <w:pPr>
+              <w:rPr>
+                <w:rFonts w:ascii="Arial" w:hAnsi="Arial" w:cs="Arial"/>
+                <w:bCs/>
+              </w:rPr>
+            </w:pPr>
+            <w:r>
+              <w:rPr>
+                <w:rFonts w:ascii="Arial" w:hAnsi="Arial" w:cs="Arial"/>
+                <w:bCs/>
+              </w:rPr>
+              <w:t>{%- if item.content.startswith('LO') %}</w:t>
             </w:r>
           </w:p>
           <w:p>
@@ -8560,74 +7462,22 @@
                 <w:rFonts w:ascii="Arial" w:hAnsi="Arial" w:cs="Arial"/>
                 <w:bCs/>
               </w:rPr>
-              <w:t xml:space="preserve">{%- </w:t>
-            </w:r>
-            <w:proofErr w:type="spellStart"/>
-            <w:r>
-              <w:rPr>
-                <w:rFonts w:ascii="Arial" w:hAnsi="Arial" w:cs="Arial"/>
-                <w:bCs/>
-              </w:rPr>
-              <w:t>elif</w:t>
-            </w:r>
-            <w:proofErr w:type="spellEnd"/>
-            <w:r>
-              <w:rPr>
-                <w:rFonts w:ascii="Arial" w:hAnsi="Arial" w:cs="Arial"/>
-                <w:bCs/>
-              </w:rPr>
-              <w:t xml:space="preserve"> </w:t>
-            </w:r>
-            <w:proofErr w:type="spellStart"/>
-            <w:proofErr w:type="gramStart"/>
-            <w:r>
-              <w:rPr>
-                <w:rFonts w:ascii="Arial" w:hAnsi="Arial" w:cs="Arial"/>
-                <w:bCs/>
-              </w:rPr>
-              <w:t>item.type</w:t>
-            </w:r>
-            <w:proofErr w:type="spellEnd"/>
-            <w:proofErr w:type="gramEnd"/>
-            <w:r>
-              <w:rPr>
-                <w:rFonts w:ascii="Arial" w:hAnsi="Arial" w:cs="Arial"/>
-                <w:bCs/>
-              </w:rPr>
-              <w:t xml:space="preserve"> == 'bullets' %}</w:t>
-            </w:r>
-          </w:p>
-          <w:p>
-            <w:pPr>
-              <w:rPr>
-                <w:rFonts w:ascii="Arial" w:hAnsi="Arial" w:cs="Arial"/>
-                <w:bCs/>
-              </w:rPr>
-            </w:pPr>
-            <w:r>
-              <w:rPr>
-                <w:rFonts w:ascii="Arial" w:hAnsi="Arial" w:cs="Arial"/>
-                <w:bCs/>
-              </w:rPr>
-              <w:t xml:space="preserve">{%- for bullet in </w:t>
-            </w:r>
-            <w:proofErr w:type="spellStart"/>
-            <w:proofErr w:type="gramStart"/>
-            <w:r>
-              <w:rPr>
-                <w:rFonts w:ascii="Arial" w:hAnsi="Arial" w:cs="Arial"/>
-                <w:bCs/>
-              </w:rPr>
-              <w:t>item.content</w:t>
-            </w:r>
-            <w:proofErr w:type="spellEnd"/>
-            <w:proofErr w:type="gramEnd"/>
-            <w:r>
-              <w:rPr>
-                <w:rFonts w:ascii="Arial" w:hAnsi="Arial" w:cs="Arial"/>
-                <w:bCs/>
-              </w:rPr>
-              <w:t xml:space="preserve"> %}</w:t>
+              <w:t>{%- elif item.type == 'bullets' %}</w:t>
+            </w:r>
+          </w:p>
+          <w:p>
+            <w:pPr>
+              <w:rPr>
+                <w:rFonts w:ascii="Arial" w:hAnsi="Arial" w:cs="Arial"/>
+                <w:bCs/>
+              </w:rPr>
+            </w:pPr>
+            <w:r>
+              <w:rPr>
+                <w:rFonts w:ascii="Arial" w:hAnsi="Arial" w:cs="Arial"/>
+                <w:bCs/>
+              </w:rPr>
+              <w:t>{%- for bullet in item.content %}</w:t>
             </w:r>
           </w:p>
           <w:p>
@@ -8647,54 +7497,22 @@
                 <w:rFonts w:ascii="Arial" w:hAnsi="Arial" w:cs="Arial"/>
                 <w:bCs/>
               </w:rPr>
-              <w:t xml:space="preserve">{{- </w:t>
-            </w:r>
-            <w:proofErr w:type="gramStart"/>
-            <w:r>
-              <w:rPr>
-                <w:rFonts w:ascii="Arial" w:hAnsi="Arial" w:cs="Arial"/>
-                <w:bCs/>
-              </w:rPr>
-              <w:t>bullet }</w:t>
-            </w:r>
-            <w:proofErr w:type="gramEnd"/>
-            <w:r>
-              <w:rPr>
-                <w:rFonts w:ascii="Arial" w:hAnsi="Arial" w:cs="Arial"/>
-                <w:bCs/>
-              </w:rPr>
-              <w:t>}</w:t>
-            </w:r>
-          </w:p>
-          <w:p>
-            <w:pPr>
-              <w:rPr>
-                <w:rFonts w:ascii="Arial" w:hAnsi="Arial" w:cs="Arial"/>
-                <w:bCs/>
-              </w:rPr>
-            </w:pPr>
-            <w:r>
-              <w:rPr>
-                <w:rFonts w:ascii="Arial" w:hAnsi="Arial" w:cs="Arial"/>
-                <w:bCs/>
-              </w:rPr>
-              <w:t xml:space="preserve">{%- </w:t>
-            </w:r>
-            <w:proofErr w:type="spellStart"/>
-            <w:r>
-              <w:rPr>
-                <w:rFonts w:ascii="Arial" w:hAnsi="Arial" w:cs="Arial"/>
-                <w:bCs/>
-              </w:rPr>
-              <w:t>endfor</w:t>
-            </w:r>
-            <w:proofErr w:type="spellEnd"/>
-            <w:r>
-              <w:rPr>
-                <w:rFonts w:ascii="Arial" w:hAnsi="Arial" w:cs="Arial"/>
-                <w:bCs/>
-              </w:rPr>
-              <w:t xml:space="preserve"> %}</w:t>
+              <w:t>{{- bullet }}</w:t>
+            </w:r>
+          </w:p>
+          <w:p>
+            <w:pPr>
+              <w:rPr>
+                <w:rFonts w:ascii="Arial" w:hAnsi="Arial" w:cs="Arial"/>
+                <w:bCs/>
+              </w:rPr>
+            </w:pPr>
+            <w:r>
+              <w:rPr>
+                <w:rFonts w:ascii="Arial" w:hAnsi="Arial" w:cs="Arial"/>
+                <w:bCs/>
+              </w:rPr>
+              <w:t>{%- endfor %}</w:t>
             </w:r>
           </w:p>
           <w:p>
@@ -8724,25 +7542,7 @@
                 <w:rFonts w:ascii="Arial" w:hAnsi="Arial" w:cs="Arial"/>
                 <w:bCs/>
               </w:rPr>
-              <w:t xml:space="preserve">{%- if not </w:t>
-            </w:r>
-            <w:proofErr w:type="spellStart"/>
-            <w:proofErr w:type="gramStart"/>
-            <w:r>
-              <w:rPr>
-                <w:rFonts w:ascii="Arial" w:hAnsi="Arial" w:cs="Arial"/>
-                <w:bCs/>
-              </w:rPr>
-              <w:t>loop.last</w:t>
-            </w:r>
-            <w:proofErr w:type="spellEnd"/>
-            <w:proofErr w:type="gramEnd"/>
-            <w:r>
-              <w:rPr>
-                <w:rFonts w:ascii="Arial" w:hAnsi="Arial" w:cs="Arial"/>
-                <w:bCs/>
-              </w:rPr>
-              <w:t xml:space="preserve"> %}</w:t>
+              <w:t>{%- if not loop.last %}</w:t>
             </w:r>
           </w:p>
           <w:p>
@@ -8777,23 +7577,7 @@
                 <w:rFonts w:ascii="Arial" w:hAnsi="Arial" w:cs="Arial"/>
                 <w:bCs/>
               </w:rPr>
-              <w:t xml:space="preserve">{%- </w:t>
-            </w:r>
-            <w:proofErr w:type="spellStart"/>
-            <w:r>
-              <w:rPr>
-                <w:rFonts w:ascii="Arial" w:hAnsi="Arial" w:cs="Arial"/>
-                <w:bCs/>
-              </w:rPr>
-              <w:t>endfor</w:t>
-            </w:r>
-            <w:proofErr w:type="spellEnd"/>
-            <w:r>
-              <w:rPr>
-                <w:rFonts w:ascii="Arial" w:hAnsi="Arial" w:cs="Arial"/>
-                <w:bCs/>
-              </w:rPr>
-              <w:t xml:space="preserve"> %}</w:t>
+              <w:t>{%- endfor %}</w:t>
             </w:r>
           </w:p>
         </w:tc>
@@ -8818,21 +7602,12 @@
                 <w:color w:val="000000" w:themeColor="text1"/>
               </w:rPr>
             </w:pPr>
-            <w:proofErr w:type="gramStart"/>
             <w:r>
               <w:rPr>
                 <w:rFonts w:ascii="Arial" w:hAnsi="Arial" w:cs="Arial"/>
                 <w:color w:val="000000" w:themeColor="text1"/>
               </w:rPr>
-              <w:t>{{ LU</w:t>
-            </w:r>
-            <w:proofErr w:type="gramEnd"/>
-            <w:r>
-              <w:rPr>
-                <w:rFonts w:ascii="Arial" w:hAnsi="Arial" w:cs="Arial"/>
-                <w:color w:val="000000" w:themeColor="text1"/>
-              </w:rPr>
-              <w:t>_2[0] }}</w:t>
+              <w:t>{{ LU_2[0] }}</w:t>
             </w:r>
           </w:p>
         </w:tc>
@@ -8885,41 +7660,7 @@
                 <w:rFonts w:ascii="Arial" w:hAnsi="Arial" w:cs="Arial"/>
                 <w:bCs/>
               </w:rPr>
-              <w:t xml:space="preserve">{%- if </w:t>
-            </w:r>
-            <w:proofErr w:type="spellStart"/>
-            <w:proofErr w:type="gramStart"/>
-            <w:r>
-              <w:rPr>
-                <w:rFonts w:ascii="Arial" w:hAnsi="Arial" w:cs="Arial"/>
-                <w:bCs/>
-              </w:rPr>
-              <w:t>item.type</w:t>
-            </w:r>
-            <w:proofErr w:type="spellEnd"/>
-            <w:proofErr w:type="gramEnd"/>
-            <w:r>
-              <w:rPr>
-                <w:rFonts w:ascii="Arial" w:hAnsi="Arial" w:cs="Arial"/>
-                <w:bCs/>
-              </w:rPr>
-              <w:t xml:space="preserve"> == 'paragraph' and </w:t>
-            </w:r>
-            <w:proofErr w:type="spellStart"/>
-            <w:r>
-              <w:rPr>
-                <w:rFonts w:ascii="Arial" w:hAnsi="Arial" w:cs="Arial"/>
-                <w:bCs/>
-              </w:rPr>
-              <w:t>item.content.startswith</w:t>
-            </w:r>
-            <w:proofErr w:type="spellEnd"/>
-            <w:r>
-              <w:rPr>
-                <w:rFonts w:ascii="Arial" w:hAnsi="Arial" w:cs="Arial"/>
-                <w:bCs/>
-              </w:rPr>
-              <w:t>('Topic') %}</w:t>
+              <w:t>{%- if item.type == 'paragraph' and item.content.startswith('Topic') %}</w:t>
             </w:r>
           </w:p>
           <w:p>
@@ -8934,147 +7675,52 @@
                 <w:rFonts w:ascii="Arial" w:hAnsi="Arial" w:cs="Arial"/>
                 <w:b/>
               </w:rPr>
-              <w:t xml:space="preserve">{{- </w:t>
-            </w:r>
-            <w:proofErr w:type="spellStart"/>
-            <w:proofErr w:type="gramStart"/>
-            <w:r>
-              <w:rPr>
-                <w:rFonts w:ascii="Arial" w:hAnsi="Arial" w:cs="Arial"/>
-                <w:b/>
-              </w:rPr>
-              <w:t>item.content</w:t>
-            </w:r>
-            <w:proofErr w:type="spellEnd"/>
-            <w:proofErr w:type="gramEnd"/>
-            <w:r>
-              <w:rPr>
-                <w:rFonts w:ascii="Arial" w:hAnsi="Arial" w:cs="Arial"/>
-                <w:b/>
-              </w:rPr>
-              <w:t xml:space="preserve"> }}  </w:t>
-            </w:r>
-          </w:p>
-          <w:p>
-            <w:pPr>
-              <w:rPr>
-                <w:rFonts w:ascii="Arial" w:hAnsi="Arial" w:cs="Arial"/>
-                <w:bCs/>
-              </w:rPr>
-            </w:pPr>
-            <w:r>
-              <w:rPr>
-                <w:rFonts w:ascii="Arial" w:hAnsi="Arial" w:cs="Arial"/>
-                <w:bCs/>
-              </w:rPr>
-              <w:t xml:space="preserve">{%- </w:t>
-            </w:r>
-            <w:proofErr w:type="spellStart"/>
-            <w:r>
-              <w:rPr>
-                <w:rFonts w:ascii="Arial" w:hAnsi="Arial" w:cs="Arial"/>
-                <w:bCs/>
-              </w:rPr>
-              <w:t>elif</w:t>
-            </w:r>
-            <w:proofErr w:type="spellEnd"/>
-            <w:r>
-              <w:rPr>
-                <w:rFonts w:ascii="Arial" w:hAnsi="Arial" w:cs="Arial"/>
-                <w:bCs/>
-              </w:rPr>
-              <w:t xml:space="preserve"> </w:t>
-            </w:r>
-            <w:proofErr w:type="spellStart"/>
-            <w:proofErr w:type="gramStart"/>
-            <w:r>
-              <w:rPr>
-                <w:rFonts w:ascii="Arial" w:hAnsi="Arial" w:cs="Arial"/>
-                <w:bCs/>
-              </w:rPr>
-              <w:t>item.type</w:t>
-            </w:r>
-            <w:proofErr w:type="spellEnd"/>
-            <w:proofErr w:type="gramEnd"/>
-            <w:r>
-              <w:rPr>
-                <w:rFonts w:ascii="Arial" w:hAnsi="Arial" w:cs="Arial"/>
-                <w:bCs/>
-              </w:rPr>
-              <w:t xml:space="preserve"> == 'paragraph' %}</w:t>
-            </w:r>
-          </w:p>
-          <w:p>
-            <w:pPr>
-              <w:rPr>
-                <w:rFonts w:ascii="Arial" w:hAnsi="Arial" w:cs="Arial"/>
-                <w:bCs/>
-              </w:rPr>
-            </w:pPr>
-            <w:r>
-              <w:rPr>
-                <w:rFonts w:ascii="Arial" w:hAnsi="Arial" w:cs="Arial"/>
-                <w:bCs/>
-              </w:rPr>
-              <w:t xml:space="preserve">{{- </w:t>
-            </w:r>
-            <w:proofErr w:type="spellStart"/>
-            <w:proofErr w:type="gramStart"/>
-            <w:r>
-              <w:rPr>
-                <w:rFonts w:ascii="Arial" w:hAnsi="Arial" w:cs="Arial"/>
-                <w:bCs/>
-              </w:rPr>
-              <w:t>item.content</w:t>
-            </w:r>
-            <w:proofErr w:type="spellEnd"/>
-            <w:proofErr w:type="gramEnd"/>
-            <w:r>
-              <w:rPr>
-                <w:rFonts w:ascii="Arial" w:hAnsi="Arial" w:cs="Arial"/>
-                <w:bCs/>
-              </w:rPr>
-              <w:t xml:space="preserve"> }}</w:t>
-            </w:r>
-          </w:p>
-          <w:p>
-            <w:pPr>
-              <w:rPr>
-                <w:rFonts w:ascii="Arial" w:hAnsi="Arial" w:cs="Arial"/>
-                <w:bCs/>
-              </w:rPr>
-            </w:pPr>
-            <w:r>
-              <w:rPr>
-                <w:rFonts w:ascii="Arial" w:hAnsi="Arial" w:cs="Arial"/>
-                <w:bCs/>
-              </w:rPr>
-              <w:t xml:space="preserve">{%- if </w:t>
-            </w:r>
-            <w:proofErr w:type="spellStart"/>
-            <w:proofErr w:type="gramStart"/>
-            <w:r>
-              <w:rPr>
-                <w:rFonts w:ascii="Arial" w:hAnsi="Arial" w:cs="Arial"/>
-                <w:bCs/>
-              </w:rPr>
-              <w:t>item.content</w:t>
-            </w:r>
-            <w:proofErr w:type="gramEnd"/>
-            <w:r>
-              <w:rPr>
-                <w:rFonts w:ascii="Arial" w:hAnsi="Arial" w:cs="Arial"/>
-                <w:bCs/>
-              </w:rPr>
-              <w:t>.startswith</w:t>
-            </w:r>
-            <w:proofErr w:type="spellEnd"/>
-            <w:r>
-              <w:rPr>
-                <w:rFonts w:ascii="Arial" w:hAnsi="Arial" w:cs="Arial"/>
-                <w:bCs/>
-              </w:rPr>
-              <w:t>('LO') %}</w:t>
+              <w:t xml:space="preserve">{{- item.content }}  </w:t>
+            </w:r>
+          </w:p>
+          <w:p>
+            <w:pPr>
+              <w:rPr>
+                <w:rFonts w:ascii="Arial" w:hAnsi="Arial" w:cs="Arial"/>
+                <w:bCs/>
+              </w:rPr>
+            </w:pPr>
+            <w:r>
+              <w:rPr>
+                <w:rFonts w:ascii="Arial" w:hAnsi="Arial" w:cs="Arial"/>
+                <w:bCs/>
+              </w:rPr>
+              <w:t>{%- elif item.type == 'paragraph' %}</w:t>
+            </w:r>
+          </w:p>
+          <w:p>
+            <w:pPr>
+              <w:rPr>
+                <w:rFonts w:ascii="Arial" w:hAnsi="Arial" w:cs="Arial"/>
+                <w:bCs/>
+              </w:rPr>
+            </w:pPr>
+            <w:r>
+              <w:rPr>
+                <w:rFonts w:ascii="Arial" w:hAnsi="Arial" w:cs="Arial"/>
+                <w:bCs/>
+              </w:rPr>
+              <w:t>{{- item.content }}</w:t>
+            </w:r>
+          </w:p>
+          <w:p>
+            <w:pPr>
+              <w:rPr>
+                <w:rFonts w:ascii="Arial" w:hAnsi="Arial" w:cs="Arial"/>
+                <w:bCs/>
+              </w:rPr>
+            </w:pPr>
+            <w:r>
+              <w:rPr>
+                <w:rFonts w:ascii="Arial" w:hAnsi="Arial" w:cs="Arial"/>
+                <w:bCs/>
+              </w:rPr>
+              <w:t>{%- if item.content.startswith('LO') %}</w:t>
             </w:r>
           </w:p>
           <w:p>
@@ -9119,74 +7765,22 @@
                 <w:rFonts w:ascii="Arial" w:hAnsi="Arial" w:cs="Arial"/>
                 <w:bCs/>
               </w:rPr>
-              <w:t xml:space="preserve">{%- </w:t>
-            </w:r>
-            <w:proofErr w:type="spellStart"/>
-            <w:r>
-              <w:rPr>
-                <w:rFonts w:ascii="Arial" w:hAnsi="Arial" w:cs="Arial"/>
-                <w:bCs/>
-              </w:rPr>
-              <w:t>elif</w:t>
-            </w:r>
-            <w:proofErr w:type="spellEnd"/>
-            <w:r>
-              <w:rPr>
-                <w:rFonts w:ascii="Arial" w:hAnsi="Arial" w:cs="Arial"/>
-                <w:bCs/>
-              </w:rPr>
-              <w:t xml:space="preserve"> </w:t>
-            </w:r>
-            <w:proofErr w:type="spellStart"/>
-            <w:proofErr w:type="gramStart"/>
-            <w:r>
-              <w:rPr>
-                <w:rFonts w:ascii="Arial" w:hAnsi="Arial" w:cs="Arial"/>
-                <w:bCs/>
-              </w:rPr>
-              <w:t>item.type</w:t>
-            </w:r>
-            <w:proofErr w:type="spellEnd"/>
-            <w:proofErr w:type="gramEnd"/>
-            <w:r>
-              <w:rPr>
-                <w:rFonts w:ascii="Arial" w:hAnsi="Arial" w:cs="Arial"/>
-                <w:bCs/>
-              </w:rPr>
-              <w:t xml:space="preserve"> == 'bullets' %}</w:t>
-            </w:r>
-          </w:p>
-          <w:p>
-            <w:pPr>
-              <w:rPr>
-                <w:rFonts w:ascii="Arial" w:hAnsi="Arial" w:cs="Arial"/>
-                <w:bCs/>
-              </w:rPr>
-            </w:pPr>
-            <w:r>
-              <w:rPr>
-                <w:rFonts w:ascii="Arial" w:hAnsi="Arial" w:cs="Arial"/>
-                <w:bCs/>
-              </w:rPr>
-              <w:t xml:space="preserve">{%- for bullet in </w:t>
-            </w:r>
-            <w:proofErr w:type="spellStart"/>
-            <w:proofErr w:type="gramStart"/>
-            <w:r>
-              <w:rPr>
-                <w:rFonts w:ascii="Arial" w:hAnsi="Arial" w:cs="Arial"/>
-                <w:bCs/>
-              </w:rPr>
-              <w:t>item.content</w:t>
-            </w:r>
-            <w:proofErr w:type="spellEnd"/>
-            <w:proofErr w:type="gramEnd"/>
-            <w:r>
-              <w:rPr>
-                <w:rFonts w:ascii="Arial" w:hAnsi="Arial" w:cs="Arial"/>
-                <w:bCs/>
-              </w:rPr>
-              <w:t xml:space="preserve"> %}</w:t>
+              <w:t>{%- elif item.type == 'bullets' %}</w:t>
+            </w:r>
+          </w:p>
+          <w:p>
+            <w:pPr>
+              <w:rPr>
+                <w:rFonts w:ascii="Arial" w:hAnsi="Arial" w:cs="Arial"/>
+                <w:bCs/>
+              </w:rPr>
+            </w:pPr>
+            <w:r>
+              <w:rPr>
+                <w:rFonts w:ascii="Arial" w:hAnsi="Arial" w:cs="Arial"/>
+                <w:bCs/>
+              </w:rPr>
+              <w:t>{%- for bullet in item.content %}</w:t>
             </w:r>
           </w:p>
           <w:p>
@@ -9207,54 +7801,22 @@
                 <w:bCs/>
               </w:rPr>
               <w:lastRenderedPageBreak/>
-              <w:t xml:space="preserve">{{- </w:t>
-            </w:r>
-            <w:proofErr w:type="gramStart"/>
-            <w:r>
-              <w:rPr>
-                <w:rFonts w:ascii="Arial" w:hAnsi="Arial" w:cs="Arial"/>
-                <w:bCs/>
-              </w:rPr>
-              <w:t>bullet }</w:t>
-            </w:r>
-            <w:proofErr w:type="gramEnd"/>
-            <w:r>
-              <w:rPr>
-                <w:rFonts w:ascii="Arial" w:hAnsi="Arial" w:cs="Arial"/>
-                <w:bCs/>
-              </w:rPr>
-              <w:t>}</w:t>
-            </w:r>
-          </w:p>
-          <w:p>
-            <w:pPr>
-              <w:rPr>
-                <w:rFonts w:ascii="Arial" w:hAnsi="Arial" w:cs="Arial"/>
-                <w:bCs/>
-              </w:rPr>
-            </w:pPr>
-            <w:r>
-              <w:rPr>
-                <w:rFonts w:ascii="Arial" w:hAnsi="Arial" w:cs="Arial"/>
-                <w:bCs/>
-              </w:rPr>
-              <w:t xml:space="preserve">{%- </w:t>
-            </w:r>
-            <w:proofErr w:type="spellStart"/>
-            <w:r>
-              <w:rPr>
-                <w:rFonts w:ascii="Arial" w:hAnsi="Arial" w:cs="Arial"/>
-                <w:bCs/>
-              </w:rPr>
-              <w:t>endfor</w:t>
-            </w:r>
-            <w:proofErr w:type="spellEnd"/>
-            <w:r>
-              <w:rPr>
-                <w:rFonts w:ascii="Arial" w:hAnsi="Arial" w:cs="Arial"/>
-                <w:bCs/>
-              </w:rPr>
-              <w:t xml:space="preserve"> %}</w:t>
+              <w:t>{{- bullet }}</w:t>
+            </w:r>
+          </w:p>
+          <w:p>
+            <w:pPr>
+              <w:rPr>
+                <w:rFonts w:ascii="Arial" w:hAnsi="Arial" w:cs="Arial"/>
+                <w:bCs/>
+              </w:rPr>
+            </w:pPr>
+            <w:r>
+              <w:rPr>
+                <w:rFonts w:ascii="Arial" w:hAnsi="Arial" w:cs="Arial"/>
+                <w:bCs/>
+              </w:rPr>
+              <w:t>{%- endfor %}</w:t>
             </w:r>
           </w:p>
           <w:p>
@@ -9284,25 +7846,7 @@
                 <w:rFonts w:ascii="Arial" w:hAnsi="Arial" w:cs="Arial"/>
                 <w:bCs/>
               </w:rPr>
-              <w:t xml:space="preserve">{%- if not </w:t>
-            </w:r>
-            <w:proofErr w:type="spellStart"/>
-            <w:proofErr w:type="gramStart"/>
-            <w:r>
-              <w:rPr>
-                <w:rFonts w:ascii="Arial" w:hAnsi="Arial" w:cs="Arial"/>
-                <w:bCs/>
-              </w:rPr>
-              <w:t>loop.last</w:t>
-            </w:r>
-            <w:proofErr w:type="spellEnd"/>
-            <w:proofErr w:type="gramEnd"/>
-            <w:r>
-              <w:rPr>
-                <w:rFonts w:ascii="Arial" w:hAnsi="Arial" w:cs="Arial"/>
-                <w:bCs/>
-              </w:rPr>
-              <w:t xml:space="preserve"> %}</w:t>
+              <w:t>{%- if not loop.last %}</w:t>
             </w:r>
           </w:p>
           <w:p>
@@ -9334,23 +7878,7 @@
                 <w:rFonts w:ascii="Arial" w:hAnsi="Arial" w:cs="Arial"/>
                 <w:bCs/>
               </w:rPr>
-              <w:t xml:space="preserve">{%- </w:t>
-            </w:r>
-            <w:proofErr w:type="spellStart"/>
-            <w:r>
-              <w:rPr>
-                <w:rFonts w:ascii="Arial" w:hAnsi="Arial" w:cs="Arial"/>
-                <w:bCs/>
-              </w:rPr>
-              <w:t>endfor</w:t>
-            </w:r>
-            <w:proofErr w:type="spellEnd"/>
-            <w:r>
-              <w:rPr>
-                <w:rFonts w:ascii="Arial" w:hAnsi="Arial" w:cs="Arial"/>
-                <w:bCs/>
-              </w:rPr>
-              <w:t xml:space="preserve"> %}</w:t>
+              <w:t>{%- endfor %}</w:t>
             </w:r>
           </w:p>
         </w:tc>
@@ -9375,22 +7903,13 @@
                 <w:color w:val="000000" w:themeColor="text1"/>
               </w:rPr>
             </w:pPr>
-            <w:proofErr w:type="gramStart"/>
             <w:r>
               <w:rPr>
                 <w:rFonts w:ascii="Arial" w:hAnsi="Arial" w:cs="Arial"/>
                 <w:color w:val="000000" w:themeColor="text1"/>
               </w:rPr>
               <w:lastRenderedPageBreak/>
-              <w:t>{{ LU</w:t>
-            </w:r>
-            <w:proofErr w:type="gramEnd"/>
-            <w:r>
-              <w:rPr>
-                <w:rFonts w:ascii="Arial" w:hAnsi="Arial" w:cs="Arial"/>
-                <w:color w:val="000000" w:themeColor="text1"/>
-              </w:rPr>
-              <w:t>_3[0] }}</w:t>
+              <w:t>{{ LU_3[0] }}</w:t>
             </w:r>
           </w:p>
         </w:tc>
@@ -9443,41 +7962,7 @@
                 <w:rFonts w:ascii="Arial" w:hAnsi="Arial" w:cs="Arial"/>
                 <w:bCs/>
               </w:rPr>
-              <w:t xml:space="preserve">{%- if </w:t>
-            </w:r>
-            <w:proofErr w:type="spellStart"/>
-            <w:proofErr w:type="gramStart"/>
-            <w:r>
-              <w:rPr>
-                <w:rFonts w:ascii="Arial" w:hAnsi="Arial" w:cs="Arial"/>
-                <w:bCs/>
-              </w:rPr>
-              <w:t>item.type</w:t>
-            </w:r>
-            <w:proofErr w:type="spellEnd"/>
-            <w:proofErr w:type="gramEnd"/>
-            <w:r>
-              <w:rPr>
-                <w:rFonts w:ascii="Arial" w:hAnsi="Arial" w:cs="Arial"/>
-                <w:bCs/>
-              </w:rPr>
-              <w:t xml:space="preserve"> == 'paragraph' and </w:t>
-            </w:r>
-            <w:proofErr w:type="spellStart"/>
-            <w:r>
-              <w:rPr>
-                <w:rFonts w:ascii="Arial" w:hAnsi="Arial" w:cs="Arial"/>
-                <w:bCs/>
-              </w:rPr>
-              <w:t>item.content.startswith</w:t>
-            </w:r>
-            <w:proofErr w:type="spellEnd"/>
-            <w:r>
-              <w:rPr>
-                <w:rFonts w:ascii="Arial" w:hAnsi="Arial" w:cs="Arial"/>
-                <w:bCs/>
-              </w:rPr>
-              <w:t>('Topic') %}</w:t>
+              <w:t>{%- if item.type == 'paragraph' and item.content.startswith('Topic') %}</w:t>
             </w:r>
           </w:p>
           <w:p>
@@ -9492,147 +7977,52 @@
                 <w:rFonts w:ascii="Arial" w:hAnsi="Arial" w:cs="Arial"/>
                 <w:b/>
               </w:rPr>
-              <w:t xml:space="preserve">{{- </w:t>
-            </w:r>
-            <w:proofErr w:type="spellStart"/>
-            <w:proofErr w:type="gramStart"/>
-            <w:r>
-              <w:rPr>
-                <w:rFonts w:ascii="Arial" w:hAnsi="Arial" w:cs="Arial"/>
-                <w:b/>
-              </w:rPr>
-              <w:t>item.content</w:t>
-            </w:r>
-            <w:proofErr w:type="spellEnd"/>
-            <w:proofErr w:type="gramEnd"/>
-            <w:r>
-              <w:rPr>
-                <w:rFonts w:ascii="Arial" w:hAnsi="Arial" w:cs="Arial"/>
-                <w:b/>
-              </w:rPr>
-              <w:t xml:space="preserve"> }}  </w:t>
-            </w:r>
-          </w:p>
-          <w:p>
-            <w:pPr>
-              <w:rPr>
-                <w:rFonts w:ascii="Arial" w:hAnsi="Arial" w:cs="Arial"/>
-                <w:bCs/>
-              </w:rPr>
-            </w:pPr>
-            <w:r>
-              <w:rPr>
-                <w:rFonts w:ascii="Arial" w:hAnsi="Arial" w:cs="Arial"/>
-                <w:bCs/>
-              </w:rPr>
-              <w:t xml:space="preserve">{%- </w:t>
-            </w:r>
-            <w:proofErr w:type="spellStart"/>
-            <w:r>
-              <w:rPr>
-                <w:rFonts w:ascii="Arial" w:hAnsi="Arial" w:cs="Arial"/>
-                <w:bCs/>
-              </w:rPr>
-              <w:t>elif</w:t>
-            </w:r>
-            <w:proofErr w:type="spellEnd"/>
-            <w:r>
-              <w:rPr>
-                <w:rFonts w:ascii="Arial" w:hAnsi="Arial" w:cs="Arial"/>
-                <w:bCs/>
-              </w:rPr>
-              <w:t xml:space="preserve"> </w:t>
-            </w:r>
-            <w:proofErr w:type="spellStart"/>
-            <w:proofErr w:type="gramStart"/>
-            <w:r>
-              <w:rPr>
-                <w:rFonts w:ascii="Arial" w:hAnsi="Arial" w:cs="Arial"/>
-                <w:bCs/>
-              </w:rPr>
-              <w:t>item.type</w:t>
-            </w:r>
-            <w:proofErr w:type="spellEnd"/>
-            <w:proofErr w:type="gramEnd"/>
-            <w:r>
-              <w:rPr>
-                <w:rFonts w:ascii="Arial" w:hAnsi="Arial" w:cs="Arial"/>
-                <w:bCs/>
-              </w:rPr>
-              <w:t xml:space="preserve"> == 'paragraph' %}</w:t>
-            </w:r>
-          </w:p>
-          <w:p>
-            <w:pPr>
-              <w:rPr>
-                <w:rFonts w:ascii="Arial" w:hAnsi="Arial" w:cs="Arial"/>
-                <w:bCs/>
-              </w:rPr>
-            </w:pPr>
-            <w:r>
-              <w:rPr>
-                <w:rFonts w:ascii="Arial" w:hAnsi="Arial" w:cs="Arial"/>
-                <w:bCs/>
-              </w:rPr>
-              <w:t xml:space="preserve">{{- </w:t>
-            </w:r>
-            <w:proofErr w:type="spellStart"/>
-            <w:proofErr w:type="gramStart"/>
-            <w:r>
-              <w:rPr>
-                <w:rFonts w:ascii="Arial" w:hAnsi="Arial" w:cs="Arial"/>
-                <w:bCs/>
-              </w:rPr>
-              <w:t>item.content</w:t>
-            </w:r>
-            <w:proofErr w:type="spellEnd"/>
-            <w:proofErr w:type="gramEnd"/>
-            <w:r>
-              <w:rPr>
-                <w:rFonts w:ascii="Arial" w:hAnsi="Arial" w:cs="Arial"/>
-                <w:bCs/>
-              </w:rPr>
-              <w:t xml:space="preserve"> }}</w:t>
-            </w:r>
-          </w:p>
-          <w:p>
-            <w:pPr>
-              <w:rPr>
-                <w:rFonts w:ascii="Arial" w:hAnsi="Arial" w:cs="Arial"/>
-                <w:bCs/>
-              </w:rPr>
-            </w:pPr>
-            <w:r>
-              <w:rPr>
-                <w:rFonts w:ascii="Arial" w:hAnsi="Arial" w:cs="Arial"/>
-                <w:bCs/>
-              </w:rPr>
-              <w:t xml:space="preserve">{%- if </w:t>
-            </w:r>
-            <w:proofErr w:type="spellStart"/>
-            <w:proofErr w:type="gramStart"/>
-            <w:r>
-              <w:rPr>
-                <w:rFonts w:ascii="Arial" w:hAnsi="Arial" w:cs="Arial"/>
-                <w:bCs/>
-              </w:rPr>
-              <w:t>item.content</w:t>
-            </w:r>
-            <w:proofErr w:type="gramEnd"/>
-            <w:r>
-              <w:rPr>
-                <w:rFonts w:ascii="Arial" w:hAnsi="Arial" w:cs="Arial"/>
-                <w:bCs/>
-              </w:rPr>
-              <w:t>.startswith</w:t>
-            </w:r>
-            <w:proofErr w:type="spellEnd"/>
-            <w:r>
-              <w:rPr>
-                <w:rFonts w:ascii="Arial" w:hAnsi="Arial" w:cs="Arial"/>
-                <w:bCs/>
-              </w:rPr>
-              <w:t>('LO') %}</w:t>
+              <w:t xml:space="preserve">{{- item.content }}  </w:t>
+            </w:r>
+          </w:p>
+          <w:p>
+            <w:pPr>
+              <w:rPr>
+                <w:rFonts w:ascii="Arial" w:hAnsi="Arial" w:cs="Arial"/>
+                <w:bCs/>
+              </w:rPr>
+            </w:pPr>
+            <w:r>
+              <w:rPr>
+                <w:rFonts w:ascii="Arial" w:hAnsi="Arial" w:cs="Arial"/>
+                <w:bCs/>
+              </w:rPr>
+              <w:t>{%- elif item.type == 'paragraph' %}</w:t>
+            </w:r>
+          </w:p>
+          <w:p>
+            <w:pPr>
+              <w:rPr>
+                <w:rFonts w:ascii="Arial" w:hAnsi="Arial" w:cs="Arial"/>
+                <w:bCs/>
+              </w:rPr>
+            </w:pPr>
+            <w:r>
+              <w:rPr>
+                <w:rFonts w:ascii="Arial" w:hAnsi="Arial" w:cs="Arial"/>
+                <w:bCs/>
+              </w:rPr>
+              <w:t>{{- item.content }}</w:t>
+            </w:r>
+          </w:p>
+          <w:p>
+            <w:pPr>
+              <w:rPr>
+                <w:rFonts w:ascii="Arial" w:hAnsi="Arial" w:cs="Arial"/>
+                <w:bCs/>
+              </w:rPr>
+            </w:pPr>
+            <w:r>
+              <w:rPr>
+                <w:rFonts w:ascii="Arial" w:hAnsi="Arial" w:cs="Arial"/>
+                <w:bCs/>
+              </w:rPr>
+              <w:t>{%- if item.content.startswith('LO') %}</w:t>
             </w:r>
           </w:p>
           <w:p>
@@ -9677,74 +8067,22 @@
                 <w:rFonts w:ascii="Arial" w:hAnsi="Arial" w:cs="Arial"/>
                 <w:bCs/>
               </w:rPr>
-              <w:t xml:space="preserve">{%- </w:t>
-            </w:r>
-            <w:proofErr w:type="spellStart"/>
-            <w:r>
-              <w:rPr>
-                <w:rFonts w:ascii="Arial" w:hAnsi="Arial" w:cs="Arial"/>
-                <w:bCs/>
-              </w:rPr>
-              <w:t>elif</w:t>
-            </w:r>
-            <w:proofErr w:type="spellEnd"/>
-            <w:r>
-              <w:rPr>
-                <w:rFonts w:ascii="Arial" w:hAnsi="Arial" w:cs="Arial"/>
-                <w:bCs/>
-              </w:rPr>
-              <w:t xml:space="preserve"> </w:t>
-            </w:r>
-            <w:proofErr w:type="spellStart"/>
-            <w:proofErr w:type="gramStart"/>
-            <w:r>
-              <w:rPr>
-                <w:rFonts w:ascii="Arial" w:hAnsi="Arial" w:cs="Arial"/>
-                <w:bCs/>
-              </w:rPr>
-              <w:t>item.type</w:t>
-            </w:r>
-            <w:proofErr w:type="spellEnd"/>
-            <w:proofErr w:type="gramEnd"/>
-            <w:r>
-              <w:rPr>
-                <w:rFonts w:ascii="Arial" w:hAnsi="Arial" w:cs="Arial"/>
-                <w:bCs/>
-              </w:rPr>
-              <w:t xml:space="preserve"> == 'bullets' %}</w:t>
-            </w:r>
-          </w:p>
-          <w:p>
-            <w:pPr>
-              <w:rPr>
-                <w:rFonts w:ascii="Arial" w:hAnsi="Arial" w:cs="Arial"/>
-                <w:bCs/>
-              </w:rPr>
-            </w:pPr>
-            <w:r>
-              <w:rPr>
-                <w:rFonts w:ascii="Arial" w:hAnsi="Arial" w:cs="Arial"/>
-                <w:bCs/>
-              </w:rPr>
-              <w:t xml:space="preserve">{%- for bullet in </w:t>
-            </w:r>
-            <w:proofErr w:type="spellStart"/>
-            <w:proofErr w:type="gramStart"/>
-            <w:r>
-              <w:rPr>
-                <w:rFonts w:ascii="Arial" w:hAnsi="Arial" w:cs="Arial"/>
-                <w:bCs/>
-              </w:rPr>
-              <w:t>item.content</w:t>
-            </w:r>
-            <w:proofErr w:type="spellEnd"/>
-            <w:proofErr w:type="gramEnd"/>
-            <w:r>
-              <w:rPr>
-                <w:rFonts w:ascii="Arial" w:hAnsi="Arial" w:cs="Arial"/>
-                <w:bCs/>
-              </w:rPr>
-              <w:t xml:space="preserve"> %}</w:t>
+              <w:t>{%- elif item.type == 'bullets' %}</w:t>
+            </w:r>
+          </w:p>
+          <w:p>
+            <w:pPr>
+              <w:rPr>
+                <w:rFonts w:ascii="Arial" w:hAnsi="Arial" w:cs="Arial"/>
+                <w:bCs/>
+              </w:rPr>
+            </w:pPr>
+            <w:r>
+              <w:rPr>
+                <w:rFonts w:ascii="Arial" w:hAnsi="Arial" w:cs="Arial"/>
+                <w:bCs/>
+              </w:rPr>
+              <w:t>{%- for bullet in item.content %}</w:t>
             </w:r>
           </w:p>
           <w:p>
@@ -9764,54 +8102,22 @@
                 <w:rFonts w:ascii="Arial" w:hAnsi="Arial" w:cs="Arial"/>
                 <w:bCs/>
               </w:rPr>
-              <w:t xml:space="preserve">{{- </w:t>
-            </w:r>
-            <w:proofErr w:type="gramStart"/>
-            <w:r>
-              <w:rPr>
-                <w:rFonts w:ascii="Arial" w:hAnsi="Arial" w:cs="Arial"/>
-                <w:bCs/>
-              </w:rPr>
-              <w:t>bullet }</w:t>
-            </w:r>
-            <w:proofErr w:type="gramEnd"/>
-            <w:r>
-              <w:rPr>
-                <w:rFonts w:ascii="Arial" w:hAnsi="Arial" w:cs="Arial"/>
-                <w:bCs/>
-              </w:rPr>
-              <w:t>}</w:t>
-            </w:r>
-          </w:p>
-          <w:p>
-            <w:pPr>
-              <w:rPr>
-                <w:rFonts w:ascii="Arial" w:hAnsi="Arial" w:cs="Arial"/>
-                <w:bCs/>
-              </w:rPr>
-            </w:pPr>
-            <w:r>
-              <w:rPr>
-                <w:rFonts w:ascii="Arial" w:hAnsi="Arial" w:cs="Arial"/>
-                <w:bCs/>
-              </w:rPr>
-              <w:t xml:space="preserve">{%- </w:t>
-            </w:r>
-            <w:proofErr w:type="spellStart"/>
-            <w:r>
-              <w:rPr>
-                <w:rFonts w:ascii="Arial" w:hAnsi="Arial" w:cs="Arial"/>
-                <w:bCs/>
-              </w:rPr>
-              <w:t>endfor</w:t>
-            </w:r>
-            <w:proofErr w:type="spellEnd"/>
-            <w:r>
-              <w:rPr>
-                <w:rFonts w:ascii="Arial" w:hAnsi="Arial" w:cs="Arial"/>
-                <w:bCs/>
-              </w:rPr>
-              <w:t xml:space="preserve"> %}</w:t>
+              <w:t>{{- bullet }}</w:t>
+            </w:r>
+          </w:p>
+          <w:p>
+            <w:pPr>
+              <w:rPr>
+                <w:rFonts w:ascii="Arial" w:hAnsi="Arial" w:cs="Arial"/>
+                <w:bCs/>
+              </w:rPr>
+            </w:pPr>
+            <w:r>
+              <w:rPr>
+                <w:rFonts w:ascii="Arial" w:hAnsi="Arial" w:cs="Arial"/>
+                <w:bCs/>
+              </w:rPr>
+              <w:t>{%- endfor %}</w:t>
             </w:r>
           </w:p>
           <w:p>
@@ -9841,25 +8147,7 @@
                 <w:rFonts w:ascii="Arial" w:hAnsi="Arial" w:cs="Arial"/>
                 <w:bCs/>
               </w:rPr>
-              <w:t xml:space="preserve">{%- if not </w:t>
-            </w:r>
-            <w:proofErr w:type="spellStart"/>
-            <w:proofErr w:type="gramStart"/>
-            <w:r>
-              <w:rPr>
-                <w:rFonts w:ascii="Arial" w:hAnsi="Arial" w:cs="Arial"/>
-                <w:bCs/>
-              </w:rPr>
-              <w:t>loop.last</w:t>
-            </w:r>
-            <w:proofErr w:type="spellEnd"/>
-            <w:proofErr w:type="gramEnd"/>
-            <w:r>
-              <w:rPr>
-                <w:rFonts w:ascii="Arial" w:hAnsi="Arial" w:cs="Arial"/>
-                <w:bCs/>
-              </w:rPr>
-              <w:t xml:space="preserve"> %}</w:t>
+              <w:t>{%- if not loop.last %}</w:t>
             </w:r>
           </w:p>
           <w:p>
@@ -9891,23 +8179,7 @@
                 <w:rFonts w:ascii="Arial" w:hAnsi="Arial" w:cs="Arial"/>
                 <w:bCs/>
               </w:rPr>
-              <w:t xml:space="preserve">{%- </w:t>
-            </w:r>
-            <w:proofErr w:type="spellStart"/>
-            <w:r>
-              <w:rPr>
-                <w:rFonts w:ascii="Arial" w:hAnsi="Arial" w:cs="Arial"/>
-                <w:bCs/>
-              </w:rPr>
-              <w:t>endfor</w:t>
-            </w:r>
-            <w:proofErr w:type="spellEnd"/>
-            <w:r>
-              <w:rPr>
-                <w:rFonts w:ascii="Arial" w:hAnsi="Arial" w:cs="Arial"/>
-                <w:bCs/>
-              </w:rPr>
-              <w:t xml:space="preserve"> %}</w:t>
+              <w:t>{%- endfor %}</w:t>
             </w:r>
           </w:p>
         </w:tc>
@@ -9932,21 +8204,12 @@
                 <w:color w:val="000000" w:themeColor="text1"/>
               </w:rPr>
             </w:pPr>
-            <w:proofErr w:type="gramStart"/>
             <w:r>
               <w:rPr>
                 <w:rFonts w:ascii="Arial" w:hAnsi="Arial" w:cs="Arial"/>
                 <w:color w:val="000000" w:themeColor="text1"/>
               </w:rPr>
-              <w:t>{{ LU</w:t>
-            </w:r>
-            <w:proofErr w:type="gramEnd"/>
-            <w:r>
-              <w:rPr>
-                <w:rFonts w:ascii="Arial" w:hAnsi="Arial" w:cs="Arial"/>
-                <w:color w:val="000000" w:themeColor="text1"/>
-              </w:rPr>
-              <w:t>_4[0] }}</w:t>
+              <w:t>{{ LU_4[0] }}</w:t>
             </w:r>
           </w:p>
         </w:tc>
@@ -9999,41 +8262,7 @@
                 <w:rFonts w:ascii="Arial" w:hAnsi="Arial" w:cs="Arial"/>
                 <w:bCs/>
               </w:rPr>
-              <w:t xml:space="preserve">{%- if </w:t>
-            </w:r>
-            <w:proofErr w:type="spellStart"/>
-            <w:proofErr w:type="gramStart"/>
-            <w:r>
-              <w:rPr>
-                <w:rFonts w:ascii="Arial" w:hAnsi="Arial" w:cs="Arial"/>
-                <w:bCs/>
-              </w:rPr>
-              <w:t>item.type</w:t>
-            </w:r>
-            <w:proofErr w:type="spellEnd"/>
-            <w:proofErr w:type="gramEnd"/>
-            <w:r>
-              <w:rPr>
-                <w:rFonts w:ascii="Arial" w:hAnsi="Arial" w:cs="Arial"/>
-                <w:bCs/>
-              </w:rPr>
-              <w:t xml:space="preserve"> == 'paragraph' and </w:t>
-            </w:r>
-            <w:proofErr w:type="spellStart"/>
-            <w:r>
-              <w:rPr>
-                <w:rFonts w:ascii="Arial" w:hAnsi="Arial" w:cs="Arial"/>
-                <w:bCs/>
-              </w:rPr>
-              <w:t>item.content.startswith</w:t>
-            </w:r>
-            <w:proofErr w:type="spellEnd"/>
-            <w:r>
-              <w:rPr>
-                <w:rFonts w:ascii="Arial" w:hAnsi="Arial" w:cs="Arial"/>
-                <w:bCs/>
-              </w:rPr>
-              <w:t>('Topic') %}</w:t>
+              <w:t>{%- if item.type == 'paragraph' and item.content.startswith('Topic') %}</w:t>
             </w:r>
           </w:p>
           <w:p>
@@ -10048,147 +8277,52 @@
                 <w:rFonts w:ascii="Arial" w:hAnsi="Arial" w:cs="Arial"/>
                 <w:b/>
               </w:rPr>
-              <w:t xml:space="preserve">{{- </w:t>
-            </w:r>
-            <w:proofErr w:type="spellStart"/>
-            <w:proofErr w:type="gramStart"/>
-            <w:r>
-              <w:rPr>
-                <w:rFonts w:ascii="Arial" w:hAnsi="Arial" w:cs="Arial"/>
-                <w:b/>
-              </w:rPr>
-              <w:t>item.content</w:t>
-            </w:r>
-            <w:proofErr w:type="spellEnd"/>
-            <w:proofErr w:type="gramEnd"/>
-            <w:r>
-              <w:rPr>
-                <w:rFonts w:ascii="Arial" w:hAnsi="Arial" w:cs="Arial"/>
-                <w:b/>
-              </w:rPr>
-              <w:t xml:space="preserve"> }}  </w:t>
-            </w:r>
-          </w:p>
-          <w:p>
-            <w:pPr>
-              <w:rPr>
-                <w:rFonts w:ascii="Arial" w:hAnsi="Arial" w:cs="Arial"/>
-                <w:bCs/>
-              </w:rPr>
-            </w:pPr>
-            <w:r>
-              <w:rPr>
-                <w:rFonts w:ascii="Arial" w:hAnsi="Arial" w:cs="Arial"/>
-                <w:bCs/>
-              </w:rPr>
-              <w:t xml:space="preserve">{%- </w:t>
-            </w:r>
-            <w:proofErr w:type="spellStart"/>
-            <w:r>
-              <w:rPr>
-                <w:rFonts w:ascii="Arial" w:hAnsi="Arial" w:cs="Arial"/>
-                <w:bCs/>
-              </w:rPr>
-              <w:t>elif</w:t>
-            </w:r>
-            <w:proofErr w:type="spellEnd"/>
-            <w:r>
-              <w:rPr>
-                <w:rFonts w:ascii="Arial" w:hAnsi="Arial" w:cs="Arial"/>
-                <w:bCs/>
-              </w:rPr>
-              <w:t xml:space="preserve"> </w:t>
-            </w:r>
-            <w:proofErr w:type="spellStart"/>
-            <w:proofErr w:type="gramStart"/>
-            <w:r>
-              <w:rPr>
-                <w:rFonts w:ascii="Arial" w:hAnsi="Arial" w:cs="Arial"/>
-                <w:bCs/>
-              </w:rPr>
-              <w:t>item.type</w:t>
-            </w:r>
-            <w:proofErr w:type="spellEnd"/>
-            <w:proofErr w:type="gramEnd"/>
-            <w:r>
-              <w:rPr>
-                <w:rFonts w:ascii="Arial" w:hAnsi="Arial" w:cs="Arial"/>
-                <w:bCs/>
-              </w:rPr>
-              <w:t xml:space="preserve"> == 'paragraph' %}</w:t>
-            </w:r>
-          </w:p>
-          <w:p>
-            <w:pPr>
-              <w:rPr>
-                <w:rFonts w:ascii="Arial" w:hAnsi="Arial" w:cs="Arial"/>
-                <w:bCs/>
-              </w:rPr>
-            </w:pPr>
-            <w:r>
-              <w:rPr>
-                <w:rFonts w:ascii="Arial" w:hAnsi="Arial" w:cs="Arial"/>
-                <w:bCs/>
-              </w:rPr>
-              <w:t xml:space="preserve">{{- </w:t>
-            </w:r>
-            <w:proofErr w:type="spellStart"/>
-            <w:proofErr w:type="gramStart"/>
-            <w:r>
-              <w:rPr>
-                <w:rFonts w:ascii="Arial" w:hAnsi="Arial" w:cs="Arial"/>
-                <w:bCs/>
-              </w:rPr>
-              <w:t>item.content</w:t>
-            </w:r>
-            <w:proofErr w:type="spellEnd"/>
-            <w:proofErr w:type="gramEnd"/>
-            <w:r>
-              <w:rPr>
-                <w:rFonts w:ascii="Arial" w:hAnsi="Arial" w:cs="Arial"/>
-                <w:bCs/>
-              </w:rPr>
-              <w:t xml:space="preserve"> }}</w:t>
-            </w:r>
-          </w:p>
-          <w:p>
-            <w:pPr>
-              <w:rPr>
-                <w:rFonts w:ascii="Arial" w:hAnsi="Arial" w:cs="Arial"/>
-                <w:bCs/>
-              </w:rPr>
-            </w:pPr>
-            <w:r>
-              <w:rPr>
-                <w:rFonts w:ascii="Arial" w:hAnsi="Arial" w:cs="Arial"/>
-                <w:bCs/>
-              </w:rPr>
-              <w:t xml:space="preserve">{%- if </w:t>
-            </w:r>
-            <w:proofErr w:type="spellStart"/>
-            <w:proofErr w:type="gramStart"/>
-            <w:r>
-              <w:rPr>
-                <w:rFonts w:ascii="Arial" w:hAnsi="Arial" w:cs="Arial"/>
-                <w:bCs/>
-              </w:rPr>
-              <w:t>item.content</w:t>
-            </w:r>
-            <w:proofErr w:type="gramEnd"/>
-            <w:r>
-              <w:rPr>
-                <w:rFonts w:ascii="Arial" w:hAnsi="Arial" w:cs="Arial"/>
-                <w:bCs/>
-              </w:rPr>
-              <w:t>.startswith</w:t>
-            </w:r>
-            <w:proofErr w:type="spellEnd"/>
-            <w:r>
-              <w:rPr>
-                <w:rFonts w:ascii="Arial" w:hAnsi="Arial" w:cs="Arial"/>
-                <w:bCs/>
-              </w:rPr>
-              <w:t>('LO') %}</w:t>
+              <w:t xml:space="preserve">{{- item.content }}  </w:t>
+            </w:r>
+          </w:p>
+          <w:p>
+            <w:pPr>
+              <w:rPr>
+                <w:rFonts w:ascii="Arial" w:hAnsi="Arial" w:cs="Arial"/>
+                <w:bCs/>
+              </w:rPr>
+            </w:pPr>
+            <w:r>
+              <w:rPr>
+                <w:rFonts w:ascii="Arial" w:hAnsi="Arial" w:cs="Arial"/>
+                <w:bCs/>
+              </w:rPr>
+              <w:t>{%- elif item.type == 'paragraph' %}</w:t>
+            </w:r>
+          </w:p>
+          <w:p>
+            <w:pPr>
+              <w:rPr>
+                <w:rFonts w:ascii="Arial" w:hAnsi="Arial" w:cs="Arial"/>
+                <w:bCs/>
+              </w:rPr>
+            </w:pPr>
+            <w:r>
+              <w:rPr>
+                <w:rFonts w:ascii="Arial" w:hAnsi="Arial" w:cs="Arial"/>
+                <w:bCs/>
+              </w:rPr>
+              <w:t>{{- item.content }}</w:t>
+            </w:r>
+          </w:p>
+          <w:p>
+            <w:pPr>
+              <w:rPr>
+                <w:rFonts w:ascii="Arial" w:hAnsi="Arial" w:cs="Arial"/>
+                <w:bCs/>
+              </w:rPr>
+            </w:pPr>
+            <w:r>
+              <w:rPr>
+                <w:rFonts w:ascii="Arial" w:hAnsi="Arial" w:cs="Arial"/>
+                <w:bCs/>
+              </w:rPr>
+              <w:t>{%- if item.content.startswith('LO') %}</w:t>
             </w:r>
           </w:p>
           <w:p>
@@ -10233,74 +8367,22 @@
                 <w:rFonts w:ascii="Arial" w:hAnsi="Arial" w:cs="Arial"/>
                 <w:bCs/>
               </w:rPr>
-              <w:t xml:space="preserve">{%- </w:t>
-            </w:r>
-            <w:proofErr w:type="spellStart"/>
-            <w:r>
-              <w:rPr>
-                <w:rFonts w:ascii="Arial" w:hAnsi="Arial" w:cs="Arial"/>
-                <w:bCs/>
-              </w:rPr>
-              <w:t>elif</w:t>
-            </w:r>
-            <w:proofErr w:type="spellEnd"/>
-            <w:r>
-              <w:rPr>
-                <w:rFonts w:ascii="Arial" w:hAnsi="Arial" w:cs="Arial"/>
-                <w:bCs/>
-              </w:rPr>
-              <w:t xml:space="preserve"> </w:t>
-            </w:r>
-            <w:proofErr w:type="spellStart"/>
-            <w:proofErr w:type="gramStart"/>
-            <w:r>
-              <w:rPr>
-                <w:rFonts w:ascii="Arial" w:hAnsi="Arial" w:cs="Arial"/>
-                <w:bCs/>
-              </w:rPr>
-              <w:t>item.type</w:t>
-            </w:r>
-            <w:proofErr w:type="spellEnd"/>
-            <w:proofErr w:type="gramEnd"/>
-            <w:r>
-              <w:rPr>
-                <w:rFonts w:ascii="Arial" w:hAnsi="Arial" w:cs="Arial"/>
-                <w:bCs/>
-              </w:rPr>
-              <w:t xml:space="preserve"> == 'bullets' %}</w:t>
-            </w:r>
-          </w:p>
-          <w:p>
-            <w:pPr>
-              <w:rPr>
-                <w:rFonts w:ascii="Arial" w:hAnsi="Arial" w:cs="Arial"/>
-                <w:bCs/>
-              </w:rPr>
-            </w:pPr>
-            <w:r>
-              <w:rPr>
-                <w:rFonts w:ascii="Arial" w:hAnsi="Arial" w:cs="Arial"/>
-                <w:bCs/>
-              </w:rPr>
-              <w:t xml:space="preserve">{%- for bullet in </w:t>
-            </w:r>
-            <w:proofErr w:type="spellStart"/>
-            <w:proofErr w:type="gramStart"/>
-            <w:r>
-              <w:rPr>
-                <w:rFonts w:ascii="Arial" w:hAnsi="Arial" w:cs="Arial"/>
-                <w:bCs/>
-              </w:rPr>
-              <w:t>item.content</w:t>
-            </w:r>
-            <w:proofErr w:type="spellEnd"/>
-            <w:proofErr w:type="gramEnd"/>
-            <w:r>
-              <w:rPr>
-                <w:rFonts w:ascii="Arial" w:hAnsi="Arial" w:cs="Arial"/>
-                <w:bCs/>
-              </w:rPr>
-              <w:t xml:space="preserve"> %}</w:t>
+              <w:t>{%- elif item.type == 'bullets' %}</w:t>
+            </w:r>
+          </w:p>
+          <w:p>
+            <w:pPr>
+              <w:rPr>
+                <w:rFonts w:ascii="Arial" w:hAnsi="Arial" w:cs="Arial"/>
+                <w:bCs/>
+              </w:rPr>
+            </w:pPr>
+            <w:r>
+              <w:rPr>
+                <w:rFonts w:ascii="Arial" w:hAnsi="Arial" w:cs="Arial"/>
+                <w:bCs/>
+              </w:rPr>
+              <w:t>{%- for bullet in item.content %}</w:t>
             </w:r>
           </w:p>
           <w:p>
@@ -10320,54 +8402,22 @@
                 <w:rFonts w:ascii="Arial" w:hAnsi="Arial" w:cs="Arial"/>
                 <w:bCs/>
               </w:rPr>
-              <w:t xml:space="preserve">{{- </w:t>
-            </w:r>
-            <w:proofErr w:type="gramStart"/>
-            <w:r>
-              <w:rPr>
-                <w:rFonts w:ascii="Arial" w:hAnsi="Arial" w:cs="Arial"/>
-                <w:bCs/>
-              </w:rPr>
-              <w:t>bullet }</w:t>
-            </w:r>
-            <w:proofErr w:type="gramEnd"/>
-            <w:r>
-              <w:rPr>
-                <w:rFonts w:ascii="Arial" w:hAnsi="Arial" w:cs="Arial"/>
-                <w:bCs/>
-              </w:rPr>
-              <w:t>}</w:t>
-            </w:r>
-          </w:p>
-          <w:p>
-            <w:pPr>
-              <w:rPr>
-                <w:rFonts w:ascii="Arial" w:hAnsi="Arial" w:cs="Arial"/>
-                <w:bCs/>
-              </w:rPr>
-            </w:pPr>
-            <w:r>
-              <w:rPr>
-                <w:rFonts w:ascii="Arial" w:hAnsi="Arial" w:cs="Arial"/>
-                <w:bCs/>
-              </w:rPr>
-              <w:t xml:space="preserve">{%- </w:t>
-            </w:r>
-            <w:proofErr w:type="spellStart"/>
-            <w:r>
-              <w:rPr>
-                <w:rFonts w:ascii="Arial" w:hAnsi="Arial" w:cs="Arial"/>
-                <w:bCs/>
-              </w:rPr>
-              <w:t>endfor</w:t>
-            </w:r>
-            <w:proofErr w:type="spellEnd"/>
-            <w:r>
-              <w:rPr>
-                <w:rFonts w:ascii="Arial" w:hAnsi="Arial" w:cs="Arial"/>
-                <w:bCs/>
-              </w:rPr>
-              <w:t xml:space="preserve"> %}</w:t>
+              <w:t>{{- bullet }}</w:t>
+            </w:r>
+          </w:p>
+          <w:p>
+            <w:pPr>
+              <w:rPr>
+                <w:rFonts w:ascii="Arial" w:hAnsi="Arial" w:cs="Arial"/>
+                <w:bCs/>
+              </w:rPr>
+            </w:pPr>
+            <w:r>
+              <w:rPr>
+                <w:rFonts w:ascii="Arial" w:hAnsi="Arial" w:cs="Arial"/>
+                <w:bCs/>
+              </w:rPr>
+              <w:t>{%- endfor %}</w:t>
             </w:r>
           </w:p>
           <w:p>
@@ -10397,25 +8447,7 @@
                 <w:rFonts w:ascii="Arial" w:hAnsi="Arial" w:cs="Arial"/>
                 <w:bCs/>
               </w:rPr>
-              <w:t xml:space="preserve">{%- if not </w:t>
-            </w:r>
-            <w:proofErr w:type="spellStart"/>
-            <w:proofErr w:type="gramStart"/>
-            <w:r>
-              <w:rPr>
-                <w:rFonts w:ascii="Arial" w:hAnsi="Arial" w:cs="Arial"/>
-                <w:bCs/>
-              </w:rPr>
-              <w:t>loop.last</w:t>
-            </w:r>
-            <w:proofErr w:type="spellEnd"/>
-            <w:proofErr w:type="gramEnd"/>
-            <w:r>
-              <w:rPr>
-                <w:rFonts w:ascii="Arial" w:hAnsi="Arial" w:cs="Arial"/>
-                <w:bCs/>
-              </w:rPr>
-              <w:t xml:space="preserve"> %}</w:t>
+              <w:t>{%- if not loop.last %}</w:t>
             </w:r>
           </w:p>
           <w:p>
@@ -10451,25 +8483,7 @@
                 <w:sz w:val="22"/>
                 <w:szCs w:val="22"/>
               </w:rPr>
-              <w:t xml:space="preserve">{%- </w:t>
-            </w:r>
-            <w:proofErr w:type="spellStart"/>
-            <w:r>
-              <w:rPr>
-                <w:bCs/>
-                <w:sz w:val="22"/>
-                <w:szCs w:val="22"/>
-              </w:rPr>
-              <w:t>endfor</w:t>
-            </w:r>
-            <w:proofErr w:type="spellEnd"/>
-            <w:r>
-              <w:rPr>
-                <w:bCs/>
-                <w:sz w:val="22"/>
-                <w:szCs w:val="22"/>
-              </w:rPr>
-              <w:t xml:space="preserve"> %}</w:t>
+              <w:t>{%- endfor %}</w:t>
             </w:r>
           </w:p>
         </w:tc>
@@ -10494,21 +8508,12 @@
                 <w:color w:val="000000" w:themeColor="text1"/>
               </w:rPr>
             </w:pPr>
-            <w:proofErr w:type="gramStart"/>
             <w:r>
               <w:rPr>
                 <w:rFonts w:ascii="Arial" w:hAnsi="Arial" w:cs="Arial"/>
                 <w:color w:val="000000" w:themeColor="text1"/>
               </w:rPr>
-              <w:t>{{ LU</w:t>
-            </w:r>
-            <w:proofErr w:type="gramEnd"/>
-            <w:r>
-              <w:rPr>
-                <w:rFonts w:ascii="Arial" w:hAnsi="Arial" w:cs="Arial"/>
-                <w:color w:val="000000" w:themeColor="text1"/>
-              </w:rPr>
-              <w:t>_5[0] }}</w:t>
+              <w:t>{{ LU_5[0] }}</w:t>
             </w:r>
           </w:p>
         </w:tc>
@@ -10561,41 +8566,7 @@
                 <w:rFonts w:ascii="Arial" w:hAnsi="Arial" w:cs="Arial"/>
                 <w:bCs/>
               </w:rPr>
-              <w:t xml:space="preserve">{%- if </w:t>
-            </w:r>
-            <w:proofErr w:type="spellStart"/>
-            <w:proofErr w:type="gramStart"/>
-            <w:r>
-              <w:rPr>
-                <w:rFonts w:ascii="Arial" w:hAnsi="Arial" w:cs="Arial"/>
-                <w:bCs/>
-              </w:rPr>
-              <w:t>item.type</w:t>
-            </w:r>
-            <w:proofErr w:type="spellEnd"/>
-            <w:proofErr w:type="gramEnd"/>
-            <w:r>
-              <w:rPr>
-                <w:rFonts w:ascii="Arial" w:hAnsi="Arial" w:cs="Arial"/>
-                <w:bCs/>
-              </w:rPr>
-              <w:t xml:space="preserve"> == 'paragraph' and </w:t>
-            </w:r>
-            <w:proofErr w:type="spellStart"/>
-            <w:r>
-              <w:rPr>
-                <w:rFonts w:ascii="Arial" w:hAnsi="Arial" w:cs="Arial"/>
-                <w:bCs/>
-              </w:rPr>
-              <w:t>item.content.startswith</w:t>
-            </w:r>
-            <w:proofErr w:type="spellEnd"/>
-            <w:r>
-              <w:rPr>
-                <w:rFonts w:ascii="Arial" w:hAnsi="Arial" w:cs="Arial"/>
-                <w:bCs/>
-              </w:rPr>
-              <w:t>('Topic') %}</w:t>
+              <w:t>{%- if item.type == 'paragraph' and item.content.startswith('Topic') %}</w:t>
             </w:r>
           </w:p>
           <w:p>
@@ -10610,147 +8581,52 @@
                 <w:rFonts w:ascii="Arial" w:hAnsi="Arial" w:cs="Arial"/>
                 <w:b/>
               </w:rPr>
-              <w:t xml:space="preserve">{{- </w:t>
-            </w:r>
-            <w:proofErr w:type="spellStart"/>
-            <w:proofErr w:type="gramStart"/>
-            <w:r>
-              <w:rPr>
-                <w:rFonts w:ascii="Arial" w:hAnsi="Arial" w:cs="Arial"/>
-                <w:b/>
-              </w:rPr>
-              <w:t>item.content</w:t>
-            </w:r>
-            <w:proofErr w:type="spellEnd"/>
-            <w:proofErr w:type="gramEnd"/>
-            <w:r>
-              <w:rPr>
-                <w:rFonts w:ascii="Arial" w:hAnsi="Arial" w:cs="Arial"/>
-                <w:b/>
-              </w:rPr>
-              <w:t xml:space="preserve"> }}  </w:t>
-            </w:r>
-          </w:p>
-          <w:p>
-            <w:pPr>
-              <w:rPr>
-                <w:rFonts w:ascii="Arial" w:hAnsi="Arial" w:cs="Arial"/>
-                <w:bCs/>
-              </w:rPr>
-            </w:pPr>
-            <w:r>
-              <w:rPr>
-                <w:rFonts w:ascii="Arial" w:hAnsi="Arial" w:cs="Arial"/>
-                <w:bCs/>
-              </w:rPr>
-              <w:t xml:space="preserve">{%- </w:t>
-            </w:r>
-            <w:proofErr w:type="spellStart"/>
-            <w:r>
-              <w:rPr>
-                <w:rFonts w:ascii="Arial" w:hAnsi="Arial" w:cs="Arial"/>
-                <w:bCs/>
-              </w:rPr>
-              <w:t>elif</w:t>
-            </w:r>
-            <w:proofErr w:type="spellEnd"/>
-            <w:r>
-              <w:rPr>
-                <w:rFonts w:ascii="Arial" w:hAnsi="Arial" w:cs="Arial"/>
-                <w:bCs/>
-              </w:rPr>
-              <w:t xml:space="preserve"> </w:t>
-            </w:r>
-            <w:proofErr w:type="spellStart"/>
-            <w:proofErr w:type="gramStart"/>
-            <w:r>
-              <w:rPr>
-                <w:rFonts w:ascii="Arial" w:hAnsi="Arial" w:cs="Arial"/>
-                <w:bCs/>
-              </w:rPr>
-              <w:t>item.type</w:t>
-            </w:r>
-            <w:proofErr w:type="spellEnd"/>
-            <w:proofErr w:type="gramEnd"/>
-            <w:r>
-              <w:rPr>
-                <w:rFonts w:ascii="Arial" w:hAnsi="Arial" w:cs="Arial"/>
-                <w:bCs/>
-              </w:rPr>
-              <w:t xml:space="preserve"> == 'paragraph' %}</w:t>
-            </w:r>
-          </w:p>
-          <w:p>
-            <w:pPr>
-              <w:rPr>
-                <w:rFonts w:ascii="Arial" w:hAnsi="Arial" w:cs="Arial"/>
-                <w:bCs/>
-              </w:rPr>
-            </w:pPr>
-            <w:r>
-              <w:rPr>
-                <w:rFonts w:ascii="Arial" w:hAnsi="Arial" w:cs="Arial"/>
-                <w:bCs/>
-              </w:rPr>
-              <w:t xml:space="preserve">{{- </w:t>
-            </w:r>
-            <w:proofErr w:type="spellStart"/>
-            <w:proofErr w:type="gramStart"/>
-            <w:r>
-              <w:rPr>
-                <w:rFonts w:ascii="Arial" w:hAnsi="Arial" w:cs="Arial"/>
-                <w:bCs/>
-              </w:rPr>
-              <w:t>item.content</w:t>
-            </w:r>
-            <w:proofErr w:type="spellEnd"/>
-            <w:proofErr w:type="gramEnd"/>
-            <w:r>
-              <w:rPr>
-                <w:rFonts w:ascii="Arial" w:hAnsi="Arial" w:cs="Arial"/>
-                <w:bCs/>
-              </w:rPr>
-              <w:t xml:space="preserve"> }}</w:t>
-            </w:r>
-          </w:p>
-          <w:p>
-            <w:pPr>
-              <w:rPr>
-                <w:rFonts w:ascii="Arial" w:hAnsi="Arial" w:cs="Arial"/>
-                <w:bCs/>
-              </w:rPr>
-            </w:pPr>
-            <w:r>
-              <w:rPr>
-                <w:rFonts w:ascii="Arial" w:hAnsi="Arial" w:cs="Arial"/>
-                <w:bCs/>
-              </w:rPr>
-              <w:t xml:space="preserve">{%- if </w:t>
-            </w:r>
-            <w:proofErr w:type="spellStart"/>
-            <w:proofErr w:type="gramStart"/>
-            <w:r>
-              <w:rPr>
-                <w:rFonts w:ascii="Arial" w:hAnsi="Arial" w:cs="Arial"/>
-                <w:bCs/>
-              </w:rPr>
-              <w:t>item.content</w:t>
-            </w:r>
-            <w:proofErr w:type="gramEnd"/>
-            <w:r>
-              <w:rPr>
-                <w:rFonts w:ascii="Arial" w:hAnsi="Arial" w:cs="Arial"/>
-                <w:bCs/>
-              </w:rPr>
-              <w:t>.startswith</w:t>
-            </w:r>
-            <w:proofErr w:type="spellEnd"/>
-            <w:r>
-              <w:rPr>
-                <w:rFonts w:ascii="Arial" w:hAnsi="Arial" w:cs="Arial"/>
-                <w:bCs/>
-              </w:rPr>
-              <w:t>('LO') %}</w:t>
+              <w:t xml:space="preserve">{{- item.content }}  </w:t>
+            </w:r>
+          </w:p>
+          <w:p>
+            <w:pPr>
+              <w:rPr>
+                <w:rFonts w:ascii="Arial" w:hAnsi="Arial" w:cs="Arial"/>
+                <w:bCs/>
+              </w:rPr>
+            </w:pPr>
+            <w:r>
+              <w:rPr>
+                <w:rFonts w:ascii="Arial" w:hAnsi="Arial" w:cs="Arial"/>
+                <w:bCs/>
+              </w:rPr>
+              <w:t>{%- elif item.type == 'paragraph' %}</w:t>
+            </w:r>
+          </w:p>
+          <w:p>
+            <w:pPr>
+              <w:rPr>
+                <w:rFonts w:ascii="Arial" w:hAnsi="Arial" w:cs="Arial"/>
+                <w:bCs/>
+              </w:rPr>
+            </w:pPr>
+            <w:r>
+              <w:rPr>
+                <w:rFonts w:ascii="Arial" w:hAnsi="Arial" w:cs="Arial"/>
+                <w:bCs/>
+              </w:rPr>
+              <w:t>{{- item.content }}</w:t>
+            </w:r>
+          </w:p>
+          <w:p>
+            <w:pPr>
+              <w:rPr>
+                <w:rFonts w:ascii="Arial" w:hAnsi="Arial" w:cs="Arial"/>
+                <w:bCs/>
+              </w:rPr>
+            </w:pPr>
+            <w:r>
+              <w:rPr>
+                <w:rFonts w:ascii="Arial" w:hAnsi="Arial" w:cs="Arial"/>
+                <w:bCs/>
+              </w:rPr>
+              <w:t>{%- if item.content.startswith('LO') %}</w:t>
             </w:r>
           </w:p>
           <w:p>
@@ -10795,41 +8671,7 @@
                 <w:rFonts w:ascii="Arial" w:hAnsi="Arial" w:cs="Arial"/>
                 <w:bCs/>
               </w:rPr>
-              <w:t xml:space="preserve">{%- </w:t>
-            </w:r>
-            <w:proofErr w:type="spellStart"/>
-            <w:r>
-              <w:rPr>
-                <w:rFonts w:ascii="Arial" w:hAnsi="Arial" w:cs="Arial"/>
-                <w:bCs/>
-              </w:rPr>
-              <w:t>elif</w:t>
-            </w:r>
-            <w:proofErr w:type="spellEnd"/>
-            <w:r>
-              <w:rPr>
-                <w:rFonts w:ascii="Arial" w:hAnsi="Arial" w:cs="Arial"/>
-                <w:bCs/>
-              </w:rPr>
-              <w:t xml:space="preserve"> </w:t>
-            </w:r>
-            <w:proofErr w:type="spellStart"/>
-            <w:proofErr w:type="gramStart"/>
-            <w:r>
-              <w:rPr>
-                <w:rFonts w:ascii="Arial" w:hAnsi="Arial" w:cs="Arial"/>
-                <w:bCs/>
-              </w:rPr>
-              <w:t>item.type</w:t>
-            </w:r>
-            <w:proofErr w:type="spellEnd"/>
-            <w:proofErr w:type="gramEnd"/>
-            <w:r>
-              <w:rPr>
-                <w:rFonts w:ascii="Arial" w:hAnsi="Arial" w:cs="Arial"/>
-                <w:bCs/>
-              </w:rPr>
-              <w:t xml:space="preserve"> == 'bullets' %}</w:t>
+              <w:t>{%- elif item.type == 'bullets' %}</w:t>
             </w:r>
           </w:p>
           <w:p>
@@ -10845,25 +8687,7 @@
                 <w:bCs/>
               </w:rPr>
               <w:lastRenderedPageBreak/>
-              <w:t xml:space="preserve">{%- for bullet in </w:t>
-            </w:r>
-            <w:proofErr w:type="spellStart"/>
-            <w:proofErr w:type="gramStart"/>
-            <w:r>
-              <w:rPr>
-                <w:rFonts w:ascii="Arial" w:hAnsi="Arial" w:cs="Arial"/>
-                <w:bCs/>
-              </w:rPr>
-              <w:t>item.content</w:t>
-            </w:r>
-            <w:proofErr w:type="spellEnd"/>
-            <w:proofErr w:type="gramEnd"/>
-            <w:r>
-              <w:rPr>
-                <w:rFonts w:ascii="Arial" w:hAnsi="Arial" w:cs="Arial"/>
-                <w:bCs/>
-              </w:rPr>
-              <w:t xml:space="preserve"> %}</w:t>
+              <w:t>{%- for bullet in item.content %}</w:t>
             </w:r>
           </w:p>
           <w:p>
@@ -10883,54 +8707,22 @@
                 <w:rFonts w:ascii="Arial" w:hAnsi="Arial" w:cs="Arial"/>
                 <w:bCs/>
               </w:rPr>
-              <w:t xml:space="preserve">{{- </w:t>
-            </w:r>
-            <w:proofErr w:type="gramStart"/>
-            <w:r>
-              <w:rPr>
-                <w:rFonts w:ascii="Arial" w:hAnsi="Arial" w:cs="Arial"/>
-                <w:bCs/>
-              </w:rPr>
-              <w:t>bullet }</w:t>
-            </w:r>
-            <w:proofErr w:type="gramEnd"/>
-            <w:r>
-              <w:rPr>
-                <w:rFonts w:ascii="Arial" w:hAnsi="Arial" w:cs="Arial"/>
-                <w:bCs/>
-              </w:rPr>
-              <w:t>}</w:t>
-            </w:r>
-          </w:p>
-          <w:p>
-            <w:pPr>
-              <w:rPr>
-                <w:rFonts w:ascii="Arial" w:hAnsi="Arial" w:cs="Arial"/>
-                <w:bCs/>
-              </w:rPr>
-            </w:pPr>
-            <w:r>
-              <w:rPr>
-                <w:rFonts w:ascii="Arial" w:hAnsi="Arial" w:cs="Arial"/>
-                <w:bCs/>
-              </w:rPr>
-              <w:t xml:space="preserve">{%- </w:t>
-            </w:r>
-            <w:proofErr w:type="spellStart"/>
-            <w:r>
-              <w:rPr>
-                <w:rFonts w:ascii="Arial" w:hAnsi="Arial" w:cs="Arial"/>
-                <w:bCs/>
-              </w:rPr>
-              <w:t>endfor</w:t>
-            </w:r>
-            <w:proofErr w:type="spellEnd"/>
-            <w:r>
-              <w:rPr>
-                <w:rFonts w:ascii="Arial" w:hAnsi="Arial" w:cs="Arial"/>
-                <w:bCs/>
-              </w:rPr>
-              <w:t xml:space="preserve"> %}</w:t>
+              <w:t>{{- bullet }}</w:t>
+            </w:r>
+          </w:p>
+          <w:p>
+            <w:pPr>
+              <w:rPr>
+                <w:rFonts w:ascii="Arial" w:hAnsi="Arial" w:cs="Arial"/>
+                <w:bCs/>
+              </w:rPr>
+            </w:pPr>
+            <w:r>
+              <w:rPr>
+                <w:rFonts w:ascii="Arial" w:hAnsi="Arial" w:cs="Arial"/>
+                <w:bCs/>
+              </w:rPr>
+              <w:t>{%- endfor %}</w:t>
             </w:r>
           </w:p>
           <w:p>
@@ -10960,25 +8752,7 @@
                 <w:rFonts w:ascii="Arial" w:hAnsi="Arial" w:cs="Arial"/>
                 <w:bCs/>
               </w:rPr>
-              <w:t xml:space="preserve">{%- if not </w:t>
-            </w:r>
-            <w:proofErr w:type="spellStart"/>
-            <w:proofErr w:type="gramStart"/>
-            <w:r>
-              <w:rPr>
-                <w:rFonts w:ascii="Arial" w:hAnsi="Arial" w:cs="Arial"/>
-                <w:bCs/>
-              </w:rPr>
-              <w:t>loop.last</w:t>
-            </w:r>
-            <w:proofErr w:type="spellEnd"/>
-            <w:proofErr w:type="gramEnd"/>
-            <w:r>
-              <w:rPr>
-                <w:rFonts w:ascii="Arial" w:hAnsi="Arial" w:cs="Arial"/>
-                <w:bCs/>
-              </w:rPr>
-              <w:t xml:space="preserve"> %}</w:t>
+              <w:t>{%- if not loop.last %}</w:t>
             </w:r>
           </w:p>
           <w:p>
@@ -11013,23 +8787,7 @@
                 <w:rFonts w:ascii="Arial" w:hAnsi="Arial" w:cs="Arial"/>
                 <w:bCs/>
               </w:rPr>
-              <w:t xml:space="preserve">{%- </w:t>
-            </w:r>
-            <w:proofErr w:type="spellStart"/>
-            <w:r>
-              <w:rPr>
-                <w:rFonts w:ascii="Arial" w:hAnsi="Arial" w:cs="Arial"/>
-                <w:bCs/>
-              </w:rPr>
-              <w:t>endfor</w:t>
-            </w:r>
-            <w:proofErr w:type="spellEnd"/>
-            <w:r>
-              <w:rPr>
-                <w:rFonts w:ascii="Arial" w:hAnsi="Arial" w:cs="Arial"/>
-                <w:bCs/>
-              </w:rPr>
-              <w:t xml:space="preserve"> %}</w:t>
+              <w:t>{%- endfor %}</w:t>
             </w:r>
           </w:p>
         </w:tc>
@@ -12086,21 +9844,12 @@
                 <w:lang w:val="en-SG"/>
               </w:rPr>
             </w:pPr>
-            <w:proofErr w:type="gramStart"/>
             <w:r>
               <w:rPr>
                 <w:rFonts w:ascii="Arial" w:hAnsi="Arial" w:cs="Arial"/>
                 <w:color w:val="000000" w:themeColor="text1"/>
               </w:rPr>
-              <w:t>{{ LU</w:t>
-            </w:r>
-            <w:proofErr w:type="gramEnd"/>
-            <w:r>
-              <w:rPr>
-                <w:rFonts w:ascii="Arial" w:hAnsi="Arial" w:cs="Arial"/>
-                <w:color w:val="000000" w:themeColor="text1"/>
-              </w:rPr>
-              <w:t>_0[0] }}</w:t>
+              <w:t>{{ LU_0[0] }}</w:t>
             </w:r>
           </w:p>
         </w:tc>
@@ -12128,19 +9877,11 @@
                 <w:rFonts w:ascii="Arial" w:hAnsi="Arial" w:cs="Arial"/>
               </w:rPr>
             </w:pPr>
-            <w:proofErr w:type="gramStart"/>
-            <w:r>
-              <w:rPr>
-                <w:rFonts w:ascii="Arial" w:hAnsi="Arial" w:cs="Arial"/>
-              </w:rPr>
-              <w:t>{{ LO</w:t>
-            </w:r>
-            <w:proofErr w:type="gramEnd"/>
-            <w:r>
-              <w:rPr>
-                <w:rFonts w:ascii="Arial" w:hAnsi="Arial" w:cs="Arial"/>
-              </w:rPr>
-              <w:t>_0[0] }}</w:t>
+            <w:r>
+              <w:rPr>
+                <w:rFonts w:ascii="Arial" w:hAnsi="Arial" w:cs="Arial"/>
+              </w:rPr>
+              <w:t>{{ LO_0[0] }}</w:t>
             </w:r>
           </w:p>
           <w:p>
@@ -12164,19 +9905,11 @@
               </w:rPr>
               <w:t>(</w:t>
             </w:r>
-            <w:proofErr w:type="gramStart"/>
-            <w:r>
-              <w:rPr>
-                <w:rFonts w:ascii="Arial" w:hAnsi="Arial" w:cs="Arial"/>
-              </w:rPr>
-              <w:t>{{ KA</w:t>
-            </w:r>
-            <w:proofErr w:type="gramEnd"/>
-            <w:r>
-              <w:rPr>
-                <w:rFonts w:ascii="Arial" w:hAnsi="Arial" w:cs="Arial"/>
-              </w:rPr>
-              <w:t>_0[0] }}</w:t>
+            <w:r>
+              <w:rPr>
+                <w:rFonts w:ascii="Arial" w:hAnsi="Arial" w:cs="Arial"/>
+              </w:rPr>
+              <w:t>{{ KA_0[0] }}</w:t>
             </w:r>
             <w:r>
               <w:rPr>
@@ -12210,14 +9943,12 @@
                 <w:rFonts w:ascii="Arial" w:hAnsi="Arial" w:cs="Arial"/>
               </w:rPr>
             </w:pPr>
-            <w:proofErr w:type="gramStart"/>
             <w:r>
               <w:rPr>
                 <w:rFonts w:ascii="Arial" w:hAnsi="Arial" w:cs="Arial"/>
               </w:rPr>
               <w:t>{{ Assessment</w:t>
             </w:r>
-            <w:proofErr w:type="gramEnd"/>
             <w:r>
               <w:rPr>
                 <w:rFonts w:ascii="Arial" w:hAnsi="Arial" w:cs="Arial"/>
@@ -12250,14 +9981,12 @@
                 <w:rFonts w:ascii="Arial" w:hAnsi="Arial" w:cs="Arial"/>
               </w:rPr>
             </w:pPr>
-            <w:proofErr w:type="gramStart"/>
             <w:r>
               <w:rPr>
                 <w:rFonts w:ascii="Arial" w:hAnsi="Arial" w:cs="Arial"/>
               </w:rPr>
               <w:t>{{ ADuration</w:t>
             </w:r>
-            <w:proofErr w:type="gramEnd"/>
             <w:r>
               <w:rPr>
                 <w:rFonts w:ascii="Arial" w:hAnsi="Arial" w:cs="Arial"/>
@@ -12322,19 +10051,11 @@
                 <w:rFonts w:ascii="Arial" w:hAnsi="Arial" w:cs="Arial"/>
               </w:rPr>
             </w:pPr>
-            <w:proofErr w:type="gramStart"/>
-            <w:r>
-              <w:rPr>
-                <w:rFonts w:ascii="Arial" w:hAnsi="Arial" w:cs="Arial"/>
-              </w:rPr>
-              <w:t>{{ method</w:t>
-            </w:r>
-            <w:proofErr w:type="gramEnd"/>
-            <w:r>
-              <w:rPr>
-                <w:rFonts w:ascii="Arial" w:hAnsi="Arial" w:cs="Arial"/>
-              </w:rPr>
-              <w:t xml:space="preserve"> }}</w:t>
+            <w:r>
+              <w:rPr>
+                <w:rFonts w:ascii="Arial" w:hAnsi="Arial" w:cs="Arial"/>
+              </w:rPr>
+              <w:t>{{ method }}</w:t>
             </w:r>
           </w:p>
           <w:p>
@@ -12364,21 +10085,7 @@
               <w:rPr>
                 <w:rFonts w:ascii="Arial" w:hAnsi="Arial" w:cs="Arial"/>
               </w:rPr>
-              <w:t xml:space="preserve">{%- </w:t>
-            </w:r>
-            <w:proofErr w:type="spellStart"/>
-            <w:r>
-              <w:rPr>
-                <w:rFonts w:ascii="Arial" w:hAnsi="Arial" w:cs="Arial"/>
-              </w:rPr>
-              <w:t>endfor</w:t>
-            </w:r>
-            <w:proofErr w:type="spellEnd"/>
-            <w:r>
-              <w:rPr>
-                <w:rFonts w:ascii="Arial" w:hAnsi="Arial" w:cs="Arial"/>
-              </w:rPr>
-              <w:t xml:space="preserve"> %}</w:t>
+              <w:t>{%- endfor %}</w:t>
             </w:r>
           </w:p>
         </w:tc>
@@ -12411,21 +10118,7 @@
               <w:rPr>
                 <w:rFonts w:ascii="Arial" w:hAnsi="Arial" w:cs="Arial"/>
               </w:rPr>
-              <w:t>#</w:t>
-            </w:r>
-            <w:proofErr w:type="gramStart"/>
-            <w:r>
-              <w:rPr>
-                <w:rFonts w:ascii="Arial" w:hAnsi="Arial" w:cs="Arial"/>
-              </w:rPr>
-              <w:t>CR[</w:t>
-            </w:r>
-            <w:proofErr w:type="gramEnd"/>
-            <w:r>
-              <w:rPr>
-                <w:rFonts w:ascii="Arial" w:hAnsi="Arial" w:cs="Arial"/>
-              </w:rPr>
-              <w:t>0]</w:t>
+              <w:t>#CR[0]</w:t>
             </w:r>
           </w:p>
         </w:tc>
@@ -12518,21 +10211,7 @@
               <w:rPr>
                 <w:rFonts w:ascii="Arial" w:hAnsi="Arial" w:cs="Arial"/>
               </w:rPr>
-              <w:t>#</w:t>
-            </w:r>
-            <w:proofErr w:type="gramStart"/>
-            <w:r>
-              <w:rPr>
-                <w:rFonts w:ascii="Arial" w:hAnsi="Arial" w:cs="Arial"/>
-              </w:rPr>
-              <w:t>PP[</w:t>
-            </w:r>
-            <w:proofErr w:type="gramEnd"/>
-            <w:r>
-              <w:rPr>
-                <w:rFonts w:ascii="Arial" w:hAnsi="Arial" w:cs="Arial"/>
-              </w:rPr>
-              <w:t>0]</w:t>
+              <w:t>#PP[0]</w:t>
             </w:r>
           </w:p>
         </w:tc>
@@ -12667,21 +10346,12 @@
                 <w:lang w:val="en-SG"/>
               </w:rPr>
             </w:pPr>
-            <w:proofErr w:type="gramStart"/>
             <w:r>
               <w:rPr>
                 <w:rFonts w:ascii="Arial" w:hAnsi="Arial" w:cs="Arial"/>
                 <w:color w:val="000000" w:themeColor="text1"/>
               </w:rPr>
-              <w:t>{{ LU</w:t>
-            </w:r>
-            <w:proofErr w:type="gramEnd"/>
-            <w:r>
-              <w:rPr>
-                <w:rFonts w:ascii="Arial" w:hAnsi="Arial" w:cs="Arial"/>
-                <w:color w:val="000000" w:themeColor="text1"/>
-              </w:rPr>
-              <w:t>_1[0] }}</w:t>
+              <w:t>{{ LU_1[0] }}</w:t>
             </w:r>
           </w:p>
         </w:tc>
@@ -12709,19 +10379,11 @@
                 <w:rFonts w:ascii="Arial" w:hAnsi="Arial" w:cs="Arial"/>
               </w:rPr>
             </w:pPr>
-            <w:proofErr w:type="gramStart"/>
-            <w:r>
-              <w:rPr>
-                <w:rFonts w:ascii="Arial" w:hAnsi="Arial" w:cs="Arial"/>
-              </w:rPr>
-              <w:t>{{ LO</w:t>
-            </w:r>
-            <w:proofErr w:type="gramEnd"/>
-            <w:r>
-              <w:rPr>
-                <w:rFonts w:ascii="Arial" w:hAnsi="Arial" w:cs="Arial"/>
-              </w:rPr>
-              <w:t>_1[0] }}</w:t>
+            <w:r>
+              <w:rPr>
+                <w:rFonts w:ascii="Arial" w:hAnsi="Arial" w:cs="Arial"/>
+              </w:rPr>
+              <w:t>{{ LO_1[0] }}</w:t>
             </w:r>
           </w:p>
           <w:p>
@@ -12745,19 +10407,11 @@
               </w:rPr>
               <w:t>(</w:t>
             </w:r>
-            <w:proofErr w:type="gramStart"/>
-            <w:r>
-              <w:rPr>
-                <w:rFonts w:ascii="Arial" w:hAnsi="Arial" w:cs="Arial"/>
-              </w:rPr>
-              <w:t>{{ KA</w:t>
-            </w:r>
-            <w:proofErr w:type="gramEnd"/>
-            <w:r>
-              <w:rPr>
-                <w:rFonts w:ascii="Arial" w:hAnsi="Arial" w:cs="Arial"/>
-              </w:rPr>
-              <w:t>_1[0] }}</w:t>
+            <w:r>
+              <w:rPr>
+                <w:rFonts w:ascii="Arial" w:hAnsi="Arial" w:cs="Arial"/>
+              </w:rPr>
+              <w:t>{{ KA_1[0] }}</w:t>
             </w:r>
             <w:r>
               <w:rPr>
@@ -12791,19 +10445,11 @@
                 <w:rFonts w:ascii="Arial" w:hAnsi="Arial" w:cs="Arial"/>
               </w:rPr>
             </w:pPr>
-            <w:proofErr w:type="gramStart"/>
-            <w:r>
-              <w:rPr>
-                <w:rFonts w:ascii="Arial" w:hAnsi="Arial" w:cs="Arial"/>
-              </w:rPr>
-              <w:t>{{ Assessment</w:t>
-            </w:r>
-            <w:proofErr w:type="gramEnd"/>
-            <w:r>
-              <w:rPr>
-                <w:rFonts w:ascii="Arial" w:hAnsi="Arial" w:cs="Arial"/>
-              </w:rPr>
-              <w:t>_1[0] }}</w:t>
+            <w:r>
+              <w:rPr>
+                <w:rFonts w:ascii="Arial" w:hAnsi="Arial" w:cs="Arial"/>
+              </w:rPr>
+              <w:t>{{ Assessment_1[0] }}</w:t>
             </w:r>
           </w:p>
         </w:tc>
@@ -12831,14 +10477,12 @@
                 <w:rFonts w:ascii="Arial" w:hAnsi="Arial" w:cs="Arial"/>
               </w:rPr>
             </w:pPr>
-            <w:proofErr w:type="gramStart"/>
             <w:r>
               <w:rPr>
                 <w:rFonts w:ascii="Arial" w:hAnsi="Arial" w:cs="Arial"/>
               </w:rPr>
               <w:t>{{ ADuration</w:t>
             </w:r>
-            <w:proofErr w:type="gramEnd"/>
             <w:r>
               <w:rPr>
                 <w:rFonts w:ascii="Arial" w:hAnsi="Arial" w:cs="Arial"/>
@@ -12915,19 +10559,11 @@
                 <w:rFonts w:ascii="Arial" w:hAnsi="Arial" w:cs="Arial"/>
               </w:rPr>
             </w:pPr>
-            <w:proofErr w:type="gramStart"/>
-            <w:r>
-              <w:rPr>
-                <w:rFonts w:ascii="Arial" w:hAnsi="Arial" w:cs="Arial"/>
-              </w:rPr>
-              <w:t>{{ method</w:t>
-            </w:r>
-            <w:proofErr w:type="gramEnd"/>
-            <w:r>
-              <w:rPr>
-                <w:rFonts w:ascii="Arial" w:hAnsi="Arial" w:cs="Arial"/>
-              </w:rPr>
-              <w:t xml:space="preserve"> }}</w:t>
+            <w:r>
+              <w:rPr>
+                <w:rFonts w:ascii="Arial" w:hAnsi="Arial" w:cs="Arial"/>
+              </w:rPr>
+              <w:t>{{ method }}</w:t>
             </w:r>
           </w:p>
           <w:p>
@@ -12958,21 +10594,7 @@
               <w:rPr>
                 <w:rFonts w:ascii="Arial" w:hAnsi="Arial" w:cs="Arial"/>
               </w:rPr>
-              <w:t xml:space="preserve">{%- </w:t>
-            </w:r>
-            <w:proofErr w:type="spellStart"/>
-            <w:r>
-              <w:rPr>
-                <w:rFonts w:ascii="Arial" w:hAnsi="Arial" w:cs="Arial"/>
-              </w:rPr>
-              <w:t>endfor</w:t>
-            </w:r>
-            <w:proofErr w:type="spellEnd"/>
-            <w:r>
-              <w:rPr>
-                <w:rFonts w:ascii="Arial" w:hAnsi="Arial" w:cs="Arial"/>
-              </w:rPr>
-              <w:t xml:space="preserve"> %}</w:t>
+              <w:t>{%- endfor %}</w:t>
             </w:r>
           </w:p>
         </w:tc>
@@ -13005,21 +10627,7 @@
               <w:rPr>
                 <w:rFonts w:ascii="Arial" w:hAnsi="Arial" w:cs="Arial"/>
               </w:rPr>
-              <w:t>#</w:t>
-            </w:r>
-            <w:proofErr w:type="gramStart"/>
-            <w:r>
-              <w:rPr>
-                <w:rFonts w:ascii="Arial" w:hAnsi="Arial" w:cs="Arial"/>
-              </w:rPr>
-              <w:t>CR[</w:t>
-            </w:r>
-            <w:proofErr w:type="gramEnd"/>
-            <w:r>
-              <w:rPr>
-                <w:rFonts w:ascii="Arial" w:hAnsi="Arial" w:cs="Arial"/>
-              </w:rPr>
-              <w:t>1]</w:t>
+              <w:t>#CR[1]</w:t>
             </w:r>
           </w:p>
         </w:tc>
@@ -13112,21 +10720,7 @@
               <w:rPr>
                 <w:rFonts w:ascii="Arial" w:hAnsi="Arial" w:cs="Arial"/>
               </w:rPr>
-              <w:t>#</w:t>
-            </w:r>
-            <w:proofErr w:type="gramStart"/>
-            <w:r>
-              <w:rPr>
-                <w:rFonts w:ascii="Arial" w:hAnsi="Arial" w:cs="Arial"/>
-              </w:rPr>
-              <w:t>PP[</w:t>
-            </w:r>
-            <w:proofErr w:type="gramEnd"/>
-            <w:r>
-              <w:rPr>
-                <w:rFonts w:ascii="Arial" w:hAnsi="Arial" w:cs="Arial"/>
-              </w:rPr>
-              <w:t>1]</w:t>
+              <w:t>#PP[1]</w:t>
             </w:r>
           </w:p>
         </w:tc>
@@ -13262,22 +10856,13 @@
                 <w:lang w:val="en-SG"/>
               </w:rPr>
             </w:pPr>
-            <w:proofErr w:type="gramStart"/>
             <w:r>
               <w:rPr>
                 <w:rFonts w:ascii="Arial" w:hAnsi="Arial" w:cs="Arial"/>
                 <w:color w:val="000000" w:themeColor="text1"/>
               </w:rPr>
               <w:lastRenderedPageBreak/>
-              <w:t>{{ LU</w:t>
-            </w:r>
-            <w:proofErr w:type="gramEnd"/>
-            <w:r>
-              <w:rPr>
-                <w:rFonts w:ascii="Arial" w:hAnsi="Arial" w:cs="Arial"/>
-                <w:color w:val="000000" w:themeColor="text1"/>
-              </w:rPr>
-              <w:t>_2[0] }}</w:t>
+              <w:t>{{ LU_2[0] }}</w:t>
             </w:r>
           </w:p>
         </w:tc>
@@ -13305,19 +10890,11 @@
                 <w:rFonts w:ascii="Arial" w:hAnsi="Arial" w:cs="Arial"/>
               </w:rPr>
             </w:pPr>
-            <w:proofErr w:type="gramStart"/>
-            <w:r>
-              <w:rPr>
-                <w:rFonts w:ascii="Arial" w:hAnsi="Arial" w:cs="Arial"/>
-              </w:rPr>
-              <w:t>{{ LO</w:t>
-            </w:r>
-            <w:proofErr w:type="gramEnd"/>
-            <w:r>
-              <w:rPr>
-                <w:rFonts w:ascii="Arial" w:hAnsi="Arial" w:cs="Arial"/>
-              </w:rPr>
-              <w:t>_2[0] }}</w:t>
+            <w:r>
+              <w:rPr>
+                <w:rFonts w:ascii="Arial" w:hAnsi="Arial" w:cs="Arial"/>
+              </w:rPr>
+              <w:t>{{ LO_2[0] }}</w:t>
             </w:r>
           </w:p>
           <w:p>
@@ -13341,19 +10918,11 @@
               </w:rPr>
               <w:t>(</w:t>
             </w:r>
-            <w:proofErr w:type="gramStart"/>
-            <w:r>
-              <w:rPr>
-                <w:rFonts w:ascii="Arial" w:hAnsi="Arial" w:cs="Arial"/>
-              </w:rPr>
-              <w:t>{{ KA</w:t>
-            </w:r>
-            <w:proofErr w:type="gramEnd"/>
-            <w:r>
-              <w:rPr>
-                <w:rFonts w:ascii="Arial" w:hAnsi="Arial" w:cs="Arial"/>
-              </w:rPr>
-              <w:t>_2[0] }}</w:t>
+            <w:r>
+              <w:rPr>
+                <w:rFonts w:ascii="Arial" w:hAnsi="Arial" w:cs="Arial"/>
+              </w:rPr>
+              <w:t>{{ KA_2[0] }}</w:t>
             </w:r>
             <w:r>
               <w:rPr>
@@ -13387,19 +10956,11 @@
                 <w:rFonts w:ascii="Arial" w:hAnsi="Arial" w:cs="Arial"/>
               </w:rPr>
             </w:pPr>
-            <w:proofErr w:type="gramStart"/>
-            <w:r>
-              <w:rPr>
-                <w:rFonts w:ascii="Arial" w:hAnsi="Arial" w:cs="Arial"/>
-              </w:rPr>
-              <w:t>{{ Assessment</w:t>
-            </w:r>
-            <w:proofErr w:type="gramEnd"/>
-            <w:r>
-              <w:rPr>
-                <w:rFonts w:ascii="Arial" w:hAnsi="Arial" w:cs="Arial"/>
-              </w:rPr>
-              <w:t>_2[0] }}</w:t>
+            <w:r>
+              <w:rPr>
+                <w:rFonts w:ascii="Arial" w:hAnsi="Arial" w:cs="Arial"/>
+              </w:rPr>
+              <w:t>{{ Assessment_2[0] }}</w:t>
             </w:r>
           </w:p>
         </w:tc>
@@ -13427,14 +10988,12 @@
                 <w:rFonts w:ascii="Arial" w:hAnsi="Arial" w:cs="Arial"/>
               </w:rPr>
             </w:pPr>
-            <w:proofErr w:type="gramStart"/>
             <w:r>
               <w:rPr>
                 <w:rFonts w:ascii="Arial" w:hAnsi="Arial" w:cs="Arial"/>
               </w:rPr>
               <w:t>{{ ADuration</w:t>
             </w:r>
-            <w:proofErr w:type="gramEnd"/>
             <w:r>
               <w:rPr>
                 <w:rFonts w:ascii="Arial" w:hAnsi="Arial" w:cs="Arial"/>
@@ -13499,19 +11058,11 @@
                 <w:rFonts w:ascii="Arial" w:hAnsi="Arial" w:cs="Arial"/>
               </w:rPr>
             </w:pPr>
-            <w:proofErr w:type="gramStart"/>
-            <w:r>
-              <w:rPr>
-                <w:rFonts w:ascii="Arial" w:hAnsi="Arial" w:cs="Arial"/>
-              </w:rPr>
-              <w:t>{{ method</w:t>
-            </w:r>
-            <w:proofErr w:type="gramEnd"/>
-            <w:r>
-              <w:rPr>
-                <w:rFonts w:ascii="Arial" w:hAnsi="Arial" w:cs="Arial"/>
-              </w:rPr>
-              <w:t xml:space="preserve"> }}</w:t>
+            <w:r>
+              <w:rPr>
+                <w:rFonts w:ascii="Arial" w:hAnsi="Arial" w:cs="Arial"/>
+              </w:rPr>
+              <w:t>{{ method }}</w:t>
             </w:r>
           </w:p>
           <w:p>
@@ -13542,21 +11093,7 @@
               <w:rPr>
                 <w:rFonts w:ascii="Arial" w:hAnsi="Arial" w:cs="Arial"/>
               </w:rPr>
-              <w:t xml:space="preserve">{%- </w:t>
-            </w:r>
-            <w:proofErr w:type="spellStart"/>
-            <w:r>
-              <w:rPr>
-                <w:rFonts w:ascii="Arial" w:hAnsi="Arial" w:cs="Arial"/>
-              </w:rPr>
-              <w:t>endfor</w:t>
-            </w:r>
-            <w:proofErr w:type="spellEnd"/>
-            <w:r>
-              <w:rPr>
-                <w:rFonts w:ascii="Arial" w:hAnsi="Arial" w:cs="Arial"/>
-              </w:rPr>
-              <w:t xml:space="preserve"> %}</w:t>
+              <w:t>{%- endfor %}</w:t>
             </w:r>
           </w:p>
         </w:tc>
@@ -13589,21 +11126,7 @@
               <w:rPr>
                 <w:rFonts w:ascii="Arial" w:hAnsi="Arial" w:cs="Arial"/>
               </w:rPr>
-              <w:t>#</w:t>
-            </w:r>
-            <w:proofErr w:type="gramStart"/>
-            <w:r>
-              <w:rPr>
-                <w:rFonts w:ascii="Arial" w:hAnsi="Arial" w:cs="Arial"/>
-              </w:rPr>
-              <w:t>CR[</w:t>
-            </w:r>
-            <w:proofErr w:type="gramEnd"/>
-            <w:r>
-              <w:rPr>
-                <w:rFonts w:ascii="Arial" w:hAnsi="Arial" w:cs="Arial"/>
-              </w:rPr>
-              <w:t>2]</w:t>
+              <w:t>#CR[2]</w:t>
             </w:r>
           </w:p>
         </w:tc>
@@ -13696,21 +11219,7 @@
               <w:rPr>
                 <w:rFonts w:ascii="Arial" w:hAnsi="Arial" w:cs="Arial"/>
               </w:rPr>
-              <w:t>#</w:t>
-            </w:r>
-            <w:proofErr w:type="gramStart"/>
-            <w:r>
-              <w:rPr>
-                <w:rFonts w:ascii="Arial" w:hAnsi="Arial" w:cs="Arial"/>
-              </w:rPr>
-              <w:t>PP[</w:t>
-            </w:r>
-            <w:proofErr w:type="gramEnd"/>
-            <w:r>
-              <w:rPr>
-                <w:rFonts w:ascii="Arial" w:hAnsi="Arial" w:cs="Arial"/>
-              </w:rPr>
-              <w:t>2]</w:t>
+              <w:t>#PP[2]</w:t>
             </w:r>
           </w:p>
         </w:tc>
@@ -13845,21 +11354,12 @@
                 <w:lang w:val="en-SG"/>
               </w:rPr>
             </w:pPr>
-            <w:proofErr w:type="gramStart"/>
             <w:r>
               <w:rPr>
                 <w:rFonts w:ascii="Arial" w:hAnsi="Arial" w:cs="Arial"/>
                 <w:color w:val="000000" w:themeColor="text1"/>
               </w:rPr>
-              <w:t>{{ LU</w:t>
-            </w:r>
-            <w:proofErr w:type="gramEnd"/>
-            <w:r>
-              <w:rPr>
-                <w:rFonts w:ascii="Arial" w:hAnsi="Arial" w:cs="Arial"/>
-                <w:color w:val="000000" w:themeColor="text1"/>
-              </w:rPr>
-              <w:t>_3[0] }}</w:t>
+              <w:t>{{ LU_3[0] }}</w:t>
             </w:r>
           </w:p>
         </w:tc>
@@ -13887,19 +11387,11 @@
                 <w:rFonts w:ascii="Arial" w:hAnsi="Arial" w:cs="Arial"/>
               </w:rPr>
             </w:pPr>
-            <w:proofErr w:type="gramStart"/>
-            <w:r>
-              <w:rPr>
-                <w:rFonts w:ascii="Arial" w:hAnsi="Arial" w:cs="Arial"/>
-              </w:rPr>
-              <w:t>{{ LO</w:t>
-            </w:r>
-            <w:proofErr w:type="gramEnd"/>
-            <w:r>
-              <w:rPr>
-                <w:rFonts w:ascii="Arial" w:hAnsi="Arial" w:cs="Arial"/>
-              </w:rPr>
-              <w:t>_3[0] }}</w:t>
+            <w:r>
+              <w:rPr>
+                <w:rFonts w:ascii="Arial" w:hAnsi="Arial" w:cs="Arial"/>
+              </w:rPr>
+              <w:t>{{ LO_3[0] }}</w:t>
             </w:r>
           </w:p>
           <w:p>
@@ -13923,19 +11415,11 @@
               </w:rPr>
               <w:t>(</w:t>
             </w:r>
-            <w:proofErr w:type="gramStart"/>
-            <w:r>
-              <w:rPr>
-                <w:rFonts w:ascii="Arial" w:hAnsi="Arial" w:cs="Arial"/>
-              </w:rPr>
-              <w:t>{{ KA</w:t>
-            </w:r>
-            <w:proofErr w:type="gramEnd"/>
-            <w:r>
-              <w:rPr>
-                <w:rFonts w:ascii="Arial" w:hAnsi="Arial" w:cs="Arial"/>
-              </w:rPr>
-              <w:t>_3[0] }}</w:t>
+            <w:r>
+              <w:rPr>
+                <w:rFonts w:ascii="Arial" w:hAnsi="Arial" w:cs="Arial"/>
+              </w:rPr>
+              <w:t>{{ KA_3[0] }}</w:t>
             </w:r>
             <w:r>
               <w:rPr>
@@ -13969,19 +11453,11 @@
                 <w:rFonts w:ascii="Arial" w:hAnsi="Arial" w:cs="Arial"/>
               </w:rPr>
             </w:pPr>
-            <w:proofErr w:type="gramStart"/>
-            <w:r>
-              <w:rPr>
-                <w:rFonts w:ascii="Arial" w:hAnsi="Arial" w:cs="Arial"/>
-              </w:rPr>
-              <w:t>{{ Assessment</w:t>
-            </w:r>
-            <w:proofErr w:type="gramEnd"/>
-            <w:r>
-              <w:rPr>
-                <w:rFonts w:ascii="Arial" w:hAnsi="Arial" w:cs="Arial"/>
-              </w:rPr>
-              <w:t>_3[0] }}</w:t>
+            <w:r>
+              <w:rPr>
+                <w:rFonts w:ascii="Arial" w:hAnsi="Arial" w:cs="Arial"/>
+              </w:rPr>
+              <w:t>{{ Assessment_3[0] }}</w:t>
             </w:r>
           </w:p>
         </w:tc>
@@ -14009,14 +11485,12 @@
                 <w:rFonts w:ascii="Arial" w:hAnsi="Arial" w:cs="Arial"/>
               </w:rPr>
             </w:pPr>
-            <w:proofErr w:type="gramStart"/>
             <w:r>
               <w:rPr>
                 <w:rFonts w:ascii="Arial" w:hAnsi="Arial" w:cs="Arial"/>
               </w:rPr>
               <w:t>{{ ADuration</w:t>
             </w:r>
-            <w:proofErr w:type="gramEnd"/>
             <w:r>
               <w:rPr>
                 <w:rFonts w:ascii="Arial" w:hAnsi="Arial" w:cs="Arial"/>
@@ -14081,19 +11555,11 @@
                 <w:rFonts w:ascii="Arial" w:hAnsi="Arial" w:cs="Arial"/>
               </w:rPr>
             </w:pPr>
-            <w:proofErr w:type="gramStart"/>
-            <w:r>
-              <w:rPr>
-                <w:rFonts w:ascii="Arial" w:hAnsi="Arial" w:cs="Arial"/>
-              </w:rPr>
-              <w:t>{{ method</w:t>
-            </w:r>
-            <w:proofErr w:type="gramEnd"/>
-            <w:r>
-              <w:rPr>
-                <w:rFonts w:ascii="Arial" w:hAnsi="Arial" w:cs="Arial"/>
-              </w:rPr>
-              <w:t xml:space="preserve"> }}</w:t>
+            <w:r>
+              <w:rPr>
+                <w:rFonts w:ascii="Arial" w:hAnsi="Arial" w:cs="Arial"/>
+              </w:rPr>
+              <w:t>{{ method }}</w:t>
             </w:r>
           </w:p>
           <w:p>
@@ -14124,21 +11590,7 @@
               <w:rPr>
                 <w:rFonts w:ascii="Arial" w:hAnsi="Arial" w:cs="Arial"/>
               </w:rPr>
-              <w:t xml:space="preserve">{%- </w:t>
-            </w:r>
-            <w:proofErr w:type="spellStart"/>
-            <w:r>
-              <w:rPr>
-                <w:rFonts w:ascii="Arial" w:hAnsi="Arial" w:cs="Arial"/>
-              </w:rPr>
-              <w:t>endfor</w:t>
-            </w:r>
-            <w:proofErr w:type="spellEnd"/>
-            <w:r>
-              <w:rPr>
-                <w:rFonts w:ascii="Arial" w:hAnsi="Arial" w:cs="Arial"/>
-              </w:rPr>
-              <w:t xml:space="preserve"> %}</w:t>
+              <w:t>{%- endfor %}</w:t>
             </w:r>
           </w:p>
         </w:tc>
@@ -14171,21 +11623,7 @@
               <w:rPr>
                 <w:rFonts w:ascii="Arial" w:hAnsi="Arial" w:cs="Arial"/>
               </w:rPr>
-              <w:t>#</w:t>
-            </w:r>
-            <w:proofErr w:type="gramStart"/>
-            <w:r>
-              <w:rPr>
-                <w:rFonts w:ascii="Arial" w:hAnsi="Arial" w:cs="Arial"/>
-              </w:rPr>
-              <w:t>CR[</w:t>
-            </w:r>
-            <w:proofErr w:type="gramEnd"/>
-            <w:r>
-              <w:rPr>
-                <w:rFonts w:ascii="Arial" w:hAnsi="Arial" w:cs="Arial"/>
-              </w:rPr>
-              <w:t>3]</w:t>
+              <w:t>#CR[3]</w:t>
             </w:r>
           </w:p>
         </w:tc>
@@ -14278,21 +11716,7 @@
               <w:rPr>
                 <w:rFonts w:ascii="Arial" w:hAnsi="Arial" w:cs="Arial"/>
               </w:rPr>
-              <w:t>#</w:t>
-            </w:r>
-            <w:proofErr w:type="gramStart"/>
-            <w:r>
-              <w:rPr>
-                <w:rFonts w:ascii="Arial" w:hAnsi="Arial" w:cs="Arial"/>
-              </w:rPr>
-              <w:t>PP[</w:t>
-            </w:r>
-            <w:proofErr w:type="gramEnd"/>
-            <w:r>
-              <w:rPr>
-                <w:rFonts w:ascii="Arial" w:hAnsi="Arial" w:cs="Arial"/>
-              </w:rPr>
-              <w:t>3]</w:t>
+              <w:t>#PP[3]</w:t>
             </w:r>
           </w:p>
         </w:tc>
@@ -14427,21 +11851,12 @@
                 <w:lang w:val="en-SG"/>
               </w:rPr>
             </w:pPr>
-            <w:proofErr w:type="gramStart"/>
             <w:r>
               <w:rPr>
                 <w:rFonts w:ascii="Arial" w:hAnsi="Arial" w:cs="Arial"/>
                 <w:color w:val="000000" w:themeColor="text1"/>
               </w:rPr>
-              <w:t>{{ LU</w:t>
-            </w:r>
-            <w:proofErr w:type="gramEnd"/>
-            <w:r>
-              <w:rPr>
-                <w:rFonts w:ascii="Arial" w:hAnsi="Arial" w:cs="Arial"/>
-                <w:color w:val="000000" w:themeColor="text1"/>
-              </w:rPr>
-              <w:t>_4[0] }}</w:t>
+              <w:t>{{ LU_4[0] }}</w:t>
             </w:r>
           </w:p>
         </w:tc>
@@ -14469,19 +11884,11 @@
                 <w:rFonts w:ascii="Arial" w:hAnsi="Arial" w:cs="Arial"/>
               </w:rPr>
             </w:pPr>
-            <w:proofErr w:type="gramStart"/>
-            <w:r>
-              <w:rPr>
-                <w:rFonts w:ascii="Arial" w:hAnsi="Arial" w:cs="Arial"/>
-              </w:rPr>
-              <w:t>{{ LO</w:t>
-            </w:r>
-            <w:proofErr w:type="gramEnd"/>
-            <w:r>
-              <w:rPr>
-                <w:rFonts w:ascii="Arial" w:hAnsi="Arial" w:cs="Arial"/>
-              </w:rPr>
-              <w:t>_4[0] }}</w:t>
+            <w:r>
+              <w:rPr>
+                <w:rFonts w:ascii="Arial" w:hAnsi="Arial" w:cs="Arial"/>
+              </w:rPr>
+              <w:t>{{ LO_4[0] }}</w:t>
             </w:r>
           </w:p>
           <w:p>
@@ -14505,19 +11912,11 @@
               </w:rPr>
               <w:t>(</w:t>
             </w:r>
-            <w:proofErr w:type="gramStart"/>
-            <w:r>
-              <w:rPr>
-                <w:rFonts w:ascii="Arial" w:hAnsi="Arial" w:cs="Arial"/>
-              </w:rPr>
-              <w:t>{{ KA</w:t>
-            </w:r>
-            <w:proofErr w:type="gramEnd"/>
-            <w:r>
-              <w:rPr>
-                <w:rFonts w:ascii="Arial" w:hAnsi="Arial" w:cs="Arial"/>
-              </w:rPr>
-              <w:t>_4[0] }}</w:t>
+            <w:r>
+              <w:rPr>
+                <w:rFonts w:ascii="Arial" w:hAnsi="Arial" w:cs="Arial"/>
+              </w:rPr>
+              <w:t>{{ KA_4[0] }}</w:t>
             </w:r>
             <w:r>
               <w:rPr>
@@ -14551,19 +11950,11 @@
                 <w:rFonts w:ascii="Arial" w:hAnsi="Arial" w:cs="Arial"/>
               </w:rPr>
             </w:pPr>
-            <w:proofErr w:type="gramStart"/>
-            <w:r>
-              <w:rPr>
-                <w:rFonts w:ascii="Arial" w:hAnsi="Arial" w:cs="Arial"/>
-              </w:rPr>
-              <w:t>{{ Assessment</w:t>
-            </w:r>
-            <w:proofErr w:type="gramEnd"/>
-            <w:r>
-              <w:rPr>
-                <w:rFonts w:ascii="Arial" w:hAnsi="Arial" w:cs="Arial"/>
-              </w:rPr>
-              <w:t>_4[0] }}</w:t>
+            <w:r>
+              <w:rPr>
+                <w:rFonts w:ascii="Arial" w:hAnsi="Arial" w:cs="Arial"/>
+              </w:rPr>
+              <w:t>{{ Assessment_4[0] }}</w:t>
             </w:r>
           </w:p>
         </w:tc>
@@ -14591,14 +11982,12 @@
                 <w:rFonts w:ascii="Arial" w:hAnsi="Arial" w:cs="Arial"/>
               </w:rPr>
             </w:pPr>
-            <w:proofErr w:type="gramStart"/>
             <w:r>
               <w:rPr>
                 <w:rFonts w:ascii="Arial" w:hAnsi="Arial" w:cs="Arial"/>
               </w:rPr>
               <w:t>{{ ADuration</w:t>
             </w:r>
-            <w:proofErr w:type="gramEnd"/>
             <w:r>
               <w:rPr>
                 <w:rFonts w:ascii="Arial" w:hAnsi="Arial" w:cs="Arial"/>
@@ -14663,19 +12052,11 @@
                 <w:rFonts w:ascii="Arial" w:hAnsi="Arial" w:cs="Arial"/>
               </w:rPr>
             </w:pPr>
-            <w:proofErr w:type="gramStart"/>
-            <w:r>
-              <w:rPr>
-                <w:rFonts w:ascii="Arial" w:hAnsi="Arial" w:cs="Arial"/>
-              </w:rPr>
-              <w:t>{{ method</w:t>
-            </w:r>
-            <w:proofErr w:type="gramEnd"/>
-            <w:r>
-              <w:rPr>
-                <w:rFonts w:ascii="Arial" w:hAnsi="Arial" w:cs="Arial"/>
-              </w:rPr>
-              <w:t xml:space="preserve"> }}</w:t>
+            <w:r>
+              <w:rPr>
+                <w:rFonts w:ascii="Arial" w:hAnsi="Arial" w:cs="Arial"/>
+              </w:rPr>
+              <w:t>{{ method }}</w:t>
             </w:r>
           </w:p>
           <w:p>
@@ -14705,21 +12086,7 @@
               <w:rPr>
                 <w:rFonts w:ascii="Arial" w:hAnsi="Arial" w:cs="Arial"/>
               </w:rPr>
-              <w:t xml:space="preserve">{%- </w:t>
-            </w:r>
-            <w:proofErr w:type="spellStart"/>
-            <w:r>
-              <w:rPr>
-                <w:rFonts w:ascii="Arial" w:hAnsi="Arial" w:cs="Arial"/>
-              </w:rPr>
-              <w:t>endfor</w:t>
-            </w:r>
-            <w:proofErr w:type="spellEnd"/>
-            <w:r>
-              <w:rPr>
-                <w:rFonts w:ascii="Arial" w:hAnsi="Arial" w:cs="Arial"/>
-              </w:rPr>
-              <w:t xml:space="preserve"> %}</w:t>
+              <w:t>{%- endfor %}</w:t>
             </w:r>
           </w:p>
         </w:tc>
@@ -14752,21 +12119,7 @@
               <w:rPr>
                 <w:rFonts w:ascii="Arial" w:hAnsi="Arial" w:cs="Arial"/>
               </w:rPr>
-              <w:t>#</w:t>
-            </w:r>
-            <w:proofErr w:type="gramStart"/>
-            <w:r>
-              <w:rPr>
-                <w:rFonts w:ascii="Arial" w:hAnsi="Arial" w:cs="Arial"/>
-              </w:rPr>
-              <w:t>CR[</w:t>
-            </w:r>
-            <w:proofErr w:type="gramEnd"/>
-            <w:r>
-              <w:rPr>
-                <w:rFonts w:ascii="Arial" w:hAnsi="Arial" w:cs="Arial"/>
-              </w:rPr>
-              <w:t>4]</w:t>
+              <w:t>#CR[4]</w:t>
             </w:r>
           </w:p>
         </w:tc>
@@ -14859,21 +12212,7 @@
               <w:rPr>
                 <w:rFonts w:ascii="Arial" w:hAnsi="Arial" w:cs="Arial"/>
               </w:rPr>
-              <w:t>#</w:t>
-            </w:r>
-            <w:proofErr w:type="gramStart"/>
-            <w:r>
-              <w:rPr>
-                <w:rFonts w:ascii="Arial" w:hAnsi="Arial" w:cs="Arial"/>
-              </w:rPr>
-              <w:t>PP[</w:t>
-            </w:r>
-            <w:proofErr w:type="gramEnd"/>
-            <w:r>
-              <w:rPr>
-                <w:rFonts w:ascii="Arial" w:hAnsi="Arial" w:cs="Arial"/>
-              </w:rPr>
-              <w:t>4]</w:t>
+              <w:t>#PP[4]</w:t>
             </w:r>
           </w:p>
         </w:tc>
@@ -14980,7 +12319,6 @@
                 <w:i/>
               </w:rPr>
             </w:pPr>
-            <w:proofErr w:type="gramStart"/>
             <w:r>
               <w:rPr>
                 <w:rFonts w:ascii="Arial" w:hAnsi="Arial" w:cs="Arial"/>
@@ -14988,22 +12326,12 @@
               </w:rPr>
               <w:t xml:space="preserve">{{ </w:t>
             </w:r>
-            <w:proofErr w:type="spellStart"/>
             <w:r>
               <w:rPr>
                 <w:rFonts w:ascii="Arial" w:hAnsi="Arial" w:cs="Arial"/>
                 <w:i/>
               </w:rPr>
-              <w:t>ADurationTotal</w:t>
-            </w:r>
-            <w:proofErr w:type="spellEnd"/>
-            <w:proofErr w:type="gramEnd"/>
-            <w:r>
-              <w:rPr>
-                <w:rFonts w:ascii="Arial" w:hAnsi="Arial" w:cs="Arial"/>
-                <w:i/>
-              </w:rPr>
-              <w:t xml:space="preserve"> </w:t>
+              <w:t xml:space="preserve">ADurationTotal </w:t>
             </w:r>
             <w:r>
               <w:rPr>
@@ -15069,21 +12397,12 @@
                 <w:i/>
               </w:rPr>
             </w:pPr>
-            <w:proofErr w:type="gramStart"/>
             <w:r>
               <w:rPr>
                 <w:rFonts w:ascii="Arial" w:hAnsi="Arial" w:cs="Arial"/>
                 <w:i/>
               </w:rPr>
-              <w:t>{{ Hours</w:t>
-            </w:r>
-            <w:proofErr w:type="gramEnd"/>
-            <w:r>
-              <w:rPr>
-                <w:rFonts w:ascii="Arial" w:hAnsi="Arial" w:cs="Arial"/>
-                <w:i/>
-              </w:rPr>
-              <w:t>_0[0] }}</w:t>
+              <w:t>{{ Hours_0[0] }}</w:t>
             </w:r>
             <w:r>
               <w:rPr>
@@ -15187,21 +12506,12 @@
                 <w:i/>
               </w:rPr>
             </w:pPr>
-            <w:proofErr w:type="gramStart"/>
             <w:r>
               <w:rPr>
                 <w:rFonts w:ascii="Arial" w:hAnsi="Arial" w:cs="Arial"/>
                 <w:i/>
               </w:rPr>
-              <w:t>{{ Hours</w:t>
-            </w:r>
-            <w:proofErr w:type="gramEnd"/>
-            <w:r>
-              <w:rPr>
-                <w:rFonts w:ascii="Arial" w:hAnsi="Arial" w:cs="Arial"/>
-                <w:i/>
-              </w:rPr>
-              <w:t>_4[0]</w:t>
+              <w:t>{{ Hours_4[0]</w:t>
             </w:r>
             <w:r>
               <w:rPr>
@@ -16026,21 +13336,7 @@
               <w:rPr>
                 <w:rFonts w:ascii="Arial" w:hAnsi="Arial" w:cs="Arial"/>
               </w:rPr>
-              <w:t xml:space="preserve">        {{- </w:t>
-            </w:r>
-            <w:proofErr w:type="gramStart"/>
-            <w:r>
-              <w:rPr>
-                <w:rFonts w:ascii="Arial" w:hAnsi="Arial" w:cs="Arial"/>
-              </w:rPr>
-              <w:t>method }</w:t>
-            </w:r>
-            <w:proofErr w:type="gramEnd"/>
-            <w:r>
-              <w:rPr>
-                <w:rFonts w:ascii="Arial" w:hAnsi="Arial" w:cs="Arial"/>
-              </w:rPr>
-              <w:t>}</w:t>
+              <w:t xml:space="preserve">        {{- method }}</w:t>
             </w:r>
           </w:p>
           <w:p>
@@ -16066,21 +13362,7 @@
               <w:rPr>
                 <w:rFonts w:ascii="Arial" w:hAnsi="Arial" w:cs="Arial"/>
               </w:rPr>
-              <w:t xml:space="preserve">{%- </w:t>
-            </w:r>
-            <w:proofErr w:type="spellStart"/>
-            <w:r>
-              <w:rPr>
-                <w:rFonts w:ascii="Arial" w:hAnsi="Arial" w:cs="Arial"/>
-              </w:rPr>
-              <w:t>endfor</w:t>
-            </w:r>
-            <w:proofErr w:type="spellEnd"/>
-            <w:r>
-              <w:rPr>
-                <w:rFonts w:ascii="Arial" w:hAnsi="Arial" w:cs="Arial"/>
-              </w:rPr>
-              <w:t xml:space="preserve"> %}</w:t>
+              <w:t>{%- endfor %}</w:t>
             </w:r>
           </w:p>
         </w:tc>
@@ -16197,21 +13479,7 @@
               <w:rPr>
                 <w:rFonts w:ascii="Arial" w:hAnsi="Arial" w:cs="Arial"/>
               </w:rPr>
-              <w:t xml:space="preserve">        {{- </w:t>
-            </w:r>
-            <w:proofErr w:type="gramStart"/>
-            <w:r>
-              <w:rPr>
-                <w:rFonts w:ascii="Arial" w:hAnsi="Arial" w:cs="Arial"/>
-              </w:rPr>
-              <w:t>method }</w:t>
-            </w:r>
-            <w:proofErr w:type="gramEnd"/>
-            <w:r>
-              <w:rPr>
-                <w:rFonts w:ascii="Arial" w:hAnsi="Arial" w:cs="Arial"/>
-              </w:rPr>
-              <w:t>}</w:t>
+              <w:t xml:space="preserve">        {{- method }}</w:t>
             </w:r>
           </w:p>
           <w:p>
@@ -16238,21 +13506,7 @@
                 <w:rFonts w:ascii="Arial" w:hAnsi="Arial" w:cs="Arial"/>
               </w:rPr>
               <w:lastRenderedPageBreak/>
-              <w:t xml:space="preserve">{%- </w:t>
-            </w:r>
-            <w:proofErr w:type="spellStart"/>
-            <w:r>
-              <w:rPr>
-                <w:rFonts w:ascii="Arial" w:hAnsi="Arial" w:cs="Arial"/>
-              </w:rPr>
-              <w:t>endfor</w:t>
-            </w:r>
-            <w:proofErr w:type="spellEnd"/>
-            <w:r>
-              <w:rPr>
-                <w:rFonts w:ascii="Arial" w:hAnsi="Arial" w:cs="Arial"/>
-              </w:rPr>
-              <w:t xml:space="preserve"> %}</w:t>
+              <w:t>{%- endfor %}</w:t>
             </w:r>
           </w:p>
         </w:tc>
@@ -16478,21 +13732,20 @@
               <w:rPr>
                 <w:rFonts w:ascii="Arial" w:eastAsia="Times New Roman" w:hAnsi="Arial" w:cs="Arial"/>
               </w:rPr>
-              <w:t xml:space="preserve">        {{- </w:t>
-            </w:r>
-            <w:proofErr w:type="gramStart"/>
-            <w:r>
+              <w:t xml:space="preserve">        {{- method }}</w:t>
+            </w:r>
+          </w:p>
+          <w:p>
+            <w:pPr>
               <w:rPr>
                 <w:rFonts w:ascii="Arial" w:eastAsia="Times New Roman" w:hAnsi="Arial" w:cs="Arial"/>
               </w:rPr>
-              <w:t>method }</w:t>
-            </w:r>
-            <w:proofErr w:type="gramEnd"/>
+            </w:pPr>
             <w:r>
               <w:rPr>
                 <w:rFonts w:ascii="Arial" w:eastAsia="Times New Roman" w:hAnsi="Arial" w:cs="Arial"/>
               </w:rPr>
-              <w:t>}</w:t>
+              <w:t xml:space="preserve">    {%- endif %}</w:t>
             </w:r>
           </w:p>
           <w:p>
@@ -16505,34 +13758,7 @@
               <w:rPr>
                 <w:rFonts w:ascii="Arial" w:eastAsia="Times New Roman" w:hAnsi="Arial" w:cs="Arial"/>
               </w:rPr>
-              <w:t xml:space="preserve">    {%- endif %}</w:t>
-            </w:r>
-          </w:p>
-          <w:p>
-            <w:pPr>
-              <w:rPr>
-                <w:rFonts w:ascii="Arial" w:eastAsia="Times New Roman" w:hAnsi="Arial" w:cs="Arial"/>
-              </w:rPr>
-            </w:pPr>
-            <w:r>
-              <w:rPr>
-                <w:rFonts w:ascii="Arial" w:eastAsia="Times New Roman" w:hAnsi="Arial" w:cs="Arial"/>
-              </w:rPr>
-              <w:t xml:space="preserve">{%- </w:t>
-            </w:r>
-            <w:proofErr w:type="spellStart"/>
-            <w:r>
-              <w:rPr>
-                <w:rFonts w:ascii="Arial" w:eastAsia="Times New Roman" w:hAnsi="Arial" w:cs="Arial"/>
-              </w:rPr>
-              <w:t>endfor</w:t>
-            </w:r>
-            <w:proofErr w:type="spellEnd"/>
-            <w:r>
-              <w:rPr>
-                <w:rFonts w:ascii="Arial" w:eastAsia="Times New Roman" w:hAnsi="Arial" w:cs="Arial"/>
-              </w:rPr>
-              <w:t xml:space="preserve"> %}</w:t>
+              <w:t>{%- endfor %}</w:t>
             </w:r>
           </w:p>
         </w:tc>
@@ -16768,21 +13994,7 @@
               <w:rPr>
                 <w:rFonts w:ascii="Arial" w:eastAsia="Times New Roman" w:hAnsi="Arial" w:cs="Arial"/>
               </w:rPr>
-              <w:t xml:space="preserve">{%- </w:t>
-            </w:r>
-            <w:proofErr w:type="spellStart"/>
-            <w:r>
-              <w:rPr>
-                <w:rFonts w:ascii="Arial" w:eastAsia="Times New Roman" w:hAnsi="Arial" w:cs="Arial"/>
-              </w:rPr>
-              <w:t>endfor</w:t>
-            </w:r>
-            <w:proofErr w:type="spellEnd"/>
-            <w:r>
-              <w:rPr>
-                <w:rFonts w:ascii="Arial" w:eastAsia="Times New Roman" w:hAnsi="Arial" w:cs="Arial"/>
-              </w:rPr>
-              <w:t xml:space="preserve"> %}</w:t>
+              <w:t>{%- endfor %}</w:t>
             </w:r>
           </w:p>
         </w:tc>
@@ -16985,21 +14197,7 @@
               <w:rPr>
                 <w:rFonts w:ascii="Arial" w:hAnsi="Arial" w:cs="Arial"/>
               </w:rPr>
-              <w:t xml:space="preserve">        {{- </w:t>
-            </w:r>
-            <w:proofErr w:type="gramStart"/>
-            <w:r>
-              <w:rPr>
-                <w:rFonts w:ascii="Arial" w:hAnsi="Arial" w:cs="Arial"/>
-              </w:rPr>
-              <w:t>method }</w:t>
-            </w:r>
-            <w:proofErr w:type="gramEnd"/>
-            <w:r>
-              <w:rPr>
-                <w:rFonts w:ascii="Arial" w:hAnsi="Arial" w:cs="Arial"/>
-              </w:rPr>
-              <w:t>}</w:t>
+              <w:t xml:space="preserve">        {{- method }}</w:t>
             </w:r>
           </w:p>
           <w:p>
@@ -17025,21 +14223,7 @@
               <w:rPr>
                 <w:rFonts w:ascii="Arial" w:hAnsi="Arial" w:cs="Arial"/>
               </w:rPr>
-              <w:t xml:space="preserve">{%- </w:t>
-            </w:r>
-            <w:proofErr w:type="spellStart"/>
-            <w:r>
-              <w:rPr>
-                <w:rFonts w:ascii="Arial" w:hAnsi="Arial" w:cs="Arial"/>
-              </w:rPr>
-              <w:t>endfor</w:t>
-            </w:r>
-            <w:proofErr w:type="spellEnd"/>
-            <w:r>
-              <w:rPr>
-                <w:rFonts w:ascii="Arial" w:hAnsi="Arial" w:cs="Arial"/>
-              </w:rPr>
-              <w:t xml:space="preserve"> %}</w:t>
+              <w:t>{%- endfor %}</w:t>
             </w:r>
           </w:p>
         </w:tc>
@@ -17205,21 +14389,7 @@
               <w:rPr>
                 <w:rFonts w:ascii="Arial" w:hAnsi="Arial" w:cs="Arial"/>
               </w:rPr>
-              <w:t xml:space="preserve">        {{- </w:t>
-            </w:r>
-            <w:proofErr w:type="gramStart"/>
-            <w:r>
-              <w:rPr>
-                <w:rFonts w:ascii="Arial" w:hAnsi="Arial" w:cs="Arial"/>
-              </w:rPr>
-              <w:t>method }</w:t>
-            </w:r>
-            <w:proofErr w:type="gramEnd"/>
-            <w:r>
-              <w:rPr>
-                <w:rFonts w:ascii="Arial" w:hAnsi="Arial" w:cs="Arial"/>
-              </w:rPr>
-              <w:t>}</w:t>
+              <w:t xml:space="preserve">        {{- method }}</w:t>
             </w:r>
           </w:p>
           <w:p>
@@ -17245,21 +14415,7 @@
               <w:rPr>
                 <w:rFonts w:ascii="Arial" w:hAnsi="Arial" w:cs="Arial"/>
               </w:rPr>
-              <w:t xml:space="preserve">{%- </w:t>
-            </w:r>
-            <w:proofErr w:type="spellStart"/>
-            <w:r>
-              <w:rPr>
-                <w:rFonts w:ascii="Arial" w:hAnsi="Arial" w:cs="Arial"/>
-              </w:rPr>
-              <w:t>endfor</w:t>
-            </w:r>
-            <w:proofErr w:type="spellEnd"/>
-            <w:r>
-              <w:rPr>
-                <w:rFonts w:ascii="Arial" w:hAnsi="Arial" w:cs="Arial"/>
-              </w:rPr>
-              <w:t xml:space="preserve"> %}</w:t>
+              <w:t>{%- endfor %}</w:t>
             </w:r>
           </w:p>
         </w:tc>
@@ -17379,21 +14535,20 @@
               <w:rPr>
                 <w:rFonts w:ascii="Arial" w:eastAsia="Times New Roman" w:hAnsi="Arial" w:cs="Arial"/>
               </w:rPr>
-              <w:t xml:space="preserve">        {{- </w:t>
-            </w:r>
-            <w:proofErr w:type="gramStart"/>
-            <w:r>
+              <w:t xml:space="preserve">        {{- method }}</w:t>
+            </w:r>
+          </w:p>
+          <w:p>
+            <w:pPr>
               <w:rPr>
                 <w:rFonts w:ascii="Arial" w:eastAsia="Times New Roman" w:hAnsi="Arial" w:cs="Arial"/>
               </w:rPr>
-              <w:t>method }</w:t>
-            </w:r>
-            <w:proofErr w:type="gramEnd"/>
+            </w:pPr>
             <w:r>
               <w:rPr>
                 <w:rFonts w:ascii="Arial" w:eastAsia="Times New Roman" w:hAnsi="Arial" w:cs="Arial"/>
               </w:rPr>
-              <w:t>}</w:t>
+              <w:t xml:space="preserve">    {%- endif %}</w:t>
             </w:r>
           </w:p>
           <w:p>
@@ -17406,34 +14561,7 @@
               <w:rPr>
                 <w:rFonts w:ascii="Arial" w:eastAsia="Times New Roman" w:hAnsi="Arial" w:cs="Arial"/>
               </w:rPr>
-              <w:t xml:space="preserve">    {%- endif %}</w:t>
-            </w:r>
-          </w:p>
-          <w:p>
-            <w:pPr>
-              <w:rPr>
-                <w:rFonts w:ascii="Arial" w:eastAsia="Times New Roman" w:hAnsi="Arial" w:cs="Arial"/>
-              </w:rPr>
-            </w:pPr>
-            <w:r>
-              <w:rPr>
-                <w:rFonts w:ascii="Arial" w:eastAsia="Times New Roman" w:hAnsi="Arial" w:cs="Arial"/>
-              </w:rPr>
-              <w:t xml:space="preserve">{%- </w:t>
-            </w:r>
-            <w:proofErr w:type="spellStart"/>
-            <w:r>
-              <w:rPr>
-                <w:rFonts w:ascii="Arial" w:eastAsia="Times New Roman" w:hAnsi="Arial" w:cs="Arial"/>
-              </w:rPr>
-              <w:t>endfor</w:t>
-            </w:r>
-            <w:proofErr w:type="spellEnd"/>
-            <w:r>
-              <w:rPr>
-                <w:rFonts w:ascii="Arial" w:eastAsia="Times New Roman" w:hAnsi="Arial" w:cs="Arial"/>
-              </w:rPr>
-              <w:t xml:space="preserve"> %}</w:t>
+              <w:t>{%- endfor %}</w:t>
             </w:r>
           </w:p>
         </w:tc>
@@ -17583,21 +14711,20 @@
               <w:rPr>
                 <w:rFonts w:ascii="Arial" w:eastAsia="Times New Roman" w:hAnsi="Arial" w:cs="Arial"/>
               </w:rPr>
-              <w:t xml:space="preserve">        {{- </w:t>
-            </w:r>
-            <w:proofErr w:type="gramStart"/>
-            <w:r>
+              <w:t xml:space="preserve">        {{- method }}</w:t>
+            </w:r>
+          </w:p>
+          <w:p>
+            <w:pPr>
               <w:rPr>
                 <w:rFonts w:ascii="Arial" w:eastAsia="Times New Roman" w:hAnsi="Arial" w:cs="Arial"/>
               </w:rPr>
-              <w:t>method }</w:t>
-            </w:r>
-            <w:proofErr w:type="gramEnd"/>
+            </w:pPr>
             <w:r>
               <w:rPr>
                 <w:rFonts w:ascii="Arial" w:eastAsia="Times New Roman" w:hAnsi="Arial" w:cs="Arial"/>
               </w:rPr>
-              <w:t>}</w:t>
+              <w:t xml:space="preserve">    {%- endif %}</w:t>
             </w:r>
           </w:p>
           <w:p>
@@ -17610,34 +14737,7 @@
               <w:rPr>
                 <w:rFonts w:ascii="Arial" w:eastAsia="Times New Roman" w:hAnsi="Arial" w:cs="Arial"/>
               </w:rPr>
-              <w:t xml:space="preserve">    {%- endif %}</w:t>
-            </w:r>
-          </w:p>
-          <w:p>
-            <w:pPr>
-              <w:rPr>
-                <w:rFonts w:ascii="Arial" w:eastAsia="Times New Roman" w:hAnsi="Arial" w:cs="Arial"/>
-              </w:rPr>
-            </w:pPr>
-            <w:r>
-              <w:rPr>
-                <w:rFonts w:ascii="Arial" w:eastAsia="Times New Roman" w:hAnsi="Arial" w:cs="Arial"/>
-              </w:rPr>
-              <w:t xml:space="preserve">{%- </w:t>
-            </w:r>
-            <w:proofErr w:type="spellStart"/>
-            <w:r>
-              <w:rPr>
-                <w:rFonts w:ascii="Arial" w:eastAsia="Times New Roman" w:hAnsi="Arial" w:cs="Arial"/>
-              </w:rPr>
-              <w:t>endfor</w:t>
-            </w:r>
-            <w:proofErr w:type="spellEnd"/>
-            <w:r>
-              <w:rPr>
-                <w:rFonts w:ascii="Arial" w:eastAsia="Times New Roman" w:hAnsi="Arial" w:cs="Arial"/>
-              </w:rPr>
-              <w:t xml:space="preserve"> %}</w:t>
+              <w:t>{%- endfor %}</w:t>
             </w:r>
           </w:p>
         </w:tc>
@@ -18286,26 +15386,25 @@
                 <w:rFonts w:ascii="Arial" w:eastAsia="Times New Roman" w:hAnsi="Arial" w:cs="Arial"/>
               </w:rPr>
               <w:lastRenderedPageBreak/>
-              <w:t xml:space="preserve">{% for method in </w:t>
-            </w:r>
-            <w:proofErr w:type="spellStart"/>
-            <w:r>
+              <w:t>{% for method in AssessMethods -%}</w:t>
+            </w:r>
+          </w:p>
+          <w:p>
+            <w:pPr>
+              <w:suppressAutoHyphens w:val="0"/>
               <w:rPr>
                 <w:rFonts w:ascii="Arial" w:eastAsia="Times New Roman" w:hAnsi="Arial" w:cs="Arial"/>
               </w:rPr>
-              <w:t>AssessMethods</w:t>
-            </w:r>
-            <w:proofErr w:type="spellEnd"/>
+            </w:pPr>
             <w:r>
               <w:rPr>
                 <w:rFonts w:ascii="Arial" w:eastAsia="Times New Roman" w:hAnsi="Arial" w:cs="Arial"/>
               </w:rPr>
-              <w:t xml:space="preserve"> -%}</w:t>
-            </w:r>
-          </w:p>
-          <w:p>
-            <w:pPr>
-              <w:suppressAutoHyphens w:val="0"/>
+              <w:t>{%- if method == "Case Study (CS)" -%}</w:t>
+            </w:r>
+          </w:p>
+          <w:p>
+            <w:pPr>
               <w:rPr>
                 <w:rFonts w:ascii="Arial" w:eastAsia="Times New Roman" w:hAnsi="Arial" w:cs="Arial"/>
               </w:rPr>
@@ -18314,34 +15413,7 @@
               <w:rPr>
                 <w:rFonts w:ascii="Arial" w:eastAsia="Times New Roman" w:hAnsi="Arial" w:cs="Arial"/>
               </w:rPr>
-              <w:t>{%- if method == "Case Study (CS)" -%}</w:t>
-            </w:r>
-          </w:p>
-          <w:p>
-            <w:pPr>
-              <w:rPr>
-                <w:rFonts w:ascii="Arial" w:eastAsia="Times New Roman" w:hAnsi="Arial" w:cs="Arial"/>
-              </w:rPr>
-            </w:pPr>
-            <w:r>
-              <w:rPr>
-                <w:rFonts w:ascii="Arial" w:eastAsia="Times New Roman" w:hAnsi="Arial" w:cs="Arial"/>
-              </w:rPr>
-              <w:t xml:space="preserve">        {{- </w:t>
-            </w:r>
-            <w:proofErr w:type="gramStart"/>
-            <w:r>
-              <w:rPr>
-                <w:rFonts w:ascii="Arial" w:eastAsia="Times New Roman" w:hAnsi="Arial" w:cs="Arial"/>
-              </w:rPr>
-              <w:t>method }</w:t>
-            </w:r>
-            <w:proofErr w:type="gramEnd"/>
-            <w:r>
-              <w:rPr>
-                <w:rFonts w:ascii="Arial" w:eastAsia="Times New Roman" w:hAnsi="Arial" w:cs="Arial"/>
-              </w:rPr>
-              <w:t>}</w:t>
+              <w:t xml:space="preserve">        {{- method }}</w:t>
             </w:r>
           </w:p>
           <w:p>
@@ -18383,21 +15455,7 @@
               <w:rPr>
                 <w:rFonts w:ascii="Arial" w:eastAsia="Times New Roman" w:hAnsi="Arial" w:cs="Arial"/>
               </w:rPr>
-              <w:t xml:space="preserve">{%- </w:t>
-            </w:r>
-            <w:proofErr w:type="spellStart"/>
-            <w:r>
-              <w:rPr>
-                <w:rFonts w:ascii="Arial" w:eastAsia="Times New Roman" w:hAnsi="Arial" w:cs="Arial"/>
-              </w:rPr>
-              <w:t>endfor</w:t>
-            </w:r>
-            <w:proofErr w:type="spellEnd"/>
-            <w:r>
-              <w:rPr>
-                <w:rFonts w:ascii="Arial" w:eastAsia="Times New Roman" w:hAnsi="Arial" w:cs="Arial"/>
-              </w:rPr>
-              <w:t xml:space="preserve"> %}</w:t>
+              <w:t>{%- endfor %}</w:t>
             </w:r>
           </w:p>
         </w:tc>
@@ -18504,56 +15562,22 @@
                 <w:rFonts w:ascii="Arial" w:hAnsi="Arial" w:cs="Arial"/>
                 <w:bCs/>
               </w:rPr>
-              <w:t xml:space="preserve"> for item in </w:t>
-            </w:r>
-            <w:proofErr w:type="spellStart"/>
-            <w:r>
-              <w:rPr>
-                <w:rFonts w:ascii="Arial" w:hAnsi="Arial" w:cs="Arial"/>
-                <w:bCs/>
-              </w:rPr>
-              <w:t>AssessmentJustification</w:t>
-            </w:r>
-            <w:proofErr w:type="spellEnd"/>
-            <w:r>
-              <w:rPr>
-                <w:rFonts w:ascii="Arial" w:hAnsi="Arial" w:cs="Arial"/>
-                <w:bCs/>
-              </w:rPr>
-              <w:t xml:space="preserve"> %}</w:t>
-            </w:r>
-          </w:p>
-          <w:p>
-            <w:pPr>
-              <w:rPr>
-                <w:rFonts w:ascii="Arial" w:hAnsi="Arial" w:cs="Arial"/>
-                <w:bCs/>
-              </w:rPr>
-            </w:pPr>
-            <w:r>
-              <w:rPr>
-                <w:rFonts w:ascii="Arial" w:hAnsi="Arial" w:cs="Arial"/>
-                <w:bCs/>
-              </w:rPr>
-              <w:t xml:space="preserve">{%- if </w:t>
-            </w:r>
-            <w:proofErr w:type="spellStart"/>
-            <w:proofErr w:type="gramStart"/>
-            <w:r>
-              <w:rPr>
-                <w:rFonts w:ascii="Arial" w:hAnsi="Arial" w:cs="Arial"/>
-                <w:bCs/>
-              </w:rPr>
-              <w:t>item.type</w:t>
-            </w:r>
-            <w:proofErr w:type="spellEnd"/>
-            <w:proofErr w:type="gramEnd"/>
-            <w:r>
-              <w:rPr>
-                <w:rFonts w:ascii="Arial" w:hAnsi="Arial" w:cs="Arial"/>
-                <w:bCs/>
-              </w:rPr>
-              <w:t xml:space="preserve"> == 'paragraph' %}</w:t>
+              <w:t xml:space="preserve"> for item in AssessmentJustification %}</w:t>
+            </w:r>
+          </w:p>
+          <w:p>
+            <w:pPr>
+              <w:rPr>
+                <w:rFonts w:ascii="Arial" w:hAnsi="Arial" w:cs="Arial"/>
+                <w:bCs/>
+              </w:rPr>
+            </w:pPr>
+            <w:r>
+              <w:rPr>
+                <w:rFonts w:ascii="Arial" w:hAnsi="Arial" w:cs="Arial"/>
+                <w:bCs/>
+              </w:rPr>
+              <w:t>{%- if item.type == 'paragraph' %}</w:t>
             </w:r>
           </w:p>
           <w:p>
@@ -18582,25 +15606,7 @@
                 <w:rFonts w:ascii="Arial" w:hAnsi="Arial" w:cs="Arial"/>
                 <w:bCs/>
               </w:rPr>
-              <w:t xml:space="preserve"> </w:t>
-            </w:r>
-            <w:proofErr w:type="spellStart"/>
-            <w:proofErr w:type="gramStart"/>
-            <w:r>
-              <w:rPr>
-                <w:rFonts w:ascii="Arial" w:hAnsi="Arial" w:cs="Arial"/>
-                <w:bCs/>
-              </w:rPr>
-              <w:t>item.content</w:t>
-            </w:r>
-            <w:proofErr w:type="spellEnd"/>
-            <w:proofErr w:type="gramEnd"/>
-            <w:r>
-              <w:rPr>
-                <w:rFonts w:ascii="Arial" w:hAnsi="Arial" w:cs="Arial"/>
-                <w:bCs/>
-              </w:rPr>
-              <w:t xml:space="preserve"> </w:t>
+              <w:t xml:space="preserve"> item.content </w:t>
             </w:r>
             <w:r>
               <w:rPr>
@@ -18629,74 +15635,22 @@
                 <w:rFonts w:ascii="Arial" w:hAnsi="Arial" w:cs="Arial"/>
                 <w:bCs/>
               </w:rPr>
-              <w:t xml:space="preserve">{%- </w:t>
-            </w:r>
-            <w:proofErr w:type="spellStart"/>
-            <w:r>
-              <w:rPr>
-                <w:rFonts w:ascii="Arial" w:hAnsi="Arial" w:cs="Arial"/>
-                <w:bCs/>
-              </w:rPr>
-              <w:t>elif</w:t>
-            </w:r>
-            <w:proofErr w:type="spellEnd"/>
-            <w:r>
-              <w:rPr>
-                <w:rFonts w:ascii="Arial" w:hAnsi="Arial" w:cs="Arial"/>
-                <w:bCs/>
-              </w:rPr>
-              <w:t xml:space="preserve"> </w:t>
-            </w:r>
-            <w:proofErr w:type="spellStart"/>
-            <w:proofErr w:type="gramStart"/>
-            <w:r>
-              <w:rPr>
-                <w:rFonts w:ascii="Arial" w:hAnsi="Arial" w:cs="Arial"/>
-                <w:bCs/>
-              </w:rPr>
-              <w:t>item.type</w:t>
-            </w:r>
-            <w:proofErr w:type="spellEnd"/>
-            <w:proofErr w:type="gramEnd"/>
-            <w:r>
-              <w:rPr>
-                <w:rFonts w:ascii="Arial" w:hAnsi="Arial" w:cs="Arial"/>
-                <w:bCs/>
-              </w:rPr>
-              <w:t xml:space="preserve"> == 'bullets' %}</w:t>
-            </w:r>
-          </w:p>
-          <w:p>
-            <w:pPr>
-              <w:rPr>
-                <w:rFonts w:ascii="Arial" w:hAnsi="Arial" w:cs="Arial"/>
-                <w:bCs/>
-              </w:rPr>
-            </w:pPr>
-            <w:r>
-              <w:rPr>
-                <w:rFonts w:ascii="Arial" w:hAnsi="Arial" w:cs="Arial"/>
-                <w:bCs/>
-              </w:rPr>
-              <w:t xml:space="preserve">{%- for bullet in </w:t>
-            </w:r>
-            <w:proofErr w:type="spellStart"/>
-            <w:proofErr w:type="gramStart"/>
-            <w:r>
-              <w:rPr>
-                <w:rFonts w:ascii="Arial" w:hAnsi="Arial" w:cs="Arial"/>
-                <w:bCs/>
-              </w:rPr>
-              <w:t>item.content</w:t>
-            </w:r>
-            <w:proofErr w:type="spellEnd"/>
-            <w:proofErr w:type="gramEnd"/>
-            <w:r>
-              <w:rPr>
-                <w:rFonts w:ascii="Arial" w:hAnsi="Arial" w:cs="Arial"/>
-                <w:bCs/>
-              </w:rPr>
-              <w:t xml:space="preserve"> %}</w:t>
+              <w:t>{%- elif item.type == 'bullets' %}</w:t>
+            </w:r>
+          </w:p>
+          <w:p>
+            <w:pPr>
+              <w:rPr>
+                <w:rFonts w:ascii="Arial" w:hAnsi="Arial" w:cs="Arial"/>
+                <w:bCs/>
+              </w:rPr>
+            </w:pPr>
+            <w:r>
+              <w:rPr>
+                <w:rFonts w:ascii="Arial" w:hAnsi="Arial" w:cs="Arial"/>
+                <w:bCs/>
+              </w:rPr>
+              <w:t>{%- for bullet in item.content %}</w:t>
             </w:r>
           </w:p>
           <w:p>
@@ -18716,54 +15670,22 @@
                 <w:rFonts w:ascii="Arial" w:hAnsi="Arial" w:cs="Arial"/>
                 <w:bCs/>
               </w:rPr>
-              <w:t xml:space="preserve">{{- </w:t>
-            </w:r>
-            <w:proofErr w:type="gramStart"/>
-            <w:r>
-              <w:rPr>
-                <w:rFonts w:ascii="Arial" w:hAnsi="Arial" w:cs="Arial"/>
-                <w:bCs/>
-              </w:rPr>
-              <w:t>bullet }</w:t>
-            </w:r>
-            <w:proofErr w:type="gramEnd"/>
-            <w:r>
-              <w:rPr>
-                <w:rFonts w:ascii="Arial" w:hAnsi="Arial" w:cs="Arial"/>
-                <w:bCs/>
-              </w:rPr>
-              <w:t>}</w:t>
-            </w:r>
-          </w:p>
-          <w:p>
-            <w:pPr>
-              <w:rPr>
-                <w:rFonts w:ascii="Arial" w:hAnsi="Arial" w:cs="Arial"/>
-                <w:bCs/>
-              </w:rPr>
-            </w:pPr>
-            <w:r>
-              <w:rPr>
-                <w:rFonts w:ascii="Arial" w:hAnsi="Arial" w:cs="Arial"/>
-                <w:bCs/>
-              </w:rPr>
-              <w:t xml:space="preserve">{%- </w:t>
-            </w:r>
-            <w:proofErr w:type="spellStart"/>
-            <w:r>
-              <w:rPr>
-                <w:rFonts w:ascii="Arial" w:hAnsi="Arial" w:cs="Arial"/>
-                <w:bCs/>
-              </w:rPr>
-              <w:t>endfor</w:t>
-            </w:r>
-            <w:proofErr w:type="spellEnd"/>
-            <w:r>
-              <w:rPr>
-                <w:rFonts w:ascii="Arial" w:hAnsi="Arial" w:cs="Arial"/>
-                <w:bCs/>
-              </w:rPr>
-              <w:t xml:space="preserve"> %}</w:t>
+              <w:t>{{- bullet }}</w:t>
+            </w:r>
+          </w:p>
+          <w:p>
+            <w:pPr>
+              <w:rPr>
+                <w:rFonts w:ascii="Arial" w:hAnsi="Arial" w:cs="Arial"/>
+                <w:bCs/>
+              </w:rPr>
+            </w:pPr>
+            <w:r>
+              <w:rPr>
+                <w:rFonts w:ascii="Arial" w:hAnsi="Arial" w:cs="Arial"/>
+                <w:bCs/>
+              </w:rPr>
+              <w:t>{%- endfor %}</w:t>
             </w:r>
           </w:p>
           <w:p>
@@ -18821,25 +15743,7 @@
                 <w:rFonts w:ascii="Arial" w:hAnsi="Arial" w:cs="Arial"/>
                 <w:bCs/>
               </w:rPr>
-              <w:t xml:space="preserve">{%- if not </w:t>
-            </w:r>
-            <w:proofErr w:type="spellStart"/>
-            <w:proofErr w:type="gramStart"/>
-            <w:r>
-              <w:rPr>
-                <w:rFonts w:ascii="Arial" w:hAnsi="Arial" w:cs="Arial"/>
-                <w:bCs/>
-              </w:rPr>
-              <w:t>loop.last</w:t>
-            </w:r>
-            <w:proofErr w:type="spellEnd"/>
-            <w:proofErr w:type="gramEnd"/>
-            <w:r>
-              <w:rPr>
-                <w:rFonts w:ascii="Arial" w:hAnsi="Arial" w:cs="Arial"/>
-                <w:bCs/>
-              </w:rPr>
-              <w:t xml:space="preserve"> %}</w:t>
+              <w:t>{%- if not loop.last %}</w:t>
             </w:r>
           </w:p>
           <w:p>
@@ -18891,23 +15795,7 @@
                 <w:rFonts w:ascii="Arial" w:hAnsi="Arial" w:cs="Arial"/>
                 <w:bCs/>
               </w:rPr>
-              <w:t xml:space="preserve"> </w:t>
-            </w:r>
-            <w:proofErr w:type="spellStart"/>
-            <w:r>
-              <w:rPr>
-                <w:rFonts w:ascii="Arial" w:hAnsi="Arial" w:cs="Arial"/>
-                <w:bCs/>
-              </w:rPr>
-              <w:t>endfor</w:t>
-            </w:r>
-            <w:proofErr w:type="spellEnd"/>
-            <w:r>
-              <w:rPr>
-                <w:rFonts w:ascii="Arial" w:hAnsi="Arial" w:cs="Arial"/>
-                <w:bCs/>
-              </w:rPr>
-              <w:t xml:space="preserve"> %}</w:t>
+              <w:t xml:space="preserve"> endfor %}</w:t>
             </w:r>
           </w:p>
         </w:tc>
@@ -18931,74 +15819,46 @@
               <w:rPr>
                 <w:rFonts w:ascii="Arial" w:eastAsia="Times New Roman" w:hAnsi="Arial" w:cs="Arial"/>
               </w:rPr>
-              <w:t xml:space="preserve">{% for method in </w:t>
-            </w:r>
-            <w:proofErr w:type="spellStart"/>
-            <w:r>
+              <w:t>{% for method in AssessMethods -%}</w:t>
+            </w:r>
+          </w:p>
+          <w:p>
+            <w:pPr>
+              <w:suppressAutoHyphens w:val="0"/>
               <w:rPr>
                 <w:rFonts w:ascii="Arial" w:eastAsia="Times New Roman" w:hAnsi="Arial" w:cs="Arial"/>
               </w:rPr>
-              <w:t>AssessMethods</w:t>
-            </w:r>
-            <w:proofErr w:type="spellEnd"/>
+            </w:pPr>
             <w:r>
               <w:rPr>
                 <w:rFonts w:ascii="Arial" w:eastAsia="Times New Roman" w:hAnsi="Arial" w:cs="Arial"/>
               </w:rPr>
-              <w:t xml:space="preserve"> -%}</w:t>
-            </w:r>
-          </w:p>
-          <w:p>
-            <w:pPr>
-              <w:suppressAutoHyphens w:val="0"/>
+              <w:t>{%- if method == "</w:t>
+            </w:r>
+            <w:r>
               <w:rPr>
                 <w:rFonts w:ascii="Arial" w:eastAsia="Times New Roman" w:hAnsi="Arial" w:cs="Arial"/>
               </w:rPr>
-            </w:pPr>
+              <w:t>Practical Performance (PP)</w:t>
+            </w:r>
             <w:r>
               <w:rPr>
                 <w:rFonts w:ascii="Arial" w:eastAsia="Times New Roman" w:hAnsi="Arial" w:cs="Arial"/>
               </w:rPr>
-              <w:t>{%- if method == "</w:t>
-            </w:r>
-            <w:r>
+              <w:t>" -%}</w:t>
+            </w:r>
+          </w:p>
+          <w:p>
+            <w:pPr>
               <w:rPr>
                 <w:rFonts w:ascii="Arial" w:eastAsia="Times New Roman" w:hAnsi="Arial" w:cs="Arial"/>
               </w:rPr>
-              <w:t>Practical Performance (PP)</w:t>
-            </w:r>
+            </w:pPr>
             <w:r>
               <w:rPr>
                 <w:rFonts w:ascii="Arial" w:eastAsia="Times New Roman" w:hAnsi="Arial" w:cs="Arial"/>
               </w:rPr>
-              <w:t>" -%}</w:t>
-            </w:r>
-          </w:p>
-          <w:p>
-            <w:pPr>
-              <w:rPr>
-                <w:rFonts w:ascii="Arial" w:eastAsia="Times New Roman" w:hAnsi="Arial" w:cs="Arial"/>
-              </w:rPr>
-            </w:pPr>
-            <w:r>
-              <w:rPr>
-                <w:rFonts w:ascii="Arial" w:eastAsia="Times New Roman" w:hAnsi="Arial" w:cs="Arial"/>
-              </w:rPr>
-              <w:t xml:space="preserve">        {{- </w:t>
-            </w:r>
-            <w:proofErr w:type="gramStart"/>
-            <w:r>
-              <w:rPr>
-                <w:rFonts w:ascii="Arial" w:eastAsia="Times New Roman" w:hAnsi="Arial" w:cs="Arial"/>
-              </w:rPr>
-              <w:t>method }</w:t>
-            </w:r>
-            <w:proofErr w:type="gramEnd"/>
-            <w:r>
-              <w:rPr>
-                <w:rFonts w:ascii="Arial" w:eastAsia="Times New Roman" w:hAnsi="Arial" w:cs="Arial"/>
-              </w:rPr>
-              <w:t>}</w:t>
+              <w:t xml:space="preserve">        {{- method }}</w:t>
             </w:r>
           </w:p>
           <w:p>
@@ -19040,21 +15900,7 @@
               <w:rPr>
                 <w:rFonts w:ascii="Arial" w:eastAsia="Times New Roman" w:hAnsi="Arial" w:cs="Arial"/>
               </w:rPr>
-              <w:t xml:space="preserve">{%- </w:t>
-            </w:r>
-            <w:proofErr w:type="spellStart"/>
-            <w:r>
-              <w:rPr>
-                <w:rFonts w:ascii="Arial" w:eastAsia="Times New Roman" w:hAnsi="Arial" w:cs="Arial"/>
-              </w:rPr>
-              <w:t>endfor</w:t>
-            </w:r>
-            <w:proofErr w:type="spellEnd"/>
-            <w:r>
-              <w:rPr>
-                <w:rFonts w:ascii="Arial" w:eastAsia="Times New Roman" w:hAnsi="Arial" w:cs="Arial"/>
-              </w:rPr>
-              <w:t xml:space="preserve"> %}</w:t>
+              <w:t>{%- endfor %}</w:t>
             </w:r>
           </w:p>
         </w:tc>
@@ -19133,56 +15979,22 @@
                 <w:rFonts w:ascii="Arial" w:hAnsi="Arial" w:cs="Arial"/>
                 <w:bCs/>
               </w:rPr>
-              <w:t xml:space="preserve">{%- for item in </w:t>
-            </w:r>
-            <w:proofErr w:type="spellStart"/>
-            <w:r>
-              <w:rPr>
-                <w:rFonts w:ascii="Arial" w:hAnsi="Arial" w:cs="Arial"/>
-                <w:bCs/>
-              </w:rPr>
-              <w:t>AssessmentJustification</w:t>
-            </w:r>
-            <w:proofErr w:type="spellEnd"/>
-            <w:r>
-              <w:rPr>
-                <w:rFonts w:ascii="Arial" w:hAnsi="Arial" w:cs="Arial"/>
-                <w:bCs/>
-              </w:rPr>
-              <w:t xml:space="preserve"> %}</w:t>
-            </w:r>
-          </w:p>
-          <w:p>
-            <w:pPr>
-              <w:rPr>
-                <w:rFonts w:ascii="Arial" w:hAnsi="Arial" w:cs="Arial"/>
-                <w:bCs/>
-              </w:rPr>
-            </w:pPr>
-            <w:r>
-              <w:rPr>
-                <w:rFonts w:ascii="Arial" w:hAnsi="Arial" w:cs="Arial"/>
-                <w:bCs/>
-              </w:rPr>
-              <w:t xml:space="preserve">{%- if </w:t>
-            </w:r>
-            <w:proofErr w:type="spellStart"/>
-            <w:proofErr w:type="gramStart"/>
-            <w:r>
-              <w:rPr>
-                <w:rFonts w:ascii="Arial" w:hAnsi="Arial" w:cs="Arial"/>
-                <w:bCs/>
-              </w:rPr>
-              <w:t>item.type</w:t>
-            </w:r>
-            <w:proofErr w:type="spellEnd"/>
-            <w:proofErr w:type="gramEnd"/>
-            <w:r>
-              <w:rPr>
-                <w:rFonts w:ascii="Arial" w:hAnsi="Arial" w:cs="Arial"/>
-                <w:bCs/>
-              </w:rPr>
-              <w:t xml:space="preserve"> == 'paragraph' %}</w:t>
+              <w:t>{%- for item in AssessmentJustification %}</w:t>
+            </w:r>
+          </w:p>
+          <w:p>
+            <w:pPr>
+              <w:rPr>
+                <w:rFonts w:ascii="Arial" w:hAnsi="Arial" w:cs="Arial"/>
+                <w:bCs/>
+              </w:rPr>
+            </w:pPr>
+            <w:r>
+              <w:rPr>
+                <w:rFonts w:ascii="Arial" w:hAnsi="Arial" w:cs="Arial"/>
+                <w:bCs/>
+              </w:rPr>
+              <w:t>{%- if item.type == 'paragraph' %}</w:t>
             </w:r>
           </w:p>
           <w:p>
@@ -19211,107 +16023,37 @@
                 <w:rFonts w:ascii="Arial" w:hAnsi="Arial" w:cs="Arial"/>
                 <w:bCs/>
               </w:rPr>
-              <w:t xml:space="preserve"> </w:t>
-            </w:r>
-            <w:proofErr w:type="spellStart"/>
-            <w:proofErr w:type="gramStart"/>
-            <w:r>
-              <w:rPr>
-                <w:rFonts w:ascii="Arial" w:hAnsi="Arial" w:cs="Arial"/>
-                <w:bCs/>
-              </w:rPr>
-              <w:t>item.content</w:t>
-            </w:r>
-            <w:proofErr w:type="spellEnd"/>
-            <w:proofErr w:type="gramEnd"/>
-            <w:r>
-              <w:rPr>
-                <w:rFonts w:ascii="Arial" w:hAnsi="Arial" w:cs="Arial"/>
-                <w:bCs/>
-              </w:rPr>
-              <w:t xml:space="preserve"> }}</w:t>
-            </w:r>
-          </w:p>
-          <w:p>
-            <w:pPr>
-              <w:rPr>
-                <w:rFonts w:ascii="Arial" w:hAnsi="Arial" w:cs="Arial"/>
-                <w:bCs/>
-              </w:rPr>
-            </w:pPr>
-            <w:r>
-              <w:rPr>
-                <w:rFonts w:ascii="Arial" w:hAnsi="Arial" w:cs="Arial"/>
-                <w:bCs/>
-              </w:rPr>
-              <w:t xml:space="preserve">{%- </w:t>
-            </w:r>
-            <w:proofErr w:type="spellStart"/>
-            <w:r>
-              <w:rPr>
-                <w:rFonts w:ascii="Arial" w:hAnsi="Arial" w:cs="Arial"/>
-                <w:bCs/>
-              </w:rPr>
-              <w:t>elif</w:t>
-            </w:r>
-            <w:proofErr w:type="spellEnd"/>
-            <w:r>
-              <w:rPr>
-                <w:rFonts w:ascii="Arial" w:hAnsi="Arial" w:cs="Arial"/>
-                <w:bCs/>
-              </w:rPr>
-              <w:t xml:space="preserve"> </w:t>
-            </w:r>
-            <w:proofErr w:type="spellStart"/>
-            <w:proofErr w:type="gramStart"/>
-            <w:r>
-              <w:rPr>
-                <w:rFonts w:ascii="Arial" w:hAnsi="Arial" w:cs="Arial"/>
-                <w:bCs/>
-              </w:rPr>
-              <w:t>item.type</w:t>
-            </w:r>
-            <w:proofErr w:type="spellEnd"/>
-            <w:proofErr w:type="gramEnd"/>
-            <w:r>
-              <w:rPr>
-                <w:rFonts w:ascii="Arial" w:hAnsi="Arial" w:cs="Arial"/>
-                <w:bCs/>
-              </w:rPr>
-              <w:t xml:space="preserve"> == 'bullets' %}</w:t>
-            </w:r>
-          </w:p>
-          <w:p>
-            <w:pPr>
-              <w:rPr>
-                <w:rFonts w:ascii="Arial" w:hAnsi="Arial" w:cs="Arial"/>
-                <w:bCs/>
-              </w:rPr>
-            </w:pPr>
-            <w:r>
-              <w:rPr>
-                <w:rFonts w:ascii="Arial" w:hAnsi="Arial" w:cs="Arial"/>
-                <w:bCs/>
-              </w:rPr>
-              <w:t xml:space="preserve">{%- for bullet in </w:t>
-            </w:r>
-            <w:proofErr w:type="spellStart"/>
-            <w:proofErr w:type="gramStart"/>
-            <w:r>
-              <w:rPr>
-                <w:rFonts w:ascii="Arial" w:hAnsi="Arial" w:cs="Arial"/>
-                <w:bCs/>
-              </w:rPr>
-              <w:t>item.content</w:t>
-            </w:r>
-            <w:proofErr w:type="spellEnd"/>
-            <w:proofErr w:type="gramEnd"/>
-            <w:r>
-              <w:rPr>
-                <w:rFonts w:ascii="Arial" w:hAnsi="Arial" w:cs="Arial"/>
-                <w:bCs/>
-              </w:rPr>
-              <w:t xml:space="preserve"> %}</w:t>
+              <w:t xml:space="preserve"> item.content }}</w:t>
+            </w:r>
+          </w:p>
+          <w:p>
+            <w:pPr>
+              <w:rPr>
+                <w:rFonts w:ascii="Arial" w:hAnsi="Arial" w:cs="Arial"/>
+                <w:bCs/>
+              </w:rPr>
+            </w:pPr>
+            <w:r>
+              <w:rPr>
+                <w:rFonts w:ascii="Arial" w:hAnsi="Arial" w:cs="Arial"/>
+                <w:bCs/>
+              </w:rPr>
+              <w:t>{%- elif item.type == 'bullets' %}</w:t>
+            </w:r>
+          </w:p>
+          <w:p>
+            <w:pPr>
+              <w:rPr>
+                <w:rFonts w:ascii="Arial" w:hAnsi="Arial" w:cs="Arial"/>
+                <w:bCs/>
+              </w:rPr>
+            </w:pPr>
+            <w:r>
+              <w:rPr>
+                <w:rFonts w:ascii="Arial" w:hAnsi="Arial" w:cs="Arial"/>
+                <w:bCs/>
+              </w:rPr>
+              <w:t>{%- for bullet in item.content %}</w:t>
             </w:r>
           </w:p>
           <w:p>
@@ -19331,54 +16073,22 @@
                 <w:rFonts w:ascii="Arial" w:hAnsi="Arial" w:cs="Arial"/>
                 <w:bCs/>
               </w:rPr>
-              <w:t xml:space="preserve">{{- </w:t>
-            </w:r>
-            <w:proofErr w:type="gramStart"/>
-            <w:r>
-              <w:rPr>
-                <w:rFonts w:ascii="Arial" w:hAnsi="Arial" w:cs="Arial"/>
-                <w:bCs/>
-              </w:rPr>
-              <w:t>bullet }</w:t>
-            </w:r>
-            <w:proofErr w:type="gramEnd"/>
-            <w:r>
-              <w:rPr>
-                <w:rFonts w:ascii="Arial" w:hAnsi="Arial" w:cs="Arial"/>
-                <w:bCs/>
-              </w:rPr>
-              <w:t>}</w:t>
-            </w:r>
-          </w:p>
-          <w:p>
-            <w:pPr>
-              <w:rPr>
-                <w:rFonts w:ascii="Arial" w:hAnsi="Arial" w:cs="Arial"/>
-                <w:bCs/>
-              </w:rPr>
-            </w:pPr>
-            <w:r>
-              <w:rPr>
-                <w:rFonts w:ascii="Arial" w:hAnsi="Arial" w:cs="Arial"/>
-                <w:bCs/>
-              </w:rPr>
-              <w:t xml:space="preserve">{%- </w:t>
-            </w:r>
-            <w:proofErr w:type="spellStart"/>
-            <w:r>
-              <w:rPr>
-                <w:rFonts w:ascii="Arial" w:hAnsi="Arial" w:cs="Arial"/>
-                <w:bCs/>
-              </w:rPr>
-              <w:t>endfor</w:t>
-            </w:r>
-            <w:proofErr w:type="spellEnd"/>
-            <w:r>
-              <w:rPr>
-                <w:rFonts w:ascii="Arial" w:hAnsi="Arial" w:cs="Arial"/>
-                <w:bCs/>
-              </w:rPr>
-              <w:t xml:space="preserve"> %}</w:t>
+              <w:t>{{- bullet }}</w:t>
+            </w:r>
+          </w:p>
+          <w:p>
+            <w:pPr>
+              <w:rPr>
+                <w:rFonts w:ascii="Arial" w:hAnsi="Arial" w:cs="Arial"/>
+                <w:bCs/>
+              </w:rPr>
+            </w:pPr>
+            <w:r>
+              <w:rPr>
+                <w:rFonts w:ascii="Arial" w:hAnsi="Arial" w:cs="Arial"/>
+                <w:bCs/>
+              </w:rPr>
+              <w:t>{%- endfor %}</w:t>
             </w:r>
           </w:p>
           <w:p>
@@ -19422,25 +16132,7 @@
                 <w:rFonts w:ascii="Arial" w:hAnsi="Arial" w:cs="Arial"/>
                 <w:bCs/>
               </w:rPr>
-              <w:t xml:space="preserve">{%- if not </w:t>
-            </w:r>
-            <w:proofErr w:type="spellStart"/>
-            <w:proofErr w:type="gramStart"/>
-            <w:r>
-              <w:rPr>
-                <w:rFonts w:ascii="Arial" w:hAnsi="Arial" w:cs="Arial"/>
-                <w:bCs/>
-              </w:rPr>
-              <w:t>loop.last</w:t>
-            </w:r>
-            <w:proofErr w:type="spellEnd"/>
-            <w:proofErr w:type="gramEnd"/>
-            <w:r>
-              <w:rPr>
-                <w:rFonts w:ascii="Arial" w:hAnsi="Arial" w:cs="Arial"/>
-                <w:bCs/>
-              </w:rPr>
-              <w:t xml:space="preserve"> %}</w:t>
+              <w:t>{%- if not loop.last %}</w:t>
             </w:r>
           </w:p>
           <w:p>
@@ -19494,21 +16186,12 @@
               </w:rPr>
               <w:t xml:space="preserve"> </w:t>
             </w:r>
-            <w:proofErr w:type="spellStart"/>
-            <w:r>
-              <w:rPr>
-                <w:rFonts w:ascii="Arial" w:hAnsi="Arial" w:cs="Arial"/>
-                <w:bCs/>
-              </w:rPr>
-              <w:t>endfor</w:t>
-            </w:r>
-            <w:proofErr w:type="spellEnd"/>
-            <w:r>
-              <w:rPr>
-                <w:rFonts w:ascii="Arial" w:hAnsi="Arial" w:cs="Arial"/>
-                <w:bCs/>
-              </w:rPr>
-              <w:t xml:space="preserve"> %}</w:t>
+            <w:r>
+              <w:rPr>
+                <w:rFonts w:ascii="Arial" w:hAnsi="Arial" w:cs="Arial"/>
+                <w:bCs/>
+              </w:rPr>
+              <w:t>endfor %}</w:t>
             </w:r>
           </w:p>
         </w:tc>
@@ -19529,21 +16212,7 @@
               <w:rPr>
                 <w:rFonts w:ascii="Arial" w:eastAsia="Times New Roman" w:hAnsi="Arial" w:cs="Arial"/>
               </w:rPr>
-              <w:t xml:space="preserve">{% for method in </w:t>
-            </w:r>
-            <w:proofErr w:type="spellStart"/>
-            <w:r>
-              <w:rPr>
-                <w:rFonts w:ascii="Arial" w:eastAsia="Times New Roman" w:hAnsi="Arial" w:cs="Arial"/>
-              </w:rPr>
-              <w:t>AssessMethods</w:t>
-            </w:r>
-            <w:proofErr w:type="spellEnd"/>
-            <w:r>
-              <w:rPr>
-                <w:rFonts w:ascii="Arial" w:eastAsia="Times New Roman" w:hAnsi="Arial" w:cs="Arial"/>
-              </w:rPr>
-              <w:t xml:space="preserve"> -%}</w:t>
+              <w:t>{% for method in AssessMethods -%}</w:t>
             </w:r>
           </w:p>
           <w:p>
@@ -19571,21 +16240,7 @@
               <w:rPr>
                 <w:rFonts w:ascii="Arial" w:eastAsia="Times New Roman" w:hAnsi="Arial" w:cs="Arial"/>
               </w:rPr>
-              <w:t xml:space="preserve">        {{- </w:t>
-            </w:r>
-            <w:proofErr w:type="gramStart"/>
-            <w:r>
-              <w:rPr>
-                <w:rFonts w:ascii="Arial" w:eastAsia="Times New Roman" w:hAnsi="Arial" w:cs="Arial"/>
-              </w:rPr>
-              <w:t>method }</w:t>
-            </w:r>
-            <w:proofErr w:type="gramEnd"/>
-            <w:r>
-              <w:rPr>
-                <w:rFonts w:ascii="Arial" w:eastAsia="Times New Roman" w:hAnsi="Arial" w:cs="Arial"/>
-              </w:rPr>
-              <w:t>}</w:t>
+              <w:t xml:space="preserve">        {{- method }}</w:t>
             </w:r>
           </w:p>
           <w:p>
@@ -19627,21 +16282,7 @@
               <w:rPr>
                 <w:rFonts w:ascii="Arial" w:eastAsia="Times New Roman" w:hAnsi="Arial" w:cs="Arial"/>
               </w:rPr>
-              <w:t xml:space="preserve">{%- </w:t>
-            </w:r>
-            <w:proofErr w:type="spellStart"/>
-            <w:r>
-              <w:rPr>
-                <w:rFonts w:ascii="Arial" w:eastAsia="Times New Roman" w:hAnsi="Arial" w:cs="Arial"/>
-              </w:rPr>
-              <w:t>endfor</w:t>
-            </w:r>
-            <w:proofErr w:type="spellEnd"/>
-            <w:r>
-              <w:rPr>
-                <w:rFonts w:ascii="Arial" w:eastAsia="Times New Roman" w:hAnsi="Arial" w:cs="Arial"/>
-              </w:rPr>
-              <w:t xml:space="preserve"> %}</w:t>
+              <w:t>{%- endfor %}</w:t>
             </w:r>
           </w:p>
         </w:tc>
@@ -19747,200 +16388,75 @@
             <w:pPr>
               <w:rPr>
                 <w:rFonts w:ascii="Arial" w:hAnsi="Arial" w:cs="Arial"/>
-              </w:rPr>
-            </w:pPr>
-          </w:p>
-          <w:p>
-            <w:pPr>
-              <w:rPr>
-                <w:rFonts w:ascii="Arial" w:hAnsi="Arial" w:cs="Arial"/>
-                <w:bCs/>
-              </w:rPr>
-            </w:pPr>
-            <w:r>
-              <w:rPr>
-                <w:rFonts w:ascii="Arial" w:hAnsi="Arial" w:cs="Arial"/>
-                <w:bCs/>
-              </w:rPr>
-              <w:t xml:space="preserve">{%- for item in </w:t>
-            </w:r>
-            <w:proofErr w:type="spellStart"/>
-            <w:r>
-              <w:rPr>
-                <w:rFonts w:ascii="Arial" w:hAnsi="Arial" w:cs="Arial"/>
-                <w:bCs/>
-              </w:rPr>
-              <w:t>AssessmentJustification</w:t>
-            </w:r>
-            <w:proofErr w:type="spellEnd"/>
-            <w:r>
-              <w:rPr>
-                <w:rFonts w:ascii="Arial" w:hAnsi="Arial" w:cs="Arial"/>
-                <w:bCs/>
-              </w:rPr>
-              <w:t xml:space="preserve"> %}</w:t>
-            </w:r>
-          </w:p>
-          <w:p>
-            <w:pPr>
-              <w:rPr>
-                <w:rFonts w:ascii="Arial" w:hAnsi="Arial" w:cs="Arial"/>
-                <w:bCs/>
-              </w:rPr>
-            </w:pPr>
-            <w:r>
-              <w:rPr>
-                <w:rFonts w:ascii="Arial" w:hAnsi="Arial" w:cs="Arial"/>
-                <w:bCs/>
-              </w:rPr>
-              <w:t xml:space="preserve">{%- if </w:t>
-            </w:r>
-            <w:proofErr w:type="spellStart"/>
-            <w:proofErr w:type="gramStart"/>
-            <w:r>
-              <w:rPr>
-                <w:rFonts w:ascii="Arial" w:hAnsi="Arial" w:cs="Arial"/>
-                <w:bCs/>
-              </w:rPr>
-              <w:t>item.type</w:t>
-            </w:r>
-            <w:proofErr w:type="spellEnd"/>
-            <w:proofErr w:type="gramEnd"/>
-            <w:r>
-              <w:rPr>
-                <w:rFonts w:ascii="Arial" w:hAnsi="Arial" w:cs="Arial"/>
-                <w:bCs/>
-              </w:rPr>
-              <w:t xml:space="preserve"> == 'paragraph' %}</w:t>
-            </w:r>
-          </w:p>
-          <w:p>
-            <w:pPr>
-              <w:rPr>
-                <w:rFonts w:ascii="Arial" w:hAnsi="Arial" w:cs="Arial"/>
-                <w:bCs/>
-              </w:rPr>
-            </w:pPr>
-            <w:r>
-              <w:rPr>
-                <w:rFonts w:ascii="Arial" w:hAnsi="Arial" w:cs="Arial"/>
-                <w:bCs/>
-              </w:rPr>
-              <w:t>{{</w:t>
-            </w:r>
-            <w:r>
-              <w:rPr>
-                <w:rFonts w:ascii="Arial" w:hAnsi="Arial" w:cs="Arial"/>
-                <w:bCs/>
-              </w:rPr>
-              <w:t>-</w:t>
-            </w:r>
-            <w:r>
-              <w:rPr>
-                <w:rFonts w:ascii="Arial" w:hAnsi="Arial" w:cs="Arial"/>
-                <w:bCs/>
-              </w:rPr>
-              <w:t xml:space="preserve"> </w:t>
-            </w:r>
-            <w:proofErr w:type="spellStart"/>
-            <w:proofErr w:type="gramStart"/>
-            <w:r>
-              <w:rPr>
-                <w:rFonts w:ascii="Arial" w:hAnsi="Arial" w:cs="Arial"/>
-                <w:bCs/>
-              </w:rPr>
-              <w:t>item.content</w:t>
-            </w:r>
-            <w:proofErr w:type="spellEnd"/>
-            <w:proofErr w:type="gramEnd"/>
-            <w:r>
-              <w:rPr>
-                <w:rFonts w:ascii="Arial" w:hAnsi="Arial" w:cs="Arial"/>
-                <w:bCs/>
-              </w:rPr>
-              <w:t xml:space="preserve"> }}</w:t>
-            </w:r>
-          </w:p>
-          <w:p>
-            <w:pPr>
-              <w:rPr>
-                <w:rFonts w:ascii="Arial" w:hAnsi="Arial" w:cs="Arial"/>
-                <w:bCs/>
-              </w:rPr>
-            </w:pPr>
-            <w:r>
-              <w:rPr>
-                <w:rFonts w:ascii="Arial" w:hAnsi="Arial" w:cs="Arial"/>
-                <w:bCs/>
-              </w:rPr>
-              <w:t xml:space="preserve">{%- </w:t>
-            </w:r>
-            <w:proofErr w:type="spellStart"/>
-            <w:r>
-              <w:rPr>
-                <w:rFonts w:ascii="Arial" w:hAnsi="Arial" w:cs="Arial"/>
-                <w:bCs/>
-              </w:rPr>
-              <w:t>elif</w:t>
-            </w:r>
-            <w:proofErr w:type="spellEnd"/>
-            <w:r>
-              <w:rPr>
-                <w:rFonts w:ascii="Arial" w:hAnsi="Arial" w:cs="Arial"/>
-                <w:bCs/>
-              </w:rPr>
-              <w:t xml:space="preserve"> </w:t>
-            </w:r>
-            <w:proofErr w:type="spellStart"/>
-            <w:proofErr w:type="gramStart"/>
-            <w:r>
-              <w:rPr>
-                <w:rFonts w:ascii="Arial" w:hAnsi="Arial" w:cs="Arial"/>
-                <w:bCs/>
-              </w:rPr>
-              <w:t>item.type</w:t>
-            </w:r>
-            <w:proofErr w:type="spellEnd"/>
-            <w:proofErr w:type="gramEnd"/>
-            <w:r>
-              <w:rPr>
-                <w:rFonts w:ascii="Arial" w:hAnsi="Arial" w:cs="Arial"/>
-                <w:bCs/>
-              </w:rPr>
-              <w:t xml:space="preserve"> == 'bullets' %}</w:t>
-            </w:r>
-          </w:p>
-          <w:p>
-            <w:pPr>
-              <w:rPr>
-                <w:rFonts w:ascii="Arial" w:hAnsi="Arial" w:cs="Arial"/>
-                <w:bCs/>
-              </w:rPr>
-            </w:pPr>
-            <w:r>
-              <w:rPr>
-                <w:rFonts w:ascii="Arial" w:hAnsi="Arial" w:cs="Arial"/>
-                <w:bCs/>
-              </w:rPr>
-              <w:t xml:space="preserve">{%- for bullet in </w:t>
-            </w:r>
-            <w:proofErr w:type="spellStart"/>
-            <w:proofErr w:type="gramStart"/>
-            <w:r>
-              <w:rPr>
-                <w:rFonts w:ascii="Arial" w:hAnsi="Arial" w:cs="Arial"/>
-                <w:bCs/>
-              </w:rPr>
-              <w:t>item.content</w:t>
-            </w:r>
-            <w:proofErr w:type="spellEnd"/>
-            <w:proofErr w:type="gramEnd"/>
-            <w:r>
-              <w:rPr>
-                <w:rFonts w:ascii="Arial" w:hAnsi="Arial" w:cs="Arial"/>
-                <w:bCs/>
-              </w:rPr>
-              <w:t xml:space="preserve"> %}</w:t>
+                <w:bCs/>
+              </w:rPr>
+            </w:pPr>
+            <w:r>
+              <w:rPr>
+                <w:rFonts w:ascii="Arial" w:hAnsi="Arial" w:cs="Arial"/>
+                <w:bCs/>
+              </w:rPr>
+              <w:t>{%- for item in AssessmentJustification %}</w:t>
+            </w:r>
+          </w:p>
+          <w:p>
+            <w:pPr>
+              <w:rPr>
+                <w:rFonts w:ascii="Arial" w:hAnsi="Arial" w:cs="Arial"/>
+                <w:bCs/>
+              </w:rPr>
+            </w:pPr>
+            <w:r>
+              <w:rPr>
+                <w:rFonts w:ascii="Arial" w:hAnsi="Arial" w:cs="Arial"/>
+                <w:bCs/>
+              </w:rPr>
+              <w:t>{%- if item.type == 'paragraph' %}</w:t>
+            </w:r>
+          </w:p>
+          <w:p>
+            <w:pPr>
+              <w:rPr>
+                <w:rFonts w:ascii="Arial" w:hAnsi="Arial" w:cs="Arial"/>
+                <w:bCs/>
+              </w:rPr>
+            </w:pPr>
+            <w:r>
+              <w:rPr>
+                <w:rFonts w:ascii="Arial" w:hAnsi="Arial" w:cs="Arial"/>
+                <w:bCs/>
+              </w:rPr>
+              <w:t>{{- item.content }}</w:t>
+            </w:r>
+          </w:p>
+          <w:p>
+            <w:pPr>
+              <w:rPr>
+                <w:rFonts w:ascii="Arial" w:hAnsi="Arial" w:cs="Arial"/>
+                <w:bCs/>
+              </w:rPr>
+            </w:pPr>
+            <w:r>
+              <w:rPr>
+                <w:rFonts w:ascii="Arial" w:hAnsi="Arial" w:cs="Arial"/>
+                <w:bCs/>
+              </w:rPr>
+              <w:t>{%- elif item.type == 'bullets' %}</w:t>
+            </w:r>
+          </w:p>
+          <w:p>
+            <w:pPr>
+              <w:rPr>
+                <w:rFonts w:ascii="Arial" w:hAnsi="Arial" w:cs="Arial"/>
+                <w:bCs/>
+              </w:rPr>
+            </w:pPr>
+            <w:r>
+              <w:rPr>
+                <w:rFonts w:ascii="Arial" w:hAnsi="Arial" w:cs="Arial"/>
+                <w:bCs/>
+              </w:rPr>
+              <w:t>{%- for bullet in item.content %}</w:t>
             </w:r>
           </w:p>
           <w:p>
@@ -19960,125 +16476,23 @@
                 <w:rFonts w:ascii="Arial" w:hAnsi="Arial" w:cs="Arial"/>
                 <w:bCs/>
               </w:rPr>
-              <w:t xml:space="preserve">{{- </w:t>
-            </w:r>
-            <w:proofErr w:type="gramStart"/>
-            <w:r>
-              <w:rPr>
-                <w:rFonts w:ascii="Arial" w:hAnsi="Arial" w:cs="Arial"/>
-                <w:bCs/>
-              </w:rPr>
-              <w:t>bullet }</w:t>
-            </w:r>
-            <w:proofErr w:type="gramEnd"/>
-            <w:r>
-              <w:rPr>
-                <w:rFonts w:ascii="Arial" w:hAnsi="Arial" w:cs="Arial"/>
-                <w:bCs/>
-              </w:rPr>
-              <w:t>}</w:t>
-            </w:r>
-          </w:p>
-          <w:p>
-            <w:pPr>
-              <w:rPr>
-                <w:rFonts w:ascii="Arial" w:hAnsi="Arial" w:cs="Arial"/>
-                <w:bCs/>
-              </w:rPr>
-            </w:pPr>
-            <w:r>
-              <w:rPr>
-                <w:rFonts w:ascii="Arial" w:hAnsi="Arial" w:cs="Arial"/>
-                <w:bCs/>
-              </w:rPr>
-              <w:t xml:space="preserve">{%- </w:t>
-            </w:r>
-            <w:proofErr w:type="spellStart"/>
-            <w:r>
-              <w:rPr>
-                <w:rFonts w:ascii="Arial" w:hAnsi="Arial" w:cs="Arial"/>
-                <w:bCs/>
-              </w:rPr>
-              <w:t>endfor</w:t>
-            </w:r>
-            <w:proofErr w:type="spellEnd"/>
-            <w:r>
-              <w:rPr>
-                <w:rFonts w:ascii="Arial" w:hAnsi="Arial" w:cs="Arial"/>
-                <w:bCs/>
-              </w:rPr>
-              <w:t xml:space="preserve"> %}</w:t>
-            </w:r>
-          </w:p>
-          <w:p>
-            <w:pPr>
-              <w:rPr>
-                <w:rFonts w:ascii="Arial" w:hAnsi="Arial" w:cs="Arial"/>
-                <w:bCs/>
-              </w:rPr>
-            </w:pPr>
-            <w:r>
-              <w:rPr>
-                <w:rFonts w:ascii="Arial" w:hAnsi="Arial" w:cs="Arial"/>
-                <w:bCs/>
-              </w:rPr>
-              <w:t>{%</w:t>
-            </w:r>
-            <w:r>
-              <w:rPr>
-                <w:rFonts w:ascii="Arial" w:hAnsi="Arial" w:cs="Arial"/>
-                <w:bCs/>
-              </w:rPr>
-              <w:t>-</w:t>
-            </w:r>
-            <w:r>
-              <w:rPr>
-                <w:rFonts w:ascii="Arial" w:hAnsi="Arial" w:cs="Arial"/>
-                <w:bCs/>
-              </w:rPr>
-              <w:t xml:space="preserve"> endif %}</w:t>
-            </w:r>
-          </w:p>
-          <w:p>
-            <w:pPr>
-              <w:rPr>
-                <w:rFonts w:ascii="Arial" w:hAnsi="Arial" w:cs="Arial"/>
-                <w:bCs/>
-              </w:rPr>
-            </w:pPr>
-            <w:r>
-              <w:rPr>
-                <w:rFonts w:ascii="Arial" w:hAnsi="Arial" w:cs="Arial"/>
-                <w:bCs/>
-              </w:rPr>
-              <w:t xml:space="preserve">{%- if not </w:t>
-            </w:r>
-            <w:proofErr w:type="spellStart"/>
-            <w:proofErr w:type="gramStart"/>
-            <w:r>
-              <w:rPr>
-                <w:rFonts w:ascii="Arial" w:hAnsi="Arial" w:cs="Arial"/>
-                <w:bCs/>
-              </w:rPr>
-              <w:t>loop.last</w:t>
-            </w:r>
-            <w:proofErr w:type="spellEnd"/>
-            <w:proofErr w:type="gramEnd"/>
-            <w:r>
-              <w:rPr>
-                <w:rFonts w:ascii="Arial" w:hAnsi="Arial" w:cs="Arial"/>
-                <w:bCs/>
-              </w:rPr>
-              <w:t xml:space="preserve"> %}</w:t>
-            </w:r>
-          </w:p>
-          <w:p>
-            <w:pPr>
-              <w:rPr>
-                <w:rFonts w:ascii="Arial" w:hAnsi="Arial" w:cs="Arial"/>
-                <w:bCs/>
-              </w:rPr>
-            </w:pPr>
+              <w:t>{{- bullet }}</w:t>
+            </w:r>
+          </w:p>
+          <w:p>
+            <w:pPr>
+              <w:rPr>
+                <w:rFonts w:ascii="Arial" w:hAnsi="Arial" w:cs="Arial"/>
+                <w:bCs/>
+              </w:rPr>
+            </w:pPr>
+            <w:r>
+              <w:rPr>
+                <w:rFonts w:ascii="Arial" w:hAnsi="Arial" w:cs="Arial"/>
+                <w:bCs/>
+              </w:rPr>
+              <w:t>{%- endfor %}</w:t>
+            </w:r>
           </w:p>
           <w:p>
             <w:pPr>
@@ -20107,30 +16521,45 @@
                 <w:rFonts w:ascii="Arial" w:hAnsi="Arial" w:cs="Arial"/>
                 <w:bCs/>
               </w:rPr>
-              <w:t>{%</w:t>
-            </w:r>
-            <w:r>
-              <w:rPr>
-                <w:rFonts w:ascii="Arial" w:hAnsi="Arial" w:cs="Arial"/>
-                <w:bCs/>
-              </w:rPr>
-              <w:t xml:space="preserve"> </w:t>
-            </w:r>
-            <w:proofErr w:type="spellStart"/>
-            <w:r>
-              <w:rPr>
-                <w:rFonts w:ascii="Arial" w:hAnsi="Arial" w:cs="Arial"/>
-                <w:bCs/>
-              </w:rPr>
-              <w:t>endfor</w:t>
-            </w:r>
-            <w:proofErr w:type="spellEnd"/>
-            <w:r>
-              <w:rPr>
-                <w:rFonts w:ascii="Arial" w:hAnsi="Arial" w:cs="Arial"/>
-                <w:bCs/>
-              </w:rPr>
-              <w:t xml:space="preserve"> %}</w:t>
+              <w:t>{%- if not loop.last %}</w:t>
+            </w:r>
+          </w:p>
+          <w:p>
+            <w:pPr>
+              <w:rPr>
+                <w:rFonts w:ascii="Arial" w:hAnsi="Arial" w:cs="Arial"/>
+                <w:bCs/>
+              </w:rPr>
+            </w:pPr>
+          </w:p>
+          <w:p>
+            <w:pPr>
+              <w:rPr>
+                <w:rFonts w:ascii="Arial" w:hAnsi="Arial" w:cs="Arial"/>
+                <w:bCs/>
+              </w:rPr>
+            </w:pPr>
+            <w:r>
+              <w:rPr>
+                <w:rFonts w:ascii="Arial" w:hAnsi="Arial" w:cs="Arial"/>
+                <w:bCs/>
+              </w:rPr>
+              <w:t>{%- endif %}</w:t>
+            </w:r>
+          </w:p>
+          <w:p>
+            <w:pPr>
+              <w:rPr>
+                <w:rFonts w:ascii="Arial" w:hAnsi="Arial" w:cs="Arial"/>
+                <w:bCs/>
+              </w:rPr>
+            </w:pPr>
+            <w:r>
+              <w:rPr>
+                <w:rFonts w:ascii="Arial" w:hAnsi="Arial" w:cs="Arial"/>
+                <w:bCs/>
+              </w:rPr>
+              <w:t>{%- endfor %}</w:t>
             </w:r>
           </w:p>
         </w:tc>
@@ -20152,74 +16581,46 @@
                 <w:rFonts w:ascii="Arial" w:eastAsia="Times New Roman" w:hAnsi="Arial" w:cs="Arial"/>
               </w:rPr>
               <w:lastRenderedPageBreak/>
-              <w:t xml:space="preserve">{% for method in </w:t>
-            </w:r>
-            <w:proofErr w:type="spellStart"/>
-            <w:r>
+              <w:t>{% for method in AssessMethods -%}</w:t>
+            </w:r>
+          </w:p>
+          <w:p>
+            <w:pPr>
+              <w:suppressAutoHyphens w:val="0"/>
               <w:rPr>
                 <w:rFonts w:ascii="Arial" w:eastAsia="Times New Roman" w:hAnsi="Arial" w:cs="Arial"/>
               </w:rPr>
-              <w:t>AssessMethods</w:t>
-            </w:r>
-            <w:proofErr w:type="spellEnd"/>
+            </w:pPr>
             <w:r>
               <w:rPr>
                 <w:rFonts w:ascii="Arial" w:eastAsia="Times New Roman" w:hAnsi="Arial" w:cs="Arial"/>
               </w:rPr>
-              <w:t xml:space="preserve"> -%}</w:t>
-            </w:r>
-          </w:p>
-          <w:p>
-            <w:pPr>
-              <w:suppressAutoHyphens w:val="0"/>
+              <w:t>{%- if method == "</w:t>
+            </w:r>
+            <w:r>
               <w:rPr>
                 <w:rFonts w:ascii="Arial" w:eastAsia="Times New Roman" w:hAnsi="Arial" w:cs="Arial"/>
               </w:rPr>
-            </w:pPr>
+              <w:t>Role Play (RP)</w:t>
+            </w:r>
             <w:r>
               <w:rPr>
                 <w:rFonts w:ascii="Arial" w:eastAsia="Times New Roman" w:hAnsi="Arial" w:cs="Arial"/>
               </w:rPr>
-              <w:t>{%- if method == "</w:t>
-            </w:r>
-            <w:r>
+              <w:t>" -%}</w:t>
+            </w:r>
+          </w:p>
+          <w:p>
+            <w:pPr>
               <w:rPr>
                 <w:rFonts w:ascii="Arial" w:eastAsia="Times New Roman" w:hAnsi="Arial" w:cs="Arial"/>
               </w:rPr>
-              <w:t>Role Play (RP)</w:t>
-            </w:r>
+            </w:pPr>
             <w:r>
               <w:rPr>
                 <w:rFonts w:ascii="Arial" w:eastAsia="Times New Roman" w:hAnsi="Arial" w:cs="Arial"/>
               </w:rPr>
-              <w:t>" -%}</w:t>
-            </w:r>
-          </w:p>
-          <w:p>
-            <w:pPr>
-              <w:rPr>
-                <w:rFonts w:ascii="Arial" w:eastAsia="Times New Roman" w:hAnsi="Arial" w:cs="Arial"/>
-              </w:rPr>
-            </w:pPr>
-            <w:r>
-              <w:rPr>
-                <w:rFonts w:ascii="Arial" w:eastAsia="Times New Roman" w:hAnsi="Arial" w:cs="Arial"/>
-              </w:rPr>
-              <w:t xml:space="preserve">        {{- </w:t>
-            </w:r>
-            <w:proofErr w:type="gramStart"/>
-            <w:r>
-              <w:rPr>
-                <w:rFonts w:ascii="Arial" w:eastAsia="Times New Roman" w:hAnsi="Arial" w:cs="Arial"/>
-              </w:rPr>
-              <w:t>method }</w:t>
-            </w:r>
-            <w:proofErr w:type="gramEnd"/>
-            <w:r>
-              <w:rPr>
-                <w:rFonts w:ascii="Arial" w:eastAsia="Times New Roman" w:hAnsi="Arial" w:cs="Arial"/>
-              </w:rPr>
-              <w:t>}</w:t>
+              <w:t xml:space="preserve">        {{- method }}</w:t>
             </w:r>
           </w:p>
           <w:p>
@@ -20260,21 +16661,7 @@
               <w:rPr>
                 <w:rFonts w:ascii="Arial" w:eastAsia="Times New Roman" w:hAnsi="Arial" w:cs="Arial"/>
               </w:rPr>
-              <w:t xml:space="preserve">{%- </w:t>
-            </w:r>
-            <w:proofErr w:type="spellStart"/>
-            <w:r>
-              <w:rPr>
-                <w:rFonts w:ascii="Arial" w:eastAsia="Times New Roman" w:hAnsi="Arial" w:cs="Arial"/>
-              </w:rPr>
-              <w:t>endfor</w:t>
-            </w:r>
-            <w:proofErr w:type="spellEnd"/>
-            <w:r>
-              <w:rPr>
-                <w:rFonts w:ascii="Arial" w:eastAsia="Times New Roman" w:hAnsi="Arial" w:cs="Arial"/>
-              </w:rPr>
-              <w:t xml:space="preserve"> %}</w:t>
+              <w:t>{%- endfor %}</w:t>
             </w:r>
           </w:p>
         </w:tc>
@@ -20354,186 +16741,75 @@
             <w:pPr>
               <w:rPr>
                 <w:rFonts w:ascii="Arial" w:hAnsi="Arial" w:cs="Arial"/>
-              </w:rPr>
-            </w:pPr>
-          </w:p>
-          <w:p>
-            <w:pPr>
-              <w:rPr>
-                <w:rFonts w:ascii="Arial" w:hAnsi="Arial" w:cs="Arial"/>
-                <w:bCs/>
-              </w:rPr>
-            </w:pPr>
-            <w:r>
-              <w:rPr>
-                <w:rFonts w:ascii="Arial" w:hAnsi="Arial" w:cs="Arial"/>
-                <w:bCs/>
-              </w:rPr>
-              <w:t xml:space="preserve">{%- for item in </w:t>
-            </w:r>
-            <w:proofErr w:type="spellStart"/>
-            <w:r>
-              <w:rPr>
-                <w:rFonts w:ascii="Arial" w:hAnsi="Arial" w:cs="Arial"/>
-                <w:bCs/>
-              </w:rPr>
-              <w:t>AssessmentJustification</w:t>
-            </w:r>
-            <w:proofErr w:type="spellEnd"/>
-            <w:r>
-              <w:rPr>
-                <w:rFonts w:ascii="Arial" w:hAnsi="Arial" w:cs="Arial"/>
-                <w:bCs/>
-              </w:rPr>
-              <w:t xml:space="preserve"> %}</w:t>
-            </w:r>
-          </w:p>
-          <w:p>
-            <w:pPr>
-              <w:rPr>
-                <w:rFonts w:ascii="Arial" w:hAnsi="Arial" w:cs="Arial"/>
-                <w:bCs/>
-              </w:rPr>
-            </w:pPr>
-            <w:r>
-              <w:rPr>
-                <w:rFonts w:ascii="Arial" w:hAnsi="Arial" w:cs="Arial"/>
-                <w:bCs/>
-              </w:rPr>
-              <w:t xml:space="preserve">{%- if </w:t>
-            </w:r>
-            <w:proofErr w:type="spellStart"/>
-            <w:proofErr w:type="gramStart"/>
-            <w:r>
-              <w:rPr>
-                <w:rFonts w:ascii="Arial" w:hAnsi="Arial" w:cs="Arial"/>
-                <w:bCs/>
-              </w:rPr>
-              <w:t>item.type</w:t>
-            </w:r>
-            <w:proofErr w:type="spellEnd"/>
-            <w:proofErr w:type="gramEnd"/>
-            <w:r>
-              <w:rPr>
-                <w:rFonts w:ascii="Arial" w:hAnsi="Arial" w:cs="Arial"/>
-                <w:bCs/>
-              </w:rPr>
-              <w:t xml:space="preserve"> == 'paragraph' %}</w:t>
-            </w:r>
-          </w:p>
-          <w:p>
-            <w:pPr>
-              <w:rPr>
-                <w:rFonts w:ascii="Arial" w:hAnsi="Arial" w:cs="Arial"/>
-                <w:bCs/>
-              </w:rPr>
-            </w:pPr>
-            <w:r>
-              <w:rPr>
-                <w:rFonts w:ascii="Arial" w:hAnsi="Arial" w:cs="Arial"/>
-                <w:bCs/>
-              </w:rPr>
-              <w:t xml:space="preserve">{{- </w:t>
-            </w:r>
-            <w:proofErr w:type="spellStart"/>
-            <w:proofErr w:type="gramStart"/>
-            <w:r>
-              <w:rPr>
-                <w:rFonts w:ascii="Arial" w:hAnsi="Arial" w:cs="Arial"/>
-                <w:bCs/>
-              </w:rPr>
-              <w:t>item.content</w:t>
-            </w:r>
-            <w:proofErr w:type="spellEnd"/>
-            <w:proofErr w:type="gramEnd"/>
-            <w:r>
-              <w:rPr>
-                <w:rFonts w:ascii="Arial" w:hAnsi="Arial" w:cs="Arial"/>
-                <w:bCs/>
-              </w:rPr>
-              <w:t xml:space="preserve"> }}</w:t>
-            </w:r>
-          </w:p>
-          <w:p>
-            <w:pPr>
-              <w:rPr>
-                <w:rFonts w:ascii="Arial" w:hAnsi="Arial" w:cs="Arial"/>
-                <w:bCs/>
-              </w:rPr>
-            </w:pPr>
-            <w:r>
-              <w:rPr>
-                <w:rFonts w:ascii="Arial" w:hAnsi="Arial" w:cs="Arial"/>
-                <w:bCs/>
-              </w:rPr>
-              <w:t xml:space="preserve">{%- </w:t>
-            </w:r>
-            <w:proofErr w:type="spellStart"/>
-            <w:r>
-              <w:rPr>
-                <w:rFonts w:ascii="Arial" w:hAnsi="Arial" w:cs="Arial"/>
-                <w:bCs/>
-              </w:rPr>
-              <w:t>elif</w:t>
-            </w:r>
-            <w:proofErr w:type="spellEnd"/>
-            <w:r>
-              <w:rPr>
-                <w:rFonts w:ascii="Arial" w:hAnsi="Arial" w:cs="Arial"/>
-                <w:bCs/>
-              </w:rPr>
-              <w:t xml:space="preserve"> </w:t>
-            </w:r>
-            <w:proofErr w:type="spellStart"/>
-            <w:proofErr w:type="gramStart"/>
-            <w:r>
-              <w:rPr>
-                <w:rFonts w:ascii="Arial" w:hAnsi="Arial" w:cs="Arial"/>
-                <w:bCs/>
-              </w:rPr>
-              <w:t>item.type</w:t>
-            </w:r>
-            <w:proofErr w:type="spellEnd"/>
-            <w:proofErr w:type="gramEnd"/>
-            <w:r>
-              <w:rPr>
-                <w:rFonts w:ascii="Arial" w:hAnsi="Arial" w:cs="Arial"/>
-                <w:bCs/>
-              </w:rPr>
-              <w:t xml:space="preserve"> == 'bullets' %}</w:t>
-            </w:r>
-          </w:p>
-          <w:p>
-            <w:pPr>
-              <w:rPr>
-                <w:rFonts w:ascii="Arial" w:hAnsi="Arial" w:cs="Arial"/>
-                <w:bCs/>
-              </w:rPr>
-            </w:pPr>
-            <w:r>
-              <w:rPr>
-                <w:rFonts w:ascii="Arial" w:hAnsi="Arial" w:cs="Arial"/>
-                <w:bCs/>
-              </w:rPr>
-              <w:t xml:space="preserve">{%- for bullet in </w:t>
-            </w:r>
-            <w:proofErr w:type="spellStart"/>
-            <w:proofErr w:type="gramStart"/>
-            <w:r>
-              <w:rPr>
-                <w:rFonts w:ascii="Arial" w:hAnsi="Arial" w:cs="Arial"/>
-                <w:bCs/>
-              </w:rPr>
-              <w:t>item.content</w:t>
-            </w:r>
-            <w:proofErr w:type="spellEnd"/>
-            <w:proofErr w:type="gramEnd"/>
-            <w:r>
-              <w:rPr>
-                <w:rFonts w:ascii="Arial" w:hAnsi="Arial" w:cs="Arial"/>
-                <w:bCs/>
-              </w:rPr>
-              <w:t xml:space="preserve"> %}</w:t>
+                <w:bCs/>
+              </w:rPr>
+            </w:pPr>
+            <w:r>
+              <w:rPr>
+                <w:rFonts w:ascii="Arial" w:hAnsi="Arial" w:cs="Arial"/>
+                <w:bCs/>
+              </w:rPr>
+              <w:t>{%- for item in AssessmentJustification %}</w:t>
+            </w:r>
+          </w:p>
+          <w:p>
+            <w:pPr>
+              <w:rPr>
+                <w:rFonts w:ascii="Arial" w:hAnsi="Arial" w:cs="Arial"/>
+                <w:bCs/>
+              </w:rPr>
+            </w:pPr>
+            <w:r>
+              <w:rPr>
+                <w:rFonts w:ascii="Arial" w:hAnsi="Arial" w:cs="Arial"/>
+                <w:bCs/>
+              </w:rPr>
+              <w:t>{%- if item.type == 'paragraph' %}</w:t>
+            </w:r>
+          </w:p>
+          <w:p>
+            <w:pPr>
+              <w:rPr>
+                <w:rFonts w:ascii="Arial" w:hAnsi="Arial" w:cs="Arial"/>
+                <w:bCs/>
+              </w:rPr>
+            </w:pPr>
+            <w:r>
+              <w:rPr>
+                <w:rFonts w:ascii="Arial" w:hAnsi="Arial" w:cs="Arial"/>
+                <w:bCs/>
+              </w:rPr>
+              <w:t>{{- item.content }}</w:t>
+            </w:r>
+          </w:p>
+          <w:p>
+            <w:pPr>
+              <w:rPr>
+                <w:rFonts w:ascii="Arial" w:hAnsi="Arial" w:cs="Arial"/>
+                <w:bCs/>
+              </w:rPr>
+            </w:pPr>
+            <w:r>
+              <w:rPr>
+                <w:rFonts w:ascii="Arial" w:hAnsi="Arial" w:cs="Arial"/>
+                <w:bCs/>
+              </w:rPr>
+              <w:t>{%- elif item.type == 'bullets' %}</w:t>
+            </w:r>
+          </w:p>
+          <w:p>
+            <w:pPr>
+              <w:rPr>
+                <w:rFonts w:ascii="Arial" w:hAnsi="Arial" w:cs="Arial"/>
+                <w:bCs/>
+              </w:rPr>
+            </w:pPr>
+            <w:r>
+              <w:rPr>
+                <w:rFonts w:ascii="Arial" w:hAnsi="Arial" w:cs="Arial"/>
+                <w:bCs/>
+              </w:rPr>
+              <w:t>{%- for bullet in item.content %}</w:t>
             </w:r>
           </w:p>
           <w:p>
@@ -20553,54 +16829,22 @@
                 <w:rFonts w:ascii="Arial" w:hAnsi="Arial" w:cs="Arial"/>
                 <w:bCs/>
               </w:rPr>
-              <w:t xml:space="preserve">{{- </w:t>
-            </w:r>
-            <w:proofErr w:type="gramStart"/>
-            <w:r>
-              <w:rPr>
-                <w:rFonts w:ascii="Arial" w:hAnsi="Arial" w:cs="Arial"/>
-                <w:bCs/>
-              </w:rPr>
-              <w:t>bullet }</w:t>
-            </w:r>
-            <w:proofErr w:type="gramEnd"/>
-            <w:r>
-              <w:rPr>
-                <w:rFonts w:ascii="Arial" w:hAnsi="Arial" w:cs="Arial"/>
-                <w:bCs/>
-              </w:rPr>
-              <w:t>}</w:t>
-            </w:r>
-          </w:p>
-          <w:p>
-            <w:pPr>
-              <w:rPr>
-                <w:rFonts w:ascii="Arial" w:hAnsi="Arial" w:cs="Arial"/>
-                <w:bCs/>
-              </w:rPr>
-            </w:pPr>
-            <w:r>
-              <w:rPr>
-                <w:rFonts w:ascii="Arial" w:hAnsi="Arial" w:cs="Arial"/>
-                <w:bCs/>
-              </w:rPr>
-              <w:t xml:space="preserve">{%- </w:t>
-            </w:r>
-            <w:proofErr w:type="spellStart"/>
-            <w:r>
-              <w:rPr>
-                <w:rFonts w:ascii="Arial" w:hAnsi="Arial" w:cs="Arial"/>
-                <w:bCs/>
-              </w:rPr>
-              <w:t>endfor</w:t>
-            </w:r>
-            <w:proofErr w:type="spellEnd"/>
-            <w:r>
-              <w:rPr>
-                <w:rFonts w:ascii="Arial" w:hAnsi="Arial" w:cs="Arial"/>
-                <w:bCs/>
-              </w:rPr>
-              <w:t xml:space="preserve"> %}</w:t>
+              <w:t>{{- bullet }}</w:t>
+            </w:r>
+          </w:p>
+          <w:p>
+            <w:pPr>
+              <w:rPr>
+                <w:rFonts w:ascii="Arial" w:hAnsi="Arial" w:cs="Arial"/>
+                <w:bCs/>
+              </w:rPr>
+            </w:pPr>
+            <w:r>
+              <w:rPr>
+                <w:rFonts w:ascii="Arial" w:hAnsi="Arial" w:cs="Arial"/>
+                <w:bCs/>
+              </w:rPr>
+              <w:t>{%- endfor %}</w:t>
             </w:r>
           </w:p>
           <w:p>
@@ -20630,25 +16874,7 @@
                 <w:rFonts w:ascii="Arial" w:hAnsi="Arial" w:cs="Arial"/>
                 <w:bCs/>
               </w:rPr>
-              <w:t xml:space="preserve">{%- if not </w:t>
-            </w:r>
-            <w:proofErr w:type="spellStart"/>
-            <w:proofErr w:type="gramStart"/>
-            <w:r>
-              <w:rPr>
-                <w:rFonts w:ascii="Arial" w:hAnsi="Arial" w:cs="Arial"/>
-                <w:bCs/>
-              </w:rPr>
-              <w:t>loop.last</w:t>
-            </w:r>
-            <w:proofErr w:type="spellEnd"/>
-            <w:proofErr w:type="gramEnd"/>
-            <w:r>
-              <w:rPr>
-                <w:rFonts w:ascii="Arial" w:hAnsi="Arial" w:cs="Arial"/>
-                <w:bCs/>
-              </w:rPr>
-              <w:t xml:space="preserve"> %}</w:t>
+              <w:t>{%- if not loop.last %}</w:t>
             </w:r>
           </w:p>
           <w:p>
@@ -20685,23 +16911,7 @@
                 <w:rFonts w:ascii="Arial" w:hAnsi="Arial" w:cs="Arial"/>
                 <w:bCs/>
               </w:rPr>
-              <w:t xml:space="preserve">{% </w:t>
-            </w:r>
-            <w:proofErr w:type="spellStart"/>
-            <w:r>
-              <w:rPr>
-                <w:rFonts w:ascii="Arial" w:hAnsi="Arial" w:cs="Arial"/>
-                <w:bCs/>
-              </w:rPr>
-              <w:t>endfor</w:t>
-            </w:r>
-            <w:proofErr w:type="spellEnd"/>
-            <w:r>
-              <w:rPr>
-                <w:rFonts w:ascii="Arial" w:hAnsi="Arial" w:cs="Arial"/>
-                <w:bCs/>
-              </w:rPr>
-              <w:t xml:space="preserve"> %}</w:t>
+              <w:t>{%- endfor %}</w:t>
             </w:r>
           </w:p>
         </w:tc>
@@ -20737,110 +16947,46 @@
                 <w:rFonts w:ascii="Arial" w:hAnsi="Arial" w:cs="Arial"/>
                 <w:lang w:val="en-SG"/>
               </w:rPr>
-              <w:t xml:space="preserve">The assessor will conduct Oral Clarification to close minor performance gaps in the Written Assessment – Short Answer Questions </w:t>
-            </w:r>
-            <w:proofErr w:type="gramStart"/>
+              <w:t xml:space="preserve">The assessor will conduct Oral Clarification to close minor performance gaps in the Written Assessment – Short Answer Questions and  </w:t>
+            </w:r>
             <w:r>
               <w:rPr>
                 <w:rFonts w:ascii="Arial" w:hAnsi="Arial" w:cs="Arial"/>
                 <w:lang w:val="en-SG"/>
               </w:rPr>
-              <w:t xml:space="preserve">and  </w:t>
-            </w:r>
-            <w:r>
+              <w:t>{% for method in AssessMethods -%}</w:t>
+            </w:r>
+          </w:p>
+          <w:p>
+            <w:pPr>
+              <w:jc w:val="both"/>
               <w:rPr>
                 <w:rFonts w:ascii="Arial" w:hAnsi="Arial" w:cs="Arial"/>
                 <w:lang w:val="en-SG"/>
               </w:rPr>
-              <w:t>{</w:t>
-            </w:r>
-            <w:proofErr w:type="gramEnd"/>
+            </w:pPr>
             <w:r>
               <w:rPr>
                 <w:rFonts w:ascii="Arial" w:hAnsi="Arial" w:cs="Arial"/>
                 <w:lang w:val="en-SG"/>
               </w:rPr>
-              <w:t xml:space="preserve">% for method in </w:t>
-            </w:r>
-            <w:proofErr w:type="spellStart"/>
-            <w:r>
+              <w:t>{%- if method != "Written Assessment - Short-Answer Questions (WA-SAQ)" -%}{{- method }}{%- endif %}</w:t>
+            </w:r>
+          </w:p>
+          <w:p>
+            <w:pPr>
+              <w:jc w:val="both"/>
               <w:rPr>
                 <w:rFonts w:ascii="Arial" w:hAnsi="Arial" w:cs="Arial"/>
                 <w:lang w:val="en-SG"/>
               </w:rPr>
-              <w:t>AssessMethods</w:t>
-            </w:r>
-            <w:proofErr w:type="spellEnd"/>
+            </w:pPr>
             <w:r>
               <w:rPr>
                 <w:rFonts w:ascii="Arial" w:hAnsi="Arial" w:cs="Arial"/>
                 <w:lang w:val="en-SG"/>
               </w:rPr>
-              <w:t xml:space="preserve"> -%}</w:t>
-            </w:r>
-          </w:p>
-          <w:p>
-            <w:pPr>
-              <w:jc w:val="both"/>
-              <w:rPr>
-                <w:rFonts w:ascii="Arial" w:hAnsi="Arial" w:cs="Arial"/>
-                <w:lang w:val="en-SG"/>
-              </w:rPr>
-            </w:pPr>
-            <w:r>
-              <w:rPr>
-                <w:rFonts w:ascii="Arial" w:hAnsi="Arial" w:cs="Arial"/>
-                <w:lang w:val="en-SG"/>
-              </w:rPr>
-              <w:t xml:space="preserve">{%- if </w:t>
-            </w:r>
-            <w:proofErr w:type="gramStart"/>
-            <w:r>
-              <w:rPr>
-                <w:rFonts w:ascii="Arial" w:hAnsi="Arial" w:cs="Arial"/>
-                <w:lang w:val="en-SG"/>
-              </w:rPr>
-              <w:t>method !</w:t>
-            </w:r>
-            <w:proofErr w:type="gramEnd"/>
-            <w:r>
-              <w:rPr>
-                <w:rFonts w:ascii="Arial" w:hAnsi="Arial" w:cs="Arial"/>
-                <w:lang w:val="en-SG"/>
-              </w:rPr>
-              <w:t>= "Written Assessment - Short-Answer Questions (WA-SAQ)" -%}{{- method }}{%- endif %}</w:t>
-            </w:r>
-          </w:p>
-          <w:p>
-            <w:pPr>
-              <w:jc w:val="both"/>
-              <w:rPr>
-                <w:rFonts w:ascii="Arial" w:hAnsi="Arial" w:cs="Arial"/>
-                <w:lang w:val="en-SG"/>
-              </w:rPr>
-            </w:pPr>
-            <w:r>
-              <w:rPr>
-                <w:rFonts w:ascii="Arial" w:hAnsi="Arial" w:cs="Arial"/>
-                <w:lang w:val="en-SG"/>
-              </w:rPr>
-              <w:t xml:space="preserve">{%- </w:t>
-            </w:r>
-            <w:proofErr w:type="spellStart"/>
-            <w:r>
-              <w:rPr>
-                <w:rFonts w:ascii="Arial" w:hAnsi="Arial" w:cs="Arial"/>
-                <w:lang w:val="en-SG"/>
-              </w:rPr>
-              <w:t>endfor</w:t>
-            </w:r>
-            <w:proofErr w:type="spellEnd"/>
-            <w:r>
-              <w:rPr>
-                <w:rFonts w:ascii="Arial" w:hAnsi="Arial" w:cs="Arial"/>
-                <w:lang w:val="en-SG"/>
-              </w:rPr>
-              <w:t xml:space="preserve"> %}</w:t>
+              <w:t>{%- endfor %}</w:t>
             </w:r>
             <w:r>
               <w:rPr>
@@ -24688,23 +20834,7 @@
               <w:i w:val="0"/>
               <w:sz w:val="16"/>
             </w:rPr>
-            <w:t xml:space="preserve"> </w:t>
-          </w:r>
-          <w:proofErr w:type="spellStart"/>
-          <w:r>
-            <w:rPr>
-              <w:i w:val="0"/>
-              <w:sz w:val="16"/>
-            </w:rPr>
-            <w:t>SkillsFuture</w:t>
-          </w:r>
-          <w:proofErr w:type="spellEnd"/>
-          <w:r>
-            <w:rPr>
-              <w:i w:val="0"/>
-              <w:sz w:val="16"/>
-            </w:rPr>
-            <w:t xml:space="preserve"> Singapore Agency</w:t>
+            <w:t xml:space="preserve"> SkillsFuture Singapore Agency</w:t>
           </w:r>
         </w:p>
       </w:tc>
@@ -25017,23 +21147,7 @@
               <w:i w:val="0"/>
               <w:sz w:val="16"/>
             </w:rPr>
-            <w:t xml:space="preserve"> </w:t>
-          </w:r>
-          <w:proofErr w:type="spellStart"/>
-          <w:r>
-            <w:rPr>
-              <w:i w:val="0"/>
-              <w:sz w:val="16"/>
-            </w:rPr>
-            <w:t>SkillsFuture</w:t>
-          </w:r>
-          <w:proofErr w:type="spellEnd"/>
-          <w:r>
-            <w:rPr>
-              <w:i w:val="0"/>
-              <w:sz w:val="16"/>
-            </w:rPr>
-            <w:t xml:space="preserve"> Singapore</w:t>
+            <w:t xml:space="preserve"> SkillsFuture Singapore</w:t>
           </w:r>
         </w:p>
       </w:tc>
@@ -25312,23 +21426,7 @@
               <w:i w:val="0"/>
               <w:sz w:val="16"/>
             </w:rPr>
-            <w:t xml:space="preserve"> </w:t>
-          </w:r>
-          <w:proofErr w:type="spellStart"/>
-          <w:r>
-            <w:rPr>
-              <w:i w:val="0"/>
-              <w:sz w:val="16"/>
-            </w:rPr>
-            <w:t>SkillsFuture</w:t>
-          </w:r>
-          <w:proofErr w:type="spellEnd"/>
-          <w:r>
-            <w:rPr>
-              <w:i w:val="0"/>
-              <w:sz w:val="16"/>
-            </w:rPr>
-            <w:t xml:space="preserve"> Singapore Agency</w:t>
+            <w:t xml:space="preserve"> SkillsFuture Singapore Agency</w:t>
           </w:r>
         </w:p>
       </w:tc>

--- a/CP Template_jinja.docx
+++ b/CP Template_jinja.docx
@@ -359,7 +359,27 @@
                 <w:sz w:val="18"/>
                 <w:szCs w:val="18"/>
               </w:rPr>
-              <w:t>Contents are FULLY mapped to Skills Framework (SFw)</w:t>
+              <w:t>Contents are FULLY mapped to Skills Framework (</w:t>
+            </w:r>
+            <w:proofErr w:type="spellStart"/>
+            <w:r>
+              <w:rPr>
+                <w:rFonts w:ascii="Arial" w:hAnsi="Arial" w:cs="Arial"/>
+                <w:b/>
+                <w:sz w:val="18"/>
+                <w:szCs w:val="18"/>
+              </w:rPr>
+              <w:t>SFw</w:t>
+            </w:r>
+            <w:proofErr w:type="spellEnd"/>
+            <w:r>
+              <w:rPr>
+                <w:rFonts w:ascii="Arial" w:hAnsi="Arial" w:cs="Arial"/>
+                <w:b/>
+                <w:sz w:val="18"/>
+                <w:szCs w:val="18"/>
+              </w:rPr>
+              <w:t>)</w:t>
             </w:r>
           </w:p>
         </w:tc>
@@ -393,8 +413,42 @@
                 <w:sz w:val="18"/>
                 <w:szCs w:val="18"/>
               </w:rPr>
-              <w:t>Contents are PARTIALLY mapped to SFw due to transition arrangement or review of SFw</w:t>
-            </w:r>
+              <w:t xml:space="preserve">Contents are PARTIALLY mapped to </w:t>
+            </w:r>
+            <w:proofErr w:type="spellStart"/>
+            <w:r>
+              <w:rPr>
+                <w:rFonts w:ascii="Arial" w:hAnsi="Arial" w:cs="Arial"/>
+                <w:b/>
+                <w:bCs/>
+                <w:sz w:val="18"/>
+                <w:szCs w:val="18"/>
+              </w:rPr>
+              <w:t>SFw</w:t>
+            </w:r>
+            <w:proofErr w:type="spellEnd"/>
+            <w:r>
+              <w:rPr>
+                <w:rFonts w:ascii="Arial" w:hAnsi="Arial" w:cs="Arial"/>
+                <w:b/>
+                <w:bCs/>
+                <w:sz w:val="18"/>
+                <w:szCs w:val="18"/>
+              </w:rPr>
+              <w:t xml:space="preserve"> due to transition arrangement or review of </w:t>
+            </w:r>
+            <w:proofErr w:type="spellStart"/>
+            <w:r>
+              <w:rPr>
+                <w:rFonts w:ascii="Arial" w:hAnsi="Arial" w:cs="Arial"/>
+                <w:b/>
+                <w:bCs/>
+                <w:sz w:val="18"/>
+                <w:szCs w:val="18"/>
+              </w:rPr>
+              <w:t>SFw</w:t>
+            </w:r>
+            <w:proofErr w:type="spellEnd"/>
           </w:p>
         </w:tc>
         <w:tc>
@@ -2277,8 +2331,17 @@
                 <w:rFonts w:ascii="Arial" w:hAnsi="Arial" w:cs="Arial"/>
                 <w:b/>
               </w:rPr>
-              <w:t>umber as generated in TPGateway</w:t>
-            </w:r>
+              <w:t xml:space="preserve">umber as generated in </w:t>
+            </w:r>
+            <w:proofErr w:type="spellStart"/>
+            <w:r>
+              <w:rPr>
+                <w:rFonts w:ascii="Arial" w:hAnsi="Arial" w:cs="Arial"/>
+                <w:b/>
+              </w:rPr>
+              <w:t>TPGateway</w:t>
+            </w:r>
+            <w:proofErr w:type="spellEnd"/>
             <w:r>
               <w:rPr>
                 <w:rFonts w:ascii="Arial" w:hAnsi="Arial" w:cs="Arial"/>
@@ -2782,6 +2845,7 @@
               </w:rPr>
               <w:t xml:space="preserve">{{ </w:t>
             </w:r>
+            <w:proofErr w:type="spellStart"/>
             <w:r>
               <w:rPr>
                 <w:rFonts w:ascii="Arial" w:hAnsi="Arial" w:cs="Arial"/>
@@ -2789,6 +2853,7 @@
               </w:rPr>
               <w:t>CourseTitle</w:t>
             </w:r>
+            <w:proofErr w:type="spellEnd"/>
             <w:r>
               <w:rPr>
                 <w:rFonts w:ascii="Arial" w:hAnsi="Arial" w:cs="Arial"/>
@@ -4642,7 +4707,17 @@
           <w:sz w:val="16"/>
           <w:szCs w:val="16"/>
         </w:rPr>
-        <w:t xml:space="preserve"> and select “What do I need for the application?” s/no </w:t>
+        <w:t xml:space="preserve"> and select “What do I need for the application?” s/</w:t>
+      </w:r>
+      <w:proofErr w:type="spellStart"/>
+      <w:r>
+        <w:rPr>
+          <w:rFonts w:ascii="Arial" w:hAnsi="Arial" w:cs="Arial"/>
+          <w:bCs/>
+          <w:sz w:val="16"/>
+          <w:szCs w:val="16"/>
+        </w:rPr>
+        <w:t xml:space="preserve">no </w:t>
       </w:r>
       <w:r>
         <w:rPr>
@@ -4653,6 +4728,7 @@
         </w:rPr>
         <w:t>d</w:t>
       </w:r>
+      <w:proofErr w:type="spellEnd"/>
       <w:r>
         <w:rPr>
           <w:rFonts w:ascii="Arial" w:hAnsi="Arial" w:cs="Arial"/>
@@ -4990,13 +5066,23 @@
                 <w:color w:val="000000" w:themeColor="text1"/>
               </w:rPr>
             </w:pPr>
+            <w:proofErr w:type="spellStart"/>
             <w:r>
               <w:rPr>
                 <w:rFonts w:ascii="Arial" w:hAnsi="Arial" w:cs="Arial"/>
                 <w:bCs/>
                 <w:color w:val="000000" w:themeColor="text1"/>
               </w:rPr>
-              <w:t>SkillsFuture’s report Skills Demand For The Future Economy (</w:t>
+              <w:t>SkillsFuture’s</w:t>
+            </w:r>
+            <w:proofErr w:type="spellEnd"/>
+            <w:r>
+              <w:rPr>
+                <w:rFonts w:ascii="Arial" w:hAnsi="Arial" w:cs="Arial"/>
+                <w:bCs/>
+                <w:color w:val="000000" w:themeColor="text1"/>
+              </w:rPr>
+              <w:t xml:space="preserve"> report Skills Demand For The Future Economy (</w:t>
             </w:r>
             <w:hyperlink r:id="rId14" w:history="1">
               <w:r>
@@ -5063,7 +5149,23 @@
                 <w:rFonts w:ascii="Arial" w:hAnsi="Arial" w:cs="Arial"/>
                 <w:bCs/>
               </w:rPr>
-              <w:t>{% if not loop.last %}</w:t>
+              <w:t xml:space="preserve">{% if not </w:t>
+            </w:r>
+            <w:proofErr w:type="spellStart"/>
+            <w:r>
+              <w:rPr>
+                <w:rFonts w:ascii="Arial" w:hAnsi="Arial" w:cs="Arial"/>
+                <w:bCs/>
+              </w:rPr>
+              <w:t>loop.last</w:t>
+            </w:r>
+            <w:proofErr w:type="spellEnd"/>
+            <w:r>
+              <w:rPr>
+                <w:rFonts w:ascii="Arial" w:hAnsi="Arial" w:cs="Arial"/>
+                <w:bCs/>
+              </w:rPr>
+              <w:t xml:space="preserve"> %}</w:t>
             </w:r>
           </w:p>
           <w:p>
@@ -5104,7 +5206,23 @@
                 <w:rFonts w:ascii="Arial" w:hAnsi="Arial" w:cs="Arial"/>
                 <w:bCs/>
               </w:rPr>
-              <w:t>{% endfor %}</w:t>
+              <w:t xml:space="preserve">{% </w:t>
+            </w:r>
+            <w:proofErr w:type="spellStart"/>
+            <w:r>
+              <w:rPr>
+                <w:rFonts w:ascii="Arial" w:hAnsi="Arial" w:cs="Arial"/>
+                <w:bCs/>
+              </w:rPr>
+              <w:t>endfor</w:t>
+            </w:r>
+            <w:proofErr w:type="spellEnd"/>
+            <w:r>
+              <w:rPr>
+                <w:rFonts w:ascii="Arial" w:hAnsi="Arial" w:cs="Arial"/>
+                <w:bCs/>
+              </w:rPr>
+              <w:t xml:space="preserve"> %}</w:t>
             </w:r>
           </w:p>
         </w:tc>
@@ -5228,7 +5346,23 @@
                 <w:rFonts w:ascii="Arial" w:hAnsi="Arial" w:cs="Arial"/>
                 <w:bCs/>
               </w:rPr>
-              <w:t>{%- if item.type == 'paragraph' %}</w:t>
+              <w:t xml:space="preserve">{%- if </w:t>
+            </w:r>
+            <w:proofErr w:type="spellStart"/>
+            <w:r>
+              <w:rPr>
+                <w:rFonts w:ascii="Arial" w:hAnsi="Arial" w:cs="Arial"/>
+                <w:bCs/>
+              </w:rPr>
+              <w:t>item.type</w:t>
+            </w:r>
+            <w:proofErr w:type="spellEnd"/>
+            <w:r>
+              <w:rPr>
+                <w:rFonts w:ascii="Arial" w:hAnsi="Arial" w:cs="Arial"/>
+                <w:bCs/>
+              </w:rPr>
+              <w:t xml:space="preserve"> == 'paragraph' %}</w:t>
             </w:r>
           </w:p>
           <w:p>
@@ -5244,7 +5378,23 @@
                 <w:rFonts w:ascii="Arial" w:hAnsi="Arial" w:cs="Arial"/>
                 <w:bCs/>
               </w:rPr>
-              <w:t>{{ item.content }}</w:t>
+              <w:t xml:space="preserve">{{ </w:t>
+            </w:r>
+            <w:proofErr w:type="spellStart"/>
+            <w:r>
+              <w:rPr>
+                <w:rFonts w:ascii="Arial" w:hAnsi="Arial" w:cs="Arial"/>
+                <w:bCs/>
+              </w:rPr>
+              <w:t>item.content</w:t>
+            </w:r>
+            <w:proofErr w:type="spellEnd"/>
+            <w:r>
+              <w:rPr>
+                <w:rFonts w:ascii="Arial" w:hAnsi="Arial" w:cs="Arial"/>
+                <w:bCs/>
+              </w:rPr>
+              <w:t xml:space="preserve"> }}</w:t>
             </w:r>
           </w:p>
           <w:p>
@@ -5260,7 +5410,39 @@
                 <w:rFonts w:ascii="Arial" w:hAnsi="Arial" w:cs="Arial"/>
                 <w:bCs/>
               </w:rPr>
-              <w:t>{% elif item.type == 'bullets' %}</w:t>
+              <w:t xml:space="preserve">{% </w:t>
+            </w:r>
+            <w:proofErr w:type="spellStart"/>
+            <w:r>
+              <w:rPr>
+                <w:rFonts w:ascii="Arial" w:hAnsi="Arial" w:cs="Arial"/>
+                <w:bCs/>
+              </w:rPr>
+              <w:t>elif</w:t>
+            </w:r>
+            <w:proofErr w:type="spellEnd"/>
+            <w:r>
+              <w:rPr>
+                <w:rFonts w:ascii="Arial" w:hAnsi="Arial" w:cs="Arial"/>
+                <w:bCs/>
+              </w:rPr>
+              <w:t xml:space="preserve"> </w:t>
+            </w:r>
+            <w:proofErr w:type="spellStart"/>
+            <w:r>
+              <w:rPr>
+                <w:rFonts w:ascii="Arial" w:hAnsi="Arial" w:cs="Arial"/>
+                <w:bCs/>
+              </w:rPr>
+              <w:t>item.type</w:t>
+            </w:r>
+            <w:proofErr w:type="spellEnd"/>
+            <w:r>
+              <w:rPr>
+                <w:rFonts w:ascii="Arial" w:hAnsi="Arial" w:cs="Arial"/>
+                <w:bCs/>
+              </w:rPr>
+              <w:t xml:space="preserve"> == 'bullets' %}</w:t>
             </w:r>
           </w:p>
           <w:p>
@@ -5276,7 +5458,23 @@
                 <w:rFonts w:ascii="Arial" w:hAnsi="Arial" w:cs="Arial"/>
                 <w:bCs/>
               </w:rPr>
-              <w:t>{%- for bullet in item.content %}</w:t>
+              <w:t xml:space="preserve">{%- for bullet in </w:t>
+            </w:r>
+            <w:proofErr w:type="spellStart"/>
+            <w:r>
+              <w:rPr>
+                <w:rFonts w:ascii="Arial" w:hAnsi="Arial" w:cs="Arial"/>
+                <w:bCs/>
+              </w:rPr>
+              <w:t>item.content</w:t>
+            </w:r>
+            <w:proofErr w:type="spellEnd"/>
+            <w:r>
+              <w:rPr>
+                <w:rFonts w:ascii="Arial" w:hAnsi="Arial" w:cs="Arial"/>
+                <w:bCs/>
+              </w:rPr>
+              <w:t xml:space="preserve"> %}</w:t>
             </w:r>
           </w:p>
           <w:p>
@@ -5341,7 +5539,23 @@
                 <w:rFonts w:ascii="Arial" w:hAnsi="Arial" w:cs="Arial"/>
                 <w:bCs/>
               </w:rPr>
-              <w:t xml:space="preserve"> endfor %}</w:t>
+              <w:t xml:space="preserve"> </w:t>
+            </w:r>
+            <w:proofErr w:type="spellStart"/>
+            <w:r>
+              <w:rPr>
+                <w:rFonts w:ascii="Arial" w:hAnsi="Arial" w:cs="Arial"/>
+                <w:bCs/>
+              </w:rPr>
+              <w:t>endfor</w:t>
+            </w:r>
+            <w:proofErr w:type="spellEnd"/>
+            <w:r>
+              <w:rPr>
+                <w:rFonts w:ascii="Arial" w:hAnsi="Arial" w:cs="Arial"/>
+                <w:bCs/>
+              </w:rPr>
+              <w:t xml:space="preserve"> %}</w:t>
             </w:r>
           </w:p>
           <w:p>
@@ -5359,6 +5573,7 @@
               </w:rPr>
               <w:t xml:space="preserve">{% </w:t>
             </w:r>
+            <w:proofErr w:type="spellStart"/>
             <w:r>
               <w:rPr>
                 <w:rFonts w:ascii="Arial" w:hAnsi="Arial" w:cs="Arial"/>
@@ -5371,14 +5586,54 @@
                 <w:rFonts w:ascii="Arial" w:hAnsi="Arial" w:cs="Arial"/>
                 <w:bCs/>
               </w:rPr>
-              <w:t xml:space="preserve">if item.type == </w:t>
-            </w:r>
-            <w:r>
-              <w:rPr>
-                <w:rFonts w:ascii="Arial" w:hAnsi="Arial" w:cs="Arial"/>
-                <w:bCs/>
-              </w:rPr>
-              <w:t>'bold_paragraph'</w:t>
+              <w:t>if</w:t>
+            </w:r>
+            <w:proofErr w:type="spellEnd"/>
+            <w:r>
+              <w:rPr>
+                <w:rFonts w:ascii="Arial" w:hAnsi="Arial" w:cs="Arial"/>
+                <w:bCs/>
+              </w:rPr>
+              <w:t xml:space="preserve"> </w:t>
+            </w:r>
+            <w:proofErr w:type="spellStart"/>
+            <w:r>
+              <w:rPr>
+                <w:rFonts w:ascii="Arial" w:hAnsi="Arial" w:cs="Arial"/>
+                <w:bCs/>
+              </w:rPr>
+              <w:t>item.type</w:t>
+            </w:r>
+            <w:proofErr w:type="spellEnd"/>
+            <w:r>
+              <w:rPr>
+                <w:rFonts w:ascii="Arial" w:hAnsi="Arial" w:cs="Arial"/>
+                <w:bCs/>
+              </w:rPr>
+              <w:t xml:space="preserve"> == </w:t>
+            </w:r>
+            <w:r>
+              <w:rPr>
+                <w:rFonts w:ascii="Arial" w:hAnsi="Arial" w:cs="Arial"/>
+                <w:bCs/>
+              </w:rPr>
+              <w:t>'</w:t>
+            </w:r>
+            <w:proofErr w:type="spellStart"/>
+            <w:r>
+              <w:rPr>
+                <w:rFonts w:ascii="Arial" w:hAnsi="Arial" w:cs="Arial"/>
+                <w:bCs/>
+              </w:rPr>
+              <w:t>bold_paragraph</w:t>
+            </w:r>
+            <w:proofErr w:type="spellEnd"/>
+            <w:r>
+              <w:rPr>
+                <w:rFonts w:ascii="Arial" w:hAnsi="Arial" w:cs="Arial"/>
+                <w:bCs/>
+              </w:rPr>
+              <w:t>'</w:t>
             </w:r>
             <w:r>
               <w:rPr>
@@ -5401,7 +5656,23 @@
                 <w:rFonts w:ascii="Arial" w:hAnsi="Arial" w:cs="Arial"/>
                 <w:b/>
               </w:rPr>
-              <w:t>{{ item.content }}</w:t>
+              <w:t xml:space="preserve">{{ </w:t>
+            </w:r>
+            <w:proofErr w:type="spellStart"/>
+            <w:r>
+              <w:rPr>
+                <w:rFonts w:ascii="Arial" w:hAnsi="Arial" w:cs="Arial"/>
+                <w:b/>
+              </w:rPr>
+              <w:t>item.content</w:t>
+            </w:r>
+            <w:proofErr w:type="spellEnd"/>
+            <w:r>
+              <w:rPr>
+                <w:rFonts w:ascii="Arial" w:hAnsi="Arial" w:cs="Arial"/>
+                <w:b/>
+              </w:rPr>
+              <w:t xml:space="preserve"> }}</w:t>
             </w:r>
           </w:p>
           <w:p>
@@ -5433,7 +5704,23 @@
                 <w:rFonts w:ascii="Arial" w:hAnsi="Arial" w:cs="Arial"/>
                 <w:bCs/>
               </w:rPr>
-              <w:t>{%- if not loop.last %}</w:t>
+              <w:t xml:space="preserve">{%- if not </w:t>
+            </w:r>
+            <w:proofErr w:type="spellStart"/>
+            <w:r>
+              <w:rPr>
+                <w:rFonts w:ascii="Arial" w:hAnsi="Arial" w:cs="Arial"/>
+                <w:bCs/>
+              </w:rPr>
+              <w:t>loop.last</w:t>
+            </w:r>
+            <w:proofErr w:type="spellEnd"/>
+            <w:r>
+              <w:rPr>
+                <w:rFonts w:ascii="Arial" w:hAnsi="Arial" w:cs="Arial"/>
+                <w:bCs/>
+              </w:rPr>
+              <w:t xml:space="preserve"> %}</w:t>
             </w:r>
           </w:p>
           <w:p>
@@ -5466,7 +5753,23 @@
                 <w:rFonts w:ascii="Arial" w:hAnsi="Arial" w:cs="Arial"/>
                 <w:bCs/>
               </w:rPr>
-              <w:t>{%- endfor %}</w:t>
+              <w:t xml:space="preserve">{%- </w:t>
+            </w:r>
+            <w:proofErr w:type="spellStart"/>
+            <w:r>
+              <w:rPr>
+                <w:rFonts w:ascii="Arial" w:hAnsi="Arial" w:cs="Arial"/>
+                <w:bCs/>
+              </w:rPr>
+              <w:t>endfor</w:t>
+            </w:r>
+            <w:proofErr w:type="spellEnd"/>
+            <w:r>
+              <w:rPr>
+                <w:rFonts w:ascii="Arial" w:hAnsi="Arial" w:cs="Arial"/>
+                <w:bCs/>
+              </w:rPr>
+              <w:t xml:space="preserve"> %}</w:t>
             </w:r>
           </w:p>
         </w:tc>
@@ -6612,7 +6915,35 @@
               <w:rPr>
                 <w:rFonts w:ascii="Arial" w:hAnsi="Arial" w:cs="Arial"/>
               </w:rPr>
-              <w:t xml:space="preserve"> if item.type == 'bold_paragraph' %}</w:t>
+              <w:t xml:space="preserve"> if </w:t>
+            </w:r>
+            <w:proofErr w:type="spellStart"/>
+            <w:r>
+              <w:rPr>
+                <w:rFonts w:ascii="Arial" w:hAnsi="Arial" w:cs="Arial"/>
+              </w:rPr>
+              <w:t>item.type</w:t>
+            </w:r>
+            <w:proofErr w:type="spellEnd"/>
+            <w:r>
+              <w:rPr>
+                <w:rFonts w:ascii="Arial" w:hAnsi="Arial" w:cs="Arial"/>
+              </w:rPr>
+              <w:t xml:space="preserve"> == '</w:t>
+            </w:r>
+            <w:proofErr w:type="spellStart"/>
+            <w:r>
+              <w:rPr>
+                <w:rFonts w:ascii="Arial" w:hAnsi="Arial" w:cs="Arial"/>
+              </w:rPr>
+              <w:t>bold_paragraph</w:t>
+            </w:r>
+            <w:proofErr w:type="spellEnd"/>
+            <w:r>
+              <w:rPr>
+                <w:rFonts w:ascii="Arial" w:hAnsi="Arial" w:cs="Arial"/>
+              </w:rPr>
+              <w:t>' %}</w:t>
             </w:r>
           </w:p>
           <w:p>
@@ -6645,14 +6976,32 @@
                 <w:b/>
                 <w:bCs/>
               </w:rPr>
-              <w:t xml:space="preserve"> item.content </w:t>
-            </w:r>
+              <w:t xml:space="preserve"> </w:t>
+            </w:r>
+            <w:proofErr w:type="spellStart"/>
             <w:r>
               <w:rPr>
                 <w:rFonts w:ascii="Arial" w:hAnsi="Arial" w:cs="Arial"/>
                 <w:b/>
                 <w:bCs/>
               </w:rPr>
+              <w:t>item.content</w:t>
+            </w:r>
+            <w:proofErr w:type="spellEnd"/>
+            <w:r>
+              <w:rPr>
+                <w:rFonts w:ascii="Arial" w:hAnsi="Arial" w:cs="Arial"/>
+                <w:b/>
+                <w:bCs/>
+              </w:rPr>
+              <w:t xml:space="preserve"> </w:t>
+            </w:r>
+            <w:r>
+              <w:rPr>
+                <w:rFonts w:ascii="Arial" w:hAnsi="Arial" w:cs="Arial"/>
+                <w:b/>
+                <w:bCs/>
+              </w:rPr>
               <w:t>-</w:t>
             </w:r>
             <w:r>
@@ -6686,7 +7035,35 @@
               <w:rPr>
                 <w:rFonts w:ascii="Arial" w:hAnsi="Arial" w:cs="Arial"/>
               </w:rPr>
-              <w:t xml:space="preserve"> elif item.type == 'paragraph' %}</w:t>
+              <w:t xml:space="preserve"> </w:t>
+            </w:r>
+            <w:proofErr w:type="spellStart"/>
+            <w:r>
+              <w:rPr>
+                <w:rFonts w:ascii="Arial" w:hAnsi="Arial" w:cs="Arial"/>
+              </w:rPr>
+              <w:t>elif</w:t>
+            </w:r>
+            <w:proofErr w:type="spellEnd"/>
+            <w:r>
+              <w:rPr>
+                <w:rFonts w:ascii="Arial" w:hAnsi="Arial" w:cs="Arial"/>
+              </w:rPr>
+              <w:t xml:space="preserve"> </w:t>
+            </w:r>
+            <w:proofErr w:type="spellStart"/>
+            <w:r>
+              <w:rPr>
+                <w:rFonts w:ascii="Arial" w:hAnsi="Arial" w:cs="Arial"/>
+              </w:rPr>
+              <w:t>item.type</w:t>
+            </w:r>
+            <w:proofErr w:type="spellEnd"/>
+            <w:r>
+              <w:rPr>
+                <w:rFonts w:ascii="Arial" w:hAnsi="Arial" w:cs="Arial"/>
+              </w:rPr>
+              <w:t xml:space="preserve"> == 'paragraph' %}</w:t>
             </w:r>
           </w:p>
           <w:p>
@@ -6711,7 +7088,21 @@
               <w:rPr>
                 <w:rFonts w:ascii="Arial" w:hAnsi="Arial" w:cs="Arial"/>
               </w:rPr>
-              <w:t xml:space="preserve"> item.content }}</w:t>
+              <w:t xml:space="preserve"> </w:t>
+            </w:r>
+            <w:proofErr w:type="spellStart"/>
+            <w:r>
+              <w:rPr>
+                <w:rFonts w:ascii="Arial" w:hAnsi="Arial" w:cs="Arial"/>
+              </w:rPr>
+              <w:t>item.content</w:t>
+            </w:r>
+            <w:proofErr w:type="spellEnd"/>
+            <w:r>
+              <w:rPr>
+                <w:rFonts w:ascii="Arial" w:hAnsi="Arial" w:cs="Arial"/>
+              </w:rPr>
+              <w:t xml:space="preserve"> }}</w:t>
             </w:r>
           </w:p>
           <w:p>
@@ -6736,7 +7127,35 @@
               <w:rPr>
                 <w:rFonts w:ascii="Arial" w:hAnsi="Arial" w:cs="Arial"/>
               </w:rPr>
-              <w:t xml:space="preserve"> elif item.type == 'bullets' %}</w:t>
+              <w:t xml:space="preserve"> </w:t>
+            </w:r>
+            <w:proofErr w:type="spellStart"/>
+            <w:r>
+              <w:rPr>
+                <w:rFonts w:ascii="Arial" w:hAnsi="Arial" w:cs="Arial"/>
+              </w:rPr>
+              <w:t>elif</w:t>
+            </w:r>
+            <w:proofErr w:type="spellEnd"/>
+            <w:r>
+              <w:rPr>
+                <w:rFonts w:ascii="Arial" w:hAnsi="Arial" w:cs="Arial"/>
+              </w:rPr>
+              <w:t xml:space="preserve"> </w:t>
+            </w:r>
+            <w:proofErr w:type="spellStart"/>
+            <w:r>
+              <w:rPr>
+                <w:rFonts w:ascii="Arial" w:hAnsi="Arial" w:cs="Arial"/>
+              </w:rPr>
+              <w:t>item.type</w:t>
+            </w:r>
+            <w:proofErr w:type="spellEnd"/>
+            <w:r>
+              <w:rPr>
+                <w:rFonts w:ascii="Arial" w:hAnsi="Arial" w:cs="Arial"/>
+              </w:rPr>
+              <w:t xml:space="preserve"> == 'bullets' %}</w:t>
             </w:r>
           </w:p>
           <w:p>
@@ -6774,7 +7193,49 @@
               <w:rPr>
                 <w:rFonts w:ascii="Arial" w:hAnsi="Arial" w:cs="Arial"/>
               </w:rPr>
-              <w:t>{%- if item.type in ['bold_paragraph', 'paragraph'] and loop.index % 2 == 0 %}</w:t>
+              <w:t xml:space="preserve">{%- if </w:t>
+            </w:r>
+            <w:proofErr w:type="spellStart"/>
+            <w:r>
+              <w:rPr>
+                <w:rFonts w:ascii="Arial" w:hAnsi="Arial" w:cs="Arial"/>
+              </w:rPr>
+              <w:t>item.type</w:t>
+            </w:r>
+            <w:proofErr w:type="spellEnd"/>
+            <w:r>
+              <w:rPr>
+                <w:rFonts w:ascii="Arial" w:hAnsi="Arial" w:cs="Arial"/>
+              </w:rPr>
+              <w:t xml:space="preserve"> in ['</w:t>
+            </w:r>
+            <w:proofErr w:type="spellStart"/>
+            <w:r>
+              <w:rPr>
+                <w:rFonts w:ascii="Arial" w:hAnsi="Arial" w:cs="Arial"/>
+              </w:rPr>
+              <w:t>bold_paragraph</w:t>
+            </w:r>
+            <w:proofErr w:type="spellEnd"/>
+            <w:r>
+              <w:rPr>
+                <w:rFonts w:ascii="Arial" w:hAnsi="Arial" w:cs="Arial"/>
+              </w:rPr>
+              <w:t xml:space="preserve">', 'paragraph'] and </w:t>
+            </w:r>
+            <w:proofErr w:type="spellStart"/>
+            <w:r>
+              <w:rPr>
+                <w:rFonts w:ascii="Arial" w:hAnsi="Arial" w:cs="Arial"/>
+              </w:rPr>
+              <w:t>loop.index</w:t>
+            </w:r>
+            <w:proofErr w:type="spellEnd"/>
+            <w:r>
+              <w:rPr>
+                <w:rFonts w:ascii="Arial" w:hAnsi="Arial" w:cs="Arial"/>
+              </w:rPr>
+              <w:t xml:space="preserve"> % 2 == 0 %}</w:t>
             </w:r>
           </w:p>
           <w:p>
@@ -6812,7 +7273,21 @@
               <w:rPr>
                 <w:rFonts w:ascii="Arial" w:hAnsi="Arial" w:cs="Arial"/>
               </w:rPr>
-              <w:t xml:space="preserve"> endfor %}</w:t>
+              <w:t xml:space="preserve"> </w:t>
+            </w:r>
+            <w:proofErr w:type="spellStart"/>
+            <w:r>
+              <w:rPr>
+                <w:rFonts w:ascii="Arial" w:hAnsi="Arial" w:cs="Arial"/>
+              </w:rPr>
+              <w:t>endfor</w:t>
+            </w:r>
+            <w:proofErr w:type="spellEnd"/>
+            <w:r>
+              <w:rPr>
+                <w:rFonts w:ascii="Arial" w:hAnsi="Arial" w:cs="Arial"/>
+              </w:rPr>
+              <w:t xml:space="preserve"> %}</w:t>
             </w:r>
           </w:p>
           <w:p>
@@ -7020,7 +7495,39 @@
                 <w:rFonts w:ascii="Arial" w:hAnsi="Arial" w:cs="Arial"/>
                 <w:bCs/>
               </w:rPr>
-              <w:t>{%- if item.type == 'paragraph' and item.content.startswith('Topic') %}</w:t>
+              <w:t xml:space="preserve">{%- if </w:t>
+            </w:r>
+            <w:proofErr w:type="spellStart"/>
+            <w:r>
+              <w:rPr>
+                <w:rFonts w:ascii="Arial" w:hAnsi="Arial" w:cs="Arial"/>
+                <w:bCs/>
+              </w:rPr>
+              <w:t>item.type</w:t>
+            </w:r>
+            <w:proofErr w:type="spellEnd"/>
+            <w:r>
+              <w:rPr>
+                <w:rFonts w:ascii="Arial" w:hAnsi="Arial" w:cs="Arial"/>
+                <w:bCs/>
+              </w:rPr>
+              <w:t xml:space="preserve"> == 'paragraph' and </w:t>
+            </w:r>
+            <w:proofErr w:type="spellStart"/>
+            <w:r>
+              <w:rPr>
+                <w:rFonts w:ascii="Arial" w:hAnsi="Arial" w:cs="Arial"/>
+                <w:bCs/>
+              </w:rPr>
+              <w:t>item.content.startswith</w:t>
+            </w:r>
+            <w:proofErr w:type="spellEnd"/>
+            <w:r>
+              <w:rPr>
+                <w:rFonts w:ascii="Arial" w:hAnsi="Arial" w:cs="Arial"/>
+                <w:bCs/>
+              </w:rPr>
+              <w:t>('Topic') %}</w:t>
             </w:r>
           </w:p>
           <w:p>
@@ -7049,22 +7556,70 @@
                 <w:rFonts w:ascii="Arial" w:hAnsi="Arial" w:cs="Arial"/>
                 <w:b/>
               </w:rPr>
-              <w:t xml:space="preserve"> item.content }}  </w:t>
-            </w:r>
-          </w:p>
-          <w:p>
-            <w:pPr>
-              <w:rPr>
-                <w:rFonts w:ascii="Arial" w:hAnsi="Arial" w:cs="Arial"/>
-                <w:bCs/>
-              </w:rPr>
-            </w:pPr>
-            <w:r>
-              <w:rPr>
-                <w:rFonts w:ascii="Arial" w:hAnsi="Arial" w:cs="Arial"/>
-                <w:bCs/>
-              </w:rPr>
-              <w:t>{%- elif item.type == 'paragraph' %}</w:t>
+              <w:t xml:space="preserve"> </w:t>
+            </w:r>
+            <w:proofErr w:type="spellStart"/>
+            <w:r>
+              <w:rPr>
+                <w:rFonts w:ascii="Arial" w:hAnsi="Arial" w:cs="Arial"/>
+                <w:b/>
+              </w:rPr>
+              <w:t>item.content</w:t>
+            </w:r>
+            <w:proofErr w:type="spellEnd"/>
+            <w:r>
+              <w:rPr>
+                <w:rFonts w:ascii="Arial" w:hAnsi="Arial" w:cs="Arial"/>
+                <w:b/>
+              </w:rPr>
+              <w:t xml:space="preserve"> }}  </w:t>
+            </w:r>
+          </w:p>
+          <w:p>
+            <w:pPr>
+              <w:rPr>
+                <w:rFonts w:ascii="Arial" w:hAnsi="Arial" w:cs="Arial"/>
+                <w:bCs/>
+              </w:rPr>
+            </w:pPr>
+            <w:r>
+              <w:rPr>
+                <w:rFonts w:ascii="Arial" w:hAnsi="Arial" w:cs="Arial"/>
+                <w:bCs/>
+              </w:rPr>
+              <w:t xml:space="preserve">{%- </w:t>
+            </w:r>
+            <w:proofErr w:type="spellStart"/>
+            <w:r>
+              <w:rPr>
+                <w:rFonts w:ascii="Arial" w:hAnsi="Arial" w:cs="Arial"/>
+                <w:bCs/>
+              </w:rPr>
+              <w:t>elif</w:t>
+            </w:r>
+            <w:proofErr w:type="spellEnd"/>
+            <w:r>
+              <w:rPr>
+                <w:rFonts w:ascii="Arial" w:hAnsi="Arial" w:cs="Arial"/>
+                <w:bCs/>
+              </w:rPr>
+              <w:t xml:space="preserve"> </w:t>
+            </w:r>
+            <w:proofErr w:type="spellStart"/>
+            <w:r>
+              <w:rPr>
+                <w:rFonts w:ascii="Arial" w:hAnsi="Arial" w:cs="Arial"/>
+                <w:bCs/>
+              </w:rPr>
+              <w:t>item.type</w:t>
+            </w:r>
+            <w:proofErr w:type="spellEnd"/>
+            <w:r>
+              <w:rPr>
+                <w:rFonts w:ascii="Arial" w:hAnsi="Arial" w:cs="Arial"/>
+                <w:bCs/>
+              </w:rPr>
+              <w:t xml:space="preserve"> == 'paragraph' %}</w:t>
             </w:r>
           </w:p>
           <w:p>
@@ -7093,22 +7648,54 @@
                 <w:rFonts w:ascii="Arial" w:hAnsi="Arial" w:cs="Arial"/>
                 <w:bCs/>
               </w:rPr>
-              <w:t xml:space="preserve"> item.content }}</w:t>
-            </w:r>
-          </w:p>
-          <w:p>
-            <w:pPr>
-              <w:rPr>
-                <w:rFonts w:ascii="Arial" w:hAnsi="Arial" w:cs="Arial"/>
-                <w:bCs/>
-              </w:rPr>
-            </w:pPr>
-            <w:r>
-              <w:rPr>
-                <w:rFonts w:ascii="Arial" w:hAnsi="Arial" w:cs="Arial"/>
-                <w:bCs/>
-              </w:rPr>
-              <w:t>{%- if item.content.startswith('LO') %}</w:t>
+              <w:t xml:space="preserve"> </w:t>
+            </w:r>
+            <w:proofErr w:type="spellStart"/>
+            <w:r>
+              <w:rPr>
+                <w:rFonts w:ascii="Arial" w:hAnsi="Arial" w:cs="Arial"/>
+                <w:bCs/>
+              </w:rPr>
+              <w:t>item.content</w:t>
+            </w:r>
+            <w:proofErr w:type="spellEnd"/>
+            <w:r>
+              <w:rPr>
+                <w:rFonts w:ascii="Arial" w:hAnsi="Arial" w:cs="Arial"/>
+                <w:bCs/>
+              </w:rPr>
+              <w:t xml:space="preserve"> }}</w:t>
+            </w:r>
+          </w:p>
+          <w:p>
+            <w:pPr>
+              <w:rPr>
+                <w:rFonts w:ascii="Arial" w:hAnsi="Arial" w:cs="Arial"/>
+                <w:bCs/>
+              </w:rPr>
+            </w:pPr>
+            <w:r>
+              <w:rPr>
+                <w:rFonts w:ascii="Arial" w:hAnsi="Arial" w:cs="Arial"/>
+                <w:bCs/>
+              </w:rPr>
+              <w:t xml:space="preserve">{%- if </w:t>
+            </w:r>
+            <w:proofErr w:type="spellStart"/>
+            <w:r>
+              <w:rPr>
+                <w:rFonts w:ascii="Arial" w:hAnsi="Arial" w:cs="Arial"/>
+                <w:bCs/>
+              </w:rPr>
+              <w:t>item.content.startswith</w:t>
+            </w:r>
+            <w:proofErr w:type="spellEnd"/>
+            <w:r>
+              <w:rPr>
+                <w:rFonts w:ascii="Arial" w:hAnsi="Arial" w:cs="Arial"/>
+                <w:bCs/>
+              </w:rPr>
+              <w:t>('LO') %}</w:t>
             </w:r>
           </w:p>
           <w:p>
@@ -7167,22 +7754,70 @@
                 <w:rFonts w:ascii="Arial" w:hAnsi="Arial" w:cs="Arial"/>
                 <w:bCs/>
               </w:rPr>
-              <w:t>{%- elif item.type == 'bullets' %}</w:t>
-            </w:r>
-          </w:p>
-          <w:p>
-            <w:pPr>
-              <w:rPr>
-                <w:rFonts w:ascii="Arial" w:hAnsi="Arial" w:cs="Arial"/>
-                <w:bCs/>
-              </w:rPr>
-            </w:pPr>
-            <w:r>
-              <w:rPr>
-                <w:rFonts w:ascii="Arial" w:hAnsi="Arial" w:cs="Arial"/>
-                <w:bCs/>
-              </w:rPr>
-              <w:t>{%- for bullet in item.content %}</w:t>
+              <w:t xml:space="preserve">{%- </w:t>
+            </w:r>
+            <w:proofErr w:type="spellStart"/>
+            <w:r>
+              <w:rPr>
+                <w:rFonts w:ascii="Arial" w:hAnsi="Arial" w:cs="Arial"/>
+                <w:bCs/>
+              </w:rPr>
+              <w:t>elif</w:t>
+            </w:r>
+            <w:proofErr w:type="spellEnd"/>
+            <w:r>
+              <w:rPr>
+                <w:rFonts w:ascii="Arial" w:hAnsi="Arial" w:cs="Arial"/>
+                <w:bCs/>
+              </w:rPr>
+              <w:t xml:space="preserve"> </w:t>
+            </w:r>
+            <w:proofErr w:type="spellStart"/>
+            <w:r>
+              <w:rPr>
+                <w:rFonts w:ascii="Arial" w:hAnsi="Arial" w:cs="Arial"/>
+                <w:bCs/>
+              </w:rPr>
+              <w:t>item.type</w:t>
+            </w:r>
+            <w:proofErr w:type="spellEnd"/>
+            <w:r>
+              <w:rPr>
+                <w:rFonts w:ascii="Arial" w:hAnsi="Arial" w:cs="Arial"/>
+                <w:bCs/>
+              </w:rPr>
+              <w:t xml:space="preserve"> == 'bullets' %}</w:t>
+            </w:r>
+          </w:p>
+          <w:p>
+            <w:pPr>
+              <w:rPr>
+                <w:rFonts w:ascii="Arial" w:hAnsi="Arial" w:cs="Arial"/>
+                <w:bCs/>
+              </w:rPr>
+            </w:pPr>
+            <w:r>
+              <w:rPr>
+                <w:rFonts w:ascii="Arial" w:hAnsi="Arial" w:cs="Arial"/>
+                <w:bCs/>
+              </w:rPr>
+              <w:t xml:space="preserve">{%- for bullet in </w:t>
+            </w:r>
+            <w:proofErr w:type="spellStart"/>
+            <w:r>
+              <w:rPr>
+                <w:rFonts w:ascii="Arial" w:hAnsi="Arial" w:cs="Arial"/>
+                <w:bCs/>
+              </w:rPr>
+              <w:t>item.content</w:t>
+            </w:r>
+            <w:proofErr w:type="spellEnd"/>
+            <w:r>
+              <w:rPr>
+                <w:rFonts w:ascii="Arial" w:hAnsi="Arial" w:cs="Arial"/>
+                <w:bCs/>
+              </w:rPr>
+              <w:t xml:space="preserve"> %}</w:t>
             </w:r>
           </w:p>
           <w:p>
@@ -7217,7 +7852,23 @@
                 <w:rFonts w:ascii="Arial" w:hAnsi="Arial" w:cs="Arial"/>
                 <w:bCs/>
               </w:rPr>
-              <w:t>{%- endfor %}</w:t>
+              <w:t xml:space="preserve">{%- </w:t>
+            </w:r>
+            <w:proofErr w:type="spellStart"/>
+            <w:r>
+              <w:rPr>
+                <w:rFonts w:ascii="Arial" w:hAnsi="Arial" w:cs="Arial"/>
+                <w:bCs/>
+              </w:rPr>
+              <w:t>endfor</w:t>
+            </w:r>
+            <w:proofErr w:type="spellEnd"/>
+            <w:r>
+              <w:rPr>
+                <w:rFonts w:ascii="Arial" w:hAnsi="Arial" w:cs="Arial"/>
+                <w:bCs/>
+              </w:rPr>
+              <w:t xml:space="preserve"> %}</w:t>
             </w:r>
           </w:p>
           <w:p>
@@ -7247,7 +7898,23 @@
                 <w:rFonts w:ascii="Arial" w:hAnsi="Arial" w:cs="Arial"/>
                 <w:bCs/>
               </w:rPr>
-              <w:t>{%- if not loop.last %}</w:t>
+              <w:t xml:space="preserve">{%- if not </w:t>
+            </w:r>
+            <w:proofErr w:type="spellStart"/>
+            <w:r>
+              <w:rPr>
+                <w:rFonts w:ascii="Arial" w:hAnsi="Arial" w:cs="Arial"/>
+                <w:bCs/>
+              </w:rPr>
+              <w:t>loop.last</w:t>
+            </w:r>
+            <w:proofErr w:type="spellEnd"/>
+            <w:r>
+              <w:rPr>
+                <w:rFonts w:ascii="Arial" w:hAnsi="Arial" w:cs="Arial"/>
+                <w:bCs/>
+              </w:rPr>
+              <w:t xml:space="preserve"> %}</w:t>
             </w:r>
           </w:p>
           <w:p>
@@ -7279,7 +7946,23 @@
                 <w:rFonts w:ascii="Arial" w:hAnsi="Arial" w:cs="Arial"/>
                 <w:bCs/>
               </w:rPr>
-              <w:t>{%- endfor %}</w:t>
+              <w:t xml:space="preserve">{%- </w:t>
+            </w:r>
+            <w:proofErr w:type="spellStart"/>
+            <w:r>
+              <w:rPr>
+                <w:rFonts w:ascii="Arial" w:hAnsi="Arial" w:cs="Arial"/>
+                <w:bCs/>
+              </w:rPr>
+              <w:t>endfor</w:t>
+            </w:r>
+            <w:proofErr w:type="spellEnd"/>
+            <w:r>
+              <w:rPr>
+                <w:rFonts w:ascii="Arial" w:hAnsi="Arial" w:cs="Arial"/>
+                <w:bCs/>
+              </w:rPr>
+              <w:t xml:space="preserve"> %}</w:t>
             </w:r>
           </w:p>
         </w:tc>
@@ -7357,7 +8040,39 @@
                 <w:rFonts w:ascii="Arial" w:hAnsi="Arial" w:cs="Arial"/>
                 <w:bCs/>
               </w:rPr>
-              <w:t>{%- if item.type == 'paragraph' and item.content.startswith('Topic') %}</w:t>
+              <w:t xml:space="preserve">{%- if </w:t>
+            </w:r>
+            <w:proofErr w:type="spellStart"/>
+            <w:r>
+              <w:rPr>
+                <w:rFonts w:ascii="Arial" w:hAnsi="Arial" w:cs="Arial"/>
+                <w:bCs/>
+              </w:rPr>
+              <w:t>item.type</w:t>
+            </w:r>
+            <w:proofErr w:type="spellEnd"/>
+            <w:r>
+              <w:rPr>
+                <w:rFonts w:ascii="Arial" w:hAnsi="Arial" w:cs="Arial"/>
+                <w:bCs/>
+              </w:rPr>
+              <w:t xml:space="preserve"> == 'paragraph' and </w:t>
+            </w:r>
+            <w:proofErr w:type="spellStart"/>
+            <w:r>
+              <w:rPr>
+                <w:rFonts w:ascii="Arial" w:hAnsi="Arial" w:cs="Arial"/>
+                <w:bCs/>
+              </w:rPr>
+              <w:t>item.content.startswith</w:t>
+            </w:r>
+            <w:proofErr w:type="spellEnd"/>
+            <w:r>
+              <w:rPr>
+                <w:rFonts w:ascii="Arial" w:hAnsi="Arial" w:cs="Arial"/>
+                <w:bCs/>
+              </w:rPr>
+              <w:t>('Topic') %}</w:t>
             </w:r>
           </w:p>
           <w:p>
@@ -7372,52 +8087,132 @@
                 <w:rFonts w:ascii="Arial" w:hAnsi="Arial" w:cs="Arial"/>
                 <w:b/>
               </w:rPr>
-              <w:t xml:space="preserve">{{- item.content }}  </w:t>
-            </w:r>
-          </w:p>
-          <w:p>
-            <w:pPr>
-              <w:rPr>
-                <w:rFonts w:ascii="Arial" w:hAnsi="Arial" w:cs="Arial"/>
-                <w:bCs/>
-              </w:rPr>
-            </w:pPr>
-            <w:r>
-              <w:rPr>
-                <w:rFonts w:ascii="Arial" w:hAnsi="Arial" w:cs="Arial"/>
-                <w:bCs/>
-              </w:rPr>
-              <w:t>{%- elif item.type == 'paragraph' %}</w:t>
-            </w:r>
-          </w:p>
-          <w:p>
-            <w:pPr>
-              <w:rPr>
-                <w:rFonts w:ascii="Arial" w:hAnsi="Arial" w:cs="Arial"/>
-                <w:bCs/>
-              </w:rPr>
-            </w:pPr>
-            <w:r>
-              <w:rPr>
-                <w:rFonts w:ascii="Arial" w:hAnsi="Arial" w:cs="Arial"/>
-                <w:bCs/>
-              </w:rPr>
-              <w:t>{{- item.content }}</w:t>
-            </w:r>
-          </w:p>
-          <w:p>
-            <w:pPr>
-              <w:rPr>
-                <w:rFonts w:ascii="Arial" w:hAnsi="Arial" w:cs="Arial"/>
-                <w:bCs/>
-              </w:rPr>
-            </w:pPr>
-            <w:r>
-              <w:rPr>
-                <w:rFonts w:ascii="Arial" w:hAnsi="Arial" w:cs="Arial"/>
-                <w:bCs/>
-              </w:rPr>
-              <w:t>{%- if item.content.startswith('LO') %}</w:t>
+              <w:t xml:space="preserve">{{- </w:t>
+            </w:r>
+            <w:proofErr w:type="spellStart"/>
+            <w:r>
+              <w:rPr>
+                <w:rFonts w:ascii="Arial" w:hAnsi="Arial" w:cs="Arial"/>
+                <w:b/>
+              </w:rPr>
+              <w:t>item.content</w:t>
+            </w:r>
+            <w:proofErr w:type="spellEnd"/>
+            <w:r>
+              <w:rPr>
+                <w:rFonts w:ascii="Arial" w:hAnsi="Arial" w:cs="Arial"/>
+                <w:b/>
+              </w:rPr>
+              <w:t xml:space="preserve"> }}  </w:t>
+            </w:r>
+          </w:p>
+          <w:p>
+            <w:pPr>
+              <w:rPr>
+                <w:rFonts w:ascii="Arial" w:hAnsi="Arial" w:cs="Arial"/>
+                <w:bCs/>
+              </w:rPr>
+            </w:pPr>
+            <w:r>
+              <w:rPr>
+                <w:rFonts w:ascii="Arial" w:hAnsi="Arial" w:cs="Arial"/>
+                <w:bCs/>
+              </w:rPr>
+              <w:t xml:space="preserve">{%- </w:t>
+            </w:r>
+            <w:proofErr w:type="spellStart"/>
+            <w:r>
+              <w:rPr>
+                <w:rFonts w:ascii="Arial" w:hAnsi="Arial" w:cs="Arial"/>
+                <w:bCs/>
+              </w:rPr>
+              <w:t>elif</w:t>
+            </w:r>
+            <w:proofErr w:type="spellEnd"/>
+            <w:r>
+              <w:rPr>
+                <w:rFonts w:ascii="Arial" w:hAnsi="Arial" w:cs="Arial"/>
+                <w:bCs/>
+              </w:rPr>
+              <w:t xml:space="preserve"> </w:t>
+            </w:r>
+            <w:proofErr w:type="spellStart"/>
+            <w:r>
+              <w:rPr>
+                <w:rFonts w:ascii="Arial" w:hAnsi="Arial" w:cs="Arial"/>
+                <w:bCs/>
+              </w:rPr>
+              <w:t>item.type</w:t>
+            </w:r>
+            <w:proofErr w:type="spellEnd"/>
+            <w:r>
+              <w:rPr>
+                <w:rFonts w:ascii="Arial" w:hAnsi="Arial" w:cs="Arial"/>
+                <w:bCs/>
+              </w:rPr>
+              <w:t xml:space="preserve"> == 'paragraph' %}</w:t>
+            </w:r>
+          </w:p>
+          <w:p>
+            <w:pPr>
+              <w:rPr>
+                <w:rFonts w:ascii="Arial" w:hAnsi="Arial" w:cs="Arial"/>
+                <w:bCs/>
+              </w:rPr>
+            </w:pPr>
+            <w:r>
+              <w:rPr>
+                <w:rFonts w:ascii="Arial" w:hAnsi="Arial" w:cs="Arial"/>
+                <w:bCs/>
+              </w:rPr>
+              <w:t xml:space="preserve">{{- </w:t>
+            </w:r>
+            <w:proofErr w:type="spellStart"/>
+            <w:r>
+              <w:rPr>
+                <w:rFonts w:ascii="Arial" w:hAnsi="Arial" w:cs="Arial"/>
+                <w:bCs/>
+              </w:rPr>
+              <w:t>item.content</w:t>
+            </w:r>
+            <w:proofErr w:type="spellEnd"/>
+            <w:r>
+              <w:rPr>
+                <w:rFonts w:ascii="Arial" w:hAnsi="Arial" w:cs="Arial"/>
+                <w:bCs/>
+              </w:rPr>
+              <w:t xml:space="preserve"> }}</w:t>
+            </w:r>
+          </w:p>
+          <w:p>
+            <w:pPr>
+              <w:rPr>
+                <w:rFonts w:ascii="Arial" w:hAnsi="Arial" w:cs="Arial"/>
+                <w:bCs/>
+              </w:rPr>
+            </w:pPr>
+            <w:r>
+              <w:rPr>
+                <w:rFonts w:ascii="Arial" w:hAnsi="Arial" w:cs="Arial"/>
+                <w:bCs/>
+              </w:rPr>
+              <w:t xml:space="preserve">{%- if </w:t>
+            </w:r>
+            <w:proofErr w:type="spellStart"/>
+            <w:r>
+              <w:rPr>
+                <w:rFonts w:ascii="Arial" w:hAnsi="Arial" w:cs="Arial"/>
+                <w:bCs/>
+              </w:rPr>
+              <w:t>item.content.startswith</w:t>
+            </w:r>
+            <w:proofErr w:type="spellEnd"/>
+            <w:r>
+              <w:rPr>
+                <w:rFonts w:ascii="Arial" w:hAnsi="Arial" w:cs="Arial"/>
+                <w:bCs/>
+              </w:rPr>
+              <w:t>('LO') %}</w:t>
             </w:r>
           </w:p>
           <w:p>
@@ -7462,22 +8257,70 @@
                 <w:rFonts w:ascii="Arial" w:hAnsi="Arial" w:cs="Arial"/>
                 <w:bCs/>
               </w:rPr>
-              <w:t>{%- elif item.type == 'bullets' %}</w:t>
-            </w:r>
-          </w:p>
-          <w:p>
-            <w:pPr>
-              <w:rPr>
-                <w:rFonts w:ascii="Arial" w:hAnsi="Arial" w:cs="Arial"/>
-                <w:bCs/>
-              </w:rPr>
-            </w:pPr>
-            <w:r>
-              <w:rPr>
-                <w:rFonts w:ascii="Arial" w:hAnsi="Arial" w:cs="Arial"/>
-                <w:bCs/>
-              </w:rPr>
-              <w:t>{%- for bullet in item.content %}</w:t>
+              <w:t xml:space="preserve">{%- </w:t>
+            </w:r>
+            <w:proofErr w:type="spellStart"/>
+            <w:r>
+              <w:rPr>
+                <w:rFonts w:ascii="Arial" w:hAnsi="Arial" w:cs="Arial"/>
+                <w:bCs/>
+              </w:rPr>
+              <w:t>elif</w:t>
+            </w:r>
+            <w:proofErr w:type="spellEnd"/>
+            <w:r>
+              <w:rPr>
+                <w:rFonts w:ascii="Arial" w:hAnsi="Arial" w:cs="Arial"/>
+                <w:bCs/>
+              </w:rPr>
+              <w:t xml:space="preserve"> </w:t>
+            </w:r>
+            <w:proofErr w:type="spellStart"/>
+            <w:r>
+              <w:rPr>
+                <w:rFonts w:ascii="Arial" w:hAnsi="Arial" w:cs="Arial"/>
+                <w:bCs/>
+              </w:rPr>
+              <w:t>item.type</w:t>
+            </w:r>
+            <w:proofErr w:type="spellEnd"/>
+            <w:r>
+              <w:rPr>
+                <w:rFonts w:ascii="Arial" w:hAnsi="Arial" w:cs="Arial"/>
+                <w:bCs/>
+              </w:rPr>
+              <w:t xml:space="preserve"> == 'bullets' %}</w:t>
+            </w:r>
+          </w:p>
+          <w:p>
+            <w:pPr>
+              <w:rPr>
+                <w:rFonts w:ascii="Arial" w:hAnsi="Arial" w:cs="Arial"/>
+                <w:bCs/>
+              </w:rPr>
+            </w:pPr>
+            <w:r>
+              <w:rPr>
+                <w:rFonts w:ascii="Arial" w:hAnsi="Arial" w:cs="Arial"/>
+                <w:bCs/>
+              </w:rPr>
+              <w:t xml:space="preserve">{%- for bullet in </w:t>
+            </w:r>
+            <w:proofErr w:type="spellStart"/>
+            <w:r>
+              <w:rPr>
+                <w:rFonts w:ascii="Arial" w:hAnsi="Arial" w:cs="Arial"/>
+                <w:bCs/>
+              </w:rPr>
+              <w:t>item.content</w:t>
+            </w:r>
+            <w:proofErr w:type="spellEnd"/>
+            <w:r>
+              <w:rPr>
+                <w:rFonts w:ascii="Arial" w:hAnsi="Arial" w:cs="Arial"/>
+                <w:bCs/>
+              </w:rPr>
+              <w:t xml:space="preserve"> %}</w:t>
             </w:r>
           </w:p>
           <w:p>
@@ -7512,7 +8355,23 @@
                 <w:rFonts w:ascii="Arial" w:hAnsi="Arial" w:cs="Arial"/>
                 <w:bCs/>
               </w:rPr>
-              <w:t>{%- endfor %}</w:t>
+              <w:t xml:space="preserve">{%- </w:t>
+            </w:r>
+            <w:proofErr w:type="spellStart"/>
+            <w:r>
+              <w:rPr>
+                <w:rFonts w:ascii="Arial" w:hAnsi="Arial" w:cs="Arial"/>
+                <w:bCs/>
+              </w:rPr>
+              <w:t>endfor</w:t>
+            </w:r>
+            <w:proofErr w:type="spellEnd"/>
+            <w:r>
+              <w:rPr>
+                <w:rFonts w:ascii="Arial" w:hAnsi="Arial" w:cs="Arial"/>
+                <w:bCs/>
+              </w:rPr>
+              <w:t xml:space="preserve"> %}</w:t>
             </w:r>
           </w:p>
           <w:p>
@@ -7542,7 +8401,23 @@
                 <w:rFonts w:ascii="Arial" w:hAnsi="Arial" w:cs="Arial"/>
                 <w:bCs/>
               </w:rPr>
-              <w:t>{%- if not loop.last %}</w:t>
+              <w:t xml:space="preserve">{%- if not </w:t>
+            </w:r>
+            <w:proofErr w:type="spellStart"/>
+            <w:r>
+              <w:rPr>
+                <w:rFonts w:ascii="Arial" w:hAnsi="Arial" w:cs="Arial"/>
+                <w:bCs/>
+              </w:rPr>
+              <w:t>loop.last</w:t>
+            </w:r>
+            <w:proofErr w:type="spellEnd"/>
+            <w:r>
+              <w:rPr>
+                <w:rFonts w:ascii="Arial" w:hAnsi="Arial" w:cs="Arial"/>
+                <w:bCs/>
+              </w:rPr>
+              <w:t xml:space="preserve"> %}</w:t>
             </w:r>
           </w:p>
           <w:p>
@@ -7577,7 +8452,23 @@
                 <w:rFonts w:ascii="Arial" w:hAnsi="Arial" w:cs="Arial"/>
                 <w:bCs/>
               </w:rPr>
-              <w:t>{%- endfor %}</w:t>
+              <w:t xml:space="preserve">{%- </w:t>
+            </w:r>
+            <w:proofErr w:type="spellStart"/>
+            <w:r>
+              <w:rPr>
+                <w:rFonts w:ascii="Arial" w:hAnsi="Arial" w:cs="Arial"/>
+                <w:bCs/>
+              </w:rPr>
+              <w:t>endfor</w:t>
+            </w:r>
+            <w:proofErr w:type="spellEnd"/>
+            <w:r>
+              <w:rPr>
+                <w:rFonts w:ascii="Arial" w:hAnsi="Arial" w:cs="Arial"/>
+                <w:bCs/>
+              </w:rPr>
+              <w:t xml:space="preserve"> %}</w:t>
             </w:r>
           </w:p>
         </w:tc>
@@ -7660,7 +8551,39 @@
                 <w:rFonts w:ascii="Arial" w:hAnsi="Arial" w:cs="Arial"/>
                 <w:bCs/>
               </w:rPr>
-              <w:t>{%- if item.type == 'paragraph' and item.content.startswith('Topic') %}</w:t>
+              <w:t xml:space="preserve">{%- if </w:t>
+            </w:r>
+            <w:proofErr w:type="spellStart"/>
+            <w:r>
+              <w:rPr>
+                <w:rFonts w:ascii="Arial" w:hAnsi="Arial" w:cs="Arial"/>
+                <w:bCs/>
+              </w:rPr>
+              <w:t>item.type</w:t>
+            </w:r>
+            <w:proofErr w:type="spellEnd"/>
+            <w:r>
+              <w:rPr>
+                <w:rFonts w:ascii="Arial" w:hAnsi="Arial" w:cs="Arial"/>
+                <w:bCs/>
+              </w:rPr>
+              <w:t xml:space="preserve"> == 'paragraph' and </w:t>
+            </w:r>
+            <w:proofErr w:type="spellStart"/>
+            <w:r>
+              <w:rPr>
+                <w:rFonts w:ascii="Arial" w:hAnsi="Arial" w:cs="Arial"/>
+                <w:bCs/>
+              </w:rPr>
+              <w:t>item.content.startswith</w:t>
+            </w:r>
+            <w:proofErr w:type="spellEnd"/>
+            <w:r>
+              <w:rPr>
+                <w:rFonts w:ascii="Arial" w:hAnsi="Arial" w:cs="Arial"/>
+                <w:bCs/>
+              </w:rPr>
+              <w:t>('Topic') %}</w:t>
             </w:r>
           </w:p>
           <w:p>
@@ -7675,52 +8598,132 @@
                 <w:rFonts w:ascii="Arial" w:hAnsi="Arial" w:cs="Arial"/>
                 <w:b/>
               </w:rPr>
-              <w:t xml:space="preserve">{{- item.content }}  </w:t>
-            </w:r>
-          </w:p>
-          <w:p>
-            <w:pPr>
-              <w:rPr>
-                <w:rFonts w:ascii="Arial" w:hAnsi="Arial" w:cs="Arial"/>
-                <w:bCs/>
-              </w:rPr>
-            </w:pPr>
-            <w:r>
-              <w:rPr>
-                <w:rFonts w:ascii="Arial" w:hAnsi="Arial" w:cs="Arial"/>
-                <w:bCs/>
-              </w:rPr>
-              <w:t>{%- elif item.type == 'paragraph' %}</w:t>
-            </w:r>
-          </w:p>
-          <w:p>
-            <w:pPr>
-              <w:rPr>
-                <w:rFonts w:ascii="Arial" w:hAnsi="Arial" w:cs="Arial"/>
-                <w:bCs/>
-              </w:rPr>
-            </w:pPr>
-            <w:r>
-              <w:rPr>
-                <w:rFonts w:ascii="Arial" w:hAnsi="Arial" w:cs="Arial"/>
-                <w:bCs/>
-              </w:rPr>
-              <w:t>{{- item.content }}</w:t>
-            </w:r>
-          </w:p>
-          <w:p>
-            <w:pPr>
-              <w:rPr>
-                <w:rFonts w:ascii="Arial" w:hAnsi="Arial" w:cs="Arial"/>
-                <w:bCs/>
-              </w:rPr>
-            </w:pPr>
-            <w:r>
-              <w:rPr>
-                <w:rFonts w:ascii="Arial" w:hAnsi="Arial" w:cs="Arial"/>
-                <w:bCs/>
-              </w:rPr>
-              <w:t>{%- if item.content.startswith('LO') %}</w:t>
+              <w:t xml:space="preserve">{{- </w:t>
+            </w:r>
+            <w:proofErr w:type="spellStart"/>
+            <w:r>
+              <w:rPr>
+                <w:rFonts w:ascii="Arial" w:hAnsi="Arial" w:cs="Arial"/>
+                <w:b/>
+              </w:rPr>
+              <w:t>item.content</w:t>
+            </w:r>
+            <w:proofErr w:type="spellEnd"/>
+            <w:r>
+              <w:rPr>
+                <w:rFonts w:ascii="Arial" w:hAnsi="Arial" w:cs="Arial"/>
+                <w:b/>
+              </w:rPr>
+              <w:t xml:space="preserve"> }}  </w:t>
+            </w:r>
+          </w:p>
+          <w:p>
+            <w:pPr>
+              <w:rPr>
+                <w:rFonts w:ascii="Arial" w:hAnsi="Arial" w:cs="Arial"/>
+                <w:bCs/>
+              </w:rPr>
+            </w:pPr>
+            <w:r>
+              <w:rPr>
+                <w:rFonts w:ascii="Arial" w:hAnsi="Arial" w:cs="Arial"/>
+                <w:bCs/>
+              </w:rPr>
+              <w:t xml:space="preserve">{%- </w:t>
+            </w:r>
+            <w:proofErr w:type="spellStart"/>
+            <w:r>
+              <w:rPr>
+                <w:rFonts w:ascii="Arial" w:hAnsi="Arial" w:cs="Arial"/>
+                <w:bCs/>
+              </w:rPr>
+              <w:t>elif</w:t>
+            </w:r>
+            <w:proofErr w:type="spellEnd"/>
+            <w:r>
+              <w:rPr>
+                <w:rFonts w:ascii="Arial" w:hAnsi="Arial" w:cs="Arial"/>
+                <w:bCs/>
+              </w:rPr>
+              <w:t xml:space="preserve"> </w:t>
+            </w:r>
+            <w:proofErr w:type="spellStart"/>
+            <w:r>
+              <w:rPr>
+                <w:rFonts w:ascii="Arial" w:hAnsi="Arial" w:cs="Arial"/>
+                <w:bCs/>
+              </w:rPr>
+              <w:t>item.type</w:t>
+            </w:r>
+            <w:proofErr w:type="spellEnd"/>
+            <w:r>
+              <w:rPr>
+                <w:rFonts w:ascii="Arial" w:hAnsi="Arial" w:cs="Arial"/>
+                <w:bCs/>
+              </w:rPr>
+              <w:t xml:space="preserve"> == 'paragraph' %}</w:t>
+            </w:r>
+          </w:p>
+          <w:p>
+            <w:pPr>
+              <w:rPr>
+                <w:rFonts w:ascii="Arial" w:hAnsi="Arial" w:cs="Arial"/>
+                <w:bCs/>
+              </w:rPr>
+            </w:pPr>
+            <w:r>
+              <w:rPr>
+                <w:rFonts w:ascii="Arial" w:hAnsi="Arial" w:cs="Arial"/>
+                <w:bCs/>
+              </w:rPr>
+              <w:t xml:space="preserve">{{- </w:t>
+            </w:r>
+            <w:proofErr w:type="spellStart"/>
+            <w:r>
+              <w:rPr>
+                <w:rFonts w:ascii="Arial" w:hAnsi="Arial" w:cs="Arial"/>
+                <w:bCs/>
+              </w:rPr>
+              <w:t>item.content</w:t>
+            </w:r>
+            <w:proofErr w:type="spellEnd"/>
+            <w:r>
+              <w:rPr>
+                <w:rFonts w:ascii="Arial" w:hAnsi="Arial" w:cs="Arial"/>
+                <w:bCs/>
+              </w:rPr>
+              <w:t xml:space="preserve"> }}</w:t>
+            </w:r>
+          </w:p>
+          <w:p>
+            <w:pPr>
+              <w:rPr>
+                <w:rFonts w:ascii="Arial" w:hAnsi="Arial" w:cs="Arial"/>
+                <w:bCs/>
+              </w:rPr>
+            </w:pPr>
+            <w:r>
+              <w:rPr>
+                <w:rFonts w:ascii="Arial" w:hAnsi="Arial" w:cs="Arial"/>
+                <w:bCs/>
+              </w:rPr>
+              <w:t xml:space="preserve">{%- if </w:t>
+            </w:r>
+            <w:proofErr w:type="spellStart"/>
+            <w:r>
+              <w:rPr>
+                <w:rFonts w:ascii="Arial" w:hAnsi="Arial" w:cs="Arial"/>
+                <w:bCs/>
+              </w:rPr>
+              <w:t>item.content.startswith</w:t>
+            </w:r>
+            <w:proofErr w:type="spellEnd"/>
+            <w:r>
+              <w:rPr>
+                <w:rFonts w:ascii="Arial" w:hAnsi="Arial" w:cs="Arial"/>
+                <w:bCs/>
+              </w:rPr>
+              <w:t>('LO') %}</w:t>
             </w:r>
           </w:p>
           <w:p>
@@ -7765,22 +8768,70 @@
                 <w:rFonts w:ascii="Arial" w:hAnsi="Arial" w:cs="Arial"/>
                 <w:bCs/>
               </w:rPr>
-              <w:t>{%- elif item.type == 'bullets' %}</w:t>
-            </w:r>
-          </w:p>
-          <w:p>
-            <w:pPr>
-              <w:rPr>
-                <w:rFonts w:ascii="Arial" w:hAnsi="Arial" w:cs="Arial"/>
-                <w:bCs/>
-              </w:rPr>
-            </w:pPr>
-            <w:r>
-              <w:rPr>
-                <w:rFonts w:ascii="Arial" w:hAnsi="Arial" w:cs="Arial"/>
-                <w:bCs/>
-              </w:rPr>
-              <w:t>{%- for bullet in item.content %}</w:t>
+              <w:t xml:space="preserve">{%- </w:t>
+            </w:r>
+            <w:proofErr w:type="spellStart"/>
+            <w:r>
+              <w:rPr>
+                <w:rFonts w:ascii="Arial" w:hAnsi="Arial" w:cs="Arial"/>
+                <w:bCs/>
+              </w:rPr>
+              <w:t>elif</w:t>
+            </w:r>
+            <w:proofErr w:type="spellEnd"/>
+            <w:r>
+              <w:rPr>
+                <w:rFonts w:ascii="Arial" w:hAnsi="Arial" w:cs="Arial"/>
+                <w:bCs/>
+              </w:rPr>
+              <w:t xml:space="preserve"> </w:t>
+            </w:r>
+            <w:proofErr w:type="spellStart"/>
+            <w:r>
+              <w:rPr>
+                <w:rFonts w:ascii="Arial" w:hAnsi="Arial" w:cs="Arial"/>
+                <w:bCs/>
+              </w:rPr>
+              <w:t>item.type</w:t>
+            </w:r>
+            <w:proofErr w:type="spellEnd"/>
+            <w:r>
+              <w:rPr>
+                <w:rFonts w:ascii="Arial" w:hAnsi="Arial" w:cs="Arial"/>
+                <w:bCs/>
+              </w:rPr>
+              <w:t xml:space="preserve"> == 'bullets' %}</w:t>
+            </w:r>
+          </w:p>
+          <w:p>
+            <w:pPr>
+              <w:rPr>
+                <w:rFonts w:ascii="Arial" w:hAnsi="Arial" w:cs="Arial"/>
+                <w:bCs/>
+              </w:rPr>
+            </w:pPr>
+            <w:r>
+              <w:rPr>
+                <w:rFonts w:ascii="Arial" w:hAnsi="Arial" w:cs="Arial"/>
+                <w:bCs/>
+              </w:rPr>
+              <w:t xml:space="preserve">{%- for bullet in </w:t>
+            </w:r>
+            <w:proofErr w:type="spellStart"/>
+            <w:r>
+              <w:rPr>
+                <w:rFonts w:ascii="Arial" w:hAnsi="Arial" w:cs="Arial"/>
+                <w:bCs/>
+              </w:rPr>
+              <w:t>item.content</w:t>
+            </w:r>
+            <w:proofErr w:type="spellEnd"/>
+            <w:r>
+              <w:rPr>
+                <w:rFonts w:ascii="Arial" w:hAnsi="Arial" w:cs="Arial"/>
+                <w:bCs/>
+              </w:rPr>
+              <w:t xml:space="preserve"> %}</w:t>
             </w:r>
           </w:p>
           <w:p>
@@ -7816,7 +8867,23 @@
                 <w:rFonts w:ascii="Arial" w:hAnsi="Arial" w:cs="Arial"/>
                 <w:bCs/>
               </w:rPr>
-              <w:t>{%- endfor %}</w:t>
+              <w:t xml:space="preserve">{%- </w:t>
+            </w:r>
+            <w:proofErr w:type="spellStart"/>
+            <w:r>
+              <w:rPr>
+                <w:rFonts w:ascii="Arial" w:hAnsi="Arial" w:cs="Arial"/>
+                <w:bCs/>
+              </w:rPr>
+              <w:t>endfor</w:t>
+            </w:r>
+            <w:proofErr w:type="spellEnd"/>
+            <w:r>
+              <w:rPr>
+                <w:rFonts w:ascii="Arial" w:hAnsi="Arial" w:cs="Arial"/>
+                <w:bCs/>
+              </w:rPr>
+              <w:t xml:space="preserve"> %}</w:t>
             </w:r>
           </w:p>
           <w:p>
@@ -7846,7 +8913,23 @@
                 <w:rFonts w:ascii="Arial" w:hAnsi="Arial" w:cs="Arial"/>
                 <w:bCs/>
               </w:rPr>
-              <w:t>{%- if not loop.last %}</w:t>
+              <w:t xml:space="preserve">{%- if not </w:t>
+            </w:r>
+            <w:proofErr w:type="spellStart"/>
+            <w:r>
+              <w:rPr>
+                <w:rFonts w:ascii="Arial" w:hAnsi="Arial" w:cs="Arial"/>
+                <w:bCs/>
+              </w:rPr>
+              <w:t>loop.last</w:t>
+            </w:r>
+            <w:proofErr w:type="spellEnd"/>
+            <w:r>
+              <w:rPr>
+                <w:rFonts w:ascii="Arial" w:hAnsi="Arial" w:cs="Arial"/>
+                <w:bCs/>
+              </w:rPr>
+              <w:t xml:space="preserve"> %}</w:t>
             </w:r>
           </w:p>
           <w:p>
@@ -7878,7 +8961,23 @@
                 <w:rFonts w:ascii="Arial" w:hAnsi="Arial" w:cs="Arial"/>
                 <w:bCs/>
               </w:rPr>
-              <w:t>{%- endfor %}</w:t>
+              <w:t xml:space="preserve">{%- </w:t>
+            </w:r>
+            <w:proofErr w:type="spellStart"/>
+            <w:r>
+              <w:rPr>
+                <w:rFonts w:ascii="Arial" w:hAnsi="Arial" w:cs="Arial"/>
+                <w:bCs/>
+              </w:rPr>
+              <w:t>endfor</w:t>
+            </w:r>
+            <w:proofErr w:type="spellEnd"/>
+            <w:r>
+              <w:rPr>
+                <w:rFonts w:ascii="Arial" w:hAnsi="Arial" w:cs="Arial"/>
+                <w:bCs/>
+              </w:rPr>
+              <w:t xml:space="preserve"> %}</w:t>
             </w:r>
           </w:p>
         </w:tc>
@@ -7962,7 +9061,39 @@
                 <w:rFonts w:ascii="Arial" w:hAnsi="Arial" w:cs="Arial"/>
                 <w:bCs/>
               </w:rPr>
-              <w:t>{%- if item.type == 'paragraph' and item.content.startswith('Topic') %}</w:t>
+              <w:t xml:space="preserve">{%- if </w:t>
+            </w:r>
+            <w:proofErr w:type="spellStart"/>
+            <w:r>
+              <w:rPr>
+                <w:rFonts w:ascii="Arial" w:hAnsi="Arial" w:cs="Arial"/>
+                <w:bCs/>
+              </w:rPr>
+              <w:t>item.type</w:t>
+            </w:r>
+            <w:proofErr w:type="spellEnd"/>
+            <w:r>
+              <w:rPr>
+                <w:rFonts w:ascii="Arial" w:hAnsi="Arial" w:cs="Arial"/>
+                <w:bCs/>
+              </w:rPr>
+              <w:t xml:space="preserve"> == 'paragraph' and </w:t>
+            </w:r>
+            <w:proofErr w:type="spellStart"/>
+            <w:r>
+              <w:rPr>
+                <w:rFonts w:ascii="Arial" w:hAnsi="Arial" w:cs="Arial"/>
+                <w:bCs/>
+              </w:rPr>
+              <w:t>item.content.startswith</w:t>
+            </w:r>
+            <w:proofErr w:type="spellEnd"/>
+            <w:r>
+              <w:rPr>
+                <w:rFonts w:ascii="Arial" w:hAnsi="Arial" w:cs="Arial"/>
+                <w:bCs/>
+              </w:rPr>
+              <w:t>('Topic') %}</w:t>
             </w:r>
           </w:p>
           <w:p>
@@ -7977,52 +9108,132 @@
                 <w:rFonts w:ascii="Arial" w:hAnsi="Arial" w:cs="Arial"/>
                 <w:b/>
               </w:rPr>
-              <w:t xml:space="preserve">{{- item.content }}  </w:t>
-            </w:r>
-          </w:p>
-          <w:p>
-            <w:pPr>
-              <w:rPr>
-                <w:rFonts w:ascii="Arial" w:hAnsi="Arial" w:cs="Arial"/>
-                <w:bCs/>
-              </w:rPr>
-            </w:pPr>
-            <w:r>
-              <w:rPr>
-                <w:rFonts w:ascii="Arial" w:hAnsi="Arial" w:cs="Arial"/>
-                <w:bCs/>
-              </w:rPr>
-              <w:t>{%- elif item.type == 'paragraph' %}</w:t>
-            </w:r>
-          </w:p>
-          <w:p>
-            <w:pPr>
-              <w:rPr>
-                <w:rFonts w:ascii="Arial" w:hAnsi="Arial" w:cs="Arial"/>
-                <w:bCs/>
-              </w:rPr>
-            </w:pPr>
-            <w:r>
-              <w:rPr>
-                <w:rFonts w:ascii="Arial" w:hAnsi="Arial" w:cs="Arial"/>
-                <w:bCs/>
-              </w:rPr>
-              <w:t>{{- item.content }}</w:t>
-            </w:r>
-          </w:p>
-          <w:p>
-            <w:pPr>
-              <w:rPr>
-                <w:rFonts w:ascii="Arial" w:hAnsi="Arial" w:cs="Arial"/>
-                <w:bCs/>
-              </w:rPr>
-            </w:pPr>
-            <w:r>
-              <w:rPr>
-                <w:rFonts w:ascii="Arial" w:hAnsi="Arial" w:cs="Arial"/>
-                <w:bCs/>
-              </w:rPr>
-              <w:t>{%- if item.content.startswith('LO') %}</w:t>
+              <w:t xml:space="preserve">{{- </w:t>
+            </w:r>
+            <w:proofErr w:type="spellStart"/>
+            <w:r>
+              <w:rPr>
+                <w:rFonts w:ascii="Arial" w:hAnsi="Arial" w:cs="Arial"/>
+                <w:b/>
+              </w:rPr>
+              <w:t>item.content</w:t>
+            </w:r>
+            <w:proofErr w:type="spellEnd"/>
+            <w:r>
+              <w:rPr>
+                <w:rFonts w:ascii="Arial" w:hAnsi="Arial" w:cs="Arial"/>
+                <w:b/>
+              </w:rPr>
+              <w:t xml:space="preserve"> }}  </w:t>
+            </w:r>
+          </w:p>
+          <w:p>
+            <w:pPr>
+              <w:rPr>
+                <w:rFonts w:ascii="Arial" w:hAnsi="Arial" w:cs="Arial"/>
+                <w:bCs/>
+              </w:rPr>
+            </w:pPr>
+            <w:r>
+              <w:rPr>
+                <w:rFonts w:ascii="Arial" w:hAnsi="Arial" w:cs="Arial"/>
+                <w:bCs/>
+              </w:rPr>
+              <w:t xml:space="preserve">{%- </w:t>
+            </w:r>
+            <w:proofErr w:type="spellStart"/>
+            <w:r>
+              <w:rPr>
+                <w:rFonts w:ascii="Arial" w:hAnsi="Arial" w:cs="Arial"/>
+                <w:bCs/>
+              </w:rPr>
+              <w:t>elif</w:t>
+            </w:r>
+            <w:proofErr w:type="spellEnd"/>
+            <w:r>
+              <w:rPr>
+                <w:rFonts w:ascii="Arial" w:hAnsi="Arial" w:cs="Arial"/>
+                <w:bCs/>
+              </w:rPr>
+              <w:t xml:space="preserve"> </w:t>
+            </w:r>
+            <w:proofErr w:type="spellStart"/>
+            <w:r>
+              <w:rPr>
+                <w:rFonts w:ascii="Arial" w:hAnsi="Arial" w:cs="Arial"/>
+                <w:bCs/>
+              </w:rPr>
+              <w:t>item.type</w:t>
+            </w:r>
+            <w:proofErr w:type="spellEnd"/>
+            <w:r>
+              <w:rPr>
+                <w:rFonts w:ascii="Arial" w:hAnsi="Arial" w:cs="Arial"/>
+                <w:bCs/>
+              </w:rPr>
+              <w:t xml:space="preserve"> == 'paragraph' %}</w:t>
+            </w:r>
+          </w:p>
+          <w:p>
+            <w:pPr>
+              <w:rPr>
+                <w:rFonts w:ascii="Arial" w:hAnsi="Arial" w:cs="Arial"/>
+                <w:bCs/>
+              </w:rPr>
+            </w:pPr>
+            <w:r>
+              <w:rPr>
+                <w:rFonts w:ascii="Arial" w:hAnsi="Arial" w:cs="Arial"/>
+                <w:bCs/>
+              </w:rPr>
+              <w:t xml:space="preserve">{{- </w:t>
+            </w:r>
+            <w:proofErr w:type="spellStart"/>
+            <w:r>
+              <w:rPr>
+                <w:rFonts w:ascii="Arial" w:hAnsi="Arial" w:cs="Arial"/>
+                <w:bCs/>
+              </w:rPr>
+              <w:t>item.content</w:t>
+            </w:r>
+            <w:proofErr w:type="spellEnd"/>
+            <w:r>
+              <w:rPr>
+                <w:rFonts w:ascii="Arial" w:hAnsi="Arial" w:cs="Arial"/>
+                <w:bCs/>
+              </w:rPr>
+              <w:t xml:space="preserve"> }}</w:t>
+            </w:r>
+          </w:p>
+          <w:p>
+            <w:pPr>
+              <w:rPr>
+                <w:rFonts w:ascii="Arial" w:hAnsi="Arial" w:cs="Arial"/>
+                <w:bCs/>
+              </w:rPr>
+            </w:pPr>
+            <w:r>
+              <w:rPr>
+                <w:rFonts w:ascii="Arial" w:hAnsi="Arial" w:cs="Arial"/>
+                <w:bCs/>
+              </w:rPr>
+              <w:t xml:space="preserve">{%- if </w:t>
+            </w:r>
+            <w:proofErr w:type="spellStart"/>
+            <w:r>
+              <w:rPr>
+                <w:rFonts w:ascii="Arial" w:hAnsi="Arial" w:cs="Arial"/>
+                <w:bCs/>
+              </w:rPr>
+              <w:t>item.content.startswith</w:t>
+            </w:r>
+            <w:proofErr w:type="spellEnd"/>
+            <w:r>
+              <w:rPr>
+                <w:rFonts w:ascii="Arial" w:hAnsi="Arial" w:cs="Arial"/>
+                <w:bCs/>
+              </w:rPr>
+              <w:t>('LO') %}</w:t>
             </w:r>
           </w:p>
           <w:p>
@@ -8067,22 +9278,70 @@
                 <w:rFonts w:ascii="Arial" w:hAnsi="Arial" w:cs="Arial"/>
                 <w:bCs/>
               </w:rPr>
-              <w:t>{%- elif item.type == 'bullets' %}</w:t>
-            </w:r>
-          </w:p>
-          <w:p>
-            <w:pPr>
-              <w:rPr>
-                <w:rFonts w:ascii="Arial" w:hAnsi="Arial" w:cs="Arial"/>
-                <w:bCs/>
-              </w:rPr>
-            </w:pPr>
-            <w:r>
-              <w:rPr>
-                <w:rFonts w:ascii="Arial" w:hAnsi="Arial" w:cs="Arial"/>
-                <w:bCs/>
-              </w:rPr>
-              <w:t>{%- for bullet in item.content %}</w:t>
+              <w:t xml:space="preserve">{%- </w:t>
+            </w:r>
+            <w:proofErr w:type="spellStart"/>
+            <w:r>
+              <w:rPr>
+                <w:rFonts w:ascii="Arial" w:hAnsi="Arial" w:cs="Arial"/>
+                <w:bCs/>
+              </w:rPr>
+              <w:t>elif</w:t>
+            </w:r>
+            <w:proofErr w:type="spellEnd"/>
+            <w:r>
+              <w:rPr>
+                <w:rFonts w:ascii="Arial" w:hAnsi="Arial" w:cs="Arial"/>
+                <w:bCs/>
+              </w:rPr>
+              <w:t xml:space="preserve"> </w:t>
+            </w:r>
+            <w:proofErr w:type="spellStart"/>
+            <w:r>
+              <w:rPr>
+                <w:rFonts w:ascii="Arial" w:hAnsi="Arial" w:cs="Arial"/>
+                <w:bCs/>
+              </w:rPr>
+              <w:t>item.type</w:t>
+            </w:r>
+            <w:proofErr w:type="spellEnd"/>
+            <w:r>
+              <w:rPr>
+                <w:rFonts w:ascii="Arial" w:hAnsi="Arial" w:cs="Arial"/>
+                <w:bCs/>
+              </w:rPr>
+              <w:t xml:space="preserve"> == 'bullets' %}</w:t>
+            </w:r>
+          </w:p>
+          <w:p>
+            <w:pPr>
+              <w:rPr>
+                <w:rFonts w:ascii="Arial" w:hAnsi="Arial" w:cs="Arial"/>
+                <w:bCs/>
+              </w:rPr>
+            </w:pPr>
+            <w:r>
+              <w:rPr>
+                <w:rFonts w:ascii="Arial" w:hAnsi="Arial" w:cs="Arial"/>
+                <w:bCs/>
+              </w:rPr>
+              <w:t xml:space="preserve">{%- for bullet in </w:t>
+            </w:r>
+            <w:proofErr w:type="spellStart"/>
+            <w:r>
+              <w:rPr>
+                <w:rFonts w:ascii="Arial" w:hAnsi="Arial" w:cs="Arial"/>
+                <w:bCs/>
+              </w:rPr>
+              <w:t>item.content</w:t>
+            </w:r>
+            <w:proofErr w:type="spellEnd"/>
+            <w:r>
+              <w:rPr>
+                <w:rFonts w:ascii="Arial" w:hAnsi="Arial" w:cs="Arial"/>
+                <w:bCs/>
+              </w:rPr>
+              <w:t xml:space="preserve"> %}</w:t>
             </w:r>
           </w:p>
           <w:p>
@@ -8117,7 +9376,23 @@
                 <w:rFonts w:ascii="Arial" w:hAnsi="Arial" w:cs="Arial"/>
                 <w:bCs/>
               </w:rPr>
-              <w:t>{%- endfor %}</w:t>
+              <w:t xml:space="preserve">{%- </w:t>
+            </w:r>
+            <w:proofErr w:type="spellStart"/>
+            <w:r>
+              <w:rPr>
+                <w:rFonts w:ascii="Arial" w:hAnsi="Arial" w:cs="Arial"/>
+                <w:bCs/>
+              </w:rPr>
+              <w:t>endfor</w:t>
+            </w:r>
+            <w:proofErr w:type="spellEnd"/>
+            <w:r>
+              <w:rPr>
+                <w:rFonts w:ascii="Arial" w:hAnsi="Arial" w:cs="Arial"/>
+                <w:bCs/>
+              </w:rPr>
+              <w:t xml:space="preserve"> %}</w:t>
             </w:r>
           </w:p>
           <w:p>
@@ -8147,7 +9422,23 @@
                 <w:rFonts w:ascii="Arial" w:hAnsi="Arial" w:cs="Arial"/>
                 <w:bCs/>
               </w:rPr>
-              <w:t>{%- if not loop.last %}</w:t>
+              <w:t xml:space="preserve">{%- if not </w:t>
+            </w:r>
+            <w:proofErr w:type="spellStart"/>
+            <w:r>
+              <w:rPr>
+                <w:rFonts w:ascii="Arial" w:hAnsi="Arial" w:cs="Arial"/>
+                <w:bCs/>
+              </w:rPr>
+              <w:t>loop.last</w:t>
+            </w:r>
+            <w:proofErr w:type="spellEnd"/>
+            <w:r>
+              <w:rPr>
+                <w:rFonts w:ascii="Arial" w:hAnsi="Arial" w:cs="Arial"/>
+                <w:bCs/>
+              </w:rPr>
+              <w:t xml:space="preserve"> %}</w:t>
             </w:r>
           </w:p>
           <w:p>
@@ -8179,7 +9470,23 @@
                 <w:rFonts w:ascii="Arial" w:hAnsi="Arial" w:cs="Arial"/>
                 <w:bCs/>
               </w:rPr>
-              <w:t>{%- endfor %}</w:t>
+              <w:t xml:space="preserve">{%- </w:t>
+            </w:r>
+            <w:proofErr w:type="spellStart"/>
+            <w:r>
+              <w:rPr>
+                <w:rFonts w:ascii="Arial" w:hAnsi="Arial" w:cs="Arial"/>
+                <w:bCs/>
+              </w:rPr>
+              <w:t>endfor</w:t>
+            </w:r>
+            <w:proofErr w:type="spellEnd"/>
+            <w:r>
+              <w:rPr>
+                <w:rFonts w:ascii="Arial" w:hAnsi="Arial" w:cs="Arial"/>
+                <w:bCs/>
+              </w:rPr>
+              <w:t xml:space="preserve"> %}</w:t>
             </w:r>
           </w:p>
         </w:tc>
@@ -8262,7 +9569,39 @@
                 <w:rFonts w:ascii="Arial" w:hAnsi="Arial" w:cs="Arial"/>
                 <w:bCs/>
               </w:rPr>
-              <w:t>{%- if item.type == 'paragraph' and item.content.startswith('Topic') %}</w:t>
+              <w:t xml:space="preserve">{%- if </w:t>
+            </w:r>
+            <w:proofErr w:type="spellStart"/>
+            <w:r>
+              <w:rPr>
+                <w:rFonts w:ascii="Arial" w:hAnsi="Arial" w:cs="Arial"/>
+                <w:bCs/>
+              </w:rPr>
+              <w:t>item.type</w:t>
+            </w:r>
+            <w:proofErr w:type="spellEnd"/>
+            <w:r>
+              <w:rPr>
+                <w:rFonts w:ascii="Arial" w:hAnsi="Arial" w:cs="Arial"/>
+                <w:bCs/>
+              </w:rPr>
+              <w:t xml:space="preserve"> == 'paragraph' and </w:t>
+            </w:r>
+            <w:proofErr w:type="spellStart"/>
+            <w:r>
+              <w:rPr>
+                <w:rFonts w:ascii="Arial" w:hAnsi="Arial" w:cs="Arial"/>
+                <w:bCs/>
+              </w:rPr>
+              <w:t>item.content.startswith</w:t>
+            </w:r>
+            <w:proofErr w:type="spellEnd"/>
+            <w:r>
+              <w:rPr>
+                <w:rFonts w:ascii="Arial" w:hAnsi="Arial" w:cs="Arial"/>
+                <w:bCs/>
+              </w:rPr>
+              <w:t>('Topic') %}</w:t>
             </w:r>
           </w:p>
           <w:p>
@@ -8277,52 +9616,132 @@
                 <w:rFonts w:ascii="Arial" w:hAnsi="Arial" w:cs="Arial"/>
                 <w:b/>
               </w:rPr>
-              <w:t xml:space="preserve">{{- item.content }}  </w:t>
-            </w:r>
-          </w:p>
-          <w:p>
-            <w:pPr>
-              <w:rPr>
-                <w:rFonts w:ascii="Arial" w:hAnsi="Arial" w:cs="Arial"/>
-                <w:bCs/>
-              </w:rPr>
-            </w:pPr>
-            <w:r>
-              <w:rPr>
-                <w:rFonts w:ascii="Arial" w:hAnsi="Arial" w:cs="Arial"/>
-                <w:bCs/>
-              </w:rPr>
-              <w:t>{%- elif item.type == 'paragraph' %}</w:t>
-            </w:r>
-          </w:p>
-          <w:p>
-            <w:pPr>
-              <w:rPr>
-                <w:rFonts w:ascii="Arial" w:hAnsi="Arial" w:cs="Arial"/>
-                <w:bCs/>
-              </w:rPr>
-            </w:pPr>
-            <w:r>
-              <w:rPr>
-                <w:rFonts w:ascii="Arial" w:hAnsi="Arial" w:cs="Arial"/>
-                <w:bCs/>
-              </w:rPr>
-              <w:t>{{- item.content }}</w:t>
-            </w:r>
-          </w:p>
-          <w:p>
-            <w:pPr>
-              <w:rPr>
-                <w:rFonts w:ascii="Arial" w:hAnsi="Arial" w:cs="Arial"/>
-                <w:bCs/>
-              </w:rPr>
-            </w:pPr>
-            <w:r>
-              <w:rPr>
-                <w:rFonts w:ascii="Arial" w:hAnsi="Arial" w:cs="Arial"/>
-                <w:bCs/>
-              </w:rPr>
-              <w:t>{%- if item.content.startswith('LO') %}</w:t>
+              <w:t xml:space="preserve">{{- </w:t>
+            </w:r>
+            <w:proofErr w:type="spellStart"/>
+            <w:r>
+              <w:rPr>
+                <w:rFonts w:ascii="Arial" w:hAnsi="Arial" w:cs="Arial"/>
+                <w:b/>
+              </w:rPr>
+              <w:t>item.content</w:t>
+            </w:r>
+            <w:proofErr w:type="spellEnd"/>
+            <w:r>
+              <w:rPr>
+                <w:rFonts w:ascii="Arial" w:hAnsi="Arial" w:cs="Arial"/>
+                <w:b/>
+              </w:rPr>
+              <w:t xml:space="preserve"> }}  </w:t>
+            </w:r>
+          </w:p>
+          <w:p>
+            <w:pPr>
+              <w:rPr>
+                <w:rFonts w:ascii="Arial" w:hAnsi="Arial" w:cs="Arial"/>
+                <w:bCs/>
+              </w:rPr>
+            </w:pPr>
+            <w:r>
+              <w:rPr>
+                <w:rFonts w:ascii="Arial" w:hAnsi="Arial" w:cs="Arial"/>
+                <w:bCs/>
+              </w:rPr>
+              <w:t xml:space="preserve">{%- </w:t>
+            </w:r>
+            <w:proofErr w:type="spellStart"/>
+            <w:r>
+              <w:rPr>
+                <w:rFonts w:ascii="Arial" w:hAnsi="Arial" w:cs="Arial"/>
+                <w:bCs/>
+              </w:rPr>
+              <w:t>elif</w:t>
+            </w:r>
+            <w:proofErr w:type="spellEnd"/>
+            <w:r>
+              <w:rPr>
+                <w:rFonts w:ascii="Arial" w:hAnsi="Arial" w:cs="Arial"/>
+                <w:bCs/>
+              </w:rPr>
+              <w:t xml:space="preserve"> </w:t>
+            </w:r>
+            <w:proofErr w:type="spellStart"/>
+            <w:r>
+              <w:rPr>
+                <w:rFonts w:ascii="Arial" w:hAnsi="Arial" w:cs="Arial"/>
+                <w:bCs/>
+              </w:rPr>
+              <w:t>item.type</w:t>
+            </w:r>
+            <w:proofErr w:type="spellEnd"/>
+            <w:r>
+              <w:rPr>
+                <w:rFonts w:ascii="Arial" w:hAnsi="Arial" w:cs="Arial"/>
+                <w:bCs/>
+              </w:rPr>
+              <w:t xml:space="preserve"> == 'paragraph' %}</w:t>
+            </w:r>
+          </w:p>
+          <w:p>
+            <w:pPr>
+              <w:rPr>
+                <w:rFonts w:ascii="Arial" w:hAnsi="Arial" w:cs="Arial"/>
+                <w:bCs/>
+              </w:rPr>
+            </w:pPr>
+            <w:r>
+              <w:rPr>
+                <w:rFonts w:ascii="Arial" w:hAnsi="Arial" w:cs="Arial"/>
+                <w:bCs/>
+              </w:rPr>
+              <w:t xml:space="preserve">{{- </w:t>
+            </w:r>
+            <w:proofErr w:type="spellStart"/>
+            <w:r>
+              <w:rPr>
+                <w:rFonts w:ascii="Arial" w:hAnsi="Arial" w:cs="Arial"/>
+                <w:bCs/>
+              </w:rPr>
+              <w:t>item.content</w:t>
+            </w:r>
+            <w:proofErr w:type="spellEnd"/>
+            <w:r>
+              <w:rPr>
+                <w:rFonts w:ascii="Arial" w:hAnsi="Arial" w:cs="Arial"/>
+                <w:bCs/>
+              </w:rPr>
+              <w:t xml:space="preserve"> }}</w:t>
+            </w:r>
+          </w:p>
+          <w:p>
+            <w:pPr>
+              <w:rPr>
+                <w:rFonts w:ascii="Arial" w:hAnsi="Arial" w:cs="Arial"/>
+                <w:bCs/>
+              </w:rPr>
+            </w:pPr>
+            <w:r>
+              <w:rPr>
+                <w:rFonts w:ascii="Arial" w:hAnsi="Arial" w:cs="Arial"/>
+                <w:bCs/>
+              </w:rPr>
+              <w:t xml:space="preserve">{%- if </w:t>
+            </w:r>
+            <w:proofErr w:type="spellStart"/>
+            <w:r>
+              <w:rPr>
+                <w:rFonts w:ascii="Arial" w:hAnsi="Arial" w:cs="Arial"/>
+                <w:bCs/>
+              </w:rPr>
+              <w:t>item.content.startswith</w:t>
+            </w:r>
+            <w:proofErr w:type="spellEnd"/>
+            <w:r>
+              <w:rPr>
+                <w:rFonts w:ascii="Arial" w:hAnsi="Arial" w:cs="Arial"/>
+                <w:bCs/>
+              </w:rPr>
+              <w:t>('LO') %}</w:t>
             </w:r>
           </w:p>
           <w:p>
@@ -8367,22 +9786,70 @@
                 <w:rFonts w:ascii="Arial" w:hAnsi="Arial" w:cs="Arial"/>
                 <w:bCs/>
               </w:rPr>
-              <w:t>{%- elif item.type == 'bullets' %}</w:t>
-            </w:r>
-          </w:p>
-          <w:p>
-            <w:pPr>
-              <w:rPr>
-                <w:rFonts w:ascii="Arial" w:hAnsi="Arial" w:cs="Arial"/>
-                <w:bCs/>
-              </w:rPr>
-            </w:pPr>
-            <w:r>
-              <w:rPr>
-                <w:rFonts w:ascii="Arial" w:hAnsi="Arial" w:cs="Arial"/>
-                <w:bCs/>
-              </w:rPr>
-              <w:t>{%- for bullet in item.content %}</w:t>
+              <w:t xml:space="preserve">{%- </w:t>
+            </w:r>
+            <w:proofErr w:type="spellStart"/>
+            <w:r>
+              <w:rPr>
+                <w:rFonts w:ascii="Arial" w:hAnsi="Arial" w:cs="Arial"/>
+                <w:bCs/>
+              </w:rPr>
+              <w:t>elif</w:t>
+            </w:r>
+            <w:proofErr w:type="spellEnd"/>
+            <w:r>
+              <w:rPr>
+                <w:rFonts w:ascii="Arial" w:hAnsi="Arial" w:cs="Arial"/>
+                <w:bCs/>
+              </w:rPr>
+              <w:t xml:space="preserve"> </w:t>
+            </w:r>
+            <w:proofErr w:type="spellStart"/>
+            <w:r>
+              <w:rPr>
+                <w:rFonts w:ascii="Arial" w:hAnsi="Arial" w:cs="Arial"/>
+                <w:bCs/>
+              </w:rPr>
+              <w:t>item.type</w:t>
+            </w:r>
+            <w:proofErr w:type="spellEnd"/>
+            <w:r>
+              <w:rPr>
+                <w:rFonts w:ascii="Arial" w:hAnsi="Arial" w:cs="Arial"/>
+                <w:bCs/>
+              </w:rPr>
+              <w:t xml:space="preserve"> == 'bullets' %}</w:t>
+            </w:r>
+          </w:p>
+          <w:p>
+            <w:pPr>
+              <w:rPr>
+                <w:rFonts w:ascii="Arial" w:hAnsi="Arial" w:cs="Arial"/>
+                <w:bCs/>
+              </w:rPr>
+            </w:pPr>
+            <w:r>
+              <w:rPr>
+                <w:rFonts w:ascii="Arial" w:hAnsi="Arial" w:cs="Arial"/>
+                <w:bCs/>
+              </w:rPr>
+              <w:t xml:space="preserve">{%- for bullet in </w:t>
+            </w:r>
+            <w:proofErr w:type="spellStart"/>
+            <w:r>
+              <w:rPr>
+                <w:rFonts w:ascii="Arial" w:hAnsi="Arial" w:cs="Arial"/>
+                <w:bCs/>
+              </w:rPr>
+              <w:t>item.content</w:t>
+            </w:r>
+            <w:proofErr w:type="spellEnd"/>
+            <w:r>
+              <w:rPr>
+                <w:rFonts w:ascii="Arial" w:hAnsi="Arial" w:cs="Arial"/>
+                <w:bCs/>
+              </w:rPr>
+              <w:t xml:space="preserve"> %}</w:t>
             </w:r>
           </w:p>
           <w:p>
@@ -8417,7 +9884,23 @@
                 <w:rFonts w:ascii="Arial" w:hAnsi="Arial" w:cs="Arial"/>
                 <w:bCs/>
               </w:rPr>
-              <w:t>{%- endfor %}</w:t>
+              <w:t xml:space="preserve">{%- </w:t>
+            </w:r>
+            <w:proofErr w:type="spellStart"/>
+            <w:r>
+              <w:rPr>
+                <w:rFonts w:ascii="Arial" w:hAnsi="Arial" w:cs="Arial"/>
+                <w:bCs/>
+              </w:rPr>
+              <w:t>endfor</w:t>
+            </w:r>
+            <w:proofErr w:type="spellEnd"/>
+            <w:r>
+              <w:rPr>
+                <w:rFonts w:ascii="Arial" w:hAnsi="Arial" w:cs="Arial"/>
+                <w:bCs/>
+              </w:rPr>
+              <w:t xml:space="preserve"> %}</w:t>
             </w:r>
           </w:p>
           <w:p>
@@ -8447,7 +9930,23 @@
                 <w:rFonts w:ascii="Arial" w:hAnsi="Arial" w:cs="Arial"/>
                 <w:bCs/>
               </w:rPr>
-              <w:t>{%- if not loop.last %}</w:t>
+              <w:t xml:space="preserve">{%- if not </w:t>
+            </w:r>
+            <w:proofErr w:type="spellStart"/>
+            <w:r>
+              <w:rPr>
+                <w:rFonts w:ascii="Arial" w:hAnsi="Arial" w:cs="Arial"/>
+                <w:bCs/>
+              </w:rPr>
+              <w:t>loop.last</w:t>
+            </w:r>
+            <w:proofErr w:type="spellEnd"/>
+            <w:r>
+              <w:rPr>
+                <w:rFonts w:ascii="Arial" w:hAnsi="Arial" w:cs="Arial"/>
+                <w:bCs/>
+              </w:rPr>
+              <w:t xml:space="preserve"> %}</w:t>
             </w:r>
           </w:p>
           <w:p>
@@ -8483,7 +9982,25 @@
                 <w:sz w:val="22"/>
                 <w:szCs w:val="22"/>
               </w:rPr>
-              <w:t>{%- endfor %}</w:t>
+              <w:t xml:space="preserve">{%- </w:t>
+            </w:r>
+            <w:proofErr w:type="spellStart"/>
+            <w:r>
+              <w:rPr>
+                <w:bCs/>
+                <w:sz w:val="22"/>
+                <w:szCs w:val="22"/>
+              </w:rPr>
+              <w:t>endfor</w:t>
+            </w:r>
+            <w:proofErr w:type="spellEnd"/>
+            <w:r>
+              <w:rPr>
+                <w:bCs/>
+                <w:sz w:val="22"/>
+                <w:szCs w:val="22"/>
+              </w:rPr>
+              <w:t xml:space="preserve"> %}</w:t>
             </w:r>
           </w:p>
         </w:tc>
@@ -8566,7 +10083,39 @@
                 <w:rFonts w:ascii="Arial" w:hAnsi="Arial" w:cs="Arial"/>
                 <w:bCs/>
               </w:rPr>
-              <w:t>{%- if item.type == 'paragraph' and item.content.startswith('Topic') %}</w:t>
+              <w:t xml:space="preserve">{%- if </w:t>
+            </w:r>
+            <w:proofErr w:type="spellStart"/>
+            <w:r>
+              <w:rPr>
+                <w:rFonts w:ascii="Arial" w:hAnsi="Arial" w:cs="Arial"/>
+                <w:bCs/>
+              </w:rPr>
+              <w:t>item.type</w:t>
+            </w:r>
+            <w:proofErr w:type="spellEnd"/>
+            <w:r>
+              <w:rPr>
+                <w:rFonts w:ascii="Arial" w:hAnsi="Arial" w:cs="Arial"/>
+                <w:bCs/>
+              </w:rPr>
+              <w:t xml:space="preserve"> == 'paragraph' and </w:t>
+            </w:r>
+            <w:proofErr w:type="spellStart"/>
+            <w:r>
+              <w:rPr>
+                <w:rFonts w:ascii="Arial" w:hAnsi="Arial" w:cs="Arial"/>
+                <w:bCs/>
+              </w:rPr>
+              <w:t>item.content.startswith</w:t>
+            </w:r>
+            <w:proofErr w:type="spellEnd"/>
+            <w:r>
+              <w:rPr>
+                <w:rFonts w:ascii="Arial" w:hAnsi="Arial" w:cs="Arial"/>
+                <w:bCs/>
+              </w:rPr>
+              <w:t>('Topic') %}</w:t>
             </w:r>
           </w:p>
           <w:p>
@@ -8581,52 +10130,132 @@
                 <w:rFonts w:ascii="Arial" w:hAnsi="Arial" w:cs="Arial"/>
                 <w:b/>
               </w:rPr>
-              <w:t xml:space="preserve">{{- item.content }}  </w:t>
-            </w:r>
-          </w:p>
-          <w:p>
-            <w:pPr>
-              <w:rPr>
-                <w:rFonts w:ascii="Arial" w:hAnsi="Arial" w:cs="Arial"/>
-                <w:bCs/>
-              </w:rPr>
-            </w:pPr>
-            <w:r>
-              <w:rPr>
-                <w:rFonts w:ascii="Arial" w:hAnsi="Arial" w:cs="Arial"/>
-                <w:bCs/>
-              </w:rPr>
-              <w:t>{%- elif item.type == 'paragraph' %}</w:t>
-            </w:r>
-          </w:p>
-          <w:p>
-            <w:pPr>
-              <w:rPr>
-                <w:rFonts w:ascii="Arial" w:hAnsi="Arial" w:cs="Arial"/>
-                <w:bCs/>
-              </w:rPr>
-            </w:pPr>
-            <w:r>
-              <w:rPr>
-                <w:rFonts w:ascii="Arial" w:hAnsi="Arial" w:cs="Arial"/>
-                <w:bCs/>
-              </w:rPr>
-              <w:t>{{- item.content }}</w:t>
-            </w:r>
-          </w:p>
-          <w:p>
-            <w:pPr>
-              <w:rPr>
-                <w:rFonts w:ascii="Arial" w:hAnsi="Arial" w:cs="Arial"/>
-                <w:bCs/>
-              </w:rPr>
-            </w:pPr>
-            <w:r>
-              <w:rPr>
-                <w:rFonts w:ascii="Arial" w:hAnsi="Arial" w:cs="Arial"/>
-                <w:bCs/>
-              </w:rPr>
-              <w:t>{%- if item.content.startswith('LO') %}</w:t>
+              <w:t xml:space="preserve">{{- </w:t>
+            </w:r>
+            <w:proofErr w:type="spellStart"/>
+            <w:r>
+              <w:rPr>
+                <w:rFonts w:ascii="Arial" w:hAnsi="Arial" w:cs="Arial"/>
+                <w:b/>
+              </w:rPr>
+              <w:t>item.content</w:t>
+            </w:r>
+            <w:proofErr w:type="spellEnd"/>
+            <w:r>
+              <w:rPr>
+                <w:rFonts w:ascii="Arial" w:hAnsi="Arial" w:cs="Arial"/>
+                <w:b/>
+              </w:rPr>
+              <w:t xml:space="preserve"> }}  </w:t>
+            </w:r>
+          </w:p>
+          <w:p>
+            <w:pPr>
+              <w:rPr>
+                <w:rFonts w:ascii="Arial" w:hAnsi="Arial" w:cs="Arial"/>
+                <w:bCs/>
+              </w:rPr>
+            </w:pPr>
+            <w:r>
+              <w:rPr>
+                <w:rFonts w:ascii="Arial" w:hAnsi="Arial" w:cs="Arial"/>
+                <w:bCs/>
+              </w:rPr>
+              <w:t xml:space="preserve">{%- </w:t>
+            </w:r>
+            <w:proofErr w:type="spellStart"/>
+            <w:r>
+              <w:rPr>
+                <w:rFonts w:ascii="Arial" w:hAnsi="Arial" w:cs="Arial"/>
+                <w:bCs/>
+              </w:rPr>
+              <w:t>elif</w:t>
+            </w:r>
+            <w:proofErr w:type="spellEnd"/>
+            <w:r>
+              <w:rPr>
+                <w:rFonts w:ascii="Arial" w:hAnsi="Arial" w:cs="Arial"/>
+                <w:bCs/>
+              </w:rPr>
+              <w:t xml:space="preserve"> </w:t>
+            </w:r>
+            <w:proofErr w:type="spellStart"/>
+            <w:r>
+              <w:rPr>
+                <w:rFonts w:ascii="Arial" w:hAnsi="Arial" w:cs="Arial"/>
+                <w:bCs/>
+              </w:rPr>
+              <w:t>item.type</w:t>
+            </w:r>
+            <w:proofErr w:type="spellEnd"/>
+            <w:r>
+              <w:rPr>
+                <w:rFonts w:ascii="Arial" w:hAnsi="Arial" w:cs="Arial"/>
+                <w:bCs/>
+              </w:rPr>
+              <w:t xml:space="preserve"> == 'paragraph' %}</w:t>
+            </w:r>
+          </w:p>
+          <w:p>
+            <w:pPr>
+              <w:rPr>
+                <w:rFonts w:ascii="Arial" w:hAnsi="Arial" w:cs="Arial"/>
+                <w:bCs/>
+              </w:rPr>
+            </w:pPr>
+            <w:r>
+              <w:rPr>
+                <w:rFonts w:ascii="Arial" w:hAnsi="Arial" w:cs="Arial"/>
+                <w:bCs/>
+              </w:rPr>
+              <w:t xml:space="preserve">{{- </w:t>
+            </w:r>
+            <w:proofErr w:type="spellStart"/>
+            <w:r>
+              <w:rPr>
+                <w:rFonts w:ascii="Arial" w:hAnsi="Arial" w:cs="Arial"/>
+                <w:bCs/>
+              </w:rPr>
+              <w:t>item.content</w:t>
+            </w:r>
+            <w:proofErr w:type="spellEnd"/>
+            <w:r>
+              <w:rPr>
+                <w:rFonts w:ascii="Arial" w:hAnsi="Arial" w:cs="Arial"/>
+                <w:bCs/>
+              </w:rPr>
+              <w:t xml:space="preserve"> }}</w:t>
+            </w:r>
+          </w:p>
+          <w:p>
+            <w:pPr>
+              <w:rPr>
+                <w:rFonts w:ascii="Arial" w:hAnsi="Arial" w:cs="Arial"/>
+                <w:bCs/>
+              </w:rPr>
+            </w:pPr>
+            <w:r>
+              <w:rPr>
+                <w:rFonts w:ascii="Arial" w:hAnsi="Arial" w:cs="Arial"/>
+                <w:bCs/>
+              </w:rPr>
+              <w:t xml:space="preserve">{%- if </w:t>
+            </w:r>
+            <w:proofErr w:type="spellStart"/>
+            <w:r>
+              <w:rPr>
+                <w:rFonts w:ascii="Arial" w:hAnsi="Arial" w:cs="Arial"/>
+                <w:bCs/>
+              </w:rPr>
+              <w:t>item.content.startswith</w:t>
+            </w:r>
+            <w:proofErr w:type="spellEnd"/>
+            <w:r>
+              <w:rPr>
+                <w:rFonts w:ascii="Arial" w:hAnsi="Arial" w:cs="Arial"/>
+                <w:bCs/>
+              </w:rPr>
+              <w:t>('LO') %}</w:t>
             </w:r>
           </w:p>
           <w:p>
@@ -8671,7 +10300,39 @@
                 <w:rFonts w:ascii="Arial" w:hAnsi="Arial" w:cs="Arial"/>
                 <w:bCs/>
               </w:rPr>
-              <w:t>{%- elif item.type == 'bullets' %}</w:t>
+              <w:t xml:space="preserve">{%- </w:t>
+            </w:r>
+            <w:proofErr w:type="spellStart"/>
+            <w:r>
+              <w:rPr>
+                <w:rFonts w:ascii="Arial" w:hAnsi="Arial" w:cs="Arial"/>
+                <w:bCs/>
+              </w:rPr>
+              <w:t>elif</w:t>
+            </w:r>
+            <w:proofErr w:type="spellEnd"/>
+            <w:r>
+              <w:rPr>
+                <w:rFonts w:ascii="Arial" w:hAnsi="Arial" w:cs="Arial"/>
+                <w:bCs/>
+              </w:rPr>
+              <w:t xml:space="preserve"> </w:t>
+            </w:r>
+            <w:proofErr w:type="spellStart"/>
+            <w:r>
+              <w:rPr>
+                <w:rFonts w:ascii="Arial" w:hAnsi="Arial" w:cs="Arial"/>
+                <w:bCs/>
+              </w:rPr>
+              <w:t>item.type</w:t>
+            </w:r>
+            <w:proofErr w:type="spellEnd"/>
+            <w:r>
+              <w:rPr>
+                <w:rFonts w:ascii="Arial" w:hAnsi="Arial" w:cs="Arial"/>
+                <w:bCs/>
+              </w:rPr>
+              <w:t xml:space="preserve"> == 'bullets' %}</w:t>
             </w:r>
           </w:p>
           <w:p>
@@ -8687,7 +10348,23 @@
                 <w:bCs/>
               </w:rPr>
               <w:lastRenderedPageBreak/>
-              <w:t>{%- for bullet in item.content %}</w:t>
+              <w:t xml:space="preserve">{%- for bullet in </w:t>
+            </w:r>
+            <w:proofErr w:type="spellStart"/>
+            <w:r>
+              <w:rPr>
+                <w:rFonts w:ascii="Arial" w:hAnsi="Arial" w:cs="Arial"/>
+                <w:bCs/>
+              </w:rPr>
+              <w:t>item.content</w:t>
+            </w:r>
+            <w:proofErr w:type="spellEnd"/>
+            <w:r>
+              <w:rPr>
+                <w:rFonts w:ascii="Arial" w:hAnsi="Arial" w:cs="Arial"/>
+                <w:bCs/>
+              </w:rPr>
+              <w:t xml:space="preserve"> %}</w:t>
             </w:r>
           </w:p>
           <w:p>
@@ -8722,7 +10399,23 @@
                 <w:rFonts w:ascii="Arial" w:hAnsi="Arial" w:cs="Arial"/>
                 <w:bCs/>
               </w:rPr>
-              <w:t>{%- endfor %}</w:t>
+              <w:t xml:space="preserve">{%- </w:t>
+            </w:r>
+            <w:proofErr w:type="spellStart"/>
+            <w:r>
+              <w:rPr>
+                <w:rFonts w:ascii="Arial" w:hAnsi="Arial" w:cs="Arial"/>
+                <w:bCs/>
+              </w:rPr>
+              <w:t>endfor</w:t>
+            </w:r>
+            <w:proofErr w:type="spellEnd"/>
+            <w:r>
+              <w:rPr>
+                <w:rFonts w:ascii="Arial" w:hAnsi="Arial" w:cs="Arial"/>
+                <w:bCs/>
+              </w:rPr>
+              <w:t xml:space="preserve"> %}</w:t>
             </w:r>
           </w:p>
           <w:p>
@@ -8752,7 +10445,23 @@
                 <w:rFonts w:ascii="Arial" w:hAnsi="Arial" w:cs="Arial"/>
                 <w:bCs/>
               </w:rPr>
-              <w:t>{%- if not loop.last %}</w:t>
+              <w:t xml:space="preserve">{%- if not </w:t>
+            </w:r>
+            <w:proofErr w:type="spellStart"/>
+            <w:r>
+              <w:rPr>
+                <w:rFonts w:ascii="Arial" w:hAnsi="Arial" w:cs="Arial"/>
+                <w:bCs/>
+              </w:rPr>
+              <w:t>loop.last</w:t>
+            </w:r>
+            <w:proofErr w:type="spellEnd"/>
+            <w:r>
+              <w:rPr>
+                <w:rFonts w:ascii="Arial" w:hAnsi="Arial" w:cs="Arial"/>
+                <w:bCs/>
+              </w:rPr>
+              <w:t xml:space="preserve"> %}</w:t>
             </w:r>
           </w:p>
           <w:p>
@@ -8787,7 +10496,23 @@
                 <w:rFonts w:ascii="Arial" w:hAnsi="Arial" w:cs="Arial"/>
                 <w:bCs/>
               </w:rPr>
-              <w:t>{%- endfor %}</w:t>
+              <w:t xml:space="preserve">{%- </w:t>
+            </w:r>
+            <w:proofErr w:type="spellStart"/>
+            <w:r>
+              <w:rPr>
+                <w:rFonts w:ascii="Arial" w:hAnsi="Arial" w:cs="Arial"/>
+                <w:bCs/>
+              </w:rPr>
+              <w:t>endfor</w:t>
+            </w:r>
+            <w:proofErr w:type="spellEnd"/>
+            <w:r>
+              <w:rPr>
+                <w:rFonts w:ascii="Arial" w:hAnsi="Arial" w:cs="Arial"/>
+                <w:bCs/>
+              </w:rPr>
+              <w:t xml:space="preserve"> %}</w:t>
             </w:r>
           </w:p>
         </w:tc>
@@ -10085,7 +11810,21 @@
               <w:rPr>
                 <w:rFonts w:ascii="Arial" w:hAnsi="Arial" w:cs="Arial"/>
               </w:rPr>
-              <w:t>{%- endfor %}</w:t>
+              <w:t xml:space="preserve">{%- </w:t>
+            </w:r>
+            <w:proofErr w:type="spellStart"/>
+            <w:r>
+              <w:rPr>
+                <w:rFonts w:ascii="Arial" w:hAnsi="Arial" w:cs="Arial"/>
+              </w:rPr>
+              <w:t>endfor</w:t>
+            </w:r>
+            <w:proofErr w:type="spellEnd"/>
+            <w:r>
+              <w:rPr>
+                <w:rFonts w:ascii="Arial" w:hAnsi="Arial" w:cs="Arial"/>
+              </w:rPr>
+              <w:t xml:space="preserve"> %}</w:t>
             </w:r>
           </w:p>
         </w:tc>
@@ -10594,7 +12333,21 @@
               <w:rPr>
                 <w:rFonts w:ascii="Arial" w:hAnsi="Arial" w:cs="Arial"/>
               </w:rPr>
-              <w:t>{%- endfor %}</w:t>
+              <w:t xml:space="preserve">{%- </w:t>
+            </w:r>
+            <w:proofErr w:type="spellStart"/>
+            <w:r>
+              <w:rPr>
+                <w:rFonts w:ascii="Arial" w:hAnsi="Arial" w:cs="Arial"/>
+              </w:rPr>
+              <w:t>endfor</w:t>
+            </w:r>
+            <w:proofErr w:type="spellEnd"/>
+            <w:r>
+              <w:rPr>
+                <w:rFonts w:ascii="Arial" w:hAnsi="Arial" w:cs="Arial"/>
+              </w:rPr>
+              <w:t xml:space="preserve"> %}</w:t>
             </w:r>
           </w:p>
         </w:tc>
@@ -11093,7 +12846,21 @@
               <w:rPr>
                 <w:rFonts w:ascii="Arial" w:hAnsi="Arial" w:cs="Arial"/>
               </w:rPr>
-              <w:t>{%- endfor %}</w:t>
+              <w:t xml:space="preserve">{%- </w:t>
+            </w:r>
+            <w:proofErr w:type="spellStart"/>
+            <w:r>
+              <w:rPr>
+                <w:rFonts w:ascii="Arial" w:hAnsi="Arial" w:cs="Arial"/>
+              </w:rPr>
+              <w:t>endfor</w:t>
+            </w:r>
+            <w:proofErr w:type="spellEnd"/>
+            <w:r>
+              <w:rPr>
+                <w:rFonts w:ascii="Arial" w:hAnsi="Arial" w:cs="Arial"/>
+              </w:rPr>
+              <w:t xml:space="preserve"> %}</w:t>
             </w:r>
           </w:p>
         </w:tc>
@@ -11590,7 +13357,21 @@
               <w:rPr>
                 <w:rFonts w:ascii="Arial" w:hAnsi="Arial" w:cs="Arial"/>
               </w:rPr>
-              <w:t>{%- endfor %}</w:t>
+              <w:t xml:space="preserve">{%- </w:t>
+            </w:r>
+            <w:proofErr w:type="spellStart"/>
+            <w:r>
+              <w:rPr>
+                <w:rFonts w:ascii="Arial" w:hAnsi="Arial" w:cs="Arial"/>
+              </w:rPr>
+              <w:t>endfor</w:t>
+            </w:r>
+            <w:proofErr w:type="spellEnd"/>
+            <w:r>
+              <w:rPr>
+                <w:rFonts w:ascii="Arial" w:hAnsi="Arial" w:cs="Arial"/>
+              </w:rPr>
+              <w:t xml:space="preserve"> %}</w:t>
             </w:r>
           </w:p>
         </w:tc>
@@ -12086,7 +13867,21 @@
               <w:rPr>
                 <w:rFonts w:ascii="Arial" w:hAnsi="Arial" w:cs="Arial"/>
               </w:rPr>
-              <w:t>{%- endfor %}</w:t>
+              <w:t xml:space="preserve">{%- </w:t>
+            </w:r>
+            <w:proofErr w:type="spellStart"/>
+            <w:r>
+              <w:rPr>
+                <w:rFonts w:ascii="Arial" w:hAnsi="Arial" w:cs="Arial"/>
+              </w:rPr>
+              <w:t>endfor</w:t>
+            </w:r>
+            <w:proofErr w:type="spellEnd"/>
+            <w:r>
+              <w:rPr>
+                <w:rFonts w:ascii="Arial" w:hAnsi="Arial" w:cs="Arial"/>
+              </w:rPr>
+              <w:t xml:space="preserve"> %}</w:t>
             </w:r>
           </w:p>
         </w:tc>
@@ -12326,12 +14121,21 @@
               </w:rPr>
               <w:t xml:space="preserve">{{ </w:t>
             </w:r>
+            <w:proofErr w:type="spellStart"/>
             <w:r>
               <w:rPr>
                 <w:rFonts w:ascii="Arial" w:hAnsi="Arial" w:cs="Arial"/>
                 <w:i/>
               </w:rPr>
-              <w:t xml:space="preserve">ADurationTotal </w:t>
+              <w:t>ADurationTotal</w:t>
+            </w:r>
+            <w:proofErr w:type="spellEnd"/>
+            <w:r>
+              <w:rPr>
+                <w:rFonts w:ascii="Arial" w:hAnsi="Arial" w:cs="Arial"/>
+                <w:i/>
+              </w:rPr>
+              <w:t xml:space="preserve"> </w:t>
             </w:r>
             <w:r>
               <w:rPr>
@@ -13362,7 +15166,21 @@
               <w:rPr>
                 <w:rFonts w:ascii="Arial" w:hAnsi="Arial" w:cs="Arial"/>
               </w:rPr>
-              <w:t>{%- endfor %}</w:t>
+              <w:t xml:space="preserve">{%- </w:t>
+            </w:r>
+            <w:proofErr w:type="spellStart"/>
+            <w:r>
+              <w:rPr>
+                <w:rFonts w:ascii="Arial" w:hAnsi="Arial" w:cs="Arial"/>
+              </w:rPr>
+              <w:t>endfor</w:t>
+            </w:r>
+            <w:proofErr w:type="spellEnd"/>
+            <w:r>
+              <w:rPr>
+                <w:rFonts w:ascii="Arial" w:hAnsi="Arial" w:cs="Arial"/>
+              </w:rPr>
+              <w:t xml:space="preserve"> %}</w:t>
             </w:r>
           </w:p>
         </w:tc>
@@ -13506,7 +15324,21 @@
                 <w:rFonts w:ascii="Arial" w:hAnsi="Arial" w:cs="Arial"/>
               </w:rPr>
               <w:lastRenderedPageBreak/>
-              <w:t>{%- endfor %}</w:t>
+              <w:t xml:space="preserve">{%- </w:t>
+            </w:r>
+            <w:proofErr w:type="spellStart"/>
+            <w:r>
+              <w:rPr>
+                <w:rFonts w:ascii="Arial" w:hAnsi="Arial" w:cs="Arial"/>
+              </w:rPr>
+              <w:t>endfor</w:t>
+            </w:r>
+            <w:proofErr w:type="spellEnd"/>
+            <w:r>
+              <w:rPr>
+                <w:rFonts w:ascii="Arial" w:hAnsi="Arial" w:cs="Arial"/>
+              </w:rPr>
+              <w:t xml:space="preserve"> %}</w:t>
             </w:r>
           </w:p>
         </w:tc>
@@ -13758,7 +15590,21 @@
               <w:rPr>
                 <w:rFonts w:ascii="Arial" w:eastAsia="Times New Roman" w:hAnsi="Arial" w:cs="Arial"/>
               </w:rPr>
-              <w:t>{%- endfor %}</w:t>
+              <w:t xml:space="preserve">{%- </w:t>
+            </w:r>
+            <w:proofErr w:type="spellStart"/>
+            <w:r>
+              <w:rPr>
+                <w:rFonts w:ascii="Arial" w:eastAsia="Times New Roman" w:hAnsi="Arial" w:cs="Arial"/>
+              </w:rPr>
+              <w:t>endfor</w:t>
+            </w:r>
+            <w:proofErr w:type="spellEnd"/>
+            <w:r>
+              <w:rPr>
+                <w:rFonts w:ascii="Arial" w:eastAsia="Times New Roman" w:hAnsi="Arial" w:cs="Arial"/>
+              </w:rPr>
+              <w:t xml:space="preserve"> %}</w:t>
             </w:r>
           </w:p>
         </w:tc>
@@ -13994,7 +15840,21 @@
               <w:rPr>
                 <w:rFonts w:ascii="Arial" w:eastAsia="Times New Roman" w:hAnsi="Arial" w:cs="Arial"/>
               </w:rPr>
-              <w:t>{%- endfor %}</w:t>
+              <w:t xml:space="preserve">{%- </w:t>
+            </w:r>
+            <w:proofErr w:type="spellStart"/>
+            <w:r>
+              <w:rPr>
+                <w:rFonts w:ascii="Arial" w:eastAsia="Times New Roman" w:hAnsi="Arial" w:cs="Arial"/>
+              </w:rPr>
+              <w:t>endfor</w:t>
+            </w:r>
+            <w:proofErr w:type="spellEnd"/>
+            <w:r>
+              <w:rPr>
+                <w:rFonts w:ascii="Arial" w:eastAsia="Times New Roman" w:hAnsi="Arial" w:cs="Arial"/>
+              </w:rPr>
+              <w:t xml:space="preserve"> %}</w:t>
             </w:r>
           </w:p>
         </w:tc>
@@ -14223,7 +16083,21 @@
               <w:rPr>
                 <w:rFonts w:ascii="Arial" w:hAnsi="Arial" w:cs="Arial"/>
               </w:rPr>
-              <w:t>{%- endfor %}</w:t>
+              <w:t xml:space="preserve">{%- </w:t>
+            </w:r>
+            <w:proofErr w:type="spellStart"/>
+            <w:r>
+              <w:rPr>
+                <w:rFonts w:ascii="Arial" w:hAnsi="Arial" w:cs="Arial"/>
+              </w:rPr>
+              <w:t>endfor</w:t>
+            </w:r>
+            <w:proofErr w:type="spellEnd"/>
+            <w:r>
+              <w:rPr>
+                <w:rFonts w:ascii="Arial" w:hAnsi="Arial" w:cs="Arial"/>
+              </w:rPr>
+              <w:t xml:space="preserve"> %}</w:t>
             </w:r>
           </w:p>
         </w:tc>
@@ -14415,7 +16289,21 @@
               <w:rPr>
                 <w:rFonts w:ascii="Arial" w:hAnsi="Arial" w:cs="Arial"/>
               </w:rPr>
-              <w:t>{%- endfor %}</w:t>
+              <w:t xml:space="preserve">{%- </w:t>
+            </w:r>
+            <w:proofErr w:type="spellStart"/>
+            <w:r>
+              <w:rPr>
+                <w:rFonts w:ascii="Arial" w:hAnsi="Arial" w:cs="Arial"/>
+              </w:rPr>
+              <w:t>endfor</w:t>
+            </w:r>
+            <w:proofErr w:type="spellEnd"/>
+            <w:r>
+              <w:rPr>
+                <w:rFonts w:ascii="Arial" w:hAnsi="Arial" w:cs="Arial"/>
+              </w:rPr>
+              <w:t xml:space="preserve"> %}</w:t>
             </w:r>
           </w:p>
         </w:tc>
@@ -14561,7 +16449,21 @@
               <w:rPr>
                 <w:rFonts w:ascii="Arial" w:eastAsia="Times New Roman" w:hAnsi="Arial" w:cs="Arial"/>
               </w:rPr>
-              <w:t>{%- endfor %}</w:t>
+              <w:t xml:space="preserve">{%- </w:t>
+            </w:r>
+            <w:proofErr w:type="spellStart"/>
+            <w:r>
+              <w:rPr>
+                <w:rFonts w:ascii="Arial" w:eastAsia="Times New Roman" w:hAnsi="Arial" w:cs="Arial"/>
+              </w:rPr>
+              <w:t>endfor</w:t>
+            </w:r>
+            <w:proofErr w:type="spellEnd"/>
+            <w:r>
+              <w:rPr>
+                <w:rFonts w:ascii="Arial" w:eastAsia="Times New Roman" w:hAnsi="Arial" w:cs="Arial"/>
+              </w:rPr>
+              <w:t xml:space="preserve"> %}</w:t>
             </w:r>
           </w:p>
         </w:tc>
@@ -14737,7 +16639,21 @@
               <w:rPr>
                 <w:rFonts w:ascii="Arial" w:eastAsia="Times New Roman" w:hAnsi="Arial" w:cs="Arial"/>
               </w:rPr>
-              <w:t>{%- endfor %}</w:t>
+              <w:t xml:space="preserve">{%- </w:t>
+            </w:r>
+            <w:proofErr w:type="spellStart"/>
+            <w:r>
+              <w:rPr>
+                <w:rFonts w:ascii="Arial" w:eastAsia="Times New Roman" w:hAnsi="Arial" w:cs="Arial"/>
+              </w:rPr>
+              <w:t>endfor</w:t>
+            </w:r>
+            <w:proofErr w:type="spellEnd"/>
+            <w:r>
+              <w:rPr>
+                <w:rFonts w:ascii="Arial" w:eastAsia="Times New Roman" w:hAnsi="Arial" w:cs="Arial"/>
+              </w:rPr>
+              <w:t xml:space="preserve"> %}</w:t>
             </w:r>
           </w:p>
         </w:tc>
@@ -15386,7 +17302,21 @@
                 <w:rFonts w:ascii="Arial" w:eastAsia="Times New Roman" w:hAnsi="Arial" w:cs="Arial"/>
               </w:rPr>
               <w:lastRenderedPageBreak/>
-              <w:t>{% for method in AssessMethods -%}</w:t>
+              <w:t xml:space="preserve">{% for method in </w:t>
+            </w:r>
+            <w:proofErr w:type="spellStart"/>
+            <w:r>
+              <w:rPr>
+                <w:rFonts w:ascii="Arial" w:eastAsia="Times New Roman" w:hAnsi="Arial" w:cs="Arial"/>
+              </w:rPr>
+              <w:t>AssessMethods</w:t>
+            </w:r>
+            <w:proofErr w:type="spellEnd"/>
+            <w:r>
+              <w:rPr>
+                <w:rFonts w:ascii="Arial" w:eastAsia="Times New Roman" w:hAnsi="Arial" w:cs="Arial"/>
+              </w:rPr>
+              <w:t xml:space="preserve"> -%}</w:t>
             </w:r>
           </w:p>
           <w:p>
@@ -15455,7 +17385,21 @@
               <w:rPr>
                 <w:rFonts w:ascii="Arial" w:eastAsia="Times New Roman" w:hAnsi="Arial" w:cs="Arial"/>
               </w:rPr>
-              <w:t>{%- endfor %}</w:t>
+              <w:t xml:space="preserve">{%- </w:t>
+            </w:r>
+            <w:proofErr w:type="spellStart"/>
+            <w:r>
+              <w:rPr>
+                <w:rFonts w:ascii="Arial" w:eastAsia="Times New Roman" w:hAnsi="Arial" w:cs="Arial"/>
+              </w:rPr>
+              <w:t>endfor</w:t>
+            </w:r>
+            <w:proofErr w:type="spellEnd"/>
+            <w:r>
+              <w:rPr>
+                <w:rFonts w:ascii="Arial" w:eastAsia="Times New Roman" w:hAnsi="Arial" w:cs="Arial"/>
+              </w:rPr>
+              <w:t xml:space="preserve"> %}</w:t>
             </w:r>
           </w:p>
         </w:tc>
@@ -15562,22 +17506,54 @@
                 <w:rFonts w:ascii="Arial" w:hAnsi="Arial" w:cs="Arial"/>
                 <w:bCs/>
               </w:rPr>
-              <w:t xml:space="preserve"> for item in AssessmentJustification %}</w:t>
-            </w:r>
-          </w:p>
-          <w:p>
-            <w:pPr>
-              <w:rPr>
-                <w:rFonts w:ascii="Arial" w:hAnsi="Arial" w:cs="Arial"/>
-                <w:bCs/>
-              </w:rPr>
-            </w:pPr>
-            <w:r>
-              <w:rPr>
-                <w:rFonts w:ascii="Arial" w:hAnsi="Arial" w:cs="Arial"/>
-                <w:bCs/>
-              </w:rPr>
-              <w:t>{%- if item.type == 'paragraph' %}</w:t>
+              <w:t xml:space="preserve"> for item in </w:t>
+            </w:r>
+            <w:proofErr w:type="spellStart"/>
+            <w:r>
+              <w:rPr>
+                <w:rFonts w:ascii="Arial" w:hAnsi="Arial" w:cs="Arial"/>
+                <w:bCs/>
+              </w:rPr>
+              <w:t>AssessmentJustification</w:t>
+            </w:r>
+            <w:proofErr w:type="spellEnd"/>
+            <w:r>
+              <w:rPr>
+                <w:rFonts w:ascii="Arial" w:hAnsi="Arial" w:cs="Arial"/>
+                <w:bCs/>
+              </w:rPr>
+              <w:t xml:space="preserve"> %}</w:t>
+            </w:r>
+          </w:p>
+          <w:p>
+            <w:pPr>
+              <w:rPr>
+                <w:rFonts w:ascii="Arial" w:hAnsi="Arial" w:cs="Arial"/>
+                <w:bCs/>
+              </w:rPr>
+            </w:pPr>
+            <w:r>
+              <w:rPr>
+                <w:rFonts w:ascii="Arial" w:hAnsi="Arial" w:cs="Arial"/>
+                <w:bCs/>
+              </w:rPr>
+              <w:t xml:space="preserve">{%- if </w:t>
+            </w:r>
+            <w:proofErr w:type="spellStart"/>
+            <w:r>
+              <w:rPr>
+                <w:rFonts w:ascii="Arial" w:hAnsi="Arial" w:cs="Arial"/>
+                <w:bCs/>
+              </w:rPr>
+              <w:t>item.type</w:t>
+            </w:r>
+            <w:proofErr w:type="spellEnd"/>
+            <w:r>
+              <w:rPr>
+                <w:rFonts w:ascii="Arial" w:hAnsi="Arial" w:cs="Arial"/>
+                <w:bCs/>
+              </w:rPr>
+              <w:t xml:space="preserve"> == 'paragraph' %}</w:t>
             </w:r>
           </w:p>
           <w:p>
@@ -15606,7 +17582,23 @@
                 <w:rFonts w:ascii="Arial" w:hAnsi="Arial" w:cs="Arial"/>
                 <w:bCs/>
               </w:rPr>
-              <w:t xml:space="preserve"> item.content </w:t>
+              <w:t xml:space="preserve"> </w:t>
+            </w:r>
+            <w:proofErr w:type="spellStart"/>
+            <w:r>
+              <w:rPr>
+                <w:rFonts w:ascii="Arial" w:hAnsi="Arial" w:cs="Arial"/>
+                <w:bCs/>
+              </w:rPr>
+              <w:t>item.content</w:t>
+            </w:r>
+            <w:proofErr w:type="spellEnd"/>
+            <w:r>
+              <w:rPr>
+                <w:rFonts w:ascii="Arial" w:hAnsi="Arial" w:cs="Arial"/>
+                <w:bCs/>
+              </w:rPr>
+              <w:t xml:space="preserve"> </w:t>
             </w:r>
             <w:r>
               <w:rPr>
@@ -15635,22 +17627,70 @@
                 <w:rFonts w:ascii="Arial" w:hAnsi="Arial" w:cs="Arial"/>
                 <w:bCs/>
               </w:rPr>
-              <w:t>{%- elif item.type == 'bullets' %}</w:t>
-            </w:r>
-          </w:p>
-          <w:p>
-            <w:pPr>
-              <w:rPr>
-                <w:rFonts w:ascii="Arial" w:hAnsi="Arial" w:cs="Arial"/>
-                <w:bCs/>
-              </w:rPr>
-            </w:pPr>
-            <w:r>
-              <w:rPr>
-                <w:rFonts w:ascii="Arial" w:hAnsi="Arial" w:cs="Arial"/>
-                <w:bCs/>
-              </w:rPr>
-              <w:t>{%- for bullet in item.content %}</w:t>
+              <w:t xml:space="preserve">{%- </w:t>
+            </w:r>
+            <w:proofErr w:type="spellStart"/>
+            <w:r>
+              <w:rPr>
+                <w:rFonts w:ascii="Arial" w:hAnsi="Arial" w:cs="Arial"/>
+                <w:bCs/>
+              </w:rPr>
+              <w:t>elif</w:t>
+            </w:r>
+            <w:proofErr w:type="spellEnd"/>
+            <w:r>
+              <w:rPr>
+                <w:rFonts w:ascii="Arial" w:hAnsi="Arial" w:cs="Arial"/>
+                <w:bCs/>
+              </w:rPr>
+              <w:t xml:space="preserve"> </w:t>
+            </w:r>
+            <w:proofErr w:type="spellStart"/>
+            <w:r>
+              <w:rPr>
+                <w:rFonts w:ascii="Arial" w:hAnsi="Arial" w:cs="Arial"/>
+                <w:bCs/>
+              </w:rPr>
+              <w:t>item.type</w:t>
+            </w:r>
+            <w:proofErr w:type="spellEnd"/>
+            <w:r>
+              <w:rPr>
+                <w:rFonts w:ascii="Arial" w:hAnsi="Arial" w:cs="Arial"/>
+                <w:bCs/>
+              </w:rPr>
+              <w:t xml:space="preserve"> == 'bullets' %}</w:t>
+            </w:r>
+          </w:p>
+          <w:p>
+            <w:pPr>
+              <w:rPr>
+                <w:rFonts w:ascii="Arial" w:hAnsi="Arial" w:cs="Arial"/>
+                <w:bCs/>
+              </w:rPr>
+            </w:pPr>
+            <w:r>
+              <w:rPr>
+                <w:rFonts w:ascii="Arial" w:hAnsi="Arial" w:cs="Arial"/>
+                <w:bCs/>
+              </w:rPr>
+              <w:t xml:space="preserve">{%- for bullet in </w:t>
+            </w:r>
+            <w:proofErr w:type="spellStart"/>
+            <w:r>
+              <w:rPr>
+                <w:rFonts w:ascii="Arial" w:hAnsi="Arial" w:cs="Arial"/>
+                <w:bCs/>
+              </w:rPr>
+              <w:t>item.content</w:t>
+            </w:r>
+            <w:proofErr w:type="spellEnd"/>
+            <w:r>
+              <w:rPr>
+                <w:rFonts w:ascii="Arial" w:hAnsi="Arial" w:cs="Arial"/>
+                <w:bCs/>
+              </w:rPr>
+              <w:t xml:space="preserve"> %}</w:t>
             </w:r>
           </w:p>
           <w:p>
@@ -15685,7 +17725,23 @@
                 <w:rFonts w:ascii="Arial" w:hAnsi="Arial" w:cs="Arial"/>
                 <w:bCs/>
               </w:rPr>
-              <w:t>{%- endfor %}</w:t>
+              <w:t xml:space="preserve">{%- </w:t>
+            </w:r>
+            <w:proofErr w:type="spellStart"/>
+            <w:r>
+              <w:rPr>
+                <w:rFonts w:ascii="Arial" w:hAnsi="Arial" w:cs="Arial"/>
+                <w:bCs/>
+              </w:rPr>
+              <w:t>endfor</w:t>
+            </w:r>
+            <w:proofErr w:type="spellEnd"/>
+            <w:r>
+              <w:rPr>
+                <w:rFonts w:ascii="Arial" w:hAnsi="Arial" w:cs="Arial"/>
+                <w:bCs/>
+              </w:rPr>
+              <w:t xml:space="preserve"> %}</w:t>
             </w:r>
           </w:p>
           <w:p>
@@ -15743,7 +17799,23 @@
                 <w:rFonts w:ascii="Arial" w:hAnsi="Arial" w:cs="Arial"/>
                 <w:bCs/>
               </w:rPr>
-              <w:t>{%- if not loop.last %}</w:t>
+              <w:t xml:space="preserve">{%- if not </w:t>
+            </w:r>
+            <w:proofErr w:type="spellStart"/>
+            <w:r>
+              <w:rPr>
+                <w:rFonts w:ascii="Arial" w:hAnsi="Arial" w:cs="Arial"/>
+                <w:bCs/>
+              </w:rPr>
+              <w:t>loop.last</w:t>
+            </w:r>
+            <w:proofErr w:type="spellEnd"/>
+            <w:r>
+              <w:rPr>
+                <w:rFonts w:ascii="Arial" w:hAnsi="Arial" w:cs="Arial"/>
+                <w:bCs/>
+              </w:rPr>
+              <w:t xml:space="preserve"> %}</w:t>
             </w:r>
           </w:p>
           <w:p>
@@ -15795,7 +17867,23 @@
                 <w:rFonts w:ascii="Arial" w:hAnsi="Arial" w:cs="Arial"/>
                 <w:bCs/>
               </w:rPr>
-              <w:t xml:space="preserve"> endfor %}</w:t>
+              <w:t xml:space="preserve"> </w:t>
+            </w:r>
+            <w:proofErr w:type="spellStart"/>
+            <w:r>
+              <w:rPr>
+                <w:rFonts w:ascii="Arial" w:hAnsi="Arial" w:cs="Arial"/>
+                <w:bCs/>
+              </w:rPr>
+              <w:t>endfor</w:t>
+            </w:r>
+            <w:proofErr w:type="spellEnd"/>
+            <w:r>
+              <w:rPr>
+                <w:rFonts w:ascii="Arial" w:hAnsi="Arial" w:cs="Arial"/>
+                <w:bCs/>
+              </w:rPr>
+              <w:t xml:space="preserve"> %}</w:t>
             </w:r>
           </w:p>
         </w:tc>
@@ -15819,7 +17907,21 @@
               <w:rPr>
                 <w:rFonts w:ascii="Arial" w:eastAsia="Times New Roman" w:hAnsi="Arial" w:cs="Arial"/>
               </w:rPr>
-              <w:t>{% for method in AssessMethods -%}</w:t>
+              <w:t xml:space="preserve">{% for method in </w:t>
+            </w:r>
+            <w:proofErr w:type="spellStart"/>
+            <w:r>
+              <w:rPr>
+                <w:rFonts w:ascii="Arial" w:eastAsia="Times New Roman" w:hAnsi="Arial" w:cs="Arial"/>
+              </w:rPr>
+              <w:t>AssessMethods</w:t>
+            </w:r>
+            <w:proofErr w:type="spellEnd"/>
+            <w:r>
+              <w:rPr>
+                <w:rFonts w:ascii="Arial" w:eastAsia="Times New Roman" w:hAnsi="Arial" w:cs="Arial"/>
+              </w:rPr>
+              <w:t xml:space="preserve"> -%}</w:t>
             </w:r>
           </w:p>
           <w:p>
@@ -15900,7 +18002,21 @@
               <w:rPr>
                 <w:rFonts w:ascii="Arial" w:eastAsia="Times New Roman" w:hAnsi="Arial" w:cs="Arial"/>
               </w:rPr>
-              <w:t>{%- endfor %}</w:t>
+              <w:t xml:space="preserve">{%- </w:t>
+            </w:r>
+            <w:proofErr w:type="spellStart"/>
+            <w:r>
+              <w:rPr>
+                <w:rFonts w:ascii="Arial" w:eastAsia="Times New Roman" w:hAnsi="Arial" w:cs="Arial"/>
+              </w:rPr>
+              <w:t>endfor</w:t>
+            </w:r>
+            <w:proofErr w:type="spellEnd"/>
+            <w:r>
+              <w:rPr>
+                <w:rFonts w:ascii="Arial" w:eastAsia="Times New Roman" w:hAnsi="Arial" w:cs="Arial"/>
+              </w:rPr>
+              <w:t xml:space="preserve"> %}</w:t>
             </w:r>
           </w:p>
         </w:tc>
@@ -15979,22 +18095,54 @@
                 <w:rFonts w:ascii="Arial" w:hAnsi="Arial" w:cs="Arial"/>
                 <w:bCs/>
               </w:rPr>
-              <w:t>{%- for item in AssessmentJustification %}</w:t>
-            </w:r>
-          </w:p>
-          <w:p>
-            <w:pPr>
-              <w:rPr>
-                <w:rFonts w:ascii="Arial" w:hAnsi="Arial" w:cs="Arial"/>
-                <w:bCs/>
-              </w:rPr>
-            </w:pPr>
-            <w:r>
-              <w:rPr>
-                <w:rFonts w:ascii="Arial" w:hAnsi="Arial" w:cs="Arial"/>
-                <w:bCs/>
-              </w:rPr>
-              <w:t>{%- if item.type == 'paragraph' %}</w:t>
+              <w:t xml:space="preserve">{%- for item in </w:t>
+            </w:r>
+            <w:proofErr w:type="spellStart"/>
+            <w:r>
+              <w:rPr>
+                <w:rFonts w:ascii="Arial" w:hAnsi="Arial" w:cs="Arial"/>
+                <w:bCs/>
+              </w:rPr>
+              <w:t>AssessmentJustification</w:t>
+            </w:r>
+            <w:proofErr w:type="spellEnd"/>
+            <w:r>
+              <w:rPr>
+                <w:rFonts w:ascii="Arial" w:hAnsi="Arial" w:cs="Arial"/>
+                <w:bCs/>
+              </w:rPr>
+              <w:t xml:space="preserve"> %}</w:t>
+            </w:r>
+          </w:p>
+          <w:p>
+            <w:pPr>
+              <w:rPr>
+                <w:rFonts w:ascii="Arial" w:hAnsi="Arial" w:cs="Arial"/>
+                <w:bCs/>
+              </w:rPr>
+            </w:pPr>
+            <w:r>
+              <w:rPr>
+                <w:rFonts w:ascii="Arial" w:hAnsi="Arial" w:cs="Arial"/>
+                <w:bCs/>
+              </w:rPr>
+              <w:t xml:space="preserve">{%- if </w:t>
+            </w:r>
+            <w:proofErr w:type="spellStart"/>
+            <w:r>
+              <w:rPr>
+                <w:rFonts w:ascii="Arial" w:hAnsi="Arial" w:cs="Arial"/>
+                <w:bCs/>
+              </w:rPr>
+              <w:t>item.type</w:t>
+            </w:r>
+            <w:proofErr w:type="spellEnd"/>
+            <w:r>
+              <w:rPr>
+                <w:rFonts w:ascii="Arial" w:hAnsi="Arial" w:cs="Arial"/>
+                <w:bCs/>
+              </w:rPr>
+              <w:t xml:space="preserve"> == 'paragraph' %}</w:t>
             </w:r>
           </w:p>
           <w:p>
@@ -16023,37 +18171,101 @@
                 <w:rFonts w:ascii="Arial" w:hAnsi="Arial" w:cs="Arial"/>
                 <w:bCs/>
               </w:rPr>
-              <w:t xml:space="preserve"> item.content }}</w:t>
-            </w:r>
-          </w:p>
-          <w:p>
-            <w:pPr>
-              <w:rPr>
-                <w:rFonts w:ascii="Arial" w:hAnsi="Arial" w:cs="Arial"/>
-                <w:bCs/>
-              </w:rPr>
-            </w:pPr>
-            <w:r>
-              <w:rPr>
-                <w:rFonts w:ascii="Arial" w:hAnsi="Arial" w:cs="Arial"/>
-                <w:bCs/>
-              </w:rPr>
-              <w:t>{%- elif item.type == 'bullets' %}</w:t>
-            </w:r>
-          </w:p>
-          <w:p>
-            <w:pPr>
-              <w:rPr>
-                <w:rFonts w:ascii="Arial" w:hAnsi="Arial" w:cs="Arial"/>
-                <w:bCs/>
-              </w:rPr>
-            </w:pPr>
-            <w:r>
-              <w:rPr>
-                <w:rFonts w:ascii="Arial" w:hAnsi="Arial" w:cs="Arial"/>
-                <w:bCs/>
-              </w:rPr>
-              <w:t>{%- for bullet in item.content %}</w:t>
+              <w:t xml:space="preserve"> </w:t>
+            </w:r>
+            <w:proofErr w:type="spellStart"/>
+            <w:r>
+              <w:rPr>
+                <w:rFonts w:ascii="Arial" w:hAnsi="Arial" w:cs="Arial"/>
+                <w:bCs/>
+              </w:rPr>
+              <w:t>item.content</w:t>
+            </w:r>
+            <w:proofErr w:type="spellEnd"/>
+            <w:r>
+              <w:rPr>
+                <w:rFonts w:ascii="Arial" w:hAnsi="Arial" w:cs="Arial"/>
+                <w:bCs/>
+              </w:rPr>
+              <w:t xml:space="preserve"> }}</w:t>
+            </w:r>
+          </w:p>
+          <w:p>
+            <w:pPr>
+              <w:rPr>
+                <w:rFonts w:ascii="Arial" w:hAnsi="Arial" w:cs="Arial"/>
+                <w:bCs/>
+              </w:rPr>
+            </w:pPr>
+            <w:r>
+              <w:rPr>
+                <w:rFonts w:ascii="Arial" w:hAnsi="Arial" w:cs="Arial"/>
+                <w:bCs/>
+              </w:rPr>
+              <w:t xml:space="preserve">{%- </w:t>
+            </w:r>
+            <w:proofErr w:type="spellStart"/>
+            <w:r>
+              <w:rPr>
+                <w:rFonts w:ascii="Arial" w:hAnsi="Arial" w:cs="Arial"/>
+                <w:bCs/>
+              </w:rPr>
+              <w:t>elif</w:t>
+            </w:r>
+            <w:proofErr w:type="spellEnd"/>
+            <w:r>
+              <w:rPr>
+                <w:rFonts w:ascii="Arial" w:hAnsi="Arial" w:cs="Arial"/>
+                <w:bCs/>
+              </w:rPr>
+              <w:t xml:space="preserve"> </w:t>
+            </w:r>
+            <w:proofErr w:type="spellStart"/>
+            <w:r>
+              <w:rPr>
+                <w:rFonts w:ascii="Arial" w:hAnsi="Arial" w:cs="Arial"/>
+                <w:bCs/>
+              </w:rPr>
+              <w:t>item.type</w:t>
+            </w:r>
+            <w:proofErr w:type="spellEnd"/>
+            <w:r>
+              <w:rPr>
+                <w:rFonts w:ascii="Arial" w:hAnsi="Arial" w:cs="Arial"/>
+                <w:bCs/>
+              </w:rPr>
+              <w:t xml:space="preserve"> == 'bullets' %}</w:t>
+            </w:r>
+          </w:p>
+          <w:p>
+            <w:pPr>
+              <w:rPr>
+                <w:rFonts w:ascii="Arial" w:hAnsi="Arial" w:cs="Arial"/>
+                <w:bCs/>
+              </w:rPr>
+            </w:pPr>
+            <w:r>
+              <w:rPr>
+                <w:rFonts w:ascii="Arial" w:hAnsi="Arial" w:cs="Arial"/>
+                <w:bCs/>
+              </w:rPr>
+              <w:t xml:space="preserve">{%- for bullet in </w:t>
+            </w:r>
+            <w:proofErr w:type="spellStart"/>
+            <w:r>
+              <w:rPr>
+                <w:rFonts w:ascii="Arial" w:hAnsi="Arial" w:cs="Arial"/>
+                <w:bCs/>
+              </w:rPr>
+              <w:t>item.content</w:t>
+            </w:r>
+            <w:proofErr w:type="spellEnd"/>
+            <w:r>
+              <w:rPr>
+                <w:rFonts w:ascii="Arial" w:hAnsi="Arial" w:cs="Arial"/>
+                <w:bCs/>
+              </w:rPr>
+              <w:t xml:space="preserve"> %}</w:t>
             </w:r>
           </w:p>
           <w:p>
@@ -16088,7 +18300,23 @@
                 <w:rFonts w:ascii="Arial" w:hAnsi="Arial" w:cs="Arial"/>
                 <w:bCs/>
               </w:rPr>
-              <w:t>{%- endfor %}</w:t>
+              <w:t xml:space="preserve">{%- </w:t>
+            </w:r>
+            <w:proofErr w:type="spellStart"/>
+            <w:r>
+              <w:rPr>
+                <w:rFonts w:ascii="Arial" w:hAnsi="Arial" w:cs="Arial"/>
+                <w:bCs/>
+              </w:rPr>
+              <w:t>endfor</w:t>
+            </w:r>
+            <w:proofErr w:type="spellEnd"/>
+            <w:r>
+              <w:rPr>
+                <w:rFonts w:ascii="Arial" w:hAnsi="Arial" w:cs="Arial"/>
+                <w:bCs/>
+              </w:rPr>
+              <w:t xml:space="preserve"> %}</w:t>
             </w:r>
           </w:p>
           <w:p>
@@ -16132,7 +18360,23 @@
                 <w:rFonts w:ascii="Arial" w:hAnsi="Arial" w:cs="Arial"/>
                 <w:bCs/>
               </w:rPr>
-              <w:t>{%- if not loop.last %}</w:t>
+              <w:t xml:space="preserve">{%- if not </w:t>
+            </w:r>
+            <w:proofErr w:type="spellStart"/>
+            <w:r>
+              <w:rPr>
+                <w:rFonts w:ascii="Arial" w:hAnsi="Arial" w:cs="Arial"/>
+                <w:bCs/>
+              </w:rPr>
+              <w:t>loop.last</w:t>
+            </w:r>
+            <w:proofErr w:type="spellEnd"/>
+            <w:r>
+              <w:rPr>
+                <w:rFonts w:ascii="Arial" w:hAnsi="Arial" w:cs="Arial"/>
+                <w:bCs/>
+              </w:rPr>
+              <w:t xml:space="preserve"> %}</w:t>
             </w:r>
           </w:p>
           <w:p>
@@ -16186,12 +18430,21 @@
               </w:rPr>
               <w:t xml:space="preserve"> </w:t>
             </w:r>
-            <w:r>
-              <w:rPr>
-                <w:rFonts w:ascii="Arial" w:hAnsi="Arial" w:cs="Arial"/>
-                <w:bCs/>
-              </w:rPr>
-              <w:t>endfor %}</w:t>
+            <w:proofErr w:type="spellStart"/>
+            <w:r>
+              <w:rPr>
+                <w:rFonts w:ascii="Arial" w:hAnsi="Arial" w:cs="Arial"/>
+                <w:bCs/>
+              </w:rPr>
+              <w:t>endfor</w:t>
+            </w:r>
+            <w:proofErr w:type="spellEnd"/>
+            <w:r>
+              <w:rPr>
+                <w:rFonts w:ascii="Arial" w:hAnsi="Arial" w:cs="Arial"/>
+                <w:bCs/>
+              </w:rPr>
+              <w:t xml:space="preserve"> %}</w:t>
             </w:r>
           </w:p>
         </w:tc>
@@ -16212,7 +18465,21 @@
               <w:rPr>
                 <w:rFonts w:ascii="Arial" w:eastAsia="Times New Roman" w:hAnsi="Arial" w:cs="Arial"/>
               </w:rPr>
-              <w:t>{% for method in AssessMethods -%}</w:t>
+              <w:t xml:space="preserve">{% for method in </w:t>
+            </w:r>
+            <w:proofErr w:type="spellStart"/>
+            <w:r>
+              <w:rPr>
+                <w:rFonts w:ascii="Arial" w:eastAsia="Times New Roman" w:hAnsi="Arial" w:cs="Arial"/>
+              </w:rPr>
+              <w:t>AssessMethods</w:t>
+            </w:r>
+            <w:proofErr w:type="spellEnd"/>
+            <w:r>
+              <w:rPr>
+                <w:rFonts w:ascii="Arial" w:eastAsia="Times New Roman" w:hAnsi="Arial" w:cs="Arial"/>
+              </w:rPr>
+              <w:t xml:space="preserve"> -%}</w:t>
             </w:r>
           </w:p>
           <w:p>
@@ -16282,7 +18549,21 @@
               <w:rPr>
                 <w:rFonts w:ascii="Arial" w:eastAsia="Times New Roman" w:hAnsi="Arial" w:cs="Arial"/>
               </w:rPr>
-              <w:t>{%- endfor %}</w:t>
+              <w:t xml:space="preserve">{%- </w:t>
+            </w:r>
+            <w:proofErr w:type="spellStart"/>
+            <w:r>
+              <w:rPr>
+                <w:rFonts w:ascii="Arial" w:eastAsia="Times New Roman" w:hAnsi="Arial" w:cs="Arial"/>
+              </w:rPr>
+              <w:t>endfor</w:t>
+            </w:r>
+            <w:proofErr w:type="spellEnd"/>
+            <w:r>
+              <w:rPr>
+                <w:rFonts w:ascii="Arial" w:eastAsia="Times New Roman" w:hAnsi="Arial" w:cs="Arial"/>
+              </w:rPr>
+              <w:t xml:space="preserve"> %}</w:t>
             </w:r>
           </w:p>
         </w:tc>
@@ -16396,67 +18677,163 @@
                 <w:rFonts w:ascii="Arial" w:hAnsi="Arial" w:cs="Arial"/>
                 <w:bCs/>
               </w:rPr>
-              <w:t>{%- for item in AssessmentJustification %}</w:t>
-            </w:r>
-          </w:p>
-          <w:p>
-            <w:pPr>
-              <w:rPr>
-                <w:rFonts w:ascii="Arial" w:hAnsi="Arial" w:cs="Arial"/>
-                <w:bCs/>
-              </w:rPr>
-            </w:pPr>
-            <w:r>
-              <w:rPr>
-                <w:rFonts w:ascii="Arial" w:hAnsi="Arial" w:cs="Arial"/>
-                <w:bCs/>
-              </w:rPr>
-              <w:t>{%- if item.type == 'paragraph' %}</w:t>
-            </w:r>
-          </w:p>
-          <w:p>
-            <w:pPr>
-              <w:rPr>
-                <w:rFonts w:ascii="Arial" w:hAnsi="Arial" w:cs="Arial"/>
-                <w:bCs/>
-              </w:rPr>
-            </w:pPr>
-            <w:r>
-              <w:rPr>
-                <w:rFonts w:ascii="Arial" w:hAnsi="Arial" w:cs="Arial"/>
-                <w:bCs/>
-              </w:rPr>
-              <w:t>{{- item.content }}</w:t>
-            </w:r>
-          </w:p>
-          <w:p>
-            <w:pPr>
-              <w:rPr>
-                <w:rFonts w:ascii="Arial" w:hAnsi="Arial" w:cs="Arial"/>
-                <w:bCs/>
-              </w:rPr>
-            </w:pPr>
-            <w:r>
-              <w:rPr>
-                <w:rFonts w:ascii="Arial" w:hAnsi="Arial" w:cs="Arial"/>
-                <w:bCs/>
-              </w:rPr>
-              <w:t>{%- elif item.type == 'bullets' %}</w:t>
-            </w:r>
-          </w:p>
-          <w:p>
-            <w:pPr>
-              <w:rPr>
-                <w:rFonts w:ascii="Arial" w:hAnsi="Arial" w:cs="Arial"/>
-                <w:bCs/>
-              </w:rPr>
-            </w:pPr>
-            <w:r>
-              <w:rPr>
-                <w:rFonts w:ascii="Arial" w:hAnsi="Arial" w:cs="Arial"/>
-                <w:bCs/>
-              </w:rPr>
-              <w:t>{%- for bullet in item.content %}</w:t>
+              <w:t xml:space="preserve">{%- for item in </w:t>
+            </w:r>
+            <w:proofErr w:type="spellStart"/>
+            <w:r>
+              <w:rPr>
+                <w:rFonts w:ascii="Arial" w:hAnsi="Arial" w:cs="Arial"/>
+                <w:bCs/>
+              </w:rPr>
+              <w:t>AssessmentJustification</w:t>
+            </w:r>
+            <w:proofErr w:type="spellEnd"/>
+            <w:r>
+              <w:rPr>
+                <w:rFonts w:ascii="Arial" w:hAnsi="Arial" w:cs="Arial"/>
+                <w:bCs/>
+              </w:rPr>
+              <w:t xml:space="preserve"> %}</w:t>
+            </w:r>
+          </w:p>
+          <w:p>
+            <w:pPr>
+              <w:rPr>
+                <w:rFonts w:ascii="Arial" w:hAnsi="Arial" w:cs="Arial"/>
+                <w:bCs/>
+              </w:rPr>
+            </w:pPr>
+            <w:r>
+              <w:rPr>
+                <w:rFonts w:ascii="Arial" w:hAnsi="Arial" w:cs="Arial"/>
+                <w:bCs/>
+              </w:rPr>
+              <w:t xml:space="preserve">{%- if </w:t>
+            </w:r>
+            <w:proofErr w:type="spellStart"/>
+            <w:r>
+              <w:rPr>
+                <w:rFonts w:ascii="Arial" w:hAnsi="Arial" w:cs="Arial"/>
+                <w:bCs/>
+              </w:rPr>
+              <w:t>item.type</w:t>
+            </w:r>
+            <w:proofErr w:type="spellEnd"/>
+            <w:r>
+              <w:rPr>
+                <w:rFonts w:ascii="Arial" w:hAnsi="Arial" w:cs="Arial"/>
+                <w:bCs/>
+              </w:rPr>
+              <w:t xml:space="preserve"> == 'paragraph' %}</w:t>
+            </w:r>
+          </w:p>
+          <w:p>
+            <w:pPr>
+              <w:rPr>
+                <w:rFonts w:ascii="Arial" w:hAnsi="Arial" w:cs="Arial"/>
+                <w:bCs/>
+              </w:rPr>
+            </w:pPr>
+            <w:r>
+              <w:rPr>
+                <w:rFonts w:ascii="Arial" w:hAnsi="Arial" w:cs="Arial"/>
+                <w:bCs/>
+              </w:rPr>
+              <w:t xml:space="preserve">{{- </w:t>
+            </w:r>
+            <w:proofErr w:type="spellStart"/>
+            <w:r>
+              <w:rPr>
+                <w:rFonts w:ascii="Arial" w:hAnsi="Arial" w:cs="Arial"/>
+                <w:bCs/>
+              </w:rPr>
+              <w:t>item.content</w:t>
+            </w:r>
+            <w:proofErr w:type="spellEnd"/>
+            <w:r>
+              <w:rPr>
+                <w:rFonts w:ascii="Arial" w:hAnsi="Arial" w:cs="Arial"/>
+                <w:bCs/>
+              </w:rPr>
+              <w:t xml:space="preserve"> }}</w:t>
+            </w:r>
+          </w:p>
+          <w:p>
+            <w:pPr>
+              <w:rPr>
+                <w:rFonts w:ascii="Arial" w:hAnsi="Arial" w:cs="Arial"/>
+                <w:bCs/>
+              </w:rPr>
+            </w:pPr>
+            <w:r>
+              <w:rPr>
+                <w:rFonts w:ascii="Arial" w:hAnsi="Arial" w:cs="Arial"/>
+                <w:bCs/>
+              </w:rPr>
+              <w:t xml:space="preserve">{%- </w:t>
+            </w:r>
+            <w:proofErr w:type="spellStart"/>
+            <w:r>
+              <w:rPr>
+                <w:rFonts w:ascii="Arial" w:hAnsi="Arial" w:cs="Arial"/>
+                <w:bCs/>
+              </w:rPr>
+              <w:t>elif</w:t>
+            </w:r>
+            <w:proofErr w:type="spellEnd"/>
+            <w:r>
+              <w:rPr>
+                <w:rFonts w:ascii="Arial" w:hAnsi="Arial" w:cs="Arial"/>
+                <w:bCs/>
+              </w:rPr>
+              <w:t xml:space="preserve"> </w:t>
+            </w:r>
+            <w:proofErr w:type="spellStart"/>
+            <w:r>
+              <w:rPr>
+                <w:rFonts w:ascii="Arial" w:hAnsi="Arial" w:cs="Arial"/>
+                <w:bCs/>
+              </w:rPr>
+              <w:t>item.type</w:t>
+            </w:r>
+            <w:proofErr w:type="spellEnd"/>
+            <w:r>
+              <w:rPr>
+                <w:rFonts w:ascii="Arial" w:hAnsi="Arial" w:cs="Arial"/>
+                <w:bCs/>
+              </w:rPr>
+              <w:t xml:space="preserve"> == 'bullets' %}</w:t>
+            </w:r>
+          </w:p>
+          <w:p>
+            <w:pPr>
+              <w:rPr>
+                <w:rFonts w:ascii="Arial" w:hAnsi="Arial" w:cs="Arial"/>
+                <w:bCs/>
+              </w:rPr>
+            </w:pPr>
+            <w:r>
+              <w:rPr>
+                <w:rFonts w:ascii="Arial" w:hAnsi="Arial" w:cs="Arial"/>
+                <w:bCs/>
+              </w:rPr>
+              <w:t xml:space="preserve">{%- for bullet in </w:t>
+            </w:r>
+            <w:proofErr w:type="spellStart"/>
+            <w:r>
+              <w:rPr>
+                <w:rFonts w:ascii="Arial" w:hAnsi="Arial" w:cs="Arial"/>
+                <w:bCs/>
+              </w:rPr>
+              <w:t>item.content</w:t>
+            </w:r>
+            <w:proofErr w:type="spellEnd"/>
+            <w:r>
+              <w:rPr>
+                <w:rFonts w:ascii="Arial" w:hAnsi="Arial" w:cs="Arial"/>
+                <w:bCs/>
+              </w:rPr>
+              <w:t xml:space="preserve"> %}</w:t>
             </w:r>
           </w:p>
           <w:p>
@@ -16491,7 +18868,23 @@
                 <w:rFonts w:ascii="Arial" w:hAnsi="Arial" w:cs="Arial"/>
                 <w:bCs/>
               </w:rPr>
-              <w:t>{%- endfor %}</w:t>
+              <w:t xml:space="preserve">{%- </w:t>
+            </w:r>
+            <w:proofErr w:type="spellStart"/>
+            <w:r>
+              <w:rPr>
+                <w:rFonts w:ascii="Arial" w:hAnsi="Arial" w:cs="Arial"/>
+                <w:bCs/>
+              </w:rPr>
+              <w:t>endfor</w:t>
+            </w:r>
+            <w:proofErr w:type="spellEnd"/>
+            <w:r>
+              <w:rPr>
+                <w:rFonts w:ascii="Arial" w:hAnsi="Arial" w:cs="Arial"/>
+                <w:bCs/>
+              </w:rPr>
+              <w:t xml:space="preserve"> %}</w:t>
             </w:r>
           </w:p>
           <w:p>
@@ -16521,7 +18914,23 @@
                 <w:rFonts w:ascii="Arial" w:hAnsi="Arial" w:cs="Arial"/>
                 <w:bCs/>
               </w:rPr>
-              <w:t>{%- if not loop.last %}</w:t>
+              <w:t xml:space="preserve">{%- if not </w:t>
+            </w:r>
+            <w:proofErr w:type="spellStart"/>
+            <w:r>
+              <w:rPr>
+                <w:rFonts w:ascii="Arial" w:hAnsi="Arial" w:cs="Arial"/>
+                <w:bCs/>
+              </w:rPr>
+              <w:t>loop.last</w:t>
+            </w:r>
+            <w:proofErr w:type="spellEnd"/>
+            <w:r>
+              <w:rPr>
+                <w:rFonts w:ascii="Arial" w:hAnsi="Arial" w:cs="Arial"/>
+                <w:bCs/>
+              </w:rPr>
+              <w:t xml:space="preserve"> %}</w:t>
             </w:r>
           </w:p>
           <w:p>
@@ -16559,7 +18968,23 @@
                 <w:rFonts w:ascii="Arial" w:hAnsi="Arial" w:cs="Arial"/>
                 <w:bCs/>
               </w:rPr>
-              <w:t>{%- endfor %}</w:t>
+              <w:t xml:space="preserve">{%- </w:t>
+            </w:r>
+            <w:proofErr w:type="spellStart"/>
+            <w:r>
+              <w:rPr>
+                <w:rFonts w:ascii="Arial" w:hAnsi="Arial" w:cs="Arial"/>
+                <w:bCs/>
+              </w:rPr>
+              <w:t>endfor</w:t>
+            </w:r>
+            <w:proofErr w:type="spellEnd"/>
+            <w:r>
+              <w:rPr>
+                <w:rFonts w:ascii="Arial" w:hAnsi="Arial" w:cs="Arial"/>
+                <w:bCs/>
+              </w:rPr>
+              <w:t xml:space="preserve"> %}</w:t>
             </w:r>
           </w:p>
         </w:tc>
@@ -16581,7 +19006,21 @@
                 <w:rFonts w:ascii="Arial" w:eastAsia="Times New Roman" w:hAnsi="Arial" w:cs="Arial"/>
               </w:rPr>
               <w:lastRenderedPageBreak/>
-              <w:t>{% for method in AssessMethods -%}</w:t>
+              <w:t xml:space="preserve">{% for method in </w:t>
+            </w:r>
+            <w:proofErr w:type="spellStart"/>
+            <w:r>
+              <w:rPr>
+                <w:rFonts w:ascii="Arial" w:eastAsia="Times New Roman" w:hAnsi="Arial" w:cs="Arial"/>
+              </w:rPr>
+              <w:t>AssessMethods</w:t>
+            </w:r>
+            <w:proofErr w:type="spellEnd"/>
+            <w:r>
+              <w:rPr>
+                <w:rFonts w:ascii="Arial" w:eastAsia="Times New Roman" w:hAnsi="Arial" w:cs="Arial"/>
+              </w:rPr>
+              <w:t xml:space="preserve"> -%}</w:t>
             </w:r>
           </w:p>
           <w:p>
@@ -16661,7 +19100,21 @@
               <w:rPr>
                 <w:rFonts w:ascii="Arial" w:eastAsia="Times New Roman" w:hAnsi="Arial" w:cs="Arial"/>
               </w:rPr>
-              <w:t>{%- endfor %}</w:t>
+              <w:t xml:space="preserve">{%- </w:t>
+            </w:r>
+            <w:proofErr w:type="spellStart"/>
+            <w:r>
+              <w:rPr>
+                <w:rFonts w:ascii="Arial" w:eastAsia="Times New Roman" w:hAnsi="Arial" w:cs="Arial"/>
+              </w:rPr>
+              <w:t>endfor</w:t>
+            </w:r>
+            <w:proofErr w:type="spellEnd"/>
+            <w:r>
+              <w:rPr>
+                <w:rFonts w:ascii="Arial" w:eastAsia="Times New Roman" w:hAnsi="Arial" w:cs="Arial"/>
+              </w:rPr>
+              <w:t xml:space="preserve"> %}</w:t>
             </w:r>
           </w:p>
         </w:tc>
@@ -16749,67 +19202,163 @@
                 <w:rFonts w:ascii="Arial" w:hAnsi="Arial" w:cs="Arial"/>
                 <w:bCs/>
               </w:rPr>
-              <w:t>{%- for item in AssessmentJustification %}</w:t>
-            </w:r>
-          </w:p>
-          <w:p>
-            <w:pPr>
-              <w:rPr>
-                <w:rFonts w:ascii="Arial" w:hAnsi="Arial" w:cs="Arial"/>
-                <w:bCs/>
-              </w:rPr>
-            </w:pPr>
-            <w:r>
-              <w:rPr>
-                <w:rFonts w:ascii="Arial" w:hAnsi="Arial" w:cs="Arial"/>
-                <w:bCs/>
-              </w:rPr>
-              <w:t>{%- if item.type == 'paragraph' %}</w:t>
-            </w:r>
-          </w:p>
-          <w:p>
-            <w:pPr>
-              <w:rPr>
-                <w:rFonts w:ascii="Arial" w:hAnsi="Arial" w:cs="Arial"/>
-                <w:bCs/>
-              </w:rPr>
-            </w:pPr>
-            <w:r>
-              <w:rPr>
-                <w:rFonts w:ascii="Arial" w:hAnsi="Arial" w:cs="Arial"/>
-                <w:bCs/>
-              </w:rPr>
-              <w:t>{{- item.content }}</w:t>
-            </w:r>
-          </w:p>
-          <w:p>
-            <w:pPr>
-              <w:rPr>
-                <w:rFonts w:ascii="Arial" w:hAnsi="Arial" w:cs="Arial"/>
-                <w:bCs/>
-              </w:rPr>
-            </w:pPr>
-            <w:r>
-              <w:rPr>
-                <w:rFonts w:ascii="Arial" w:hAnsi="Arial" w:cs="Arial"/>
-                <w:bCs/>
-              </w:rPr>
-              <w:t>{%- elif item.type == 'bullets' %}</w:t>
-            </w:r>
-          </w:p>
-          <w:p>
-            <w:pPr>
-              <w:rPr>
-                <w:rFonts w:ascii="Arial" w:hAnsi="Arial" w:cs="Arial"/>
-                <w:bCs/>
-              </w:rPr>
-            </w:pPr>
-            <w:r>
-              <w:rPr>
-                <w:rFonts w:ascii="Arial" w:hAnsi="Arial" w:cs="Arial"/>
-                <w:bCs/>
-              </w:rPr>
-              <w:t>{%- for bullet in item.content %}</w:t>
+              <w:t xml:space="preserve">{%- for item in </w:t>
+            </w:r>
+            <w:proofErr w:type="spellStart"/>
+            <w:r>
+              <w:rPr>
+                <w:rFonts w:ascii="Arial" w:hAnsi="Arial" w:cs="Arial"/>
+                <w:bCs/>
+              </w:rPr>
+              <w:t>AssessmentJustification</w:t>
+            </w:r>
+            <w:proofErr w:type="spellEnd"/>
+            <w:r>
+              <w:rPr>
+                <w:rFonts w:ascii="Arial" w:hAnsi="Arial" w:cs="Arial"/>
+                <w:bCs/>
+              </w:rPr>
+              <w:t xml:space="preserve"> %}</w:t>
+            </w:r>
+          </w:p>
+          <w:p>
+            <w:pPr>
+              <w:rPr>
+                <w:rFonts w:ascii="Arial" w:hAnsi="Arial" w:cs="Arial"/>
+                <w:bCs/>
+              </w:rPr>
+            </w:pPr>
+            <w:r>
+              <w:rPr>
+                <w:rFonts w:ascii="Arial" w:hAnsi="Arial" w:cs="Arial"/>
+                <w:bCs/>
+              </w:rPr>
+              <w:t xml:space="preserve">{%- if </w:t>
+            </w:r>
+            <w:proofErr w:type="spellStart"/>
+            <w:r>
+              <w:rPr>
+                <w:rFonts w:ascii="Arial" w:hAnsi="Arial" w:cs="Arial"/>
+                <w:bCs/>
+              </w:rPr>
+              <w:t>item.type</w:t>
+            </w:r>
+            <w:proofErr w:type="spellEnd"/>
+            <w:r>
+              <w:rPr>
+                <w:rFonts w:ascii="Arial" w:hAnsi="Arial" w:cs="Arial"/>
+                <w:bCs/>
+              </w:rPr>
+              <w:t xml:space="preserve"> == 'paragraph' %}</w:t>
+            </w:r>
+          </w:p>
+          <w:p>
+            <w:pPr>
+              <w:rPr>
+                <w:rFonts w:ascii="Arial" w:hAnsi="Arial" w:cs="Arial"/>
+                <w:bCs/>
+              </w:rPr>
+            </w:pPr>
+            <w:r>
+              <w:rPr>
+                <w:rFonts w:ascii="Arial" w:hAnsi="Arial" w:cs="Arial"/>
+                <w:bCs/>
+              </w:rPr>
+              <w:t xml:space="preserve">{{ </w:t>
+            </w:r>
+            <w:proofErr w:type="spellStart"/>
+            <w:r>
+              <w:rPr>
+                <w:rFonts w:ascii="Arial" w:hAnsi="Arial" w:cs="Arial"/>
+                <w:bCs/>
+              </w:rPr>
+              <w:t>item.content</w:t>
+            </w:r>
+            <w:proofErr w:type="spellEnd"/>
+            <w:r>
+              <w:rPr>
+                <w:rFonts w:ascii="Arial" w:hAnsi="Arial" w:cs="Arial"/>
+                <w:bCs/>
+              </w:rPr>
+              <w:t xml:space="preserve"> }}</w:t>
+            </w:r>
+          </w:p>
+          <w:p>
+            <w:pPr>
+              <w:rPr>
+                <w:rFonts w:ascii="Arial" w:hAnsi="Arial" w:cs="Arial"/>
+                <w:bCs/>
+              </w:rPr>
+            </w:pPr>
+            <w:r>
+              <w:rPr>
+                <w:rFonts w:ascii="Arial" w:hAnsi="Arial" w:cs="Arial"/>
+                <w:bCs/>
+              </w:rPr>
+              <w:t xml:space="preserve">{%- </w:t>
+            </w:r>
+            <w:proofErr w:type="spellStart"/>
+            <w:r>
+              <w:rPr>
+                <w:rFonts w:ascii="Arial" w:hAnsi="Arial" w:cs="Arial"/>
+                <w:bCs/>
+              </w:rPr>
+              <w:t>elif</w:t>
+            </w:r>
+            <w:proofErr w:type="spellEnd"/>
+            <w:r>
+              <w:rPr>
+                <w:rFonts w:ascii="Arial" w:hAnsi="Arial" w:cs="Arial"/>
+                <w:bCs/>
+              </w:rPr>
+              <w:t xml:space="preserve"> </w:t>
+            </w:r>
+            <w:proofErr w:type="spellStart"/>
+            <w:r>
+              <w:rPr>
+                <w:rFonts w:ascii="Arial" w:hAnsi="Arial" w:cs="Arial"/>
+                <w:bCs/>
+              </w:rPr>
+              <w:t>item.type</w:t>
+            </w:r>
+            <w:proofErr w:type="spellEnd"/>
+            <w:r>
+              <w:rPr>
+                <w:rFonts w:ascii="Arial" w:hAnsi="Arial" w:cs="Arial"/>
+                <w:bCs/>
+              </w:rPr>
+              <w:t xml:space="preserve"> == 'bullets' %}</w:t>
+            </w:r>
+          </w:p>
+          <w:p>
+            <w:pPr>
+              <w:rPr>
+                <w:rFonts w:ascii="Arial" w:hAnsi="Arial" w:cs="Arial"/>
+                <w:bCs/>
+              </w:rPr>
+            </w:pPr>
+            <w:r>
+              <w:rPr>
+                <w:rFonts w:ascii="Arial" w:hAnsi="Arial" w:cs="Arial"/>
+                <w:bCs/>
+              </w:rPr>
+              <w:t xml:space="preserve">{%- for bullet in </w:t>
+            </w:r>
+            <w:proofErr w:type="spellStart"/>
+            <w:r>
+              <w:rPr>
+                <w:rFonts w:ascii="Arial" w:hAnsi="Arial" w:cs="Arial"/>
+                <w:bCs/>
+              </w:rPr>
+              <w:t>item.content</w:t>
+            </w:r>
+            <w:proofErr w:type="spellEnd"/>
+            <w:r>
+              <w:rPr>
+                <w:rFonts w:ascii="Arial" w:hAnsi="Arial" w:cs="Arial"/>
+                <w:bCs/>
+              </w:rPr>
+              <w:t xml:space="preserve"> %}</w:t>
             </w:r>
           </w:p>
           <w:p>
@@ -16844,7 +19393,23 @@
                 <w:rFonts w:ascii="Arial" w:hAnsi="Arial" w:cs="Arial"/>
                 <w:bCs/>
               </w:rPr>
-              <w:t>{%- endfor %}</w:t>
+              <w:t xml:space="preserve">{%- </w:t>
+            </w:r>
+            <w:proofErr w:type="spellStart"/>
+            <w:r>
+              <w:rPr>
+                <w:rFonts w:ascii="Arial" w:hAnsi="Arial" w:cs="Arial"/>
+                <w:bCs/>
+              </w:rPr>
+              <w:t>endfor</w:t>
+            </w:r>
+            <w:proofErr w:type="spellEnd"/>
+            <w:r>
+              <w:rPr>
+                <w:rFonts w:ascii="Arial" w:hAnsi="Arial" w:cs="Arial"/>
+                <w:bCs/>
+              </w:rPr>
+              <w:t xml:space="preserve"> %}</w:t>
             </w:r>
           </w:p>
           <w:p>
@@ -16874,7 +19439,23 @@
                 <w:rFonts w:ascii="Arial" w:hAnsi="Arial" w:cs="Arial"/>
                 <w:bCs/>
               </w:rPr>
-              <w:t>{%- if not loop.last %}</w:t>
+              <w:t xml:space="preserve">{%- if not </w:t>
+            </w:r>
+            <w:proofErr w:type="spellStart"/>
+            <w:r>
+              <w:rPr>
+                <w:rFonts w:ascii="Arial" w:hAnsi="Arial" w:cs="Arial"/>
+                <w:bCs/>
+              </w:rPr>
+              <w:t>loop.last</w:t>
+            </w:r>
+            <w:proofErr w:type="spellEnd"/>
+            <w:r>
+              <w:rPr>
+                <w:rFonts w:ascii="Arial" w:hAnsi="Arial" w:cs="Arial"/>
+                <w:bCs/>
+              </w:rPr>
+              <w:t xml:space="preserve"> %}</w:t>
             </w:r>
           </w:p>
           <w:p>
@@ -16911,7 +19492,23 @@
                 <w:rFonts w:ascii="Arial" w:hAnsi="Arial" w:cs="Arial"/>
                 <w:bCs/>
               </w:rPr>
-              <w:t>{%- endfor %}</w:t>
+              <w:t xml:space="preserve">{%- </w:t>
+            </w:r>
+            <w:proofErr w:type="spellStart"/>
+            <w:r>
+              <w:rPr>
+                <w:rFonts w:ascii="Arial" w:hAnsi="Arial" w:cs="Arial"/>
+                <w:bCs/>
+              </w:rPr>
+              <w:t>endfor</w:t>
+            </w:r>
+            <w:proofErr w:type="spellEnd"/>
+            <w:r>
+              <w:rPr>
+                <w:rFonts w:ascii="Arial" w:hAnsi="Arial" w:cs="Arial"/>
+                <w:bCs/>
+              </w:rPr>
+              <w:t xml:space="preserve"> %}</w:t>
             </w:r>
           </w:p>
         </w:tc>
@@ -16954,7 +19551,23 @@
                 <w:rFonts w:ascii="Arial" w:hAnsi="Arial" w:cs="Arial"/>
                 <w:lang w:val="en-SG"/>
               </w:rPr>
-              <w:t>{% for method in AssessMethods -%}</w:t>
+              <w:t xml:space="preserve">{% for method in </w:t>
+            </w:r>
+            <w:proofErr w:type="spellStart"/>
+            <w:r>
+              <w:rPr>
+                <w:rFonts w:ascii="Arial" w:hAnsi="Arial" w:cs="Arial"/>
+                <w:lang w:val="en-SG"/>
+              </w:rPr>
+              <w:t>AssessMethods</w:t>
+            </w:r>
+            <w:proofErr w:type="spellEnd"/>
+            <w:r>
+              <w:rPr>
+                <w:rFonts w:ascii="Arial" w:hAnsi="Arial" w:cs="Arial"/>
+                <w:lang w:val="en-SG"/>
+              </w:rPr>
+              <w:t xml:space="preserve"> -%}</w:t>
             </w:r>
           </w:p>
           <w:p>
@@ -16986,7 +19599,23 @@
                 <w:rFonts w:ascii="Arial" w:hAnsi="Arial" w:cs="Arial"/>
                 <w:lang w:val="en-SG"/>
               </w:rPr>
-              <w:t>{%- endfor %}</w:t>
+              <w:t xml:space="preserve">{%- </w:t>
+            </w:r>
+            <w:proofErr w:type="spellStart"/>
+            <w:r>
+              <w:rPr>
+                <w:rFonts w:ascii="Arial" w:hAnsi="Arial" w:cs="Arial"/>
+                <w:lang w:val="en-SG"/>
+              </w:rPr>
+              <w:t>endfor</w:t>
+            </w:r>
+            <w:proofErr w:type="spellEnd"/>
+            <w:r>
+              <w:rPr>
+                <w:rFonts w:ascii="Arial" w:hAnsi="Arial" w:cs="Arial"/>
+                <w:lang w:val="en-SG"/>
+              </w:rPr>
+              <w:t xml:space="preserve"> %}</w:t>
             </w:r>
             <w:r>
               <w:rPr>
@@ -20834,7 +23463,23 @@
               <w:i w:val="0"/>
               <w:sz w:val="16"/>
             </w:rPr>
-            <w:t xml:space="preserve"> SkillsFuture Singapore Agency</w:t>
+            <w:t xml:space="preserve"> </w:t>
+          </w:r>
+          <w:proofErr w:type="spellStart"/>
+          <w:r>
+            <w:rPr>
+              <w:i w:val="0"/>
+              <w:sz w:val="16"/>
+            </w:rPr>
+            <w:t>SkillsFuture</w:t>
+          </w:r>
+          <w:proofErr w:type="spellEnd"/>
+          <w:r>
+            <w:rPr>
+              <w:i w:val="0"/>
+              <w:sz w:val="16"/>
+            </w:rPr>
+            <w:t xml:space="preserve"> Singapore Agency</w:t>
           </w:r>
         </w:p>
       </w:tc>
@@ -21147,7 +23792,23 @@
               <w:i w:val="0"/>
               <w:sz w:val="16"/>
             </w:rPr>
-            <w:t xml:space="preserve"> SkillsFuture Singapore</w:t>
+            <w:t xml:space="preserve"> </w:t>
+          </w:r>
+          <w:proofErr w:type="spellStart"/>
+          <w:r>
+            <w:rPr>
+              <w:i w:val="0"/>
+              <w:sz w:val="16"/>
+            </w:rPr>
+            <w:t>SkillsFuture</w:t>
+          </w:r>
+          <w:proofErr w:type="spellEnd"/>
+          <w:r>
+            <w:rPr>
+              <w:i w:val="0"/>
+              <w:sz w:val="16"/>
+            </w:rPr>
+            <w:t xml:space="preserve"> Singapore</w:t>
           </w:r>
         </w:p>
       </w:tc>
@@ -21426,7 +24087,23 @@
               <w:i w:val="0"/>
               <w:sz w:val="16"/>
             </w:rPr>
-            <w:t xml:space="preserve"> SkillsFuture Singapore Agency</w:t>
+            <w:t xml:space="preserve"> </w:t>
+          </w:r>
+          <w:proofErr w:type="spellStart"/>
+          <w:r>
+            <w:rPr>
+              <w:i w:val="0"/>
+              <w:sz w:val="16"/>
+            </w:rPr>
+            <w:t>SkillsFuture</w:t>
+          </w:r>
+          <w:proofErr w:type="spellEnd"/>
+          <w:r>
+            <w:rPr>
+              <w:i w:val="0"/>
+              <w:sz w:val="16"/>
+            </w:rPr>
+            <w:t xml:space="preserve"> Singapore Agency</w:t>
           </w:r>
         </w:p>
       </w:tc>

--- a/CP Template_jinja.docx
+++ b/CP Template_jinja.docx
@@ -359,7 +359,27 @@
                 <w:sz w:val="18"/>
                 <w:szCs w:val="18"/>
               </w:rPr>
-              <w:t>Contents are FULLY mapped to Skills Framework (SFw)</w:t>
+              <w:t>Contents are FULLY mapped to Skills Framework (</w:t>
+            </w:r>
+            <w:proofErr w:type="spellStart"/>
+            <w:r>
+              <w:rPr>
+                <w:rFonts w:ascii="Arial" w:hAnsi="Arial" w:cs="Arial"/>
+                <w:b/>
+                <w:sz w:val="18"/>
+                <w:szCs w:val="18"/>
+              </w:rPr>
+              <w:t>SFw</w:t>
+            </w:r>
+            <w:proofErr w:type="spellEnd"/>
+            <w:r>
+              <w:rPr>
+                <w:rFonts w:ascii="Arial" w:hAnsi="Arial" w:cs="Arial"/>
+                <w:b/>
+                <w:sz w:val="18"/>
+                <w:szCs w:val="18"/>
+              </w:rPr>
+              <w:t>)</w:t>
             </w:r>
           </w:p>
         </w:tc>
@@ -393,8 +413,42 @@
                 <w:sz w:val="18"/>
                 <w:szCs w:val="18"/>
               </w:rPr>
-              <w:t>Contents are PARTIALLY mapped to SFw due to transition arrangement or review of SFw</w:t>
-            </w:r>
+              <w:t xml:space="preserve">Contents are PARTIALLY mapped to </w:t>
+            </w:r>
+            <w:proofErr w:type="spellStart"/>
+            <w:r>
+              <w:rPr>
+                <w:rFonts w:ascii="Arial" w:hAnsi="Arial" w:cs="Arial"/>
+                <w:b/>
+                <w:bCs/>
+                <w:sz w:val="18"/>
+                <w:szCs w:val="18"/>
+              </w:rPr>
+              <w:t>SFw</w:t>
+            </w:r>
+            <w:proofErr w:type="spellEnd"/>
+            <w:r>
+              <w:rPr>
+                <w:rFonts w:ascii="Arial" w:hAnsi="Arial" w:cs="Arial"/>
+                <w:b/>
+                <w:bCs/>
+                <w:sz w:val="18"/>
+                <w:szCs w:val="18"/>
+              </w:rPr>
+              <w:t xml:space="preserve"> due to transition arrangement or review of </w:t>
+            </w:r>
+            <w:proofErr w:type="spellStart"/>
+            <w:r>
+              <w:rPr>
+                <w:rFonts w:ascii="Arial" w:hAnsi="Arial" w:cs="Arial"/>
+                <w:b/>
+                <w:bCs/>
+                <w:sz w:val="18"/>
+                <w:szCs w:val="18"/>
+              </w:rPr>
+              <w:t>SFw</w:t>
+            </w:r>
+            <w:proofErr w:type="spellEnd"/>
           </w:p>
         </w:tc>
         <w:tc>
@@ -2277,8 +2331,17 @@
                 <w:rFonts w:ascii="Arial" w:hAnsi="Arial" w:cs="Arial"/>
                 <w:b/>
               </w:rPr>
-              <w:t>umber as generated in TPGateway</w:t>
-            </w:r>
+              <w:t xml:space="preserve">umber as generated in </w:t>
+            </w:r>
+            <w:proofErr w:type="spellStart"/>
+            <w:r>
+              <w:rPr>
+                <w:rFonts w:ascii="Arial" w:hAnsi="Arial" w:cs="Arial"/>
+                <w:b/>
+              </w:rPr>
+              <w:t>TPGateway</w:t>
+            </w:r>
+            <w:proofErr w:type="spellEnd"/>
             <w:r>
               <w:rPr>
                 <w:rFonts w:ascii="Arial" w:hAnsi="Arial" w:cs="Arial"/>
@@ -2684,6 +2747,7 @@
                 <w:b/>
               </w:rPr>
             </w:pPr>
+            <w:proofErr w:type="gramStart"/>
             <w:r>
               <w:rPr>
                 <w:rFonts w:ascii="Arial" w:hAnsi="Arial" w:cs="Arial"/>
@@ -2698,6 +2762,7 @@
               </w:rPr>
               <w:t>Company</w:t>
             </w:r>
+            <w:proofErr w:type="gramEnd"/>
             <w:r>
               <w:rPr>
                 <w:rFonts w:ascii="Arial" w:hAnsi="Arial" w:cs="Arial"/>
@@ -2775,6 +2840,7 @@
                 <w:bCs/>
               </w:rPr>
             </w:pPr>
+            <w:proofErr w:type="gramStart"/>
             <w:r>
               <w:rPr>
                 <w:rFonts w:ascii="Arial" w:hAnsi="Arial" w:cs="Arial"/>
@@ -2782,6 +2848,7 @@
               </w:rPr>
               <w:t xml:space="preserve">{{ </w:t>
             </w:r>
+            <w:proofErr w:type="spellStart"/>
             <w:r>
               <w:rPr>
                 <w:rFonts w:ascii="Arial" w:hAnsi="Arial" w:cs="Arial"/>
@@ -2789,6 +2856,8 @@
               </w:rPr>
               <w:t>CourseTitle</w:t>
             </w:r>
+            <w:proofErr w:type="spellEnd"/>
+            <w:proofErr w:type="gramEnd"/>
             <w:r>
               <w:rPr>
                 <w:rFonts w:ascii="Arial" w:hAnsi="Arial" w:cs="Arial"/>
@@ -2919,6 +2988,7 @@
                 <w:bCs/>
               </w:rPr>
             </w:pPr>
+            <w:proofErr w:type="gramStart"/>
             <w:r>
               <w:rPr>
                 <w:rFonts w:ascii="Arial" w:hAnsi="Arial" w:cs="Arial"/>
@@ -2933,6 +3003,7 @@
               </w:rPr>
               <w:t>TCS</w:t>
             </w:r>
+            <w:proofErr w:type="gramEnd"/>
             <w:r>
               <w:rPr>
                 <w:rFonts w:ascii="Arial" w:hAnsi="Arial" w:cs="Arial"/>
@@ -2968,6 +3039,7 @@
                 <w:bCs/>
               </w:rPr>
             </w:pPr>
+            <w:proofErr w:type="gramStart"/>
             <w:r>
               <w:rPr>
                 <w:rFonts w:ascii="Arial" w:hAnsi="Arial" w:cs="Arial"/>
@@ -2982,6 +3054,7 @@
               </w:rPr>
               <w:t>TCS</w:t>
             </w:r>
+            <w:proofErr w:type="gramEnd"/>
             <w:r>
               <w:rPr>
                 <w:rFonts w:ascii="Arial" w:hAnsi="Arial" w:cs="Arial"/>
@@ -3257,6 +3330,7 @@
                 <w:color w:val="000000"/>
               </w:rPr>
             </w:pPr>
+            <w:proofErr w:type="gramStart"/>
             <w:r>
               <w:rPr>
                 <w:rFonts w:ascii="Arial" w:hAnsi="Arial" w:cs="Arial"/>
@@ -3271,6 +3345,7 @@
               </w:rPr>
               <w:t>Hours</w:t>
             </w:r>
+            <w:proofErr w:type="gramEnd"/>
             <w:r>
               <w:rPr>
                 <w:rFonts w:ascii="Arial" w:hAnsi="Arial" w:cs="Arial"/>
@@ -3604,12 +3679,21 @@
                 <w:color w:val="000000"/>
               </w:rPr>
             </w:pPr>
+            <w:proofErr w:type="gramStart"/>
             <w:r>
               <w:rPr>
                 <w:rFonts w:ascii="Arial" w:hAnsi="Arial" w:cs="Arial"/>
                 <w:color w:val="000000"/>
               </w:rPr>
-              <w:t>{{ Hours_3[0] if Hours_3[0] else 'N.A.' }}{{ ' hrs' if Hours_3[0] != 'N.A.' else '' }}</w:t>
+              <w:t>{{ Hours</w:t>
+            </w:r>
+            <w:proofErr w:type="gramEnd"/>
+            <w:r>
+              <w:rPr>
+                <w:rFonts w:ascii="Arial" w:hAnsi="Arial" w:cs="Arial"/>
+                <w:color w:val="000000"/>
+              </w:rPr>
+              <w:t>_3[0] if Hours_3[0] else 'N.A.' }}{{ ' hrs' if Hours_3[0] != 'N.A.' else '' }}</w:t>
             </w:r>
           </w:p>
         </w:tc>
@@ -4370,12 +4454,21 @@
                 <w:color w:val="000000"/>
               </w:rPr>
             </w:pPr>
+            <w:proofErr w:type="gramStart"/>
             <w:r>
               <w:rPr>
                 <w:rFonts w:ascii="Arial" w:hAnsi="Arial" w:cs="Arial"/>
                 <w:color w:val="000000"/>
               </w:rPr>
-              <w:t>{{ Hours_1</w:t>
+              <w:t>{{ Hours</w:t>
+            </w:r>
+            <w:proofErr w:type="gramEnd"/>
+            <w:r>
+              <w:rPr>
+                <w:rFonts w:ascii="Arial" w:hAnsi="Arial" w:cs="Arial"/>
+                <w:color w:val="000000"/>
+              </w:rPr>
+              <w:t>_1</w:t>
             </w:r>
             <w:r>
               <w:rPr>
@@ -4497,12 +4590,21 @@
                 <w:color w:val="000000"/>
               </w:rPr>
             </w:pPr>
+            <w:proofErr w:type="gramStart"/>
             <w:r>
               <w:rPr>
                 <w:rFonts w:ascii="Arial" w:hAnsi="Arial" w:cs="Arial"/>
                 <w:color w:val="000000"/>
               </w:rPr>
-              <w:t>{{ Hours_2</w:t>
+              <w:t>{{ Hours</w:t>
+            </w:r>
+            <w:proofErr w:type="gramEnd"/>
+            <w:r>
+              <w:rPr>
+                <w:rFonts w:ascii="Arial" w:hAnsi="Arial" w:cs="Arial"/>
+                <w:color w:val="000000"/>
+              </w:rPr>
+              <w:t>_2</w:t>
             </w:r>
             <w:r>
               <w:rPr>
@@ -4642,7 +4744,17 @@
           <w:sz w:val="16"/>
           <w:szCs w:val="16"/>
         </w:rPr>
-        <w:t xml:space="preserve"> and select “What do I need for the application?” s/no </w:t>
+        <w:t xml:space="preserve"> and select “What do I need for the application?” s/</w:t>
+      </w:r>
+      <w:proofErr w:type="spellStart"/>
+      <w:r>
+        <w:rPr>
+          <w:rFonts w:ascii="Arial" w:hAnsi="Arial" w:cs="Arial"/>
+          <w:bCs/>
+          <w:sz w:val="16"/>
+          <w:szCs w:val="16"/>
+        </w:rPr>
+        <w:t xml:space="preserve">no </w:t>
       </w:r>
       <w:r>
         <w:rPr>
@@ -4653,6 +4765,7 @@
         </w:rPr>
         <w:t>d</w:t>
       </w:r>
+      <w:proofErr w:type="spellEnd"/>
       <w:r>
         <w:rPr>
           <w:rFonts w:ascii="Arial" w:hAnsi="Arial" w:cs="Arial"/>
@@ -4990,13 +5103,23 @@
                 <w:color w:val="000000" w:themeColor="text1"/>
               </w:rPr>
             </w:pPr>
+            <w:proofErr w:type="spellStart"/>
             <w:r>
               <w:rPr>
                 <w:rFonts w:ascii="Arial" w:hAnsi="Arial" w:cs="Arial"/>
                 <w:bCs/>
                 <w:color w:val="000000" w:themeColor="text1"/>
               </w:rPr>
-              <w:t>SkillsFuture’s report Skills Demand For The Future Economy (</w:t>
+              <w:t>SkillsFuture’s</w:t>
+            </w:r>
+            <w:proofErr w:type="spellEnd"/>
+            <w:r>
+              <w:rPr>
+                <w:rFonts w:ascii="Arial" w:hAnsi="Arial" w:cs="Arial"/>
+                <w:bCs/>
+                <w:color w:val="000000" w:themeColor="text1"/>
+              </w:rPr>
+              <w:t xml:space="preserve"> report Skills Demand For The Future Economy (</w:t>
             </w:r>
             <w:hyperlink r:id="rId14" w:history="1">
               <w:r>
@@ -5058,12 +5181,21 @@
                 <w:bCs/>
               </w:rPr>
             </w:pPr>
-            <w:r>
-              <w:rPr>
-                <w:rFonts w:ascii="Arial" w:hAnsi="Arial" w:cs="Arial"/>
-                <w:bCs/>
-              </w:rPr>
-              <w:t>{{ paragraph }}</w:t>
+            <w:proofErr w:type="gramStart"/>
+            <w:r>
+              <w:rPr>
+                <w:rFonts w:ascii="Arial" w:hAnsi="Arial" w:cs="Arial"/>
+                <w:bCs/>
+              </w:rPr>
+              <w:t>{{ paragraph</w:t>
+            </w:r>
+            <w:proofErr w:type="gramEnd"/>
+            <w:r>
+              <w:rPr>
+                <w:rFonts w:ascii="Arial" w:hAnsi="Arial" w:cs="Arial"/>
+                <w:bCs/>
+              </w:rPr>
+              <w:t xml:space="preserve"> }}</w:t>
             </w:r>
           </w:p>
           <w:p>
@@ -5079,7 +5211,25 @@
                 <w:rFonts w:ascii="Arial" w:hAnsi="Arial" w:cs="Arial"/>
                 <w:bCs/>
               </w:rPr>
-              <w:t>{% if not loop.last %}</w:t>
+              <w:t xml:space="preserve">{% if not </w:t>
+            </w:r>
+            <w:proofErr w:type="spellStart"/>
+            <w:proofErr w:type="gramStart"/>
+            <w:r>
+              <w:rPr>
+                <w:rFonts w:ascii="Arial" w:hAnsi="Arial" w:cs="Arial"/>
+                <w:bCs/>
+              </w:rPr>
+              <w:t>loop.last</w:t>
+            </w:r>
+            <w:proofErr w:type="spellEnd"/>
+            <w:proofErr w:type="gramEnd"/>
+            <w:r>
+              <w:rPr>
+                <w:rFonts w:ascii="Arial" w:hAnsi="Arial" w:cs="Arial"/>
+                <w:bCs/>
+              </w:rPr>
+              <w:t xml:space="preserve"> %}</w:t>
             </w:r>
           </w:p>
           <w:p>
@@ -5120,7 +5270,23 @@
                 <w:rFonts w:ascii="Arial" w:hAnsi="Arial" w:cs="Arial"/>
                 <w:bCs/>
               </w:rPr>
-              <w:t>{% endfor %}</w:t>
+              <w:t xml:space="preserve">{% </w:t>
+            </w:r>
+            <w:proofErr w:type="spellStart"/>
+            <w:r>
+              <w:rPr>
+                <w:rFonts w:ascii="Arial" w:hAnsi="Arial" w:cs="Arial"/>
+                <w:bCs/>
+              </w:rPr>
+              <w:t>endfor</w:t>
+            </w:r>
+            <w:proofErr w:type="spellEnd"/>
+            <w:r>
+              <w:rPr>
+                <w:rFonts w:ascii="Arial" w:hAnsi="Arial" w:cs="Arial"/>
+                <w:bCs/>
+              </w:rPr>
+              <w:t xml:space="preserve"> %}</w:t>
             </w:r>
           </w:p>
         </w:tc>
@@ -5244,7 +5410,25 @@
                 <w:rFonts w:ascii="Arial" w:hAnsi="Arial" w:cs="Arial"/>
                 <w:bCs/>
               </w:rPr>
-              <w:t>{%- if item.type == 'paragraph' %}</w:t>
+              <w:t xml:space="preserve">{%- if </w:t>
+            </w:r>
+            <w:proofErr w:type="spellStart"/>
+            <w:proofErr w:type="gramStart"/>
+            <w:r>
+              <w:rPr>
+                <w:rFonts w:ascii="Arial" w:hAnsi="Arial" w:cs="Arial"/>
+                <w:bCs/>
+              </w:rPr>
+              <w:t>item.type</w:t>
+            </w:r>
+            <w:proofErr w:type="spellEnd"/>
+            <w:proofErr w:type="gramEnd"/>
+            <w:r>
+              <w:rPr>
+                <w:rFonts w:ascii="Arial" w:hAnsi="Arial" w:cs="Arial"/>
+                <w:bCs/>
+              </w:rPr>
+              <w:t xml:space="preserve"> == 'paragraph' %}</w:t>
             </w:r>
           </w:p>
           <w:p>
@@ -5255,12 +5439,37 @@
                 <w:bCs/>
               </w:rPr>
             </w:pPr>
-            <w:r>
-              <w:rPr>
-                <w:rFonts w:ascii="Arial" w:hAnsi="Arial" w:cs="Arial"/>
-                <w:bCs/>
-              </w:rPr>
-              <w:t>{{ item.content }}</w:t>
+            <w:proofErr w:type="gramStart"/>
+            <w:r>
+              <w:rPr>
+                <w:rFonts w:ascii="Arial" w:hAnsi="Arial" w:cs="Arial"/>
+                <w:bCs/>
+              </w:rPr>
+              <w:t xml:space="preserve">{{ </w:t>
+            </w:r>
+            <w:proofErr w:type="spellStart"/>
+            <w:r>
+              <w:rPr>
+                <w:rFonts w:ascii="Arial" w:hAnsi="Arial" w:cs="Arial"/>
+                <w:bCs/>
+              </w:rPr>
+              <w:t>item</w:t>
+            </w:r>
+            <w:proofErr w:type="gramEnd"/>
+            <w:r>
+              <w:rPr>
+                <w:rFonts w:ascii="Arial" w:hAnsi="Arial" w:cs="Arial"/>
+                <w:bCs/>
+              </w:rPr>
+              <w:t>.content</w:t>
+            </w:r>
+            <w:proofErr w:type="spellEnd"/>
+            <w:r>
+              <w:rPr>
+                <w:rFonts w:ascii="Arial" w:hAnsi="Arial" w:cs="Arial"/>
+                <w:bCs/>
+              </w:rPr>
+              <w:t xml:space="preserve"> }}</w:t>
             </w:r>
           </w:p>
           <w:p>
@@ -5276,7 +5485,41 @@
                 <w:rFonts w:ascii="Arial" w:hAnsi="Arial" w:cs="Arial"/>
                 <w:bCs/>
               </w:rPr>
-              <w:t>{% elif item.type == 'bullets' %}</w:t>
+              <w:t xml:space="preserve">{% </w:t>
+            </w:r>
+            <w:proofErr w:type="spellStart"/>
+            <w:r>
+              <w:rPr>
+                <w:rFonts w:ascii="Arial" w:hAnsi="Arial" w:cs="Arial"/>
+                <w:bCs/>
+              </w:rPr>
+              <w:t>elif</w:t>
+            </w:r>
+            <w:proofErr w:type="spellEnd"/>
+            <w:r>
+              <w:rPr>
+                <w:rFonts w:ascii="Arial" w:hAnsi="Arial" w:cs="Arial"/>
+                <w:bCs/>
+              </w:rPr>
+              <w:t xml:space="preserve"> </w:t>
+            </w:r>
+            <w:proofErr w:type="spellStart"/>
+            <w:proofErr w:type="gramStart"/>
+            <w:r>
+              <w:rPr>
+                <w:rFonts w:ascii="Arial" w:hAnsi="Arial" w:cs="Arial"/>
+                <w:bCs/>
+              </w:rPr>
+              <w:t>item.type</w:t>
+            </w:r>
+            <w:proofErr w:type="spellEnd"/>
+            <w:proofErr w:type="gramEnd"/>
+            <w:r>
+              <w:rPr>
+                <w:rFonts w:ascii="Arial" w:hAnsi="Arial" w:cs="Arial"/>
+                <w:bCs/>
+              </w:rPr>
+              <w:t xml:space="preserve"> == 'bullets' %}</w:t>
             </w:r>
           </w:p>
           <w:p>
@@ -5292,7 +5535,25 @@
                 <w:rFonts w:ascii="Arial" w:hAnsi="Arial" w:cs="Arial"/>
                 <w:bCs/>
               </w:rPr>
-              <w:t>{%- for bullet in item.content %}</w:t>
+              <w:t xml:space="preserve">{%- for bullet in </w:t>
+            </w:r>
+            <w:proofErr w:type="spellStart"/>
+            <w:proofErr w:type="gramStart"/>
+            <w:r>
+              <w:rPr>
+                <w:rFonts w:ascii="Arial" w:hAnsi="Arial" w:cs="Arial"/>
+                <w:bCs/>
+              </w:rPr>
+              <w:t>item.content</w:t>
+            </w:r>
+            <w:proofErr w:type="spellEnd"/>
+            <w:proofErr w:type="gramEnd"/>
+            <w:r>
+              <w:rPr>
+                <w:rFonts w:ascii="Arial" w:hAnsi="Arial" w:cs="Arial"/>
+                <w:bCs/>
+              </w:rPr>
+              <w:t xml:space="preserve"> %}</w:t>
             </w:r>
           </w:p>
           <w:p>
@@ -5327,7 +5588,23 @@
                 <w:rFonts w:ascii="Arial" w:hAnsi="Arial" w:cs="Arial"/>
                 <w:bCs/>
               </w:rPr>
-              <w:t xml:space="preserve"> bullet }}</w:t>
+              <w:t xml:space="preserve"> </w:t>
+            </w:r>
+            <w:proofErr w:type="gramStart"/>
+            <w:r>
+              <w:rPr>
+                <w:rFonts w:ascii="Arial" w:hAnsi="Arial" w:cs="Arial"/>
+                <w:bCs/>
+              </w:rPr>
+              <w:t>bullet }</w:t>
+            </w:r>
+            <w:proofErr w:type="gramEnd"/>
+            <w:r>
+              <w:rPr>
+                <w:rFonts w:ascii="Arial" w:hAnsi="Arial" w:cs="Arial"/>
+                <w:bCs/>
+              </w:rPr>
+              <w:t>}</w:t>
             </w:r>
           </w:p>
           <w:p>
@@ -5357,7 +5634,23 @@
                 <w:rFonts w:ascii="Arial" w:hAnsi="Arial" w:cs="Arial"/>
                 <w:bCs/>
               </w:rPr>
-              <w:t xml:space="preserve"> endfor %}</w:t>
+              <w:t xml:space="preserve"> </w:t>
+            </w:r>
+            <w:proofErr w:type="spellStart"/>
+            <w:r>
+              <w:rPr>
+                <w:rFonts w:ascii="Arial" w:hAnsi="Arial" w:cs="Arial"/>
+                <w:bCs/>
+              </w:rPr>
+              <w:t>endfor</w:t>
+            </w:r>
+            <w:proofErr w:type="spellEnd"/>
+            <w:r>
+              <w:rPr>
+                <w:rFonts w:ascii="Arial" w:hAnsi="Arial" w:cs="Arial"/>
+                <w:bCs/>
+              </w:rPr>
+              <w:t xml:space="preserve"> %}</w:t>
             </w:r>
           </w:p>
           <w:p>
@@ -5375,6 +5668,7 @@
               </w:rPr>
               <w:t xml:space="preserve">{% </w:t>
             </w:r>
+            <w:proofErr w:type="spellStart"/>
             <w:r>
               <w:rPr>
                 <w:rFonts w:ascii="Arial" w:hAnsi="Arial" w:cs="Arial"/>
@@ -5387,14 +5681,56 @@
                 <w:rFonts w:ascii="Arial" w:hAnsi="Arial" w:cs="Arial"/>
                 <w:bCs/>
               </w:rPr>
-              <w:t xml:space="preserve">if item.type == </w:t>
-            </w:r>
-            <w:r>
-              <w:rPr>
-                <w:rFonts w:ascii="Arial" w:hAnsi="Arial" w:cs="Arial"/>
-                <w:bCs/>
-              </w:rPr>
-              <w:t>'bold_paragraph'</w:t>
+              <w:t>if</w:t>
+            </w:r>
+            <w:proofErr w:type="spellEnd"/>
+            <w:r>
+              <w:rPr>
+                <w:rFonts w:ascii="Arial" w:hAnsi="Arial" w:cs="Arial"/>
+                <w:bCs/>
+              </w:rPr>
+              <w:t xml:space="preserve"> </w:t>
+            </w:r>
+            <w:proofErr w:type="spellStart"/>
+            <w:proofErr w:type="gramStart"/>
+            <w:r>
+              <w:rPr>
+                <w:rFonts w:ascii="Arial" w:hAnsi="Arial" w:cs="Arial"/>
+                <w:bCs/>
+              </w:rPr>
+              <w:t>item.type</w:t>
+            </w:r>
+            <w:proofErr w:type="spellEnd"/>
+            <w:proofErr w:type="gramEnd"/>
+            <w:r>
+              <w:rPr>
+                <w:rFonts w:ascii="Arial" w:hAnsi="Arial" w:cs="Arial"/>
+                <w:bCs/>
+              </w:rPr>
+              <w:t xml:space="preserve"> == </w:t>
+            </w:r>
+            <w:r>
+              <w:rPr>
+                <w:rFonts w:ascii="Arial" w:hAnsi="Arial" w:cs="Arial"/>
+                <w:bCs/>
+              </w:rPr>
+              <w:t>'</w:t>
+            </w:r>
+            <w:proofErr w:type="spellStart"/>
+            <w:r>
+              <w:rPr>
+                <w:rFonts w:ascii="Arial" w:hAnsi="Arial" w:cs="Arial"/>
+                <w:bCs/>
+              </w:rPr>
+              <w:t>bold_paragraph</w:t>
+            </w:r>
+            <w:proofErr w:type="spellEnd"/>
+            <w:r>
+              <w:rPr>
+                <w:rFonts w:ascii="Arial" w:hAnsi="Arial" w:cs="Arial"/>
+                <w:bCs/>
+              </w:rPr>
+              <w:t>'</w:t>
             </w:r>
             <w:r>
               <w:rPr>
@@ -5412,12 +5748,37 @@
                 <w:b/>
               </w:rPr>
             </w:pPr>
+            <w:proofErr w:type="gramStart"/>
             <w:r>
               <w:rPr>
                 <w:rFonts w:ascii="Arial" w:hAnsi="Arial" w:cs="Arial"/>
                 <w:b/>
               </w:rPr>
-              <w:t>{{ item.content }}</w:t>
+              <w:t xml:space="preserve">{{ </w:t>
+            </w:r>
+            <w:proofErr w:type="spellStart"/>
+            <w:r>
+              <w:rPr>
+                <w:rFonts w:ascii="Arial" w:hAnsi="Arial" w:cs="Arial"/>
+                <w:b/>
+              </w:rPr>
+              <w:t>item</w:t>
+            </w:r>
+            <w:proofErr w:type="gramEnd"/>
+            <w:r>
+              <w:rPr>
+                <w:rFonts w:ascii="Arial" w:hAnsi="Arial" w:cs="Arial"/>
+                <w:b/>
+              </w:rPr>
+              <w:t>.content</w:t>
+            </w:r>
+            <w:proofErr w:type="spellEnd"/>
+            <w:r>
+              <w:rPr>
+                <w:rFonts w:ascii="Arial" w:hAnsi="Arial" w:cs="Arial"/>
+                <w:b/>
+              </w:rPr>
+              <w:t xml:space="preserve"> }}</w:t>
             </w:r>
           </w:p>
           <w:p>
@@ -5449,7 +5810,25 @@
                 <w:rFonts w:ascii="Arial" w:hAnsi="Arial" w:cs="Arial"/>
                 <w:bCs/>
               </w:rPr>
-              <w:t>{%- if not loop.last %}</w:t>
+              <w:t xml:space="preserve">{%- if not </w:t>
+            </w:r>
+            <w:proofErr w:type="spellStart"/>
+            <w:proofErr w:type="gramStart"/>
+            <w:r>
+              <w:rPr>
+                <w:rFonts w:ascii="Arial" w:hAnsi="Arial" w:cs="Arial"/>
+                <w:bCs/>
+              </w:rPr>
+              <w:t>loop.last</w:t>
+            </w:r>
+            <w:proofErr w:type="spellEnd"/>
+            <w:proofErr w:type="gramEnd"/>
+            <w:r>
+              <w:rPr>
+                <w:rFonts w:ascii="Arial" w:hAnsi="Arial" w:cs="Arial"/>
+                <w:bCs/>
+              </w:rPr>
+              <w:t xml:space="preserve"> %}</w:t>
             </w:r>
           </w:p>
           <w:p>
@@ -5482,7 +5861,23 @@
                 <w:rFonts w:ascii="Arial" w:hAnsi="Arial" w:cs="Arial"/>
                 <w:bCs/>
               </w:rPr>
-              <w:t>{%- endfor %}</w:t>
+              <w:t xml:space="preserve">{%- </w:t>
+            </w:r>
+            <w:proofErr w:type="spellStart"/>
+            <w:r>
+              <w:rPr>
+                <w:rFonts w:ascii="Arial" w:hAnsi="Arial" w:cs="Arial"/>
+                <w:bCs/>
+              </w:rPr>
+              <w:t>endfor</w:t>
+            </w:r>
+            <w:proofErr w:type="spellEnd"/>
+            <w:r>
+              <w:rPr>
+                <w:rFonts w:ascii="Arial" w:hAnsi="Arial" w:cs="Arial"/>
+                <w:bCs/>
+              </w:rPr>
+              <w:t xml:space="preserve"> %}</w:t>
             </w:r>
           </w:p>
         </w:tc>
@@ -6017,6 +6412,7 @@
                 <w:rFonts w:ascii="Arial" w:hAnsi="Arial" w:cs="Arial"/>
               </w:rPr>
             </w:pPr>
+            <w:proofErr w:type="gramStart"/>
             <w:r>
               <w:rPr>
                 <w:rFonts w:ascii="Arial" w:hAnsi="Arial" w:cs="Arial"/>
@@ -6029,6 +6425,7 @@
               </w:rPr>
               <w:t>Rationale</w:t>
             </w:r>
+            <w:proofErr w:type="gramEnd"/>
             <w:r>
               <w:rPr>
                 <w:rFonts w:ascii="Arial" w:hAnsi="Arial" w:cs="Arial"/>
@@ -6147,6 +6544,7 @@
                       <w:color w:val="000000" w:themeColor="text1"/>
                     </w:rPr>
                   </w:pPr>
+                  <w:proofErr w:type="gramStart"/>
                   <w:r>
                     <w:rPr>
                       <w:rFonts w:ascii="Arial" w:hAnsi="Arial" w:cs="Arial"/>
@@ -6161,6 +6559,7 @@
                     </w:rPr>
                     <w:t>LU</w:t>
                   </w:r>
+                  <w:proofErr w:type="gramEnd"/>
                   <w:r>
                     <w:rPr>
                       <w:rFonts w:ascii="Arial" w:hAnsi="Arial" w:cs="Arial"/>
@@ -6200,6 +6599,7 @@
                       <w:lang w:val="en"/>
                     </w:rPr>
                   </w:pPr>
+                  <w:proofErr w:type="gramStart"/>
                   <w:r>
                     <w:rPr>
                       <w:rFonts w:ascii="Arial" w:hAnsi="Arial" w:cs="Arial"/>
@@ -6212,6 +6612,7 @@
                     </w:rPr>
                     <w:t>LO</w:t>
                   </w:r>
+                  <w:proofErr w:type="gramEnd"/>
                   <w:r>
                     <w:rPr>
                       <w:rFonts w:ascii="Arial" w:hAnsi="Arial" w:cs="Arial"/>
@@ -6252,12 +6653,21 @@
                       <w:color w:val="000000" w:themeColor="text1"/>
                     </w:rPr>
                   </w:pPr>
+                  <w:proofErr w:type="gramStart"/>
                   <w:r>
                     <w:rPr>
                       <w:rFonts w:ascii="Arial" w:hAnsi="Arial" w:cs="Arial"/>
                       <w:color w:val="000000" w:themeColor="text1"/>
                     </w:rPr>
-                    <w:t>{{ LU_1[0] }}</w:t>
+                    <w:t>{{ LU</w:t>
+                  </w:r>
+                  <w:proofErr w:type="gramEnd"/>
+                  <w:r>
+                    <w:rPr>
+                      <w:rFonts w:ascii="Arial" w:hAnsi="Arial" w:cs="Arial"/>
+                      <w:color w:val="000000" w:themeColor="text1"/>
+                    </w:rPr>
+                    <w:t>_1[0] }}</w:t>
                   </w:r>
                 </w:p>
               </w:tc>
@@ -6274,11 +6684,19 @@
                       <w:lang w:val="en" w:eastAsia="zh-CN"/>
                     </w:rPr>
                   </w:pPr>
+                  <w:proofErr w:type="gramStart"/>
                   <w:r>
                     <w:rPr>
                       <w:rFonts w:ascii="Arial" w:hAnsi="Arial" w:cs="Arial"/>
                     </w:rPr>
-                    <w:t>{{ LO_1[0] }}</w:t>
+                    <w:t>{{ LO</w:t>
+                  </w:r>
+                  <w:proofErr w:type="gramEnd"/>
+                  <w:r>
+                    <w:rPr>
+                      <w:rFonts w:ascii="Arial" w:hAnsi="Arial" w:cs="Arial"/>
+                    </w:rPr>
+                    <w:t>_1[0] }}</w:t>
                   </w:r>
                 </w:p>
               </w:tc>
@@ -6302,12 +6720,21 @@
                       <w:color w:val="000000" w:themeColor="text1"/>
                     </w:rPr>
                   </w:pPr>
+                  <w:proofErr w:type="gramStart"/>
                   <w:r>
                     <w:rPr>
                       <w:rFonts w:ascii="Arial" w:hAnsi="Arial" w:cs="Arial"/>
                       <w:color w:val="000000" w:themeColor="text1"/>
                     </w:rPr>
-                    <w:t>{{ LU_2[0] }}</w:t>
+                    <w:t>{{ LU</w:t>
+                  </w:r>
+                  <w:proofErr w:type="gramEnd"/>
+                  <w:r>
+                    <w:rPr>
+                      <w:rFonts w:ascii="Arial" w:hAnsi="Arial" w:cs="Arial"/>
+                      <w:color w:val="000000" w:themeColor="text1"/>
+                    </w:rPr>
+                    <w:t>_2[0] }}</w:t>
                   </w:r>
                 </w:p>
               </w:tc>
@@ -6327,11 +6754,19 @@
                       <w:lang w:val="en"/>
                     </w:rPr>
                   </w:pPr>
+                  <w:proofErr w:type="gramStart"/>
                   <w:r>
                     <w:rPr>
                       <w:rFonts w:ascii="Arial" w:hAnsi="Arial" w:cs="Arial"/>
                     </w:rPr>
-                    <w:t>{{ LO_2[0] }}</w:t>
+                    <w:t>{{ LO</w:t>
+                  </w:r>
+                  <w:proofErr w:type="gramEnd"/>
+                  <w:r>
+                    <w:rPr>
+                      <w:rFonts w:ascii="Arial" w:hAnsi="Arial" w:cs="Arial"/>
+                    </w:rPr>
+                    <w:t>_2[0] }}</w:t>
                   </w:r>
                 </w:p>
               </w:tc>
@@ -6355,12 +6790,21 @@
                       <w:color w:val="000000" w:themeColor="text1"/>
                     </w:rPr>
                   </w:pPr>
+                  <w:proofErr w:type="gramStart"/>
                   <w:r>
                     <w:rPr>
                       <w:rFonts w:ascii="Arial" w:hAnsi="Arial" w:cs="Arial"/>
                       <w:color w:val="000000" w:themeColor="text1"/>
                     </w:rPr>
-                    <w:t>{{ LU_3[0] }}</w:t>
+                    <w:t>{{ LU</w:t>
+                  </w:r>
+                  <w:proofErr w:type="gramEnd"/>
+                  <w:r>
+                    <w:rPr>
+                      <w:rFonts w:ascii="Arial" w:hAnsi="Arial" w:cs="Arial"/>
+                      <w:color w:val="000000" w:themeColor="text1"/>
+                    </w:rPr>
+                    <w:t>_3[0] }}</w:t>
                   </w:r>
                 </w:p>
               </w:tc>
@@ -6377,11 +6821,19 @@
                       <w:lang w:val="en" w:eastAsia="zh-CN"/>
                     </w:rPr>
                   </w:pPr>
+                  <w:proofErr w:type="gramStart"/>
                   <w:r>
                     <w:rPr>
                       <w:rFonts w:ascii="Arial" w:hAnsi="Arial" w:cs="Arial"/>
                     </w:rPr>
-                    <w:t>{{ LO_3[0] }}</w:t>
+                    <w:t>{{ LO</w:t>
+                  </w:r>
+                  <w:proofErr w:type="gramEnd"/>
+                  <w:r>
+                    <w:rPr>
+                      <w:rFonts w:ascii="Arial" w:hAnsi="Arial" w:cs="Arial"/>
+                    </w:rPr>
+                    <w:t>_3[0] }}</w:t>
                   </w:r>
                 </w:p>
               </w:tc>
@@ -6405,12 +6857,21 @@
                       <w:color w:val="000000" w:themeColor="text1"/>
                     </w:rPr>
                   </w:pPr>
+                  <w:proofErr w:type="gramStart"/>
                   <w:r>
                     <w:rPr>
                       <w:rFonts w:ascii="Arial" w:hAnsi="Arial" w:cs="Arial"/>
                       <w:color w:val="000000" w:themeColor="text1"/>
                     </w:rPr>
-                    <w:t>{{ LU_4[0] }}</w:t>
+                    <w:t>{{ LU</w:t>
+                  </w:r>
+                  <w:proofErr w:type="gramEnd"/>
+                  <w:r>
+                    <w:rPr>
+                      <w:rFonts w:ascii="Arial" w:hAnsi="Arial" w:cs="Arial"/>
+                      <w:color w:val="000000" w:themeColor="text1"/>
+                    </w:rPr>
+                    <w:t>_4[0] }}</w:t>
                   </w:r>
                 </w:p>
               </w:tc>
@@ -6430,11 +6891,19 @@
                       <w:lang w:val="en"/>
                     </w:rPr>
                   </w:pPr>
+                  <w:proofErr w:type="gramStart"/>
                   <w:r>
                     <w:rPr>
                       <w:rFonts w:ascii="Arial" w:hAnsi="Arial" w:cs="Arial"/>
                     </w:rPr>
-                    <w:t>{{ LO_4[0] }}</w:t>
+                    <w:t>{{ LO</w:t>
+                  </w:r>
+                  <w:proofErr w:type="gramEnd"/>
+                  <w:r>
+                    <w:rPr>
+                      <w:rFonts w:ascii="Arial" w:hAnsi="Arial" w:cs="Arial"/>
+                    </w:rPr>
+                    <w:t>_4[0] }}</w:t>
                   </w:r>
                 </w:p>
               </w:tc>
@@ -6458,12 +6927,21 @@
                       <w:color w:val="000000" w:themeColor="text1"/>
                     </w:rPr>
                   </w:pPr>
+                  <w:proofErr w:type="gramStart"/>
                   <w:r>
                     <w:rPr>
                       <w:rFonts w:ascii="Arial" w:hAnsi="Arial" w:cs="Arial"/>
                       <w:color w:val="000000" w:themeColor="text1"/>
                     </w:rPr>
-                    <w:t>{{ LU_5[0] }}</w:t>
+                    <w:t>{{ LU</w:t>
+                  </w:r>
+                  <w:proofErr w:type="gramEnd"/>
+                  <w:r>
+                    <w:rPr>
+                      <w:rFonts w:ascii="Arial" w:hAnsi="Arial" w:cs="Arial"/>
+                      <w:color w:val="000000" w:themeColor="text1"/>
+                    </w:rPr>
+                    <w:t>_5[0] }}</w:t>
                   </w:r>
                 </w:p>
               </w:tc>
@@ -6480,11 +6958,19 @@
                       <w:lang w:val="en" w:eastAsia="zh-CN"/>
                     </w:rPr>
                   </w:pPr>
+                  <w:proofErr w:type="gramStart"/>
                   <w:r>
                     <w:rPr>
                       <w:rFonts w:ascii="Arial" w:hAnsi="Arial" w:cs="Arial"/>
                     </w:rPr>
-                    <w:t>{{ LO_5[0] }}</w:t>
+                    <w:t>{{ LO</w:t>
+                  </w:r>
+                  <w:proofErr w:type="gramEnd"/>
+                  <w:r>
+                    <w:rPr>
+                      <w:rFonts w:ascii="Arial" w:hAnsi="Arial" w:cs="Arial"/>
+                    </w:rPr>
+                    <w:t>_5[0] }}</w:t>
                   </w:r>
                 </w:p>
               </w:tc>
@@ -6508,12 +6994,21 @@
                       <w:color w:val="000000" w:themeColor="text1"/>
                     </w:rPr>
                   </w:pPr>
+                  <w:proofErr w:type="gramStart"/>
                   <w:r>
                     <w:rPr>
                       <w:rFonts w:ascii="Arial" w:hAnsi="Arial" w:cs="Arial"/>
                       <w:color w:val="000000" w:themeColor="text1"/>
                     </w:rPr>
-                    <w:t>{{ LU_6[0] }}</w:t>
+                    <w:t>{{ LU</w:t>
+                  </w:r>
+                  <w:proofErr w:type="gramEnd"/>
+                  <w:r>
+                    <w:rPr>
+                      <w:rFonts w:ascii="Arial" w:hAnsi="Arial" w:cs="Arial"/>
+                      <w:color w:val="000000" w:themeColor="text1"/>
+                    </w:rPr>
+                    <w:t>_6[0] }}</w:t>
                   </w:r>
                 </w:p>
               </w:tc>
@@ -6533,11 +7028,19 @@
                       <w:lang w:val="en"/>
                     </w:rPr>
                   </w:pPr>
+                  <w:proofErr w:type="gramStart"/>
                   <w:r>
                     <w:rPr>
                       <w:rFonts w:ascii="Arial" w:hAnsi="Arial" w:cs="Arial"/>
                     </w:rPr>
-                    <w:t>{{ LO_6[0] }}</w:t>
+                    <w:t>{{ LO</w:t>
+                  </w:r>
+                  <w:proofErr w:type="gramEnd"/>
+                  <w:r>
+                    <w:rPr>
+                      <w:rFonts w:ascii="Arial" w:hAnsi="Arial" w:cs="Arial"/>
+                    </w:rPr>
+                    <w:t>_6[0] }}</w:t>
                   </w:r>
                 </w:p>
               </w:tc>
@@ -6561,12 +7064,21 @@
                       <w:color w:val="000000" w:themeColor="text1"/>
                     </w:rPr>
                   </w:pPr>
+                  <w:proofErr w:type="gramStart"/>
                   <w:r>
                     <w:rPr>
                       <w:rFonts w:ascii="Arial" w:hAnsi="Arial" w:cs="Arial"/>
                       <w:color w:val="000000" w:themeColor="text1"/>
                     </w:rPr>
-                    <w:t>{{ LU_7[0] }}</w:t>
+                    <w:t>{{ LU</w:t>
+                  </w:r>
+                  <w:proofErr w:type="gramEnd"/>
+                  <w:r>
+                    <w:rPr>
+                      <w:rFonts w:ascii="Arial" w:hAnsi="Arial" w:cs="Arial"/>
+                      <w:color w:val="000000" w:themeColor="text1"/>
+                    </w:rPr>
+                    <w:t>_7[0] }}</w:t>
                   </w:r>
                 </w:p>
               </w:tc>
@@ -6583,11 +7095,19 @@
                       <w:lang w:val="en" w:eastAsia="zh-CN"/>
                     </w:rPr>
                   </w:pPr>
+                  <w:proofErr w:type="gramStart"/>
                   <w:r>
                     <w:rPr>
                       <w:rFonts w:ascii="Arial" w:hAnsi="Arial" w:cs="Arial"/>
                     </w:rPr>
-                    <w:t>{{ LO_7[0] }}</w:t>
+                    <w:t>{{ LO</w:t>
+                  </w:r>
+                  <w:proofErr w:type="gramEnd"/>
+                  <w:r>
+                    <w:rPr>
+                      <w:rFonts w:ascii="Arial" w:hAnsi="Arial" w:cs="Arial"/>
+                    </w:rPr>
+                    <w:t>_7[0] }}</w:t>
                   </w:r>
                 </w:p>
               </w:tc>
@@ -6628,7 +7148,37 @@
               <w:rPr>
                 <w:rFonts w:ascii="Arial" w:hAnsi="Arial" w:cs="Arial"/>
               </w:rPr>
-              <w:t xml:space="preserve"> if item.type == 'bold_paragraph' %}</w:t>
+              <w:t xml:space="preserve"> if </w:t>
+            </w:r>
+            <w:proofErr w:type="spellStart"/>
+            <w:proofErr w:type="gramStart"/>
+            <w:r>
+              <w:rPr>
+                <w:rFonts w:ascii="Arial" w:hAnsi="Arial" w:cs="Arial"/>
+              </w:rPr>
+              <w:t>item.type</w:t>
+            </w:r>
+            <w:proofErr w:type="spellEnd"/>
+            <w:proofErr w:type="gramEnd"/>
+            <w:r>
+              <w:rPr>
+                <w:rFonts w:ascii="Arial" w:hAnsi="Arial" w:cs="Arial"/>
+              </w:rPr>
+              <w:t xml:space="preserve"> == '</w:t>
+            </w:r>
+            <w:proofErr w:type="spellStart"/>
+            <w:r>
+              <w:rPr>
+                <w:rFonts w:ascii="Arial" w:hAnsi="Arial" w:cs="Arial"/>
+              </w:rPr>
+              <w:t>bold_paragraph</w:t>
+            </w:r>
+            <w:proofErr w:type="spellEnd"/>
+            <w:r>
+              <w:rPr>
+                <w:rFonts w:ascii="Arial" w:hAnsi="Arial" w:cs="Arial"/>
+              </w:rPr>
+              <w:t>' %}</w:t>
             </w:r>
           </w:p>
           <w:p>
@@ -6661,14 +7211,34 @@
                 <w:b/>
                 <w:bCs/>
               </w:rPr>
-              <w:t xml:space="preserve"> item.content </w:t>
-            </w:r>
+              <w:t xml:space="preserve"> </w:t>
+            </w:r>
+            <w:proofErr w:type="spellStart"/>
+            <w:proofErr w:type="gramStart"/>
             <w:r>
               <w:rPr>
                 <w:rFonts w:ascii="Arial" w:hAnsi="Arial" w:cs="Arial"/>
                 <w:b/>
                 <w:bCs/>
               </w:rPr>
+              <w:t>item.content</w:t>
+            </w:r>
+            <w:proofErr w:type="spellEnd"/>
+            <w:proofErr w:type="gramEnd"/>
+            <w:r>
+              <w:rPr>
+                <w:rFonts w:ascii="Arial" w:hAnsi="Arial" w:cs="Arial"/>
+                <w:b/>
+                <w:bCs/>
+              </w:rPr>
+              <w:t xml:space="preserve"> </w:t>
+            </w:r>
+            <w:r>
+              <w:rPr>
+                <w:rFonts w:ascii="Arial" w:hAnsi="Arial" w:cs="Arial"/>
+                <w:b/>
+                <w:bCs/>
+              </w:rPr>
               <w:t>-</w:t>
             </w:r>
             <w:r>
@@ -6702,7 +7272,37 @@
               <w:rPr>
                 <w:rFonts w:ascii="Arial" w:hAnsi="Arial" w:cs="Arial"/>
               </w:rPr>
-              <w:t xml:space="preserve"> elif item.type == 'paragraph' %}</w:t>
+              <w:t xml:space="preserve"> </w:t>
+            </w:r>
+            <w:proofErr w:type="spellStart"/>
+            <w:r>
+              <w:rPr>
+                <w:rFonts w:ascii="Arial" w:hAnsi="Arial" w:cs="Arial"/>
+              </w:rPr>
+              <w:t>elif</w:t>
+            </w:r>
+            <w:proofErr w:type="spellEnd"/>
+            <w:r>
+              <w:rPr>
+                <w:rFonts w:ascii="Arial" w:hAnsi="Arial" w:cs="Arial"/>
+              </w:rPr>
+              <w:t xml:space="preserve"> </w:t>
+            </w:r>
+            <w:proofErr w:type="spellStart"/>
+            <w:proofErr w:type="gramStart"/>
+            <w:r>
+              <w:rPr>
+                <w:rFonts w:ascii="Arial" w:hAnsi="Arial" w:cs="Arial"/>
+              </w:rPr>
+              <w:t>item.type</w:t>
+            </w:r>
+            <w:proofErr w:type="spellEnd"/>
+            <w:proofErr w:type="gramEnd"/>
+            <w:r>
+              <w:rPr>
+                <w:rFonts w:ascii="Arial" w:hAnsi="Arial" w:cs="Arial"/>
+              </w:rPr>
+              <w:t xml:space="preserve"> == 'paragraph' %}</w:t>
             </w:r>
           </w:p>
           <w:p>
@@ -6727,7 +7327,23 @@
               <w:rPr>
                 <w:rFonts w:ascii="Arial" w:hAnsi="Arial" w:cs="Arial"/>
               </w:rPr>
-              <w:t xml:space="preserve"> item.content }}</w:t>
+              <w:t xml:space="preserve"> </w:t>
+            </w:r>
+            <w:proofErr w:type="spellStart"/>
+            <w:proofErr w:type="gramStart"/>
+            <w:r>
+              <w:rPr>
+                <w:rFonts w:ascii="Arial" w:hAnsi="Arial" w:cs="Arial"/>
+              </w:rPr>
+              <w:t>item.content</w:t>
+            </w:r>
+            <w:proofErr w:type="spellEnd"/>
+            <w:proofErr w:type="gramEnd"/>
+            <w:r>
+              <w:rPr>
+                <w:rFonts w:ascii="Arial" w:hAnsi="Arial" w:cs="Arial"/>
+              </w:rPr>
+              <w:t xml:space="preserve"> }}</w:t>
             </w:r>
           </w:p>
           <w:p>
@@ -6752,7 +7368,37 @@
               <w:rPr>
                 <w:rFonts w:ascii="Arial" w:hAnsi="Arial" w:cs="Arial"/>
               </w:rPr>
-              <w:t xml:space="preserve"> elif item.type == 'bullets' %}</w:t>
+              <w:t xml:space="preserve"> </w:t>
+            </w:r>
+            <w:proofErr w:type="spellStart"/>
+            <w:r>
+              <w:rPr>
+                <w:rFonts w:ascii="Arial" w:hAnsi="Arial" w:cs="Arial"/>
+              </w:rPr>
+              <w:t>elif</w:t>
+            </w:r>
+            <w:proofErr w:type="spellEnd"/>
+            <w:r>
+              <w:rPr>
+                <w:rFonts w:ascii="Arial" w:hAnsi="Arial" w:cs="Arial"/>
+              </w:rPr>
+              <w:t xml:space="preserve"> </w:t>
+            </w:r>
+            <w:proofErr w:type="spellStart"/>
+            <w:proofErr w:type="gramStart"/>
+            <w:r>
+              <w:rPr>
+                <w:rFonts w:ascii="Arial" w:hAnsi="Arial" w:cs="Arial"/>
+              </w:rPr>
+              <w:t>item.type</w:t>
+            </w:r>
+            <w:proofErr w:type="spellEnd"/>
+            <w:proofErr w:type="gramEnd"/>
+            <w:r>
+              <w:rPr>
+                <w:rFonts w:ascii="Arial" w:hAnsi="Arial" w:cs="Arial"/>
+              </w:rPr>
+              <w:t xml:space="preserve"> == 'bullets' %}</w:t>
             </w:r>
           </w:p>
           <w:p>
@@ -6790,7 +7436,51 @@
               <w:rPr>
                 <w:rFonts w:ascii="Arial" w:hAnsi="Arial" w:cs="Arial"/>
               </w:rPr>
-              <w:t>{%- if item.type in ['bold_paragraph', 'paragraph'] and loop.index % 2 == 0 %}</w:t>
+              <w:t xml:space="preserve">{%- if </w:t>
+            </w:r>
+            <w:proofErr w:type="spellStart"/>
+            <w:proofErr w:type="gramStart"/>
+            <w:r>
+              <w:rPr>
+                <w:rFonts w:ascii="Arial" w:hAnsi="Arial" w:cs="Arial"/>
+              </w:rPr>
+              <w:t>item.type</w:t>
+            </w:r>
+            <w:proofErr w:type="spellEnd"/>
+            <w:proofErr w:type="gramEnd"/>
+            <w:r>
+              <w:rPr>
+                <w:rFonts w:ascii="Arial" w:hAnsi="Arial" w:cs="Arial"/>
+              </w:rPr>
+              <w:t xml:space="preserve"> in ['</w:t>
+            </w:r>
+            <w:proofErr w:type="spellStart"/>
+            <w:r>
+              <w:rPr>
+                <w:rFonts w:ascii="Arial" w:hAnsi="Arial" w:cs="Arial"/>
+              </w:rPr>
+              <w:t>bold_paragraph</w:t>
+            </w:r>
+            <w:proofErr w:type="spellEnd"/>
+            <w:r>
+              <w:rPr>
+                <w:rFonts w:ascii="Arial" w:hAnsi="Arial" w:cs="Arial"/>
+              </w:rPr>
+              <w:t xml:space="preserve">', 'paragraph'] and </w:t>
+            </w:r>
+            <w:proofErr w:type="spellStart"/>
+            <w:r>
+              <w:rPr>
+                <w:rFonts w:ascii="Arial" w:hAnsi="Arial" w:cs="Arial"/>
+              </w:rPr>
+              <w:t>loop.index</w:t>
+            </w:r>
+            <w:proofErr w:type="spellEnd"/>
+            <w:r>
+              <w:rPr>
+                <w:rFonts w:ascii="Arial" w:hAnsi="Arial" w:cs="Arial"/>
+              </w:rPr>
+              <w:t xml:space="preserve"> % 2 == 0 %}</w:t>
             </w:r>
           </w:p>
           <w:p>
@@ -6828,7 +7518,21 @@
               <w:rPr>
                 <w:rFonts w:ascii="Arial" w:hAnsi="Arial" w:cs="Arial"/>
               </w:rPr>
-              <w:t xml:space="preserve"> endfor %}</w:t>
+              <w:t xml:space="preserve"> </w:t>
+            </w:r>
+            <w:proofErr w:type="spellStart"/>
+            <w:r>
+              <w:rPr>
+                <w:rFonts w:ascii="Arial" w:hAnsi="Arial" w:cs="Arial"/>
+              </w:rPr>
+              <w:t>endfor</w:t>
+            </w:r>
+            <w:proofErr w:type="spellEnd"/>
+            <w:r>
+              <w:rPr>
+                <w:rFonts w:ascii="Arial" w:hAnsi="Arial" w:cs="Arial"/>
+              </w:rPr>
+              <w:t xml:space="preserve"> %}</w:t>
             </w:r>
           </w:p>
           <w:p>
@@ -6978,12 +7682,21 @@
                 <w:color w:val="7F7F7F" w:themeColor="text1" w:themeTint="80"/>
               </w:rPr>
             </w:pPr>
+            <w:proofErr w:type="gramStart"/>
             <w:r>
               <w:rPr>
                 <w:rFonts w:ascii="Arial" w:hAnsi="Arial" w:cs="Arial"/>
                 <w:color w:val="000000" w:themeColor="text1"/>
               </w:rPr>
-              <w:t>{{ LU_0[0] }}</w:t>
+              <w:t>{{ LU</w:t>
+            </w:r>
+            <w:proofErr w:type="gramEnd"/>
+            <w:r>
+              <w:rPr>
+                <w:rFonts w:ascii="Arial" w:hAnsi="Arial" w:cs="Arial"/>
+                <w:color w:val="000000" w:themeColor="text1"/>
+              </w:rPr>
+              <w:t>_0[0] }}</w:t>
             </w:r>
           </w:p>
         </w:tc>
@@ -7036,7 +7749,41 @@
                 <w:rFonts w:ascii="Arial" w:hAnsi="Arial" w:cs="Arial"/>
                 <w:bCs/>
               </w:rPr>
-              <w:t>{%- if item.type == 'paragraph' and item.content.startswith('Topic') %}</w:t>
+              <w:t xml:space="preserve">{%- if </w:t>
+            </w:r>
+            <w:proofErr w:type="spellStart"/>
+            <w:proofErr w:type="gramStart"/>
+            <w:r>
+              <w:rPr>
+                <w:rFonts w:ascii="Arial" w:hAnsi="Arial" w:cs="Arial"/>
+                <w:bCs/>
+              </w:rPr>
+              <w:t>item.type</w:t>
+            </w:r>
+            <w:proofErr w:type="spellEnd"/>
+            <w:proofErr w:type="gramEnd"/>
+            <w:r>
+              <w:rPr>
+                <w:rFonts w:ascii="Arial" w:hAnsi="Arial" w:cs="Arial"/>
+                <w:bCs/>
+              </w:rPr>
+              <w:t xml:space="preserve"> == 'paragraph' and </w:t>
+            </w:r>
+            <w:proofErr w:type="spellStart"/>
+            <w:r>
+              <w:rPr>
+                <w:rFonts w:ascii="Arial" w:hAnsi="Arial" w:cs="Arial"/>
+                <w:bCs/>
+              </w:rPr>
+              <w:t>item.content.startswith</w:t>
+            </w:r>
+            <w:proofErr w:type="spellEnd"/>
+            <w:r>
+              <w:rPr>
+                <w:rFonts w:ascii="Arial" w:hAnsi="Arial" w:cs="Arial"/>
+                <w:bCs/>
+              </w:rPr>
+              <w:t>('Topic') %}</w:t>
             </w:r>
           </w:p>
           <w:p>
@@ -7065,22 +7812,74 @@
                 <w:rFonts w:ascii="Arial" w:hAnsi="Arial" w:cs="Arial"/>
                 <w:b/>
               </w:rPr>
-              <w:t xml:space="preserve"> item.content }}  </w:t>
-            </w:r>
-          </w:p>
-          <w:p>
-            <w:pPr>
-              <w:rPr>
-                <w:rFonts w:ascii="Arial" w:hAnsi="Arial" w:cs="Arial"/>
-                <w:bCs/>
-              </w:rPr>
-            </w:pPr>
-            <w:r>
-              <w:rPr>
-                <w:rFonts w:ascii="Arial" w:hAnsi="Arial" w:cs="Arial"/>
-                <w:bCs/>
-              </w:rPr>
-              <w:t>{%- elif item.type == 'paragraph' %}</w:t>
+              <w:t xml:space="preserve"> </w:t>
+            </w:r>
+            <w:proofErr w:type="spellStart"/>
+            <w:proofErr w:type="gramStart"/>
+            <w:r>
+              <w:rPr>
+                <w:rFonts w:ascii="Arial" w:hAnsi="Arial" w:cs="Arial"/>
+                <w:b/>
+              </w:rPr>
+              <w:t>item.content</w:t>
+            </w:r>
+            <w:proofErr w:type="spellEnd"/>
+            <w:proofErr w:type="gramEnd"/>
+            <w:r>
+              <w:rPr>
+                <w:rFonts w:ascii="Arial" w:hAnsi="Arial" w:cs="Arial"/>
+                <w:b/>
+              </w:rPr>
+              <w:t xml:space="preserve"> }}  </w:t>
+            </w:r>
+          </w:p>
+          <w:p>
+            <w:pPr>
+              <w:rPr>
+                <w:rFonts w:ascii="Arial" w:hAnsi="Arial" w:cs="Arial"/>
+                <w:bCs/>
+              </w:rPr>
+            </w:pPr>
+            <w:r>
+              <w:rPr>
+                <w:rFonts w:ascii="Arial" w:hAnsi="Arial" w:cs="Arial"/>
+                <w:bCs/>
+              </w:rPr>
+              <w:t xml:space="preserve">{%- </w:t>
+            </w:r>
+            <w:proofErr w:type="spellStart"/>
+            <w:r>
+              <w:rPr>
+                <w:rFonts w:ascii="Arial" w:hAnsi="Arial" w:cs="Arial"/>
+                <w:bCs/>
+              </w:rPr>
+              <w:t>elif</w:t>
+            </w:r>
+            <w:proofErr w:type="spellEnd"/>
+            <w:r>
+              <w:rPr>
+                <w:rFonts w:ascii="Arial" w:hAnsi="Arial" w:cs="Arial"/>
+                <w:bCs/>
+              </w:rPr>
+              <w:t xml:space="preserve"> </w:t>
+            </w:r>
+            <w:proofErr w:type="spellStart"/>
+            <w:proofErr w:type="gramStart"/>
+            <w:r>
+              <w:rPr>
+                <w:rFonts w:ascii="Arial" w:hAnsi="Arial" w:cs="Arial"/>
+                <w:bCs/>
+              </w:rPr>
+              <w:t>item.type</w:t>
+            </w:r>
+            <w:proofErr w:type="spellEnd"/>
+            <w:proofErr w:type="gramEnd"/>
+            <w:r>
+              <w:rPr>
+                <w:rFonts w:ascii="Arial" w:hAnsi="Arial" w:cs="Arial"/>
+                <w:bCs/>
+              </w:rPr>
+              <w:t xml:space="preserve"> == 'paragraph' %}</w:t>
             </w:r>
           </w:p>
           <w:p>
@@ -7109,22 +7908,65 @@
                 <w:rFonts w:ascii="Arial" w:hAnsi="Arial" w:cs="Arial"/>
                 <w:bCs/>
               </w:rPr>
-              <w:t xml:space="preserve"> item.content }}</w:t>
-            </w:r>
-          </w:p>
-          <w:p>
-            <w:pPr>
-              <w:rPr>
-                <w:rFonts w:ascii="Arial" w:hAnsi="Arial" w:cs="Arial"/>
-                <w:bCs/>
-              </w:rPr>
-            </w:pPr>
-            <w:r>
-              <w:rPr>
-                <w:rFonts w:ascii="Arial" w:hAnsi="Arial" w:cs="Arial"/>
-                <w:bCs/>
-              </w:rPr>
-              <w:t>{%- if item.content.startswith('LO') %}</w:t>
+              <w:t xml:space="preserve"> </w:t>
+            </w:r>
+            <w:proofErr w:type="spellStart"/>
+            <w:proofErr w:type="gramStart"/>
+            <w:r>
+              <w:rPr>
+                <w:rFonts w:ascii="Arial" w:hAnsi="Arial" w:cs="Arial"/>
+                <w:bCs/>
+              </w:rPr>
+              <w:t>item.content</w:t>
+            </w:r>
+            <w:proofErr w:type="spellEnd"/>
+            <w:proofErr w:type="gramEnd"/>
+            <w:r>
+              <w:rPr>
+                <w:rFonts w:ascii="Arial" w:hAnsi="Arial" w:cs="Arial"/>
+                <w:bCs/>
+              </w:rPr>
+              <w:t xml:space="preserve"> }}</w:t>
+            </w:r>
+          </w:p>
+          <w:p>
+            <w:pPr>
+              <w:rPr>
+                <w:rFonts w:ascii="Arial" w:hAnsi="Arial" w:cs="Arial"/>
+                <w:bCs/>
+              </w:rPr>
+            </w:pPr>
+            <w:r>
+              <w:rPr>
+                <w:rFonts w:ascii="Arial" w:hAnsi="Arial" w:cs="Arial"/>
+                <w:bCs/>
+              </w:rPr>
+              <w:t xml:space="preserve">{%- if </w:t>
+            </w:r>
+            <w:proofErr w:type="spellStart"/>
+            <w:proofErr w:type="gramStart"/>
+            <w:r>
+              <w:rPr>
+                <w:rFonts w:ascii="Arial" w:hAnsi="Arial" w:cs="Arial"/>
+                <w:bCs/>
+              </w:rPr>
+              <w:t>item.content</w:t>
+            </w:r>
+            <w:proofErr w:type="gramEnd"/>
+            <w:r>
+              <w:rPr>
+                <w:rFonts w:ascii="Arial" w:hAnsi="Arial" w:cs="Arial"/>
+                <w:bCs/>
+              </w:rPr>
+              <w:t>.startswith</w:t>
+            </w:r>
+            <w:proofErr w:type="spellEnd"/>
+            <w:r>
+              <w:rPr>
+                <w:rFonts w:ascii="Arial" w:hAnsi="Arial" w:cs="Arial"/>
+                <w:bCs/>
+              </w:rPr>
+              <w:t>('LO') %}</w:t>
             </w:r>
           </w:p>
           <w:p>
@@ -7183,22 +8025,74 @@
                 <w:rFonts w:ascii="Arial" w:hAnsi="Arial" w:cs="Arial"/>
                 <w:bCs/>
               </w:rPr>
-              <w:t>{%- elif item.type == 'bullets' %}</w:t>
-            </w:r>
-          </w:p>
-          <w:p>
-            <w:pPr>
-              <w:rPr>
-                <w:rFonts w:ascii="Arial" w:hAnsi="Arial" w:cs="Arial"/>
-                <w:bCs/>
-              </w:rPr>
-            </w:pPr>
-            <w:r>
-              <w:rPr>
-                <w:rFonts w:ascii="Arial" w:hAnsi="Arial" w:cs="Arial"/>
-                <w:bCs/>
-              </w:rPr>
-              <w:t>{%- for bullet in item.content %}</w:t>
+              <w:t xml:space="preserve">{%- </w:t>
+            </w:r>
+            <w:proofErr w:type="spellStart"/>
+            <w:r>
+              <w:rPr>
+                <w:rFonts w:ascii="Arial" w:hAnsi="Arial" w:cs="Arial"/>
+                <w:bCs/>
+              </w:rPr>
+              <w:t>elif</w:t>
+            </w:r>
+            <w:proofErr w:type="spellEnd"/>
+            <w:r>
+              <w:rPr>
+                <w:rFonts w:ascii="Arial" w:hAnsi="Arial" w:cs="Arial"/>
+                <w:bCs/>
+              </w:rPr>
+              <w:t xml:space="preserve"> </w:t>
+            </w:r>
+            <w:proofErr w:type="spellStart"/>
+            <w:proofErr w:type="gramStart"/>
+            <w:r>
+              <w:rPr>
+                <w:rFonts w:ascii="Arial" w:hAnsi="Arial" w:cs="Arial"/>
+                <w:bCs/>
+              </w:rPr>
+              <w:t>item.type</w:t>
+            </w:r>
+            <w:proofErr w:type="spellEnd"/>
+            <w:proofErr w:type="gramEnd"/>
+            <w:r>
+              <w:rPr>
+                <w:rFonts w:ascii="Arial" w:hAnsi="Arial" w:cs="Arial"/>
+                <w:bCs/>
+              </w:rPr>
+              <w:t xml:space="preserve"> == 'bullets' %}</w:t>
+            </w:r>
+          </w:p>
+          <w:p>
+            <w:pPr>
+              <w:rPr>
+                <w:rFonts w:ascii="Arial" w:hAnsi="Arial" w:cs="Arial"/>
+                <w:bCs/>
+              </w:rPr>
+            </w:pPr>
+            <w:r>
+              <w:rPr>
+                <w:rFonts w:ascii="Arial" w:hAnsi="Arial" w:cs="Arial"/>
+                <w:bCs/>
+              </w:rPr>
+              <w:t xml:space="preserve">{%- for bullet in </w:t>
+            </w:r>
+            <w:proofErr w:type="spellStart"/>
+            <w:proofErr w:type="gramStart"/>
+            <w:r>
+              <w:rPr>
+                <w:rFonts w:ascii="Arial" w:hAnsi="Arial" w:cs="Arial"/>
+                <w:bCs/>
+              </w:rPr>
+              <w:t>item.content</w:t>
+            </w:r>
+            <w:proofErr w:type="spellEnd"/>
+            <w:proofErr w:type="gramEnd"/>
+            <w:r>
+              <w:rPr>
+                <w:rFonts w:ascii="Arial" w:hAnsi="Arial" w:cs="Arial"/>
+                <w:bCs/>
+              </w:rPr>
+              <w:t xml:space="preserve"> %}</w:t>
             </w:r>
           </w:p>
           <w:p>
@@ -7218,22 +8112,54 @@
                 <w:rFonts w:ascii="Arial" w:hAnsi="Arial" w:cs="Arial"/>
                 <w:bCs/>
               </w:rPr>
-              <w:t>{{- bullet }}</w:t>
-            </w:r>
-          </w:p>
-          <w:p>
-            <w:pPr>
-              <w:rPr>
-                <w:rFonts w:ascii="Arial" w:hAnsi="Arial" w:cs="Arial"/>
-                <w:bCs/>
-              </w:rPr>
-            </w:pPr>
-            <w:r>
-              <w:rPr>
-                <w:rFonts w:ascii="Arial" w:hAnsi="Arial" w:cs="Arial"/>
-                <w:bCs/>
-              </w:rPr>
-              <w:t>{%- endfor %}</w:t>
+              <w:t xml:space="preserve">{{- </w:t>
+            </w:r>
+            <w:proofErr w:type="gramStart"/>
+            <w:r>
+              <w:rPr>
+                <w:rFonts w:ascii="Arial" w:hAnsi="Arial" w:cs="Arial"/>
+                <w:bCs/>
+              </w:rPr>
+              <w:t>bullet }</w:t>
+            </w:r>
+            <w:proofErr w:type="gramEnd"/>
+            <w:r>
+              <w:rPr>
+                <w:rFonts w:ascii="Arial" w:hAnsi="Arial" w:cs="Arial"/>
+                <w:bCs/>
+              </w:rPr>
+              <w:t>}</w:t>
+            </w:r>
+          </w:p>
+          <w:p>
+            <w:pPr>
+              <w:rPr>
+                <w:rFonts w:ascii="Arial" w:hAnsi="Arial" w:cs="Arial"/>
+                <w:bCs/>
+              </w:rPr>
+            </w:pPr>
+            <w:r>
+              <w:rPr>
+                <w:rFonts w:ascii="Arial" w:hAnsi="Arial" w:cs="Arial"/>
+                <w:bCs/>
+              </w:rPr>
+              <w:t xml:space="preserve">{%- </w:t>
+            </w:r>
+            <w:proofErr w:type="spellStart"/>
+            <w:r>
+              <w:rPr>
+                <w:rFonts w:ascii="Arial" w:hAnsi="Arial" w:cs="Arial"/>
+                <w:bCs/>
+              </w:rPr>
+              <w:t>endfor</w:t>
+            </w:r>
+            <w:proofErr w:type="spellEnd"/>
+            <w:r>
+              <w:rPr>
+                <w:rFonts w:ascii="Arial" w:hAnsi="Arial" w:cs="Arial"/>
+                <w:bCs/>
+              </w:rPr>
+              <w:t xml:space="preserve"> %}</w:t>
             </w:r>
           </w:p>
           <w:p>
@@ -7263,7 +8189,25 @@
                 <w:rFonts w:ascii="Arial" w:hAnsi="Arial" w:cs="Arial"/>
                 <w:bCs/>
               </w:rPr>
-              <w:t>{%- if not loop.last %}</w:t>
+              <w:t xml:space="preserve">{%- if not </w:t>
+            </w:r>
+            <w:proofErr w:type="spellStart"/>
+            <w:proofErr w:type="gramStart"/>
+            <w:r>
+              <w:rPr>
+                <w:rFonts w:ascii="Arial" w:hAnsi="Arial" w:cs="Arial"/>
+                <w:bCs/>
+              </w:rPr>
+              <w:t>loop.last</w:t>
+            </w:r>
+            <w:proofErr w:type="spellEnd"/>
+            <w:proofErr w:type="gramEnd"/>
+            <w:r>
+              <w:rPr>
+                <w:rFonts w:ascii="Arial" w:hAnsi="Arial" w:cs="Arial"/>
+                <w:bCs/>
+              </w:rPr>
+              <w:t xml:space="preserve"> %}</w:t>
             </w:r>
           </w:p>
           <w:p>
@@ -7295,7 +8239,23 @@
                 <w:rFonts w:ascii="Arial" w:hAnsi="Arial" w:cs="Arial"/>
                 <w:bCs/>
               </w:rPr>
-              <w:t>{%- endfor %}</w:t>
+              <w:t xml:space="preserve">{%- </w:t>
+            </w:r>
+            <w:proofErr w:type="spellStart"/>
+            <w:r>
+              <w:rPr>
+                <w:rFonts w:ascii="Arial" w:hAnsi="Arial" w:cs="Arial"/>
+                <w:bCs/>
+              </w:rPr>
+              <w:t>endfor</w:t>
+            </w:r>
+            <w:proofErr w:type="spellEnd"/>
+            <w:r>
+              <w:rPr>
+                <w:rFonts w:ascii="Arial" w:hAnsi="Arial" w:cs="Arial"/>
+                <w:bCs/>
+              </w:rPr>
+              <w:t xml:space="preserve"> %}</w:t>
             </w:r>
           </w:p>
         </w:tc>
@@ -7315,12 +8275,21 @@
                 <w:lang w:val="en"/>
               </w:rPr>
             </w:pPr>
+            <w:proofErr w:type="gramStart"/>
             <w:r>
               <w:rPr>
                 <w:rFonts w:ascii="Arial" w:hAnsi="Arial" w:cs="Arial"/>
                 <w:color w:val="000000" w:themeColor="text1"/>
               </w:rPr>
-              <w:t>{{ LU_1[0] }}</w:t>
+              <w:t>{{ LU</w:t>
+            </w:r>
+            <w:proofErr w:type="gramEnd"/>
+            <w:r>
+              <w:rPr>
+                <w:rFonts w:ascii="Arial" w:hAnsi="Arial" w:cs="Arial"/>
+                <w:color w:val="000000" w:themeColor="text1"/>
+              </w:rPr>
+              <w:t>_1[0] }}</w:t>
             </w:r>
           </w:p>
         </w:tc>
@@ -7373,7 +8342,41 @@
                 <w:rFonts w:ascii="Arial" w:hAnsi="Arial" w:cs="Arial"/>
                 <w:bCs/>
               </w:rPr>
-              <w:t>{%- if item.type == 'paragraph' and item.content.startswith('Topic') %}</w:t>
+              <w:t xml:space="preserve">{%- if </w:t>
+            </w:r>
+            <w:proofErr w:type="spellStart"/>
+            <w:proofErr w:type="gramStart"/>
+            <w:r>
+              <w:rPr>
+                <w:rFonts w:ascii="Arial" w:hAnsi="Arial" w:cs="Arial"/>
+                <w:bCs/>
+              </w:rPr>
+              <w:t>item.type</w:t>
+            </w:r>
+            <w:proofErr w:type="spellEnd"/>
+            <w:proofErr w:type="gramEnd"/>
+            <w:r>
+              <w:rPr>
+                <w:rFonts w:ascii="Arial" w:hAnsi="Arial" w:cs="Arial"/>
+                <w:bCs/>
+              </w:rPr>
+              <w:t xml:space="preserve"> == 'paragraph' and </w:t>
+            </w:r>
+            <w:proofErr w:type="spellStart"/>
+            <w:r>
+              <w:rPr>
+                <w:rFonts w:ascii="Arial" w:hAnsi="Arial" w:cs="Arial"/>
+                <w:bCs/>
+              </w:rPr>
+              <w:t>item.content.startswith</w:t>
+            </w:r>
+            <w:proofErr w:type="spellEnd"/>
+            <w:r>
+              <w:rPr>
+                <w:rFonts w:ascii="Arial" w:hAnsi="Arial" w:cs="Arial"/>
+                <w:bCs/>
+              </w:rPr>
+              <w:t>('Topic') %}</w:t>
             </w:r>
           </w:p>
           <w:p>
@@ -7388,52 +8391,147 @@
                 <w:rFonts w:ascii="Arial" w:hAnsi="Arial" w:cs="Arial"/>
                 <w:b/>
               </w:rPr>
-              <w:t xml:space="preserve">{{- item.content }}  </w:t>
-            </w:r>
-          </w:p>
-          <w:p>
-            <w:pPr>
-              <w:rPr>
-                <w:rFonts w:ascii="Arial" w:hAnsi="Arial" w:cs="Arial"/>
-                <w:bCs/>
-              </w:rPr>
-            </w:pPr>
-            <w:r>
-              <w:rPr>
-                <w:rFonts w:ascii="Arial" w:hAnsi="Arial" w:cs="Arial"/>
-                <w:bCs/>
-              </w:rPr>
-              <w:t>{%- elif item.type == 'paragraph' %}</w:t>
-            </w:r>
-          </w:p>
-          <w:p>
-            <w:pPr>
-              <w:rPr>
-                <w:rFonts w:ascii="Arial" w:hAnsi="Arial" w:cs="Arial"/>
-                <w:bCs/>
-              </w:rPr>
-            </w:pPr>
-            <w:r>
-              <w:rPr>
-                <w:rFonts w:ascii="Arial" w:hAnsi="Arial" w:cs="Arial"/>
-                <w:bCs/>
-              </w:rPr>
-              <w:t>{{- item.content }}</w:t>
-            </w:r>
-          </w:p>
-          <w:p>
-            <w:pPr>
-              <w:rPr>
-                <w:rFonts w:ascii="Arial" w:hAnsi="Arial" w:cs="Arial"/>
-                <w:bCs/>
-              </w:rPr>
-            </w:pPr>
-            <w:r>
-              <w:rPr>
-                <w:rFonts w:ascii="Arial" w:hAnsi="Arial" w:cs="Arial"/>
-                <w:bCs/>
-              </w:rPr>
-              <w:t>{%- if item.content.startswith('LO') %}</w:t>
+              <w:t xml:space="preserve">{{- </w:t>
+            </w:r>
+            <w:proofErr w:type="spellStart"/>
+            <w:proofErr w:type="gramStart"/>
+            <w:r>
+              <w:rPr>
+                <w:rFonts w:ascii="Arial" w:hAnsi="Arial" w:cs="Arial"/>
+                <w:b/>
+              </w:rPr>
+              <w:t>item.content</w:t>
+            </w:r>
+            <w:proofErr w:type="spellEnd"/>
+            <w:proofErr w:type="gramEnd"/>
+            <w:r>
+              <w:rPr>
+                <w:rFonts w:ascii="Arial" w:hAnsi="Arial" w:cs="Arial"/>
+                <w:b/>
+              </w:rPr>
+              <w:t xml:space="preserve"> }}  </w:t>
+            </w:r>
+          </w:p>
+          <w:p>
+            <w:pPr>
+              <w:rPr>
+                <w:rFonts w:ascii="Arial" w:hAnsi="Arial" w:cs="Arial"/>
+                <w:bCs/>
+              </w:rPr>
+            </w:pPr>
+            <w:r>
+              <w:rPr>
+                <w:rFonts w:ascii="Arial" w:hAnsi="Arial" w:cs="Arial"/>
+                <w:bCs/>
+              </w:rPr>
+              <w:t xml:space="preserve">{%- </w:t>
+            </w:r>
+            <w:proofErr w:type="spellStart"/>
+            <w:r>
+              <w:rPr>
+                <w:rFonts w:ascii="Arial" w:hAnsi="Arial" w:cs="Arial"/>
+                <w:bCs/>
+              </w:rPr>
+              <w:t>elif</w:t>
+            </w:r>
+            <w:proofErr w:type="spellEnd"/>
+            <w:r>
+              <w:rPr>
+                <w:rFonts w:ascii="Arial" w:hAnsi="Arial" w:cs="Arial"/>
+                <w:bCs/>
+              </w:rPr>
+              <w:t xml:space="preserve"> </w:t>
+            </w:r>
+            <w:proofErr w:type="spellStart"/>
+            <w:proofErr w:type="gramStart"/>
+            <w:r>
+              <w:rPr>
+                <w:rFonts w:ascii="Arial" w:hAnsi="Arial" w:cs="Arial"/>
+                <w:bCs/>
+              </w:rPr>
+              <w:t>item.type</w:t>
+            </w:r>
+            <w:proofErr w:type="spellEnd"/>
+            <w:proofErr w:type="gramEnd"/>
+            <w:r>
+              <w:rPr>
+                <w:rFonts w:ascii="Arial" w:hAnsi="Arial" w:cs="Arial"/>
+                <w:bCs/>
+              </w:rPr>
+              <w:t xml:space="preserve"> == 'paragraph' %}</w:t>
+            </w:r>
+          </w:p>
+          <w:p>
+            <w:pPr>
+              <w:rPr>
+                <w:rFonts w:ascii="Arial" w:hAnsi="Arial" w:cs="Arial"/>
+                <w:bCs/>
+              </w:rPr>
+            </w:pPr>
+            <w:r>
+              <w:rPr>
+                <w:rFonts w:ascii="Arial" w:hAnsi="Arial" w:cs="Arial"/>
+                <w:bCs/>
+              </w:rPr>
+              <w:t xml:space="preserve">{{- </w:t>
+            </w:r>
+            <w:proofErr w:type="spellStart"/>
+            <w:proofErr w:type="gramStart"/>
+            <w:r>
+              <w:rPr>
+                <w:rFonts w:ascii="Arial" w:hAnsi="Arial" w:cs="Arial"/>
+                <w:bCs/>
+              </w:rPr>
+              <w:t>item.content</w:t>
+            </w:r>
+            <w:proofErr w:type="spellEnd"/>
+            <w:proofErr w:type="gramEnd"/>
+            <w:r>
+              <w:rPr>
+                <w:rFonts w:ascii="Arial" w:hAnsi="Arial" w:cs="Arial"/>
+                <w:bCs/>
+              </w:rPr>
+              <w:t xml:space="preserve"> }}</w:t>
+            </w:r>
+          </w:p>
+          <w:p>
+            <w:pPr>
+              <w:rPr>
+                <w:rFonts w:ascii="Arial" w:hAnsi="Arial" w:cs="Arial"/>
+                <w:bCs/>
+              </w:rPr>
+            </w:pPr>
+            <w:r>
+              <w:rPr>
+                <w:rFonts w:ascii="Arial" w:hAnsi="Arial" w:cs="Arial"/>
+                <w:bCs/>
+              </w:rPr>
+              <w:t xml:space="preserve">{%- if </w:t>
+            </w:r>
+            <w:proofErr w:type="spellStart"/>
+            <w:proofErr w:type="gramStart"/>
+            <w:r>
+              <w:rPr>
+                <w:rFonts w:ascii="Arial" w:hAnsi="Arial" w:cs="Arial"/>
+                <w:bCs/>
+              </w:rPr>
+              <w:t>item.content</w:t>
+            </w:r>
+            <w:proofErr w:type="gramEnd"/>
+            <w:r>
+              <w:rPr>
+                <w:rFonts w:ascii="Arial" w:hAnsi="Arial" w:cs="Arial"/>
+                <w:bCs/>
+              </w:rPr>
+              <w:t>.startswith</w:t>
+            </w:r>
+            <w:proofErr w:type="spellEnd"/>
+            <w:r>
+              <w:rPr>
+                <w:rFonts w:ascii="Arial" w:hAnsi="Arial" w:cs="Arial"/>
+                <w:bCs/>
+              </w:rPr>
+              <w:t>('LO') %}</w:t>
             </w:r>
           </w:p>
           <w:p>
@@ -7478,22 +8576,74 @@
                 <w:rFonts w:ascii="Arial" w:hAnsi="Arial" w:cs="Arial"/>
                 <w:bCs/>
               </w:rPr>
-              <w:t>{%- elif item.type == 'bullets' %}</w:t>
-            </w:r>
-          </w:p>
-          <w:p>
-            <w:pPr>
-              <w:rPr>
-                <w:rFonts w:ascii="Arial" w:hAnsi="Arial" w:cs="Arial"/>
-                <w:bCs/>
-              </w:rPr>
-            </w:pPr>
-            <w:r>
-              <w:rPr>
-                <w:rFonts w:ascii="Arial" w:hAnsi="Arial" w:cs="Arial"/>
-                <w:bCs/>
-              </w:rPr>
-              <w:t>{%- for bullet in item.content %}</w:t>
+              <w:t xml:space="preserve">{%- </w:t>
+            </w:r>
+            <w:proofErr w:type="spellStart"/>
+            <w:r>
+              <w:rPr>
+                <w:rFonts w:ascii="Arial" w:hAnsi="Arial" w:cs="Arial"/>
+                <w:bCs/>
+              </w:rPr>
+              <w:t>elif</w:t>
+            </w:r>
+            <w:proofErr w:type="spellEnd"/>
+            <w:r>
+              <w:rPr>
+                <w:rFonts w:ascii="Arial" w:hAnsi="Arial" w:cs="Arial"/>
+                <w:bCs/>
+              </w:rPr>
+              <w:t xml:space="preserve"> </w:t>
+            </w:r>
+            <w:proofErr w:type="spellStart"/>
+            <w:proofErr w:type="gramStart"/>
+            <w:r>
+              <w:rPr>
+                <w:rFonts w:ascii="Arial" w:hAnsi="Arial" w:cs="Arial"/>
+                <w:bCs/>
+              </w:rPr>
+              <w:t>item.type</w:t>
+            </w:r>
+            <w:proofErr w:type="spellEnd"/>
+            <w:proofErr w:type="gramEnd"/>
+            <w:r>
+              <w:rPr>
+                <w:rFonts w:ascii="Arial" w:hAnsi="Arial" w:cs="Arial"/>
+                <w:bCs/>
+              </w:rPr>
+              <w:t xml:space="preserve"> == 'bullets' %}</w:t>
+            </w:r>
+          </w:p>
+          <w:p>
+            <w:pPr>
+              <w:rPr>
+                <w:rFonts w:ascii="Arial" w:hAnsi="Arial" w:cs="Arial"/>
+                <w:bCs/>
+              </w:rPr>
+            </w:pPr>
+            <w:r>
+              <w:rPr>
+                <w:rFonts w:ascii="Arial" w:hAnsi="Arial" w:cs="Arial"/>
+                <w:bCs/>
+              </w:rPr>
+              <w:t xml:space="preserve">{%- for bullet in </w:t>
+            </w:r>
+            <w:proofErr w:type="spellStart"/>
+            <w:proofErr w:type="gramStart"/>
+            <w:r>
+              <w:rPr>
+                <w:rFonts w:ascii="Arial" w:hAnsi="Arial" w:cs="Arial"/>
+                <w:bCs/>
+              </w:rPr>
+              <w:t>item.content</w:t>
+            </w:r>
+            <w:proofErr w:type="spellEnd"/>
+            <w:proofErr w:type="gramEnd"/>
+            <w:r>
+              <w:rPr>
+                <w:rFonts w:ascii="Arial" w:hAnsi="Arial" w:cs="Arial"/>
+                <w:bCs/>
+              </w:rPr>
+              <w:t xml:space="preserve"> %}</w:t>
             </w:r>
           </w:p>
           <w:p>
@@ -7513,22 +8663,54 @@
                 <w:rFonts w:ascii="Arial" w:hAnsi="Arial" w:cs="Arial"/>
                 <w:bCs/>
               </w:rPr>
-              <w:t>{{- bullet }}</w:t>
-            </w:r>
-          </w:p>
-          <w:p>
-            <w:pPr>
-              <w:rPr>
-                <w:rFonts w:ascii="Arial" w:hAnsi="Arial" w:cs="Arial"/>
-                <w:bCs/>
-              </w:rPr>
-            </w:pPr>
-            <w:r>
-              <w:rPr>
-                <w:rFonts w:ascii="Arial" w:hAnsi="Arial" w:cs="Arial"/>
-                <w:bCs/>
-              </w:rPr>
-              <w:t>{%- endfor %}</w:t>
+              <w:t xml:space="preserve">{{- </w:t>
+            </w:r>
+            <w:proofErr w:type="gramStart"/>
+            <w:r>
+              <w:rPr>
+                <w:rFonts w:ascii="Arial" w:hAnsi="Arial" w:cs="Arial"/>
+                <w:bCs/>
+              </w:rPr>
+              <w:t>bullet }</w:t>
+            </w:r>
+            <w:proofErr w:type="gramEnd"/>
+            <w:r>
+              <w:rPr>
+                <w:rFonts w:ascii="Arial" w:hAnsi="Arial" w:cs="Arial"/>
+                <w:bCs/>
+              </w:rPr>
+              <w:t>}</w:t>
+            </w:r>
+          </w:p>
+          <w:p>
+            <w:pPr>
+              <w:rPr>
+                <w:rFonts w:ascii="Arial" w:hAnsi="Arial" w:cs="Arial"/>
+                <w:bCs/>
+              </w:rPr>
+            </w:pPr>
+            <w:r>
+              <w:rPr>
+                <w:rFonts w:ascii="Arial" w:hAnsi="Arial" w:cs="Arial"/>
+                <w:bCs/>
+              </w:rPr>
+              <w:t xml:space="preserve">{%- </w:t>
+            </w:r>
+            <w:proofErr w:type="spellStart"/>
+            <w:r>
+              <w:rPr>
+                <w:rFonts w:ascii="Arial" w:hAnsi="Arial" w:cs="Arial"/>
+                <w:bCs/>
+              </w:rPr>
+              <w:t>endfor</w:t>
+            </w:r>
+            <w:proofErr w:type="spellEnd"/>
+            <w:r>
+              <w:rPr>
+                <w:rFonts w:ascii="Arial" w:hAnsi="Arial" w:cs="Arial"/>
+                <w:bCs/>
+              </w:rPr>
+              <w:t xml:space="preserve"> %}</w:t>
             </w:r>
           </w:p>
           <w:p>
@@ -7558,7 +8740,25 @@
                 <w:rFonts w:ascii="Arial" w:hAnsi="Arial" w:cs="Arial"/>
                 <w:bCs/>
               </w:rPr>
-              <w:t>{%- if not loop.last %}</w:t>
+              <w:t xml:space="preserve">{%- if not </w:t>
+            </w:r>
+            <w:proofErr w:type="spellStart"/>
+            <w:proofErr w:type="gramStart"/>
+            <w:r>
+              <w:rPr>
+                <w:rFonts w:ascii="Arial" w:hAnsi="Arial" w:cs="Arial"/>
+                <w:bCs/>
+              </w:rPr>
+              <w:t>loop.last</w:t>
+            </w:r>
+            <w:proofErr w:type="spellEnd"/>
+            <w:proofErr w:type="gramEnd"/>
+            <w:r>
+              <w:rPr>
+                <w:rFonts w:ascii="Arial" w:hAnsi="Arial" w:cs="Arial"/>
+                <w:bCs/>
+              </w:rPr>
+              <w:t xml:space="preserve"> %}</w:t>
             </w:r>
           </w:p>
           <w:p>
@@ -7593,7 +8793,23 @@
                 <w:rFonts w:ascii="Arial" w:hAnsi="Arial" w:cs="Arial"/>
                 <w:bCs/>
               </w:rPr>
-              <w:t>{%- endfor %}</w:t>
+              <w:t xml:space="preserve">{%- </w:t>
+            </w:r>
+            <w:proofErr w:type="spellStart"/>
+            <w:r>
+              <w:rPr>
+                <w:rFonts w:ascii="Arial" w:hAnsi="Arial" w:cs="Arial"/>
+                <w:bCs/>
+              </w:rPr>
+              <w:t>endfor</w:t>
+            </w:r>
+            <w:proofErr w:type="spellEnd"/>
+            <w:r>
+              <w:rPr>
+                <w:rFonts w:ascii="Arial" w:hAnsi="Arial" w:cs="Arial"/>
+                <w:bCs/>
+              </w:rPr>
+              <w:t xml:space="preserve"> %}</w:t>
             </w:r>
           </w:p>
         </w:tc>
@@ -7618,12 +8834,21 @@
                 <w:color w:val="000000" w:themeColor="text1"/>
               </w:rPr>
             </w:pPr>
+            <w:proofErr w:type="gramStart"/>
             <w:r>
               <w:rPr>
                 <w:rFonts w:ascii="Arial" w:hAnsi="Arial" w:cs="Arial"/>
                 <w:color w:val="000000" w:themeColor="text1"/>
               </w:rPr>
-              <w:t>{{ LU_2[0] }}</w:t>
+              <w:t>{{ LU</w:t>
+            </w:r>
+            <w:proofErr w:type="gramEnd"/>
+            <w:r>
+              <w:rPr>
+                <w:rFonts w:ascii="Arial" w:hAnsi="Arial" w:cs="Arial"/>
+                <w:color w:val="000000" w:themeColor="text1"/>
+              </w:rPr>
+              <w:t>_2[0] }}</w:t>
             </w:r>
           </w:p>
         </w:tc>
@@ -7676,7 +8901,41 @@
                 <w:rFonts w:ascii="Arial" w:hAnsi="Arial" w:cs="Arial"/>
                 <w:bCs/>
               </w:rPr>
-              <w:t>{%- if item.type == 'paragraph' and item.content.startswith('Topic') %}</w:t>
+              <w:t xml:space="preserve">{%- if </w:t>
+            </w:r>
+            <w:proofErr w:type="spellStart"/>
+            <w:proofErr w:type="gramStart"/>
+            <w:r>
+              <w:rPr>
+                <w:rFonts w:ascii="Arial" w:hAnsi="Arial" w:cs="Arial"/>
+                <w:bCs/>
+              </w:rPr>
+              <w:t>item.type</w:t>
+            </w:r>
+            <w:proofErr w:type="spellEnd"/>
+            <w:proofErr w:type="gramEnd"/>
+            <w:r>
+              <w:rPr>
+                <w:rFonts w:ascii="Arial" w:hAnsi="Arial" w:cs="Arial"/>
+                <w:bCs/>
+              </w:rPr>
+              <w:t xml:space="preserve"> == 'paragraph' and </w:t>
+            </w:r>
+            <w:proofErr w:type="spellStart"/>
+            <w:r>
+              <w:rPr>
+                <w:rFonts w:ascii="Arial" w:hAnsi="Arial" w:cs="Arial"/>
+                <w:bCs/>
+              </w:rPr>
+              <w:t>item.content.startswith</w:t>
+            </w:r>
+            <w:proofErr w:type="spellEnd"/>
+            <w:r>
+              <w:rPr>
+                <w:rFonts w:ascii="Arial" w:hAnsi="Arial" w:cs="Arial"/>
+                <w:bCs/>
+              </w:rPr>
+              <w:t>('Topic') %}</w:t>
             </w:r>
           </w:p>
           <w:p>
@@ -7691,52 +8950,147 @@
                 <w:rFonts w:ascii="Arial" w:hAnsi="Arial" w:cs="Arial"/>
                 <w:b/>
               </w:rPr>
-              <w:t xml:space="preserve">{{- item.content }}  </w:t>
-            </w:r>
-          </w:p>
-          <w:p>
-            <w:pPr>
-              <w:rPr>
-                <w:rFonts w:ascii="Arial" w:hAnsi="Arial" w:cs="Arial"/>
-                <w:bCs/>
-              </w:rPr>
-            </w:pPr>
-            <w:r>
-              <w:rPr>
-                <w:rFonts w:ascii="Arial" w:hAnsi="Arial" w:cs="Arial"/>
-                <w:bCs/>
-              </w:rPr>
-              <w:t>{%- elif item.type == 'paragraph' %}</w:t>
-            </w:r>
-          </w:p>
-          <w:p>
-            <w:pPr>
-              <w:rPr>
-                <w:rFonts w:ascii="Arial" w:hAnsi="Arial" w:cs="Arial"/>
-                <w:bCs/>
-              </w:rPr>
-            </w:pPr>
-            <w:r>
-              <w:rPr>
-                <w:rFonts w:ascii="Arial" w:hAnsi="Arial" w:cs="Arial"/>
-                <w:bCs/>
-              </w:rPr>
-              <w:t>{{- item.content }}</w:t>
-            </w:r>
-          </w:p>
-          <w:p>
-            <w:pPr>
-              <w:rPr>
-                <w:rFonts w:ascii="Arial" w:hAnsi="Arial" w:cs="Arial"/>
-                <w:bCs/>
-              </w:rPr>
-            </w:pPr>
-            <w:r>
-              <w:rPr>
-                <w:rFonts w:ascii="Arial" w:hAnsi="Arial" w:cs="Arial"/>
-                <w:bCs/>
-              </w:rPr>
-              <w:t>{%- if item.content.startswith('LO') %}</w:t>
+              <w:t xml:space="preserve">{{- </w:t>
+            </w:r>
+            <w:proofErr w:type="spellStart"/>
+            <w:proofErr w:type="gramStart"/>
+            <w:r>
+              <w:rPr>
+                <w:rFonts w:ascii="Arial" w:hAnsi="Arial" w:cs="Arial"/>
+                <w:b/>
+              </w:rPr>
+              <w:t>item.content</w:t>
+            </w:r>
+            <w:proofErr w:type="spellEnd"/>
+            <w:proofErr w:type="gramEnd"/>
+            <w:r>
+              <w:rPr>
+                <w:rFonts w:ascii="Arial" w:hAnsi="Arial" w:cs="Arial"/>
+                <w:b/>
+              </w:rPr>
+              <w:t xml:space="preserve"> }}  </w:t>
+            </w:r>
+          </w:p>
+          <w:p>
+            <w:pPr>
+              <w:rPr>
+                <w:rFonts w:ascii="Arial" w:hAnsi="Arial" w:cs="Arial"/>
+                <w:bCs/>
+              </w:rPr>
+            </w:pPr>
+            <w:r>
+              <w:rPr>
+                <w:rFonts w:ascii="Arial" w:hAnsi="Arial" w:cs="Arial"/>
+                <w:bCs/>
+              </w:rPr>
+              <w:t xml:space="preserve">{%- </w:t>
+            </w:r>
+            <w:proofErr w:type="spellStart"/>
+            <w:r>
+              <w:rPr>
+                <w:rFonts w:ascii="Arial" w:hAnsi="Arial" w:cs="Arial"/>
+                <w:bCs/>
+              </w:rPr>
+              <w:t>elif</w:t>
+            </w:r>
+            <w:proofErr w:type="spellEnd"/>
+            <w:r>
+              <w:rPr>
+                <w:rFonts w:ascii="Arial" w:hAnsi="Arial" w:cs="Arial"/>
+                <w:bCs/>
+              </w:rPr>
+              <w:t xml:space="preserve"> </w:t>
+            </w:r>
+            <w:proofErr w:type="spellStart"/>
+            <w:proofErr w:type="gramStart"/>
+            <w:r>
+              <w:rPr>
+                <w:rFonts w:ascii="Arial" w:hAnsi="Arial" w:cs="Arial"/>
+                <w:bCs/>
+              </w:rPr>
+              <w:t>item.type</w:t>
+            </w:r>
+            <w:proofErr w:type="spellEnd"/>
+            <w:proofErr w:type="gramEnd"/>
+            <w:r>
+              <w:rPr>
+                <w:rFonts w:ascii="Arial" w:hAnsi="Arial" w:cs="Arial"/>
+                <w:bCs/>
+              </w:rPr>
+              <w:t xml:space="preserve"> == 'paragraph' %}</w:t>
+            </w:r>
+          </w:p>
+          <w:p>
+            <w:pPr>
+              <w:rPr>
+                <w:rFonts w:ascii="Arial" w:hAnsi="Arial" w:cs="Arial"/>
+                <w:bCs/>
+              </w:rPr>
+            </w:pPr>
+            <w:r>
+              <w:rPr>
+                <w:rFonts w:ascii="Arial" w:hAnsi="Arial" w:cs="Arial"/>
+                <w:bCs/>
+              </w:rPr>
+              <w:t xml:space="preserve">{{- </w:t>
+            </w:r>
+            <w:proofErr w:type="spellStart"/>
+            <w:proofErr w:type="gramStart"/>
+            <w:r>
+              <w:rPr>
+                <w:rFonts w:ascii="Arial" w:hAnsi="Arial" w:cs="Arial"/>
+                <w:bCs/>
+              </w:rPr>
+              <w:t>item.content</w:t>
+            </w:r>
+            <w:proofErr w:type="spellEnd"/>
+            <w:proofErr w:type="gramEnd"/>
+            <w:r>
+              <w:rPr>
+                <w:rFonts w:ascii="Arial" w:hAnsi="Arial" w:cs="Arial"/>
+                <w:bCs/>
+              </w:rPr>
+              <w:t xml:space="preserve"> }}</w:t>
+            </w:r>
+          </w:p>
+          <w:p>
+            <w:pPr>
+              <w:rPr>
+                <w:rFonts w:ascii="Arial" w:hAnsi="Arial" w:cs="Arial"/>
+                <w:bCs/>
+              </w:rPr>
+            </w:pPr>
+            <w:r>
+              <w:rPr>
+                <w:rFonts w:ascii="Arial" w:hAnsi="Arial" w:cs="Arial"/>
+                <w:bCs/>
+              </w:rPr>
+              <w:t xml:space="preserve">{%- if </w:t>
+            </w:r>
+            <w:proofErr w:type="spellStart"/>
+            <w:proofErr w:type="gramStart"/>
+            <w:r>
+              <w:rPr>
+                <w:rFonts w:ascii="Arial" w:hAnsi="Arial" w:cs="Arial"/>
+                <w:bCs/>
+              </w:rPr>
+              <w:t>item.content</w:t>
+            </w:r>
+            <w:proofErr w:type="gramEnd"/>
+            <w:r>
+              <w:rPr>
+                <w:rFonts w:ascii="Arial" w:hAnsi="Arial" w:cs="Arial"/>
+                <w:bCs/>
+              </w:rPr>
+              <w:t>.startswith</w:t>
+            </w:r>
+            <w:proofErr w:type="spellEnd"/>
+            <w:r>
+              <w:rPr>
+                <w:rFonts w:ascii="Arial" w:hAnsi="Arial" w:cs="Arial"/>
+                <w:bCs/>
+              </w:rPr>
+              <w:t>('LO') %}</w:t>
             </w:r>
           </w:p>
           <w:p>
@@ -7781,22 +9135,74 @@
                 <w:rFonts w:ascii="Arial" w:hAnsi="Arial" w:cs="Arial"/>
                 <w:bCs/>
               </w:rPr>
-              <w:t>{%- elif item.type == 'bullets' %}</w:t>
-            </w:r>
-          </w:p>
-          <w:p>
-            <w:pPr>
-              <w:rPr>
-                <w:rFonts w:ascii="Arial" w:hAnsi="Arial" w:cs="Arial"/>
-                <w:bCs/>
-              </w:rPr>
-            </w:pPr>
-            <w:r>
-              <w:rPr>
-                <w:rFonts w:ascii="Arial" w:hAnsi="Arial" w:cs="Arial"/>
-                <w:bCs/>
-              </w:rPr>
-              <w:t>{%- for bullet in item.content %}</w:t>
+              <w:t xml:space="preserve">{%- </w:t>
+            </w:r>
+            <w:proofErr w:type="spellStart"/>
+            <w:r>
+              <w:rPr>
+                <w:rFonts w:ascii="Arial" w:hAnsi="Arial" w:cs="Arial"/>
+                <w:bCs/>
+              </w:rPr>
+              <w:t>elif</w:t>
+            </w:r>
+            <w:proofErr w:type="spellEnd"/>
+            <w:r>
+              <w:rPr>
+                <w:rFonts w:ascii="Arial" w:hAnsi="Arial" w:cs="Arial"/>
+                <w:bCs/>
+              </w:rPr>
+              <w:t xml:space="preserve"> </w:t>
+            </w:r>
+            <w:proofErr w:type="spellStart"/>
+            <w:proofErr w:type="gramStart"/>
+            <w:r>
+              <w:rPr>
+                <w:rFonts w:ascii="Arial" w:hAnsi="Arial" w:cs="Arial"/>
+                <w:bCs/>
+              </w:rPr>
+              <w:t>item.type</w:t>
+            </w:r>
+            <w:proofErr w:type="spellEnd"/>
+            <w:proofErr w:type="gramEnd"/>
+            <w:r>
+              <w:rPr>
+                <w:rFonts w:ascii="Arial" w:hAnsi="Arial" w:cs="Arial"/>
+                <w:bCs/>
+              </w:rPr>
+              <w:t xml:space="preserve"> == 'bullets' %}</w:t>
+            </w:r>
+          </w:p>
+          <w:p>
+            <w:pPr>
+              <w:rPr>
+                <w:rFonts w:ascii="Arial" w:hAnsi="Arial" w:cs="Arial"/>
+                <w:bCs/>
+              </w:rPr>
+            </w:pPr>
+            <w:r>
+              <w:rPr>
+                <w:rFonts w:ascii="Arial" w:hAnsi="Arial" w:cs="Arial"/>
+                <w:bCs/>
+              </w:rPr>
+              <w:t xml:space="preserve">{%- for bullet in </w:t>
+            </w:r>
+            <w:proofErr w:type="spellStart"/>
+            <w:proofErr w:type="gramStart"/>
+            <w:r>
+              <w:rPr>
+                <w:rFonts w:ascii="Arial" w:hAnsi="Arial" w:cs="Arial"/>
+                <w:bCs/>
+              </w:rPr>
+              <w:t>item.content</w:t>
+            </w:r>
+            <w:proofErr w:type="spellEnd"/>
+            <w:proofErr w:type="gramEnd"/>
+            <w:r>
+              <w:rPr>
+                <w:rFonts w:ascii="Arial" w:hAnsi="Arial" w:cs="Arial"/>
+                <w:bCs/>
+              </w:rPr>
+              <w:t xml:space="preserve"> %}</w:t>
             </w:r>
           </w:p>
           <w:p>
@@ -7817,22 +9223,54 @@
                 <w:bCs/>
               </w:rPr>
               <w:lastRenderedPageBreak/>
-              <w:t>{{- bullet }}</w:t>
-            </w:r>
-          </w:p>
-          <w:p>
-            <w:pPr>
-              <w:rPr>
-                <w:rFonts w:ascii="Arial" w:hAnsi="Arial" w:cs="Arial"/>
-                <w:bCs/>
-              </w:rPr>
-            </w:pPr>
-            <w:r>
-              <w:rPr>
-                <w:rFonts w:ascii="Arial" w:hAnsi="Arial" w:cs="Arial"/>
-                <w:bCs/>
-              </w:rPr>
-              <w:t>{%- endfor %}</w:t>
+              <w:t xml:space="preserve">{{- </w:t>
+            </w:r>
+            <w:proofErr w:type="gramStart"/>
+            <w:r>
+              <w:rPr>
+                <w:rFonts w:ascii="Arial" w:hAnsi="Arial" w:cs="Arial"/>
+                <w:bCs/>
+              </w:rPr>
+              <w:t>bullet }</w:t>
+            </w:r>
+            <w:proofErr w:type="gramEnd"/>
+            <w:r>
+              <w:rPr>
+                <w:rFonts w:ascii="Arial" w:hAnsi="Arial" w:cs="Arial"/>
+                <w:bCs/>
+              </w:rPr>
+              <w:t>}</w:t>
+            </w:r>
+          </w:p>
+          <w:p>
+            <w:pPr>
+              <w:rPr>
+                <w:rFonts w:ascii="Arial" w:hAnsi="Arial" w:cs="Arial"/>
+                <w:bCs/>
+              </w:rPr>
+            </w:pPr>
+            <w:r>
+              <w:rPr>
+                <w:rFonts w:ascii="Arial" w:hAnsi="Arial" w:cs="Arial"/>
+                <w:bCs/>
+              </w:rPr>
+              <w:t xml:space="preserve">{%- </w:t>
+            </w:r>
+            <w:proofErr w:type="spellStart"/>
+            <w:r>
+              <w:rPr>
+                <w:rFonts w:ascii="Arial" w:hAnsi="Arial" w:cs="Arial"/>
+                <w:bCs/>
+              </w:rPr>
+              <w:t>endfor</w:t>
+            </w:r>
+            <w:proofErr w:type="spellEnd"/>
+            <w:r>
+              <w:rPr>
+                <w:rFonts w:ascii="Arial" w:hAnsi="Arial" w:cs="Arial"/>
+                <w:bCs/>
+              </w:rPr>
+              <w:t xml:space="preserve"> %}</w:t>
             </w:r>
           </w:p>
           <w:p>
@@ -7862,7 +9300,25 @@
                 <w:rFonts w:ascii="Arial" w:hAnsi="Arial" w:cs="Arial"/>
                 <w:bCs/>
               </w:rPr>
-              <w:t>{%- if not loop.last %}</w:t>
+              <w:t xml:space="preserve">{%- if not </w:t>
+            </w:r>
+            <w:proofErr w:type="spellStart"/>
+            <w:proofErr w:type="gramStart"/>
+            <w:r>
+              <w:rPr>
+                <w:rFonts w:ascii="Arial" w:hAnsi="Arial" w:cs="Arial"/>
+                <w:bCs/>
+              </w:rPr>
+              <w:t>loop.last</w:t>
+            </w:r>
+            <w:proofErr w:type="spellEnd"/>
+            <w:proofErr w:type="gramEnd"/>
+            <w:r>
+              <w:rPr>
+                <w:rFonts w:ascii="Arial" w:hAnsi="Arial" w:cs="Arial"/>
+                <w:bCs/>
+              </w:rPr>
+              <w:t xml:space="preserve"> %}</w:t>
             </w:r>
           </w:p>
           <w:p>
@@ -7894,7 +9350,23 @@
                 <w:rFonts w:ascii="Arial" w:hAnsi="Arial" w:cs="Arial"/>
                 <w:bCs/>
               </w:rPr>
-              <w:t>{%- endfor %}</w:t>
+              <w:t xml:space="preserve">{%- </w:t>
+            </w:r>
+            <w:proofErr w:type="spellStart"/>
+            <w:r>
+              <w:rPr>
+                <w:rFonts w:ascii="Arial" w:hAnsi="Arial" w:cs="Arial"/>
+                <w:bCs/>
+              </w:rPr>
+              <w:t>endfor</w:t>
+            </w:r>
+            <w:proofErr w:type="spellEnd"/>
+            <w:r>
+              <w:rPr>
+                <w:rFonts w:ascii="Arial" w:hAnsi="Arial" w:cs="Arial"/>
+                <w:bCs/>
+              </w:rPr>
+              <w:t xml:space="preserve"> %}</w:t>
             </w:r>
           </w:p>
         </w:tc>
@@ -7919,13 +9391,22 @@
                 <w:color w:val="000000" w:themeColor="text1"/>
               </w:rPr>
             </w:pPr>
+            <w:proofErr w:type="gramStart"/>
             <w:r>
               <w:rPr>
                 <w:rFonts w:ascii="Arial" w:hAnsi="Arial" w:cs="Arial"/>
                 <w:color w:val="000000" w:themeColor="text1"/>
               </w:rPr>
               <w:lastRenderedPageBreak/>
-              <w:t>{{ LU_3[0] }}</w:t>
+              <w:t>{{ LU</w:t>
+            </w:r>
+            <w:proofErr w:type="gramEnd"/>
+            <w:r>
+              <w:rPr>
+                <w:rFonts w:ascii="Arial" w:hAnsi="Arial" w:cs="Arial"/>
+                <w:color w:val="000000" w:themeColor="text1"/>
+              </w:rPr>
+              <w:t>_3[0] }}</w:t>
             </w:r>
           </w:p>
         </w:tc>
@@ -7978,7 +9459,41 @@
                 <w:rFonts w:ascii="Arial" w:hAnsi="Arial" w:cs="Arial"/>
                 <w:bCs/>
               </w:rPr>
-              <w:t>{%- if item.type == 'paragraph' and item.content.startswith('Topic') %}</w:t>
+              <w:t xml:space="preserve">{%- if </w:t>
+            </w:r>
+            <w:proofErr w:type="spellStart"/>
+            <w:proofErr w:type="gramStart"/>
+            <w:r>
+              <w:rPr>
+                <w:rFonts w:ascii="Arial" w:hAnsi="Arial" w:cs="Arial"/>
+                <w:bCs/>
+              </w:rPr>
+              <w:t>item.type</w:t>
+            </w:r>
+            <w:proofErr w:type="spellEnd"/>
+            <w:proofErr w:type="gramEnd"/>
+            <w:r>
+              <w:rPr>
+                <w:rFonts w:ascii="Arial" w:hAnsi="Arial" w:cs="Arial"/>
+                <w:bCs/>
+              </w:rPr>
+              <w:t xml:space="preserve"> == 'paragraph' and </w:t>
+            </w:r>
+            <w:proofErr w:type="spellStart"/>
+            <w:r>
+              <w:rPr>
+                <w:rFonts w:ascii="Arial" w:hAnsi="Arial" w:cs="Arial"/>
+                <w:bCs/>
+              </w:rPr>
+              <w:t>item.content.startswith</w:t>
+            </w:r>
+            <w:proofErr w:type="spellEnd"/>
+            <w:r>
+              <w:rPr>
+                <w:rFonts w:ascii="Arial" w:hAnsi="Arial" w:cs="Arial"/>
+                <w:bCs/>
+              </w:rPr>
+              <w:t>('Topic') %}</w:t>
             </w:r>
           </w:p>
           <w:p>
@@ -7993,52 +9508,147 @@
                 <w:rFonts w:ascii="Arial" w:hAnsi="Arial" w:cs="Arial"/>
                 <w:b/>
               </w:rPr>
-              <w:t xml:space="preserve">{{- item.content }}  </w:t>
-            </w:r>
-          </w:p>
-          <w:p>
-            <w:pPr>
-              <w:rPr>
-                <w:rFonts w:ascii="Arial" w:hAnsi="Arial" w:cs="Arial"/>
-                <w:bCs/>
-              </w:rPr>
-            </w:pPr>
-            <w:r>
-              <w:rPr>
-                <w:rFonts w:ascii="Arial" w:hAnsi="Arial" w:cs="Arial"/>
-                <w:bCs/>
-              </w:rPr>
-              <w:t>{%- elif item.type == 'paragraph' %}</w:t>
-            </w:r>
-          </w:p>
-          <w:p>
-            <w:pPr>
-              <w:rPr>
-                <w:rFonts w:ascii="Arial" w:hAnsi="Arial" w:cs="Arial"/>
-                <w:bCs/>
-              </w:rPr>
-            </w:pPr>
-            <w:r>
-              <w:rPr>
-                <w:rFonts w:ascii="Arial" w:hAnsi="Arial" w:cs="Arial"/>
-                <w:bCs/>
-              </w:rPr>
-              <w:t>{{- item.content }}</w:t>
-            </w:r>
-          </w:p>
-          <w:p>
-            <w:pPr>
-              <w:rPr>
-                <w:rFonts w:ascii="Arial" w:hAnsi="Arial" w:cs="Arial"/>
-                <w:bCs/>
-              </w:rPr>
-            </w:pPr>
-            <w:r>
-              <w:rPr>
-                <w:rFonts w:ascii="Arial" w:hAnsi="Arial" w:cs="Arial"/>
-                <w:bCs/>
-              </w:rPr>
-              <w:t>{%- if item.content.startswith('LO') %}</w:t>
+              <w:t xml:space="preserve">{{- </w:t>
+            </w:r>
+            <w:proofErr w:type="spellStart"/>
+            <w:proofErr w:type="gramStart"/>
+            <w:r>
+              <w:rPr>
+                <w:rFonts w:ascii="Arial" w:hAnsi="Arial" w:cs="Arial"/>
+                <w:b/>
+              </w:rPr>
+              <w:t>item.content</w:t>
+            </w:r>
+            <w:proofErr w:type="spellEnd"/>
+            <w:proofErr w:type="gramEnd"/>
+            <w:r>
+              <w:rPr>
+                <w:rFonts w:ascii="Arial" w:hAnsi="Arial" w:cs="Arial"/>
+                <w:b/>
+              </w:rPr>
+              <w:t xml:space="preserve"> }}  </w:t>
+            </w:r>
+          </w:p>
+          <w:p>
+            <w:pPr>
+              <w:rPr>
+                <w:rFonts w:ascii="Arial" w:hAnsi="Arial" w:cs="Arial"/>
+                <w:bCs/>
+              </w:rPr>
+            </w:pPr>
+            <w:r>
+              <w:rPr>
+                <w:rFonts w:ascii="Arial" w:hAnsi="Arial" w:cs="Arial"/>
+                <w:bCs/>
+              </w:rPr>
+              <w:t xml:space="preserve">{%- </w:t>
+            </w:r>
+            <w:proofErr w:type="spellStart"/>
+            <w:r>
+              <w:rPr>
+                <w:rFonts w:ascii="Arial" w:hAnsi="Arial" w:cs="Arial"/>
+                <w:bCs/>
+              </w:rPr>
+              <w:t>elif</w:t>
+            </w:r>
+            <w:proofErr w:type="spellEnd"/>
+            <w:r>
+              <w:rPr>
+                <w:rFonts w:ascii="Arial" w:hAnsi="Arial" w:cs="Arial"/>
+                <w:bCs/>
+              </w:rPr>
+              <w:t xml:space="preserve"> </w:t>
+            </w:r>
+            <w:proofErr w:type="spellStart"/>
+            <w:proofErr w:type="gramStart"/>
+            <w:r>
+              <w:rPr>
+                <w:rFonts w:ascii="Arial" w:hAnsi="Arial" w:cs="Arial"/>
+                <w:bCs/>
+              </w:rPr>
+              <w:t>item.type</w:t>
+            </w:r>
+            <w:proofErr w:type="spellEnd"/>
+            <w:proofErr w:type="gramEnd"/>
+            <w:r>
+              <w:rPr>
+                <w:rFonts w:ascii="Arial" w:hAnsi="Arial" w:cs="Arial"/>
+                <w:bCs/>
+              </w:rPr>
+              <w:t xml:space="preserve"> == 'paragraph' %}</w:t>
+            </w:r>
+          </w:p>
+          <w:p>
+            <w:pPr>
+              <w:rPr>
+                <w:rFonts w:ascii="Arial" w:hAnsi="Arial" w:cs="Arial"/>
+                <w:bCs/>
+              </w:rPr>
+            </w:pPr>
+            <w:r>
+              <w:rPr>
+                <w:rFonts w:ascii="Arial" w:hAnsi="Arial" w:cs="Arial"/>
+                <w:bCs/>
+              </w:rPr>
+              <w:t xml:space="preserve">{{- </w:t>
+            </w:r>
+            <w:proofErr w:type="spellStart"/>
+            <w:proofErr w:type="gramStart"/>
+            <w:r>
+              <w:rPr>
+                <w:rFonts w:ascii="Arial" w:hAnsi="Arial" w:cs="Arial"/>
+                <w:bCs/>
+              </w:rPr>
+              <w:t>item.content</w:t>
+            </w:r>
+            <w:proofErr w:type="spellEnd"/>
+            <w:proofErr w:type="gramEnd"/>
+            <w:r>
+              <w:rPr>
+                <w:rFonts w:ascii="Arial" w:hAnsi="Arial" w:cs="Arial"/>
+                <w:bCs/>
+              </w:rPr>
+              <w:t xml:space="preserve"> }}</w:t>
+            </w:r>
+          </w:p>
+          <w:p>
+            <w:pPr>
+              <w:rPr>
+                <w:rFonts w:ascii="Arial" w:hAnsi="Arial" w:cs="Arial"/>
+                <w:bCs/>
+              </w:rPr>
+            </w:pPr>
+            <w:r>
+              <w:rPr>
+                <w:rFonts w:ascii="Arial" w:hAnsi="Arial" w:cs="Arial"/>
+                <w:bCs/>
+              </w:rPr>
+              <w:t xml:space="preserve">{%- if </w:t>
+            </w:r>
+            <w:proofErr w:type="spellStart"/>
+            <w:proofErr w:type="gramStart"/>
+            <w:r>
+              <w:rPr>
+                <w:rFonts w:ascii="Arial" w:hAnsi="Arial" w:cs="Arial"/>
+                <w:bCs/>
+              </w:rPr>
+              <w:t>item.content</w:t>
+            </w:r>
+            <w:proofErr w:type="gramEnd"/>
+            <w:r>
+              <w:rPr>
+                <w:rFonts w:ascii="Arial" w:hAnsi="Arial" w:cs="Arial"/>
+                <w:bCs/>
+              </w:rPr>
+              <w:t>.startswith</w:t>
+            </w:r>
+            <w:proofErr w:type="spellEnd"/>
+            <w:r>
+              <w:rPr>
+                <w:rFonts w:ascii="Arial" w:hAnsi="Arial" w:cs="Arial"/>
+                <w:bCs/>
+              </w:rPr>
+              <w:t>('LO') %}</w:t>
             </w:r>
           </w:p>
           <w:p>
@@ -8083,22 +9693,74 @@
                 <w:rFonts w:ascii="Arial" w:hAnsi="Arial" w:cs="Arial"/>
                 <w:bCs/>
               </w:rPr>
-              <w:t>{%- elif item.type == 'bullets' %}</w:t>
-            </w:r>
-          </w:p>
-          <w:p>
-            <w:pPr>
-              <w:rPr>
-                <w:rFonts w:ascii="Arial" w:hAnsi="Arial" w:cs="Arial"/>
-                <w:bCs/>
-              </w:rPr>
-            </w:pPr>
-            <w:r>
-              <w:rPr>
-                <w:rFonts w:ascii="Arial" w:hAnsi="Arial" w:cs="Arial"/>
-                <w:bCs/>
-              </w:rPr>
-              <w:t>{%- for bullet in item.content %}</w:t>
+              <w:t xml:space="preserve">{%- </w:t>
+            </w:r>
+            <w:proofErr w:type="spellStart"/>
+            <w:r>
+              <w:rPr>
+                <w:rFonts w:ascii="Arial" w:hAnsi="Arial" w:cs="Arial"/>
+                <w:bCs/>
+              </w:rPr>
+              <w:t>elif</w:t>
+            </w:r>
+            <w:proofErr w:type="spellEnd"/>
+            <w:r>
+              <w:rPr>
+                <w:rFonts w:ascii="Arial" w:hAnsi="Arial" w:cs="Arial"/>
+                <w:bCs/>
+              </w:rPr>
+              <w:t xml:space="preserve"> </w:t>
+            </w:r>
+            <w:proofErr w:type="spellStart"/>
+            <w:proofErr w:type="gramStart"/>
+            <w:r>
+              <w:rPr>
+                <w:rFonts w:ascii="Arial" w:hAnsi="Arial" w:cs="Arial"/>
+                <w:bCs/>
+              </w:rPr>
+              <w:t>item.type</w:t>
+            </w:r>
+            <w:proofErr w:type="spellEnd"/>
+            <w:proofErr w:type="gramEnd"/>
+            <w:r>
+              <w:rPr>
+                <w:rFonts w:ascii="Arial" w:hAnsi="Arial" w:cs="Arial"/>
+                <w:bCs/>
+              </w:rPr>
+              <w:t xml:space="preserve"> == 'bullets' %}</w:t>
+            </w:r>
+          </w:p>
+          <w:p>
+            <w:pPr>
+              <w:rPr>
+                <w:rFonts w:ascii="Arial" w:hAnsi="Arial" w:cs="Arial"/>
+                <w:bCs/>
+              </w:rPr>
+            </w:pPr>
+            <w:r>
+              <w:rPr>
+                <w:rFonts w:ascii="Arial" w:hAnsi="Arial" w:cs="Arial"/>
+                <w:bCs/>
+              </w:rPr>
+              <w:t xml:space="preserve">{%- for bullet in </w:t>
+            </w:r>
+            <w:proofErr w:type="spellStart"/>
+            <w:proofErr w:type="gramStart"/>
+            <w:r>
+              <w:rPr>
+                <w:rFonts w:ascii="Arial" w:hAnsi="Arial" w:cs="Arial"/>
+                <w:bCs/>
+              </w:rPr>
+              <w:t>item.content</w:t>
+            </w:r>
+            <w:proofErr w:type="spellEnd"/>
+            <w:proofErr w:type="gramEnd"/>
+            <w:r>
+              <w:rPr>
+                <w:rFonts w:ascii="Arial" w:hAnsi="Arial" w:cs="Arial"/>
+                <w:bCs/>
+              </w:rPr>
+              <w:t xml:space="preserve"> %}</w:t>
             </w:r>
           </w:p>
           <w:p>
@@ -8118,22 +9780,54 @@
                 <w:rFonts w:ascii="Arial" w:hAnsi="Arial" w:cs="Arial"/>
                 <w:bCs/>
               </w:rPr>
-              <w:t>{{- bullet }}</w:t>
-            </w:r>
-          </w:p>
-          <w:p>
-            <w:pPr>
-              <w:rPr>
-                <w:rFonts w:ascii="Arial" w:hAnsi="Arial" w:cs="Arial"/>
-                <w:bCs/>
-              </w:rPr>
-            </w:pPr>
-            <w:r>
-              <w:rPr>
-                <w:rFonts w:ascii="Arial" w:hAnsi="Arial" w:cs="Arial"/>
-                <w:bCs/>
-              </w:rPr>
-              <w:t>{%- endfor %}</w:t>
+              <w:t xml:space="preserve">{{- </w:t>
+            </w:r>
+            <w:proofErr w:type="gramStart"/>
+            <w:r>
+              <w:rPr>
+                <w:rFonts w:ascii="Arial" w:hAnsi="Arial" w:cs="Arial"/>
+                <w:bCs/>
+              </w:rPr>
+              <w:t>bullet }</w:t>
+            </w:r>
+            <w:proofErr w:type="gramEnd"/>
+            <w:r>
+              <w:rPr>
+                <w:rFonts w:ascii="Arial" w:hAnsi="Arial" w:cs="Arial"/>
+                <w:bCs/>
+              </w:rPr>
+              <w:t>}</w:t>
+            </w:r>
+          </w:p>
+          <w:p>
+            <w:pPr>
+              <w:rPr>
+                <w:rFonts w:ascii="Arial" w:hAnsi="Arial" w:cs="Arial"/>
+                <w:bCs/>
+              </w:rPr>
+            </w:pPr>
+            <w:r>
+              <w:rPr>
+                <w:rFonts w:ascii="Arial" w:hAnsi="Arial" w:cs="Arial"/>
+                <w:bCs/>
+              </w:rPr>
+              <w:t xml:space="preserve">{%- </w:t>
+            </w:r>
+            <w:proofErr w:type="spellStart"/>
+            <w:r>
+              <w:rPr>
+                <w:rFonts w:ascii="Arial" w:hAnsi="Arial" w:cs="Arial"/>
+                <w:bCs/>
+              </w:rPr>
+              <w:t>endfor</w:t>
+            </w:r>
+            <w:proofErr w:type="spellEnd"/>
+            <w:r>
+              <w:rPr>
+                <w:rFonts w:ascii="Arial" w:hAnsi="Arial" w:cs="Arial"/>
+                <w:bCs/>
+              </w:rPr>
+              <w:t xml:space="preserve"> %}</w:t>
             </w:r>
           </w:p>
           <w:p>
@@ -8163,7 +9857,25 @@
                 <w:rFonts w:ascii="Arial" w:hAnsi="Arial" w:cs="Arial"/>
                 <w:bCs/>
               </w:rPr>
-              <w:t>{%- if not loop.last %}</w:t>
+              <w:t xml:space="preserve">{%- if not </w:t>
+            </w:r>
+            <w:proofErr w:type="spellStart"/>
+            <w:proofErr w:type="gramStart"/>
+            <w:r>
+              <w:rPr>
+                <w:rFonts w:ascii="Arial" w:hAnsi="Arial" w:cs="Arial"/>
+                <w:bCs/>
+              </w:rPr>
+              <w:t>loop.last</w:t>
+            </w:r>
+            <w:proofErr w:type="spellEnd"/>
+            <w:proofErr w:type="gramEnd"/>
+            <w:r>
+              <w:rPr>
+                <w:rFonts w:ascii="Arial" w:hAnsi="Arial" w:cs="Arial"/>
+                <w:bCs/>
+              </w:rPr>
+              <w:t xml:space="preserve"> %}</w:t>
             </w:r>
           </w:p>
           <w:p>
@@ -8195,7 +9907,23 @@
                 <w:rFonts w:ascii="Arial" w:hAnsi="Arial" w:cs="Arial"/>
                 <w:bCs/>
               </w:rPr>
-              <w:t>{%- endfor %}</w:t>
+              <w:t xml:space="preserve">{%- </w:t>
+            </w:r>
+            <w:proofErr w:type="spellStart"/>
+            <w:r>
+              <w:rPr>
+                <w:rFonts w:ascii="Arial" w:hAnsi="Arial" w:cs="Arial"/>
+                <w:bCs/>
+              </w:rPr>
+              <w:t>endfor</w:t>
+            </w:r>
+            <w:proofErr w:type="spellEnd"/>
+            <w:r>
+              <w:rPr>
+                <w:rFonts w:ascii="Arial" w:hAnsi="Arial" w:cs="Arial"/>
+                <w:bCs/>
+              </w:rPr>
+              <w:t xml:space="preserve"> %}</w:t>
             </w:r>
           </w:p>
         </w:tc>
@@ -8220,12 +9948,21 @@
                 <w:color w:val="000000" w:themeColor="text1"/>
               </w:rPr>
             </w:pPr>
+            <w:proofErr w:type="gramStart"/>
             <w:r>
               <w:rPr>
                 <w:rFonts w:ascii="Arial" w:hAnsi="Arial" w:cs="Arial"/>
                 <w:color w:val="000000" w:themeColor="text1"/>
               </w:rPr>
-              <w:t>{{ LU_4[0] }}</w:t>
+              <w:t>{{ LU</w:t>
+            </w:r>
+            <w:proofErr w:type="gramEnd"/>
+            <w:r>
+              <w:rPr>
+                <w:rFonts w:ascii="Arial" w:hAnsi="Arial" w:cs="Arial"/>
+                <w:color w:val="000000" w:themeColor="text1"/>
+              </w:rPr>
+              <w:t>_4[0] }}</w:t>
             </w:r>
           </w:p>
         </w:tc>
@@ -8278,7 +10015,41 @@
                 <w:rFonts w:ascii="Arial" w:hAnsi="Arial" w:cs="Arial"/>
                 <w:bCs/>
               </w:rPr>
-              <w:t>{%- if item.type == 'paragraph' and item.content.startswith('Topic') %}</w:t>
+              <w:t xml:space="preserve">{%- if </w:t>
+            </w:r>
+            <w:proofErr w:type="spellStart"/>
+            <w:proofErr w:type="gramStart"/>
+            <w:r>
+              <w:rPr>
+                <w:rFonts w:ascii="Arial" w:hAnsi="Arial" w:cs="Arial"/>
+                <w:bCs/>
+              </w:rPr>
+              <w:t>item.type</w:t>
+            </w:r>
+            <w:proofErr w:type="spellEnd"/>
+            <w:proofErr w:type="gramEnd"/>
+            <w:r>
+              <w:rPr>
+                <w:rFonts w:ascii="Arial" w:hAnsi="Arial" w:cs="Arial"/>
+                <w:bCs/>
+              </w:rPr>
+              <w:t xml:space="preserve"> == 'paragraph' and </w:t>
+            </w:r>
+            <w:proofErr w:type="spellStart"/>
+            <w:r>
+              <w:rPr>
+                <w:rFonts w:ascii="Arial" w:hAnsi="Arial" w:cs="Arial"/>
+                <w:bCs/>
+              </w:rPr>
+              <w:t>item.content.startswith</w:t>
+            </w:r>
+            <w:proofErr w:type="spellEnd"/>
+            <w:r>
+              <w:rPr>
+                <w:rFonts w:ascii="Arial" w:hAnsi="Arial" w:cs="Arial"/>
+                <w:bCs/>
+              </w:rPr>
+              <w:t>('Topic') %}</w:t>
             </w:r>
           </w:p>
           <w:p>
@@ -8293,52 +10064,147 @@
                 <w:rFonts w:ascii="Arial" w:hAnsi="Arial" w:cs="Arial"/>
                 <w:b/>
               </w:rPr>
-              <w:t xml:space="preserve">{{- item.content }}  </w:t>
-            </w:r>
-          </w:p>
-          <w:p>
-            <w:pPr>
-              <w:rPr>
-                <w:rFonts w:ascii="Arial" w:hAnsi="Arial" w:cs="Arial"/>
-                <w:bCs/>
-              </w:rPr>
-            </w:pPr>
-            <w:r>
-              <w:rPr>
-                <w:rFonts w:ascii="Arial" w:hAnsi="Arial" w:cs="Arial"/>
-                <w:bCs/>
-              </w:rPr>
-              <w:t>{%- elif item.type == 'paragraph' %}</w:t>
-            </w:r>
-          </w:p>
-          <w:p>
-            <w:pPr>
-              <w:rPr>
-                <w:rFonts w:ascii="Arial" w:hAnsi="Arial" w:cs="Arial"/>
-                <w:bCs/>
-              </w:rPr>
-            </w:pPr>
-            <w:r>
-              <w:rPr>
-                <w:rFonts w:ascii="Arial" w:hAnsi="Arial" w:cs="Arial"/>
-                <w:bCs/>
-              </w:rPr>
-              <w:t>{{- item.content }}</w:t>
-            </w:r>
-          </w:p>
-          <w:p>
-            <w:pPr>
-              <w:rPr>
-                <w:rFonts w:ascii="Arial" w:hAnsi="Arial" w:cs="Arial"/>
-                <w:bCs/>
-              </w:rPr>
-            </w:pPr>
-            <w:r>
-              <w:rPr>
-                <w:rFonts w:ascii="Arial" w:hAnsi="Arial" w:cs="Arial"/>
-                <w:bCs/>
-              </w:rPr>
-              <w:t>{%- if item.content.startswith('LO') %}</w:t>
+              <w:t xml:space="preserve">{{- </w:t>
+            </w:r>
+            <w:proofErr w:type="spellStart"/>
+            <w:proofErr w:type="gramStart"/>
+            <w:r>
+              <w:rPr>
+                <w:rFonts w:ascii="Arial" w:hAnsi="Arial" w:cs="Arial"/>
+                <w:b/>
+              </w:rPr>
+              <w:t>item.content</w:t>
+            </w:r>
+            <w:proofErr w:type="spellEnd"/>
+            <w:proofErr w:type="gramEnd"/>
+            <w:r>
+              <w:rPr>
+                <w:rFonts w:ascii="Arial" w:hAnsi="Arial" w:cs="Arial"/>
+                <w:b/>
+              </w:rPr>
+              <w:t xml:space="preserve"> }}  </w:t>
+            </w:r>
+          </w:p>
+          <w:p>
+            <w:pPr>
+              <w:rPr>
+                <w:rFonts w:ascii="Arial" w:hAnsi="Arial" w:cs="Arial"/>
+                <w:bCs/>
+              </w:rPr>
+            </w:pPr>
+            <w:r>
+              <w:rPr>
+                <w:rFonts w:ascii="Arial" w:hAnsi="Arial" w:cs="Arial"/>
+                <w:bCs/>
+              </w:rPr>
+              <w:t xml:space="preserve">{%- </w:t>
+            </w:r>
+            <w:proofErr w:type="spellStart"/>
+            <w:r>
+              <w:rPr>
+                <w:rFonts w:ascii="Arial" w:hAnsi="Arial" w:cs="Arial"/>
+                <w:bCs/>
+              </w:rPr>
+              <w:t>elif</w:t>
+            </w:r>
+            <w:proofErr w:type="spellEnd"/>
+            <w:r>
+              <w:rPr>
+                <w:rFonts w:ascii="Arial" w:hAnsi="Arial" w:cs="Arial"/>
+                <w:bCs/>
+              </w:rPr>
+              <w:t xml:space="preserve"> </w:t>
+            </w:r>
+            <w:proofErr w:type="spellStart"/>
+            <w:proofErr w:type="gramStart"/>
+            <w:r>
+              <w:rPr>
+                <w:rFonts w:ascii="Arial" w:hAnsi="Arial" w:cs="Arial"/>
+                <w:bCs/>
+              </w:rPr>
+              <w:t>item.type</w:t>
+            </w:r>
+            <w:proofErr w:type="spellEnd"/>
+            <w:proofErr w:type="gramEnd"/>
+            <w:r>
+              <w:rPr>
+                <w:rFonts w:ascii="Arial" w:hAnsi="Arial" w:cs="Arial"/>
+                <w:bCs/>
+              </w:rPr>
+              <w:t xml:space="preserve"> == 'paragraph' %}</w:t>
+            </w:r>
+          </w:p>
+          <w:p>
+            <w:pPr>
+              <w:rPr>
+                <w:rFonts w:ascii="Arial" w:hAnsi="Arial" w:cs="Arial"/>
+                <w:bCs/>
+              </w:rPr>
+            </w:pPr>
+            <w:r>
+              <w:rPr>
+                <w:rFonts w:ascii="Arial" w:hAnsi="Arial" w:cs="Arial"/>
+                <w:bCs/>
+              </w:rPr>
+              <w:t xml:space="preserve">{{- </w:t>
+            </w:r>
+            <w:proofErr w:type="spellStart"/>
+            <w:proofErr w:type="gramStart"/>
+            <w:r>
+              <w:rPr>
+                <w:rFonts w:ascii="Arial" w:hAnsi="Arial" w:cs="Arial"/>
+                <w:bCs/>
+              </w:rPr>
+              <w:t>item.content</w:t>
+            </w:r>
+            <w:proofErr w:type="spellEnd"/>
+            <w:proofErr w:type="gramEnd"/>
+            <w:r>
+              <w:rPr>
+                <w:rFonts w:ascii="Arial" w:hAnsi="Arial" w:cs="Arial"/>
+                <w:bCs/>
+              </w:rPr>
+              <w:t xml:space="preserve"> }}</w:t>
+            </w:r>
+          </w:p>
+          <w:p>
+            <w:pPr>
+              <w:rPr>
+                <w:rFonts w:ascii="Arial" w:hAnsi="Arial" w:cs="Arial"/>
+                <w:bCs/>
+              </w:rPr>
+            </w:pPr>
+            <w:r>
+              <w:rPr>
+                <w:rFonts w:ascii="Arial" w:hAnsi="Arial" w:cs="Arial"/>
+                <w:bCs/>
+              </w:rPr>
+              <w:t xml:space="preserve">{%- if </w:t>
+            </w:r>
+            <w:proofErr w:type="spellStart"/>
+            <w:proofErr w:type="gramStart"/>
+            <w:r>
+              <w:rPr>
+                <w:rFonts w:ascii="Arial" w:hAnsi="Arial" w:cs="Arial"/>
+                <w:bCs/>
+              </w:rPr>
+              <w:t>item.content</w:t>
+            </w:r>
+            <w:proofErr w:type="gramEnd"/>
+            <w:r>
+              <w:rPr>
+                <w:rFonts w:ascii="Arial" w:hAnsi="Arial" w:cs="Arial"/>
+                <w:bCs/>
+              </w:rPr>
+              <w:t>.startswith</w:t>
+            </w:r>
+            <w:proofErr w:type="spellEnd"/>
+            <w:r>
+              <w:rPr>
+                <w:rFonts w:ascii="Arial" w:hAnsi="Arial" w:cs="Arial"/>
+                <w:bCs/>
+              </w:rPr>
+              <w:t>('LO') %}</w:t>
             </w:r>
           </w:p>
           <w:p>
@@ -8383,22 +10249,74 @@
                 <w:rFonts w:ascii="Arial" w:hAnsi="Arial" w:cs="Arial"/>
                 <w:bCs/>
               </w:rPr>
-              <w:t>{%- elif item.type == 'bullets' %}</w:t>
-            </w:r>
-          </w:p>
-          <w:p>
-            <w:pPr>
-              <w:rPr>
-                <w:rFonts w:ascii="Arial" w:hAnsi="Arial" w:cs="Arial"/>
-                <w:bCs/>
-              </w:rPr>
-            </w:pPr>
-            <w:r>
-              <w:rPr>
-                <w:rFonts w:ascii="Arial" w:hAnsi="Arial" w:cs="Arial"/>
-                <w:bCs/>
-              </w:rPr>
-              <w:t>{%- for bullet in item.content %}</w:t>
+              <w:t xml:space="preserve">{%- </w:t>
+            </w:r>
+            <w:proofErr w:type="spellStart"/>
+            <w:r>
+              <w:rPr>
+                <w:rFonts w:ascii="Arial" w:hAnsi="Arial" w:cs="Arial"/>
+                <w:bCs/>
+              </w:rPr>
+              <w:t>elif</w:t>
+            </w:r>
+            <w:proofErr w:type="spellEnd"/>
+            <w:r>
+              <w:rPr>
+                <w:rFonts w:ascii="Arial" w:hAnsi="Arial" w:cs="Arial"/>
+                <w:bCs/>
+              </w:rPr>
+              <w:t xml:space="preserve"> </w:t>
+            </w:r>
+            <w:proofErr w:type="spellStart"/>
+            <w:proofErr w:type="gramStart"/>
+            <w:r>
+              <w:rPr>
+                <w:rFonts w:ascii="Arial" w:hAnsi="Arial" w:cs="Arial"/>
+                <w:bCs/>
+              </w:rPr>
+              <w:t>item.type</w:t>
+            </w:r>
+            <w:proofErr w:type="spellEnd"/>
+            <w:proofErr w:type="gramEnd"/>
+            <w:r>
+              <w:rPr>
+                <w:rFonts w:ascii="Arial" w:hAnsi="Arial" w:cs="Arial"/>
+                <w:bCs/>
+              </w:rPr>
+              <w:t xml:space="preserve"> == 'bullets' %}</w:t>
+            </w:r>
+          </w:p>
+          <w:p>
+            <w:pPr>
+              <w:rPr>
+                <w:rFonts w:ascii="Arial" w:hAnsi="Arial" w:cs="Arial"/>
+                <w:bCs/>
+              </w:rPr>
+            </w:pPr>
+            <w:r>
+              <w:rPr>
+                <w:rFonts w:ascii="Arial" w:hAnsi="Arial" w:cs="Arial"/>
+                <w:bCs/>
+              </w:rPr>
+              <w:t xml:space="preserve">{%- for bullet in </w:t>
+            </w:r>
+            <w:proofErr w:type="spellStart"/>
+            <w:proofErr w:type="gramStart"/>
+            <w:r>
+              <w:rPr>
+                <w:rFonts w:ascii="Arial" w:hAnsi="Arial" w:cs="Arial"/>
+                <w:bCs/>
+              </w:rPr>
+              <w:t>item.content</w:t>
+            </w:r>
+            <w:proofErr w:type="spellEnd"/>
+            <w:proofErr w:type="gramEnd"/>
+            <w:r>
+              <w:rPr>
+                <w:rFonts w:ascii="Arial" w:hAnsi="Arial" w:cs="Arial"/>
+                <w:bCs/>
+              </w:rPr>
+              <w:t xml:space="preserve"> %}</w:t>
             </w:r>
           </w:p>
           <w:p>
@@ -8418,22 +10336,54 @@
                 <w:rFonts w:ascii="Arial" w:hAnsi="Arial" w:cs="Arial"/>
                 <w:bCs/>
               </w:rPr>
-              <w:t>{{- bullet }}</w:t>
-            </w:r>
-          </w:p>
-          <w:p>
-            <w:pPr>
-              <w:rPr>
-                <w:rFonts w:ascii="Arial" w:hAnsi="Arial" w:cs="Arial"/>
-                <w:bCs/>
-              </w:rPr>
-            </w:pPr>
-            <w:r>
-              <w:rPr>
-                <w:rFonts w:ascii="Arial" w:hAnsi="Arial" w:cs="Arial"/>
-                <w:bCs/>
-              </w:rPr>
-              <w:t>{%- endfor %}</w:t>
+              <w:t xml:space="preserve">{{- </w:t>
+            </w:r>
+            <w:proofErr w:type="gramStart"/>
+            <w:r>
+              <w:rPr>
+                <w:rFonts w:ascii="Arial" w:hAnsi="Arial" w:cs="Arial"/>
+                <w:bCs/>
+              </w:rPr>
+              <w:t>bullet }</w:t>
+            </w:r>
+            <w:proofErr w:type="gramEnd"/>
+            <w:r>
+              <w:rPr>
+                <w:rFonts w:ascii="Arial" w:hAnsi="Arial" w:cs="Arial"/>
+                <w:bCs/>
+              </w:rPr>
+              <w:t>}</w:t>
+            </w:r>
+          </w:p>
+          <w:p>
+            <w:pPr>
+              <w:rPr>
+                <w:rFonts w:ascii="Arial" w:hAnsi="Arial" w:cs="Arial"/>
+                <w:bCs/>
+              </w:rPr>
+            </w:pPr>
+            <w:r>
+              <w:rPr>
+                <w:rFonts w:ascii="Arial" w:hAnsi="Arial" w:cs="Arial"/>
+                <w:bCs/>
+              </w:rPr>
+              <w:t xml:space="preserve">{%- </w:t>
+            </w:r>
+            <w:proofErr w:type="spellStart"/>
+            <w:r>
+              <w:rPr>
+                <w:rFonts w:ascii="Arial" w:hAnsi="Arial" w:cs="Arial"/>
+                <w:bCs/>
+              </w:rPr>
+              <w:t>endfor</w:t>
+            </w:r>
+            <w:proofErr w:type="spellEnd"/>
+            <w:r>
+              <w:rPr>
+                <w:rFonts w:ascii="Arial" w:hAnsi="Arial" w:cs="Arial"/>
+                <w:bCs/>
+              </w:rPr>
+              <w:t xml:space="preserve"> %}</w:t>
             </w:r>
           </w:p>
           <w:p>
@@ -8463,7 +10413,25 @@
                 <w:rFonts w:ascii="Arial" w:hAnsi="Arial" w:cs="Arial"/>
                 <w:bCs/>
               </w:rPr>
-              <w:t>{%- if not loop.last %}</w:t>
+              <w:t xml:space="preserve">{%- if not </w:t>
+            </w:r>
+            <w:proofErr w:type="spellStart"/>
+            <w:proofErr w:type="gramStart"/>
+            <w:r>
+              <w:rPr>
+                <w:rFonts w:ascii="Arial" w:hAnsi="Arial" w:cs="Arial"/>
+                <w:bCs/>
+              </w:rPr>
+              <w:t>loop.last</w:t>
+            </w:r>
+            <w:proofErr w:type="spellEnd"/>
+            <w:proofErr w:type="gramEnd"/>
+            <w:r>
+              <w:rPr>
+                <w:rFonts w:ascii="Arial" w:hAnsi="Arial" w:cs="Arial"/>
+                <w:bCs/>
+              </w:rPr>
+              <w:t xml:space="preserve"> %}</w:t>
             </w:r>
           </w:p>
           <w:p>
@@ -8499,7 +10467,25 @@
                 <w:sz w:val="22"/>
                 <w:szCs w:val="22"/>
               </w:rPr>
-              <w:t>{%- endfor %}</w:t>
+              <w:t xml:space="preserve">{%- </w:t>
+            </w:r>
+            <w:proofErr w:type="spellStart"/>
+            <w:r>
+              <w:rPr>
+                <w:bCs/>
+                <w:sz w:val="22"/>
+                <w:szCs w:val="22"/>
+              </w:rPr>
+              <w:t>endfor</w:t>
+            </w:r>
+            <w:proofErr w:type="spellEnd"/>
+            <w:r>
+              <w:rPr>
+                <w:bCs/>
+                <w:sz w:val="22"/>
+                <w:szCs w:val="22"/>
+              </w:rPr>
+              <w:t xml:space="preserve"> %}</w:t>
             </w:r>
           </w:p>
         </w:tc>
@@ -8524,12 +10510,21 @@
                 <w:color w:val="000000" w:themeColor="text1"/>
               </w:rPr>
             </w:pPr>
+            <w:proofErr w:type="gramStart"/>
             <w:r>
               <w:rPr>
                 <w:rFonts w:ascii="Arial" w:hAnsi="Arial" w:cs="Arial"/>
                 <w:color w:val="000000" w:themeColor="text1"/>
               </w:rPr>
-              <w:t>{{ LU_5[0] }}</w:t>
+              <w:t>{{ LU</w:t>
+            </w:r>
+            <w:proofErr w:type="gramEnd"/>
+            <w:r>
+              <w:rPr>
+                <w:rFonts w:ascii="Arial" w:hAnsi="Arial" w:cs="Arial"/>
+                <w:color w:val="000000" w:themeColor="text1"/>
+              </w:rPr>
+              <w:t>_5[0] }}</w:t>
             </w:r>
           </w:p>
         </w:tc>
@@ -8582,7 +10577,41 @@
                 <w:rFonts w:ascii="Arial" w:hAnsi="Arial" w:cs="Arial"/>
                 <w:bCs/>
               </w:rPr>
-              <w:t>{%- if item.type == 'paragraph' and item.content.startswith('Topic') %}</w:t>
+              <w:t xml:space="preserve">{%- if </w:t>
+            </w:r>
+            <w:proofErr w:type="spellStart"/>
+            <w:proofErr w:type="gramStart"/>
+            <w:r>
+              <w:rPr>
+                <w:rFonts w:ascii="Arial" w:hAnsi="Arial" w:cs="Arial"/>
+                <w:bCs/>
+              </w:rPr>
+              <w:t>item.type</w:t>
+            </w:r>
+            <w:proofErr w:type="spellEnd"/>
+            <w:proofErr w:type="gramEnd"/>
+            <w:r>
+              <w:rPr>
+                <w:rFonts w:ascii="Arial" w:hAnsi="Arial" w:cs="Arial"/>
+                <w:bCs/>
+              </w:rPr>
+              <w:t xml:space="preserve"> == 'paragraph' and </w:t>
+            </w:r>
+            <w:proofErr w:type="spellStart"/>
+            <w:r>
+              <w:rPr>
+                <w:rFonts w:ascii="Arial" w:hAnsi="Arial" w:cs="Arial"/>
+                <w:bCs/>
+              </w:rPr>
+              <w:t>item.content.startswith</w:t>
+            </w:r>
+            <w:proofErr w:type="spellEnd"/>
+            <w:r>
+              <w:rPr>
+                <w:rFonts w:ascii="Arial" w:hAnsi="Arial" w:cs="Arial"/>
+                <w:bCs/>
+              </w:rPr>
+              <w:t>('Topic') %}</w:t>
             </w:r>
           </w:p>
           <w:p>
@@ -8597,52 +10626,147 @@
                 <w:rFonts w:ascii="Arial" w:hAnsi="Arial" w:cs="Arial"/>
                 <w:b/>
               </w:rPr>
-              <w:t xml:space="preserve">{{- item.content }}  </w:t>
-            </w:r>
-          </w:p>
-          <w:p>
-            <w:pPr>
-              <w:rPr>
-                <w:rFonts w:ascii="Arial" w:hAnsi="Arial" w:cs="Arial"/>
-                <w:bCs/>
-              </w:rPr>
-            </w:pPr>
-            <w:r>
-              <w:rPr>
-                <w:rFonts w:ascii="Arial" w:hAnsi="Arial" w:cs="Arial"/>
-                <w:bCs/>
-              </w:rPr>
-              <w:t>{%- elif item.type == 'paragraph' %}</w:t>
-            </w:r>
-          </w:p>
-          <w:p>
-            <w:pPr>
-              <w:rPr>
-                <w:rFonts w:ascii="Arial" w:hAnsi="Arial" w:cs="Arial"/>
-                <w:bCs/>
-              </w:rPr>
-            </w:pPr>
-            <w:r>
-              <w:rPr>
-                <w:rFonts w:ascii="Arial" w:hAnsi="Arial" w:cs="Arial"/>
-                <w:bCs/>
-              </w:rPr>
-              <w:t>{{- item.content }}</w:t>
-            </w:r>
-          </w:p>
-          <w:p>
-            <w:pPr>
-              <w:rPr>
-                <w:rFonts w:ascii="Arial" w:hAnsi="Arial" w:cs="Arial"/>
-                <w:bCs/>
-              </w:rPr>
-            </w:pPr>
-            <w:r>
-              <w:rPr>
-                <w:rFonts w:ascii="Arial" w:hAnsi="Arial" w:cs="Arial"/>
-                <w:bCs/>
-              </w:rPr>
-              <w:t>{%- if item.content.startswith('LO') %}</w:t>
+              <w:t xml:space="preserve">{{- </w:t>
+            </w:r>
+            <w:proofErr w:type="spellStart"/>
+            <w:proofErr w:type="gramStart"/>
+            <w:r>
+              <w:rPr>
+                <w:rFonts w:ascii="Arial" w:hAnsi="Arial" w:cs="Arial"/>
+                <w:b/>
+              </w:rPr>
+              <w:t>item.content</w:t>
+            </w:r>
+            <w:proofErr w:type="spellEnd"/>
+            <w:proofErr w:type="gramEnd"/>
+            <w:r>
+              <w:rPr>
+                <w:rFonts w:ascii="Arial" w:hAnsi="Arial" w:cs="Arial"/>
+                <w:b/>
+              </w:rPr>
+              <w:t xml:space="preserve"> }}  </w:t>
+            </w:r>
+          </w:p>
+          <w:p>
+            <w:pPr>
+              <w:rPr>
+                <w:rFonts w:ascii="Arial" w:hAnsi="Arial" w:cs="Arial"/>
+                <w:bCs/>
+              </w:rPr>
+            </w:pPr>
+            <w:r>
+              <w:rPr>
+                <w:rFonts w:ascii="Arial" w:hAnsi="Arial" w:cs="Arial"/>
+                <w:bCs/>
+              </w:rPr>
+              <w:t xml:space="preserve">{%- </w:t>
+            </w:r>
+            <w:proofErr w:type="spellStart"/>
+            <w:r>
+              <w:rPr>
+                <w:rFonts w:ascii="Arial" w:hAnsi="Arial" w:cs="Arial"/>
+                <w:bCs/>
+              </w:rPr>
+              <w:t>elif</w:t>
+            </w:r>
+            <w:proofErr w:type="spellEnd"/>
+            <w:r>
+              <w:rPr>
+                <w:rFonts w:ascii="Arial" w:hAnsi="Arial" w:cs="Arial"/>
+                <w:bCs/>
+              </w:rPr>
+              <w:t xml:space="preserve"> </w:t>
+            </w:r>
+            <w:proofErr w:type="spellStart"/>
+            <w:proofErr w:type="gramStart"/>
+            <w:r>
+              <w:rPr>
+                <w:rFonts w:ascii="Arial" w:hAnsi="Arial" w:cs="Arial"/>
+                <w:bCs/>
+              </w:rPr>
+              <w:t>item.type</w:t>
+            </w:r>
+            <w:proofErr w:type="spellEnd"/>
+            <w:proofErr w:type="gramEnd"/>
+            <w:r>
+              <w:rPr>
+                <w:rFonts w:ascii="Arial" w:hAnsi="Arial" w:cs="Arial"/>
+                <w:bCs/>
+              </w:rPr>
+              <w:t xml:space="preserve"> == 'paragraph' %}</w:t>
+            </w:r>
+          </w:p>
+          <w:p>
+            <w:pPr>
+              <w:rPr>
+                <w:rFonts w:ascii="Arial" w:hAnsi="Arial" w:cs="Arial"/>
+                <w:bCs/>
+              </w:rPr>
+            </w:pPr>
+            <w:r>
+              <w:rPr>
+                <w:rFonts w:ascii="Arial" w:hAnsi="Arial" w:cs="Arial"/>
+                <w:bCs/>
+              </w:rPr>
+              <w:t xml:space="preserve">{{- </w:t>
+            </w:r>
+            <w:proofErr w:type="spellStart"/>
+            <w:proofErr w:type="gramStart"/>
+            <w:r>
+              <w:rPr>
+                <w:rFonts w:ascii="Arial" w:hAnsi="Arial" w:cs="Arial"/>
+                <w:bCs/>
+              </w:rPr>
+              <w:t>item.content</w:t>
+            </w:r>
+            <w:proofErr w:type="spellEnd"/>
+            <w:proofErr w:type="gramEnd"/>
+            <w:r>
+              <w:rPr>
+                <w:rFonts w:ascii="Arial" w:hAnsi="Arial" w:cs="Arial"/>
+                <w:bCs/>
+              </w:rPr>
+              <w:t xml:space="preserve"> }}</w:t>
+            </w:r>
+          </w:p>
+          <w:p>
+            <w:pPr>
+              <w:rPr>
+                <w:rFonts w:ascii="Arial" w:hAnsi="Arial" w:cs="Arial"/>
+                <w:bCs/>
+              </w:rPr>
+            </w:pPr>
+            <w:r>
+              <w:rPr>
+                <w:rFonts w:ascii="Arial" w:hAnsi="Arial" w:cs="Arial"/>
+                <w:bCs/>
+              </w:rPr>
+              <w:t xml:space="preserve">{%- if </w:t>
+            </w:r>
+            <w:proofErr w:type="spellStart"/>
+            <w:proofErr w:type="gramStart"/>
+            <w:r>
+              <w:rPr>
+                <w:rFonts w:ascii="Arial" w:hAnsi="Arial" w:cs="Arial"/>
+                <w:bCs/>
+              </w:rPr>
+              <w:t>item.content</w:t>
+            </w:r>
+            <w:proofErr w:type="gramEnd"/>
+            <w:r>
+              <w:rPr>
+                <w:rFonts w:ascii="Arial" w:hAnsi="Arial" w:cs="Arial"/>
+                <w:bCs/>
+              </w:rPr>
+              <w:t>.startswith</w:t>
+            </w:r>
+            <w:proofErr w:type="spellEnd"/>
+            <w:r>
+              <w:rPr>
+                <w:rFonts w:ascii="Arial" w:hAnsi="Arial" w:cs="Arial"/>
+                <w:bCs/>
+              </w:rPr>
+              <w:t>('LO') %}</w:t>
             </w:r>
           </w:p>
           <w:p>
@@ -8687,7 +10811,41 @@
                 <w:rFonts w:ascii="Arial" w:hAnsi="Arial" w:cs="Arial"/>
                 <w:bCs/>
               </w:rPr>
-              <w:t>{%- elif item.type == 'bullets' %}</w:t>
+              <w:t xml:space="preserve">{%- </w:t>
+            </w:r>
+            <w:proofErr w:type="spellStart"/>
+            <w:r>
+              <w:rPr>
+                <w:rFonts w:ascii="Arial" w:hAnsi="Arial" w:cs="Arial"/>
+                <w:bCs/>
+              </w:rPr>
+              <w:t>elif</w:t>
+            </w:r>
+            <w:proofErr w:type="spellEnd"/>
+            <w:r>
+              <w:rPr>
+                <w:rFonts w:ascii="Arial" w:hAnsi="Arial" w:cs="Arial"/>
+                <w:bCs/>
+              </w:rPr>
+              <w:t xml:space="preserve"> </w:t>
+            </w:r>
+            <w:proofErr w:type="spellStart"/>
+            <w:proofErr w:type="gramStart"/>
+            <w:r>
+              <w:rPr>
+                <w:rFonts w:ascii="Arial" w:hAnsi="Arial" w:cs="Arial"/>
+                <w:bCs/>
+              </w:rPr>
+              <w:t>item.type</w:t>
+            </w:r>
+            <w:proofErr w:type="spellEnd"/>
+            <w:proofErr w:type="gramEnd"/>
+            <w:r>
+              <w:rPr>
+                <w:rFonts w:ascii="Arial" w:hAnsi="Arial" w:cs="Arial"/>
+                <w:bCs/>
+              </w:rPr>
+              <w:t xml:space="preserve"> == 'bullets' %}</w:t>
             </w:r>
           </w:p>
           <w:p>
@@ -8703,7 +10861,25 @@
                 <w:bCs/>
               </w:rPr>
               <w:lastRenderedPageBreak/>
-              <w:t>{%- for bullet in item.content %}</w:t>
+              <w:t xml:space="preserve">{%- for bullet in </w:t>
+            </w:r>
+            <w:proofErr w:type="spellStart"/>
+            <w:proofErr w:type="gramStart"/>
+            <w:r>
+              <w:rPr>
+                <w:rFonts w:ascii="Arial" w:hAnsi="Arial" w:cs="Arial"/>
+                <w:bCs/>
+              </w:rPr>
+              <w:t>item.content</w:t>
+            </w:r>
+            <w:proofErr w:type="spellEnd"/>
+            <w:proofErr w:type="gramEnd"/>
+            <w:r>
+              <w:rPr>
+                <w:rFonts w:ascii="Arial" w:hAnsi="Arial" w:cs="Arial"/>
+                <w:bCs/>
+              </w:rPr>
+              <w:t xml:space="preserve"> %}</w:t>
             </w:r>
           </w:p>
           <w:p>
@@ -8723,22 +10899,54 @@
                 <w:rFonts w:ascii="Arial" w:hAnsi="Arial" w:cs="Arial"/>
                 <w:bCs/>
               </w:rPr>
-              <w:t>{{- bullet }}</w:t>
-            </w:r>
-          </w:p>
-          <w:p>
-            <w:pPr>
-              <w:rPr>
-                <w:rFonts w:ascii="Arial" w:hAnsi="Arial" w:cs="Arial"/>
-                <w:bCs/>
-              </w:rPr>
-            </w:pPr>
-            <w:r>
-              <w:rPr>
-                <w:rFonts w:ascii="Arial" w:hAnsi="Arial" w:cs="Arial"/>
-                <w:bCs/>
-              </w:rPr>
-              <w:t>{%- endfor %}</w:t>
+              <w:t xml:space="preserve">{{- </w:t>
+            </w:r>
+            <w:proofErr w:type="gramStart"/>
+            <w:r>
+              <w:rPr>
+                <w:rFonts w:ascii="Arial" w:hAnsi="Arial" w:cs="Arial"/>
+                <w:bCs/>
+              </w:rPr>
+              <w:t>bullet }</w:t>
+            </w:r>
+            <w:proofErr w:type="gramEnd"/>
+            <w:r>
+              <w:rPr>
+                <w:rFonts w:ascii="Arial" w:hAnsi="Arial" w:cs="Arial"/>
+                <w:bCs/>
+              </w:rPr>
+              <w:t>}</w:t>
+            </w:r>
+          </w:p>
+          <w:p>
+            <w:pPr>
+              <w:rPr>
+                <w:rFonts w:ascii="Arial" w:hAnsi="Arial" w:cs="Arial"/>
+                <w:bCs/>
+              </w:rPr>
+            </w:pPr>
+            <w:r>
+              <w:rPr>
+                <w:rFonts w:ascii="Arial" w:hAnsi="Arial" w:cs="Arial"/>
+                <w:bCs/>
+              </w:rPr>
+              <w:t xml:space="preserve">{%- </w:t>
+            </w:r>
+            <w:proofErr w:type="spellStart"/>
+            <w:r>
+              <w:rPr>
+                <w:rFonts w:ascii="Arial" w:hAnsi="Arial" w:cs="Arial"/>
+                <w:bCs/>
+              </w:rPr>
+              <w:t>endfor</w:t>
+            </w:r>
+            <w:proofErr w:type="spellEnd"/>
+            <w:r>
+              <w:rPr>
+                <w:rFonts w:ascii="Arial" w:hAnsi="Arial" w:cs="Arial"/>
+                <w:bCs/>
+              </w:rPr>
+              <w:t xml:space="preserve"> %}</w:t>
             </w:r>
           </w:p>
           <w:p>
@@ -8768,7 +10976,25 @@
                 <w:rFonts w:ascii="Arial" w:hAnsi="Arial" w:cs="Arial"/>
                 <w:bCs/>
               </w:rPr>
-              <w:t>{%- if not loop.last %}</w:t>
+              <w:t xml:space="preserve">{%- if not </w:t>
+            </w:r>
+            <w:proofErr w:type="spellStart"/>
+            <w:proofErr w:type="gramStart"/>
+            <w:r>
+              <w:rPr>
+                <w:rFonts w:ascii="Arial" w:hAnsi="Arial" w:cs="Arial"/>
+                <w:bCs/>
+              </w:rPr>
+              <w:t>loop.last</w:t>
+            </w:r>
+            <w:proofErr w:type="spellEnd"/>
+            <w:proofErr w:type="gramEnd"/>
+            <w:r>
+              <w:rPr>
+                <w:rFonts w:ascii="Arial" w:hAnsi="Arial" w:cs="Arial"/>
+                <w:bCs/>
+              </w:rPr>
+              <w:t xml:space="preserve"> %}</w:t>
             </w:r>
           </w:p>
           <w:p>
@@ -8803,7 +11029,23 @@
                 <w:rFonts w:ascii="Arial" w:hAnsi="Arial" w:cs="Arial"/>
                 <w:bCs/>
               </w:rPr>
-              <w:t>{%- endfor %}</w:t>
+              <w:t xml:space="preserve">{%- </w:t>
+            </w:r>
+            <w:proofErr w:type="spellStart"/>
+            <w:r>
+              <w:rPr>
+                <w:rFonts w:ascii="Arial" w:hAnsi="Arial" w:cs="Arial"/>
+                <w:bCs/>
+              </w:rPr>
+              <w:t>endfor</w:t>
+            </w:r>
+            <w:proofErr w:type="spellEnd"/>
+            <w:r>
+              <w:rPr>
+                <w:rFonts w:ascii="Arial" w:hAnsi="Arial" w:cs="Arial"/>
+                <w:bCs/>
+              </w:rPr>
+              <w:t xml:space="preserve"> %}</w:t>
             </w:r>
           </w:p>
         </w:tc>
@@ -9860,12 +12102,21 @@
                 <w:lang w:val="en-SG"/>
               </w:rPr>
             </w:pPr>
+            <w:proofErr w:type="gramStart"/>
             <w:r>
               <w:rPr>
                 <w:rFonts w:ascii="Arial" w:hAnsi="Arial" w:cs="Arial"/>
                 <w:color w:val="000000" w:themeColor="text1"/>
               </w:rPr>
-              <w:t>{{ LU_0[0] }}</w:t>
+              <w:t>{{ LU</w:t>
+            </w:r>
+            <w:proofErr w:type="gramEnd"/>
+            <w:r>
+              <w:rPr>
+                <w:rFonts w:ascii="Arial" w:hAnsi="Arial" w:cs="Arial"/>
+                <w:color w:val="000000" w:themeColor="text1"/>
+              </w:rPr>
+              <w:t>_0[0] }}</w:t>
             </w:r>
           </w:p>
         </w:tc>
@@ -9893,11 +12144,19 @@
                 <w:rFonts w:ascii="Arial" w:hAnsi="Arial" w:cs="Arial"/>
               </w:rPr>
             </w:pPr>
-            <w:r>
-              <w:rPr>
-                <w:rFonts w:ascii="Arial" w:hAnsi="Arial" w:cs="Arial"/>
-              </w:rPr>
-              <w:t>{{ LO_0[0] }}</w:t>
+            <w:proofErr w:type="gramStart"/>
+            <w:r>
+              <w:rPr>
+                <w:rFonts w:ascii="Arial" w:hAnsi="Arial" w:cs="Arial"/>
+              </w:rPr>
+              <w:t>{{ LO</w:t>
+            </w:r>
+            <w:proofErr w:type="gramEnd"/>
+            <w:r>
+              <w:rPr>
+                <w:rFonts w:ascii="Arial" w:hAnsi="Arial" w:cs="Arial"/>
+              </w:rPr>
+              <w:t>_0[0] }}</w:t>
             </w:r>
           </w:p>
           <w:p>
@@ -9921,11 +12180,19 @@
               </w:rPr>
               <w:t>(</w:t>
             </w:r>
-            <w:r>
-              <w:rPr>
-                <w:rFonts w:ascii="Arial" w:hAnsi="Arial" w:cs="Arial"/>
-              </w:rPr>
-              <w:t>{{ KA_0[0] }}</w:t>
+            <w:proofErr w:type="gramStart"/>
+            <w:r>
+              <w:rPr>
+                <w:rFonts w:ascii="Arial" w:hAnsi="Arial" w:cs="Arial"/>
+              </w:rPr>
+              <w:t>{{ KA</w:t>
+            </w:r>
+            <w:proofErr w:type="gramEnd"/>
+            <w:r>
+              <w:rPr>
+                <w:rFonts w:ascii="Arial" w:hAnsi="Arial" w:cs="Arial"/>
+              </w:rPr>
+              <w:t>_0[0] }}</w:t>
             </w:r>
             <w:r>
               <w:rPr>
@@ -9959,12 +12226,14 @@
                 <w:rFonts w:ascii="Arial" w:hAnsi="Arial" w:cs="Arial"/>
               </w:rPr>
             </w:pPr>
+            <w:proofErr w:type="gramStart"/>
             <w:r>
               <w:rPr>
                 <w:rFonts w:ascii="Arial" w:hAnsi="Arial" w:cs="Arial"/>
               </w:rPr>
               <w:t>{{ Assessment</w:t>
             </w:r>
+            <w:proofErr w:type="gramEnd"/>
             <w:r>
               <w:rPr>
                 <w:rFonts w:ascii="Arial" w:hAnsi="Arial" w:cs="Arial"/>
@@ -9997,12 +12266,14 @@
                 <w:rFonts w:ascii="Arial" w:hAnsi="Arial" w:cs="Arial"/>
               </w:rPr>
             </w:pPr>
+            <w:proofErr w:type="gramStart"/>
             <w:r>
               <w:rPr>
                 <w:rFonts w:ascii="Arial" w:hAnsi="Arial" w:cs="Arial"/>
               </w:rPr>
               <w:t>{{ ADuration</w:t>
             </w:r>
+            <w:proofErr w:type="gramEnd"/>
             <w:r>
               <w:rPr>
                 <w:rFonts w:ascii="Arial" w:hAnsi="Arial" w:cs="Arial"/>
@@ -10067,11 +12338,19 @@
                 <w:rFonts w:ascii="Arial" w:hAnsi="Arial" w:cs="Arial"/>
               </w:rPr>
             </w:pPr>
-            <w:r>
-              <w:rPr>
-                <w:rFonts w:ascii="Arial" w:hAnsi="Arial" w:cs="Arial"/>
-              </w:rPr>
-              <w:t>{{ method }}</w:t>
+            <w:proofErr w:type="gramStart"/>
+            <w:r>
+              <w:rPr>
+                <w:rFonts w:ascii="Arial" w:hAnsi="Arial" w:cs="Arial"/>
+              </w:rPr>
+              <w:t>{{ method</w:t>
+            </w:r>
+            <w:proofErr w:type="gramEnd"/>
+            <w:r>
+              <w:rPr>
+                <w:rFonts w:ascii="Arial" w:hAnsi="Arial" w:cs="Arial"/>
+              </w:rPr>
+              <w:t xml:space="preserve"> }}</w:t>
             </w:r>
           </w:p>
           <w:p>
@@ -10101,7 +12380,21 @@
               <w:rPr>
                 <w:rFonts w:ascii="Arial" w:hAnsi="Arial" w:cs="Arial"/>
               </w:rPr>
-              <w:t>{%- endfor %}</w:t>
+              <w:t xml:space="preserve">{%- </w:t>
+            </w:r>
+            <w:proofErr w:type="spellStart"/>
+            <w:r>
+              <w:rPr>
+                <w:rFonts w:ascii="Arial" w:hAnsi="Arial" w:cs="Arial"/>
+              </w:rPr>
+              <w:t>endfor</w:t>
+            </w:r>
+            <w:proofErr w:type="spellEnd"/>
+            <w:r>
+              <w:rPr>
+                <w:rFonts w:ascii="Arial" w:hAnsi="Arial" w:cs="Arial"/>
+              </w:rPr>
+              <w:t xml:space="preserve"> %}</w:t>
             </w:r>
           </w:p>
         </w:tc>
@@ -10134,7 +12427,21 @@
               <w:rPr>
                 <w:rFonts w:ascii="Arial" w:hAnsi="Arial" w:cs="Arial"/>
               </w:rPr>
-              <w:t>#CR[0]</w:t>
+              <w:t>#</w:t>
+            </w:r>
+            <w:proofErr w:type="gramStart"/>
+            <w:r>
+              <w:rPr>
+                <w:rFonts w:ascii="Arial" w:hAnsi="Arial" w:cs="Arial"/>
+              </w:rPr>
+              <w:t>CR[</w:t>
+            </w:r>
+            <w:proofErr w:type="gramEnd"/>
+            <w:r>
+              <w:rPr>
+                <w:rFonts w:ascii="Arial" w:hAnsi="Arial" w:cs="Arial"/>
+              </w:rPr>
+              <w:t>0]</w:t>
             </w:r>
           </w:p>
         </w:tc>
@@ -10227,7 +12534,21 @@
               <w:rPr>
                 <w:rFonts w:ascii="Arial" w:hAnsi="Arial" w:cs="Arial"/>
               </w:rPr>
-              <w:t>#PP[0]</w:t>
+              <w:t>#</w:t>
+            </w:r>
+            <w:proofErr w:type="gramStart"/>
+            <w:r>
+              <w:rPr>
+                <w:rFonts w:ascii="Arial" w:hAnsi="Arial" w:cs="Arial"/>
+              </w:rPr>
+              <w:t>PP[</w:t>
+            </w:r>
+            <w:proofErr w:type="gramEnd"/>
+            <w:r>
+              <w:rPr>
+                <w:rFonts w:ascii="Arial" w:hAnsi="Arial" w:cs="Arial"/>
+              </w:rPr>
+              <w:t>0]</w:t>
             </w:r>
           </w:p>
         </w:tc>
@@ -10362,12 +12683,21 @@
                 <w:lang w:val="en-SG"/>
               </w:rPr>
             </w:pPr>
+            <w:proofErr w:type="gramStart"/>
             <w:r>
               <w:rPr>
                 <w:rFonts w:ascii="Arial" w:hAnsi="Arial" w:cs="Arial"/>
                 <w:color w:val="000000" w:themeColor="text1"/>
               </w:rPr>
-              <w:t>{{ LU_1[0] }}</w:t>
+              <w:t>{{ LU</w:t>
+            </w:r>
+            <w:proofErr w:type="gramEnd"/>
+            <w:r>
+              <w:rPr>
+                <w:rFonts w:ascii="Arial" w:hAnsi="Arial" w:cs="Arial"/>
+                <w:color w:val="000000" w:themeColor="text1"/>
+              </w:rPr>
+              <w:t>_1[0] }}</w:t>
             </w:r>
           </w:p>
         </w:tc>
@@ -10395,11 +12725,19 @@
                 <w:rFonts w:ascii="Arial" w:hAnsi="Arial" w:cs="Arial"/>
               </w:rPr>
             </w:pPr>
-            <w:r>
-              <w:rPr>
-                <w:rFonts w:ascii="Arial" w:hAnsi="Arial" w:cs="Arial"/>
-              </w:rPr>
-              <w:t>{{ LO_1[0] }}</w:t>
+            <w:proofErr w:type="gramStart"/>
+            <w:r>
+              <w:rPr>
+                <w:rFonts w:ascii="Arial" w:hAnsi="Arial" w:cs="Arial"/>
+              </w:rPr>
+              <w:t>{{ LO</w:t>
+            </w:r>
+            <w:proofErr w:type="gramEnd"/>
+            <w:r>
+              <w:rPr>
+                <w:rFonts w:ascii="Arial" w:hAnsi="Arial" w:cs="Arial"/>
+              </w:rPr>
+              <w:t>_1[0] }}</w:t>
             </w:r>
           </w:p>
           <w:p>
@@ -10423,11 +12761,19 @@
               </w:rPr>
               <w:t>(</w:t>
             </w:r>
-            <w:r>
-              <w:rPr>
-                <w:rFonts w:ascii="Arial" w:hAnsi="Arial" w:cs="Arial"/>
-              </w:rPr>
-              <w:t>{{ KA_1[0] }}</w:t>
+            <w:proofErr w:type="gramStart"/>
+            <w:r>
+              <w:rPr>
+                <w:rFonts w:ascii="Arial" w:hAnsi="Arial" w:cs="Arial"/>
+              </w:rPr>
+              <w:t>{{ KA</w:t>
+            </w:r>
+            <w:proofErr w:type="gramEnd"/>
+            <w:r>
+              <w:rPr>
+                <w:rFonts w:ascii="Arial" w:hAnsi="Arial" w:cs="Arial"/>
+              </w:rPr>
+              <w:t>_1[0] }}</w:t>
             </w:r>
             <w:r>
               <w:rPr>
@@ -10461,11 +12807,19 @@
                 <w:rFonts w:ascii="Arial" w:hAnsi="Arial" w:cs="Arial"/>
               </w:rPr>
             </w:pPr>
-            <w:r>
-              <w:rPr>
-                <w:rFonts w:ascii="Arial" w:hAnsi="Arial" w:cs="Arial"/>
-              </w:rPr>
-              <w:t>{{ Assessment_1[0] }}</w:t>
+            <w:proofErr w:type="gramStart"/>
+            <w:r>
+              <w:rPr>
+                <w:rFonts w:ascii="Arial" w:hAnsi="Arial" w:cs="Arial"/>
+              </w:rPr>
+              <w:t>{{ Assessment</w:t>
+            </w:r>
+            <w:proofErr w:type="gramEnd"/>
+            <w:r>
+              <w:rPr>
+                <w:rFonts w:ascii="Arial" w:hAnsi="Arial" w:cs="Arial"/>
+              </w:rPr>
+              <w:t>_1[0] }}</w:t>
             </w:r>
           </w:p>
         </w:tc>
@@ -10493,12 +12847,14 @@
                 <w:rFonts w:ascii="Arial" w:hAnsi="Arial" w:cs="Arial"/>
               </w:rPr>
             </w:pPr>
+            <w:proofErr w:type="gramStart"/>
             <w:r>
               <w:rPr>
                 <w:rFonts w:ascii="Arial" w:hAnsi="Arial" w:cs="Arial"/>
               </w:rPr>
               <w:t>{{ ADuration</w:t>
             </w:r>
+            <w:proofErr w:type="gramEnd"/>
             <w:r>
               <w:rPr>
                 <w:rFonts w:ascii="Arial" w:hAnsi="Arial" w:cs="Arial"/>
@@ -10575,11 +12931,19 @@
                 <w:rFonts w:ascii="Arial" w:hAnsi="Arial" w:cs="Arial"/>
               </w:rPr>
             </w:pPr>
-            <w:r>
-              <w:rPr>
-                <w:rFonts w:ascii="Arial" w:hAnsi="Arial" w:cs="Arial"/>
-              </w:rPr>
-              <w:t>{{ method }}</w:t>
+            <w:proofErr w:type="gramStart"/>
+            <w:r>
+              <w:rPr>
+                <w:rFonts w:ascii="Arial" w:hAnsi="Arial" w:cs="Arial"/>
+              </w:rPr>
+              <w:t>{{ method</w:t>
+            </w:r>
+            <w:proofErr w:type="gramEnd"/>
+            <w:r>
+              <w:rPr>
+                <w:rFonts w:ascii="Arial" w:hAnsi="Arial" w:cs="Arial"/>
+              </w:rPr>
+              <w:t xml:space="preserve"> }}</w:t>
             </w:r>
           </w:p>
           <w:p>
@@ -10610,7 +12974,21 @@
               <w:rPr>
                 <w:rFonts w:ascii="Arial" w:hAnsi="Arial" w:cs="Arial"/>
               </w:rPr>
-              <w:t>{%- endfor %}</w:t>
+              <w:t xml:space="preserve">{%- </w:t>
+            </w:r>
+            <w:proofErr w:type="spellStart"/>
+            <w:r>
+              <w:rPr>
+                <w:rFonts w:ascii="Arial" w:hAnsi="Arial" w:cs="Arial"/>
+              </w:rPr>
+              <w:t>endfor</w:t>
+            </w:r>
+            <w:proofErr w:type="spellEnd"/>
+            <w:r>
+              <w:rPr>
+                <w:rFonts w:ascii="Arial" w:hAnsi="Arial" w:cs="Arial"/>
+              </w:rPr>
+              <w:t xml:space="preserve"> %}</w:t>
             </w:r>
           </w:p>
         </w:tc>
@@ -10643,7 +13021,21 @@
               <w:rPr>
                 <w:rFonts w:ascii="Arial" w:hAnsi="Arial" w:cs="Arial"/>
               </w:rPr>
-              <w:t>#CR[1]</w:t>
+              <w:t>#</w:t>
+            </w:r>
+            <w:proofErr w:type="gramStart"/>
+            <w:r>
+              <w:rPr>
+                <w:rFonts w:ascii="Arial" w:hAnsi="Arial" w:cs="Arial"/>
+              </w:rPr>
+              <w:t>CR[</w:t>
+            </w:r>
+            <w:proofErr w:type="gramEnd"/>
+            <w:r>
+              <w:rPr>
+                <w:rFonts w:ascii="Arial" w:hAnsi="Arial" w:cs="Arial"/>
+              </w:rPr>
+              <w:t>1]</w:t>
             </w:r>
           </w:p>
         </w:tc>
@@ -10736,7 +13128,21 @@
               <w:rPr>
                 <w:rFonts w:ascii="Arial" w:hAnsi="Arial" w:cs="Arial"/>
               </w:rPr>
-              <w:t>#PP[1]</w:t>
+              <w:t>#</w:t>
+            </w:r>
+            <w:proofErr w:type="gramStart"/>
+            <w:r>
+              <w:rPr>
+                <w:rFonts w:ascii="Arial" w:hAnsi="Arial" w:cs="Arial"/>
+              </w:rPr>
+              <w:t>PP[</w:t>
+            </w:r>
+            <w:proofErr w:type="gramEnd"/>
+            <w:r>
+              <w:rPr>
+                <w:rFonts w:ascii="Arial" w:hAnsi="Arial" w:cs="Arial"/>
+              </w:rPr>
+              <w:t>1]</w:t>
             </w:r>
           </w:p>
         </w:tc>
@@ -10872,13 +13278,22 @@
                 <w:lang w:val="en-SG"/>
               </w:rPr>
             </w:pPr>
+            <w:proofErr w:type="gramStart"/>
             <w:r>
               <w:rPr>
                 <w:rFonts w:ascii="Arial" w:hAnsi="Arial" w:cs="Arial"/>
                 <w:color w:val="000000" w:themeColor="text1"/>
               </w:rPr>
               <w:lastRenderedPageBreak/>
-              <w:t>{{ LU_2[0] }}</w:t>
+              <w:t>{{ LU</w:t>
+            </w:r>
+            <w:proofErr w:type="gramEnd"/>
+            <w:r>
+              <w:rPr>
+                <w:rFonts w:ascii="Arial" w:hAnsi="Arial" w:cs="Arial"/>
+                <w:color w:val="000000" w:themeColor="text1"/>
+              </w:rPr>
+              <w:t>_2[0] }}</w:t>
             </w:r>
           </w:p>
         </w:tc>
@@ -10906,11 +13321,19 @@
                 <w:rFonts w:ascii="Arial" w:hAnsi="Arial" w:cs="Arial"/>
               </w:rPr>
             </w:pPr>
-            <w:r>
-              <w:rPr>
-                <w:rFonts w:ascii="Arial" w:hAnsi="Arial" w:cs="Arial"/>
-              </w:rPr>
-              <w:t>{{ LO_2[0] }}</w:t>
+            <w:proofErr w:type="gramStart"/>
+            <w:r>
+              <w:rPr>
+                <w:rFonts w:ascii="Arial" w:hAnsi="Arial" w:cs="Arial"/>
+              </w:rPr>
+              <w:t>{{ LO</w:t>
+            </w:r>
+            <w:proofErr w:type="gramEnd"/>
+            <w:r>
+              <w:rPr>
+                <w:rFonts w:ascii="Arial" w:hAnsi="Arial" w:cs="Arial"/>
+              </w:rPr>
+              <w:t>_2[0] }}</w:t>
             </w:r>
           </w:p>
           <w:p>
@@ -10934,11 +13357,19 @@
               </w:rPr>
               <w:t>(</w:t>
             </w:r>
-            <w:r>
-              <w:rPr>
-                <w:rFonts w:ascii="Arial" w:hAnsi="Arial" w:cs="Arial"/>
-              </w:rPr>
-              <w:t>{{ KA_2[0] }}</w:t>
+            <w:proofErr w:type="gramStart"/>
+            <w:r>
+              <w:rPr>
+                <w:rFonts w:ascii="Arial" w:hAnsi="Arial" w:cs="Arial"/>
+              </w:rPr>
+              <w:t>{{ KA</w:t>
+            </w:r>
+            <w:proofErr w:type="gramEnd"/>
+            <w:r>
+              <w:rPr>
+                <w:rFonts w:ascii="Arial" w:hAnsi="Arial" w:cs="Arial"/>
+              </w:rPr>
+              <w:t>_2[0] }}</w:t>
             </w:r>
             <w:r>
               <w:rPr>
@@ -10972,11 +13403,19 @@
                 <w:rFonts w:ascii="Arial" w:hAnsi="Arial" w:cs="Arial"/>
               </w:rPr>
             </w:pPr>
-            <w:r>
-              <w:rPr>
-                <w:rFonts w:ascii="Arial" w:hAnsi="Arial" w:cs="Arial"/>
-              </w:rPr>
-              <w:t>{{ Assessment_2[0] }}</w:t>
+            <w:proofErr w:type="gramStart"/>
+            <w:r>
+              <w:rPr>
+                <w:rFonts w:ascii="Arial" w:hAnsi="Arial" w:cs="Arial"/>
+              </w:rPr>
+              <w:t>{{ Assessment</w:t>
+            </w:r>
+            <w:proofErr w:type="gramEnd"/>
+            <w:r>
+              <w:rPr>
+                <w:rFonts w:ascii="Arial" w:hAnsi="Arial" w:cs="Arial"/>
+              </w:rPr>
+              <w:t>_2[0] }}</w:t>
             </w:r>
           </w:p>
         </w:tc>
@@ -11004,12 +13443,14 @@
                 <w:rFonts w:ascii="Arial" w:hAnsi="Arial" w:cs="Arial"/>
               </w:rPr>
             </w:pPr>
+            <w:proofErr w:type="gramStart"/>
             <w:r>
               <w:rPr>
                 <w:rFonts w:ascii="Arial" w:hAnsi="Arial" w:cs="Arial"/>
               </w:rPr>
               <w:t>{{ ADuration</w:t>
             </w:r>
+            <w:proofErr w:type="gramEnd"/>
             <w:r>
               <w:rPr>
                 <w:rFonts w:ascii="Arial" w:hAnsi="Arial" w:cs="Arial"/>
@@ -11074,11 +13515,19 @@
                 <w:rFonts w:ascii="Arial" w:hAnsi="Arial" w:cs="Arial"/>
               </w:rPr>
             </w:pPr>
-            <w:r>
-              <w:rPr>
-                <w:rFonts w:ascii="Arial" w:hAnsi="Arial" w:cs="Arial"/>
-              </w:rPr>
-              <w:t>{{ method }}</w:t>
+            <w:proofErr w:type="gramStart"/>
+            <w:r>
+              <w:rPr>
+                <w:rFonts w:ascii="Arial" w:hAnsi="Arial" w:cs="Arial"/>
+              </w:rPr>
+              <w:t>{{ method</w:t>
+            </w:r>
+            <w:proofErr w:type="gramEnd"/>
+            <w:r>
+              <w:rPr>
+                <w:rFonts w:ascii="Arial" w:hAnsi="Arial" w:cs="Arial"/>
+              </w:rPr>
+              <w:t xml:space="preserve"> }}</w:t>
             </w:r>
           </w:p>
           <w:p>
@@ -11109,7 +13558,21 @@
               <w:rPr>
                 <w:rFonts w:ascii="Arial" w:hAnsi="Arial" w:cs="Arial"/>
               </w:rPr>
-              <w:t>{%- endfor %}</w:t>
+              <w:t xml:space="preserve">{%- </w:t>
+            </w:r>
+            <w:proofErr w:type="spellStart"/>
+            <w:r>
+              <w:rPr>
+                <w:rFonts w:ascii="Arial" w:hAnsi="Arial" w:cs="Arial"/>
+              </w:rPr>
+              <w:t>endfor</w:t>
+            </w:r>
+            <w:proofErr w:type="spellEnd"/>
+            <w:r>
+              <w:rPr>
+                <w:rFonts w:ascii="Arial" w:hAnsi="Arial" w:cs="Arial"/>
+              </w:rPr>
+              <w:t xml:space="preserve"> %}</w:t>
             </w:r>
           </w:p>
         </w:tc>
@@ -11142,7 +13605,21 @@
               <w:rPr>
                 <w:rFonts w:ascii="Arial" w:hAnsi="Arial" w:cs="Arial"/>
               </w:rPr>
-              <w:t>#CR[2]</w:t>
+              <w:t>#</w:t>
+            </w:r>
+            <w:proofErr w:type="gramStart"/>
+            <w:r>
+              <w:rPr>
+                <w:rFonts w:ascii="Arial" w:hAnsi="Arial" w:cs="Arial"/>
+              </w:rPr>
+              <w:t>CR[</w:t>
+            </w:r>
+            <w:proofErr w:type="gramEnd"/>
+            <w:r>
+              <w:rPr>
+                <w:rFonts w:ascii="Arial" w:hAnsi="Arial" w:cs="Arial"/>
+              </w:rPr>
+              <w:t>2]</w:t>
             </w:r>
           </w:p>
         </w:tc>
@@ -11235,7 +13712,21 @@
               <w:rPr>
                 <w:rFonts w:ascii="Arial" w:hAnsi="Arial" w:cs="Arial"/>
               </w:rPr>
-              <w:t>#PP[2]</w:t>
+              <w:t>#</w:t>
+            </w:r>
+            <w:proofErr w:type="gramStart"/>
+            <w:r>
+              <w:rPr>
+                <w:rFonts w:ascii="Arial" w:hAnsi="Arial" w:cs="Arial"/>
+              </w:rPr>
+              <w:t>PP[</w:t>
+            </w:r>
+            <w:proofErr w:type="gramEnd"/>
+            <w:r>
+              <w:rPr>
+                <w:rFonts w:ascii="Arial" w:hAnsi="Arial" w:cs="Arial"/>
+              </w:rPr>
+              <w:t>2]</w:t>
             </w:r>
           </w:p>
         </w:tc>
@@ -11370,12 +13861,21 @@
                 <w:lang w:val="en-SG"/>
               </w:rPr>
             </w:pPr>
+            <w:proofErr w:type="gramStart"/>
             <w:r>
               <w:rPr>
                 <w:rFonts w:ascii="Arial" w:hAnsi="Arial" w:cs="Arial"/>
                 <w:color w:val="000000" w:themeColor="text1"/>
               </w:rPr>
-              <w:t>{{ LU_3[0] }}</w:t>
+              <w:t>{{ LU</w:t>
+            </w:r>
+            <w:proofErr w:type="gramEnd"/>
+            <w:r>
+              <w:rPr>
+                <w:rFonts w:ascii="Arial" w:hAnsi="Arial" w:cs="Arial"/>
+                <w:color w:val="000000" w:themeColor="text1"/>
+              </w:rPr>
+              <w:t>_3[0] }}</w:t>
             </w:r>
           </w:p>
         </w:tc>
@@ -11403,11 +13903,19 @@
                 <w:rFonts w:ascii="Arial" w:hAnsi="Arial" w:cs="Arial"/>
               </w:rPr>
             </w:pPr>
-            <w:r>
-              <w:rPr>
-                <w:rFonts w:ascii="Arial" w:hAnsi="Arial" w:cs="Arial"/>
-              </w:rPr>
-              <w:t>{{ LO_3[0] }}</w:t>
+            <w:proofErr w:type="gramStart"/>
+            <w:r>
+              <w:rPr>
+                <w:rFonts w:ascii="Arial" w:hAnsi="Arial" w:cs="Arial"/>
+              </w:rPr>
+              <w:t>{{ LO</w:t>
+            </w:r>
+            <w:proofErr w:type="gramEnd"/>
+            <w:r>
+              <w:rPr>
+                <w:rFonts w:ascii="Arial" w:hAnsi="Arial" w:cs="Arial"/>
+              </w:rPr>
+              <w:t>_3[0] }}</w:t>
             </w:r>
           </w:p>
           <w:p>
@@ -11431,11 +13939,19 @@
               </w:rPr>
               <w:t>(</w:t>
             </w:r>
-            <w:r>
-              <w:rPr>
-                <w:rFonts w:ascii="Arial" w:hAnsi="Arial" w:cs="Arial"/>
-              </w:rPr>
-              <w:t>{{ KA_3[0] }}</w:t>
+            <w:proofErr w:type="gramStart"/>
+            <w:r>
+              <w:rPr>
+                <w:rFonts w:ascii="Arial" w:hAnsi="Arial" w:cs="Arial"/>
+              </w:rPr>
+              <w:t>{{ KA</w:t>
+            </w:r>
+            <w:proofErr w:type="gramEnd"/>
+            <w:r>
+              <w:rPr>
+                <w:rFonts w:ascii="Arial" w:hAnsi="Arial" w:cs="Arial"/>
+              </w:rPr>
+              <w:t>_3[0] }}</w:t>
             </w:r>
             <w:r>
               <w:rPr>
@@ -11469,11 +13985,19 @@
                 <w:rFonts w:ascii="Arial" w:hAnsi="Arial" w:cs="Arial"/>
               </w:rPr>
             </w:pPr>
-            <w:r>
-              <w:rPr>
-                <w:rFonts w:ascii="Arial" w:hAnsi="Arial" w:cs="Arial"/>
-              </w:rPr>
-              <w:t>{{ Assessment_3[0] }}</w:t>
+            <w:proofErr w:type="gramStart"/>
+            <w:r>
+              <w:rPr>
+                <w:rFonts w:ascii="Arial" w:hAnsi="Arial" w:cs="Arial"/>
+              </w:rPr>
+              <w:t>{{ Assessment</w:t>
+            </w:r>
+            <w:proofErr w:type="gramEnd"/>
+            <w:r>
+              <w:rPr>
+                <w:rFonts w:ascii="Arial" w:hAnsi="Arial" w:cs="Arial"/>
+              </w:rPr>
+              <w:t>_3[0] }}</w:t>
             </w:r>
           </w:p>
         </w:tc>
@@ -11501,12 +14025,14 @@
                 <w:rFonts w:ascii="Arial" w:hAnsi="Arial" w:cs="Arial"/>
               </w:rPr>
             </w:pPr>
+            <w:proofErr w:type="gramStart"/>
             <w:r>
               <w:rPr>
                 <w:rFonts w:ascii="Arial" w:hAnsi="Arial" w:cs="Arial"/>
               </w:rPr>
               <w:t>{{ ADuration</w:t>
             </w:r>
+            <w:proofErr w:type="gramEnd"/>
             <w:r>
               <w:rPr>
                 <w:rFonts w:ascii="Arial" w:hAnsi="Arial" w:cs="Arial"/>
@@ -11571,11 +14097,19 @@
                 <w:rFonts w:ascii="Arial" w:hAnsi="Arial" w:cs="Arial"/>
               </w:rPr>
             </w:pPr>
-            <w:r>
-              <w:rPr>
-                <w:rFonts w:ascii="Arial" w:hAnsi="Arial" w:cs="Arial"/>
-              </w:rPr>
-              <w:t>{{ method }}</w:t>
+            <w:proofErr w:type="gramStart"/>
+            <w:r>
+              <w:rPr>
+                <w:rFonts w:ascii="Arial" w:hAnsi="Arial" w:cs="Arial"/>
+              </w:rPr>
+              <w:t>{{ method</w:t>
+            </w:r>
+            <w:proofErr w:type="gramEnd"/>
+            <w:r>
+              <w:rPr>
+                <w:rFonts w:ascii="Arial" w:hAnsi="Arial" w:cs="Arial"/>
+              </w:rPr>
+              <w:t xml:space="preserve"> }}</w:t>
             </w:r>
           </w:p>
           <w:p>
@@ -11606,7 +14140,21 @@
               <w:rPr>
                 <w:rFonts w:ascii="Arial" w:hAnsi="Arial" w:cs="Arial"/>
               </w:rPr>
-              <w:t>{%- endfor %}</w:t>
+              <w:t xml:space="preserve">{%- </w:t>
+            </w:r>
+            <w:proofErr w:type="spellStart"/>
+            <w:r>
+              <w:rPr>
+                <w:rFonts w:ascii="Arial" w:hAnsi="Arial" w:cs="Arial"/>
+              </w:rPr>
+              <w:t>endfor</w:t>
+            </w:r>
+            <w:proofErr w:type="spellEnd"/>
+            <w:r>
+              <w:rPr>
+                <w:rFonts w:ascii="Arial" w:hAnsi="Arial" w:cs="Arial"/>
+              </w:rPr>
+              <w:t xml:space="preserve"> %}</w:t>
             </w:r>
           </w:p>
         </w:tc>
@@ -11639,7 +14187,21 @@
               <w:rPr>
                 <w:rFonts w:ascii="Arial" w:hAnsi="Arial" w:cs="Arial"/>
               </w:rPr>
-              <w:t>#CR[3]</w:t>
+              <w:t>#</w:t>
+            </w:r>
+            <w:proofErr w:type="gramStart"/>
+            <w:r>
+              <w:rPr>
+                <w:rFonts w:ascii="Arial" w:hAnsi="Arial" w:cs="Arial"/>
+              </w:rPr>
+              <w:t>CR[</w:t>
+            </w:r>
+            <w:proofErr w:type="gramEnd"/>
+            <w:r>
+              <w:rPr>
+                <w:rFonts w:ascii="Arial" w:hAnsi="Arial" w:cs="Arial"/>
+              </w:rPr>
+              <w:t>3]</w:t>
             </w:r>
           </w:p>
         </w:tc>
@@ -11732,7 +14294,21 @@
               <w:rPr>
                 <w:rFonts w:ascii="Arial" w:hAnsi="Arial" w:cs="Arial"/>
               </w:rPr>
-              <w:t>#PP[3]</w:t>
+              <w:t>#</w:t>
+            </w:r>
+            <w:proofErr w:type="gramStart"/>
+            <w:r>
+              <w:rPr>
+                <w:rFonts w:ascii="Arial" w:hAnsi="Arial" w:cs="Arial"/>
+              </w:rPr>
+              <w:t>PP[</w:t>
+            </w:r>
+            <w:proofErr w:type="gramEnd"/>
+            <w:r>
+              <w:rPr>
+                <w:rFonts w:ascii="Arial" w:hAnsi="Arial" w:cs="Arial"/>
+              </w:rPr>
+              <w:t>3]</w:t>
             </w:r>
           </w:p>
         </w:tc>
@@ -11867,12 +14443,21 @@
                 <w:lang w:val="en-SG"/>
               </w:rPr>
             </w:pPr>
+            <w:proofErr w:type="gramStart"/>
             <w:r>
               <w:rPr>
                 <w:rFonts w:ascii="Arial" w:hAnsi="Arial" w:cs="Arial"/>
                 <w:color w:val="000000" w:themeColor="text1"/>
               </w:rPr>
-              <w:t>{{ LU_4[0] }}</w:t>
+              <w:t>{{ LU</w:t>
+            </w:r>
+            <w:proofErr w:type="gramEnd"/>
+            <w:r>
+              <w:rPr>
+                <w:rFonts w:ascii="Arial" w:hAnsi="Arial" w:cs="Arial"/>
+                <w:color w:val="000000" w:themeColor="text1"/>
+              </w:rPr>
+              <w:t>_4[0] }}</w:t>
             </w:r>
           </w:p>
         </w:tc>
@@ -11900,11 +14485,19 @@
                 <w:rFonts w:ascii="Arial" w:hAnsi="Arial" w:cs="Arial"/>
               </w:rPr>
             </w:pPr>
-            <w:r>
-              <w:rPr>
-                <w:rFonts w:ascii="Arial" w:hAnsi="Arial" w:cs="Arial"/>
-              </w:rPr>
-              <w:t>{{ LO_4[0] }}</w:t>
+            <w:proofErr w:type="gramStart"/>
+            <w:r>
+              <w:rPr>
+                <w:rFonts w:ascii="Arial" w:hAnsi="Arial" w:cs="Arial"/>
+              </w:rPr>
+              <w:t>{{ LO</w:t>
+            </w:r>
+            <w:proofErr w:type="gramEnd"/>
+            <w:r>
+              <w:rPr>
+                <w:rFonts w:ascii="Arial" w:hAnsi="Arial" w:cs="Arial"/>
+              </w:rPr>
+              <w:t>_4[0] }}</w:t>
             </w:r>
           </w:p>
           <w:p>
@@ -11928,11 +14521,19 @@
               </w:rPr>
               <w:t>(</w:t>
             </w:r>
-            <w:r>
-              <w:rPr>
-                <w:rFonts w:ascii="Arial" w:hAnsi="Arial" w:cs="Arial"/>
-              </w:rPr>
-              <w:t>{{ KA_4[0] }}</w:t>
+            <w:proofErr w:type="gramStart"/>
+            <w:r>
+              <w:rPr>
+                <w:rFonts w:ascii="Arial" w:hAnsi="Arial" w:cs="Arial"/>
+              </w:rPr>
+              <w:t>{{ KA</w:t>
+            </w:r>
+            <w:proofErr w:type="gramEnd"/>
+            <w:r>
+              <w:rPr>
+                <w:rFonts w:ascii="Arial" w:hAnsi="Arial" w:cs="Arial"/>
+              </w:rPr>
+              <w:t>_4[0] }}</w:t>
             </w:r>
             <w:r>
               <w:rPr>
@@ -11966,11 +14567,19 @@
                 <w:rFonts w:ascii="Arial" w:hAnsi="Arial" w:cs="Arial"/>
               </w:rPr>
             </w:pPr>
-            <w:r>
-              <w:rPr>
-                <w:rFonts w:ascii="Arial" w:hAnsi="Arial" w:cs="Arial"/>
-              </w:rPr>
-              <w:t>{{ Assessment_4[0] }}</w:t>
+            <w:proofErr w:type="gramStart"/>
+            <w:r>
+              <w:rPr>
+                <w:rFonts w:ascii="Arial" w:hAnsi="Arial" w:cs="Arial"/>
+              </w:rPr>
+              <w:t>{{ Assessment</w:t>
+            </w:r>
+            <w:proofErr w:type="gramEnd"/>
+            <w:r>
+              <w:rPr>
+                <w:rFonts w:ascii="Arial" w:hAnsi="Arial" w:cs="Arial"/>
+              </w:rPr>
+              <w:t>_4[0] }}</w:t>
             </w:r>
           </w:p>
         </w:tc>
@@ -11998,12 +14607,14 @@
                 <w:rFonts w:ascii="Arial" w:hAnsi="Arial" w:cs="Arial"/>
               </w:rPr>
             </w:pPr>
+            <w:proofErr w:type="gramStart"/>
             <w:r>
               <w:rPr>
                 <w:rFonts w:ascii="Arial" w:hAnsi="Arial" w:cs="Arial"/>
               </w:rPr>
               <w:t>{{ ADuration</w:t>
             </w:r>
+            <w:proofErr w:type="gramEnd"/>
             <w:r>
               <w:rPr>
                 <w:rFonts w:ascii="Arial" w:hAnsi="Arial" w:cs="Arial"/>
@@ -12068,11 +14679,19 @@
                 <w:rFonts w:ascii="Arial" w:hAnsi="Arial" w:cs="Arial"/>
               </w:rPr>
             </w:pPr>
-            <w:r>
-              <w:rPr>
-                <w:rFonts w:ascii="Arial" w:hAnsi="Arial" w:cs="Arial"/>
-              </w:rPr>
-              <w:t>{{ method }}</w:t>
+            <w:proofErr w:type="gramStart"/>
+            <w:r>
+              <w:rPr>
+                <w:rFonts w:ascii="Arial" w:hAnsi="Arial" w:cs="Arial"/>
+              </w:rPr>
+              <w:t>{{ method</w:t>
+            </w:r>
+            <w:proofErr w:type="gramEnd"/>
+            <w:r>
+              <w:rPr>
+                <w:rFonts w:ascii="Arial" w:hAnsi="Arial" w:cs="Arial"/>
+              </w:rPr>
+              <w:t xml:space="preserve"> }}</w:t>
             </w:r>
           </w:p>
           <w:p>
@@ -12102,7 +14721,21 @@
               <w:rPr>
                 <w:rFonts w:ascii="Arial" w:hAnsi="Arial" w:cs="Arial"/>
               </w:rPr>
-              <w:t>{%- endfor %}</w:t>
+              <w:t xml:space="preserve">{%- </w:t>
+            </w:r>
+            <w:proofErr w:type="spellStart"/>
+            <w:r>
+              <w:rPr>
+                <w:rFonts w:ascii="Arial" w:hAnsi="Arial" w:cs="Arial"/>
+              </w:rPr>
+              <w:t>endfor</w:t>
+            </w:r>
+            <w:proofErr w:type="spellEnd"/>
+            <w:r>
+              <w:rPr>
+                <w:rFonts w:ascii="Arial" w:hAnsi="Arial" w:cs="Arial"/>
+              </w:rPr>
+              <w:t xml:space="preserve"> %}</w:t>
             </w:r>
           </w:p>
         </w:tc>
@@ -12135,7 +14768,21 @@
               <w:rPr>
                 <w:rFonts w:ascii="Arial" w:hAnsi="Arial" w:cs="Arial"/>
               </w:rPr>
-              <w:t>#CR[4]</w:t>
+              <w:t>#</w:t>
+            </w:r>
+            <w:proofErr w:type="gramStart"/>
+            <w:r>
+              <w:rPr>
+                <w:rFonts w:ascii="Arial" w:hAnsi="Arial" w:cs="Arial"/>
+              </w:rPr>
+              <w:t>CR[</w:t>
+            </w:r>
+            <w:proofErr w:type="gramEnd"/>
+            <w:r>
+              <w:rPr>
+                <w:rFonts w:ascii="Arial" w:hAnsi="Arial" w:cs="Arial"/>
+              </w:rPr>
+              <w:t>4]</w:t>
             </w:r>
           </w:p>
         </w:tc>
@@ -12228,7 +14875,21 @@
               <w:rPr>
                 <w:rFonts w:ascii="Arial" w:hAnsi="Arial" w:cs="Arial"/>
               </w:rPr>
-              <w:t>#PP[4]</w:t>
+              <w:t>#</w:t>
+            </w:r>
+            <w:proofErr w:type="gramStart"/>
+            <w:r>
+              <w:rPr>
+                <w:rFonts w:ascii="Arial" w:hAnsi="Arial" w:cs="Arial"/>
+              </w:rPr>
+              <w:t>PP[</w:t>
+            </w:r>
+            <w:proofErr w:type="gramEnd"/>
+            <w:r>
+              <w:rPr>
+                <w:rFonts w:ascii="Arial" w:hAnsi="Arial" w:cs="Arial"/>
+              </w:rPr>
+              <w:t>4]</w:t>
             </w:r>
           </w:p>
         </w:tc>
@@ -12335,6 +14996,7 @@
                 <w:i/>
               </w:rPr>
             </w:pPr>
+            <w:proofErr w:type="gramStart"/>
             <w:r>
               <w:rPr>
                 <w:rFonts w:ascii="Arial" w:hAnsi="Arial" w:cs="Arial"/>
@@ -12342,12 +15004,22 @@
               </w:rPr>
               <w:t xml:space="preserve">{{ </w:t>
             </w:r>
+            <w:proofErr w:type="spellStart"/>
             <w:r>
               <w:rPr>
                 <w:rFonts w:ascii="Arial" w:hAnsi="Arial" w:cs="Arial"/>
                 <w:i/>
               </w:rPr>
-              <w:t xml:space="preserve">ADurationTotal </w:t>
+              <w:t>ADurationTotal</w:t>
+            </w:r>
+            <w:proofErr w:type="spellEnd"/>
+            <w:proofErr w:type="gramEnd"/>
+            <w:r>
+              <w:rPr>
+                <w:rFonts w:ascii="Arial" w:hAnsi="Arial" w:cs="Arial"/>
+                <w:i/>
+              </w:rPr>
+              <w:t xml:space="preserve"> </w:t>
             </w:r>
             <w:r>
               <w:rPr>
@@ -12413,12 +15085,21 @@
                 <w:i/>
               </w:rPr>
             </w:pPr>
+            <w:proofErr w:type="gramStart"/>
             <w:r>
               <w:rPr>
                 <w:rFonts w:ascii="Arial" w:hAnsi="Arial" w:cs="Arial"/>
                 <w:i/>
               </w:rPr>
-              <w:t>{{ Hours_0[0] }}</w:t>
+              <w:t>{{ Hours</w:t>
+            </w:r>
+            <w:proofErr w:type="gramEnd"/>
+            <w:r>
+              <w:rPr>
+                <w:rFonts w:ascii="Arial" w:hAnsi="Arial" w:cs="Arial"/>
+                <w:i/>
+              </w:rPr>
+              <w:t>_0[0] }}</w:t>
             </w:r>
             <w:r>
               <w:rPr>
@@ -12522,12 +15203,21 @@
                 <w:i/>
               </w:rPr>
             </w:pPr>
+            <w:proofErr w:type="gramStart"/>
             <w:r>
               <w:rPr>
                 <w:rFonts w:ascii="Arial" w:hAnsi="Arial" w:cs="Arial"/>
                 <w:i/>
               </w:rPr>
-              <w:t>{{ Hours_4[0]</w:t>
+              <w:t>{{ Hours</w:t>
+            </w:r>
+            <w:proofErr w:type="gramEnd"/>
+            <w:r>
+              <w:rPr>
+                <w:rFonts w:ascii="Arial" w:hAnsi="Arial" w:cs="Arial"/>
+                <w:i/>
+              </w:rPr>
+              <w:t>_4[0]</w:t>
             </w:r>
             <w:r>
               <w:rPr>
@@ -13352,7 +16042,21 @@
               <w:rPr>
                 <w:rFonts w:ascii="Arial" w:hAnsi="Arial" w:cs="Arial"/>
               </w:rPr>
-              <w:t xml:space="preserve">        {{- method }}</w:t>
+              <w:t xml:space="preserve">        {{- </w:t>
+            </w:r>
+            <w:proofErr w:type="gramStart"/>
+            <w:r>
+              <w:rPr>
+                <w:rFonts w:ascii="Arial" w:hAnsi="Arial" w:cs="Arial"/>
+              </w:rPr>
+              <w:t>method }</w:t>
+            </w:r>
+            <w:proofErr w:type="gramEnd"/>
+            <w:r>
+              <w:rPr>
+                <w:rFonts w:ascii="Arial" w:hAnsi="Arial" w:cs="Arial"/>
+              </w:rPr>
+              <w:t>}</w:t>
             </w:r>
           </w:p>
           <w:p>
@@ -13378,7 +16082,21 @@
               <w:rPr>
                 <w:rFonts w:ascii="Arial" w:hAnsi="Arial" w:cs="Arial"/>
               </w:rPr>
-              <w:t>{%- endfor %}</w:t>
+              <w:t xml:space="preserve">{%- </w:t>
+            </w:r>
+            <w:proofErr w:type="spellStart"/>
+            <w:r>
+              <w:rPr>
+                <w:rFonts w:ascii="Arial" w:hAnsi="Arial" w:cs="Arial"/>
+              </w:rPr>
+              <w:t>endfor</w:t>
+            </w:r>
+            <w:proofErr w:type="spellEnd"/>
+            <w:r>
+              <w:rPr>
+                <w:rFonts w:ascii="Arial" w:hAnsi="Arial" w:cs="Arial"/>
+              </w:rPr>
+              <w:t xml:space="preserve"> %}</w:t>
             </w:r>
           </w:p>
         </w:tc>
@@ -13495,7 +16213,21 @@
               <w:rPr>
                 <w:rFonts w:ascii="Arial" w:hAnsi="Arial" w:cs="Arial"/>
               </w:rPr>
-              <w:t xml:space="preserve">        {{- method }}</w:t>
+              <w:t xml:space="preserve">        {{- </w:t>
+            </w:r>
+            <w:proofErr w:type="gramStart"/>
+            <w:r>
+              <w:rPr>
+                <w:rFonts w:ascii="Arial" w:hAnsi="Arial" w:cs="Arial"/>
+              </w:rPr>
+              <w:t>method }</w:t>
+            </w:r>
+            <w:proofErr w:type="gramEnd"/>
+            <w:r>
+              <w:rPr>
+                <w:rFonts w:ascii="Arial" w:hAnsi="Arial" w:cs="Arial"/>
+              </w:rPr>
+              <w:t>}</w:t>
             </w:r>
           </w:p>
           <w:p>
@@ -13522,7 +16254,21 @@
                 <w:rFonts w:ascii="Arial" w:hAnsi="Arial" w:cs="Arial"/>
               </w:rPr>
               <w:lastRenderedPageBreak/>
-              <w:t>{%- endfor %}</w:t>
+              <w:t xml:space="preserve">{%- </w:t>
+            </w:r>
+            <w:proofErr w:type="spellStart"/>
+            <w:r>
+              <w:rPr>
+                <w:rFonts w:ascii="Arial" w:hAnsi="Arial" w:cs="Arial"/>
+              </w:rPr>
+              <w:t>endfor</w:t>
+            </w:r>
+            <w:proofErr w:type="spellEnd"/>
+            <w:r>
+              <w:rPr>
+                <w:rFonts w:ascii="Arial" w:hAnsi="Arial" w:cs="Arial"/>
+              </w:rPr>
+              <w:t xml:space="preserve"> %}</w:t>
             </w:r>
           </w:p>
         </w:tc>
@@ -13748,19 +16494,33 @@
               <w:rPr>
                 <w:rFonts w:ascii="Arial" w:eastAsia="Times New Roman" w:hAnsi="Arial" w:cs="Arial"/>
               </w:rPr>
-              <w:t xml:space="preserve">        {{- method }}</w:t>
-            </w:r>
-          </w:p>
-          <w:p>
-            <w:pPr>
+              <w:t xml:space="preserve">        {{- </w:t>
+            </w:r>
+            <w:proofErr w:type="gramStart"/>
+            <w:r>
               <w:rPr>
                 <w:rFonts w:ascii="Arial" w:eastAsia="Times New Roman" w:hAnsi="Arial" w:cs="Arial"/>
               </w:rPr>
-            </w:pPr>
+              <w:t>method }</w:t>
+            </w:r>
+            <w:proofErr w:type="gramEnd"/>
             <w:r>
               <w:rPr>
                 <w:rFonts w:ascii="Arial" w:eastAsia="Times New Roman" w:hAnsi="Arial" w:cs="Arial"/>
               </w:rPr>
+              <w:t>}</w:t>
+            </w:r>
+          </w:p>
+          <w:p>
+            <w:pPr>
+              <w:rPr>
+                <w:rFonts w:ascii="Arial" w:eastAsia="Times New Roman" w:hAnsi="Arial" w:cs="Arial"/>
+              </w:rPr>
+            </w:pPr>
+            <w:r>
+              <w:rPr>
+                <w:rFonts w:ascii="Arial" w:eastAsia="Times New Roman" w:hAnsi="Arial" w:cs="Arial"/>
+              </w:rPr>
               <w:t xml:space="preserve">    {%- endif %}</w:t>
             </w:r>
           </w:p>
@@ -13774,7 +16534,21 @@
               <w:rPr>
                 <w:rFonts w:ascii="Arial" w:eastAsia="Times New Roman" w:hAnsi="Arial" w:cs="Arial"/>
               </w:rPr>
-              <w:t>{%- endfor %}</w:t>
+              <w:t xml:space="preserve">{%- </w:t>
+            </w:r>
+            <w:proofErr w:type="spellStart"/>
+            <w:r>
+              <w:rPr>
+                <w:rFonts w:ascii="Arial" w:eastAsia="Times New Roman" w:hAnsi="Arial" w:cs="Arial"/>
+              </w:rPr>
+              <w:t>endfor</w:t>
+            </w:r>
+            <w:proofErr w:type="spellEnd"/>
+            <w:r>
+              <w:rPr>
+                <w:rFonts w:ascii="Arial" w:eastAsia="Times New Roman" w:hAnsi="Arial" w:cs="Arial"/>
+              </w:rPr>
+              <w:t xml:space="preserve"> %}</w:t>
             </w:r>
           </w:p>
         </w:tc>
@@ -14010,7 +16784,21 @@
               <w:rPr>
                 <w:rFonts w:ascii="Arial" w:eastAsia="Times New Roman" w:hAnsi="Arial" w:cs="Arial"/>
               </w:rPr>
-              <w:t>{%- endfor %}</w:t>
+              <w:t xml:space="preserve">{%- </w:t>
+            </w:r>
+            <w:proofErr w:type="spellStart"/>
+            <w:r>
+              <w:rPr>
+                <w:rFonts w:ascii="Arial" w:eastAsia="Times New Roman" w:hAnsi="Arial" w:cs="Arial"/>
+              </w:rPr>
+              <w:t>endfor</w:t>
+            </w:r>
+            <w:proofErr w:type="spellEnd"/>
+            <w:r>
+              <w:rPr>
+                <w:rFonts w:ascii="Arial" w:eastAsia="Times New Roman" w:hAnsi="Arial" w:cs="Arial"/>
+              </w:rPr>
+              <w:t xml:space="preserve"> %}</w:t>
             </w:r>
           </w:p>
         </w:tc>
@@ -14213,7 +17001,21 @@
               <w:rPr>
                 <w:rFonts w:ascii="Arial" w:hAnsi="Arial" w:cs="Arial"/>
               </w:rPr>
-              <w:t xml:space="preserve">        {{- method }}</w:t>
+              <w:t xml:space="preserve">        {{- </w:t>
+            </w:r>
+            <w:proofErr w:type="gramStart"/>
+            <w:r>
+              <w:rPr>
+                <w:rFonts w:ascii="Arial" w:hAnsi="Arial" w:cs="Arial"/>
+              </w:rPr>
+              <w:t>method }</w:t>
+            </w:r>
+            <w:proofErr w:type="gramEnd"/>
+            <w:r>
+              <w:rPr>
+                <w:rFonts w:ascii="Arial" w:hAnsi="Arial" w:cs="Arial"/>
+              </w:rPr>
+              <w:t>}</w:t>
             </w:r>
           </w:p>
           <w:p>
@@ -14239,7 +17041,21 @@
               <w:rPr>
                 <w:rFonts w:ascii="Arial" w:hAnsi="Arial" w:cs="Arial"/>
               </w:rPr>
-              <w:t>{%- endfor %}</w:t>
+              <w:t xml:space="preserve">{%- </w:t>
+            </w:r>
+            <w:proofErr w:type="spellStart"/>
+            <w:r>
+              <w:rPr>
+                <w:rFonts w:ascii="Arial" w:hAnsi="Arial" w:cs="Arial"/>
+              </w:rPr>
+              <w:t>endfor</w:t>
+            </w:r>
+            <w:proofErr w:type="spellEnd"/>
+            <w:r>
+              <w:rPr>
+                <w:rFonts w:ascii="Arial" w:hAnsi="Arial" w:cs="Arial"/>
+              </w:rPr>
+              <w:t xml:space="preserve"> %}</w:t>
             </w:r>
           </w:p>
         </w:tc>
@@ -14423,7 +17239,21 @@
               <w:rPr>
                 <w:rFonts w:ascii="Arial" w:hAnsi="Arial" w:cs="Arial"/>
               </w:rPr>
-              <w:t xml:space="preserve">        {{- method }}</w:t>
+              <w:t xml:space="preserve">        {{- </w:t>
+            </w:r>
+            <w:proofErr w:type="gramStart"/>
+            <w:r>
+              <w:rPr>
+                <w:rFonts w:ascii="Arial" w:hAnsi="Arial" w:cs="Arial"/>
+              </w:rPr>
+              <w:t>method }</w:t>
+            </w:r>
+            <w:proofErr w:type="gramEnd"/>
+            <w:r>
+              <w:rPr>
+                <w:rFonts w:ascii="Arial" w:hAnsi="Arial" w:cs="Arial"/>
+              </w:rPr>
+              <w:t>}</w:t>
             </w:r>
           </w:p>
           <w:p>
@@ -14449,7 +17279,21 @@
               <w:rPr>
                 <w:rFonts w:ascii="Arial" w:hAnsi="Arial" w:cs="Arial"/>
               </w:rPr>
-              <w:t>{%- endfor %}</w:t>
+              <w:t xml:space="preserve">{%- </w:t>
+            </w:r>
+            <w:proofErr w:type="spellStart"/>
+            <w:r>
+              <w:rPr>
+                <w:rFonts w:ascii="Arial" w:hAnsi="Arial" w:cs="Arial"/>
+              </w:rPr>
+              <w:t>endfor</w:t>
+            </w:r>
+            <w:proofErr w:type="spellEnd"/>
+            <w:r>
+              <w:rPr>
+                <w:rFonts w:ascii="Arial" w:hAnsi="Arial" w:cs="Arial"/>
+              </w:rPr>
+              <w:t xml:space="preserve"> %}</w:t>
             </w:r>
           </w:p>
         </w:tc>
@@ -14500,7 +17344,21 @@
               <w:rPr>
                 <w:rFonts w:ascii="Arial" w:eastAsia="Times New Roman" w:hAnsi="Arial" w:cs="Arial"/>
               </w:rPr>
-              <w:t>Role play can simulate the real-life application of learning where learners will be able to learn and apply concepts directly in a low-risk setting.  Role-play could be between the facilitator and the learner or between learners playing the staff and customer role. The rest of the class will be observing the role-play.</w:t>
+              <w:t xml:space="preserve">Role play can simulate the real-life application of learning where learners will be able to learn and apply concepts directly in a </w:t>
+            </w:r>
+            <w:proofErr w:type="gramStart"/>
+            <w:r>
+              <w:rPr>
+                <w:rFonts w:ascii="Arial" w:eastAsia="Times New Roman" w:hAnsi="Arial" w:cs="Arial"/>
+              </w:rPr>
+              <w:t>low-risk</w:t>
+            </w:r>
+            <w:proofErr w:type="gramEnd"/>
+            <w:r>
+              <w:rPr>
+                <w:rFonts w:ascii="Arial" w:eastAsia="Times New Roman" w:hAnsi="Arial" w:cs="Arial"/>
+              </w:rPr>
+              <w:t xml:space="preserve"> setting.  Role-play could be between the facilitator and the learner or between learners playing the staff and customer role. The rest of the class will be observing the role-play.</w:t>
             </w:r>
           </w:p>
           <w:p>
@@ -14569,19 +17427,33 @@
               <w:rPr>
                 <w:rFonts w:ascii="Arial" w:eastAsia="Times New Roman" w:hAnsi="Arial" w:cs="Arial"/>
               </w:rPr>
-              <w:t xml:space="preserve">        {{- method }}</w:t>
-            </w:r>
-          </w:p>
-          <w:p>
-            <w:pPr>
+              <w:t xml:space="preserve">        {{- </w:t>
+            </w:r>
+            <w:proofErr w:type="gramStart"/>
+            <w:r>
               <w:rPr>
                 <w:rFonts w:ascii="Arial" w:eastAsia="Times New Roman" w:hAnsi="Arial" w:cs="Arial"/>
               </w:rPr>
-            </w:pPr>
+              <w:t>method }</w:t>
+            </w:r>
+            <w:proofErr w:type="gramEnd"/>
             <w:r>
               <w:rPr>
                 <w:rFonts w:ascii="Arial" w:eastAsia="Times New Roman" w:hAnsi="Arial" w:cs="Arial"/>
               </w:rPr>
+              <w:t>}</w:t>
+            </w:r>
+          </w:p>
+          <w:p>
+            <w:pPr>
+              <w:rPr>
+                <w:rFonts w:ascii="Arial" w:eastAsia="Times New Roman" w:hAnsi="Arial" w:cs="Arial"/>
+              </w:rPr>
+            </w:pPr>
+            <w:r>
+              <w:rPr>
+                <w:rFonts w:ascii="Arial" w:eastAsia="Times New Roman" w:hAnsi="Arial" w:cs="Arial"/>
+              </w:rPr>
               <w:t xml:space="preserve">    {%- endif %}</w:t>
             </w:r>
           </w:p>
@@ -14595,7 +17467,21 @@
               <w:rPr>
                 <w:rFonts w:ascii="Arial" w:eastAsia="Times New Roman" w:hAnsi="Arial" w:cs="Arial"/>
               </w:rPr>
-              <w:t>{%- endfor %}</w:t>
+              <w:t xml:space="preserve">{%- </w:t>
+            </w:r>
+            <w:proofErr w:type="spellStart"/>
+            <w:r>
+              <w:rPr>
+                <w:rFonts w:ascii="Arial" w:eastAsia="Times New Roman" w:hAnsi="Arial" w:cs="Arial"/>
+              </w:rPr>
+              <w:t>endfor</w:t>
+            </w:r>
+            <w:proofErr w:type="spellEnd"/>
+            <w:r>
+              <w:rPr>
+                <w:rFonts w:ascii="Arial" w:eastAsia="Times New Roman" w:hAnsi="Arial" w:cs="Arial"/>
+              </w:rPr>
+              <w:t xml:space="preserve"> %}</w:t>
             </w:r>
           </w:p>
         </w:tc>
@@ -14766,19 +17652,33 @@
               <w:rPr>
                 <w:rFonts w:ascii="Arial" w:eastAsia="Times New Roman" w:hAnsi="Arial" w:cs="Arial"/>
               </w:rPr>
-              <w:t xml:space="preserve">        {{- method }}</w:t>
-            </w:r>
-          </w:p>
-          <w:p>
-            <w:pPr>
+              <w:t xml:space="preserve">        {{- </w:t>
+            </w:r>
+            <w:proofErr w:type="gramStart"/>
+            <w:r>
               <w:rPr>
                 <w:rFonts w:ascii="Arial" w:eastAsia="Times New Roman" w:hAnsi="Arial" w:cs="Arial"/>
               </w:rPr>
-            </w:pPr>
+              <w:t>method }</w:t>
+            </w:r>
+            <w:proofErr w:type="gramEnd"/>
             <w:r>
               <w:rPr>
                 <w:rFonts w:ascii="Arial" w:eastAsia="Times New Roman" w:hAnsi="Arial" w:cs="Arial"/>
               </w:rPr>
+              <w:t>}</w:t>
+            </w:r>
+          </w:p>
+          <w:p>
+            <w:pPr>
+              <w:rPr>
+                <w:rFonts w:ascii="Arial" w:eastAsia="Times New Roman" w:hAnsi="Arial" w:cs="Arial"/>
+              </w:rPr>
+            </w:pPr>
+            <w:r>
+              <w:rPr>
+                <w:rFonts w:ascii="Arial" w:eastAsia="Times New Roman" w:hAnsi="Arial" w:cs="Arial"/>
+              </w:rPr>
               <w:t xml:space="preserve">    {%- endif %}</w:t>
             </w:r>
           </w:p>
@@ -14792,7 +17692,21 @@
               <w:rPr>
                 <w:rFonts w:ascii="Arial" w:eastAsia="Times New Roman" w:hAnsi="Arial" w:cs="Arial"/>
               </w:rPr>
-              <w:t>{%- endfor %}</w:t>
+              <w:t xml:space="preserve">{%- </w:t>
+            </w:r>
+            <w:proofErr w:type="spellStart"/>
+            <w:r>
+              <w:rPr>
+                <w:rFonts w:ascii="Arial" w:eastAsia="Times New Roman" w:hAnsi="Arial" w:cs="Arial"/>
+              </w:rPr>
+              <w:t>endfor</w:t>
+            </w:r>
+            <w:proofErr w:type="spellEnd"/>
+            <w:r>
+              <w:rPr>
+                <w:rFonts w:ascii="Arial" w:eastAsia="Times New Roman" w:hAnsi="Arial" w:cs="Arial"/>
+              </w:rPr>
+              <w:t xml:space="preserve"> %}</w:t>
             </w:r>
           </w:p>
         </w:tc>
@@ -15441,7 +18355,21 @@
                 <w:rFonts w:ascii="Arial" w:eastAsia="Times New Roman" w:hAnsi="Arial" w:cs="Arial"/>
               </w:rPr>
               <w:lastRenderedPageBreak/>
-              <w:t>{% for method in AssessMethods -%}</w:t>
+              <w:t xml:space="preserve">{% for method in </w:t>
+            </w:r>
+            <w:proofErr w:type="spellStart"/>
+            <w:r>
+              <w:rPr>
+                <w:rFonts w:ascii="Arial" w:eastAsia="Times New Roman" w:hAnsi="Arial" w:cs="Arial"/>
+              </w:rPr>
+              <w:t>AssessMethods</w:t>
+            </w:r>
+            <w:proofErr w:type="spellEnd"/>
+            <w:r>
+              <w:rPr>
+                <w:rFonts w:ascii="Arial" w:eastAsia="Times New Roman" w:hAnsi="Arial" w:cs="Arial"/>
+              </w:rPr>
+              <w:t xml:space="preserve"> -%}</w:t>
             </w:r>
           </w:p>
           <w:p>
@@ -15468,7 +18396,21 @@
               <w:rPr>
                 <w:rFonts w:ascii="Arial" w:eastAsia="Times New Roman" w:hAnsi="Arial" w:cs="Arial"/>
               </w:rPr>
-              <w:t xml:space="preserve">        {{- method }}</w:t>
+              <w:t xml:space="preserve">        {{- </w:t>
+            </w:r>
+            <w:proofErr w:type="gramStart"/>
+            <w:r>
+              <w:rPr>
+                <w:rFonts w:ascii="Arial" w:eastAsia="Times New Roman" w:hAnsi="Arial" w:cs="Arial"/>
+              </w:rPr>
+              <w:t>method }</w:t>
+            </w:r>
+            <w:proofErr w:type="gramEnd"/>
+            <w:r>
+              <w:rPr>
+                <w:rFonts w:ascii="Arial" w:eastAsia="Times New Roman" w:hAnsi="Arial" w:cs="Arial"/>
+              </w:rPr>
+              <w:t>}</w:t>
             </w:r>
           </w:p>
           <w:p>
@@ -15510,7 +18452,21 @@
               <w:rPr>
                 <w:rFonts w:ascii="Arial" w:eastAsia="Times New Roman" w:hAnsi="Arial" w:cs="Arial"/>
               </w:rPr>
-              <w:t>{%- endfor %}</w:t>
+              <w:t xml:space="preserve">{%- </w:t>
+            </w:r>
+            <w:proofErr w:type="spellStart"/>
+            <w:r>
+              <w:rPr>
+                <w:rFonts w:ascii="Arial" w:eastAsia="Times New Roman" w:hAnsi="Arial" w:cs="Arial"/>
+              </w:rPr>
+              <w:t>endfor</w:t>
+            </w:r>
+            <w:proofErr w:type="spellEnd"/>
+            <w:r>
+              <w:rPr>
+                <w:rFonts w:ascii="Arial" w:eastAsia="Times New Roman" w:hAnsi="Arial" w:cs="Arial"/>
+              </w:rPr>
+              <w:t xml:space="preserve"> %}</w:t>
             </w:r>
           </w:p>
         </w:tc>
@@ -15617,22 +18573,56 @@
                 <w:rFonts w:ascii="Arial" w:hAnsi="Arial" w:cs="Arial"/>
                 <w:bCs/>
               </w:rPr>
-              <w:t xml:space="preserve"> for item in AssessmentJustification %}</w:t>
-            </w:r>
-          </w:p>
-          <w:p>
-            <w:pPr>
-              <w:rPr>
-                <w:rFonts w:ascii="Arial" w:hAnsi="Arial" w:cs="Arial"/>
-                <w:bCs/>
-              </w:rPr>
-            </w:pPr>
-            <w:r>
-              <w:rPr>
-                <w:rFonts w:ascii="Arial" w:hAnsi="Arial" w:cs="Arial"/>
-                <w:bCs/>
-              </w:rPr>
-              <w:t>{%- if item.type == 'paragraph' %}</w:t>
+              <w:t xml:space="preserve"> for item in </w:t>
+            </w:r>
+            <w:proofErr w:type="spellStart"/>
+            <w:r>
+              <w:rPr>
+                <w:rFonts w:ascii="Arial" w:hAnsi="Arial" w:cs="Arial"/>
+                <w:bCs/>
+              </w:rPr>
+              <w:t>AssessmentJustification</w:t>
+            </w:r>
+            <w:proofErr w:type="spellEnd"/>
+            <w:r>
+              <w:rPr>
+                <w:rFonts w:ascii="Arial" w:hAnsi="Arial" w:cs="Arial"/>
+                <w:bCs/>
+              </w:rPr>
+              <w:t xml:space="preserve"> %}</w:t>
+            </w:r>
+          </w:p>
+          <w:p>
+            <w:pPr>
+              <w:rPr>
+                <w:rFonts w:ascii="Arial" w:hAnsi="Arial" w:cs="Arial"/>
+                <w:bCs/>
+              </w:rPr>
+            </w:pPr>
+            <w:r>
+              <w:rPr>
+                <w:rFonts w:ascii="Arial" w:hAnsi="Arial" w:cs="Arial"/>
+                <w:bCs/>
+              </w:rPr>
+              <w:t xml:space="preserve">{%- if </w:t>
+            </w:r>
+            <w:proofErr w:type="spellStart"/>
+            <w:proofErr w:type="gramStart"/>
+            <w:r>
+              <w:rPr>
+                <w:rFonts w:ascii="Arial" w:hAnsi="Arial" w:cs="Arial"/>
+                <w:bCs/>
+              </w:rPr>
+              <w:t>item.type</w:t>
+            </w:r>
+            <w:proofErr w:type="spellEnd"/>
+            <w:proofErr w:type="gramEnd"/>
+            <w:r>
+              <w:rPr>
+                <w:rFonts w:ascii="Arial" w:hAnsi="Arial" w:cs="Arial"/>
+                <w:bCs/>
+              </w:rPr>
+              <w:t xml:space="preserve"> == 'paragraph' %}</w:t>
             </w:r>
           </w:p>
           <w:p>
@@ -15661,7 +18651,25 @@
                 <w:rFonts w:ascii="Arial" w:hAnsi="Arial" w:cs="Arial"/>
                 <w:bCs/>
               </w:rPr>
-              <w:t xml:space="preserve"> item.content </w:t>
+              <w:t xml:space="preserve"> </w:t>
+            </w:r>
+            <w:proofErr w:type="spellStart"/>
+            <w:proofErr w:type="gramStart"/>
+            <w:r>
+              <w:rPr>
+                <w:rFonts w:ascii="Arial" w:hAnsi="Arial" w:cs="Arial"/>
+                <w:bCs/>
+              </w:rPr>
+              <w:t>item.content</w:t>
+            </w:r>
+            <w:proofErr w:type="spellEnd"/>
+            <w:proofErr w:type="gramEnd"/>
+            <w:r>
+              <w:rPr>
+                <w:rFonts w:ascii="Arial" w:hAnsi="Arial" w:cs="Arial"/>
+                <w:bCs/>
+              </w:rPr>
+              <w:t xml:space="preserve"> </w:t>
             </w:r>
             <w:r>
               <w:rPr>
@@ -15690,22 +18698,74 @@
                 <w:rFonts w:ascii="Arial" w:hAnsi="Arial" w:cs="Arial"/>
                 <w:bCs/>
               </w:rPr>
-              <w:t>{%- elif item.type == 'bullets' %}</w:t>
-            </w:r>
-          </w:p>
-          <w:p>
-            <w:pPr>
-              <w:rPr>
-                <w:rFonts w:ascii="Arial" w:hAnsi="Arial" w:cs="Arial"/>
-                <w:bCs/>
-              </w:rPr>
-            </w:pPr>
-            <w:r>
-              <w:rPr>
-                <w:rFonts w:ascii="Arial" w:hAnsi="Arial" w:cs="Arial"/>
-                <w:bCs/>
-              </w:rPr>
-              <w:t>{%- for bullet in item.content %}</w:t>
+              <w:t xml:space="preserve">{%- </w:t>
+            </w:r>
+            <w:proofErr w:type="spellStart"/>
+            <w:r>
+              <w:rPr>
+                <w:rFonts w:ascii="Arial" w:hAnsi="Arial" w:cs="Arial"/>
+                <w:bCs/>
+              </w:rPr>
+              <w:t>elif</w:t>
+            </w:r>
+            <w:proofErr w:type="spellEnd"/>
+            <w:r>
+              <w:rPr>
+                <w:rFonts w:ascii="Arial" w:hAnsi="Arial" w:cs="Arial"/>
+                <w:bCs/>
+              </w:rPr>
+              <w:t xml:space="preserve"> </w:t>
+            </w:r>
+            <w:proofErr w:type="spellStart"/>
+            <w:proofErr w:type="gramStart"/>
+            <w:r>
+              <w:rPr>
+                <w:rFonts w:ascii="Arial" w:hAnsi="Arial" w:cs="Arial"/>
+                <w:bCs/>
+              </w:rPr>
+              <w:t>item.type</w:t>
+            </w:r>
+            <w:proofErr w:type="spellEnd"/>
+            <w:proofErr w:type="gramEnd"/>
+            <w:r>
+              <w:rPr>
+                <w:rFonts w:ascii="Arial" w:hAnsi="Arial" w:cs="Arial"/>
+                <w:bCs/>
+              </w:rPr>
+              <w:t xml:space="preserve"> == 'bullets' %}</w:t>
+            </w:r>
+          </w:p>
+          <w:p>
+            <w:pPr>
+              <w:rPr>
+                <w:rFonts w:ascii="Arial" w:hAnsi="Arial" w:cs="Arial"/>
+                <w:bCs/>
+              </w:rPr>
+            </w:pPr>
+            <w:r>
+              <w:rPr>
+                <w:rFonts w:ascii="Arial" w:hAnsi="Arial" w:cs="Arial"/>
+                <w:bCs/>
+              </w:rPr>
+              <w:t xml:space="preserve">{%- for bullet in </w:t>
+            </w:r>
+            <w:proofErr w:type="spellStart"/>
+            <w:proofErr w:type="gramStart"/>
+            <w:r>
+              <w:rPr>
+                <w:rFonts w:ascii="Arial" w:hAnsi="Arial" w:cs="Arial"/>
+                <w:bCs/>
+              </w:rPr>
+              <w:t>item.content</w:t>
+            </w:r>
+            <w:proofErr w:type="spellEnd"/>
+            <w:proofErr w:type="gramEnd"/>
+            <w:r>
+              <w:rPr>
+                <w:rFonts w:ascii="Arial" w:hAnsi="Arial" w:cs="Arial"/>
+                <w:bCs/>
+              </w:rPr>
+              <w:t xml:space="preserve"> %}</w:t>
             </w:r>
           </w:p>
           <w:p>
@@ -15725,22 +18785,54 @@
                 <w:rFonts w:ascii="Arial" w:hAnsi="Arial" w:cs="Arial"/>
                 <w:bCs/>
               </w:rPr>
-              <w:t>{{- bullet }}</w:t>
-            </w:r>
-          </w:p>
-          <w:p>
-            <w:pPr>
-              <w:rPr>
-                <w:rFonts w:ascii="Arial" w:hAnsi="Arial" w:cs="Arial"/>
-                <w:bCs/>
-              </w:rPr>
-            </w:pPr>
-            <w:r>
-              <w:rPr>
-                <w:rFonts w:ascii="Arial" w:hAnsi="Arial" w:cs="Arial"/>
-                <w:bCs/>
-              </w:rPr>
-              <w:t>{%- endfor %}</w:t>
+              <w:t xml:space="preserve">{{- </w:t>
+            </w:r>
+            <w:proofErr w:type="gramStart"/>
+            <w:r>
+              <w:rPr>
+                <w:rFonts w:ascii="Arial" w:hAnsi="Arial" w:cs="Arial"/>
+                <w:bCs/>
+              </w:rPr>
+              <w:t>bullet }</w:t>
+            </w:r>
+            <w:proofErr w:type="gramEnd"/>
+            <w:r>
+              <w:rPr>
+                <w:rFonts w:ascii="Arial" w:hAnsi="Arial" w:cs="Arial"/>
+                <w:bCs/>
+              </w:rPr>
+              <w:t>}</w:t>
+            </w:r>
+          </w:p>
+          <w:p>
+            <w:pPr>
+              <w:rPr>
+                <w:rFonts w:ascii="Arial" w:hAnsi="Arial" w:cs="Arial"/>
+                <w:bCs/>
+              </w:rPr>
+            </w:pPr>
+            <w:r>
+              <w:rPr>
+                <w:rFonts w:ascii="Arial" w:hAnsi="Arial" w:cs="Arial"/>
+                <w:bCs/>
+              </w:rPr>
+              <w:t xml:space="preserve">{%- </w:t>
+            </w:r>
+            <w:proofErr w:type="spellStart"/>
+            <w:r>
+              <w:rPr>
+                <w:rFonts w:ascii="Arial" w:hAnsi="Arial" w:cs="Arial"/>
+                <w:bCs/>
+              </w:rPr>
+              <w:t>endfor</w:t>
+            </w:r>
+            <w:proofErr w:type="spellEnd"/>
+            <w:r>
+              <w:rPr>
+                <w:rFonts w:ascii="Arial" w:hAnsi="Arial" w:cs="Arial"/>
+                <w:bCs/>
+              </w:rPr>
+              <w:t xml:space="preserve"> %}</w:t>
             </w:r>
           </w:p>
           <w:p>
@@ -15798,7 +18890,25 @@
                 <w:rFonts w:ascii="Arial" w:hAnsi="Arial" w:cs="Arial"/>
                 <w:bCs/>
               </w:rPr>
-              <w:t>{%- if not loop.last %}</w:t>
+              <w:t xml:space="preserve">{%- if not </w:t>
+            </w:r>
+            <w:proofErr w:type="spellStart"/>
+            <w:proofErr w:type="gramStart"/>
+            <w:r>
+              <w:rPr>
+                <w:rFonts w:ascii="Arial" w:hAnsi="Arial" w:cs="Arial"/>
+                <w:bCs/>
+              </w:rPr>
+              <w:t>loop.last</w:t>
+            </w:r>
+            <w:proofErr w:type="spellEnd"/>
+            <w:proofErr w:type="gramEnd"/>
+            <w:r>
+              <w:rPr>
+                <w:rFonts w:ascii="Arial" w:hAnsi="Arial" w:cs="Arial"/>
+                <w:bCs/>
+              </w:rPr>
+              <w:t xml:space="preserve"> %}</w:t>
             </w:r>
           </w:p>
           <w:p>
@@ -15850,7 +18960,23 @@
                 <w:rFonts w:ascii="Arial" w:hAnsi="Arial" w:cs="Arial"/>
                 <w:bCs/>
               </w:rPr>
-              <w:t xml:space="preserve"> endfor %}</w:t>
+              <w:t xml:space="preserve"> </w:t>
+            </w:r>
+            <w:proofErr w:type="spellStart"/>
+            <w:r>
+              <w:rPr>
+                <w:rFonts w:ascii="Arial" w:hAnsi="Arial" w:cs="Arial"/>
+                <w:bCs/>
+              </w:rPr>
+              <w:t>endfor</w:t>
+            </w:r>
+            <w:proofErr w:type="spellEnd"/>
+            <w:r>
+              <w:rPr>
+                <w:rFonts w:ascii="Arial" w:hAnsi="Arial" w:cs="Arial"/>
+                <w:bCs/>
+              </w:rPr>
+              <w:t xml:space="preserve"> %}</w:t>
             </w:r>
           </w:p>
         </w:tc>
@@ -15874,7 +19000,21 @@
               <w:rPr>
                 <w:rFonts w:ascii="Arial" w:eastAsia="Times New Roman" w:hAnsi="Arial" w:cs="Arial"/>
               </w:rPr>
-              <w:t>{% for method in AssessMethods -%}</w:t>
+              <w:t xml:space="preserve">{% for method in </w:t>
+            </w:r>
+            <w:proofErr w:type="spellStart"/>
+            <w:r>
+              <w:rPr>
+                <w:rFonts w:ascii="Arial" w:eastAsia="Times New Roman" w:hAnsi="Arial" w:cs="Arial"/>
+              </w:rPr>
+              <w:t>AssessMethods</w:t>
+            </w:r>
+            <w:proofErr w:type="spellEnd"/>
+            <w:r>
+              <w:rPr>
+                <w:rFonts w:ascii="Arial" w:eastAsia="Times New Roman" w:hAnsi="Arial" w:cs="Arial"/>
+              </w:rPr>
+              <w:t xml:space="preserve"> -%}</w:t>
             </w:r>
           </w:p>
           <w:p>
@@ -15913,7 +19053,21 @@
               <w:rPr>
                 <w:rFonts w:ascii="Arial" w:eastAsia="Times New Roman" w:hAnsi="Arial" w:cs="Arial"/>
               </w:rPr>
-              <w:t xml:space="preserve">        {{- method }}</w:t>
+              <w:t xml:space="preserve">        {{- </w:t>
+            </w:r>
+            <w:proofErr w:type="gramStart"/>
+            <w:r>
+              <w:rPr>
+                <w:rFonts w:ascii="Arial" w:eastAsia="Times New Roman" w:hAnsi="Arial" w:cs="Arial"/>
+              </w:rPr>
+              <w:t>method }</w:t>
+            </w:r>
+            <w:proofErr w:type="gramEnd"/>
+            <w:r>
+              <w:rPr>
+                <w:rFonts w:ascii="Arial" w:eastAsia="Times New Roman" w:hAnsi="Arial" w:cs="Arial"/>
+              </w:rPr>
+              <w:t>}</w:t>
             </w:r>
           </w:p>
           <w:p>
@@ -15955,7 +19109,21 @@
               <w:rPr>
                 <w:rFonts w:ascii="Arial" w:eastAsia="Times New Roman" w:hAnsi="Arial" w:cs="Arial"/>
               </w:rPr>
-              <w:t>{%- endfor %}</w:t>
+              <w:t xml:space="preserve">{%- </w:t>
+            </w:r>
+            <w:proofErr w:type="spellStart"/>
+            <w:r>
+              <w:rPr>
+                <w:rFonts w:ascii="Arial" w:eastAsia="Times New Roman" w:hAnsi="Arial" w:cs="Arial"/>
+              </w:rPr>
+              <w:t>endfor</w:t>
+            </w:r>
+            <w:proofErr w:type="spellEnd"/>
+            <w:r>
+              <w:rPr>
+                <w:rFonts w:ascii="Arial" w:eastAsia="Times New Roman" w:hAnsi="Arial" w:cs="Arial"/>
+              </w:rPr>
+              <w:t xml:space="preserve"> %}</w:t>
             </w:r>
           </w:p>
         </w:tc>
@@ -16034,22 +19202,56 @@
                 <w:rFonts w:ascii="Arial" w:hAnsi="Arial" w:cs="Arial"/>
                 <w:bCs/>
               </w:rPr>
-              <w:t>{%- for item in AssessmentJustification %}</w:t>
-            </w:r>
-          </w:p>
-          <w:p>
-            <w:pPr>
-              <w:rPr>
-                <w:rFonts w:ascii="Arial" w:hAnsi="Arial" w:cs="Arial"/>
-                <w:bCs/>
-              </w:rPr>
-            </w:pPr>
-            <w:r>
-              <w:rPr>
-                <w:rFonts w:ascii="Arial" w:hAnsi="Arial" w:cs="Arial"/>
-                <w:bCs/>
-              </w:rPr>
-              <w:t>{%- if item.type == 'paragraph' %}</w:t>
+              <w:t xml:space="preserve">{%- for item in </w:t>
+            </w:r>
+            <w:proofErr w:type="spellStart"/>
+            <w:r>
+              <w:rPr>
+                <w:rFonts w:ascii="Arial" w:hAnsi="Arial" w:cs="Arial"/>
+                <w:bCs/>
+              </w:rPr>
+              <w:t>AssessmentJustification</w:t>
+            </w:r>
+            <w:proofErr w:type="spellEnd"/>
+            <w:r>
+              <w:rPr>
+                <w:rFonts w:ascii="Arial" w:hAnsi="Arial" w:cs="Arial"/>
+                <w:bCs/>
+              </w:rPr>
+              <w:t xml:space="preserve"> %}</w:t>
+            </w:r>
+          </w:p>
+          <w:p>
+            <w:pPr>
+              <w:rPr>
+                <w:rFonts w:ascii="Arial" w:hAnsi="Arial" w:cs="Arial"/>
+                <w:bCs/>
+              </w:rPr>
+            </w:pPr>
+            <w:r>
+              <w:rPr>
+                <w:rFonts w:ascii="Arial" w:hAnsi="Arial" w:cs="Arial"/>
+                <w:bCs/>
+              </w:rPr>
+              <w:t xml:space="preserve">{%- if </w:t>
+            </w:r>
+            <w:proofErr w:type="spellStart"/>
+            <w:proofErr w:type="gramStart"/>
+            <w:r>
+              <w:rPr>
+                <w:rFonts w:ascii="Arial" w:hAnsi="Arial" w:cs="Arial"/>
+                <w:bCs/>
+              </w:rPr>
+              <w:t>item.type</w:t>
+            </w:r>
+            <w:proofErr w:type="spellEnd"/>
+            <w:proofErr w:type="gramEnd"/>
+            <w:r>
+              <w:rPr>
+                <w:rFonts w:ascii="Arial" w:hAnsi="Arial" w:cs="Arial"/>
+                <w:bCs/>
+              </w:rPr>
+              <w:t xml:space="preserve"> == 'paragraph' %}</w:t>
             </w:r>
           </w:p>
           <w:p>
@@ -16078,37 +19280,107 @@
                 <w:rFonts w:ascii="Arial" w:hAnsi="Arial" w:cs="Arial"/>
                 <w:bCs/>
               </w:rPr>
-              <w:t xml:space="preserve"> item.content }}</w:t>
-            </w:r>
-          </w:p>
-          <w:p>
-            <w:pPr>
-              <w:rPr>
-                <w:rFonts w:ascii="Arial" w:hAnsi="Arial" w:cs="Arial"/>
-                <w:bCs/>
-              </w:rPr>
-            </w:pPr>
-            <w:r>
-              <w:rPr>
-                <w:rFonts w:ascii="Arial" w:hAnsi="Arial" w:cs="Arial"/>
-                <w:bCs/>
-              </w:rPr>
-              <w:t>{%- elif item.type == 'bullets' %}</w:t>
-            </w:r>
-          </w:p>
-          <w:p>
-            <w:pPr>
-              <w:rPr>
-                <w:rFonts w:ascii="Arial" w:hAnsi="Arial" w:cs="Arial"/>
-                <w:bCs/>
-              </w:rPr>
-            </w:pPr>
-            <w:r>
-              <w:rPr>
-                <w:rFonts w:ascii="Arial" w:hAnsi="Arial" w:cs="Arial"/>
-                <w:bCs/>
-              </w:rPr>
-              <w:t>{%- for bullet in item.content %}</w:t>
+              <w:t xml:space="preserve"> </w:t>
+            </w:r>
+            <w:proofErr w:type="spellStart"/>
+            <w:proofErr w:type="gramStart"/>
+            <w:r>
+              <w:rPr>
+                <w:rFonts w:ascii="Arial" w:hAnsi="Arial" w:cs="Arial"/>
+                <w:bCs/>
+              </w:rPr>
+              <w:t>item.content</w:t>
+            </w:r>
+            <w:proofErr w:type="spellEnd"/>
+            <w:proofErr w:type="gramEnd"/>
+            <w:r>
+              <w:rPr>
+                <w:rFonts w:ascii="Arial" w:hAnsi="Arial" w:cs="Arial"/>
+                <w:bCs/>
+              </w:rPr>
+              <w:t xml:space="preserve"> }}</w:t>
+            </w:r>
+          </w:p>
+          <w:p>
+            <w:pPr>
+              <w:rPr>
+                <w:rFonts w:ascii="Arial" w:hAnsi="Arial" w:cs="Arial"/>
+                <w:bCs/>
+              </w:rPr>
+            </w:pPr>
+            <w:r>
+              <w:rPr>
+                <w:rFonts w:ascii="Arial" w:hAnsi="Arial" w:cs="Arial"/>
+                <w:bCs/>
+              </w:rPr>
+              <w:t xml:space="preserve">{%- </w:t>
+            </w:r>
+            <w:proofErr w:type="spellStart"/>
+            <w:r>
+              <w:rPr>
+                <w:rFonts w:ascii="Arial" w:hAnsi="Arial" w:cs="Arial"/>
+                <w:bCs/>
+              </w:rPr>
+              <w:t>elif</w:t>
+            </w:r>
+            <w:proofErr w:type="spellEnd"/>
+            <w:r>
+              <w:rPr>
+                <w:rFonts w:ascii="Arial" w:hAnsi="Arial" w:cs="Arial"/>
+                <w:bCs/>
+              </w:rPr>
+              <w:t xml:space="preserve"> </w:t>
+            </w:r>
+            <w:proofErr w:type="spellStart"/>
+            <w:proofErr w:type="gramStart"/>
+            <w:r>
+              <w:rPr>
+                <w:rFonts w:ascii="Arial" w:hAnsi="Arial" w:cs="Arial"/>
+                <w:bCs/>
+              </w:rPr>
+              <w:t>item.type</w:t>
+            </w:r>
+            <w:proofErr w:type="spellEnd"/>
+            <w:proofErr w:type="gramEnd"/>
+            <w:r>
+              <w:rPr>
+                <w:rFonts w:ascii="Arial" w:hAnsi="Arial" w:cs="Arial"/>
+                <w:bCs/>
+              </w:rPr>
+              <w:t xml:space="preserve"> == 'bullets' %}</w:t>
+            </w:r>
+          </w:p>
+          <w:p>
+            <w:pPr>
+              <w:rPr>
+                <w:rFonts w:ascii="Arial" w:hAnsi="Arial" w:cs="Arial"/>
+                <w:bCs/>
+              </w:rPr>
+            </w:pPr>
+            <w:r>
+              <w:rPr>
+                <w:rFonts w:ascii="Arial" w:hAnsi="Arial" w:cs="Arial"/>
+                <w:bCs/>
+              </w:rPr>
+              <w:t xml:space="preserve">{%- for bullet in </w:t>
+            </w:r>
+            <w:proofErr w:type="spellStart"/>
+            <w:proofErr w:type="gramStart"/>
+            <w:r>
+              <w:rPr>
+                <w:rFonts w:ascii="Arial" w:hAnsi="Arial" w:cs="Arial"/>
+                <w:bCs/>
+              </w:rPr>
+              <w:t>item.content</w:t>
+            </w:r>
+            <w:proofErr w:type="spellEnd"/>
+            <w:proofErr w:type="gramEnd"/>
+            <w:r>
+              <w:rPr>
+                <w:rFonts w:ascii="Arial" w:hAnsi="Arial" w:cs="Arial"/>
+                <w:bCs/>
+              </w:rPr>
+              <w:t xml:space="preserve"> %}</w:t>
             </w:r>
           </w:p>
           <w:p>
@@ -16128,22 +19400,54 @@
                 <w:rFonts w:ascii="Arial" w:hAnsi="Arial" w:cs="Arial"/>
                 <w:bCs/>
               </w:rPr>
-              <w:t>{{- bullet }}</w:t>
-            </w:r>
-          </w:p>
-          <w:p>
-            <w:pPr>
-              <w:rPr>
-                <w:rFonts w:ascii="Arial" w:hAnsi="Arial" w:cs="Arial"/>
-                <w:bCs/>
-              </w:rPr>
-            </w:pPr>
-            <w:r>
-              <w:rPr>
-                <w:rFonts w:ascii="Arial" w:hAnsi="Arial" w:cs="Arial"/>
-                <w:bCs/>
-              </w:rPr>
-              <w:t>{%- endfor %}</w:t>
+              <w:t xml:space="preserve">{{- </w:t>
+            </w:r>
+            <w:proofErr w:type="gramStart"/>
+            <w:r>
+              <w:rPr>
+                <w:rFonts w:ascii="Arial" w:hAnsi="Arial" w:cs="Arial"/>
+                <w:bCs/>
+              </w:rPr>
+              <w:t>bullet }</w:t>
+            </w:r>
+            <w:proofErr w:type="gramEnd"/>
+            <w:r>
+              <w:rPr>
+                <w:rFonts w:ascii="Arial" w:hAnsi="Arial" w:cs="Arial"/>
+                <w:bCs/>
+              </w:rPr>
+              <w:t>}</w:t>
+            </w:r>
+          </w:p>
+          <w:p>
+            <w:pPr>
+              <w:rPr>
+                <w:rFonts w:ascii="Arial" w:hAnsi="Arial" w:cs="Arial"/>
+                <w:bCs/>
+              </w:rPr>
+            </w:pPr>
+            <w:r>
+              <w:rPr>
+                <w:rFonts w:ascii="Arial" w:hAnsi="Arial" w:cs="Arial"/>
+                <w:bCs/>
+              </w:rPr>
+              <w:t xml:space="preserve">{%- </w:t>
+            </w:r>
+            <w:proofErr w:type="spellStart"/>
+            <w:r>
+              <w:rPr>
+                <w:rFonts w:ascii="Arial" w:hAnsi="Arial" w:cs="Arial"/>
+                <w:bCs/>
+              </w:rPr>
+              <w:t>endfor</w:t>
+            </w:r>
+            <w:proofErr w:type="spellEnd"/>
+            <w:r>
+              <w:rPr>
+                <w:rFonts w:ascii="Arial" w:hAnsi="Arial" w:cs="Arial"/>
+                <w:bCs/>
+              </w:rPr>
+              <w:t xml:space="preserve"> %}</w:t>
             </w:r>
           </w:p>
           <w:p>
@@ -16187,7 +19491,25 @@
                 <w:rFonts w:ascii="Arial" w:hAnsi="Arial" w:cs="Arial"/>
                 <w:bCs/>
               </w:rPr>
-              <w:t>{%- if not loop.last %}</w:t>
+              <w:t xml:space="preserve">{%- if not </w:t>
+            </w:r>
+            <w:proofErr w:type="spellStart"/>
+            <w:proofErr w:type="gramStart"/>
+            <w:r>
+              <w:rPr>
+                <w:rFonts w:ascii="Arial" w:hAnsi="Arial" w:cs="Arial"/>
+                <w:bCs/>
+              </w:rPr>
+              <w:t>loop.last</w:t>
+            </w:r>
+            <w:proofErr w:type="spellEnd"/>
+            <w:proofErr w:type="gramEnd"/>
+            <w:r>
+              <w:rPr>
+                <w:rFonts w:ascii="Arial" w:hAnsi="Arial" w:cs="Arial"/>
+                <w:bCs/>
+              </w:rPr>
+              <w:t xml:space="preserve"> %}</w:t>
             </w:r>
           </w:p>
           <w:p>
@@ -16241,12 +19563,21 @@
               </w:rPr>
               <w:t xml:space="preserve"> </w:t>
             </w:r>
-            <w:r>
-              <w:rPr>
-                <w:rFonts w:ascii="Arial" w:hAnsi="Arial" w:cs="Arial"/>
-                <w:bCs/>
-              </w:rPr>
-              <w:t>endfor %}</w:t>
+            <w:proofErr w:type="spellStart"/>
+            <w:r>
+              <w:rPr>
+                <w:rFonts w:ascii="Arial" w:hAnsi="Arial" w:cs="Arial"/>
+                <w:bCs/>
+              </w:rPr>
+              <w:t>endfor</w:t>
+            </w:r>
+            <w:proofErr w:type="spellEnd"/>
+            <w:r>
+              <w:rPr>
+                <w:rFonts w:ascii="Arial" w:hAnsi="Arial" w:cs="Arial"/>
+                <w:bCs/>
+              </w:rPr>
+              <w:t xml:space="preserve"> %}</w:t>
             </w:r>
           </w:p>
         </w:tc>
@@ -16267,7 +19598,21 @@
               <w:rPr>
                 <w:rFonts w:ascii="Arial" w:eastAsia="Times New Roman" w:hAnsi="Arial" w:cs="Arial"/>
               </w:rPr>
-              <w:t>{% for method in AssessMethods -%}</w:t>
+              <w:t xml:space="preserve">{% for method in </w:t>
+            </w:r>
+            <w:proofErr w:type="spellStart"/>
+            <w:r>
+              <w:rPr>
+                <w:rFonts w:ascii="Arial" w:eastAsia="Times New Roman" w:hAnsi="Arial" w:cs="Arial"/>
+              </w:rPr>
+              <w:t>AssessMethods</w:t>
+            </w:r>
+            <w:proofErr w:type="spellEnd"/>
+            <w:r>
+              <w:rPr>
+                <w:rFonts w:ascii="Arial" w:eastAsia="Times New Roman" w:hAnsi="Arial" w:cs="Arial"/>
+              </w:rPr>
+              <w:t xml:space="preserve"> -%}</w:t>
             </w:r>
           </w:p>
           <w:p>
@@ -16295,7 +19640,21 @@
               <w:rPr>
                 <w:rFonts w:ascii="Arial" w:eastAsia="Times New Roman" w:hAnsi="Arial" w:cs="Arial"/>
               </w:rPr>
-              <w:t xml:space="preserve">        {{- method }}</w:t>
+              <w:t xml:space="preserve">        {{- </w:t>
+            </w:r>
+            <w:proofErr w:type="gramStart"/>
+            <w:r>
+              <w:rPr>
+                <w:rFonts w:ascii="Arial" w:eastAsia="Times New Roman" w:hAnsi="Arial" w:cs="Arial"/>
+              </w:rPr>
+              <w:t>method }</w:t>
+            </w:r>
+            <w:proofErr w:type="gramEnd"/>
+            <w:r>
+              <w:rPr>
+                <w:rFonts w:ascii="Arial" w:eastAsia="Times New Roman" w:hAnsi="Arial" w:cs="Arial"/>
+              </w:rPr>
+              <w:t>}</w:t>
             </w:r>
           </w:p>
           <w:p>
@@ -16337,7 +19696,21 @@
               <w:rPr>
                 <w:rFonts w:ascii="Arial" w:eastAsia="Times New Roman" w:hAnsi="Arial" w:cs="Arial"/>
               </w:rPr>
-              <w:t>{%- endfor %}</w:t>
+              <w:t xml:space="preserve">{%- </w:t>
+            </w:r>
+            <w:proofErr w:type="spellStart"/>
+            <w:r>
+              <w:rPr>
+                <w:rFonts w:ascii="Arial" w:eastAsia="Times New Roman" w:hAnsi="Arial" w:cs="Arial"/>
+              </w:rPr>
+              <w:t>endfor</w:t>
+            </w:r>
+            <w:proofErr w:type="spellEnd"/>
+            <w:r>
+              <w:rPr>
+                <w:rFonts w:ascii="Arial" w:eastAsia="Times New Roman" w:hAnsi="Arial" w:cs="Arial"/>
+              </w:rPr>
+              <w:t xml:space="preserve"> %}</w:t>
             </w:r>
           </w:p>
         </w:tc>
@@ -16415,7 +19788,21 @@
               <w:rPr>
                 <w:rFonts w:ascii="Arial" w:hAnsi="Arial" w:cs="Arial"/>
               </w:rPr>
-              <w:t>Assessors will ask direct questions to learners face to face.</w:t>
+              <w:t xml:space="preserve">Assessors will ask direct questions to </w:t>
+            </w:r>
+            <w:proofErr w:type="gramStart"/>
+            <w:r>
+              <w:rPr>
+                <w:rFonts w:ascii="Arial" w:hAnsi="Arial" w:cs="Arial"/>
+              </w:rPr>
+              <w:t>learners</w:t>
+            </w:r>
+            <w:proofErr w:type="gramEnd"/>
+            <w:r>
+              <w:rPr>
+                <w:rFonts w:ascii="Arial" w:hAnsi="Arial" w:cs="Arial"/>
+              </w:rPr>
+              <w:t xml:space="preserve"> face to face.</w:t>
             </w:r>
           </w:p>
           <w:p>
@@ -16431,102 +19818,171 @@
                 <w:bCs/>
               </w:rPr>
               <w:lastRenderedPageBreak/>
-              <w:t>Oral Questioning (OQ): Oral questioning assessments allow candidates to articulate their understanding and application of customer interaction techniques in real-time discussions.</w:t>
-            </w:r>
-          </w:p>
-          <w:p>
-            <w:pPr>
-              <w:rPr>
-                <w:rFonts w:ascii="Arial" w:hAnsi="Arial" w:cs="Arial"/>
-              </w:rPr>
-            </w:pPr>
-          </w:p>
-          <w:p>
-            <w:pPr>
-              <w:rPr>
-                <w:rFonts w:ascii="Arial" w:hAnsi="Arial" w:cs="Arial"/>
-              </w:rPr>
-            </w:pPr>
-            <w:r>
-              <w:rPr>
-                <w:rFonts w:ascii="Arial" w:hAnsi="Arial" w:cs="Arial"/>
-              </w:rPr>
-              <w:t>Assessors will ask direct questions to learners face to face.</w:t>
-            </w:r>
-          </w:p>
-          <w:p>
-            <w:pPr>
-              <w:rPr>
-                <w:rFonts w:ascii="Arial" w:hAnsi="Arial" w:cs="Arial"/>
-                <w:bCs/>
-              </w:rPr>
-            </w:pPr>
-            <w:r>
-              <w:rPr>
-                <w:rFonts w:ascii="Arial" w:hAnsi="Arial" w:cs="Arial"/>
-                <w:bCs/>
-              </w:rPr>
-              <w:t>{%- for item in AssessmentJustification %}</w:t>
-            </w:r>
-          </w:p>
-          <w:p>
-            <w:pPr>
-              <w:rPr>
-                <w:rFonts w:ascii="Arial" w:hAnsi="Arial" w:cs="Arial"/>
-                <w:bCs/>
-              </w:rPr>
-            </w:pPr>
-            <w:r>
-              <w:rPr>
-                <w:rFonts w:ascii="Arial" w:hAnsi="Arial" w:cs="Arial"/>
-                <w:bCs/>
-              </w:rPr>
-              <w:t>{%- if item.type == 'paragraph' %}</w:t>
-            </w:r>
-          </w:p>
-          <w:p>
-            <w:pPr>
-              <w:rPr>
-                <w:rFonts w:ascii="Arial" w:hAnsi="Arial" w:cs="Arial"/>
-                <w:bCs/>
-              </w:rPr>
-            </w:pPr>
-            <w:r>
-              <w:rPr>
-                <w:rFonts w:ascii="Arial" w:hAnsi="Arial" w:cs="Arial"/>
-                <w:bCs/>
-              </w:rPr>
-              <w:t>{{- item.content }}</w:t>
-            </w:r>
-          </w:p>
-          <w:p>
-            <w:pPr>
-              <w:rPr>
-                <w:rFonts w:ascii="Arial" w:hAnsi="Arial" w:cs="Arial"/>
-                <w:bCs/>
-              </w:rPr>
-            </w:pPr>
-            <w:r>
-              <w:rPr>
-                <w:rFonts w:ascii="Arial" w:hAnsi="Arial" w:cs="Arial"/>
-                <w:bCs/>
-              </w:rPr>
-              <w:t>{%- elif item.type == 'bullets' %}</w:t>
-            </w:r>
-          </w:p>
-          <w:p>
-            <w:pPr>
-              <w:rPr>
-                <w:rFonts w:ascii="Arial" w:hAnsi="Arial" w:cs="Arial"/>
-                <w:bCs/>
-              </w:rPr>
-            </w:pPr>
-            <w:r>
-              <w:rPr>
-                <w:rFonts w:ascii="Arial" w:hAnsi="Arial" w:cs="Arial"/>
-                <w:bCs/>
-              </w:rPr>
-              <w:t>{%- for bullet in item.content %}</w:t>
+              <w:t xml:space="preserve">{%- for item in </w:t>
+            </w:r>
+            <w:proofErr w:type="spellStart"/>
+            <w:r>
+              <w:rPr>
+                <w:rFonts w:ascii="Arial" w:hAnsi="Arial" w:cs="Arial"/>
+                <w:bCs/>
+              </w:rPr>
+              <w:t>AssessmentJustification</w:t>
+            </w:r>
+            <w:proofErr w:type="spellEnd"/>
+            <w:r>
+              <w:rPr>
+                <w:rFonts w:ascii="Arial" w:hAnsi="Arial" w:cs="Arial"/>
+                <w:bCs/>
+              </w:rPr>
+              <w:t xml:space="preserve"> %}</w:t>
+            </w:r>
+          </w:p>
+          <w:p>
+            <w:pPr>
+              <w:rPr>
+                <w:rFonts w:ascii="Arial" w:hAnsi="Arial" w:cs="Arial"/>
+                <w:bCs/>
+              </w:rPr>
+            </w:pPr>
+            <w:r>
+              <w:rPr>
+                <w:rFonts w:ascii="Arial" w:hAnsi="Arial" w:cs="Arial"/>
+                <w:bCs/>
+              </w:rPr>
+              <w:t xml:space="preserve">{%- if </w:t>
+            </w:r>
+            <w:proofErr w:type="spellStart"/>
+            <w:proofErr w:type="gramStart"/>
+            <w:r>
+              <w:rPr>
+                <w:rFonts w:ascii="Arial" w:hAnsi="Arial" w:cs="Arial"/>
+                <w:bCs/>
+              </w:rPr>
+              <w:t>item.type</w:t>
+            </w:r>
+            <w:proofErr w:type="spellEnd"/>
+            <w:proofErr w:type="gramEnd"/>
+            <w:r>
+              <w:rPr>
+                <w:rFonts w:ascii="Arial" w:hAnsi="Arial" w:cs="Arial"/>
+                <w:bCs/>
+              </w:rPr>
+              <w:t xml:space="preserve"> == 'paragraph' %}</w:t>
+            </w:r>
+          </w:p>
+          <w:p>
+            <w:pPr>
+              <w:rPr>
+                <w:rFonts w:ascii="Arial" w:hAnsi="Arial" w:cs="Arial"/>
+                <w:bCs/>
+              </w:rPr>
+            </w:pPr>
+            <w:r>
+              <w:rPr>
+                <w:rFonts w:ascii="Arial" w:hAnsi="Arial" w:cs="Arial"/>
+                <w:bCs/>
+              </w:rPr>
+              <w:t xml:space="preserve">{{- </w:t>
+            </w:r>
+            <w:proofErr w:type="spellStart"/>
+            <w:proofErr w:type="gramStart"/>
+            <w:r>
+              <w:rPr>
+                <w:rFonts w:ascii="Arial" w:hAnsi="Arial" w:cs="Arial"/>
+                <w:bCs/>
+              </w:rPr>
+              <w:t>item.content</w:t>
+            </w:r>
+            <w:proofErr w:type="spellEnd"/>
+            <w:proofErr w:type="gramEnd"/>
+            <w:r>
+              <w:rPr>
+                <w:rFonts w:ascii="Arial" w:hAnsi="Arial" w:cs="Arial"/>
+                <w:bCs/>
+              </w:rPr>
+              <w:t xml:space="preserve"> }}</w:t>
+            </w:r>
+          </w:p>
+          <w:p>
+            <w:pPr>
+              <w:rPr>
+                <w:rFonts w:ascii="Arial" w:hAnsi="Arial" w:cs="Arial"/>
+                <w:bCs/>
+              </w:rPr>
+            </w:pPr>
+            <w:r>
+              <w:rPr>
+                <w:rFonts w:ascii="Arial" w:hAnsi="Arial" w:cs="Arial"/>
+                <w:bCs/>
+              </w:rPr>
+              <w:t xml:space="preserve">{%- </w:t>
+            </w:r>
+            <w:proofErr w:type="spellStart"/>
+            <w:r>
+              <w:rPr>
+                <w:rFonts w:ascii="Arial" w:hAnsi="Arial" w:cs="Arial"/>
+                <w:bCs/>
+              </w:rPr>
+              <w:t>elif</w:t>
+            </w:r>
+            <w:proofErr w:type="spellEnd"/>
+            <w:r>
+              <w:rPr>
+                <w:rFonts w:ascii="Arial" w:hAnsi="Arial" w:cs="Arial"/>
+                <w:bCs/>
+              </w:rPr>
+              <w:t xml:space="preserve"> </w:t>
+            </w:r>
+            <w:proofErr w:type="spellStart"/>
+            <w:proofErr w:type="gramStart"/>
+            <w:r>
+              <w:rPr>
+                <w:rFonts w:ascii="Arial" w:hAnsi="Arial" w:cs="Arial"/>
+                <w:bCs/>
+              </w:rPr>
+              <w:t>item.type</w:t>
+            </w:r>
+            <w:proofErr w:type="spellEnd"/>
+            <w:proofErr w:type="gramEnd"/>
+            <w:r>
+              <w:rPr>
+                <w:rFonts w:ascii="Arial" w:hAnsi="Arial" w:cs="Arial"/>
+                <w:bCs/>
+              </w:rPr>
+              <w:t xml:space="preserve"> == 'bullets' %}</w:t>
+            </w:r>
+          </w:p>
+          <w:p>
+            <w:pPr>
+              <w:rPr>
+                <w:rFonts w:ascii="Arial" w:hAnsi="Arial" w:cs="Arial"/>
+                <w:bCs/>
+              </w:rPr>
+            </w:pPr>
+            <w:r>
+              <w:rPr>
+                <w:rFonts w:ascii="Arial" w:hAnsi="Arial" w:cs="Arial"/>
+                <w:bCs/>
+              </w:rPr>
+              <w:t xml:space="preserve">{%- for bullet in </w:t>
+            </w:r>
+            <w:proofErr w:type="spellStart"/>
+            <w:proofErr w:type="gramStart"/>
+            <w:r>
+              <w:rPr>
+                <w:rFonts w:ascii="Arial" w:hAnsi="Arial" w:cs="Arial"/>
+                <w:bCs/>
+              </w:rPr>
+              <w:t>item.content</w:t>
+            </w:r>
+            <w:proofErr w:type="spellEnd"/>
+            <w:proofErr w:type="gramEnd"/>
+            <w:r>
+              <w:rPr>
+                <w:rFonts w:ascii="Arial" w:hAnsi="Arial" w:cs="Arial"/>
+                <w:bCs/>
+              </w:rPr>
+              <w:t xml:space="preserve"> %}</w:t>
             </w:r>
           </w:p>
           <w:p>
@@ -16546,22 +20002,54 @@
                 <w:rFonts w:ascii="Arial" w:hAnsi="Arial" w:cs="Arial"/>
                 <w:bCs/>
               </w:rPr>
-              <w:t>{{- bullet }}</w:t>
-            </w:r>
-          </w:p>
-          <w:p>
-            <w:pPr>
-              <w:rPr>
-                <w:rFonts w:ascii="Arial" w:hAnsi="Arial" w:cs="Arial"/>
-                <w:bCs/>
-              </w:rPr>
-            </w:pPr>
-            <w:r>
-              <w:rPr>
-                <w:rFonts w:ascii="Arial" w:hAnsi="Arial" w:cs="Arial"/>
-                <w:bCs/>
-              </w:rPr>
-              <w:t>{%- endfor %}</w:t>
+              <w:t xml:space="preserve">{{- </w:t>
+            </w:r>
+            <w:proofErr w:type="gramStart"/>
+            <w:r>
+              <w:rPr>
+                <w:rFonts w:ascii="Arial" w:hAnsi="Arial" w:cs="Arial"/>
+                <w:bCs/>
+              </w:rPr>
+              <w:t>bullet }</w:t>
+            </w:r>
+            <w:proofErr w:type="gramEnd"/>
+            <w:r>
+              <w:rPr>
+                <w:rFonts w:ascii="Arial" w:hAnsi="Arial" w:cs="Arial"/>
+                <w:bCs/>
+              </w:rPr>
+              <w:t>}</w:t>
+            </w:r>
+          </w:p>
+          <w:p>
+            <w:pPr>
+              <w:rPr>
+                <w:rFonts w:ascii="Arial" w:hAnsi="Arial" w:cs="Arial"/>
+                <w:bCs/>
+              </w:rPr>
+            </w:pPr>
+            <w:r>
+              <w:rPr>
+                <w:rFonts w:ascii="Arial" w:hAnsi="Arial" w:cs="Arial"/>
+                <w:bCs/>
+              </w:rPr>
+              <w:t xml:space="preserve">{%- </w:t>
+            </w:r>
+            <w:proofErr w:type="spellStart"/>
+            <w:r>
+              <w:rPr>
+                <w:rFonts w:ascii="Arial" w:hAnsi="Arial" w:cs="Arial"/>
+                <w:bCs/>
+              </w:rPr>
+              <w:t>endfor</w:t>
+            </w:r>
+            <w:proofErr w:type="spellEnd"/>
+            <w:r>
+              <w:rPr>
+                <w:rFonts w:ascii="Arial" w:hAnsi="Arial" w:cs="Arial"/>
+                <w:bCs/>
+              </w:rPr>
+              <w:t xml:space="preserve"> %}</w:t>
             </w:r>
           </w:p>
           <w:p>
@@ -16591,7 +20079,25 @@
                 <w:rFonts w:ascii="Arial" w:hAnsi="Arial" w:cs="Arial"/>
                 <w:bCs/>
               </w:rPr>
-              <w:t>{%- if not loop.last %}</w:t>
+              <w:t xml:space="preserve">{%- if not </w:t>
+            </w:r>
+            <w:proofErr w:type="spellStart"/>
+            <w:proofErr w:type="gramStart"/>
+            <w:r>
+              <w:rPr>
+                <w:rFonts w:ascii="Arial" w:hAnsi="Arial" w:cs="Arial"/>
+                <w:bCs/>
+              </w:rPr>
+              <w:t>loop.last</w:t>
+            </w:r>
+            <w:proofErr w:type="spellEnd"/>
+            <w:proofErr w:type="gramEnd"/>
+            <w:r>
+              <w:rPr>
+                <w:rFonts w:ascii="Arial" w:hAnsi="Arial" w:cs="Arial"/>
+                <w:bCs/>
+              </w:rPr>
+              <w:t xml:space="preserve"> %}</w:t>
             </w:r>
           </w:p>
           <w:p>
@@ -16629,7 +20135,23 @@
                 <w:rFonts w:ascii="Arial" w:hAnsi="Arial" w:cs="Arial"/>
                 <w:bCs/>
               </w:rPr>
-              <w:t>{%- endfor %}</w:t>
+              <w:t xml:space="preserve">{%- </w:t>
+            </w:r>
+            <w:proofErr w:type="spellStart"/>
+            <w:r>
+              <w:rPr>
+                <w:rFonts w:ascii="Arial" w:hAnsi="Arial" w:cs="Arial"/>
+                <w:bCs/>
+              </w:rPr>
+              <w:t>endfor</w:t>
+            </w:r>
+            <w:proofErr w:type="spellEnd"/>
+            <w:r>
+              <w:rPr>
+                <w:rFonts w:ascii="Arial" w:hAnsi="Arial" w:cs="Arial"/>
+                <w:bCs/>
+              </w:rPr>
+              <w:t xml:space="preserve"> %}</w:t>
             </w:r>
           </w:p>
         </w:tc>
@@ -16651,7 +20173,21 @@
                 <w:rFonts w:ascii="Arial" w:eastAsia="Times New Roman" w:hAnsi="Arial" w:cs="Arial"/>
               </w:rPr>
               <w:lastRenderedPageBreak/>
-              <w:t>{% for method in AssessMethods -%}</w:t>
+              <w:t xml:space="preserve">{% for method in </w:t>
+            </w:r>
+            <w:proofErr w:type="spellStart"/>
+            <w:r>
+              <w:rPr>
+                <w:rFonts w:ascii="Arial" w:eastAsia="Times New Roman" w:hAnsi="Arial" w:cs="Arial"/>
+              </w:rPr>
+              <w:t>AssessMethods</w:t>
+            </w:r>
+            <w:proofErr w:type="spellEnd"/>
+            <w:r>
+              <w:rPr>
+                <w:rFonts w:ascii="Arial" w:eastAsia="Times New Roman" w:hAnsi="Arial" w:cs="Arial"/>
+              </w:rPr>
+              <w:t xml:space="preserve"> -%}</w:t>
             </w:r>
           </w:p>
           <w:p>
@@ -16690,7 +20226,21 @@
               <w:rPr>
                 <w:rFonts w:ascii="Arial" w:eastAsia="Times New Roman" w:hAnsi="Arial" w:cs="Arial"/>
               </w:rPr>
-              <w:t xml:space="preserve">        {{- method }}</w:t>
+              <w:t xml:space="preserve">        {{- </w:t>
+            </w:r>
+            <w:proofErr w:type="gramStart"/>
+            <w:r>
+              <w:rPr>
+                <w:rFonts w:ascii="Arial" w:eastAsia="Times New Roman" w:hAnsi="Arial" w:cs="Arial"/>
+              </w:rPr>
+              <w:t>method }</w:t>
+            </w:r>
+            <w:proofErr w:type="gramEnd"/>
+            <w:r>
+              <w:rPr>
+                <w:rFonts w:ascii="Arial" w:eastAsia="Times New Roman" w:hAnsi="Arial" w:cs="Arial"/>
+              </w:rPr>
+              <w:t>}</w:t>
             </w:r>
           </w:p>
           <w:p>
@@ -16731,7 +20281,21 @@
               <w:rPr>
                 <w:rFonts w:ascii="Arial" w:eastAsia="Times New Roman" w:hAnsi="Arial" w:cs="Arial"/>
               </w:rPr>
-              <w:t>{%- endfor %}</w:t>
+              <w:t xml:space="preserve">{%- </w:t>
+            </w:r>
+            <w:proofErr w:type="spellStart"/>
+            <w:r>
+              <w:rPr>
+                <w:rFonts w:ascii="Arial" w:eastAsia="Times New Roman" w:hAnsi="Arial" w:cs="Arial"/>
+              </w:rPr>
+              <w:t>endfor</w:t>
+            </w:r>
+            <w:proofErr w:type="spellEnd"/>
+            <w:r>
+              <w:rPr>
+                <w:rFonts w:ascii="Arial" w:eastAsia="Times New Roman" w:hAnsi="Arial" w:cs="Arial"/>
+              </w:rPr>
+              <w:t xml:space="preserve"> %}</w:t>
             </w:r>
           </w:p>
         </w:tc>
@@ -16819,67 +20383,178 @@
                 <w:rFonts w:ascii="Arial" w:hAnsi="Arial" w:cs="Arial"/>
                 <w:bCs/>
               </w:rPr>
-              <w:t>{%- for item in AssessmentJustification %}</w:t>
-            </w:r>
-          </w:p>
-          <w:p>
-            <w:pPr>
-              <w:rPr>
-                <w:rFonts w:ascii="Arial" w:hAnsi="Arial" w:cs="Arial"/>
-                <w:bCs/>
-              </w:rPr>
-            </w:pPr>
-            <w:r>
-              <w:rPr>
-                <w:rFonts w:ascii="Arial" w:hAnsi="Arial" w:cs="Arial"/>
-                <w:bCs/>
-              </w:rPr>
-              <w:t>{%- if item.type == 'paragraph' %}</w:t>
-            </w:r>
-          </w:p>
-          <w:p>
-            <w:pPr>
-              <w:rPr>
-                <w:rFonts w:ascii="Arial" w:hAnsi="Arial" w:cs="Arial"/>
-                <w:bCs/>
-              </w:rPr>
-            </w:pPr>
-            <w:r>
-              <w:rPr>
-                <w:rFonts w:ascii="Arial" w:hAnsi="Arial" w:cs="Arial"/>
-                <w:bCs/>
-              </w:rPr>
-              <w:t>{{ item.content }}</w:t>
-            </w:r>
-          </w:p>
-          <w:p>
-            <w:pPr>
-              <w:rPr>
-                <w:rFonts w:ascii="Arial" w:hAnsi="Arial" w:cs="Arial"/>
-                <w:bCs/>
-              </w:rPr>
-            </w:pPr>
-            <w:r>
-              <w:rPr>
-                <w:rFonts w:ascii="Arial" w:hAnsi="Arial" w:cs="Arial"/>
-                <w:bCs/>
-              </w:rPr>
-              <w:t>{%- elif item.type == 'bullets' %}</w:t>
-            </w:r>
-          </w:p>
-          <w:p>
-            <w:pPr>
-              <w:rPr>
-                <w:rFonts w:ascii="Arial" w:hAnsi="Arial" w:cs="Arial"/>
-                <w:bCs/>
-              </w:rPr>
-            </w:pPr>
-            <w:r>
-              <w:rPr>
-                <w:rFonts w:ascii="Arial" w:hAnsi="Arial" w:cs="Arial"/>
-                <w:bCs/>
-              </w:rPr>
-              <w:t>{%- for bullet in item.content %}</w:t>
+              <w:t xml:space="preserve">{%- for item in </w:t>
+            </w:r>
+            <w:proofErr w:type="spellStart"/>
+            <w:r>
+              <w:rPr>
+                <w:rFonts w:ascii="Arial" w:hAnsi="Arial" w:cs="Arial"/>
+                <w:bCs/>
+              </w:rPr>
+              <w:t>AssessmentJustification</w:t>
+            </w:r>
+            <w:proofErr w:type="spellEnd"/>
+            <w:r>
+              <w:rPr>
+                <w:rFonts w:ascii="Arial" w:hAnsi="Arial" w:cs="Arial"/>
+                <w:bCs/>
+              </w:rPr>
+              <w:t xml:space="preserve"> %}</w:t>
+            </w:r>
+          </w:p>
+          <w:p>
+            <w:pPr>
+              <w:rPr>
+                <w:rFonts w:ascii="Arial" w:hAnsi="Arial" w:cs="Arial"/>
+                <w:bCs/>
+              </w:rPr>
+            </w:pPr>
+            <w:r>
+              <w:rPr>
+                <w:rFonts w:ascii="Arial" w:hAnsi="Arial" w:cs="Arial"/>
+                <w:bCs/>
+              </w:rPr>
+              <w:t xml:space="preserve">{%- if </w:t>
+            </w:r>
+            <w:proofErr w:type="spellStart"/>
+            <w:proofErr w:type="gramStart"/>
+            <w:r>
+              <w:rPr>
+                <w:rFonts w:ascii="Arial" w:hAnsi="Arial" w:cs="Arial"/>
+                <w:bCs/>
+              </w:rPr>
+              <w:t>item.type</w:t>
+            </w:r>
+            <w:proofErr w:type="spellEnd"/>
+            <w:proofErr w:type="gramEnd"/>
+            <w:r>
+              <w:rPr>
+                <w:rFonts w:ascii="Arial" w:hAnsi="Arial" w:cs="Arial"/>
+                <w:bCs/>
+              </w:rPr>
+              <w:t xml:space="preserve"> == 'paragraph' %}</w:t>
+            </w:r>
+          </w:p>
+          <w:p>
+            <w:pPr>
+              <w:rPr>
+                <w:rFonts w:ascii="Arial" w:hAnsi="Arial" w:cs="Arial"/>
+                <w:bCs/>
+              </w:rPr>
+            </w:pPr>
+            <w:proofErr w:type="gramStart"/>
+            <w:r>
+              <w:rPr>
+                <w:rFonts w:ascii="Arial" w:hAnsi="Arial" w:cs="Arial"/>
+                <w:bCs/>
+              </w:rPr>
+              <w:t xml:space="preserve">{{ </w:t>
+            </w:r>
+            <w:proofErr w:type="spellStart"/>
+            <w:r>
+              <w:rPr>
+                <w:rFonts w:ascii="Arial" w:hAnsi="Arial" w:cs="Arial"/>
+                <w:bCs/>
+              </w:rPr>
+              <w:t>item</w:t>
+            </w:r>
+            <w:proofErr w:type="gramEnd"/>
+            <w:r>
+              <w:rPr>
+                <w:rFonts w:ascii="Arial" w:hAnsi="Arial" w:cs="Arial"/>
+                <w:bCs/>
+              </w:rPr>
+              <w:t>.content</w:t>
+            </w:r>
+            <w:proofErr w:type="spellEnd"/>
+            <w:r>
+              <w:rPr>
+                <w:rFonts w:ascii="Arial" w:hAnsi="Arial" w:cs="Arial"/>
+                <w:bCs/>
+              </w:rPr>
+              <w:t xml:space="preserve"> }}</w:t>
+            </w:r>
+          </w:p>
+          <w:p>
+            <w:pPr>
+              <w:rPr>
+                <w:rFonts w:ascii="Arial" w:hAnsi="Arial" w:cs="Arial"/>
+                <w:bCs/>
+              </w:rPr>
+            </w:pPr>
+            <w:r>
+              <w:rPr>
+                <w:rFonts w:ascii="Arial" w:hAnsi="Arial" w:cs="Arial"/>
+                <w:bCs/>
+              </w:rPr>
+              <w:t xml:space="preserve">{%- </w:t>
+            </w:r>
+            <w:proofErr w:type="spellStart"/>
+            <w:r>
+              <w:rPr>
+                <w:rFonts w:ascii="Arial" w:hAnsi="Arial" w:cs="Arial"/>
+                <w:bCs/>
+              </w:rPr>
+              <w:t>elif</w:t>
+            </w:r>
+            <w:proofErr w:type="spellEnd"/>
+            <w:r>
+              <w:rPr>
+                <w:rFonts w:ascii="Arial" w:hAnsi="Arial" w:cs="Arial"/>
+                <w:bCs/>
+              </w:rPr>
+              <w:t xml:space="preserve"> </w:t>
+            </w:r>
+            <w:proofErr w:type="spellStart"/>
+            <w:proofErr w:type="gramStart"/>
+            <w:r>
+              <w:rPr>
+                <w:rFonts w:ascii="Arial" w:hAnsi="Arial" w:cs="Arial"/>
+                <w:bCs/>
+              </w:rPr>
+              <w:t>item.type</w:t>
+            </w:r>
+            <w:proofErr w:type="spellEnd"/>
+            <w:proofErr w:type="gramEnd"/>
+            <w:r>
+              <w:rPr>
+                <w:rFonts w:ascii="Arial" w:hAnsi="Arial" w:cs="Arial"/>
+                <w:bCs/>
+              </w:rPr>
+              <w:t xml:space="preserve"> == 'bullets' %}</w:t>
+            </w:r>
+          </w:p>
+          <w:p>
+            <w:pPr>
+              <w:rPr>
+                <w:rFonts w:ascii="Arial" w:hAnsi="Arial" w:cs="Arial"/>
+                <w:bCs/>
+              </w:rPr>
+            </w:pPr>
+            <w:r>
+              <w:rPr>
+                <w:rFonts w:ascii="Arial" w:hAnsi="Arial" w:cs="Arial"/>
+                <w:bCs/>
+              </w:rPr>
+              <w:t xml:space="preserve">{%- for bullet in </w:t>
+            </w:r>
+            <w:proofErr w:type="spellStart"/>
+            <w:proofErr w:type="gramStart"/>
+            <w:r>
+              <w:rPr>
+                <w:rFonts w:ascii="Arial" w:hAnsi="Arial" w:cs="Arial"/>
+                <w:bCs/>
+              </w:rPr>
+              <w:t>item.content</w:t>
+            </w:r>
+            <w:proofErr w:type="spellEnd"/>
+            <w:proofErr w:type="gramEnd"/>
+            <w:r>
+              <w:rPr>
+                <w:rFonts w:ascii="Arial" w:hAnsi="Arial" w:cs="Arial"/>
+                <w:bCs/>
+              </w:rPr>
+              <w:t xml:space="preserve"> %}</w:t>
             </w:r>
           </w:p>
           <w:p>
@@ -16899,22 +20574,54 @@
                 <w:rFonts w:ascii="Arial" w:hAnsi="Arial" w:cs="Arial"/>
                 <w:bCs/>
               </w:rPr>
-              <w:t>{{- bullet }}</w:t>
-            </w:r>
-          </w:p>
-          <w:p>
-            <w:pPr>
-              <w:rPr>
-                <w:rFonts w:ascii="Arial" w:hAnsi="Arial" w:cs="Arial"/>
-                <w:bCs/>
-              </w:rPr>
-            </w:pPr>
-            <w:r>
-              <w:rPr>
-                <w:rFonts w:ascii="Arial" w:hAnsi="Arial" w:cs="Arial"/>
-                <w:bCs/>
-              </w:rPr>
-              <w:t>{%- endfor %}</w:t>
+              <w:t xml:space="preserve">{{- </w:t>
+            </w:r>
+            <w:proofErr w:type="gramStart"/>
+            <w:r>
+              <w:rPr>
+                <w:rFonts w:ascii="Arial" w:hAnsi="Arial" w:cs="Arial"/>
+                <w:bCs/>
+              </w:rPr>
+              <w:t>bullet }</w:t>
+            </w:r>
+            <w:proofErr w:type="gramEnd"/>
+            <w:r>
+              <w:rPr>
+                <w:rFonts w:ascii="Arial" w:hAnsi="Arial" w:cs="Arial"/>
+                <w:bCs/>
+              </w:rPr>
+              <w:t>}</w:t>
+            </w:r>
+          </w:p>
+          <w:p>
+            <w:pPr>
+              <w:rPr>
+                <w:rFonts w:ascii="Arial" w:hAnsi="Arial" w:cs="Arial"/>
+                <w:bCs/>
+              </w:rPr>
+            </w:pPr>
+            <w:r>
+              <w:rPr>
+                <w:rFonts w:ascii="Arial" w:hAnsi="Arial" w:cs="Arial"/>
+                <w:bCs/>
+              </w:rPr>
+              <w:t xml:space="preserve">{%- </w:t>
+            </w:r>
+            <w:proofErr w:type="spellStart"/>
+            <w:r>
+              <w:rPr>
+                <w:rFonts w:ascii="Arial" w:hAnsi="Arial" w:cs="Arial"/>
+                <w:bCs/>
+              </w:rPr>
+              <w:t>endfor</w:t>
+            </w:r>
+            <w:proofErr w:type="spellEnd"/>
+            <w:r>
+              <w:rPr>
+                <w:rFonts w:ascii="Arial" w:hAnsi="Arial" w:cs="Arial"/>
+                <w:bCs/>
+              </w:rPr>
+              <w:t xml:space="preserve"> %}</w:t>
             </w:r>
           </w:p>
           <w:p>
@@ -16944,7 +20651,25 @@
                 <w:rFonts w:ascii="Arial" w:hAnsi="Arial" w:cs="Arial"/>
                 <w:bCs/>
               </w:rPr>
-              <w:t>{%- if not loop.last %}</w:t>
+              <w:t xml:space="preserve">{%- if not </w:t>
+            </w:r>
+            <w:proofErr w:type="spellStart"/>
+            <w:proofErr w:type="gramStart"/>
+            <w:r>
+              <w:rPr>
+                <w:rFonts w:ascii="Arial" w:hAnsi="Arial" w:cs="Arial"/>
+                <w:bCs/>
+              </w:rPr>
+              <w:t>loop.last</w:t>
+            </w:r>
+            <w:proofErr w:type="spellEnd"/>
+            <w:proofErr w:type="gramEnd"/>
+            <w:r>
+              <w:rPr>
+                <w:rFonts w:ascii="Arial" w:hAnsi="Arial" w:cs="Arial"/>
+                <w:bCs/>
+              </w:rPr>
+              <w:t xml:space="preserve"> %}</w:t>
             </w:r>
           </w:p>
           <w:p>
@@ -16981,7 +20706,23 @@
                 <w:rFonts w:ascii="Arial" w:hAnsi="Arial" w:cs="Arial"/>
                 <w:bCs/>
               </w:rPr>
-              <w:t>{%- endfor %}</w:t>
+              <w:t xml:space="preserve">{%- </w:t>
+            </w:r>
+            <w:proofErr w:type="spellStart"/>
+            <w:r>
+              <w:rPr>
+                <w:rFonts w:ascii="Arial" w:hAnsi="Arial" w:cs="Arial"/>
+                <w:bCs/>
+              </w:rPr>
+              <w:t>endfor</w:t>
+            </w:r>
+            <w:proofErr w:type="spellEnd"/>
+            <w:r>
+              <w:rPr>
+                <w:rFonts w:ascii="Arial" w:hAnsi="Arial" w:cs="Arial"/>
+                <w:bCs/>
+              </w:rPr>
+              <w:t xml:space="preserve"> %}</w:t>
             </w:r>
           </w:p>
         </w:tc>
@@ -17009,7 +20750,6 @@
                 <w:rFonts w:ascii="Arial" w:hAnsi="Arial" w:cs="Arial"/>
                 <w:lang w:val="en-SG"/>
               </w:rPr>
-              <w:lastRenderedPageBreak/>
               <w:t xml:space="preserve">Remarks: </w:t>
             </w:r>
             <w:r>
@@ -17017,14 +20757,46 @@
                 <w:rFonts w:ascii="Arial" w:hAnsi="Arial" w:cs="Arial"/>
                 <w:lang w:val="en-SG"/>
               </w:rPr>
-              <w:t xml:space="preserve">The assessor will conduct Oral Clarification to close minor performance gaps in the Written Assessment – Short Answer Questions and  </w:t>
-            </w:r>
+              <w:t xml:space="preserve">The assessor will conduct Oral Clarification to close minor performance gaps in the Written Assessment – Short Answer Questions </w:t>
+            </w:r>
+            <w:proofErr w:type="gramStart"/>
             <w:r>
               <w:rPr>
                 <w:rFonts w:ascii="Arial" w:hAnsi="Arial" w:cs="Arial"/>
                 <w:lang w:val="en-SG"/>
               </w:rPr>
-              <w:t>{% for method in AssessMethods -%}</w:t>
+              <w:t xml:space="preserve">and  </w:t>
+            </w:r>
+            <w:r>
+              <w:rPr>
+                <w:rFonts w:ascii="Arial" w:hAnsi="Arial" w:cs="Arial"/>
+                <w:lang w:val="en-SG"/>
+              </w:rPr>
+              <w:t>{</w:t>
+            </w:r>
+            <w:proofErr w:type="gramEnd"/>
+            <w:r>
+              <w:rPr>
+                <w:rFonts w:ascii="Arial" w:hAnsi="Arial" w:cs="Arial"/>
+                <w:lang w:val="en-SG"/>
+              </w:rPr>
+              <w:t xml:space="preserve">% for method in </w:t>
+            </w:r>
+            <w:proofErr w:type="spellStart"/>
+            <w:r>
+              <w:rPr>
+                <w:rFonts w:ascii="Arial" w:hAnsi="Arial" w:cs="Arial"/>
+                <w:lang w:val="en-SG"/>
+              </w:rPr>
+              <w:t>AssessMethods</w:t>
+            </w:r>
+            <w:proofErr w:type="spellEnd"/>
+            <w:r>
+              <w:rPr>
+                <w:rFonts w:ascii="Arial" w:hAnsi="Arial" w:cs="Arial"/>
+                <w:lang w:val="en-SG"/>
+              </w:rPr>
+              <w:t xml:space="preserve"> -%}</w:t>
             </w:r>
           </w:p>
           <w:p>
@@ -17040,7 +20812,23 @@
                 <w:rFonts w:ascii="Arial" w:hAnsi="Arial" w:cs="Arial"/>
                 <w:lang w:val="en-SG"/>
               </w:rPr>
-              <w:t>{%- if method != "Written Assessment - Short-Answer Questions (WA-SAQ)" -%}{{- method }}{%- endif %}</w:t>
+              <w:t xml:space="preserve">{%- if </w:t>
+            </w:r>
+            <w:proofErr w:type="gramStart"/>
+            <w:r>
+              <w:rPr>
+                <w:rFonts w:ascii="Arial" w:hAnsi="Arial" w:cs="Arial"/>
+                <w:lang w:val="en-SG"/>
+              </w:rPr>
+              <w:t>method !</w:t>
+            </w:r>
+            <w:proofErr w:type="gramEnd"/>
+            <w:r>
+              <w:rPr>
+                <w:rFonts w:ascii="Arial" w:hAnsi="Arial" w:cs="Arial"/>
+                <w:lang w:val="en-SG"/>
+              </w:rPr>
+              <w:t>= "Written Assessment - Short-Answer Questions (WA-SAQ)" -%}{{- method }}{%- endif %}</w:t>
             </w:r>
           </w:p>
           <w:p>
@@ -17056,7 +20844,23 @@
                 <w:rFonts w:ascii="Arial" w:hAnsi="Arial" w:cs="Arial"/>
                 <w:lang w:val="en-SG"/>
               </w:rPr>
-              <w:t>{%- endfor %}</w:t>
+              <w:t xml:space="preserve">{%- </w:t>
+            </w:r>
+            <w:proofErr w:type="spellStart"/>
+            <w:r>
+              <w:rPr>
+                <w:rFonts w:ascii="Arial" w:hAnsi="Arial" w:cs="Arial"/>
+                <w:lang w:val="en-SG"/>
+              </w:rPr>
+              <w:t>endfor</w:t>
+            </w:r>
+            <w:proofErr w:type="spellEnd"/>
+            <w:r>
+              <w:rPr>
+                <w:rFonts w:ascii="Arial" w:hAnsi="Arial" w:cs="Arial"/>
+                <w:lang w:val="en-SG"/>
+              </w:rPr>
+              <w:t xml:space="preserve"> %}</w:t>
             </w:r>
             <w:r>
               <w:rPr>
@@ -17087,6 +20891,7 @@
         <w:rPr>
           <w:rFonts w:ascii="Arial" w:hAnsi="Arial" w:cs="Arial"/>
         </w:rPr>
+        <w:lastRenderedPageBreak/>
         <w:br w:type="page"/>
       </w:r>
     </w:p>
@@ -19047,7 +22852,7 @@
                       <w:rFonts w:ascii="Arial" w:hAnsi="Arial" w:cs="Arial"/>
                       <w:color w:val="000000" w:themeColor="text1"/>
                     </w:rPr>
-                    <w:t xml:space="preserve">We measure learners’ satisfaction to the course with our post-course feedback form and SSG Training Quality and Outcomes Measurement (TRAQOM) to track Kirkpatrick’s L1. </w:t>
+                    <w:t xml:space="preserve">We measure learners’ satisfaction to the course with SSG Training Quality and Outcomes Measurement (TRAQOM) to track Kirkpatrick’s L1. </w:t>
                   </w:r>
                 </w:p>
                 <w:p>
@@ -19083,7 +22888,21 @@
                       <w:rFonts w:ascii="Arial" w:hAnsi="Arial" w:cs="Arial"/>
                       <w:color w:val="000000" w:themeColor="text1"/>
                     </w:rPr>
-                    <w:t>Our training target is to achieve an average rating of at least 4 out of 5 (80% satisfaction) rating for our internal post-course evaluation and TRAQOM quality survey.</w:t>
+                    <w:t>Our training target is to achieve an average rating of at least 4 out of 5 (80% satisfaction) rating for</w:t>
+                  </w:r>
+                  <w:r>
+                    <w:rPr>
+                      <w:rFonts w:ascii="Arial" w:hAnsi="Arial" w:cs="Arial"/>
+                      <w:color w:val="000000" w:themeColor="text1"/>
+                    </w:rPr>
+                    <w:t xml:space="preserve"> </w:t>
+                  </w:r>
+                  <w:r>
+                    <w:rPr>
+                      <w:rFonts w:ascii="Arial" w:hAnsi="Arial" w:cs="Arial"/>
+                      <w:color w:val="000000" w:themeColor="text1"/>
+                    </w:rPr>
+                    <w:t>TRAQOM quality survey.</w:t>
                   </w:r>
                 </w:p>
                 <w:p>
@@ -19126,7 +22945,21 @@
                       <w:rFonts w:ascii="Arial" w:hAnsi="Arial" w:cs="Arial"/>
                       <w:color w:val="000000" w:themeColor="text1"/>
                     </w:rPr>
-                    <w:t>The review and follow-up actions on training quality will be done quarterly. If the training targets are not met for TRAQOM and our post-course evaluation surveys, the following corrective actions will be undertaken:</w:t>
+                    <w:t>The review and follow-up actions on training quality will be done quarterly. If the training targets are not met for TRAQOM</w:t>
+                  </w:r>
+                  <w:r>
+                    <w:rPr>
+                      <w:rFonts w:ascii="Arial" w:hAnsi="Arial" w:cs="Arial"/>
+                      <w:color w:val="000000" w:themeColor="text1"/>
+                    </w:rPr>
+                    <w:t>,</w:t>
+                  </w:r>
+                  <w:r>
+                    <w:rPr>
+                      <w:rFonts w:ascii="Arial" w:hAnsi="Arial" w:cs="Arial"/>
+                      <w:color w:val="000000" w:themeColor="text1"/>
+                    </w:rPr>
+                    <w:t xml:space="preserve"> the following corrective actions will be undertaken:</w:t>
                   </w:r>
                 </w:p>
                 <w:p>
@@ -19217,7 +23050,7 @@
                       <w:rFonts w:ascii="Arial" w:hAnsi="Arial" w:cs="Arial"/>
                       <w:color w:val="000000" w:themeColor="text1"/>
                     </w:rPr>
-                    <w:t>If the non-training targets are not met for TRAQOM and our post-course evaluation surveys, the following corrective actions will be undertaken:</w:t>
+                    <w:t>If the non-training targets are not met for TRAQOM, the following corrective actions will be undertaken:</w:t>
                   </w:r>
                 </w:p>
                 <w:p>
@@ -19371,7 +23204,21 @@
                       <w:rFonts w:ascii="Arial" w:hAnsi="Arial" w:cs="Arial"/>
                       <w:color w:val="000000" w:themeColor="text1"/>
                     </w:rPr>
-                    <w:t>If the target falls below 98.5% passing rate, the following corrective actions will be undertaken:</w:t>
+                    <w:t xml:space="preserve">If the </w:t>
+                  </w:r>
+                  <w:r>
+                    <w:rPr>
+                      <w:rFonts w:ascii="Arial" w:hAnsi="Arial" w:cs="Arial"/>
+                      <w:color w:val="000000" w:themeColor="text1"/>
+                    </w:rPr>
+                    <w:t>result</w:t>
+                  </w:r>
+                  <w:r>
+                    <w:rPr>
+                      <w:rFonts w:ascii="Arial" w:hAnsi="Arial" w:cs="Arial"/>
+                      <w:color w:val="000000" w:themeColor="text1"/>
+                    </w:rPr>
+                    <w:t xml:space="preserve"> falls below 98.5% passing rate, the following corrective actions will be undertaken:</w:t>
                   </w:r>
                 </w:p>
                 <w:p>
@@ -19409,15 +23256,7 @@
                       <w:rFonts w:ascii="Arial" w:hAnsi="Arial" w:cs="Arial"/>
                       <w:color w:val="000000" w:themeColor="text1"/>
                     </w:rPr>
-                    <w:t xml:space="preserve">- If the training quality problem is related to trainer performance, the training quality </w:t>
-                  </w:r>
-                  <w:r>
-                    <w:rPr>
-                      <w:rFonts w:ascii="Arial" w:hAnsi="Arial" w:cs="Arial"/>
-                      <w:color w:val="000000" w:themeColor="text1"/>
-                    </w:rPr>
-                    <w:lastRenderedPageBreak/>
-                    <w:t>team will provide feedback on the performance issues to the trainer.</w:t>
+                    <w:t>- If the training quality problem is related to trainer performance, the training quality team will provide feedback on the performance issues to the trainer.</w:t>
                   </w:r>
                 </w:p>
                 <w:p>
@@ -19432,6 +23271,7 @@
                       <w:rFonts w:ascii="Arial" w:hAnsi="Arial" w:cs="Arial"/>
                       <w:color w:val="000000" w:themeColor="text1"/>
                     </w:rPr>
+                    <w:lastRenderedPageBreak/>
                     <w:t>- We will terminate the trainer's service if the training quality issue persists.</w:t>
                   </w:r>
                 </w:p>
@@ -19455,7 +23295,37 @@
                       <w:rFonts w:ascii="Arial" w:hAnsi="Arial" w:cs="Arial"/>
                       <w:color w:val="000000" w:themeColor="text1"/>
                     </w:rPr>
-                    <w:t>If the target exceeds 2.5% attrition rate, the following corrective actions will be undertaken:</w:t>
+                    <w:t xml:space="preserve">If the </w:t>
+                  </w:r>
+                  <w:r>
+                    <w:rPr>
+                      <w:rFonts w:ascii="Arial" w:hAnsi="Arial" w:cs="Arial"/>
+                      <w:color w:val="000000" w:themeColor="text1"/>
+                    </w:rPr>
+                    <w:t>results</w:t>
+                  </w:r>
+                  <w:r>
+                    <w:rPr>
+                      <w:rFonts w:ascii="Arial" w:hAnsi="Arial" w:cs="Arial"/>
+                      <w:color w:val="000000" w:themeColor="text1"/>
+                    </w:rPr>
+                    <w:t xml:space="preserve"> </w:t>
+                  </w:r>
+                  <w:proofErr w:type="gramStart"/>
+                  <w:r>
+                    <w:rPr>
+                      <w:rFonts w:ascii="Arial" w:hAnsi="Arial" w:cs="Arial"/>
+                      <w:color w:val="000000" w:themeColor="text1"/>
+                    </w:rPr>
+                    <w:t>exceeds</w:t>
+                  </w:r>
+                  <w:proofErr w:type="gramEnd"/>
+                  <w:r>
+                    <w:rPr>
+                      <w:rFonts w:ascii="Arial" w:hAnsi="Arial" w:cs="Arial"/>
+                      <w:color w:val="000000" w:themeColor="text1"/>
+                    </w:rPr>
+                    <w:t xml:space="preserve"> 2.5% attrition rate, the following corrective actions will be undertaken:</w:t>
                   </w:r>
                 </w:p>
                 <w:p>
@@ -19844,6 +23714,7 @@
           <w:sz w:val="32"/>
           <w:szCs w:val="32"/>
         </w:rPr>
+        <w:lastRenderedPageBreak/>
         <w:t>Part 6</w:t>
       </w:r>
       <w:r>
@@ -20904,7 +24775,23 @@
               <w:i w:val="0"/>
               <w:sz w:val="16"/>
             </w:rPr>
-            <w:t xml:space="preserve"> SkillsFuture Singapore Agency</w:t>
+            <w:t xml:space="preserve"> </w:t>
+          </w:r>
+          <w:proofErr w:type="spellStart"/>
+          <w:r>
+            <w:rPr>
+              <w:i w:val="0"/>
+              <w:sz w:val="16"/>
+            </w:rPr>
+            <w:t>SkillsFuture</w:t>
+          </w:r>
+          <w:proofErr w:type="spellEnd"/>
+          <w:r>
+            <w:rPr>
+              <w:i w:val="0"/>
+              <w:sz w:val="16"/>
+            </w:rPr>
+            <w:t xml:space="preserve"> Singapore Agency</w:t>
           </w:r>
         </w:p>
       </w:tc>
@@ -21217,7 +25104,23 @@
               <w:i w:val="0"/>
               <w:sz w:val="16"/>
             </w:rPr>
-            <w:t xml:space="preserve"> SkillsFuture Singapore</w:t>
+            <w:t xml:space="preserve"> </w:t>
+          </w:r>
+          <w:proofErr w:type="spellStart"/>
+          <w:r>
+            <w:rPr>
+              <w:i w:val="0"/>
+              <w:sz w:val="16"/>
+            </w:rPr>
+            <w:t>SkillsFuture</w:t>
+          </w:r>
+          <w:proofErr w:type="spellEnd"/>
+          <w:r>
+            <w:rPr>
+              <w:i w:val="0"/>
+              <w:sz w:val="16"/>
+            </w:rPr>
+            <w:t xml:space="preserve"> Singapore</w:t>
           </w:r>
         </w:p>
       </w:tc>
@@ -21496,7 +25399,23 @@
               <w:i w:val="0"/>
               <w:sz w:val="16"/>
             </w:rPr>
-            <w:t xml:space="preserve"> SkillsFuture Singapore Agency</w:t>
+            <w:t xml:space="preserve"> </w:t>
+          </w:r>
+          <w:proofErr w:type="spellStart"/>
+          <w:r>
+            <w:rPr>
+              <w:i w:val="0"/>
+              <w:sz w:val="16"/>
+            </w:rPr>
+            <w:t>SkillsFuture</w:t>
+          </w:r>
+          <w:proofErr w:type="spellEnd"/>
+          <w:r>
+            <w:rPr>
+              <w:i w:val="0"/>
+              <w:sz w:val="16"/>
+            </w:rPr>
+            <w:t xml:space="preserve"> Singapore Agency</w:t>
           </w:r>
         </w:p>
       </w:tc>
